--- a/static/online/gift_agreement/gift_agreement_legal.docx
+++ b/static/online/gift_agreement/gift_agreement_legal.docx
@@ -16,10 +16,10 @@
           <w:noProof/>
         </w:rPr>
         <w:drawing>
-          <wp:inline distT="0" distB="0" distL="0" distR="0" wp14:anchorId="159AFB93" wp14:editId="75B1FB09">
-            <wp:extent cx="828675" cy="898525"/>
-            <wp:effectExtent l="0" t="0" r="9525" b="0"/>
-            <wp:docPr id="1" name="Рисунок 1"/>
+          <wp:inline distT="0" distB="0" distL="0" distR="0" wp14:anchorId="00FCD579" wp14:editId="038F1C87">
+            <wp:extent cx="704850" cy="767305"/>
+            <wp:effectExtent l="0" t="0" r="0" b="0"/>
+            <wp:docPr id="2" name="Рисунок 2"/>
             <wp:cNvGraphicFramePr/>
             <a:graphic xmlns:a="http://schemas.openxmlformats.org/drawingml/2006/main">
               <a:graphicData uri="http://schemas.openxmlformats.org/drawingml/2006/picture">
@@ -43,7 +43,7 @@
                   <pic:spPr>
                     <a:xfrm>
                       <a:off x="0" y="0"/>
-                      <a:ext cx="828675" cy="898525"/>
+                      <a:ext cx="708019" cy="770755"/>
                     </a:xfrm>
                     <a:prstGeom prst="rect">
                       <a:avLst/>
@@ -78,6 +78,7 @@
         <w:t>{{</w:t>
       </w:r>
       <w:proofErr w:type="spellStart"/>
+      <w:proofErr w:type="gramStart"/>
       <w:r>
         <w:rPr>
           <w:rFonts w:ascii="Times New Roman" w:eastAsia="Times New Roman" w:hAnsi="Times New Roman" w:cs="Times New Roman"/>
@@ -90,38 +91,17 @@
         <w:t>org.title</w:t>
       </w:r>
       <w:proofErr w:type="spellEnd"/>
-      <w:r>
-        <w:rPr>
-          <w:rFonts w:ascii="Times New Roman" w:eastAsia="Times New Roman" w:hAnsi="Times New Roman" w:cs="Times New Roman"/>
-          <w:b/>
-          <w:sz w:val="24"/>
-          <w:szCs w:val="24"/>
-          <w:u w:val="single"/>
-          <w:lang w:val="en-US"/>
-        </w:rPr>
-        <w:t>}}</w:t>
-      </w:r>
-      <w:r>
-        <w:rPr>
-          <w:rFonts w:ascii="Times New Roman" w:eastAsia="Times New Roman" w:hAnsi="Times New Roman" w:cs="Times New Roman"/>
-          <w:b/>
-          <w:sz w:val="24"/>
-          <w:szCs w:val="24"/>
-          <w:u w:val="single"/>
-          <w:lang w:val="en-US"/>
-        </w:rPr>
-        <w:t xml:space="preserve"> </w:t>
-      </w:r>
-      <w:r>
-        <w:rPr>
-          <w:rFonts w:ascii="Times New Roman" w:eastAsia="Times New Roman" w:hAnsi="Times New Roman" w:cs="Times New Roman"/>
-          <w:b/>
-          <w:sz w:val="24"/>
-          <w:szCs w:val="24"/>
-          <w:u w:val="single"/>
-          <w:lang w:val="en-US"/>
-        </w:rPr>
-        <w:t>dan</w:t>
+      <w:proofErr w:type="gramEnd"/>
+      <w:r>
+        <w:rPr>
+          <w:rFonts w:ascii="Times New Roman" w:eastAsia="Times New Roman" w:hAnsi="Times New Roman" w:cs="Times New Roman"/>
+          <w:b/>
+          <w:sz w:val="24"/>
+          <w:szCs w:val="24"/>
+          <w:u w:val="single"/>
+          <w:lang w:val="en-US"/>
+        </w:rPr>
+        <w:t>}} dan</w:t>
       </w:r>
     </w:p>
     <w:p>
@@ -147,6 +127,7 @@
         <w:t>{{</w:t>
       </w:r>
       <w:proofErr w:type="spellStart"/>
+      <w:proofErr w:type="gramStart"/>
       <w:r>
         <w:rPr>
           <w:rFonts w:ascii="Times New Roman" w:eastAsia="Times New Roman" w:hAnsi="Times New Roman" w:cs="Times New Roman"/>
@@ -156,9 +137,9 @@
           <w:u w:val="single"/>
           <w:lang w:val="en-US"/>
         </w:rPr>
-        <w:t>user.region.title</w:t>
-      </w:r>
-      <w:proofErr w:type="spellEnd"/>
+        <w:t>user.region</w:t>
+      </w:r>
+      <w:proofErr w:type="gramEnd"/>
       <w:r>
         <w:rPr>
           <w:rFonts w:ascii="Times New Roman" w:eastAsia="Times New Roman" w:hAnsi="Times New Roman" w:cs="Times New Roman"/>
@@ -168,19 +149,20 @@
           <w:u w:val="single"/>
           <w:lang w:val="en-US"/>
         </w:rPr>
-        <w:t>}}</w:t>
-      </w:r>
+        <w:t>.title</w:t>
+      </w:r>
+      <w:proofErr w:type="spellEnd"/>
       <w:r>
         <w:rPr>
           <w:rFonts w:ascii="Times New Roman" w:eastAsia="Times New Roman" w:hAnsi="Times New Roman" w:cs="Times New Roman"/>
           <w:b/>
           <w:sz w:val="28"/>
           <w:szCs w:val="28"/>
-          <w:lang w:val="en-US"/>
-        </w:rPr>
-        <w:t xml:space="preserve"> YHXB </w:t>
-      </w:r>
-      <w:proofErr w:type="spellStart"/>
+          <w:u w:val="single"/>
+          <w:lang w:val="en-US"/>
+        </w:rPr>
+        <w:t>}}</w:t>
+      </w:r>
       <w:r>
         <w:rPr>
           <w:rFonts w:ascii="Times New Roman" w:eastAsia="Times New Roman" w:hAnsi="Times New Roman" w:cs="Times New Roman"/>
@@ -189,6 +171,17 @@
           <w:szCs w:val="28"/>
           <w:lang w:val="en-US"/>
         </w:rPr>
+        <w:t xml:space="preserve"> YHXB </w:t>
+      </w:r>
+      <w:proofErr w:type="spellStart"/>
+      <w:r>
+        <w:rPr>
+          <w:rFonts w:ascii="Times New Roman" w:eastAsia="Times New Roman" w:hAnsi="Times New Roman" w:cs="Times New Roman"/>
+          <w:b/>
+          <w:sz w:val="28"/>
+          <w:szCs w:val="28"/>
+          <w:lang w:val="en-US"/>
+        </w:rPr>
         <w:t>ga</w:t>
       </w:r>
       <w:proofErr w:type="spellEnd"/>
@@ -285,15 +278,27 @@
         <w:t>{{</w:t>
       </w:r>
       <w:proofErr w:type="spellStart"/>
-      <w:r>
-        <w:rPr>
-          <w:rFonts w:ascii="Times New Roman" w:eastAsia="Times New Roman" w:hAnsi="Times New Roman" w:cs="Times New Roman"/>
-          <w:sz w:val="24"/>
-          <w:szCs w:val="24"/>
-          <w:u w:val="single"/>
-          <w:lang w:val="en-US"/>
-        </w:rPr>
-        <w:t>org.legal_address</w:t>
+      <w:proofErr w:type="gramStart"/>
+      <w:r>
+        <w:rPr>
+          <w:rFonts w:ascii="Times New Roman" w:eastAsia="Times New Roman" w:hAnsi="Times New Roman" w:cs="Times New Roman"/>
+          <w:sz w:val="24"/>
+          <w:szCs w:val="24"/>
+          <w:u w:val="single"/>
+          <w:lang w:val="en-US"/>
+        </w:rPr>
+        <w:t>org.legal</w:t>
+      </w:r>
+      <w:proofErr w:type="gramEnd"/>
+      <w:r>
+        <w:rPr>
+          <w:rFonts w:ascii="Times New Roman" w:eastAsia="Times New Roman" w:hAnsi="Times New Roman" w:cs="Times New Roman"/>
+          <w:sz w:val="24"/>
+          <w:szCs w:val="24"/>
+          <w:u w:val="single"/>
+          <w:lang w:val="en-US"/>
+        </w:rPr>
+        <w:t>_address</w:t>
       </w:r>
       <w:proofErr w:type="spellEnd"/>
       <w:r>
@@ -365,16 +370,7 @@
           <w:szCs w:val="24"/>
           <w:lang w:val="en-US"/>
         </w:rPr>
-        <w:t xml:space="preserve"> joy</w:t>
-      </w:r>
-      <w:r>
-        <w:rPr>
-          <w:rFonts w:ascii="Times New Roman" w:eastAsia="Times New Roman" w:hAnsi="Times New Roman" w:cs="Times New Roman"/>
-          <w:sz w:val="24"/>
-          <w:szCs w:val="24"/>
-          <w:lang w:val="en-US"/>
-        </w:rPr>
-        <w:t xml:space="preserve"> (</w:t>
+        <w:t xml:space="preserve"> joy (</w:t>
       </w:r>
       <w:proofErr w:type="spellStart"/>
       <w:r>
@@ -427,15 +423,27 @@
         <w:t>{{</w:t>
       </w:r>
       <w:proofErr w:type="spellStart"/>
-      <w:r>
-        <w:rPr>
-          <w:rFonts w:ascii="Times New Roman" w:eastAsia="Times New Roman" w:hAnsi="Times New Roman" w:cs="Times New Roman"/>
-          <w:sz w:val="24"/>
-          <w:szCs w:val="24"/>
-          <w:u w:val="single"/>
-          <w:lang w:val="en-US"/>
-        </w:rPr>
-        <w:t>org.address_of_garage</w:t>
+      <w:proofErr w:type="gramStart"/>
+      <w:r>
+        <w:rPr>
+          <w:rFonts w:ascii="Times New Roman" w:eastAsia="Times New Roman" w:hAnsi="Times New Roman" w:cs="Times New Roman"/>
+          <w:sz w:val="24"/>
+          <w:szCs w:val="24"/>
+          <w:u w:val="single"/>
+          <w:lang w:val="en-US"/>
+        </w:rPr>
+        <w:t>org.address</w:t>
+      </w:r>
+      <w:proofErr w:type="gramEnd"/>
+      <w:r>
+        <w:rPr>
+          <w:rFonts w:ascii="Times New Roman" w:eastAsia="Times New Roman" w:hAnsi="Times New Roman" w:cs="Times New Roman"/>
+          <w:sz w:val="24"/>
+          <w:szCs w:val="24"/>
+          <w:u w:val="single"/>
+          <w:lang w:val="en-US"/>
+        </w:rPr>
+        <w:t>_of_garage</w:t>
       </w:r>
       <w:proofErr w:type="spellEnd"/>
       <w:r>
@@ -464,8 +472,8 @@
         <w:jc w:val="both"/>
         <w:rPr>
           <w:rFonts w:ascii="Times New Roman" w:eastAsia="Times New Roman" w:hAnsi="Times New Roman" w:cs="Times New Roman"/>
-          <w:sz w:val="24"/>
-          <w:szCs w:val="24"/>
+          <w:sz w:val="4"/>
+          <w:szCs w:val="4"/>
           <w:lang w:val="en-US"/>
         </w:rPr>
       </w:pPr>
@@ -481,6 +489,15 @@
           <w:lang w:val="en-US"/>
         </w:rPr>
       </w:pPr>
+      <w:r>
+        <w:rPr>
+          <w:rFonts w:ascii="Times New Roman" w:eastAsia="Times New Roman" w:hAnsi="Times New Roman" w:cs="Times New Roman"/>
+          <w:sz w:val="24"/>
+          <w:szCs w:val="24"/>
+          <w:lang w:val="en-US"/>
+        </w:rPr>
+        <w:t xml:space="preserve"> </w:t>
+      </w:r>
       <w:proofErr w:type="spellStart"/>
       <w:r>
         <w:rPr>
@@ -509,25 +526,7 @@
           <w:szCs w:val="24"/>
           <w:lang w:val="en-US"/>
         </w:rPr>
-        <w:t>quy</w:t>
-      </w:r>
-      <w:r>
-        <w:rPr>
-          <w:rFonts w:ascii="Times New Roman" w:eastAsia="Times New Roman" w:hAnsi="Times New Roman" w:cs="Times New Roman"/>
-          <w:sz w:val="24"/>
-          <w:szCs w:val="24"/>
-          <w:lang w:val="en-US"/>
-        </w:rPr>
-        <w:t>i</w:t>
-      </w:r>
-      <w:r>
-        <w:rPr>
-          <w:rFonts w:ascii="Times New Roman" w:eastAsia="Times New Roman" w:hAnsi="Times New Roman" w:cs="Times New Roman"/>
-          <w:sz w:val="24"/>
-          <w:szCs w:val="24"/>
-          <w:lang w:val="en-US"/>
-        </w:rPr>
-        <w:t>dagi</w:t>
+        <w:t>quyidagi</w:t>
       </w:r>
       <w:proofErr w:type="spellEnd"/>
       <w:r>
@@ -605,7 +604,7 @@
         <w:pStyle w:val="a5"/>
         <w:numPr>
           <w:ilvl w:val="0"/>
-          <w:numId w:val="2"/>
+          <w:numId w:val="3"/>
         </w:numPr>
         <w:jc w:val="both"/>
         <w:rPr>
@@ -624,40 +623,38 @@
           <w:szCs w:val="24"/>
           <w:lang w:val="en-US"/>
         </w:rPr>
-        <w:t>XADYA SHARTNOMASI</w:t>
-      </w:r>
-      <w:r>
-        <w:rPr>
-          <w:rFonts w:ascii="Times New Roman" w:eastAsia="Times New Roman" w:hAnsi="Times New Roman" w:cs="Times New Roman"/>
-          <w:sz w:val="24"/>
-          <w:szCs w:val="24"/>
-          <w:lang w:val="ru-RU"/>
-        </w:rPr>
-        <w:t xml:space="preserve"> </w:t>
-      </w:r>
-      <w:r>
-        <w:rPr>
-          <w:rFonts w:ascii="Times New Roman" w:eastAsia="Times New Roman" w:hAnsi="Times New Roman" w:cs="Times New Roman"/>
-          <w:b/>
-          <w:bCs/>
-          <w:sz w:val="24"/>
-          <w:szCs w:val="24"/>
-          <w:u w:val="single"/>
-          <w:lang w:val="ru-RU"/>
-        </w:rPr>
-        <w:t xml:space="preserve">№ </w:t>
-      </w:r>
-      <w:r>
-        <w:rPr>
-          <w:rFonts w:ascii="Times New Roman" w:eastAsia="Times New Roman" w:hAnsi="Times New Roman" w:cs="Times New Roman"/>
-          <w:b/>
-          <w:bCs/>
-          <w:sz w:val="24"/>
-          <w:szCs w:val="24"/>
-          <w:u w:val="single"/>
-          <w:lang w:val="ru-RU"/>
-        </w:rPr>
-        <w:t>{{</w:t>
+        <w:t>XADYA</w:t>
+      </w:r>
+      <w:r>
+        <w:rPr>
+          <w:rFonts w:ascii="Times New Roman" w:eastAsia="Times New Roman" w:hAnsi="Times New Roman" w:cs="Times New Roman"/>
+          <w:b/>
+          <w:bCs/>
+          <w:sz w:val="24"/>
+          <w:szCs w:val="24"/>
+          <w:lang w:val="en-US"/>
+        </w:rPr>
+        <w:t xml:space="preserve"> SHARTNOMASI</w:t>
+      </w:r>
+      <w:r>
+        <w:rPr>
+          <w:rFonts w:ascii="Times New Roman" w:eastAsia="Times New Roman" w:hAnsi="Times New Roman" w:cs="Times New Roman"/>
+          <w:sz w:val="24"/>
+          <w:szCs w:val="24"/>
+          <w:lang w:val="en-US"/>
+        </w:rPr>
+        <w:t xml:space="preserve"> </w:t>
+      </w:r>
+      <w:r>
+        <w:rPr>
+          <w:rFonts w:ascii="Times New Roman" w:eastAsia="Times New Roman" w:hAnsi="Times New Roman" w:cs="Times New Roman"/>
+          <w:b/>
+          <w:bCs/>
+          <w:sz w:val="24"/>
+          <w:szCs w:val="24"/>
+          <w:u w:val="single"/>
+        </w:rPr>
+        <w:t>№ {{</w:t>
       </w:r>
       <w:r>
         <w:rPr>
@@ -679,7 +676,6 @@
           <w:sz w:val="24"/>
           <w:szCs w:val="24"/>
           <w:u w:val="single"/>
-          <w:lang w:val="ru-RU"/>
         </w:rPr>
         <w:t>}}</w:t>
       </w:r>
@@ -688,7 +684,6 @@
           <w:rFonts w:ascii="Times New Roman" w:eastAsia="Times New Roman" w:hAnsi="Times New Roman" w:cs="Times New Roman"/>
           <w:sz w:val="24"/>
           <w:szCs w:val="24"/>
-          <w:lang w:val="ru-RU"/>
         </w:rPr>
         <w:t xml:space="preserve"> </w:t>
       </w:r>
@@ -698,7 +693,7 @@
         <w:pStyle w:val="a5"/>
         <w:numPr>
           <w:ilvl w:val="0"/>
-          <w:numId w:val="2"/>
+          <w:numId w:val="3"/>
         </w:numPr>
         <w:jc w:val="both"/>
         <w:rPr>
@@ -707,19 +702,18 @@
           <w:bCs/>
           <w:sz w:val="24"/>
           <w:szCs w:val="24"/>
-          <w:lang w:val="ru-RU"/>
-        </w:rPr>
-      </w:pPr>
-      <w:r>
-        <w:rPr>
-          <w:rFonts w:ascii="Times New Roman" w:eastAsia="Times New Roman" w:hAnsi="Times New Roman" w:cs="Times New Roman"/>
-          <w:b/>
-          <w:bCs/>
-          <w:sz w:val="24"/>
-          <w:szCs w:val="24"/>
-          <w:lang w:val="en-US"/>
-        </w:rPr>
-        <w:t>TO’LOV QOG’OZI</w:t>
+        </w:rPr>
+      </w:pPr>
+      <w:r>
+        <w:rPr>
+          <w:rFonts w:ascii="Times New Roman" w:eastAsia="Times New Roman" w:hAnsi="Times New Roman" w:cs="Times New Roman"/>
+          <w:b/>
+          <w:bCs/>
+          <w:sz w:val="24"/>
+          <w:szCs w:val="24"/>
+          <w:lang w:val="en-US"/>
+        </w:rPr>
+        <w:t>TO’LOVLAR</w:t>
       </w:r>
     </w:p>
     <w:p>
@@ -727,46 +721,20 @@
         <w:pStyle w:val="a5"/>
         <w:numPr>
           <w:ilvl w:val="0"/>
-          <w:numId w:val="2"/>
+          <w:numId w:val="3"/>
         </w:numPr>
         <w:jc w:val="both"/>
         <w:rPr>
           <w:rFonts w:ascii="Times New Roman" w:eastAsia="Times New Roman" w:hAnsi="Times New Roman" w:cs="Times New Roman"/>
           <w:sz w:val="24"/>
           <w:szCs w:val="24"/>
-          <w:lang w:val="ru-RU"/>
-        </w:rPr>
-      </w:pPr>
-      <w:r>
-        <w:rPr>
-          <w:rFonts w:ascii="Times New Roman" w:eastAsia="Times New Roman" w:hAnsi="Times New Roman" w:cs="Times New Roman"/>
-          <w:lang w:val="ru-RU"/>
-        </w:rPr>
-        <w:t>____________________________________</w:t>
-      </w:r>
-      <w:proofErr w:type="spellStart"/>
-      <w:r>
-        <w:rPr>
-          <w:rFonts w:ascii="Times New Roman" w:eastAsia="Times New Roman" w:hAnsi="Times New Roman" w:cs="Times New Roman"/>
-          <w:sz w:val="24"/>
-          <w:szCs w:val="24"/>
-          <w:lang w:val="en-US"/>
-        </w:rPr>
-        <w:t>asosida</w:t>
-      </w:r>
-      <w:proofErr w:type="spellEnd"/>
-      <w:r>
-        <w:rPr>
-          <w:rFonts w:ascii="Times New Roman" w:eastAsia="Times New Roman" w:hAnsi="Times New Roman" w:cs="Times New Roman"/>
-          <w:sz w:val="24"/>
-          <w:szCs w:val="24"/>
-          <w:lang w:val="ru-RU"/>
-        </w:rPr>
-        <w:t xml:space="preserve"> </w:t>
-      </w:r>
-      <w:r>
-        <w:rPr>
-          <w:rFonts w:ascii="Times New Roman" w:eastAsia="Times New Roman" w:hAnsi="Times New Roman" w:cs="Times New Roman"/>
+        </w:rPr>
+      </w:pPr>
+      <w:r>
+        <w:rPr>
+          <w:rFonts w:ascii="Times New Roman" w:eastAsia="Times New Roman" w:hAnsi="Times New Roman" w:cs="Times New Roman"/>
+          <w:b/>
+          <w:bCs/>
           <w:sz w:val="24"/>
           <w:szCs w:val="24"/>
           <w:lang w:val="en-US"/>
@@ -778,9 +746,9 @@
           <w:rFonts w:ascii="Times New Roman" w:eastAsia="Times New Roman" w:hAnsi="Times New Roman" w:cs="Times New Roman"/>
           <w:sz w:val="24"/>
           <w:szCs w:val="24"/>
-          <w:lang w:val="ru-RU"/>
-        </w:rPr>
-        <w:t>.</w:t>
+          <w:lang w:val="en-US"/>
+        </w:rPr>
+        <w:t xml:space="preserve"> </w:t>
       </w:r>
     </w:p>
     <w:p>
@@ -790,79 +758,788 @@
           <w:rFonts w:ascii="Times New Roman" w:eastAsia="Times New Roman" w:hAnsi="Times New Roman" w:cs="Times New Roman"/>
           <w:sz w:val="24"/>
           <w:szCs w:val="24"/>
-          <w:lang w:val="ru-RU"/>
-        </w:rPr>
-      </w:pPr>
-      <w:proofErr w:type="spellStart"/>
-      <w:r>
-        <w:rPr>
-          <w:rFonts w:ascii="Times New Roman" w:eastAsia="Times New Roman" w:hAnsi="Times New Roman" w:cs="Times New Roman"/>
-          <w:sz w:val="24"/>
-          <w:szCs w:val="24"/>
-          <w:lang w:val="en-US"/>
-        </w:rPr>
-        <w:t>qarab</w:t>
-      </w:r>
-      <w:proofErr w:type="spellEnd"/>
-      <w:r>
-        <w:rPr>
-          <w:rFonts w:ascii="Times New Roman" w:eastAsia="Times New Roman" w:hAnsi="Times New Roman" w:cs="Times New Roman"/>
-          <w:sz w:val="24"/>
-          <w:szCs w:val="24"/>
-          <w:lang w:val="en-US"/>
-        </w:rPr>
-        <w:t xml:space="preserve"> </w:t>
-      </w:r>
-      <w:proofErr w:type="spellStart"/>
-      <w:r>
-        <w:rPr>
-          <w:rFonts w:ascii="Times New Roman" w:eastAsia="Times New Roman" w:hAnsi="Times New Roman" w:cs="Times New Roman"/>
-          <w:sz w:val="24"/>
-          <w:szCs w:val="24"/>
-          <w:lang w:val="en-US"/>
-        </w:rPr>
-        <w:t>chiqishingizni</w:t>
-      </w:r>
-      <w:proofErr w:type="spellEnd"/>
-      <w:r>
-        <w:rPr>
-          <w:rFonts w:ascii="Times New Roman" w:eastAsia="Times New Roman" w:hAnsi="Times New Roman" w:cs="Times New Roman"/>
-          <w:sz w:val="24"/>
-          <w:szCs w:val="24"/>
-          <w:lang w:val="en-US"/>
-        </w:rPr>
-        <w:t xml:space="preserve"> </w:t>
-      </w:r>
-      <w:proofErr w:type="spellStart"/>
-      <w:r>
-        <w:rPr>
-          <w:rFonts w:ascii="Times New Roman" w:eastAsia="Times New Roman" w:hAnsi="Times New Roman" w:cs="Times New Roman"/>
-          <w:sz w:val="24"/>
-          <w:szCs w:val="24"/>
-          <w:lang w:val="en-US"/>
-        </w:rPr>
-        <w:t>so’raymiz</w:t>
-      </w:r>
-      <w:proofErr w:type="spellEnd"/>
-      <w:r>
-        <w:rPr>
-          <w:rFonts w:ascii="Times New Roman" w:eastAsia="Times New Roman" w:hAnsi="Times New Roman" w:cs="Times New Roman"/>
-          <w:sz w:val="24"/>
-          <w:szCs w:val="24"/>
-          <w:lang w:val="ru-RU"/>
-        </w:rPr>
-        <w:t>.</w:t>
+        </w:rPr>
+      </w:pPr>
+      <w:proofErr w:type="spellStart"/>
+      <w:r>
+        <w:rPr>
+          <w:rFonts w:ascii="Times New Roman" w:eastAsia="Times New Roman" w:hAnsi="Times New Roman" w:cs="Times New Roman"/>
+          <w:sz w:val="24"/>
+          <w:szCs w:val="24"/>
+          <w:lang w:val="en-US"/>
+        </w:rPr>
+        <w:t>asosida</w:t>
+      </w:r>
+      <w:proofErr w:type="spellEnd"/>
+      <w:r>
+        <w:rPr>
+          <w:rFonts w:ascii="Times New Roman" w:eastAsia="Times New Roman" w:hAnsi="Times New Roman" w:cs="Times New Roman"/>
+          <w:sz w:val="24"/>
+          <w:szCs w:val="24"/>
+        </w:rPr>
+        <w:t xml:space="preserve"> </w:t>
+      </w:r>
+      <w:proofErr w:type="spellStart"/>
+      <w:r>
+        <w:rPr>
+          <w:rFonts w:ascii="Times New Roman" w:eastAsia="Times New Roman" w:hAnsi="Times New Roman" w:cs="Times New Roman"/>
+          <w:sz w:val="24"/>
+          <w:szCs w:val="24"/>
+          <w:lang w:val="en-US"/>
+        </w:rPr>
+        <w:t>avtomobilni</w:t>
+      </w:r>
+      <w:proofErr w:type="spellEnd"/>
+      <w:r>
+        <w:rPr>
+          <w:rFonts w:ascii="Times New Roman" w:eastAsia="Times New Roman" w:hAnsi="Times New Roman" w:cs="Times New Roman"/>
+          <w:sz w:val="24"/>
+          <w:szCs w:val="24"/>
+        </w:rPr>
+        <w:t xml:space="preserve"> (</w:t>
+      </w:r>
+      <w:proofErr w:type="spellStart"/>
+      <w:r>
+        <w:rPr>
+          <w:rFonts w:ascii="Times New Roman" w:eastAsia="Times New Roman" w:hAnsi="Times New Roman" w:cs="Times New Roman"/>
+          <w:sz w:val="24"/>
+          <w:szCs w:val="24"/>
+          <w:lang w:val="en-US"/>
+        </w:rPr>
+        <w:t>mototsiklni</w:t>
+      </w:r>
+      <w:proofErr w:type="spellEnd"/>
+      <w:r>
+        <w:rPr>
+          <w:rFonts w:ascii="Times New Roman" w:eastAsia="Times New Roman" w:hAnsi="Times New Roman" w:cs="Times New Roman"/>
+          <w:sz w:val="24"/>
+          <w:szCs w:val="24"/>
+        </w:rPr>
+        <w:t xml:space="preserve">, </w:t>
+      </w:r>
+      <w:proofErr w:type="spellStart"/>
+      <w:proofErr w:type="gramStart"/>
+      <w:r>
+        <w:rPr>
+          <w:rFonts w:ascii="Times New Roman" w:eastAsia="Times New Roman" w:hAnsi="Times New Roman" w:cs="Times New Roman"/>
+          <w:sz w:val="24"/>
+          <w:szCs w:val="24"/>
+          <w:lang w:val="en-US"/>
+        </w:rPr>
+        <w:t>tirkamani</w:t>
+      </w:r>
+      <w:proofErr w:type="spellEnd"/>
+      <w:r>
+        <w:rPr>
+          <w:rFonts w:ascii="Times New Roman" w:eastAsia="Times New Roman" w:hAnsi="Times New Roman" w:cs="Times New Roman"/>
+          <w:sz w:val="24"/>
+          <w:szCs w:val="24"/>
+        </w:rPr>
+        <w:t xml:space="preserve">)  </w:t>
+      </w:r>
+      <w:proofErr w:type="spellStart"/>
+      <w:r>
+        <w:rPr>
+          <w:rFonts w:ascii="Times New Roman" w:eastAsia="Times New Roman" w:hAnsi="Times New Roman" w:cs="Times New Roman"/>
+          <w:sz w:val="24"/>
+          <w:szCs w:val="24"/>
+          <w:lang w:val="en-US"/>
+        </w:rPr>
+        <w:t>ro</w:t>
+      </w:r>
+      <w:proofErr w:type="spellEnd"/>
+      <w:r>
+        <w:rPr>
+          <w:rFonts w:ascii="Times New Roman" w:eastAsia="Times New Roman" w:hAnsi="Times New Roman" w:cs="Times New Roman"/>
+          <w:sz w:val="24"/>
+          <w:szCs w:val="24"/>
+        </w:rPr>
+        <w:t>’</w:t>
+      </w:r>
+      <w:proofErr w:type="spellStart"/>
+      <w:r>
+        <w:rPr>
+          <w:rFonts w:ascii="Times New Roman" w:eastAsia="Times New Roman" w:hAnsi="Times New Roman" w:cs="Times New Roman"/>
+          <w:sz w:val="24"/>
+          <w:szCs w:val="24"/>
+          <w:lang w:val="en-US"/>
+        </w:rPr>
+        <w:t>yhatga</w:t>
+      </w:r>
+      <w:proofErr w:type="spellEnd"/>
+      <w:proofErr w:type="gramEnd"/>
+      <w:r>
+        <w:rPr>
+          <w:rFonts w:ascii="Times New Roman" w:eastAsia="Times New Roman" w:hAnsi="Times New Roman" w:cs="Times New Roman"/>
+          <w:sz w:val="24"/>
+          <w:szCs w:val="24"/>
+        </w:rPr>
+        <w:t xml:space="preserve"> </w:t>
+      </w:r>
+      <w:proofErr w:type="spellStart"/>
+      <w:r>
+        <w:rPr>
+          <w:rFonts w:ascii="Times New Roman" w:eastAsia="Times New Roman" w:hAnsi="Times New Roman" w:cs="Times New Roman"/>
+          <w:sz w:val="24"/>
+          <w:szCs w:val="24"/>
+          <w:lang w:val="en-US"/>
+        </w:rPr>
+        <w:t>olishni</w:t>
+      </w:r>
+      <w:proofErr w:type="spellEnd"/>
+      <w:r>
+        <w:rPr>
+          <w:rFonts w:ascii="Times New Roman" w:eastAsia="Times New Roman" w:hAnsi="Times New Roman" w:cs="Times New Roman"/>
+          <w:sz w:val="24"/>
+          <w:szCs w:val="24"/>
+        </w:rPr>
+        <w:t xml:space="preserve">, </w:t>
+      </w:r>
+      <w:proofErr w:type="spellStart"/>
+      <w:r>
+        <w:rPr>
+          <w:rFonts w:ascii="Times New Roman" w:eastAsia="Times New Roman" w:hAnsi="Times New Roman" w:cs="Times New Roman"/>
+          <w:sz w:val="24"/>
+          <w:szCs w:val="24"/>
+          <w:lang w:val="en-US"/>
+        </w:rPr>
+        <w:t>qayta</w:t>
+      </w:r>
+      <w:proofErr w:type="spellEnd"/>
+      <w:r>
+        <w:rPr>
+          <w:rFonts w:ascii="Times New Roman" w:eastAsia="Times New Roman" w:hAnsi="Times New Roman" w:cs="Times New Roman"/>
+          <w:sz w:val="24"/>
+          <w:szCs w:val="24"/>
+        </w:rPr>
+        <w:t xml:space="preserve"> </w:t>
+      </w:r>
+      <w:proofErr w:type="spellStart"/>
+      <w:r>
+        <w:rPr>
+          <w:rFonts w:ascii="Times New Roman" w:eastAsia="Times New Roman" w:hAnsi="Times New Roman" w:cs="Times New Roman"/>
+          <w:sz w:val="24"/>
+          <w:szCs w:val="24"/>
+          <w:lang w:val="en-US"/>
+        </w:rPr>
+        <w:t>ro</w:t>
+      </w:r>
+      <w:proofErr w:type="spellEnd"/>
+      <w:r>
+        <w:rPr>
+          <w:rFonts w:ascii="Times New Roman" w:eastAsia="Times New Roman" w:hAnsi="Times New Roman" w:cs="Times New Roman"/>
+          <w:sz w:val="24"/>
+          <w:szCs w:val="24"/>
+        </w:rPr>
+        <w:t>’</w:t>
+      </w:r>
+      <w:proofErr w:type="spellStart"/>
+      <w:r>
+        <w:rPr>
+          <w:rFonts w:ascii="Times New Roman" w:eastAsia="Times New Roman" w:hAnsi="Times New Roman" w:cs="Times New Roman"/>
+          <w:sz w:val="24"/>
+          <w:szCs w:val="24"/>
+          <w:lang w:val="en-US"/>
+        </w:rPr>
+        <w:t>yhatlashni</w:t>
+      </w:r>
+      <w:proofErr w:type="spellEnd"/>
+      <w:r>
+        <w:rPr>
+          <w:rFonts w:ascii="Times New Roman" w:eastAsia="Times New Roman" w:hAnsi="Times New Roman" w:cs="Times New Roman"/>
+          <w:sz w:val="24"/>
+          <w:szCs w:val="24"/>
+        </w:rPr>
+        <w:t>, {%</w:t>
+      </w:r>
+      <w:r>
+        <w:rPr>
+          <w:rFonts w:ascii="Times New Roman" w:eastAsia="Times New Roman" w:hAnsi="Times New Roman" w:cs="Times New Roman"/>
+          <w:sz w:val="24"/>
+          <w:szCs w:val="24"/>
+          <w:lang w:val="en-US"/>
+        </w:rPr>
+        <w:t>if</w:t>
+      </w:r>
+      <w:r>
+        <w:rPr>
+          <w:rFonts w:ascii="Times New Roman" w:eastAsia="Times New Roman" w:hAnsi="Times New Roman" w:cs="Times New Roman"/>
+          <w:sz w:val="24"/>
+          <w:szCs w:val="24"/>
+        </w:rPr>
+        <w:t xml:space="preserve"> </w:t>
+      </w:r>
+      <w:r>
+        <w:rPr>
+          <w:rFonts w:ascii="Times New Roman" w:eastAsia="Times New Roman" w:hAnsi="Times New Roman" w:cs="Times New Roman"/>
+          <w:sz w:val="24"/>
+          <w:szCs w:val="24"/>
+          <w:lang w:val="en-US"/>
+        </w:rPr>
+        <w:t>lost</w:t>
+      </w:r>
+      <w:r>
+        <w:rPr>
+          <w:rFonts w:ascii="Times New Roman" w:eastAsia="Times New Roman" w:hAnsi="Times New Roman" w:cs="Times New Roman"/>
+          <w:sz w:val="24"/>
+          <w:szCs w:val="24"/>
+        </w:rPr>
+        <w:t>_</w:t>
+      </w:r>
+      <w:r>
+        <w:rPr>
+          <w:rFonts w:ascii="Times New Roman" w:eastAsia="Times New Roman" w:hAnsi="Times New Roman" w:cs="Times New Roman"/>
+          <w:sz w:val="24"/>
+          <w:szCs w:val="24"/>
+          <w:lang w:val="en-US"/>
+        </w:rPr>
+        <w:t>technical</w:t>
+      </w:r>
+      <w:r>
+        <w:rPr>
+          <w:rFonts w:ascii="Times New Roman" w:eastAsia="Times New Roman" w:hAnsi="Times New Roman" w:cs="Times New Roman"/>
+          <w:sz w:val="24"/>
+          <w:szCs w:val="24"/>
+        </w:rPr>
+        <w:t>_</w:t>
+      </w:r>
+      <w:r>
+        <w:rPr>
+          <w:rFonts w:ascii="Times New Roman" w:eastAsia="Times New Roman" w:hAnsi="Times New Roman" w:cs="Times New Roman"/>
+          <w:sz w:val="24"/>
+          <w:szCs w:val="24"/>
+          <w:lang w:val="en-US"/>
+        </w:rPr>
+        <w:t>passport</w:t>
+      </w:r>
+      <w:r>
+        <w:rPr>
+          <w:rFonts w:ascii="Times New Roman" w:eastAsia="Times New Roman" w:hAnsi="Times New Roman" w:cs="Times New Roman"/>
+          <w:sz w:val="24"/>
+          <w:szCs w:val="24"/>
+        </w:rPr>
+        <w:t xml:space="preserve"> %}</w:t>
+      </w:r>
+      <w:proofErr w:type="spellStart"/>
+      <w:r>
+        <w:rPr>
+          <w:rFonts w:ascii="Times New Roman" w:eastAsia="Times New Roman" w:hAnsi="Times New Roman" w:cs="Times New Roman"/>
+          <w:sz w:val="24"/>
+          <w:szCs w:val="24"/>
+          <w:lang w:val="en-US"/>
+        </w:rPr>
+        <w:t>yo</w:t>
+      </w:r>
+      <w:proofErr w:type="spellEnd"/>
+      <w:r>
+        <w:rPr>
+          <w:rFonts w:ascii="Times New Roman" w:eastAsia="Times New Roman" w:hAnsi="Times New Roman" w:cs="Times New Roman"/>
+          <w:sz w:val="24"/>
+          <w:szCs w:val="24"/>
+        </w:rPr>
+        <w:t>’</w:t>
+      </w:r>
+      <w:proofErr w:type="spellStart"/>
+      <w:r>
+        <w:rPr>
+          <w:rFonts w:ascii="Times New Roman" w:eastAsia="Times New Roman" w:hAnsi="Times New Roman" w:cs="Times New Roman"/>
+          <w:sz w:val="24"/>
+          <w:szCs w:val="24"/>
+          <w:lang w:val="en-US"/>
+        </w:rPr>
+        <w:t>qolgan</w:t>
+      </w:r>
+      <w:proofErr w:type="spellEnd"/>
+      <w:r>
+        <w:rPr>
+          <w:rFonts w:ascii="Times New Roman" w:eastAsia="Times New Roman" w:hAnsi="Times New Roman" w:cs="Times New Roman"/>
+          <w:sz w:val="24"/>
+          <w:szCs w:val="24"/>
+        </w:rPr>
+        <w:t xml:space="preserve"> </w:t>
+      </w:r>
+      <w:proofErr w:type="spellStart"/>
+      <w:r>
+        <w:rPr>
+          <w:rFonts w:ascii="Times New Roman" w:eastAsia="Times New Roman" w:hAnsi="Times New Roman" w:cs="Times New Roman"/>
+          <w:sz w:val="24"/>
+          <w:szCs w:val="24"/>
+          <w:lang w:val="en-US"/>
+        </w:rPr>
+        <w:t>qayd</w:t>
+      </w:r>
+      <w:proofErr w:type="spellEnd"/>
+      <w:r>
+        <w:rPr>
+          <w:rFonts w:ascii="Times New Roman" w:eastAsia="Times New Roman" w:hAnsi="Times New Roman" w:cs="Times New Roman"/>
+          <w:sz w:val="24"/>
+          <w:szCs w:val="24"/>
+        </w:rPr>
+        <w:t xml:space="preserve"> </w:t>
+      </w:r>
+      <w:proofErr w:type="spellStart"/>
+      <w:r>
+        <w:rPr>
+          <w:rFonts w:ascii="Times New Roman" w:eastAsia="Times New Roman" w:hAnsi="Times New Roman" w:cs="Times New Roman"/>
+          <w:sz w:val="24"/>
+          <w:szCs w:val="24"/>
+          <w:lang w:val="en-US"/>
+        </w:rPr>
+        <w:t>etish</w:t>
+      </w:r>
+      <w:proofErr w:type="spellEnd"/>
+      <w:r>
+        <w:rPr>
+          <w:rFonts w:ascii="Times New Roman" w:eastAsia="Times New Roman" w:hAnsi="Times New Roman" w:cs="Times New Roman"/>
+          <w:sz w:val="24"/>
+          <w:szCs w:val="24"/>
+        </w:rPr>
+        <w:t xml:space="preserve"> </w:t>
+      </w:r>
+      <w:proofErr w:type="spellStart"/>
+      <w:r>
+        <w:rPr>
+          <w:rFonts w:ascii="Times New Roman" w:eastAsia="Times New Roman" w:hAnsi="Times New Roman" w:cs="Times New Roman"/>
+          <w:sz w:val="24"/>
+          <w:szCs w:val="24"/>
+          <w:lang w:val="en-US"/>
+        </w:rPr>
+        <w:t>guvohnomasi</w:t>
+      </w:r>
+      <w:proofErr w:type="spellEnd"/>
+      <w:r>
+        <w:rPr>
+          <w:rFonts w:ascii="Times New Roman" w:eastAsia="Times New Roman" w:hAnsi="Times New Roman" w:cs="Times New Roman"/>
+          <w:sz w:val="24"/>
+          <w:szCs w:val="24"/>
+        </w:rPr>
+        <w:t xml:space="preserve"> (</w:t>
+      </w:r>
+      <w:proofErr w:type="spellStart"/>
+      <w:r>
+        <w:rPr>
+          <w:rFonts w:ascii="Times New Roman" w:eastAsia="Times New Roman" w:hAnsi="Times New Roman" w:cs="Times New Roman"/>
+          <w:sz w:val="24"/>
+          <w:szCs w:val="24"/>
+          <w:lang w:val="en-US"/>
+        </w:rPr>
+        <w:t>davlat</w:t>
+      </w:r>
+      <w:proofErr w:type="spellEnd"/>
+      <w:r>
+        <w:rPr>
+          <w:rFonts w:ascii="Times New Roman" w:eastAsia="Times New Roman" w:hAnsi="Times New Roman" w:cs="Times New Roman"/>
+          <w:sz w:val="24"/>
+          <w:szCs w:val="24"/>
+        </w:rPr>
+        <w:t xml:space="preserve"> </w:t>
+      </w:r>
+      <w:proofErr w:type="spellStart"/>
+      <w:r>
+        <w:rPr>
+          <w:rFonts w:ascii="Times New Roman" w:eastAsia="Times New Roman" w:hAnsi="Times New Roman" w:cs="Times New Roman"/>
+          <w:sz w:val="24"/>
+          <w:szCs w:val="24"/>
+          <w:lang w:val="en-US"/>
+        </w:rPr>
+        <w:t>belgisi</w:t>
+      </w:r>
+      <w:proofErr w:type="spellEnd"/>
+      <w:r>
+        <w:rPr>
+          <w:rFonts w:ascii="Times New Roman" w:eastAsia="Times New Roman" w:hAnsi="Times New Roman" w:cs="Times New Roman"/>
+          <w:sz w:val="24"/>
+          <w:szCs w:val="24"/>
+        </w:rPr>
+        <w:t xml:space="preserve">) </w:t>
+      </w:r>
+      <w:r>
+        <w:rPr>
+          <w:rFonts w:ascii="Times New Roman" w:eastAsia="Times New Roman" w:hAnsi="Times New Roman" w:cs="Times New Roman"/>
+          <w:sz w:val="24"/>
+          <w:szCs w:val="24"/>
+          <w:lang w:val="en-US"/>
+        </w:rPr>
+        <w:t>o</w:t>
+      </w:r>
+      <w:r>
+        <w:rPr>
+          <w:rFonts w:ascii="Times New Roman" w:eastAsia="Times New Roman" w:hAnsi="Times New Roman" w:cs="Times New Roman"/>
+          <w:sz w:val="24"/>
+          <w:szCs w:val="24"/>
+        </w:rPr>
+        <w:t>’</w:t>
+      </w:r>
+      <w:proofErr w:type="spellStart"/>
+      <w:r>
+        <w:rPr>
+          <w:rFonts w:ascii="Times New Roman" w:eastAsia="Times New Roman" w:hAnsi="Times New Roman" w:cs="Times New Roman"/>
+          <w:sz w:val="24"/>
+          <w:szCs w:val="24"/>
+          <w:lang w:val="en-US"/>
+        </w:rPr>
+        <w:t>rniga</w:t>
+      </w:r>
+      <w:proofErr w:type="spellEnd"/>
+      <w:r>
+        <w:rPr>
+          <w:rFonts w:ascii="Times New Roman" w:eastAsia="Times New Roman" w:hAnsi="Times New Roman" w:cs="Times New Roman"/>
+          <w:sz w:val="24"/>
+          <w:szCs w:val="24"/>
+        </w:rPr>
+        <w:t xml:space="preserve"> “</w:t>
+      </w:r>
+      <w:proofErr w:type="spellStart"/>
+      <w:r>
+        <w:rPr>
+          <w:rFonts w:ascii="Times New Roman" w:eastAsia="Times New Roman" w:hAnsi="Times New Roman" w:cs="Times New Roman"/>
+          <w:sz w:val="24"/>
+          <w:szCs w:val="24"/>
+          <w:lang w:val="en-US"/>
+        </w:rPr>
+        <w:t>nusxa</w:t>
+      </w:r>
+      <w:proofErr w:type="spellEnd"/>
+      <w:r>
+        <w:rPr>
+          <w:rFonts w:ascii="Times New Roman" w:eastAsia="Times New Roman" w:hAnsi="Times New Roman" w:cs="Times New Roman"/>
+          <w:sz w:val="24"/>
+          <w:szCs w:val="24"/>
+        </w:rPr>
+        <w:t xml:space="preserve">” </w:t>
+      </w:r>
+      <w:proofErr w:type="spellStart"/>
+      <w:r>
+        <w:rPr>
+          <w:rFonts w:ascii="Times New Roman" w:eastAsia="Times New Roman" w:hAnsi="Times New Roman" w:cs="Times New Roman"/>
+          <w:sz w:val="24"/>
+          <w:szCs w:val="24"/>
+          <w:lang w:val="en-US"/>
+        </w:rPr>
+        <w:t>berishingizni</w:t>
+      </w:r>
+      <w:proofErr w:type="spellEnd"/>
+      <w:r>
+        <w:rPr>
+          <w:rFonts w:ascii="Times New Roman" w:eastAsia="Times New Roman" w:hAnsi="Times New Roman" w:cs="Times New Roman"/>
+          <w:sz w:val="24"/>
+          <w:szCs w:val="24"/>
+        </w:rPr>
+        <w:t xml:space="preserve"> </w:t>
+      </w:r>
+      <w:r>
+        <w:rPr>
+          <w:rFonts w:ascii="Times New Roman" w:eastAsia="Times New Roman" w:hAnsi="Times New Roman" w:cs="Times New Roman"/>
+          <w:sz w:val="24"/>
+          <w:szCs w:val="24"/>
+          <w:lang w:val="uz-Cyrl-UZ"/>
+        </w:rPr>
+        <w:t xml:space="preserve"> </w:t>
+      </w:r>
+      <w:r>
+        <w:rPr>
+          <w:rFonts w:ascii="Times New Roman" w:eastAsia="Times New Roman" w:hAnsi="Times New Roman" w:cs="Times New Roman"/>
+          <w:sz w:val="24"/>
+          <w:szCs w:val="24"/>
+          <w:lang w:val="en-US"/>
+        </w:rPr>
+        <w:t>so</w:t>
+      </w:r>
+      <w:r>
+        <w:rPr>
+          <w:rFonts w:ascii="Times New Roman" w:eastAsia="Times New Roman" w:hAnsi="Times New Roman" w:cs="Times New Roman"/>
+          <w:sz w:val="24"/>
+          <w:szCs w:val="24"/>
+        </w:rPr>
+        <w:t>’</w:t>
+      </w:r>
+      <w:proofErr w:type="spellStart"/>
+      <w:r>
+        <w:rPr>
+          <w:rFonts w:ascii="Times New Roman" w:eastAsia="Times New Roman" w:hAnsi="Times New Roman" w:cs="Times New Roman"/>
+          <w:sz w:val="24"/>
+          <w:szCs w:val="24"/>
+          <w:lang w:val="en-US"/>
+        </w:rPr>
+        <w:t>rayman</w:t>
+      </w:r>
+      <w:proofErr w:type="spellEnd"/>
+      <w:r>
+        <w:rPr>
+          <w:rFonts w:ascii="Times New Roman" w:eastAsia="Times New Roman" w:hAnsi="Times New Roman" w:cs="Times New Roman"/>
+          <w:sz w:val="24"/>
+          <w:szCs w:val="24"/>
+        </w:rPr>
+        <w:t xml:space="preserve">.{% </w:t>
+      </w:r>
+      <w:r>
+        <w:rPr>
+          <w:rFonts w:ascii="Times New Roman" w:eastAsia="Times New Roman" w:hAnsi="Times New Roman" w:cs="Times New Roman"/>
+          <w:sz w:val="24"/>
+          <w:szCs w:val="24"/>
+          <w:lang w:val="en-US"/>
+        </w:rPr>
+        <w:t>else</w:t>
+      </w:r>
+      <w:r>
+        <w:rPr>
+          <w:rFonts w:ascii="Times New Roman" w:eastAsia="Times New Roman" w:hAnsi="Times New Roman" w:cs="Times New Roman"/>
+          <w:sz w:val="24"/>
+          <w:szCs w:val="24"/>
+        </w:rPr>
+        <w:t xml:space="preserve"> %} </w:t>
+      </w:r>
+      <w:proofErr w:type="spellStart"/>
+      <w:r>
+        <w:rPr>
+          <w:rFonts w:ascii="Times New Roman" w:eastAsia="Times New Roman" w:hAnsi="Times New Roman" w:cs="Times New Roman"/>
+          <w:sz w:val="24"/>
+          <w:szCs w:val="24"/>
+          <w:lang w:val="en-US"/>
+        </w:rPr>
+        <w:t>qayd</w:t>
+      </w:r>
+      <w:proofErr w:type="spellEnd"/>
+      <w:r>
+        <w:rPr>
+          <w:rFonts w:ascii="Times New Roman" w:eastAsia="Times New Roman" w:hAnsi="Times New Roman" w:cs="Times New Roman"/>
+          <w:sz w:val="24"/>
+          <w:szCs w:val="24"/>
+        </w:rPr>
+        <w:t xml:space="preserve"> </w:t>
+      </w:r>
+      <w:proofErr w:type="spellStart"/>
+      <w:r>
+        <w:rPr>
+          <w:rFonts w:ascii="Times New Roman" w:eastAsia="Times New Roman" w:hAnsi="Times New Roman" w:cs="Times New Roman"/>
+          <w:sz w:val="24"/>
+          <w:szCs w:val="24"/>
+          <w:lang w:val="en-US"/>
+        </w:rPr>
+        <w:t>etish</w:t>
+      </w:r>
+      <w:proofErr w:type="spellEnd"/>
+      <w:r>
+        <w:rPr>
+          <w:rFonts w:ascii="Times New Roman" w:eastAsia="Times New Roman" w:hAnsi="Times New Roman" w:cs="Times New Roman"/>
+          <w:sz w:val="24"/>
+          <w:szCs w:val="24"/>
+        </w:rPr>
+        <w:t xml:space="preserve"> </w:t>
+      </w:r>
+      <w:proofErr w:type="spellStart"/>
+      <w:r>
+        <w:rPr>
+          <w:rFonts w:ascii="Times New Roman" w:eastAsia="Times New Roman" w:hAnsi="Times New Roman" w:cs="Times New Roman"/>
+          <w:sz w:val="24"/>
+          <w:szCs w:val="24"/>
+          <w:lang w:val="en-US"/>
+        </w:rPr>
+        <w:t>guvohnomasi</w:t>
+      </w:r>
+      <w:proofErr w:type="spellEnd"/>
+      <w:r>
+        <w:rPr>
+          <w:rFonts w:ascii="Times New Roman" w:eastAsia="Times New Roman" w:hAnsi="Times New Roman" w:cs="Times New Roman"/>
+          <w:sz w:val="24"/>
+          <w:szCs w:val="24"/>
+        </w:rPr>
+        <w:t xml:space="preserve"> </w:t>
+      </w:r>
+      <w:proofErr w:type="spellStart"/>
+      <w:r>
+        <w:rPr>
+          <w:rFonts w:ascii="Times New Roman" w:eastAsia="Times New Roman" w:hAnsi="Times New Roman" w:cs="Times New Roman"/>
+          <w:sz w:val="24"/>
+          <w:szCs w:val="24"/>
+          <w:lang w:val="en-US"/>
+        </w:rPr>
+        <w:t>va</w:t>
+      </w:r>
+      <w:proofErr w:type="spellEnd"/>
+      <w:r>
+        <w:rPr>
+          <w:rFonts w:ascii="Times New Roman" w:eastAsia="Times New Roman" w:hAnsi="Times New Roman" w:cs="Times New Roman"/>
+          <w:sz w:val="24"/>
+          <w:szCs w:val="24"/>
+        </w:rPr>
+        <w:t xml:space="preserve"> </w:t>
+      </w:r>
+      <w:proofErr w:type="spellStart"/>
+      <w:r>
+        <w:rPr>
+          <w:rFonts w:ascii="Times New Roman" w:eastAsia="Times New Roman" w:hAnsi="Times New Roman" w:cs="Times New Roman"/>
+          <w:sz w:val="24"/>
+          <w:szCs w:val="24"/>
+          <w:lang w:val="en-US"/>
+        </w:rPr>
+        <w:t>davlat</w:t>
+      </w:r>
+      <w:proofErr w:type="spellEnd"/>
+      <w:r>
+        <w:rPr>
+          <w:rFonts w:ascii="Times New Roman" w:eastAsia="Times New Roman" w:hAnsi="Times New Roman" w:cs="Times New Roman"/>
+          <w:sz w:val="24"/>
+          <w:szCs w:val="24"/>
+        </w:rPr>
+        <w:t xml:space="preserve"> </w:t>
+      </w:r>
+      <w:proofErr w:type="spellStart"/>
+      <w:r>
+        <w:rPr>
+          <w:rFonts w:ascii="Times New Roman" w:eastAsia="Times New Roman" w:hAnsi="Times New Roman" w:cs="Times New Roman"/>
+          <w:sz w:val="24"/>
+          <w:szCs w:val="24"/>
+          <w:lang w:val="en-US"/>
+        </w:rPr>
+        <w:t>raqam</w:t>
+      </w:r>
+      <w:proofErr w:type="spellEnd"/>
+      <w:r>
+        <w:rPr>
+          <w:rFonts w:ascii="Times New Roman" w:eastAsia="Times New Roman" w:hAnsi="Times New Roman" w:cs="Times New Roman"/>
+          <w:sz w:val="24"/>
+          <w:szCs w:val="24"/>
+        </w:rPr>
+        <w:t xml:space="preserve"> </w:t>
+      </w:r>
+      <w:proofErr w:type="spellStart"/>
+      <w:r>
+        <w:rPr>
+          <w:rFonts w:ascii="Times New Roman" w:eastAsia="Times New Roman" w:hAnsi="Times New Roman" w:cs="Times New Roman"/>
+          <w:sz w:val="24"/>
+          <w:szCs w:val="24"/>
+          <w:lang w:val="en-US"/>
+        </w:rPr>
+        <w:t>belgisi</w:t>
+      </w:r>
+      <w:proofErr w:type="spellEnd"/>
+      <w:r>
+        <w:rPr>
+          <w:rFonts w:ascii="Times New Roman" w:eastAsia="Times New Roman" w:hAnsi="Times New Roman" w:cs="Times New Roman"/>
+          <w:sz w:val="24"/>
+          <w:szCs w:val="24"/>
+        </w:rPr>
+        <w:t xml:space="preserve"> </w:t>
+      </w:r>
+      <w:r>
+        <w:rPr>
+          <w:rFonts w:ascii="Times New Roman" w:eastAsia="Times New Roman" w:hAnsi="Times New Roman" w:cs="Times New Roman"/>
+          <w:sz w:val="24"/>
+          <w:szCs w:val="24"/>
+          <w:lang w:val="en-US"/>
+        </w:rPr>
+        <w:t>o</w:t>
+      </w:r>
+      <w:r>
+        <w:rPr>
+          <w:rFonts w:ascii="Times New Roman" w:eastAsia="Times New Roman" w:hAnsi="Times New Roman" w:cs="Times New Roman"/>
+          <w:sz w:val="24"/>
+          <w:szCs w:val="24"/>
+        </w:rPr>
+        <w:t>’</w:t>
+      </w:r>
+      <w:proofErr w:type="spellStart"/>
+      <w:r>
+        <w:rPr>
+          <w:rFonts w:ascii="Times New Roman" w:eastAsia="Times New Roman" w:hAnsi="Times New Roman" w:cs="Times New Roman"/>
+          <w:sz w:val="24"/>
+          <w:szCs w:val="24"/>
+          <w:lang w:val="en-US"/>
+        </w:rPr>
+        <w:t>rniga</w:t>
+      </w:r>
+      <w:proofErr w:type="spellEnd"/>
+      <w:r>
+        <w:rPr>
+          <w:rFonts w:ascii="Times New Roman" w:eastAsia="Times New Roman" w:hAnsi="Times New Roman" w:cs="Times New Roman"/>
+          <w:sz w:val="24"/>
+          <w:szCs w:val="24"/>
+        </w:rPr>
+        <w:t xml:space="preserve"> </w:t>
+      </w:r>
+      <w:proofErr w:type="spellStart"/>
+      <w:r>
+        <w:rPr>
+          <w:rFonts w:ascii="Times New Roman" w:eastAsia="Times New Roman" w:hAnsi="Times New Roman" w:cs="Times New Roman"/>
+          <w:sz w:val="24"/>
+          <w:szCs w:val="24"/>
+          <w:lang w:val="en-US"/>
+        </w:rPr>
+        <w:t>berishingizni</w:t>
+      </w:r>
+      <w:proofErr w:type="spellEnd"/>
+      <w:r>
+        <w:rPr>
+          <w:rFonts w:ascii="Times New Roman" w:eastAsia="Times New Roman" w:hAnsi="Times New Roman" w:cs="Times New Roman"/>
+          <w:sz w:val="24"/>
+          <w:szCs w:val="24"/>
+        </w:rPr>
+        <w:t xml:space="preserve"> </w:t>
+      </w:r>
+      <w:r>
+        <w:rPr>
+          <w:rFonts w:ascii="Times New Roman" w:eastAsia="Times New Roman" w:hAnsi="Times New Roman" w:cs="Times New Roman"/>
+          <w:sz w:val="24"/>
+          <w:szCs w:val="24"/>
+          <w:lang w:val="en-US"/>
+        </w:rPr>
+        <w:t>so</w:t>
+      </w:r>
+      <w:r>
+        <w:rPr>
+          <w:rFonts w:ascii="Times New Roman" w:eastAsia="Times New Roman" w:hAnsi="Times New Roman" w:cs="Times New Roman"/>
+          <w:sz w:val="24"/>
+          <w:szCs w:val="24"/>
+        </w:rPr>
+        <w:t>’</w:t>
+      </w:r>
+      <w:proofErr w:type="spellStart"/>
+      <w:r>
+        <w:rPr>
+          <w:rFonts w:ascii="Times New Roman" w:eastAsia="Times New Roman" w:hAnsi="Times New Roman" w:cs="Times New Roman"/>
+          <w:sz w:val="24"/>
+          <w:szCs w:val="24"/>
+          <w:lang w:val="en-US"/>
+        </w:rPr>
+        <w:t>rayman</w:t>
+      </w:r>
+      <w:proofErr w:type="spellEnd"/>
+      <w:r>
+        <w:rPr>
+          <w:rFonts w:ascii="Times New Roman" w:eastAsia="Times New Roman" w:hAnsi="Times New Roman" w:cs="Times New Roman"/>
+          <w:sz w:val="24"/>
+          <w:szCs w:val="24"/>
+        </w:rPr>
+        <w:t xml:space="preserve">.{% </w:t>
+      </w:r>
+      <w:r>
+        <w:rPr>
+          <w:rFonts w:ascii="Times New Roman" w:eastAsia="Times New Roman" w:hAnsi="Times New Roman" w:cs="Times New Roman"/>
+          <w:sz w:val="24"/>
+          <w:szCs w:val="24"/>
+          <w:lang w:val="en-US"/>
+        </w:rPr>
+        <w:t>endif</w:t>
+      </w:r>
+      <w:r>
+        <w:rPr>
+          <w:rFonts w:ascii="Times New Roman" w:eastAsia="Times New Roman" w:hAnsi="Times New Roman" w:cs="Times New Roman"/>
+          <w:sz w:val="24"/>
+          <w:szCs w:val="24"/>
+        </w:rPr>
+        <w:t xml:space="preserve"> %}</w:t>
       </w:r>
     </w:p>
     <w:p>
       <w:pPr>
-        <w:ind w:left="141" w:hanging="135"/>
+        <w:pStyle w:val="a5"/>
+        <w:ind w:left="726"/>
         <w:jc w:val="both"/>
         <w:rPr>
           <w:rFonts w:ascii="Times New Roman" w:eastAsia="Times New Roman" w:hAnsi="Times New Roman" w:cs="Times New Roman"/>
-          <w:sz w:val="24"/>
-          <w:szCs w:val="24"/>
-          <w:lang w:val="ru-RU"/>
+          <w:sz w:val="4"/>
+          <w:szCs w:val="4"/>
         </w:rPr>
       </w:pPr>
     </w:p>
@@ -875,6 +1552,7 @@
           <w:b/>
           <w:sz w:val="28"/>
           <w:szCs w:val="28"/>
+          <w:lang w:val="en-US"/>
         </w:rPr>
       </w:pPr>
       <w:proofErr w:type="spellStart"/>
@@ -895,7 +1573,7 @@
           <w:b/>
           <w:sz w:val="28"/>
           <w:szCs w:val="28"/>
-          <w:lang w:val="ru-RU"/>
+          <w:lang w:val="en-US"/>
         </w:rPr>
         <w:t xml:space="preserve"> (</w:t>
       </w:r>
@@ -917,9 +1595,9 @@
           <w:b/>
           <w:sz w:val="28"/>
           <w:szCs w:val="28"/>
-          <w:lang w:val="ru-RU"/>
-        </w:rPr>
-        <w:t xml:space="preserve">) </w:t>
+          <w:lang w:val="en-US"/>
+        </w:rPr>
+        <w:t xml:space="preserve">, </w:t>
       </w:r>
       <w:proofErr w:type="spellStart"/>
       <w:r>
@@ -930,7 +1608,7 @@
           <w:szCs w:val="28"/>
           <w:lang w:val="en-US"/>
         </w:rPr>
-        <w:t>ro’yhat</w:t>
+        <w:t>tirkamaning</w:t>
       </w:r>
       <w:proofErr w:type="spellEnd"/>
       <w:r>
@@ -941,7 +1619,7 @@
           <w:szCs w:val="28"/>
           <w:lang w:val="en-US"/>
         </w:rPr>
-        <w:t xml:space="preserve"> </w:t>
+        <w:t xml:space="preserve">) </w:t>
       </w:r>
       <w:proofErr w:type="spellStart"/>
       <w:r>
@@ -952,7 +1630,7 @@
           <w:szCs w:val="28"/>
           <w:lang w:val="en-US"/>
         </w:rPr>
-        <w:t>belgilari</w:t>
+        <w:t>ro’yhat</w:t>
       </w:r>
       <w:proofErr w:type="spellEnd"/>
       <w:r>
@@ -961,6 +1639,29 @@
           <w:b/>
           <w:sz w:val="28"/>
           <w:szCs w:val="28"/>
+          <w:lang w:val="en-US"/>
+        </w:rPr>
+        <w:t xml:space="preserve"> </w:t>
+      </w:r>
+      <w:proofErr w:type="spellStart"/>
+      <w:r>
+        <w:rPr>
+          <w:rFonts w:ascii="Times New Roman" w:eastAsia="Times New Roman" w:hAnsi="Times New Roman" w:cs="Times New Roman"/>
+          <w:b/>
+          <w:sz w:val="28"/>
+          <w:szCs w:val="28"/>
+          <w:lang w:val="en-US"/>
+        </w:rPr>
+        <w:t>belgilari</w:t>
+      </w:r>
+      <w:proofErr w:type="spellEnd"/>
+      <w:r>
+        <w:rPr>
+          <w:rFonts w:ascii="Times New Roman" w:eastAsia="Times New Roman" w:hAnsi="Times New Roman" w:cs="Times New Roman"/>
+          <w:b/>
+          <w:sz w:val="28"/>
+          <w:szCs w:val="28"/>
+          <w:lang w:val="en-US"/>
         </w:rPr>
         <w:t>:</w:t>
       </w:r>
@@ -972,8 +1673,9 @@
         <w:rPr>
           <w:rFonts w:ascii="Times New Roman" w:eastAsia="Times New Roman" w:hAnsi="Times New Roman" w:cs="Times New Roman"/>
           <w:bCs/>
-          <w:sz w:val="24"/>
-          <w:szCs w:val="24"/>
+          <w:sz w:val="4"/>
+          <w:szCs w:val="4"/>
+          <w:lang w:val="en-US"/>
         </w:rPr>
       </w:pPr>
     </w:p>
@@ -988,122 +1690,75 @@
           <w:rFonts w:ascii="Times New Roman" w:eastAsia="Times New Roman" w:hAnsi="Times New Roman" w:cs="Times New Roman"/>
           <w:sz w:val="24"/>
           <w:szCs w:val="24"/>
-        </w:rPr>
-      </w:pPr>
-      <w:r>
-        <w:rPr>
-          <w:rFonts w:ascii="Times New Roman" w:eastAsia="Times New Roman" w:hAnsi="Times New Roman" w:cs="Times New Roman"/>
-          <w:sz w:val="24"/>
-          <w:szCs w:val="24"/>
-        </w:rPr>
-        <w:t xml:space="preserve">1 </w:t>
-      </w:r>
-      <w:r>
-        <w:rPr>
-          <w:rFonts w:ascii="Times New Roman" w:eastAsia="Times New Roman" w:hAnsi="Times New Roman" w:cs="Times New Roman"/>
-          <w:sz w:val="24"/>
-          <w:szCs w:val="24"/>
-          <w:lang w:val="en-US"/>
-        </w:rPr>
-        <w:t>Tra</w:t>
-      </w:r>
-      <w:r>
-        <w:rPr>
-          <w:rFonts w:ascii="Times New Roman" w:eastAsia="Times New Roman" w:hAnsi="Times New Roman" w:cs="Times New Roman"/>
-          <w:sz w:val="24"/>
-          <w:szCs w:val="24"/>
-          <w:lang w:val="en-US"/>
-        </w:rPr>
-        <w:t>ns</w:t>
-      </w:r>
-      <w:r>
-        <w:rPr>
-          <w:rFonts w:ascii="Times New Roman" w:eastAsia="Times New Roman" w:hAnsi="Times New Roman" w:cs="Times New Roman"/>
-          <w:sz w:val="24"/>
-          <w:szCs w:val="24"/>
-          <w:lang w:val="en-US"/>
-        </w:rPr>
-        <w:t xml:space="preserve">port </w:t>
-      </w:r>
-      <w:proofErr w:type="spellStart"/>
-      <w:r>
-        <w:rPr>
-          <w:rFonts w:ascii="Times New Roman" w:eastAsia="Times New Roman" w:hAnsi="Times New Roman" w:cs="Times New Roman"/>
-          <w:sz w:val="24"/>
-          <w:szCs w:val="24"/>
-          <w:lang w:val="en-US"/>
-        </w:rPr>
-        <w:t>vositasi</w:t>
-      </w:r>
-      <w:proofErr w:type="spellEnd"/>
-      <w:r>
-        <w:rPr>
-          <w:rFonts w:ascii="Times New Roman" w:eastAsia="Times New Roman" w:hAnsi="Times New Roman" w:cs="Times New Roman"/>
-          <w:sz w:val="24"/>
-          <w:szCs w:val="24"/>
-          <w:lang w:val="en-US"/>
-        </w:rPr>
-        <w:t xml:space="preserve"> </w:t>
-      </w:r>
-      <w:proofErr w:type="spellStart"/>
-      <w:r>
-        <w:rPr>
-          <w:rFonts w:ascii="Times New Roman" w:eastAsia="Times New Roman" w:hAnsi="Times New Roman" w:cs="Times New Roman"/>
-          <w:sz w:val="24"/>
-          <w:szCs w:val="24"/>
-          <w:lang w:val="en-US"/>
-        </w:rPr>
-        <w:t>turi</w:t>
-      </w:r>
-      <w:proofErr w:type="spellEnd"/>
-      <w:r>
-        <w:rPr>
-          <w:rFonts w:ascii="Times New Roman" w:eastAsia="Times New Roman" w:hAnsi="Times New Roman" w:cs="Times New Roman"/>
-          <w:sz w:val="24"/>
-          <w:szCs w:val="24"/>
-          <w:lang w:val="en-US"/>
-        </w:rPr>
-        <w:t>:</w:t>
-      </w:r>
-      <w:r>
-        <w:rPr>
-          <w:rFonts w:ascii="Times New Roman" w:eastAsia="Times New Roman" w:hAnsi="Times New Roman" w:cs="Times New Roman"/>
-          <w:sz w:val="24"/>
-          <w:szCs w:val="24"/>
-        </w:rPr>
-        <w:t xml:space="preserve"> </w:t>
-      </w:r>
-      <w:r>
-        <w:rPr>
-          <w:rFonts w:ascii="Times New Roman" w:eastAsia="Times New Roman" w:hAnsi="Times New Roman" w:cs="Times New Roman"/>
-          <w:b/>
-          <w:bCs/>
-          <w:sz w:val="24"/>
-          <w:szCs w:val="24"/>
-          <w:u w:val="single"/>
+          <w:lang w:val="en-US"/>
+        </w:rPr>
+      </w:pPr>
+      <w:r>
+        <w:rPr>
+          <w:rFonts w:ascii="Times New Roman" w:eastAsia="Times New Roman" w:hAnsi="Times New Roman" w:cs="Times New Roman"/>
+          <w:sz w:val="24"/>
+          <w:szCs w:val="24"/>
+          <w:lang w:val="en-US"/>
+        </w:rPr>
+        <w:t xml:space="preserve">1. T\v </w:t>
+      </w:r>
+      <w:proofErr w:type="spellStart"/>
+      <w:r>
+        <w:rPr>
+          <w:rFonts w:ascii="Times New Roman" w:eastAsia="Times New Roman" w:hAnsi="Times New Roman" w:cs="Times New Roman"/>
+          <w:sz w:val="24"/>
+          <w:szCs w:val="24"/>
+          <w:lang w:val="en-US"/>
+        </w:rPr>
+        <w:t>rusumi</w:t>
+      </w:r>
+      <w:proofErr w:type="spellEnd"/>
+      <w:r>
+        <w:rPr>
+          <w:rFonts w:ascii="Times New Roman" w:eastAsia="Times New Roman" w:hAnsi="Times New Roman" w:cs="Times New Roman"/>
+          <w:sz w:val="24"/>
+          <w:szCs w:val="24"/>
+          <w:lang w:val="en-US"/>
+        </w:rPr>
+        <w:t xml:space="preserve">: </w:t>
+      </w:r>
+      <w:r>
+        <w:rPr>
+          <w:rFonts w:ascii="Times New Roman" w:eastAsia="Times New Roman" w:hAnsi="Times New Roman" w:cs="Times New Roman"/>
+          <w:b/>
+          <w:bCs/>
+          <w:sz w:val="24"/>
+          <w:szCs w:val="24"/>
+          <w:u w:val="single"/>
+          <w:lang w:val="en-US"/>
         </w:rPr>
         <w:t>{{</w:t>
       </w:r>
-      <w:r>
-        <w:rPr>
-          <w:rFonts w:ascii="Times New Roman" w:eastAsia="Times New Roman" w:hAnsi="Times New Roman" w:cs="Times New Roman"/>
-          <w:b/>
-          <w:bCs/>
-          <w:sz w:val="24"/>
-          <w:szCs w:val="24"/>
-          <w:u w:val="single"/>
-          <w:lang w:val="en-US"/>
-        </w:rPr>
-        <w:t>type</w:t>
-      </w:r>
-      <w:r>
-        <w:rPr>
-          <w:rFonts w:ascii="Times New Roman" w:eastAsia="Times New Roman" w:hAnsi="Times New Roman" w:cs="Times New Roman"/>
-          <w:b/>
-          <w:bCs/>
-          <w:sz w:val="24"/>
-          <w:szCs w:val="24"/>
-          <w:u w:val="single"/>
+      <w:proofErr w:type="spellStart"/>
+      <w:proofErr w:type="gramStart"/>
+      <w:r>
+        <w:rPr>
+          <w:rFonts w:ascii="Times New Roman" w:eastAsia="Times New Roman" w:hAnsi="Times New Roman" w:cs="Times New Roman"/>
+          <w:b/>
+          <w:bCs/>
+          <w:sz w:val="24"/>
+          <w:szCs w:val="24"/>
+          <w:u w:val="single"/>
+          <w:lang w:val="en-US"/>
+        </w:rPr>
+        <w:t>car.model</w:t>
+      </w:r>
+      <w:proofErr w:type="spellEnd"/>
+      <w:proofErr w:type="gramEnd"/>
+      <w:r>
+        <w:rPr>
+          <w:rFonts w:ascii="Times New Roman" w:eastAsia="Times New Roman" w:hAnsi="Times New Roman" w:cs="Times New Roman"/>
+          <w:b/>
+          <w:bCs/>
+          <w:sz w:val="24"/>
+          <w:szCs w:val="24"/>
+          <w:u w:val="single"/>
+          <w:lang w:val="en-US"/>
         </w:rPr>
         <w:t>}}</w:t>
       </w:r>
@@ -1112,25 +1767,9 @@
           <w:rFonts w:ascii="Times New Roman" w:eastAsia="Times New Roman" w:hAnsi="Times New Roman" w:cs="Times New Roman"/>
           <w:sz w:val="24"/>
           <w:szCs w:val="24"/>
-          <w:lang w:val="ru-RU"/>
-        </w:rPr>
-        <w:t xml:space="preserve"> </w:t>
-      </w:r>
-      <w:r>
-        <w:rPr>
-          <w:rFonts w:ascii="Times New Roman" w:eastAsia="Times New Roman" w:hAnsi="Times New Roman" w:cs="Times New Roman"/>
-          <w:sz w:val="24"/>
-          <w:szCs w:val="24"/>
-          <w:lang w:val="ru-RU"/>
+          <w:lang w:val="en-US"/>
         </w:rPr>
         <w:tab/>
-      </w:r>
-      <w:r>
-        <w:rPr>
-          <w:rFonts w:ascii="Times New Roman" w:eastAsia="Times New Roman" w:hAnsi="Times New Roman" w:cs="Times New Roman"/>
-          <w:sz w:val="24"/>
-          <w:szCs w:val="24"/>
-        </w:rPr>
         <w:t xml:space="preserve">                                            </w:t>
       </w:r>
     </w:p>
@@ -1146,110 +1785,89 @@
           <w:sz w:val="24"/>
           <w:szCs w:val="24"/>
           <w:u w:val="single"/>
-        </w:rPr>
-      </w:pPr>
-      <w:r>
-        <w:rPr>
-          <w:rFonts w:ascii="Times New Roman" w:eastAsia="Times New Roman" w:hAnsi="Times New Roman" w:cs="Times New Roman"/>
-          <w:sz w:val="24"/>
-          <w:szCs w:val="24"/>
-          <w:lang w:val="ru-RU"/>
-        </w:rPr>
-        <w:t xml:space="preserve">2 </w:t>
-      </w:r>
-      <w:proofErr w:type="spellStart"/>
-      <w:r>
-        <w:rPr>
-          <w:rFonts w:ascii="Times New Roman" w:eastAsia="Times New Roman" w:hAnsi="Times New Roman" w:cs="Times New Roman"/>
-          <w:sz w:val="24"/>
-          <w:szCs w:val="24"/>
-          <w:lang w:val="en-US"/>
-        </w:rPr>
-        <w:t>Rusumi</w:t>
-      </w:r>
-      <w:proofErr w:type="spellEnd"/>
-      <w:r>
-        <w:rPr>
-          <w:rFonts w:ascii="Times New Roman" w:eastAsia="Times New Roman" w:hAnsi="Times New Roman" w:cs="Times New Roman"/>
-          <w:sz w:val="24"/>
-          <w:szCs w:val="24"/>
-        </w:rPr>
-        <w:t>:</w:t>
-      </w:r>
-      <w:r>
-        <w:rPr>
-          <w:rFonts w:ascii="Times New Roman" w:eastAsia="Times New Roman" w:hAnsi="Times New Roman" w:cs="Times New Roman"/>
-          <w:sz w:val="24"/>
-          <w:szCs w:val="24"/>
-          <w:lang w:val="ru-RU"/>
-        </w:rPr>
-        <w:t xml:space="preserve"> </w:t>
-      </w:r>
-      <w:r>
-        <w:rPr>
-          <w:rFonts w:ascii="Times New Roman" w:eastAsia="Times New Roman" w:hAnsi="Times New Roman" w:cs="Times New Roman"/>
-          <w:b/>
-          <w:bCs/>
-          <w:sz w:val="24"/>
-          <w:szCs w:val="24"/>
-          <w:u w:val="single"/>
+          <w:lang w:val="en-US"/>
+        </w:rPr>
+      </w:pPr>
+      <w:r>
+        <w:rPr>
+          <w:rFonts w:ascii="Times New Roman" w:eastAsia="Times New Roman" w:hAnsi="Times New Roman" w:cs="Times New Roman"/>
+          <w:sz w:val="24"/>
+          <w:szCs w:val="24"/>
+          <w:lang w:val="en-US"/>
+        </w:rPr>
+        <w:t xml:space="preserve">2. T\v </w:t>
+      </w:r>
+      <w:proofErr w:type="spellStart"/>
+      <w:r>
+        <w:rPr>
+          <w:rFonts w:ascii="Times New Roman" w:eastAsia="Times New Roman" w:hAnsi="Times New Roman" w:cs="Times New Roman"/>
+          <w:sz w:val="24"/>
+          <w:szCs w:val="24"/>
+          <w:lang w:val="en-US"/>
+        </w:rPr>
+        <w:t>turi</w:t>
+      </w:r>
+      <w:proofErr w:type="spellEnd"/>
+      <w:r>
+        <w:rPr>
+          <w:rFonts w:ascii="Times New Roman" w:eastAsia="Times New Roman" w:hAnsi="Times New Roman" w:cs="Times New Roman"/>
+          <w:sz w:val="24"/>
+          <w:szCs w:val="24"/>
+          <w:lang w:val="en-US"/>
+        </w:rPr>
+        <w:t xml:space="preserve">: </w:t>
+      </w:r>
+      <w:r>
+        <w:rPr>
+          <w:rFonts w:ascii="Times New Roman" w:eastAsia="Times New Roman" w:hAnsi="Times New Roman" w:cs="Times New Roman"/>
+          <w:b/>
+          <w:bCs/>
+          <w:sz w:val="24"/>
+          <w:szCs w:val="24"/>
+          <w:u w:val="single"/>
+          <w:lang w:val="en-US"/>
         </w:rPr>
         <w:t>{{</w:t>
       </w:r>
-      <w:r>
-        <w:rPr>
-          <w:rFonts w:ascii="Times New Roman" w:eastAsia="Times New Roman" w:hAnsi="Times New Roman" w:cs="Times New Roman"/>
-          <w:b/>
-          <w:bCs/>
-          <w:sz w:val="24"/>
-          <w:szCs w:val="24"/>
-          <w:u w:val="single"/>
-          <w:lang w:val="en-US"/>
-        </w:rPr>
-        <w:t>car</w:t>
-      </w:r>
-      <w:r>
-        <w:rPr>
-          <w:rFonts w:ascii="Times New Roman" w:eastAsia="Times New Roman" w:hAnsi="Times New Roman" w:cs="Times New Roman"/>
-          <w:b/>
-          <w:bCs/>
-          <w:sz w:val="24"/>
-          <w:szCs w:val="24"/>
-          <w:u w:val="single"/>
-        </w:rPr>
-        <w:t>.</w:t>
-      </w:r>
-      <w:r>
-        <w:rPr>
-          <w:rFonts w:ascii="Times New Roman" w:eastAsia="Times New Roman" w:hAnsi="Times New Roman" w:cs="Times New Roman"/>
-          <w:b/>
-          <w:bCs/>
-          <w:sz w:val="24"/>
-          <w:szCs w:val="24"/>
-          <w:u w:val="single"/>
-          <w:lang w:val="en-US"/>
-        </w:rPr>
-        <w:t>model</w:t>
-      </w:r>
-      <w:r>
-        <w:rPr>
-          <w:rFonts w:ascii="Times New Roman" w:eastAsia="Times New Roman" w:hAnsi="Times New Roman" w:cs="Times New Roman"/>
-          <w:b/>
-          <w:bCs/>
-          <w:sz w:val="24"/>
-          <w:szCs w:val="24"/>
-          <w:u w:val="single"/>
+      <w:proofErr w:type="spellStart"/>
+      <w:proofErr w:type="gramStart"/>
+      <w:r>
+        <w:rPr>
+          <w:rFonts w:ascii="Times New Roman" w:eastAsia="Times New Roman" w:hAnsi="Times New Roman" w:cs="Times New Roman"/>
+          <w:b/>
+          <w:bCs/>
+          <w:sz w:val="24"/>
+          <w:szCs w:val="24"/>
+          <w:u w:val="single"/>
+          <w:lang w:val="en-US"/>
+        </w:rPr>
+        <w:t>car.type</w:t>
+      </w:r>
+      <w:proofErr w:type="gramEnd"/>
+      <w:r>
+        <w:rPr>
+          <w:rFonts w:ascii="Times New Roman" w:eastAsia="Times New Roman" w:hAnsi="Times New Roman" w:cs="Times New Roman"/>
+          <w:b/>
+          <w:bCs/>
+          <w:sz w:val="24"/>
+          <w:szCs w:val="24"/>
+          <w:u w:val="single"/>
+          <w:lang w:val="en-US"/>
+        </w:rPr>
+        <w:t>.title</w:t>
+      </w:r>
+      <w:proofErr w:type="spellEnd"/>
+      <w:r>
+        <w:rPr>
+          <w:rFonts w:ascii="Times New Roman" w:eastAsia="Times New Roman" w:hAnsi="Times New Roman" w:cs="Times New Roman"/>
+          <w:b/>
+          <w:bCs/>
+          <w:sz w:val="24"/>
+          <w:szCs w:val="24"/>
+          <w:u w:val="single"/>
+          <w:lang w:val="en-US"/>
         </w:rPr>
         <w:t>}}</w:t>
-      </w:r>
-      <w:r>
-        <w:rPr>
-          <w:rFonts w:ascii="Times New Roman" w:eastAsia="Times New Roman" w:hAnsi="Times New Roman" w:cs="Times New Roman"/>
-          <w:sz w:val="24"/>
-          <w:szCs w:val="24"/>
-          <w:u w:val="single"/>
-        </w:rPr>
-        <w:t xml:space="preserve"> </w:t>
       </w:r>
     </w:p>
     <w:p>
@@ -1263,69 +1881,55 @@
           <w:rFonts w:ascii="Times New Roman" w:eastAsia="Times New Roman" w:hAnsi="Times New Roman" w:cs="Times New Roman"/>
           <w:sz w:val="24"/>
           <w:szCs w:val="24"/>
-        </w:rPr>
-      </w:pPr>
-      <w:r>
-        <w:rPr>
-          <w:rFonts w:ascii="Times New Roman" w:eastAsia="Times New Roman" w:hAnsi="Times New Roman" w:cs="Times New Roman"/>
-          <w:sz w:val="24"/>
-          <w:szCs w:val="24"/>
-          <w:u w:val="single"/>
-        </w:rPr>
-        <w:t xml:space="preserve">3 </w:t>
-      </w:r>
-      <w:r>
-        <w:rPr>
-          <w:rFonts w:ascii="Times New Roman" w:eastAsia="Times New Roman" w:hAnsi="Times New Roman" w:cs="Times New Roman"/>
-          <w:sz w:val="24"/>
-          <w:szCs w:val="24"/>
-          <w:lang w:val="en-US"/>
-        </w:rPr>
-        <w:t>Qo</w:t>
-      </w:r>
-      <w:r>
-        <w:rPr>
-          <w:rFonts w:ascii="Times New Roman" w:eastAsia="Times New Roman" w:hAnsi="Times New Roman" w:cs="Times New Roman"/>
-          <w:sz w:val="24"/>
-          <w:szCs w:val="24"/>
-        </w:rPr>
-        <w:t>’</w:t>
-      </w:r>
-      <w:proofErr w:type="spellStart"/>
-      <w:r>
-        <w:rPr>
-          <w:rFonts w:ascii="Times New Roman" w:eastAsia="Times New Roman" w:hAnsi="Times New Roman" w:cs="Times New Roman"/>
-          <w:sz w:val="24"/>
-          <w:szCs w:val="24"/>
-          <w:lang w:val="en-US"/>
-        </w:rPr>
-        <w:t>shimcha</w:t>
-      </w:r>
-      <w:proofErr w:type="spellEnd"/>
-      <w:r>
-        <w:rPr>
-          <w:rFonts w:ascii="Times New Roman" w:eastAsia="Times New Roman" w:hAnsi="Times New Roman" w:cs="Times New Roman"/>
-          <w:sz w:val="24"/>
-          <w:szCs w:val="24"/>
-        </w:rPr>
-        <w:t xml:space="preserve"> </w:t>
-      </w:r>
-      <w:proofErr w:type="spellStart"/>
-      <w:r>
-        <w:rPr>
-          <w:rFonts w:ascii="Times New Roman" w:eastAsia="Times New Roman" w:hAnsi="Times New Roman" w:cs="Times New Roman"/>
-          <w:sz w:val="24"/>
-          <w:szCs w:val="24"/>
-          <w:lang w:val="en-US"/>
-        </w:rPr>
-        <w:t>jihozlar</w:t>
-      </w:r>
-      <w:proofErr w:type="spellEnd"/>
-      <w:r>
-        <w:rPr>
-          <w:rFonts w:ascii="Times New Roman" w:eastAsia="Times New Roman" w:hAnsi="Times New Roman" w:cs="Times New Roman"/>
-          <w:sz w:val="24"/>
-          <w:szCs w:val="24"/>
+          <w:lang w:val="en-US"/>
+        </w:rPr>
+      </w:pPr>
+      <w:r>
+        <w:rPr>
+          <w:rFonts w:ascii="Times New Roman" w:eastAsia="Times New Roman" w:hAnsi="Times New Roman" w:cs="Times New Roman"/>
+          <w:sz w:val="24"/>
+          <w:szCs w:val="24"/>
+          <w:lang w:val="en-US"/>
+        </w:rPr>
+        <w:t xml:space="preserve">3. </w:t>
+      </w:r>
+      <w:proofErr w:type="spellStart"/>
+      <w:r>
+        <w:rPr>
+          <w:rFonts w:ascii="Times New Roman" w:eastAsia="Times New Roman" w:hAnsi="Times New Roman" w:cs="Times New Roman"/>
+          <w:sz w:val="24"/>
+          <w:szCs w:val="24"/>
+          <w:lang w:val="en-US"/>
+        </w:rPr>
+        <w:t>Qayta</w:t>
+      </w:r>
+      <w:proofErr w:type="spellEnd"/>
+      <w:r>
+        <w:rPr>
+          <w:rFonts w:ascii="Times New Roman" w:eastAsia="Times New Roman" w:hAnsi="Times New Roman" w:cs="Times New Roman"/>
+          <w:sz w:val="24"/>
+          <w:szCs w:val="24"/>
+          <w:lang w:val="en-US"/>
+        </w:rPr>
+        <w:t xml:space="preserve"> </w:t>
+      </w:r>
+      <w:proofErr w:type="spellStart"/>
+      <w:r>
+        <w:rPr>
+          <w:rFonts w:ascii="Times New Roman" w:eastAsia="Times New Roman" w:hAnsi="Times New Roman" w:cs="Times New Roman"/>
+          <w:sz w:val="24"/>
+          <w:szCs w:val="24"/>
+          <w:lang w:val="en-US"/>
+        </w:rPr>
+        <w:t>jihozlash</w:t>
+      </w:r>
+      <w:proofErr w:type="spellEnd"/>
+      <w:r>
+        <w:rPr>
+          <w:rFonts w:ascii="Times New Roman" w:eastAsia="Times New Roman" w:hAnsi="Times New Roman" w:cs="Times New Roman"/>
+          <w:sz w:val="24"/>
+          <w:szCs w:val="24"/>
+          <w:lang w:val="en-US"/>
         </w:rPr>
         <w:t xml:space="preserve">: </w:t>
       </w:r>
@@ -1337,100 +1941,35 @@
           <w:sz w:val="24"/>
           <w:szCs w:val="24"/>
           <w:u w:val="single"/>
-        </w:rPr>
-        <w:t xml:space="preserve">{% </w:t>
-      </w:r>
-      <w:r>
-        <w:rPr>
-          <w:rFonts w:ascii="Times New Roman" w:eastAsia="Times New Roman" w:hAnsi="Times New Roman" w:cs="Times New Roman"/>
-          <w:b/>
-          <w:bCs/>
-          <w:sz w:val="24"/>
-          <w:szCs w:val="24"/>
-          <w:u w:val="single"/>
-          <w:lang w:val="en-US"/>
-        </w:rPr>
-        <w:t>if</w:t>
-      </w:r>
-      <w:r>
-        <w:rPr>
-          <w:rFonts w:ascii="Times New Roman" w:eastAsia="Times New Roman" w:hAnsi="Times New Roman" w:cs="Times New Roman"/>
-          <w:b/>
-          <w:bCs/>
-          <w:sz w:val="24"/>
-          <w:szCs w:val="24"/>
-          <w:u w:val="single"/>
-        </w:rPr>
-        <w:t xml:space="preserve"> </w:t>
-      </w:r>
-      <w:r>
-        <w:rPr>
-          <w:rFonts w:ascii="Times New Roman" w:eastAsia="Times New Roman" w:hAnsi="Times New Roman" w:cs="Times New Roman"/>
-          <w:b/>
-          <w:bCs/>
-          <w:sz w:val="24"/>
-          <w:szCs w:val="24"/>
-          <w:u w:val="single"/>
-          <w:lang w:val="en-US"/>
-        </w:rPr>
-        <w:t>devices</w:t>
-      </w:r>
-      <w:r>
-        <w:rPr>
-          <w:rFonts w:ascii="Times New Roman" w:eastAsia="Times New Roman" w:hAnsi="Times New Roman" w:cs="Times New Roman"/>
-          <w:b/>
-          <w:bCs/>
-          <w:sz w:val="24"/>
-          <w:szCs w:val="24"/>
-          <w:u w:val="single"/>
-        </w:rPr>
-        <w:t xml:space="preserve"> %}{{</w:t>
-      </w:r>
-      <w:r>
-        <w:rPr>
-          <w:rFonts w:ascii="Times New Roman" w:eastAsia="Times New Roman" w:hAnsi="Times New Roman" w:cs="Times New Roman"/>
-          <w:b/>
-          <w:bCs/>
-          <w:sz w:val="24"/>
-          <w:szCs w:val="24"/>
-          <w:u w:val="single"/>
-          <w:lang w:val="en-US"/>
-        </w:rPr>
-        <w:t>devices</w:t>
-      </w:r>
-      <w:r>
-        <w:rPr>
-          <w:rFonts w:ascii="Times New Roman" w:eastAsia="Times New Roman" w:hAnsi="Times New Roman" w:cs="Times New Roman"/>
-          <w:b/>
-          <w:bCs/>
-          <w:sz w:val="24"/>
-          <w:szCs w:val="24"/>
-          <w:u w:val="single"/>
-        </w:rPr>
-        <w:t xml:space="preserve">}}{% </w:t>
-      </w:r>
-      <w:r>
-        <w:rPr>
-          <w:rFonts w:ascii="Times New Roman" w:eastAsia="Times New Roman" w:hAnsi="Times New Roman" w:cs="Times New Roman"/>
-          <w:b/>
-          <w:bCs/>
-          <w:sz w:val="24"/>
-          <w:szCs w:val="24"/>
-          <w:u w:val="single"/>
-          <w:lang w:val="en-US"/>
-        </w:rPr>
-        <w:t>endif</w:t>
-      </w:r>
-      <w:r>
-        <w:rPr>
-          <w:rFonts w:ascii="Times New Roman" w:eastAsia="Times New Roman" w:hAnsi="Times New Roman" w:cs="Times New Roman"/>
-          <w:b/>
-          <w:bCs/>
-          <w:sz w:val="24"/>
-          <w:szCs w:val="24"/>
-          <w:u w:val="single"/>
-        </w:rPr>
-        <w:t xml:space="preserve"> %}</w:t>
+          <w:lang w:val="en-US"/>
+        </w:rPr>
+        <w:t xml:space="preserve">{% if devices </w:t>
+      </w:r>
+      <w:proofErr w:type="gramStart"/>
+      <w:r>
+        <w:rPr>
+          <w:rFonts w:ascii="Times New Roman" w:eastAsia="Times New Roman" w:hAnsi="Times New Roman" w:cs="Times New Roman"/>
+          <w:b/>
+          <w:bCs/>
+          <w:sz w:val="24"/>
+          <w:szCs w:val="24"/>
+          <w:u w:val="single"/>
+          <w:lang w:val="en-US"/>
+        </w:rPr>
+        <w:t>%}{</w:t>
+      </w:r>
+      <w:proofErr w:type="gramEnd"/>
+      <w:r>
+        <w:rPr>
+          <w:rFonts w:ascii="Times New Roman" w:eastAsia="Times New Roman" w:hAnsi="Times New Roman" w:cs="Times New Roman"/>
+          <w:b/>
+          <w:bCs/>
+          <w:sz w:val="24"/>
+          <w:szCs w:val="24"/>
+          <w:u w:val="single"/>
+          <w:lang w:val="en-US"/>
+        </w:rPr>
+        <w:t>{devices}}{% endif %}</w:t>
       </w:r>
     </w:p>
     <w:p>
@@ -1451,16 +1990,7 @@
           <w:szCs w:val="24"/>
           <w:lang w:val="en-US"/>
         </w:rPr>
-        <w:t>4</w:t>
-      </w:r>
-      <w:r>
-        <w:rPr>
-          <w:rFonts w:ascii="Times New Roman" w:eastAsia="Times New Roman" w:hAnsi="Times New Roman" w:cs="Times New Roman"/>
-          <w:sz w:val="24"/>
-          <w:szCs w:val="24"/>
-          <w:lang w:val="en-US"/>
-        </w:rPr>
-        <w:t xml:space="preserve"> </w:t>
+        <w:t xml:space="preserve">4. </w:t>
       </w:r>
       <w:proofErr w:type="spellStart"/>
       <w:r>
@@ -1500,16 +2030,7 @@
           <w:szCs w:val="24"/>
           <w:lang w:val="en-US"/>
         </w:rPr>
-        <w:t>:</w:t>
-      </w:r>
-      <w:r>
-        <w:rPr>
-          <w:rFonts w:ascii="Times New Roman" w:eastAsia="Times New Roman" w:hAnsi="Times New Roman" w:cs="Times New Roman"/>
-          <w:sz w:val="24"/>
-          <w:szCs w:val="24"/>
-          <w:lang w:val="en-US"/>
-        </w:rPr>
-        <w:t xml:space="preserve"> </w:t>
+        <w:t xml:space="preserve">: </w:t>
       </w:r>
       <w:r>
         <w:rPr>
@@ -1524,29 +2045,31 @@
         <w:t>{{</w:t>
       </w:r>
       <w:proofErr w:type="spellStart"/>
-      <w:r>
-        <w:rPr>
-          <w:rFonts w:ascii="Times New Roman" w:eastAsia="Times New Roman" w:hAnsi="Times New Roman" w:cs="Times New Roman"/>
-          <w:b/>
-          <w:bCs/>
-          <w:sz w:val="24"/>
-          <w:szCs w:val="24"/>
-          <w:u w:val="single"/>
-          <w:lang w:val="en-US"/>
-        </w:rPr>
-        <w:t>car.body_type</w:t>
-      </w:r>
-      <w:r>
-        <w:rPr>
-          <w:rFonts w:ascii="Times New Roman" w:eastAsia="Times New Roman" w:hAnsi="Times New Roman" w:cs="Times New Roman"/>
-          <w:b/>
-          <w:bCs/>
-          <w:sz w:val="24"/>
-          <w:szCs w:val="24"/>
-          <w:u w:val="single"/>
-          <w:lang w:val="en-US"/>
-        </w:rPr>
-        <w:t>.title</w:t>
+      <w:proofErr w:type="gramStart"/>
+      <w:r>
+        <w:rPr>
+          <w:rFonts w:ascii="Times New Roman" w:eastAsia="Times New Roman" w:hAnsi="Times New Roman" w:cs="Times New Roman"/>
+          <w:b/>
+          <w:bCs/>
+          <w:sz w:val="24"/>
+          <w:szCs w:val="24"/>
+          <w:u w:val="single"/>
+          <w:lang w:val="en-US"/>
+        </w:rPr>
+        <w:t>car.body</w:t>
+      </w:r>
+      <w:proofErr w:type="gramEnd"/>
+      <w:r>
+        <w:rPr>
+          <w:rFonts w:ascii="Times New Roman" w:eastAsia="Times New Roman" w:hAnsi="Times New Roman" w:cs="Times New Roman"/>
+          <w:b/>
+          <w:bCs/>
+          <w:sz w:val="24"/>
+          <w:szCs w:val="24"/>
+          <w:u w:val="single"/>
+          <w:lang w:val="en-US"/>
+        </w:rPr>
+        <w:t>_type.title</w:t>
       </w:r>
       <w:proofErr w:type="spellEnd"/>
       <w:r>
@@ -1568,16 +2091,7 @@
           <w:szCs w:val="24"/>
           <w:lang w:val="en-US"/>
         </w:rPr>
-        <w:t xml:space="preserve">                   </w:t>
-      </w:r>
-      <w:r>
-        <w:rPr>
-          <w:rFonts w:ascii="Times New Roman" w:eastAsia="Times New Roman" w:hAnsi="Times New Roman" w:cs="Times New Roman"/>
-          <w:sz w:val="24"/>
-          <w:szCs w:val="24"/>
-          <w:lang w:val="en-US"/>
-        </w:rPr>
-        <w:t xml:space="preserve">      </w:t>
+        <w:t xml:space="preserve">       </w:t>
       </w:r>
     </w:p>
     <w:p>
@@ -1598,106 +2112,134 @@
           <w:szCs w:val="24"/>
           <w:lang w:val="en-US"/>
         </w:rPr>
-        <w:t>5</w:t>
-      </w:r>
-      <w:r>
-        <w:rPr>
-          <w:rFonts w:ascii="Times New Roman" w:eastAsia="Times New Roman" w:hAnsi="Times New Roman" w:cs="Times New Roman"/>
-          <w:sz w:val="24"/>
-          <w:szCs w:val="24"/>
-          <w:lang w:val="en-US"/>
-        </w:rPr>
-        <w:t xml:space="preserve"> </w:t>
-      </w:r>
-      <w:proofErr w:type="spellStart"/>
-      <w:r>
-        <w:rPr>
-          <w:rFonts w:ascii="Times New Roman" w:eastAsia="Times New Roman" w:hAnsi="Times New Roman" w:cs="Times New Roman"/>
-          <w:sz w:val="24"/>
-          <w:szCs w:val="24"/>
-          <w:lang w:val="en-US"/>
-        </w:rPr>
-        <w:t>Ishlab</w:t>
-      </w:r>
-      <w:proofErr w:type="spellEnd"/>
-      <w:r>
-        <w:rPr>
-          <w:rFonts w:ascii="Times New Roman" w:eastAsia="Times New Roman" w:hAnsi="Times New Roman" w:cs="Times New Roman"/>
-          <w:sz w:val="24"/>
-          <w:szCs w:val="24"/>
-          <w:lang w:val="en-US"/>
-        </w:rPr>
-        <w:t xml:space="preserve"> </w:t>
-      </w:r>
-      <w:proofErr w:type="spellStart"/>
-      <w:r>
-        <w:rPr>
-          <w:rFonts w:ascii="Times New Roman" w:eastAsia="Times New Roman" w:hAnsi="Times New Roman" w:cs="Times New Roman"/>
-          <w:sz w:val="24"/>
-          <w:szCs w:val="24"/>
-          <w:lang w:val="en-US"/>
-        </w:rPr>
-        <w:t>chiqargan</w:t>
-      </w:r>
-      <w:proofErr w:type="spellEnd"/>
-      <w:r>
-        <w:rPr>
-          <w:rFonts w:ascii="Times New Roman" w:eastAsia="Times New Roman" w:hAnsi="Times New Roman" w:cs="Times New Roman"/>
-          <w:sz w:val="24"/>
-          <w:szCs w:val="24"/>
-          <w:lang w:val="en-US"/>
-        </w:rPr>
-        <w:t xml:space="preserve"> </w:t>
-      </w:r>
-      <w:proofErr w:type="spellStart"/>
-      <w:r>
-        <w:rPr>
-          <w:rFonts w:ascii="Times New Roman" w:eastAsia="Times New Roman" w:hAnsi="Times New Roman" w:cs="Times New Roman"/>
-          <w:sz w:val="24"/>
-          <w:szCs w:val="24"/>
-          <w:lang w:val="en-US"/>
-        </w:rPr>
-        <w:t>zavod</w:t>
-      </w:r>
-      <w:proofErr w:type="spellEnd"/>
-      <w:r>
-        <w:rPr>
-          <w:rFonts w:ascii="Times New Roman" w:eastAsia="Times New Roman" w:hAnsi="Times New Roman" w:cs="Times New Roman"/>
-          <w:sz w:val="24"/>
-          <w:szCs w:val="24"/>
-          <w:lang w:val="en-US"/>
-        </w:rPr>
-        <w:t>:</w:t>
-      </w:r>
-      <w:r>
-        <w:rPr>
-          <w:rFonts w:ascii="Times New Roman" w:eastAsia="Times New Roman" w:hAnsi="Times New Roman" w:cs="Times New Roman"/>
-          <w:sz w:val="24"/>
-          <w:szCs w:val="24"/>
-          <w:lang w:val="en-US"/>
-        </w:rPr>
-        <w:t xml:space="preserve"> </w:t>
-      </w:r>
-      <w:r>
-        <w:rPr>
-          <w:rFonts w:ascii="Times New Roman" w:eastAsia="Times New Roman" w:hAnsi="Times New Roman" w:cs="Times New Roman"/>
-          <w:b/>
-          <w:bCs/>
-          <w:sz w:val="24"/>
-          <w:szCs w:val="24"/>
-          <w:u w:val="single"/>
-          <w:lang w:val="en-US"/>
-        </w:rPr>
-        <w:t>{{local}}</w:t>
-      </w:r>
-      <w:r>
-        <w:rPr>
-          <w:rFonts w:ascii="Times New Roman" w:eastAsia="Times New Roman" w:hAnsi="Times New Roman" w:cs="Times New Roman"/>
-          <w:sz w:val="24"/>
-          <w:szCs w:val="24"/>
-          <w:lang w:val="en-US"/>
-        </w:rPr>
-        <w:tab/>
+        <w:t xml:space="preserve">5. </w:t>
+      </w:r>
+      <w:proofErr w:type="spellStart"/>
+      <w:r>
+        <w:rPr>
+          <w:rFonts w:ascii="Times New Roman" w:eastAsia="Times New Roman" w:hAnsi="Times New Roman" w:cs="Times New Roman"/>
+          <w:sz w:val="24"/>
+          <w:szCs w:val="24"/>
+          <w:lang w:val="en-US"/>
+        </w:rPr>
+        <w:t>Yoqilg’i</w:t>
+      </w:r>
+      <w:proofErr w:type="spellEnd"/>
+      <w:r>
+        <w:rPr>
+          <w:rFonts w:ascii="Times New Roman" w:eastAsia="Times New Roman" w:hAnsi="Times New Roman" w:cs="Times New Roman"/>
+          <w:sz w:val="24"/>
+          <w:szCs w:val="24"/>
+          <w:lang w:val="en-US"/>
+        </w:rPr>
+        <w:t xml:space="preserve"> </w:t>
+      </w:r>
+      <w:proofErr w:type="spellStart"/>
+      <w:r>
+        <w:rPr>
+          <w:rFonts w:ascii="Times New Roman" w:eastAsia="Times New Roman" w:hAnsi="Times New Roman" w:cs="Times New Roman"/>
+          <w:sz w:val="24"/>
+          <w:szCs w:val="24"/>
+          <w:lang w:val="en-US"/>
+        </w:rPr>
+        <w:t>turi</w:t>
+      </w:r>
+      <w:proofErr w:type="spellEnd"/>
+      <w:r>
+        <w:rPr>
+          <w:rFonts w:ascii="Times New Roman" w:eastAsia="Times New Roman" w:hAnsi="Times New Roman" w:cs="Times New Roman"/>
+          <w:sz w:val="24"/>
+          <w:szCs w:val="24"/>
+          <w:lang w:val="en-US"/>
+        </w:rPr>
+        <w:t xml:space="preserve">: </w:t>
+      </w:r>
+      <w:r>
+        <w:rPr>
+          <w:rFonts w:ascii="Times New Roman" w:eastAsia="Times New Roman" w:hAnsi="Times New Roman" w:cs="Times New Roman"/>
+          <w:b/>
+          <w:bCs/>
+          <w:sz w:val="24"/>
+          <w:szCs w:val="24"/>
+          <w:u w:val="single"/>
+          <w:lang w:val="en-US"/>
+        </w:rPr>
+        <w:t xml:space="preserve">{%if </w:t>
+      </w:r>
+      <w:proofErr w:type="spellStart"/>
+      <w:r>
+        <w:rPr>
+          <w:rFonts w:ascii="Times New Roman" w:eastAsia="Times New Roman" w:hAnsi="Times New Roman" w:cs="Times New Roman"/>
+          <w:b/>
+          <w:bCs/>
+          <w:sz w:val="24"/>
+          <w:szCs w:val="24"/>
+          <w:u w:val="single"/>
+          <w:lang w:val="en-US"/>
+        </w:rPr>
+        <w:t>fuel_types</w:t>
+      </w:r>
+      <w:proofErr w:type="spellEnd"/>
+      <w:proofErr w:type="gramStart"/>
+      <w:r>
+        <w:rPr>
+          <w:rFonts w:ascii="Times New Roman" w:eastAsia="Times New Roman" w:hAnsi="Times New Roman" w:cs="Times New Roman"/>
+          <w:b/>
+          <w:bCs/>
+          <w:sz w:val="24"/>
+          <w:szCs w:val="24"/>
+          <w:u w:val="single"/>
+          <w:lang w:val="en-US"/>
+        </w:rPr>
+        <w:t>%}{</w:t>
+      </w:r>
+      <w:proofErr w:type="gramEnd"/>
+      <w:r>
+        <w:rPr>
+          <w:rFonts w:ascii="Times New Roman" w:eastAsia="Times New Roman" w:hAnsi="Times New Roman" w:cs="Times New Roman"/>
+          <w:b/>
+          <w:bCs/>
+          <w:sz w:val="24"/>
+          <w:szCs w:val="24"/>
+          <w:u w:val="single"/>
+          <w:lang w:val="en-US"/>
+        </w:rPr>
+        <w:t>{</w:t>
+      </w:r>
+      <w:proofErr w:type="spellStart"/>
+      <w:r>
+        <w:rPr>
+          <w:rFonts w:ascii="Times New Roman" w:eastAsia="Times New Roman" w:hAnsi="Times New Roman" w:cs="Times New Roman"/>
+          <w:b/>
+          <w:bCs/>
+          <w:sz w:val="24"/>
+          <w:szCs w:val="24"/>
+          <w:u w:val="single"/>
+          <w:lang w:val="en-US"/>
+        </w:rPr>
+        <w:t>fuel_types</w:t>
+      </w:r>
+      <w:proofErr w:type="spellEnd"/>
+      <w:r>
+        <w:rPr>
+          <w:rFonts w:ascii="Times New Roman" w:eastAsia="Times New Roman" w:hAnsi="Times New Roman" w:cs="Times New Roman"/>
+          <w:b/>
+          <w:bCs/>
+          <w:sz w:val="24"/>
+          <w:szCs w:val="24"/>
+          <w:u w:val="single"/>
+          <w:lang w:val="en-US"/>
+        </w:rPr>
+        <w:t>}}{%endif%}</w:t>
+      </w:r>
+      <w:r>
+        <w:rPr>
+          <w:rFonts w:ascii="Times New Roman" w:eastAsia="Times New Roman" w:hAnsi="Times New Roman" w:cs="Times New Roman"/>
+          <w:sz w:val="24"/>
+          <w:szCs w:val="24"/>
+          <w:lang w:val="en-US"/>
+        </w:rPr>
+        <w:t xml:space="preserve">                                           </w:t>
       </w:r>
     </w:p>
     <w:p>
@@ -1718,16 +2260,7 @@
           <w:szCs w:val="24"/>
           <w:lang w:val="en-US"/>
         </w:rPr>
-        <w:t>6</w:t>
-      </w:r>
-      <w:r>
-        <w:rPr>
-          <w:rFonts w:ascii="Times New Roman" w:eastAsia="Times New Roman" w:hAnsi="Times New Roman" w:cs="Times New Roman"/>
-          <w:sz w:val="24"/>
-          <w:szCs w:val="24"/>
-          <w:lang w:val="en-US"/>
-        </w:rPr>
-        <w:t xml:space="preserve"> </w:t>
+        <w:t xml:space="preserve">6. </w:t>
       </w:r>
       <w:proofErr w:type="spellStart"/>
       <w:r>
@@ -1757,27 +2290,27 @@
           <w:szCs w:val="24"/>
           <w:lang w:val="en-US"/>
         </w:rPr>
-        <w:t>chiqarilgan</w:t>
-      </w:r>
-      <w:proofErr w:type="spellEnd"/>
-      <w:r>
-        <w:rPr>
-          <w:rFonts w:ascii="Times New Roman" w:eastAsia="Times New Roman" w:hAnsi="Times New Roman" w:cs="Times New Roman"/>
-          <w:sz w:val="24"/>
-          <w:szCs w:val="24"/>
-          <w:lang w:val="en-US"/>
-        </w:rPr>
-        <w:t xml:space="preserve"> </w:t>
-      </w:r>
-      <w:proofErr w:type="spellStart"/>
-      <w:r>
-        <w:rPr>
-          <w:rFonts w:ascii="Times New Roman" w:eastAsia="Times New Roman" w:hAnsi="Times New Roman" w:cs="Times New Roman"/>
-          <w:sz w:val="24"/>
-          <w:szCs w:val="24"/>
-          <w:lang w:val="en-US"/>
-        </w:rPr>
-        <w:t>yili</w:t>
+        <w:t>chiqargan</w:t>
+      </w:r>
+      <w:proofErr w:type="spellEnd"/>
+      <w:r>
+        <w:rPr>
+          <w:rFonts w:ascii="Times New Roman" w:eastAsia="Times New Roman" w:hAnsi="Times New Roman" w:cs="Times New Roman"/>
+          <w:sz w:val="24"/>
+          <w:szCs w:val="24"/>
+          <w:lang w:val="en-US"/>
+        </w:rPr>
+        <w:t xml:space="preserve"> </w:t>
+      </w:r>
+      <w:proofErr w:type="spellStart"/>
+      <w:r>
+        <w:rPr>
+          <w:rFonts w:ascii="Times New Roman" w:eastAsia="Times New Roman" w:hAnsi="Times New Roman" w:cs="Times New Roman"/>
+          <w:sz w:val="24"/>
+          <w:szCs w:val="24"/>
+          <w:lang w:val="en-US"/>
+        </w:rPr>
+        <w:t>zavod</w:t>
       </w:r>
       <w:proofErr w:type="spellEnd"/>
       <w:r>
@@ -1799,33 +2332,7 @@
           <w:u w:val="single"/>
           <w:lang w:val="en-US"/>
         </w:rPr>
-        <w:t>{{</w:t>
-      </w:r>
-      <w:proofErr w:type="spellStart"/>
-      <w:r>
-        <w:rPr>
-          <w:rFonts w:ascii="Times New Roman" w:eastAsia="Times New Roman" w:hAnsi="Times New Roman" w:cs="Times New Roman"/>
-          <w:b/>
-          <w:bCs/>
-          <w:sz w:val="24"/>
-          <w:szCs w:val="24"/>
-          <w:u w:val="single"/>
-          <w:lang w:val="en-US"/>
-        </w:rPr>
-        <w:t>car.made_year</w:t>
-      </w:r>
-      <w:proofErr w:type="spellEnd"/>
-      <w:r>
-        <w:rPr>
-          <w:rFonts w:ascii="Times New Roman" w:eastAsia="Times New Roman" w:hAnsi="Times New Roman" w:cs="Times New Roman"/>
-          <w:b/>
-          <w:bCs/>
-          <w:sz w:val="24"/>
-          <w:szCs w:val="24"/>
-          <w:u w:val="single"/>
-          <w:lang w:val="en-US"/>
-        </w:rPr>
-        <w:t>}}</w:t>
+        <w:t>{{local}}</w:t>
       </w:r>
       <w:r>
         <w:rPr>
@@ -1855,46 +2362,57 @@
           <w:szCs w:val="24"/>
           <w:lang w:val="en-US"/>
         </w:rPr>
-        <w:t>7</w:t>
-      </w:r>
-      <w:r>
-        <w:rPr>
-          <w:rFonts w:ascii="Times New Roman" w:eastAsia="Times New Roman" w:hAnsi="Times New Roman" w:cs="Times New Roman"/>
-          <w:sz w:val="24"/>
-          <w:szCs w:val="24"/>
-          <w:lang w:val="en-US"/>
-        </w:rPr>
-        <w:t xml:space="preserve"> </w:t>
-      </w:r>
-      <w:proofErr w:type="spellStart"/>
-      <w:r>
-        <w:rPr>
-          <w:rFonts w:ascii="Times New Roman" w:eastAsia="Times New Roman" w:hAnsi="Times New Roman" w:cs="Times New Roman"/>
-          <w:sz w:val="24"/>
-          <w:szCs w:val="24"/>
-          <w:lang w:val="en-US"/>
-        </w:rPr>
-        <w:t>Shassi</w:t>
-      </w:r>
-      <w:proofErr w:type="spellEnd"/>
-      <w:r>
-        <w:rPr>
-          <w:rFonts w:ascii="Times New Roman" w:eastAsia="Times New Roman" w:hAnsi="Times New Roman" w:cs="Times New Roman"/>
-          <w:sz w:val="24"/>
-          <w:szCs w:val="24"/>
-          <w:lang w:val="en-US"/>
-        </w:rPr>
-        <w:t xml:space="preserve"> </w:t>
-      </w:r>
-      <w:proofErr w:type="spellStart"/>
-      <w:r>
-        <w:rPr>
-          <w:rFonts w:ascii="Times New Roman" w:eastAsia="Times New Roman" w:hAnsi="Times New Roman" w:cs="Times New Roman"/>
-          <w:sz w:val="24"/>
-          <w:szCs w:val="24"/>
-          <w:lang w:val="en-US"/>
-        </w:rPr>
-        <w:t>raqami</w:t>
+        <w:t xml:space="preserve">7. </w:t>
+      </w:r>
+      <w:proofErr w:type="spellStart"/>
+      <w:r>
+        <w:rPr>
+          <w:rFonts w:ascii="Times New Roman" w:eastAsia="Times New Roman" w:hAnsi="Times New Roman" w:cs="Times New Roman"/>
+          <w:sz w:val="24"/>
+          <w:szCs w:val="24"/>
+          <w:lang w:val="en-US"/>
+        </w:rPr>
+        <w:t>Ishlab</w:t>
+      </w:r>
+      <w:proofErr w:type="spellEnd"/>
+      <w:r>
+        <w:rPr>
+          <w:rFonts w:ascii="Times New Roman" w:eastAsia="Times New Roman" w:hAnsi="Times New Roman" w:cs="Times New Roman"/>
+          <w:sz w:val="24"/>
+          <w:szCs w:val="24"/>
+          <w:lang w:val="en-US"/>
+        </w:rPr>
+        <w:t xml:space="preserve"> </w:t>
+      </w:r>
+      <w:proofErr w:type="spellStart"/>
+      <w:r>
+        <w:rPr>
+          <w:rFonts w:ascii="Times New Roman" w:eastAsia="Times New Roman" w:hAnsi="Times New Roman" w:cs="Times New Roman"/>
+          <w:sz w:val="24"/>
+          <w:szCs w:val="24"/>
+          <w:lang w:val="en-US"/>
+        </w:rPr>
+        <w:t>chiqarilgan</w:t>
+      </w:r>
+      <w:proofErr w:type="spellEnd"/>
+      <w:r>
+        <w:rPr>
+          <w:rFonts w:ascii="Times New Roman" w:eastAsia="Times New Roman" w:hAnsi="Times New Roman" w:cs="Times New Roman"/>
+          <w:sz w:val="24"/>
+          <w:szCs w:val="24"/>
+          <w:lang w:val="en-US"/>
+        </w:rPr>
+        <w:t xml:space="preserve"> </w:t>
+      </w:r>
+      <w:proofErr w:type="spellStart"/>
+      <w:r>
+        <w:rPr>
+          <w:rFonts w:ascii="Times New Roman" w:eastAsia="Times New Roman" w:hAnsi="Times New Roman" w:cs="Times New Roman"/>
+          <w:sz w:val="24"/>
+          <w:szCs w:val="24"/>
+          <w:lang w:val="en-US"/>
+        </w:rPr>
+        <w:t>yili</w:t>
       </w:r>
       <w:proofErr w:type="spellEnd"/>
       <w:r>
@@ -1909,37 +2427,6 @@
       <w:r>
         <w:rPr>
           <w:rFonts w:ascii="Times New Roman" w:eastAsia="Times New Roman" w:hAnsi="Times New Roman" w:cs="Times New Roman"/>
-          <w:sz w:val="24"/>
-          <w:szCs w:val="24"/>
-          <w:lang w:val="en-US"/>
-        </w:rPr>
-        <w:t xml:space="preserve"> </w:t>
-      </w:r>
-      <w:r>
-        <w:rPr>
-          <w:rFonts w:ascii="Times New Roman" w:eastAsia="Times New Roman" w:hAnsi="Times New Roman" w:cs="Times New Roman"/>
-          <w:b/>
-          <w:bCs/>
-          <w:sz w:val="24"/>
-          <w:szCs w:val="24"/>
-          <w:u w:val="single"/>
-          <w:lang w:val="en-US"/>
-        </w:rPr>
-        <w:t>№</w:t>
-      </w:r>
-      <w:r>
-        <w:rPr>
-          <w:rFonts w:ascii="Times New Roman" w:eastAsia="Times New Roman" w:hAnsi="Times New Roman" w:cs="Times New Roman"/>
-          <w:sz w:val="24"/>
-          <w:szCs w:val="24"/>
-          <w:u w:val="single"/>
-          <w:lang w:val="en-US"/>
-        </w:rPr>
-        <w:t xml:space="preserve"> </w:t>
-      </w:r>
-      <w:r>
-        <w:rPr>
-          <w:rFonts w:ascii="Times New Roman" w:eastAsia="Times New Roman" w:hAnsi="Times New Roman" w:cs="Times New Roman"/>
           <w:b/>
           <w:bCs/>
           <w:sz w:val="24"/>
@@ -1950,17 +2437,31 @@
         <w:t>{{</w:t>
       </w:r>
       <w:proofErr w:type="spellStart"/>
-      <w:r>
-        <w:rPr>
-          <w:rFonts w:ascii="Times New Roman" w:eastAsia="Times New Roman" w:hAnsi="Times New Roman" w:cs="Times New Roman"/>
-          <w:b/>
-          <w:bCs/>
-          <w:sz w:val="24"/>
-          <w:szCs w:val="24"/>
-          <w:u w:val="single"/>
-          <w:lang w:val="en-US"/>
-        </w:rPr>
-        <w:t>car.chassis_number</w:t>
+      <w:proofErr w:type="gramStart"/>
+      <w:r>
+        <w:rPr>
+          <w:rFonts w:ascii="Times New Roman" w:eastAsia="Times New Roman" w:hAnsi="Times New Roman" w:cs="Times New Roman"/>
+          <w:b/>
+          <w:bCs/>
+          <w:sz w:val="24"/>
+          <w:szCs w:val="24"/>
+          <w:u w:val="single"/>
+          <w:lang w:val="en-US"/>
+        </w:rPr>
+        <w:t>car.made</w:t>
+      </w:r>
+      <w:proofErr w:type="gramEnd"/>
+      <w:r>
+        <w:rPr>
+          <w:rFonts w:ascii="Times New Roman" w:eastAsia="Times New Roman" w:hAnsi="Times New Roman" w:cs="Times New Roman"/>
+          <w:b/>
+          <w:bCs/>
+          <w:sz w:val="24"/>
+          <w:szCs w:val="24"/>
+          <w:u w:val="single"/>
+          <w:lang w:val="en-US"/>
+        </w:rPr>
+        <w:t>_year</w:t>
       </w:r>
       <w:proofErr w:type="spellEnd"/>
       <w:r>
@@ -1974,6 +2475,15 @@
           <w:lang w:val="en-US"/>
         </w:rPr>
         <w:t>}}</w:t>
+      </w:r>
+      <w:r>
+        <w:rPr>
+          <w:rFonts w:ascii="Times New Roman" w:eastAsia="Times New Roman" w:hAnsi="Times New Roman" w:cs="Times New Roman"/>
+          <w:sz w:val="24"/>
+          <w:szCs w:val="24"/>
+          <w:lang w:val="en-US"/>
+        </w:rPr>
+        <w:tab/>
       </w:r>
     </w:p>
     <w:p>
@@ -1994,26 +2504,17 @@
           <w:szCs w:val="24"/>
           <w:lang w:val="en-US"/>
         </w:rPr>
-        <w:t>8</w:t>
-      </w:r>
-      <w:r>
-        <w:rPr>
-          <w:rFonts w:ascii="Times New Roman" w:eastAsia="Times New Roman" w:hAnsi="Times New Roman" w:cs="Times New Roman"/>
-          <w:sz w:val="24"/>
-          <w:szCs w:val="24"/>
-          <w:lang w:val="en-US"/>
-        </w:rPr>
-        <w:t xml:space="preserve"> </w:t>
-      </w:r>
-      <w:proofErr w:type="spellStart"/>
-      <w:r>
-        <w:rPr>
-          <w:rFonts w:ascii="Times New Roman" w:eastAsia="Times New Roman" w:hAnsi="Times New Roman" w:cs="Times New Roman"/>
-          <w:sz w:val="24"/>
-          <w:szCs w:val="24"/>
-          <w:lang w:val="en-US"/>
-        </w:rPr>
-        <w:t>Kuzov</w:t>
+        <w:t xml:space="preserve">8. </w:t>
+      </w:r>
+      <w:proofErr w:type="spellStart"/>
+      <w:r>
+        <w:rPr>
+          <w:rFonts w:ascii="Times New Roman" w:eastAsia="Times New Roman" w:hAnsi="Times New Roman" w:cs="Times New Roman"/>
+          <w:sz w:val="24"/>
+          <w:szCs w:val="24"/>
+          <w:lang w:val="en-US"/>
+        </w:rPr>
+        <w:t>Shassi</w:t>
       </w:r>
       <w:proofErr w:type="spellEnd"/>
       <w:r>
@@ -2043,72 +2544,101 @@
           <w:szCs w:val="24"/>
           <w:lang w:val="en-US"/>
         </w:rPr>
-        <w:t>:</w:t>
-      </w:r>
-      <w:r>
-        <w:rPr>
-          <w:rFonts w:ascii="Times New Roman" w:eastAsia="Times New Roman" w:hAnsi="Times New Roman" w:cs="Times New Roman"/>
-          <w:sz w:val="24"/>
-          <w:szCs w:val="24"/>
-          <w:lang w:val="en-US"/>
-        </w:rPr>
-        <w:t xml:space="preserve"> </w:t>
-      </w:r>
-      <w:r>
-        <w:rPr>
-          <w:rFonts w:ascii="Times New Roman" w:eastAsia="Times New Roman" w:hAnsi="Times New Roman" w:cs="Times New Roman"/>
-          <w:b/>
-          <w:bCs/>
-          <w:sz w:val="24"/>
-          <w:szCs w:val="24"/>
-          <w:u w:val="single"/>
-          <w:lang w:val="en-US"/>
-        </w:rPr>
-        <w:t>№ {{</w:t>
-      </w:r>
-      <w:proofErr w:type="spellStart"/>
-      <w:r>
-        <w:rPr>
-          <w:rFonts w:ascii="Times New Roman" w:eastAsia="Times New Roman" w:hAnsi="Times New Roman" w:cs="Times New Roman"/>
-          <w:b/>
-          <w:bCs/>
-          <w:sz w:val="24"/>
-          <w:szCs w:val="24"/>
-          <w:u w:val="single"/>
-          <w:lang w:val="en-US"/>
-        </w:rPr>
-        <w:t>car.body_number</w:t>
-      </w:r>
-      <w:proofErr w:type="spellEnd"/>
-      <w:r>
-        <w:rPr>
-          <w:rFonts w:ascii="Times New Roman" w:eastAsia="Times New Roman" w:hAnsi="Times New Roman" w:cs="Times New Roman"/>
-          <w:b/>
-          <w:bCs/>
-          <w:sz w:val="24"/>
-          <w:szCs w:val="24"/>
-          <w:u w:val="single"/>
-          <w:lang w:val="en-US"/>
-        </w:rPr>
-        <w:t>}}</w:t>
-      </w:r>
-      <w:r>
-        <w:rPr>
-          <w:rFonts w:ascii="Times New Roman" w:eastAsia="Times New Roman" w:hAnsi="Times New Roman" w:cs="Times New Roman"/>
-          <w:sz w:val="24"/>
-          <w:szCs w:val="24"/>
-          <w:lang w:val="en-US"/>
-        </w:rPr>
-        <w:tab/>
-      </w:r>
-      <w:r>
-        <w:rPr>
-          <w:rFonts w:ascii="Times New Roman" w:eastAsia="Times New Roman" w:hAnsi="Times New Roman" w:cs="Times New Roman"/>
-          <w:sz w:val="24"/>
-          <w:szCs w:val="24"/>
-          <w:lang w:val="en-US"/>
-        </w:rPr>
-        <w:t xml:space="preserve">                     </w:t>
+        <w:t xml:space="preserve">:  </w:t>
+      </w:r>
+      <w:r>
+        <w:rPr>
+          <w:rFonts w:ascii="Times New Roman" w:eastAsia="Times New Roman" w:hAnsi="Times New Roman" w:cs="Times New Roman"/>
+          <w:b/>
+          <w:bCs/>
+          <w:sz w:val="24"/>
+          <w:szCs w:val="24"/>
+          <w:u w:val="single"/>
+          <w:lang w:val="en-US"/>
+        </w:rPr>
+        <w:t>№</w:t>
+      </w:r>
+      <w:r>
+        <w:rPr>
+          <w:rFonts w:ascii="Times New Roman" w:eastAsia="Times New Roman" w:hAnsi="Times New Roman" w:cs="Times New Roman"/>
+          <w:sz w:val="24"/>
+          <w:szCs w:val="24"/>
+          <w:u w:val="single"/>
+          <w:lang w:val="en-US"/>
+        </w:rPr>
+        <w:t xml:space="preserve"> {%if </w:t>
+      </w:r>
+      <w:proofErr w:type="spellStart"/>
+      <w:proofErr w:type="gramStart"/>
+      <w:r>
+        <w:rPr>
+          <w:rFonts w:ascii="Times New Roman" w:eastAsia="Times New Roman" w:hAnsi="Times New Roman" w:cs="Times New Roman"/>
+          <w:sz w:val="24"/>
+          <w:szCs w:val="24"/>
+          <w:u w:val="single"/>
+          <w:lang w:val="en-US"/>
+        </w:rPr>
+        <w:t>car.chassis</w:t>
+      </w:r>
+      <w:proofErr w:type="gramEnd"/>
+      <w:r>
+        <w:rPr>
+          <w:rFonts w:ascii="Times New Roman" w:eastAsia="Times New Roman" w:hAnsi="Times New Roman" w:cs="Times New Roman"/>
+          <w:sz w:val="24"/>
+          <w:szCs w:val="24"/>
+          <w:u w:val="single"/>
+          <w:lang w:val="en-US"/>
+        </w:rPr>
+        <w:t>_number</w:t>
+      </w:r>
+      <w:proofErr w:type="spellEnd"/>
+      <w:r>
+        <w:rPr>
+          <w:rFonts w:ascii="Times New Roman" w:eastAsia="Times New Roman" w:hAnsi="Times New Roman" w:cs="Times New Roman"/>
+          <w:sz w:val="24"/>
+          <w:szCs w:val="24"/>
+          <w:u w:val="single"/>
+          <w:lang w:val="en-US"/>
+        </w:rPr>
+        <w:t>%}</w:t>
+      </w:r>
+      <w:r>
+        <w:rPr>
+          <w:rFonts w:ascii="Times New Roman" w:eastAsia="Times New Roman" w:hAnsi="Times New Roman" w:cs="Times New Roman"/>
+          <w:b/>
+          <w:bCs/>
+          <w:sz w:val="24"/>
+          <w:szCs w:val="24"/>
+          <w:u w:val="single"/>
+          <w:lang w:val="en-US"/>
+        </w:rPr>
+        <w:t>{{</w:t>
+      </w:r>
+      <w:proofErr w:type="spellStart"/>
+      <w:r>
+        <w:rPr>
+          <w:rFonts w:ascii="Times New Roman" w:eastAsia="Times New Roman" w:hAnsi="Times New Roman" w:cs="Times New Roman"/>
+          <w:b/>
+          <w:bCs/>
+          <w:sz w:val="24"/>
+          <w:szCs w:val="24"/>
+          <w:u w:val="single"/>
+          <w:lang w:val="en-US"/>
+        </w:rPr>
+        <w:t>car.chassis_number</w:t>
+      </w:r>
+      <w:proofErr w:type="spellEnd"/>
+      <w:r>
+        <w:rPr>
+          <w:rFonts w:ascii="Times New Roman" w:eastAsia="Times New Roman" w:hAnsi="Times New Roman" w:cs="Times New Roman"/>
+          <w:b/>
+          <w:bCs/>
+          <w:sz w:val="24"/>
+          <w:szCs w:val="24"/>
+          <w:u w:val="single"/>
+          <w:lang w:val="en-US"/>
+        </w:rPr>
+        <w:t>}}{%endif%}</w:t>
       </w:r>
     </w:p>
     <w:p>
@@ -2119,27 +2649,143 @@
           <w:rFonts w:ascii="Times New Roman" w:eastAsia="Times New Roman" w:hAnsi="Times New Roman" w:cs="Times New Roman"/>
           <w:sz w:val="24"/>
           <w:szCs w:val="24"/>
-          <w:u w:val="single"/>
-          <w:lang w:val="en-US"/>
-        </w:rPr>
-      </w:pPr>
-      <w:r>
-        <w:rPr>
-          <w:rFonts w:ascii="Times New Roman" w:eastAsia="Times New Roman" w:hAnsi="Times New Roman" w:cs="Times New Roman"/>
-          <w:sz w:val="24"/>
-          <w:szCs w:val="24"/>
-          <w:lang w:val="en-US"/>
-        </w:rPr>
-        <w:t>9</w:t>
-      </w:r>
-      <w:r>
-        <w:rPr>
-          <w:rFonts w:ascii="Times New Roman" w:eastAsia="Times New Roman" w:hAnsi="Times New Roman" w:cs="Times New Roman"/>
-          <w:sz w:val="24"/>
-          <w:szCs w:val="24"/>
-          <w:lang w:val="en-US"/>
-        </w:rPr>
-        <w:t xml:space="preserve"> </w:t>
+          <w:lang w:val="en-US"/>
+        </w:rPr>
+      </w:pPr>
+      <w:r>
+        <w:rPr>
+          <w:rFonts w:ascii="Times New Roman" w:eastAsia="Times New Roman" w:hAnsi="Times New Roman" w:cs="Times New Roman"/>
+          <w:sz w:val="24"/>
+          <w:szCs w:val="24"/>
+          <w:lang w:val="en-US"/>
+        </w:rPr>
+        <w:t xml:space="preserve">9. </w:t>
+      </w:r>
+      <w:proofErr w:type="spellStart"/>
+      <w:r>
+        <w:rPr>
+          <w:rFonts w:ascii="Times New Roman" w:eastAsia="Times New Roman" w:hAnsi="Times New Roman" w:cs="Times New Roman"/>
+          <w:sz w:val="24"/>
+          <w:szCs w:val="24"/>
+          <w:lang w:val="en-US"/>
+        </w:rPr>
+        <w:t>Kuzov</w:t>
+      </w:r>
+      <w:proofErr w:type="spellEnd"/>
+      <w:r>
+        <w:rPr>
+          <w:rFonts w:ascii="Times New Roman" w:eastAsia="Times New Roman" w:hAnsi="Times New Roman" w:cs="Times New Roman"/>
+          <w:sz w:val="24"/>
+          <w:szCs w:val="24"/>
+          <w:lang w:val="en-US"/>
+        </w:rPr>
+        <w:t xml:space="preserve"> </w:t>
+      </w:r>
+      <w:proofErr w:type="spellStart"/>
+      <w:r>
+        <w:rPr>
+          <w:rFonts w:ascii="Times New Roman" w:eastAsia="Times New Roman" w:hAnsi="Times New Roman" w:cs="Times New Roman"/>
+          <w:sz w:val="24"/>
+          <w:szCs w:val="24"/>
+          <w:lang w:val="en-US"/>
+        </w:rPr>
+        <w:t>raqami</w:t>
+      </w:r>
+      <w:proofErr w:type="spellEnd"/>
+      <w:r>
+        <w:rPr>
+          <w:rFonts w:ascii="Times New Roman" w:eastAsia="Times New Roman" w:hAnsi="Times New Roman" w:cs="Times New Roman"/>
+          <w:sz w:val="24"/>
+          <w:szCs w:val="24"/>
+          <w:lang w:val="en-US"/>
+        </w:rPr>
+        <w:t xml:space="preserve">: </w:t>
+      </w:r>
+      <w:r>
+        <w:rPr>
+          <w:rFonts w:ascii="Times New Roman" w:eastAsia="Times New Roman" w:hAnsi="Times New Roman" w:cs="Times New Roman"/>
+          <w:b/>
+          <w:bCs/>
+          <w:sz w:val="24"/>
+          <w:szCs w:val="24"/>
+          <w:u w:val="single"/>
+          <w:lang w:val="en-US"/>
+        </w:rPr>
+        <w:t>№ {{</w:t>
+      </w:r>
+      <w:proofErr w:type="spellStart"/>
+      <w:proofErr w:type="gramStart"/>
+      <w:r>
+        <w:rPr>
+          <w:rFonts w:ascii="Times New Roman" w:eastAsia="Times New Roman" w:hAnsi="Times New Roman" w:cs="Times New Roman"/>
+          <w:b/>
+          <w:bCs/>
+          <w:sz w:val="24"/>
+          <w:szCs w:val="24"/>
+          <w:u w:val="single"/>
+          <w:lang w:val="en-US"/>
+        </w:rPr>
+        <w:t>car.body</w:t>
+      </w:r>
+      <w:proofErr w:type="gramEnd"/>
+      <w:r>
+        <w:rPr>
+          <w:rFonts w:ascii="Times New Roman" w:eastAsia="Times New Roman" w:hAnsi="Times New Roman" w:cs="Times New Roman"/>
+          <w:b/>
+          <w:bCs/>
+          <w:sz w:val="24"/>
+          <w:szCs w:val="24"/>
+          <w:u w:val="single"/>
+          <w:lang w:val="en-US"/>
+        </w:rPr>
+        <w:t>_number</w:t>
+      </w:r>
+      <w:proofErr w:type="spellEnd"/>
+      <w:r>
+        <w:rPr>
+          <w:rFonts w:ascii="Times New Roman" w:eastAsia="Times New Roman" w:hAnsi="Times New Roman" w:cs="Times New Roman"/>
+          <w:b/>
+          <w:bCs/>
+          <w:sz w:val="24"/>
+          <w:szCs w:val="24"/>
+          <w:u w:val="single"/>
+          <w:lang w:val="en-US"/>
+        </w:rPr>
+        <w:t>}}</w:t>
+      </w:r>
+      <w:r>
+        <w:rPr>
+          <w:rFonts w:ascii="Times New Roman" w:eastAsia="Times New Roman" w:hAnsi="Times New Roman" w:cs="Times New Roman"/>
+          <w:sz w:val="24"/>
+          <w:szCs w:val="24"/>
+          <w:lang w:val="en-US"/>
+        </w:rPr>
+        <w:tab/>
+        <w:t xml:space="preserve">                     </w:t>
+      </w:r>
+    </w:p>
+    <w:p>
+      <w:pPr>
+        <w:ind w:right="-3"/>
+        <w:jc w:val="both"/>
+        <w:rPr>
+          <w:rFonts w:ascii="Times New Roman" w:eastAsia="Times New Roman" w:hAnsi="Times New Roman" w:cs="Times New Roman"/>
+          <w:b/>
+          <w:bCs/>
+          <w:sz w:val="24"/>
+          <w:szCs w:val="24"/>
+          <w:u w:val="single"/>
+          <w:lang w:val="en-US"/>
+        </w:rPr>
+      </w:pPr>
+      <w:r>
+        <w:rPr>
+          <w:rFonts w:ascii="Times New Roman" w:eastAsia="Times New Roman" w:hAnsi="Times New Roman" w:cs="Times New Roman"/>
+          <w:sz w:val="24"/>
+          <w:szCs w:val="24"/>
+          <w:lang w:val="en-US"/>
+        </w:rPr>
+        <w:t xml:space="preserve">   10. </w:t>
       </w:r>
       <w:proofErr w:type="spellStart"/>
       <w:r>
@@ -2179,16 +2825,7 @@
           <w:szCs w:val="24"/>
           <w:lang w:val="en-US"/>
         </w:rPr>
-        <w:t>:</w:t>
-      </w:r>
-      <w:r>
-        <w:rPr>
-          <w:rFonts w:ascii="Times New Roman" w:eastAsia="Times New Roman" w:hAnsi="Times New Roman" w:cs="Times New Roman"/>
-          <w:sz w:val="24"/>
-          <w:szCs w:val="24"/>
-          <w:lang w:val="en-US"/>
-        </w:rPr>
-        <w:t xml:space="preserve"> </w:t>
+        <w:t xml:space="preserve">: </w:t>
       </w:r>
       <w:r>
         <w:rPr>
@@ -2203,17 +2840,31 @@
         <w:t>№ {{</w:t>
       </w:r>
       <w:proofErr w:type="spellStart"/>
-      <w:r>
-        <w:rPr>
-          <w:rFonts w:ascii="Times New Roman" w:eastAsia="Times New Roman" w:hAnsi="Times New Roman" w:cs="Times New Roman"/>
-          <w:b/>
-          <w:bCs/>
-          <w:sz w:val="24"/>
-          <w:szCs w:val="24"/>
-          <w:u w:val="single"/>
-          <w:lang w:val="en-US"/>
-        </w:rPr>
-        <w:t>car.engine_number</w:t>
+      <w:proofErr w:type="gramStart"/>
+      <w:r>
+        <w:rPr>
+          <w:rFonts w:ascii="Times New Roman" w:eastAsia="Times New Roman" w:hAnsi="Times New Roman" w:cs="Times New Roman"/>
+          <w:b/>
+          <w:bCs/>
+          <w:sz w:val="24"/>
+          <w:szCs w:val="24"/>
+          <w:u w:val="single"/>
+          <w:lang w:val="en-US"/>
+        </w:rPr>
+        <w:t>car.engine</w:t>
+      </w:r>
+      <w:proofErr w:type="gramEnd"/>
+      <w:r>
+        <w:rPr>
+          <w:rFonts w:ascii="Times New Roman" w:eastAsia="Times New Roman" w:hAnsi="Times New Roman" w:cs="Times New Roman"/>
+          <w:b/>
+          <w:bCs/>
+          <w:sz w:val="24"/>
+          <w:szCs w:val="24"/>
+          <w:u w:val="single"/>
+          <w:lang w:val="en-US"/>
+        </w:rPr>
+        <w:t>_number</w:t>
       </w:r>
       <w:proofErr w:type="spellEnd"/>
       <w:r>
@@ -2228,6 +2879,160 @@
         </w:rPr>
         <w:t>}}</w:t>
       </w:r>
+    </w:p>
+    <w:p>
+      <w:pPr>
+        <w:ind w:right="-3"/>
+        <w:jc w:val="both"/>
+        <w:rPr>
+          <w:rFonts w:ascii="Times New Roman" w:eastAsia="Times New Roman" w:hAnsi="Times New Roman" w:cs="Times New Roman"/>
+          <w:sz w:val="24"/>
+          <w:szCs w:val="24"/>
+          <w:u w:val="single"/>
+          <w:lang w:val="en-US"/>
+        </w:rPr>
+      </w:pPr>
+      <w:r>
+        <w:rPr>
+          <w:rFonts w:ascii="Times New Roman" w:eastAsia="Times New Roman" w:hAnsi="Times New Roman" w:cs="Times New Roman"/>
+          <w:sz w:val="24"/>
+          <w:szCs w:val="24"/>
+          <w:lang w:val="en-US"/>
+        </w:rPr>
+        <w:t xml:space="preserve">   11. </w:t>
+      </w:r>
+      <w:proofErr w:type="spellStart"/>
+      <w:r>
+        <w:rPr>
+          <w:rFonts w:ascii="Times New Roman" w:eastAsia="Times New Roman" w:hAnsi="Times New Roman" w:cs="Times New Roman"/>
+          <w:sz w:val="24"/>
+          <w:szCs w:val="24"/>
+          <w:lang w:val="en-US"/>
+        </w:rPr>
+        <w:t>Dvigatel</w:t>
+      </w:r>
+      <w:proofErr w:type="spellEnd"/>
+      <w:r>
+        <w:rPr>
+          <w:rFonts w:ascii="Times New Roman" w:eastAsia="Times New Roman" w:hAnsi="Times New Roman" w:cs="Times New Roman"/>
+          <w:sz w:val="24"/>
+          <w:szCs w:val="24"/>
+          <w:lang w:val="en-US"/>
+        </w:rPr>
+        <w:t xml:space="preserve"> </w:t>
+      </w:r>
+      <w:proofErr w:type="spellStart"/>
+      <w:r>
+        <w:rPr>
+          <w:rFonts w:ascii="Times New Roman" w:eastAsia="Times New Roman" w:hAnsi="Times New Roman" w:cs="Times New Roman"/>
+          <w:sz w:val="24"/>
+          <w:szCs w:val="24"/>
+          <w:lang w:val="en-US"/>
+        </w:rPr>
+        <w:t>quvvati</w:t>
+      </w:r>
+      <w:proofErr w:type="spellEnd"/>
+      <w:r>
+        <w:rPr>
+          <w:rFonts w:ascii="Times New Roman" w:eastAsia="Times New Roman" w:hAnsi="Times New Roman" w:cs="Times New Roman"/>
+          <w:sz w:val="24"/>
+          <w:szCs w:val="24"/>
+          <w:lang w:val="en-US"/>
+        </w:rPr>
+        <w:t xml:space="preserve">: </w:t>
+      </w:r>
+      <w:r>
+        <w:rPr>
+          <w:rFonts w:ascii="Times New Roman" w:eastAsia="Times New Roman" w:hAnsi="Times New Roman" w:cs="Times New Roman"/>
+          <w:b/>
+          <w:bCs/>
+          <w:sz w:val="24"/>
+          <w:szCs w:val="24"/>
+          <w:u w:val="single"/>
+          <w:lang w:val="en-US"/>
+        </w:rPr>
+        <w:t>{{</w:t>
+      </w:r>
+      <w:proofErr w:type="spellStart"/>
+      <w:proofErr w:type="gramStart"/>
+      <w:r>
+        <w:rPr>
+          <w:rFonts w:ascii="Times New Roman" w:eastAsia="Times New Roman" w:hAnsi="Times New Roman" w:cs="Times New Roman"/>
+          <w:b/>
+          <w:bCs/>
+          <w:sz w:val="24"/>
+          <w:szCs w:val="24"/>
+          <w:u w:val="single"/>
+          <w:lang w:val="en-US"/>
+        </w:rPr>
+        <w:t>car.engine</w:t>
+      </w:r>
+      <w:proofErr w:type="gramEnd"/>
+      <w:r>
+        <w:rPr>
+          <w:rFonts w:ascii="Times New Roman" w:eastAsia="Times New Roman" w:hAnsi="Times New Roman" w:cs="Times New Roman"/>
+          <w:b/>
+          <w:bCs/>
+          <w:sz w:val="24"/>
+          <w:szCs w:val="24"/>
+          <w:u w:val="single"/>
+          <w:lang w:val="en-US"/>
+        </w:rPr>
+        <w:t>_power</w:t>
+      </w:r>
+      <w:proofErr w:type="spellEnd"/>
+      <w:r>
+        <w:rPr>
+          <w:rFonts w:ascii="Times New Roman" w:eastAsia="Times New Roman" w:hAnsi="Times New Roman" w:cs="Times New Roman"/>
+          <w:b/>
+          <w:bCs/>
+          <w:sz w:val="24"/>
+          <w:szCs w:val="24"/>
+          <w:u w:val="single"/>
+          <w:lang w:val="en-US"/>
+        </w:rPr>
+        <w:t xml:space="preserve">}} </w:t>
+      </w:r>
+      <w:proofErr w:type="spellStart"/>
+      <w:r>
+        <w:rPr>
+          <w:rFonts w:ascii="Times New Roman" w:eastAsia="Times New Roman" w:hAnsi="Times New Roman" w:cs="Times New Roman"/>
+          <w:b/>
+          <w:bCs/>
+          <w:sz w:val="24"/>
+          <w:szCs w:val="24"/>
+          <w:u w:val="single"/>
+          <w:lang w:val="en-US"/>
+        </w:rPr>
+        <w:t>ot</w:t>
+      </w:r>
+      <w:proofErr w:type="spellEnd"/>
+      <w:r>
+        <w:rPr>
+          <w:rFonts w:ascii="Times New Roman" w:eastAsia="Times New Roman" w:hAnsi="Times New Roman" w:cs="Times New Roman"/>
+          <w:b/>
+          <w:bCs/>
+          <w:sz w:val="24"/>
+          <w:szCs w:val="24"/>
+          <w:u w:val="single"/>
+          <w:lang w:val="en-US"/>
+        </w:rPr>
+        <w:t xml:space="preserve"> </w:t>
+      </w:r>
+      <w:proofErr w:type="spellStart"/>
+      <w:r>
+        <w:rPr>
+          <w:rFonts w:ascii="Times New Roman" w:eastAsia="Times New Roman" w:hAnsi="Times New Roman" w:cs="Times New Roman"/>
+          <w:b/>
+          <w:bCs/>
+          <w:sz w:val="24"/>
+          <w:szCs w:val="24"/>
+          <w:u w:val="single"/>
+          <w:lang w:val="en-US"/>
+        </w:rPr>
+        <w:t>kuchi</w:t>
+      </w:r>
+      <w:proofErr w:type="spellEnd"/>
     </w:p>
     <w:p>
       <w:pPr>
@@ -2250,16 +3055,7 @@
           <w:szCs w:val="24"/>
           <w:lang w:val="en-US"/>
         </w:rPr>
-        <w:t xml:space="preserve">   10</w:t>
-      </w:r>
-      <w:r>
-        <w:rPr>
-          <w:rFonts w:ascii="Times New Roman" w:eastAsia="Times New Roman" w:hAnsi="Times New Roman" w:cs="Times New Roman"/>
-          <w:sz w:val="24"/>
-          <w:szCs w:val="24"/>
-          <w:lang w:val="en-US"/>
-        </w:rPr>
-        <w:t xml:space="preserve"> </w:t>
+        <w:t xml:space="preserve">   12. </w:t>
       </w:r>
       <w:proofErr w:type="spellStart"/>
       <w:r>
@@ -2279,16 +3075,7 @@
           <w:szCs w:val="24"/>
           <w:lang w:val="en-US"/>
         </w:rPr>
-        <w:t>:</w:t>
-      </w:r>
-      <w:r>
-        <w:rPr>
-          <w:rFonts w:ascii="Times New Roman" w:eastAsia="Times New Roman" w:hAnsi="Times New Roman" w:cs="Times New Roman"/>
-          <w:sz w:val="24"/>
-          <w:szCs w:val="24"/>
-          <w:lang w:val="en-US"/>
-        </w:rPr>
-        <w:t xml:space="preserve"> </w:t>
+        <w:t xml:space="preserve">: </w:t>
       </w:r>
       <w:r>
         <w:rPr>
@@ -2303,6 +3090,7 @@
         <w:t>{{</w:t>
       </w:r>
       <w:proofErr w:type="spellStart"/>
+      <w:proofErr w:type="gramStart"/>
       <w:r>
         <w:rPr>
           <w:rFonts w:ascii="Times New Roman" w:eastAsia="Times New Roman" w:hAnsi="Times New Roman" w:cs="Times New Roman"/>
@@ -2315,6 +3103,7 @@
         </w:rPr>
         <w:t>car.color</w:t>
       </w:r>
+      <w:proofErr w:type="gramEnd"/>
       <w:r>
         <w:rPr>
           <w:rFonts w:ascii="Times New Roman" w:eastAsia="Times New Roman" w:hAnsi="Times New Roman" w:cs="Times New Roman"/>
@@ -2381,34 +3170,7 @@
           <w:szCs w:val="24"/>
           <w:lang w:val="en-US"/>
         </w:rPr>
-        <w:t xml:space="preserve">   </w:t>
-      </w:r>
-      <w:r>
-        <w:rPr>
-          <w:rFonts w:ascii="Times New Roman" w:eastAsia="Times New Roman" w:hAnsi="Times New Roman" w:cs="Times New Roman"/>
-          <w:sz w:val="24"/>
-          <w:szCs w:val="24"/>
-          <w:lang w:val="en-US"/>
-        </w:rPr>
-        <w:t>1</w:t>
-      </w:r>
-      <w:r>
-        <w:rPr>
-          <w:rFonts w:ascii="Times New Roman" w:eastAsia="Times New Roman" w:hAnsi="Times New Roman" w:cs="Times New Roman"/>
-          <w:sz w:val="24"/>
-          <w:szCs w:val="24"/>
-          <w:lang w:val="en-US"/>
-        </w:rPr>
-        <w:t>1</w:t>
-      </w:r>
-      <w:r>
-        <w:rPr>
-          <w:rFonts w:ascii="Times New Roman" w:eastAsia="Times New Roman" w:hAnsi="Times New Roman" w:cs="Times New Roman"/>
-          <w:sz w:val="24"/>
-          <w:szCs w:val="24"/>
-          <w:lang w:val="en-US"/>
-        </w:rPr>
-        <w:t xml:space="preserve"> </w:t>
+        <w:t xml:space="preserve">   13. </w:t>
       </w:r>
       <w:proofErr w:type="spellStart"/>
       <w:r>
@@ -2448,16 +3210,76 @@
           <w:szCs w:val="24"/>
           <w:lang w:val="en-US"/>
         </w:rPr>
-        <w:t>__________</w:t>
-      </w:r>
-      <w:r>
-        <w:rPr>
-          <w:rFonts w:ascii="Times New Roman" w:eastAsia="Times New Roman" w:hAnsi="Times New Roman" w:cs="Times New Roman"/>
-          <w:sz w:val="24"/>
-          <w:szCs w:val="24"/>
-          <w:lang w:val="en-US"/>
-        </w:rPr>
-        <w:t>_</w:t>
+        <w:t xml:space="preserve"> {%if </w:t>
+      </w:r>
+      <w:proofErr w:type="spellStart"/>
+      <w:proofErr w:type="gramStart"/>
+      <w:r>
+        <w:rPr>
+          <w:rFonts w:ascii="Times New Roman" w:eastAsia="Times New Roman" w:hAnsi="Times New Roman" w:cs="Times New Roman"/>
+          <w:sz w:val="24"/>
+          <w:szCs w:val="24"/>
+          <w:lang w:val="en-US"/>
+        </w:rPr>
+        <w:t>car.full</w:t>
+      </w:r>
+      <w:proofErr w:type="gramEnd"/>
+      <w:r>
+        <w:rPr>
+          <w:rFonts w:ascii="Times New Roman" w:eastAsia="Times New Roman" w:hAnsi="Times New Roman" w:cs="Times New Roman"/>
+          <w:sz w:val="24"/>
+          <w:szCs w:val="24"/>
+          <w:lang w:val="en-US"/>
+        </w:rPr>
+        <w:t>_weight</w:t>
+      </w:r>
+      <w:proofErr w:type="spellEnd"/>
+      <w:r>
+        <w:rPr>
+          <w:rFonts w:ascii="Times New Roman" w:eastAsia="Times New Roman" w:hAnsi="Times New Roman" w:cs="Times New Roman"/>
+          <w:sz w:val="24"/>
+          <w:szCs w:val="24"/>
+          <w:lang w:val="en-US"/>
+        </w:rPr>
+        <w:t>%}</w:t>
+      </w:r>
+      <w:r>
+        <w:rPr>
+          <w:rFonts w:ascii="Times New Roman" w:eastAsia="Times New Roman" w:hAnsi="Times New Roman" w:cs="Times New Roman"/>
+          <w:b/>
+          <w:bCs/>
+          <w:sz w:val="24"/>
+          <w:szCs w:val="24"/>
+          <w:u w:val="single"/>
+          <w:lang w:val="en-US"/>
+        </w:rPr>
+        <w:t>{{</w:t>
+      </w:r>
+      <w:proofErr w:type="spellStart"/>
+      <w:r>
+        <w:rPr>
+          <w:rFonts w:ascii="Times New Roman" w:eastAsia="Times New Roman" w:hAnsi="Times New Roman" w:cs="Times New Roman"/>
+          <w:b/>
+          <w:bCs/>
+          <w:sz w:val="24"/>
+          <w:szCs w:val="24"/>
+          <w:u w:val="single"/>
+          <w:lang w:val="en-US"/>
+        </w:rPr>
+        <w:t>car.full_weight</w:t>
+      </w:r>
+      <w:proofErr w:type="spellEnd"/>
+      <w:r>
+        <w:rPr>
+          <w:rFonts w:ascii="Times New Roman" w:eastAsia="Times New Roman" w:hAnsi="Times New Roman" w:cs="Times New Roman"/>
+          <w:b/>
+          <w:bCs/>
+          <w:sz w:val="24"/>
+          <w:szCs w:val="24"/>
+          <w:u w:val="single"/>
+          <w:lang w:val="en-US"/>
+        </w:rPr>
+        <w:t>}} kg{%endif%}</w:t>
       </w:r>
     </w:p>
     <w:p>
@@ -2469,38 +3291,22 @@
         <w:jc w:val="both"/>
         <w:rPr>
           <w:rFonts w:ascii="Times New Roman" w:eastAsia="Times New Roman" w:hAnsi="Times New Roman" w:cs="Times New Roman"/>
-          <w:sz w:val="24"/>
-          <w:szCs w:val="24"/>
-          <w:u w:val="single"/>
-          <w:lang w:val="en-US"/>
-        </w:rPr>
-      </w:pPr>
-      <w:r>
-        <w:rPr>
-          <w:rFonts w:ascii="Times New Roman" w:eastAsia="Times New Roman" w:hAnsi="Times New Roman" w:cs="Times New Roman"/>
-          <w:sz w:val="24"/>
-          <w:szCs w:val="24"/>
-          <w:lang w:val="en-US"/>
-        </w:rPr>
-        <w:t xml:space="preserve">   1</w:t>
-      </w:r>
-      <w:r>
-        <w:rPr>
-          <w:rFonts w:ascii="Times New Roman" w:eastAsia="Times New Roman" w:hAnsi="Times New Roman" w:cs="Times New Roman"/>
-          <w:sz w:val="24"/>
-          <w:szCs w:val="24"/>
-          <w:lang w:val="en-US"/>
-        </w:rPr>
-        <w:t>2</w:t>
-      </w:r>
-      <w:r>
-        <w:rPr>
-          <w:rFonts w:ascii="Times New Roman" w:eastAsia="Times New Roman" w:hAnsi="Times New Roman" w:cs="Times New Roman"/>
-          <w:sz w:val="24"/>
-          <w:szCs w:val="24"/>
-          <w:lang w:val="en-US"/>
-        </w:rPr>
-        <w:t xml:space="preserve"> </w:t>
+          <w:b/>
+          <w:bCs/>
+          <w:sz w:val="24"/>
+          <w:szCs w:val="24"/>
+          <w:u w:val="single"/>
+          <w:lang w:val="en-US"/>
+        </w:rPr>
+      </w:pPr>
+      <w:r>
+        <w:rPr>
+          <w:rFonts w:ascii="Times New Roman" w:eastAsia="Times New Roman" w:hAnsi="Times New Roman" w:cs="Times New Roman"/>
+          <w:sz w:val="24"/>
+          <w:szCs w:val="24"/>
+          <w:lang w:val="en-US"/>
+        </w:rPr>
+        <w:t xml:space="preserve">   14. </w:t>
       </w:r>
       <w:proofErr w:type="spellStart"/>
       <w:r>
@@ -2540,20 +3346,83 @@
           <w:szCs w:val="24"/>
           <w:lang w:val="en-US"/>
         </w:rPr>
-        <w:t>_______</w:t>
-      </w:r>
-      <w:r>
-        <w:rPr>
-          <w:rFonts w:ascii="Times New Roman" w:eastAsia="Times New Roman" w:hAnsi="Times New Roman" w:cs="Times New Roman"/>
-          <w:sz w:val="24"/>
-          <w:szCs w:val="24"/>
-          <w:lang w:val="en-US"/>
-        </w:rPr>
-        <w:t>___</w:t>
+        <w:t xml:space="preserve"> {%if </w:t>
+      </w:r>
+      <w:proofErr w:type="spellStart"/>
+      <w:proofErr w:type="gramStart"/>
+      <w:r>
+        <w:rPr>
+          <w:rFonts w:ascii="Times New Roman" w:eastAsia="Times New Roman" w:hAnsi="Times New Roman" w:cs="Times New Roman"/>
+          <w:sz w:val="24"/>
+          <w:szCs w:val="24"/>
+          <w:lang w:val="en-US"/>
+        </w:rPr>
+        <w:t>car.empty</w:t>
+      </w:r>
+      <w:proofErr w:type="gramEnd"/>
+      <w:r>
+        <w:rPr>
+          <w:rFonts w:ascii="Times New Roman" w:eastAsia="Times New Roman" w:hAnsi="Times New Roman" w:cs="Times New Roman"/>
+          <w:sz w:val="24"/>
+          <w:szCs w:val="24"/>
+          <w:lang w:val="en-US"/>
+        </w:rPr>
+        <w:t>_weight</w:t>
+      </w:r>
+      <w:proofErr w:type="spellEnd"/>
+      <w:r>
+        <w:rPr>
+          <w:rFonts w:ascii="Times New Roman" w:eastAsia="Times New Roman" w:hAnsi="Times New Roman" w:cs="Times New Roman"/>
+          <w:sz w:val="24"/>
+          <w:szCs w:val="24"/>
+          <w:lang w:val="en-US"/>
+        </w:rPr>
+        <w:t>%}</w:t>
+      </w:r>
+      <w:r>
+        <w:rPr>
+          <w:rFonts w:ascii="Times New Roman" w:eastAsia="Times New Roman" w:hAnsi="Times New Roman" w:cs="Times New Roman"/>
+          <w:b/>
+          <w:bCs/>
+          <w:sz w:val="24"/>
+          <w:szCs w:val="24"/>
+          <w:u w:val="single"/>
+          <w:lang w:val="en-US"/>
+        </w:rPr>
+        <w:t>{{</w:t>
+      </w:r>
+      <w:proofErr w:type="spellStart"/>
+      <w:r>
+        <w:rPr>
+          <w:rFonts w:ascii="Times New Roman" w:eastAsia="Times New Roman" w:hAnsi="Times New Roman" w:cs="Times New Roman"/>
+          <w:b/>
+          <w:bCs/>
+          <w:sz w:val="24"/>
+          <w:szCs w:val="24"/>
+          <w:u w:val="single"/>
+          <w:lang w:val="en-US"/>
+        </w:rPr>
+        <w:t>car.empty_weight</w:t>
+      </w:r>
+      <w:proofErr w:type="spellEnd"/>
+      <w:r>
+        <w:rPr>
+          <w:rFonts w:ascii="Times New Roman" w:eastAsia="Times New Roman" w:hAnsi="Times New Roman" w:cs="Times New Roman"/>
+          <w:b/>
+          <w:bCs/>
+          <w:sz w:val="24"/>
+          <w:szCs w:val="24"/>
+          <w:u w:val="single"/>
+          <w:lang w:val="en-US"/>
+        </w:rPr>
+        <w:t>}} kg{%endif%}</w:t>
       </w:r>
     </w:p>
     <w:p>
       <w:pPr>
+        <w:tabs>
+          <w:tab w:val="center" w:pos="5528"/>
+        </w:tabs>
         <w:ind w:right="-3"/>
         <w:jc w:val="both"/>
         <w:rPr>
@@ -2570,7 +3439,105 @@
           <w:szCs w:val="24"/>
           <w:lang w:val="en-US"/>
         </w:rPr>
-        <w:t xml:space="preserve">        </w:t>
+        <w:t xml:space="preserve">   15. </w:t>
+      </w:r>
+      <w:proofErr w:type="spellStart"/>
+      <w:r>
+        <w:rPr>
+          <w:rFonts w:ascii="Times New Roman" w:eastAsia="Times New Roman" w:hAnsi="Times New Roman" w:cs="Times New Roman"/>
+          <w:sz w:val="24"/>
+          <w:szCs w:val="24"/>
+          <w:lang w:val="en-US"/>
+        </w:rPr>
+        <w:t>Avtomobildagi</w:t>
+      </w:r>
+      <w:proofErr w:type="spellEnd"/>
+      <w:r>
+        <w:rPr>
+          <w:rFonts w:ascii="Times New Roman" w:eastAsia="Times New Roman" w:hAnsi="Times New Roman" w:cs="Times New Roman"/>
+          <w:sz w:val="24"/>
+          <w:szCs w:val="24"/>
+          <w:lang w:val="en-US"/>
+        </w:rPr>
+        <w:t xml:space="preserve"> </w:t>
+      </w:r>
+      <w:proofErr w:type="spellStart"/>
+      <w:r>
+        <w:rPr>
+          <w:rFonts w:ascii="Times New Roman" w:eastAsia="Times New Roman" w:hAnsi="Times New Roman" w:cs="Times New Roman"/>
+          <w:sz w:val="24"/>
+          <w:szCs w:val="24"/>
+          <w:lang w:val="en-US"/>
+        </w:rPr>
+        <w:t>davlat</w:t>
+      </w:r>
+      <w:proofErr w:type="spellEnd"/>
+      <w:r>
+        <w:rPr>
+          <w:rFonts w:ascii="Times New Roman" w:eastAsia="Times New Roman" w:hAnsi="Times New Roman" w:cs="Times New Roman"/>
+          <w:sz w:val="24"/>
+          <w:szCs w:val="24"/>
+          <w:lang w:val="en-US"/>
+        </w:rPr>
+        <w:t xml:space="preserve"> </w:t>
+      </w:r>
+      <w:proofErr w:type="spellStart"/>
+      <w:r>
+        <w:rPr>
+          <w:rFonts w:ascii="Times New Roman" w:eastAsia="Times New Roman" w:hAnsi="Times New Roman" w:cs="Times New Roman"/>
+          <w:sz w:val="24"/>
+          <w:szCs w:val="24"/>
+          <w:lang w:val="en-US"/>
+        </w:rPr>
+        <w:t>raqami</w:t>
+      </w:r>
+      <w:proofErr w:type="spellEnd"/>
+      <w:r>
+        <w:rPr>
+          <w:rFonts w:ascii="Times New Roman" w:eastAsia="Times New Roman" w:hAnsi="Times New Roman" w:cs="Times New Roman"/>
+          <w:sz w:val="24"/>
+          <w:szCs w:val="24"/>
+          <w:lang w:val="en-US"/>
+        </w:rPr>
+        <w:t xml:space="preserve">: </w:t>
+      </w:r>
+      <w:r>
+        <w:rPr>
+          <w:rFonts w:ascii="Times New Roman" w:eastAsia="Times New Roman" w:hAnsi="Times New Roman" w:cs="Times New Roman"/>
+          <w:b/>
+          <w:bCs/>
+          <w:sz w:val="24"/>
+          <w:szCs w:val="24"/>
+          <w:u w:val="single"/>
+          <w:lang w:val="en-US"/>
+        </w:rPr>
+        <w:t>{{</w:t>
+      </w:r>
+      <w:proofErr w:type="spellStart"/>
+      <w:r>
+        <w:rPr>
+          <w:rFonts w:ascii="Times New Roman" w:eastAsia="Times New Roman" w:hAnsi="Times New Roman" w:cs="Times New Roman"/>
+          <w:b/>
+          <w:bCs/>
+          <w:sz w:val="24"/>
+          <w:szCs w:val="24"/>
+          <w:u w:val="single"/>
+          <w:lang w:val="en-US"/>
+        </w:rPr>
+        <w:t>old_number</w:t>
+      </w:r>
+      <w:proofErr w:type="spellEnd"/>
+      <w:r>
+        <w:rPr>
+          <w:rFonts w:ascii="Times New Roman" w:eastAsia="Times New Roman" w:hAnsi="Times New Roman" w:cs="Times New Roman"/>
+          <w:b/>
+          <w:bCs/>
+          <w:sz w:val="24"/>
+          <w:szCs w:val="24"/>
+          <w:u w:val="single"/>
+          <w:lang w:val="en-US"/>
+        </w:rPr>
+        <w:t>}}</w:t>
       </w:r>
     </w:p>
     <w:p>
@@ -2591,195 +3558,128 @@
           <w:szCs w:val="24"/>
           <w:lang w:val="en-US"/>
         </w:rPr>
-        <w:t>YHXB</w:t>
-      </w:r>
-      <w:r>
-        <w:rPr>
-          <w:rFonts w:ascii="Times New Roman" w:eastAsia="Times New Roman" w:hAnsi="Times New Roman" w:cs="Times New Roman"/>
-          <w:sz w:val="24"/>
-          <w:szCs w:val="24"/>
-          <w:lang w:val="en-US"/>
-        </w:rPr>
-        <w:t xml:space="preserve"> </w:t>
-      </w:r>
-      <w:proofErr w:type="spellStart"/>
-      <w:r>
-        <w:rPr>
-          <w:rFonts w:ascii="Times New Roman" w:eastAsia="Times New Roman" w:hAnsi="Times New Roman" w:cs="Times New Roman"/>
-          <w:sz w:val="24"/>
-          <w:szCs w:val="24"/>
-          <w:lang w:val="en-US"/>
-        </w:rPr>
-        <w:t>bo’limida</w:t>
-      </w:r>
-      <w:proofErr w:type="spellEnd"/>
-      <w:r>
-        <w:rPr>
-          <w:rFonts w:ascii="Times New Roman" w:eastAsia="Times New Roman" w:hAnsi="Times New Roman" w:cs="Times New Roman"/>
-          <w:sz w:val="24"/>
-          <w:szCs w:val="24"/>
-          <w:lang w:val="en-US"/>
-        </w:rPr>
-        <w:t xml:space="preserve"> </w:t>
-      </w:r>
-      <w:proofErr w:type="spellStart"/>
-      <w:r>
-        <w:rPr>
-          <w:rFonts w:ascii="Times New Roman" w:eastAsia="Times New Roman" w:hAnsi="Times New Roman" w:cs="Times New Roman"/>
-          <w:sz w:val="24"/>
-          <w:szCs w:val="24"/>
-          <w:lang w:val="en-US"/>
-        </w:rPr>
-        <w:t>mashinani</w:t>
-      </w:r>
-      <w:proofErr w:type="spellEnd"/>
-      <w:r>
-        <w:rPr>
-          <w:rFonts w:ascii="Times New Roman" w:eastAsia="Times New Roman" w:hAnsi="Times New Roman" w:cs="Times New Roman"/>
-          <w:sz w:val="24"/>
-          <w:szCs w:val="24"/>
-          <w:lang w:val="en-US"/>
-        </w:rPr>
-        <w:t xml:space="preserve"> </w:t>
-      </w:r>
-      <w:proofErr w:type="spellStart"/>
-      <w:r>
-        <w:rPr>
-          <w:rFonts w:ascii="Times New Roman" w:eastAsia="Times New Roman" w:hAnsi="Times New Roman" w:cs="Times New Roman"/>
-          <w:sz w:val="24"/>
-          <w:szCs w:val="24"/>
-          <w:lang w:val="en-US"/>
-        </w:rPr>
-        <w:t>rasmiylashtirish</w:t>
-      </w:r>
-      <w:proofErr w:type="spellEnd"/>
-      <w:r>
-        <w:rPr>
-          <w:rFonts w:ascii="Times New Roman" w:eastAsia="Times New Roman" w:hAnsi="Times New Roman" w:cs="Times New Roman"/>
-          <w:sz w:val="24"/>
-          <w:szCs w:val="24"/>
-          <w:lang w:val="en-US"/>
-        </w:rPr>
-        <w:t xml:space="preserve"> </w:t>
-      </w:r>
-      <w:proofErr w:type="spellStart"/>
-      <w:r>
-        <w:rPr>
-          <w:rFonts w:ascii="Times New Roman" w:eastAsia="Times New Roman" w:hAnsi="Times New Roman" w:cs="Times New Roman"/>
-          <w:sz w:val="24"/>
-          <w:szCs w:val="24"/>
-          <w:lang w:val="en-US"/>
-        </w:rPr>
-        <w:t>uchun</w:t>
-      </w:r>
-      <w:proofErr w:type="spellEnd"/>
-      <w:r>
-        <w:rPr>
-          <w:rFonts w:ascii="Times New Roman" w:eastAsia="Times New Roman" w:hAnsi="Times New Roman" w:cs="Times New Roman"/>
-          <w:sz w:val="24"/>
-          <w:szCs w:val="24"/>
-          <w:lang w:val="en-US"/>
-        </w:rPr>
-        <w:t xml:space="preserve"> </w:t>
-      </w:r>
-      <w:proofErr w:type="spellStart"/>
-      <w:r>
-        <w:rPr>
-          <w:rFonts w:ascii="Times New Roman" w:eastAsia="Times New Roman" w:hAnsi="Times New Roman" w:cs="Times New Roman"/>
-          <w:sz w:val="24"/>
-          <w:szCs w:val="24"/>
-          <w:lang w:val="en-US"/>
-        </w:rPr>
-        <w:t>tashkilot</w:t>
-      </w:r>
-      <w:proofErr w:type="spellEnd"/>
-      <w:r>
-        <w:rPr>
-          <w:rFonts w:ascii="Times New Roman" w:eastAsia="Times New Roman" w:hAnsi="Times New Roman" w:cs="Times New Roman"/>
-          <w:sz w:val="24"/>
-          <w:szCs w:val="24"/>
-          <w:lang w:val="en-US"/>
-        </w:rPr>
-        <w:t xml:space="preserve"> </w:t>
-      </w:r>
-      <w:proofErr w:type="spellStart"/>
-      <w:r>
-        <w:rPr>
-          <w:rFonts w:ascii="Times New Roman" w:eastAsia="Times New Roman" w:hAnsi="Times New Roman" w:cs="Times New Roman"/>
-          <w:sz w:val="24"/>
-          <w:szCs w:val="24"/>
-          <w:lang w:val="en-US"/>
-        </w:rPr>
-        <w:t>nomidan</w:t>
-      </w:r>
-      <w:proofErr w:type="spellEnd"/>
-      <w:r>
-        <w:rPr>
-          <w:rFonts w:ascii="Times New Roman" w:eastAsia="Times New Roman" w:hAnsi="Times New Roman" w:cs="Times New Roman"/>
-          <w:sz w:val="24"/>
-          <w:szCs w:val="24"/>
-          <w:lang w:val="en-US"/>
-        </w:rPr>
-        <w:t xml:space="preserve"> </w:t>
-      </w:r>
-      <w:proofErr w:type="spellStart"/>
-      <w:r>
-        <w:rPr>
-          <w:rFonts w:ascii="Times New Roman" w:eastAsia="Times New Roman" w:hAnsi="Times New Roman" w:cs="Times New Roman"/>
-          <w:sz w:val="24"/>
-          <w:szCs w:val="24"/>
-          <w:lang w:val="en-US"/>
-        </w:rPr>
-        <w:t>ishonchli</w:t>
-      </w:r>
-      <w:proofErr w:type="spellEnd"/>
-      <w:r>
-        <w:rPr>
-          <w:rFonts w:ascii="Times New Roman" w:eastAsia="Times New Roman" w:hAnsi="Times New Roman" w:cs="Times New Roman"/>
-          <w:sz w:val="24"/>
-          <w:szCs w:val="24"/>
-          <w:lang w:val="en-US"/>
-        </w:rPr>
-        <w:t xml:space="preserve"> </w:t>
-      </w:r>
-      <w:proofErr w:type="spellStart"/>
-      <w:r>
-        <w:rPr>
-          <w:rFonts w:ascii="Times New Roman" w:eastAsia="Times New Roman" w:hAnsi="Times New Roman" w:cs="Times New Roman"/>
-          <w:sz w:val="24"/>
-          <w:szCs w:val="24"/>
-          <w:lang w:val="en-US"/>
-        </w:rPr>
-        <w:t>shaxs</w:t>
-      </w:r>
-      <w:proofErr w:type="spellEnd"/>
-      <w:r>
-        <w:rPr>
-          <w:rFonts w:ascii="Times New Roman" w:eastAsia="Times New Roman" w:hAnsi="Times New Roman" w:cs="Times New Roman"/>
-          <w:sz w:val="24"/>
-          <w:szCs w:val="24"/>
-          <w:lang w:val="en-US"/>
-        </w:rPr>
-        <w:t xml:space="preserve"> </w:t>
-      </w:r>
-      <w:r>
-        <w:rPr>
-          <w:rFonts w:ascii="Times New Roman" w:eastAsia="Times New Roman" w:hAnsi="Times New Roman" w:cs="Times New Roman"/>
-          <w:sz w:val="24"/>
-          <w:szCs w:val="24"/>
-          <w:u w:val="single"/>
-          <w:lang w:val="en-US"/>
-        </w:rPr>
-        <w:t>{{user}}</w:t>
-      </w:r>
-      <w:r>
-        <w:rPr>
-          <w:rFonts w:ascii="Times New Roman" w:eastAsia="Times New Roman" w:hAnsi="Times New Roman" w:cs="Times New Roman"/>
-          <w:sz w:val="24"/>
-          <w:szCs w:val="24"/>
-          <w:lang w:val="en-US"/>
-        </w:rPr>
-        <w:t xml:space="preserve"> </w:t>
+        <w:t xml:space="preserve">   16. </w:t>
+      </w:r>
+      <w:proofErr w:type="spellStart"/>
+      <w:r>
+        <w:rPr>
+          <w:rFonts w:ascii="Times New Roman" w:eastAsia="Times New Roman" w:hAnsi="Times New Roman" w:cs="Times New Roman"/>
+          <w:sz w:val="24"/>
+          <w:szCs w:val="24"/>
+          <w:lang w:val="en-US"/>
+        </w:rPr>
+        <w:t>Qayd</w:t>
+      </w:r>
+      <w:proofErr w:type="spellEnd"/>
+      <w:r>
+        <w:rPr>
+          <w:rFonts w:ascii="Times New Roman" w:eastAsia="Times New Roman" w:hAnsi="Times New Roman" w:cs="Times New Roman"/>
+          <w:sz w:val="24"/>
+          <w:szCs w:val="24"/>
+          <w:lang w:val="en-US"/>
+        </w:rPr>
+        <w:t xml:space="preserve"> </w:t>
+      </w:r>
+      <w:proofErr w:type="spellStart"/>
+      <w:r>
+        <w:rPr>
+          <w:rFonts w:ascii="Times New Roman" w:eastAsia="Times New Roman" w:hAnsi="Times New Roman" w:cs="Times New Roman"/>
+          <w:sz w:val="24"/>
+          <w:szCs w:val="24"/>
+          <w:lang w:val="en-US"/>
+        </w:rPr>
+        <w:t>etish</w:t>
+      </w:r>
+      <w:proofErr w:type="spellEnd"/>
+      <w:r>
+        <w:rPr>
+          <w:rFonts w:ascii="Times New Roman" w:eastAsia="Times New Roman" w:hAnsi="Times New Roman" w:cs="Times New Roman"/>
+          <w:sz w:val="24"/>
+          <w:szCs w:val="24"/>
+          <w:lang w:val="en-US"/>
+        </w:rPr>
+        <w:t xml:space="preserve"> </w:t>
+      </w:r>
+      <w:proofErr w:type="spellStart"/>
+      <w:r>
+        <w:rPr>
+          <w:rFonts w:ascii="Times New Roman" w:eastAsia="Times New Roman" w:hAnsi="Times New Roman" w:cs="Times New Roman"/>
+          <w:sz w:val="24"/>
+          <w:szCs w:val="24"/>
+          <w:lang w:val="en-US"/>
+        </w:rPr>
+        <w:t>guvohnomasi</w:t>
+      </w:r>
+      <w:proofErr w:type="spellEnd"/>
+      <w:proofErr w:type="gramStart"/>
+      <w:r>
+        <w:rPr>
+          <w:rFonts w:ascii="Times New Roman" w:eastAsia="Times New Roman" w:hAnsi="Times New Roman" w:cs="Times New Roman"/>
+          <w:sz w:val="24"/>
+          <w:szCs w:val="24"/>
+          <w:lang w:val="en-US"/>
+        </w:rPr>
+        <w:t xml:space="preserve">:  </w:t>
+      </w:r>
+      <w:r>
+        <w:rPr>
+          <w:rFonts w:ascii="Times New Roman" w:eastAsia="Times New Roman" w:hAnsi="Times New Roman" w:cs="Times New Roman"/>
+          <w:b/>
+          <w:bCs/>
+          <w:sz w:val="24"/>
+          <w:szCs w:val="24"/>
+          <w:u w:val="single"/>
+          <w:lang w:val="en-US"/>
+        </w:rPr>
+        <w:t>{</w:t>
+      </w:r>
+      <w:proofErr w:type="gramEnd"/>
+      <w:r>
+        <w:rPr>
+          <w:rFonts w:ascii="Times New Roman" w:eastAsia="Times New Roman" w:hAnsi="Times New Roman" w:cs="Times New Roman"/>
+          <w:b/>
+          <w:bCs/>
+          <w:sz w:val="24"/>
+          <w:szCs w:val="24"/>
+          <w:u w:val="single"/>
+          <w:lang w:val="en-US"/>
+        </w:rPr>
+        <w:t>{</w:t>
+      </w:r>
+      <w:proofErr w:type="spellStart"/>
+      <w:r>
+        <w:rPr>
+          <w:rFonts w:ascii="Times New Roman" w:eastAsia="Times New Roman" w:hAnsi="Times New Roman" w:cs="Times New Roman"/>
+          <w:b/>
+          <w:bCs/>
+          <w:sz w:val="24"/>
+          <w:szCs w:val="24"/>
+          <w:u w:val="single"/>
+          <w:lang w:val="en-US"/>
+        </w:rPr>
+        <w:t>old_technical_passport</w:t>
+      </w:r>
+      <w:proofErr w:type="spellEnd"/>
+      <w:r>
+        <w:rPr>
+          <w:rFonts w:ascii="Times New Roman" w:eastAsia="Times New Roman" w:hAnsi="Times New Roman" w:cs="Times New Roman"/>
+          <w:b/>
+          <w:bCs/>
+          <w:sz w:val="24"/>
+          <w:szCs w:val="24"/>
+          <w:u w:val="single"/>
+          <w:lang w:val="en-US"/>
+        </w:rPr>
+        <w:t>}}</w:t>
+      </w:r>
+      <w:r>
+        <w:rPr>
+          <w:rFonts w:ascii="Times New Roman" w:eastAsia="Times New Roman" w:hAnsi="Times New Roman" w:cs="Times New Roman"/>
+          <w:sz w:val="24"/>
+          <w:szCs w:val="24"/>
+          <w:lang w:val="en-US"/>
+        </w:rPr>
+        <w:t xml:space="preserve">        </w:t>
       </w:r>
     </w:p>
     <w:p>
@@ -2790,102 +3690,13 @@
           <w:rFonts w:ascii="Times New Roman" w:eastAsia="Times New Roman" w:hAnsi="Times New Roman" w:cs="Times New Roman"/>
           <w:sz w:val="24"/>
           <w:szCs w:val="24"/>
-          <w:u w:val="single"/>
-          <w:lang w:val="en-US"/>
-        </w:rPr>
-      </w:pPr>
-      <w:proofErr w:type="spellStart"/>
-      <w:r>
-        <w:rPr>
-          <w:rFonts w:ascii="Times New Roman" w:eastAsia="Times New Roman" w:hAnsi="Times New Roman" w:cs="Times New Roman"/>
-          <w:sz w:val="24"/>
-          <w:szCs w:val="24"/>
-          <w:lang w:val="en-US"/>
-        </w:rPr>
-        <w:t>Uning</w:t>
-      </w:r>
-      <w:proofErr w:type="spellEnd"/>
-      <w:r>
-        <w:rPr>
-          <w:rFonts w:ascii="Times New Roman" w:eastAsia="Times New Roman" w:hAnsi="Times New Roman" w:cs="Times New Roman"/>
-          <w:sz w:val="24"/>
-          <w:szCs w:val="24"/>
-          <w:lang w:val="en-US"/>
-        </w:rPr>
-        <w:t xml:space="preserve"> </w:t>
-      </w:r>
-      <w:proofErr w:type="spellStart"/>
-      <w:r>
-        <w:rPr>
-          <w:rFonts w:ascii="Times New Roman" w:eastAsia="Times New Roman" w:hAnsi="Times New Roman" w:cs="Times New Roman"/>
-          <w:sz w:val="24"/>
-          <w:szCs w:val="24"/>
-          <w:lang w:val="en-US"/>
-        </w:rPr>
-        <w:t>imzosi</w:t>
-      </w:r>
-      <w:proofErr w:type="spellEnd"/>
-      <w:r>
-        <w:rPr>
-          <w:rFonts w:ascii="Times New Roman" w:eastAsia="Times New Roman" w:hAnsi="Times New Roman" w:cs="Times New Roman"/>
-          <w:sz w:val="24"/>
-          <w:szCs w:val="24"/>
-          <w:lang w:val="en-US"/>
-        </w:rPr>
-        <w:t>_______________</w:t>
-      </w:r>
-      <w:proofErr w:type="spellStart"/>
-      <w:r>
-        <w:rPr>
-          <w:rFonts w:ascii="Times New Roman" w:eastAsia="Times New Roman" w:hAnsi="Times New Roman" w:cs="Times New Roman"/>
-          <w:sz w:val="24"/>
-          <w:szCs w:val="24"/>
-          <w:lang w:val="en-US"/>
-        </w:rPr>
-        <w:t>tasdiqlagan</w:t>
-      </w:r>
-      <w:proofErr w:type="spellEnd"/>
-      <w:r>
-        <w:rPr>
-          <w:rFonts w:ascii="Times New Roman" w:eastAsia="Times New Roman" w:hAnsi="Times New Roman" w:cs="Times New Roman"/>
-          <w:sz w:val="24"/>
-          <w:szCs w:val="24"/>
-          <w:lang w:val="en-US"/>
-        </w:rPr>
-        <w:t xml:space="preserve"> </w:t>
-      </w:r>
-      <w:proofErr w:type="spellStart"/>
-      <w:r>
-        <w:rPr>
-          <w:rFonts w:ascii="Times New Roman" w:eastAsia="Times New Roman" w:hAnsi="Times New Roman" w:cs="Times New Roman"/>
-          <w:sz w:val="24"/>
-          <w:szCs w:val="24"/>
-          <w:lang w:val="en-US"/>
-        </w:rPr>
-        <w:t>shaxs</w:t>
-      </w:r>
-      <w:proofErr w:type="spellEnd"/>
-      <w:r>
-        <w:rPr>
-          <w:rFonts w:ascii="Times New Roman" w:eastAsia="Times New Roman" w:hAnsi="Times New Roman" w:cs="Times New Roman"/>
-          <w:sz w:val="24"/>
-          <w:szCs w:val="24"/>
-          <w:lang w:val="en-US"/>
-        </w:rPr>
-        <w:t>________________________</w:t>
-      </w:r>
-      <w:r>
-        <w:rPr>
-          <w:rFonts w:ascii="Times New Roman" w:eastAsia="Times New Roman" w:hAnsi="Times New Roman" w:cs="Times New Roman"/>
-          <w:sz w:val="24"/>
-          <w:szCs w:val="24"/>
-          <w:lang w:val="en-US"/>
-        </w:rPr>
-        <w:t>________</w:t>
-      </w:r>
+          <w:lang w:val="en-US"/>
+        </w:rPr>
+      </w:pPr>
     </w:p>
     <w:p>
       <w:pPr>
+        <w:ind w:right="-3"/>
         <w:jc w:val="both"/>
         <w:rPr>
           <w:rFonts w:ascii="Times New Roman" w:eastAsia="Times New Roman" w:hAnsi="Times New Roman" w:cs="Times New Roman"/>
@@ -2894,6 +3705,194 @@
           <w:lang w:val="en-US"/>
         </w:rPr>
       </w:pPr>
+      <w:r>
+        <w:rPr>
+          <w:rFonts w:ascii="Times New Roman" w:eastAsia="Times New Roman" w:hAnsi="Times New Roman" w:cs="Times New Roman"/>
+          <w:sz w:val="24"/>
+          <w:szCs w:val="24"/>
+          <w:lang w:val="en-US"/>
+        </w:rPr>
+        <w:t xml:space="preserve">YHXB </w:t>
+      </w:r>
+      <w:proofErr w:type="spellStart"/>
+      <w:r>
+        <w:rPr>
+          <w:rFonts w:ascii="Times New Roman" w:eastAsia="Times New Roman" w:hAnsi="Times New Roman" w:cs="Times New Roman"/>
+          <w:sz w:val="24"/>
+          <w:szCs w:val="24"/>
+          <w:lang w:val="en-US"/>
+        </w:rPr>
+        <w:t>bo’limida</w:t>
+      </w:r>
+      <w:proofErr w:type="spellEnd"/>
+      <w:r>
+        <w:rPr>
+          <w:rFonts w:ascii="Times New Roman" w:eastAsia="Times New Roman" w:hAnsi="Times New Roman" w:cs="Times New Roman"/>
+          <w:sz w:val="24"/>
+          <w:szCs w:val="24"/>
+          <w:lang w:val="en-US"/>
+        </w:rPr>
+        <w:t xml:space="preserve"> </w:t>
+      </w:r>
+      <w:proofErr w:type="spellStart"/>
+      <w:r>
+        <w:rPr>
+          <w:rFonts w:ascii="Times New Roman" w:eastAsia="Times New Roman" w:hAnsi="Times New Roman" w:cs="Times New Roman"/>
+          <w:sz w:val="24"/>
+          <w:szCs w:val="24"/>
+          <w:lang w:val="en-US"/>
+        </w:rPr>
+        <w:t>mashinani</w:t>
+      </w:r>
+      <w:proofErr w:type="spellEnd"/>
+      <w:r>
+        <w:rPr>
+          <w:rFonts w:ascii="Times New Roman" w:eastAsia="Times New Roman" w:hAnsi="Times New Roman" w:cs="Times New Roman"/>
+          <w:sz w:val="24"/>
+          <w:szCs w:val="24"/>
+          <w:lang w:val="en-US"/>
+        </w:rPr>
+        <w:t xml:space="preserve"> </w:t>
+      </w:r>
+      <w:proofErr w:type="spellStart"/>
+      <w:r>
+        <w:rPr>
+          <w:rFonts w:ascii="Times New Roman" w:eastAsia="Times New Roman" w:hAnsi="Times New Roman" w:cs="Times New Roman"/>
+          <w:sz w:val="24"/>
+          <w:szCs w:val="24"/>
+          <w:lang w:val="en-US"/>
+        </w:rPr>
+        <w:t>rasmiylashtirish</w:t>
+      </w:r>
+      <w:proofErr w:type="spellEnd"/>
+      <w:r>
+        <w:rPr>
+          <w:rFonts w:ascii="Times New Roman" w:eastAsia="Times New Roman" w:hAnsi="Times New Roman" w:cs="Times New Roman"/>
+          <w:sz w:val="24"/>
+          <w:szCs w:val="24"/>
+          <w:lang w:val="en-US"/>
+        </w:rPr>
+        <w:t xml:space="preserve"> </w:t>
+      </w:r>
+      <w:proofErr w:type="spellStart"/>
+      <w:r>
+        <w:rPr>
+          <w:rFonts w:ascii="Times New Roman" w:eastAsia="Times New Roman" w:hAnsi="Times New Roman" w:cs="Times New Roman"/>
+          <w:sz w:val="24"/>
+          <w:szCs w:val="24"/>
+          <w:lang w:val="en-US"/>
+        </w:rPr>
+        <w:t>uchun</w:t>
+      </w:r>
+      <w:proofErr w:type="spellEnd"/>
+      <w:r>
+        <w:rPr>
+          <w:rFonts w:ascii="Times New Roman" w:eastAsia="Times New Roman" w:hAnsi="Times New Roman" w:cs="Times New Roman"/>
+          <w:sz w:val="24"/>
+          <w:szCs w:val="24"/>
+          <w:lang w:val="en-US"/>
+        </w:rPr>
+        <w:t xml:space="preserve"> </w:t>
+      </w:r>
+      <w:proofErr w:type="spellStart"/>
+      <w:r>
+        <w:rPr>
+          <w:rFonts w:ascii="Times New Roman" w:eastAsia="Times New Roman" w:hAnsi="Times New Roman" w:cs="Times New Roman"/>
+          <w:sz w:val="24"/>
+          <w:szCs w:val="24"/>
+          <w:lang w:val="en-US"/>
+        </w:rPr>
+        <w:t>tashkilot</w:t>
+      </w:r>
+      <w:proofErr w:type="spellEnd"/>
+      <w:r>
+        <w:rPr>
+          <w:rFonts w:ascii="Times New Roman" w:eastAsia="Times New Roman" w:hAnsi="Times New Roman" w:cs="Times New Roman"/>
+          <w:sz w:val="24"/>
+          <w:szCs w:val="24"/>
+          <w:lang w:val="en-US"/>
+        </w:rPr>
+        <w:t xml:space="preserve"> </w:t>
+      </w:r>
+      <w:proofErr w:type="spellStart"/>
+      <w:r>
+        <w:rPr>
+          <w:rFonts w:ascii="Times New Roman" w:eastAsia="Times New Roman" w:hAnsi="Times New Roman" w:cs="Times New Roman"/>
+          <w:sz w:val="24"/>
+          <w:szCs w:val="24"/>
+          <w:lang w:val="en-US"/>
+        </w:rPr>
+        <w:t>nomidan</w:t>
+      </w:r>
+      <w:proofErr w:type="spellEnd"/>
+      <w:r>
+        <w:rPr>
+          <w:rFonts w:ascii="Times New Roman" w:eastAsia="Times New Roman" w:hAnsi="Times New Roman" w:cs="Times New Roman"/>
+          <w:sz w:val="24"/>
+          <w:szCs w:val="24"/>
+          <w:lang w:val="en-US"/>
+        </w:rPr>
+        <w:t xml:space="preserve"> </w:t>
+      </w:r>
+      <w:proofErr w:type="spellStart"/>
+      <w:r>
+        <w:rPr>
+          <w:rFonts w:ascii="Times New Roman" w:eastAsia="Times New Roman" w:hAnsi="Times New Roman" w:cs="Times New Roman"/>
+          <w:sz w:val="24"/>
+          <w:szCs w:val="24"/>
+          <w:lang w:val="en-US"/>
+        </w:rPr>
+        <w:t>ishonchli</w:t>
+      </w:r>
+      <w:proofErr w:type="spellEnd"/>
+      <w:r>
+        <w:rPr>
+          <w:rFonts w:ascii="Times New Roman" w:eastAsia="Times New Roman" w:hAnsi="Times New Roman" w:cs="Times New Roman"/>
+          <w:sz w:val="24"/>
+          <w:szCs w:val="24"/>
+          <w:lang w:val="en-US"/>
+        </w:rPr>
+        <w:t xml:space="preserve"> </w:t>
+      </w:r>
+      <w:proofErr w:type="spellStart"/>
+      <w:r>
+        <w:rPr>
+          <w:rFonts w:ascii="Times New Roman" w:eastAsia="Times New Roman" w:hAnsi="Times New Roman" w:cs="Times New Roman"/>
+          <w:sz w:val="24"/>
+          <w:szCs w:val="24"/>
+          <w:lang w:val="en-US"/>
+        </w:rPr>
+        <w:t>shaxs</w:t>
+      </w:r>
+      <w:proofErr w:type="spellEnd"/>
+      <w:r>
+        <w:rPr>
+          <w:rFonts w:ascii="Times New Roman" w:eastAsia="Times New Roman" w:hAnsi="Times New Roman" w:cs="Times New Roman"/>
+          <w:sz w:val="24"/>
+          <w:szCs w:val="24"/>
+          <w:lang w:val="en-US"/>
+        </w:rPr>
+        <w:t xml:space="preserve"> </w:t>
+      </w:r>
+      <w:r>
+        <w:rPr>
+          <w:rFonts w:ascii="Times New Roman" w:eastAsia="Times New Roman" w:hAnsi="Times New Roman" w:cs="Times New Roman"/>
+          <w:sz w:val="24"/>
+          <w:szCs w:val="24"/>
+          <w:u w:val="single"/>
+          <w:lang w:val="en-US"/>
+        </w:rPr>
+        <w:t>{{user}}</w:t>
+      </w:r>
+      <w:r>
+        <w:rPr>
+          <w:rFonts w:ascii="Times New Roman" w:eastAsia="Times New Roman" w:hAnsi="Times New Roman" w:cs="Times New Roman"/>
+          <w:sz w:val="24"/>
+          <w:szCs w:val="24"/>
+          <w:lang w:val="en-US"/>
+        </w:rPr>
+        <w:t>.</w:t>
+      </w:r>
     </w:p>
     <w:p>
       <w:pPr>
@@ -2912,19 +3911,8 @@
           <w:szCs w:val="24"/>
           <w:lang w:val="en-US"/>
         </w:rPr>
-        <w:t xml:space="preserve">              </w:t>
-      </w:r>
-      <w:proofErr w:type="spellStart"/>
-      <w:r>
-        <w:rPr>
-          <w:rFonts w:ascii="Times New Roman" w:eastAsia="Times New Roman" w:hAnsi="Times New Roman" w:cs="Times New Roman"/>
-          <w:sz w:val="24"/>
-          <w:szCs w:val="24"/>
-          <w:lang w:val="en-US"/>
-        </w:rPr>
-        <w:t>Korxona</w:t>
-      </w:r>
-      <w:proofErr w:type="spellEnd"/>
+        <w:t xml:space="preserve">             </w:t>
+      </w:r>
     </w:p>
     <w:p>
       <w:pPr>
@@ -2943,6 +3931,127 @@
           <w:szCs w:val="24"/>
           <w:lang w:val="en-US"/>
         </w:rPr>
+        <w:t xml:space="preserve">             </w:t>
+      </w:r>
+      <w:proofErr w:type="spellStart"/>
+      <w:r>
+        <w:rPr>
+          <w:rFonts w:ascii="Times New Roman" w:eastAsia="Times New Roman" w:hAnsi="Times New Roman" w:cs="Times New Roman"/>
+          <w:sz w:val="24"/>
+          <w:szCs w:val="24"/>
+          <w:lang w:val="en-US"/>
+        </w:rPr>
+        <w:t>Korxona</w:t>
+      </w:r>
+      <w:proofErr w:type="spellEnd"/>
+      <w:r>
+        <w:rPr>
+          <w:rFonts w:ascii="Times New Roman" w:eastAsia="Times New Roman" w:hAnsi="Times New Roman" w:cs="Times New Roman"/>
+          <w:sz w:val="24"/>
+          <w:szCs w:val="24"/>
+          <w:lang w:val="en-US"/>
+        </w:rPr>
+        <w:tab/>
+      </w:r>
+      <w:r>
+        <w:rPr>
+          <w:rFonts w:ascii="Times New Roman" w:eastAsia="Times New Roman" w:hAnsi="Times New Roman" w:cs="Times New Roman"/>
+          <w:sz w:val="24"/>
+          <w:szCs w:val="24"/>
+          <w:lang w:val="en-US"/>
+        </w:rPr>
+        <w:tab/>
+        <w:t xml:space="preserve">   </w:t>
+      </w:r>
+      <w:proofErr w:type="spellStart"/>
+      <w:r>
+        <w:rPr>
+          <w:rFonts w:ascii="Times New Roman" w:eastAsia="Times New Roman" w:hAnsi="Times New Roman" w:cs="Times New Roman"/>
+          <w:sz w:val="24"/>
+          <w:szCs w:val="24"/>
+          <w:lang w:val="en-US"/>
+        </w:rPr>
+        <w:t>Ishonchli</w:t>
+      </w:r>
+      <w:proofErr w:type="spellEnd"/>
+      <w:r>
+        <w:rPr>
+          <w:rFonts w:ascii="Times New Roman" w:eastAsia="Times New Roman" w:hAnsi="Times New Roman" w:cs="Times New Roman"/>
+          <w:sz w:val="24"/>
+          <w:szCs w:val="24"/>
+          <w:lang w:val="en-US"/>
+        </w:rPr>
+        <w:t xml:space="preserve"> </w:t>
+      </w:r>
+      <w:proofErr w:type="spellStart"/>
+      <w:r>
+        <w:rPr>
+          <w:rFonts w:ascii="Times New Roman" w:eastAsia="Times New Roman" w:hAnsi="Times New Roman" w:cs="Times New Roman"/>
+          <w:sz w:val="24"/>
+          <w:szCs w:val="24"/>
+          <w:lang w:val="en-US"/>
+        </w:rPr>
+        <w:t>shaxs</w:t>
+      </w:r>
+      <w:proofErr w:type="spellEnd"/>
+      <w:r>
+        <w:rPr>
+          <w:rFonts w:ascii="Times New Roman" w:eastAsia="Times New Roman" w:hAnsi="Times New Roman" w:cs="Times New Roman"/>
+          <w:sz w:val="24"/>
+          <w:szCs w:val="24"/>
+          <w:lang w:val="en-US"/>
+        </w:rPr>
+        <w:t xml:space="preserve"> </w:t>
+      </w:r>
+      <w:proofErr w:type="spellStart"/>
+      <w:proofErr w:type="gramStart"/>
+      <w:r>
+        <w:rPr>
+          <w:rFonts w:ascii="Times New Roman" w:eastAsia="Times New Roman" w:hAnsi="Times New Roman" w:cs="Times New Roman"/>
+          <w:sz w:val="24"/>
+          <w:szCs w:val="24"/>
+          <w:lang w:val="en-US"/>
+        </w:rPr>
+        <w:t>imzosi</w:t>
+      </w:r>
+      <w:proofErr w:type="spellEnd"/>
+      <w:r>
+        <w:rPr>
+          <w:rFonts w:ascii="Times New Roman" w:eastAsia="Times New Roman" w:hAnsi="Times New Roman" w:cs="Times New Roman"/>
+          <w:sz w:val="24"/>
+          <w:szCs w:val="24"/>
+          <w:lang w:val="en-US"/>
+        </w:rPr>
+        <w:t>:_</w:t>
+      </w:r>
+      <w:proofErr w:type="gramEnd"/>
+      <w:r>
+        <w:rPr>
+          <w:rFonts w:ascii="Times New Roman" w:eastAsia="Times New Roman" w:hAnsi="Times New Roman" w:cs="Times New Roman"/>
+          <w:sz w:val="24"/>
+          <w:szCs w:val="24"/>
+          <w:lang w:val="en-US"/>
+        </w:rPr>
+        <w:t>_______________________</w:t>
+      </w:r>
+    </w:p>
+    <w:p>
+      <w:pPr>
+        <w:jc w:val="both"/>
+        <w:rPr>
+          <w:rFonts w:ascii="Times New Roman" w:eastAsia="Times New Roman" w:hAnsi="Times New Roman" w:cs="Times New Roman"/>
+          <w:sz w:val="24"/>
+          <w:szCs w:val="24"/>
+          <w:lang w:val="en-US"/>
+        </w:rPr>
+      </w:pPr>
+      <w:r>
+        <w:rPr>
+          <w:rFonts w:ascii="Times New Roman" w:eastAsia="Times New Roman" w:hAnsi="Times New Roman" w:cs="Times New Roman"/>
+          <w:sz w:val="24"/>
+          <w:szCs w:val="24"/>
+          <w:lang w:val="en-US"/>
+        </w:rPr>
         <w:tab/>
         <w:t xml:space="preserve">     </w:t>
       </w:r>
@@ -2951,7 +4060,6 @@
           <w:rFonts w:ascii="Times New Roman" w:eastAsia="Times New Roman" w:hAnsi="Times New Roman" w:cs="Times New Roman"/>
           <w:sz w:val="24"/>
           <w:szCs w:val="24"/>
-          <w:lang w:val="ru-RU"/>
         </w:rPr>
         <w:t>М</w:t>
       </w:r>
@@ -2962,25 +4070,7 @@
           <w:szCs w:val="24"/>
           <w:lang w:val="en-US"/>
         </w:rPr>
-        <w:t>.</w:t>
-      </w:r>
-      <w:r>
-        <w:rPr>
-          <w:rFonts w:ascii="Times New Roman" w:eastAsia="Times New Roman" w:hAnsi="Times New Roman" w:cs="Times New Roman"/>
-          <w:sz w:val="24"/>
-          <w:szCs w:val="24"/>
-          <w:lang w:val="en-US"/>
-        </w:rPr>
-        <w:t>O’</w:t>
-      </w:r>
-      <w:r>
-        <w:rPr>
-          <w:rFonts w:ascii="Times New Roman" w:eastAsia="Times New Roman" w:hAnsi="Times New Roman" w:cs="Times New Roman"/>
-          <w:sz w:val="24"/>
-          <w:szCs w:val="24"/>
-          <w:lang w:val="en-US"/>
-        </w:rPr>
-        <w:t xml:space="preserve">                         </w:t>
+        <w:t xml:space="preserve">.O’                         </w:t>
       </w:r>
       <w:proofErr w:type="spellStart"/>
       <w:r>
@@ -3040,16 +4130,7 @@
           <w:szCs w:val="24"/>
           <w:lang w:val="en-US"/>
         </w:rPr>
-        <w:t>_______________</w:t>
-      </w:r>
-      <w:r>
-        <w:rPr>
-          <w:rFonts w:ascii="Times New Roman" w:eastAsia="Times New Roman" w:hAnsi="Times New Roman" w:cs="Times New Roman"/>
-          <w:sz w:val="24"/>
-          <w:szCs w:val="24"/>
-          <w:lang w:val="en-US"/>
-        </w:rPr>
-        <w:t>_______</w:t>
+        <w:t>______________________</w:t>
       </w:r>
     </w:p>
     <w:p>
@@ -3062,122 +4143,94 @@
           <w:lang w:val="en-US"/>
         </w:rPr>
       </w:pPr>
+      <w:r>
+        <w:rPr>
+          <w:rFonts w:ascii="Times New Roman" w:eastAsia="Times New Roman" w:hAnsi="Times New Roman" w:cs="Times New Roman"/>
+          <w:sz w:val="24"/>
+          <w:szCs w:val="24"/>
+          <w:lang w:val="en-US"/>
+        </w:rPr>
+        <w:tab/>
+      </w:r>
+      <w:r>
+        <w:rPr>
+          <w:rFonts w:ascii="Times New Roman" w:eastAsia="Times New Roman" w:hAnsi="Times New Roman" w:cs="Times New Roman"/>
+          <w:sz w:val="24"/>
+          <w:szCs w:val="24"/>
+          <w:lang w:val="en-US"/>
+        </w:rPr>
+        <w:tab/>
+      </w:r>
+      <w:r>
+        <w:rPr>
+          <w:rFonts w:ascii="Times New Roman" w:eastAsia="Times New Roman" w:hAnsi="Times New Roman" w:cs="Times New Roman"/>
+          <w:sz w:val="24"/>
+          <w:szCs w:val="24"/>
+          <w:lang w:val="en-US"/>
+        </w:rPr>
+        <w:tab/>
+      </w:r>
+      <w:r>
+        <w:rPr>
+          <w:rFonts w:ascii="Times New Roman" w:eastAsia="Times New Roman" w:hAnsi="Times New Roman" w:cs="Times New Roman"/>
+          <w:sz w:val="24"/>
+          <w:szCs w:val="24"/>
+          <w:lang w:val="en-US"/>
+        </w:rPr>
+        <w:tab/>
+        <w:t xml:space="preserve">   Bosh </w:t>
+      </w:r>
+      <w:proofErr w:type="spellStart"/>
+      <w:r>
+        <w:rPr>
+          <w:rFonts w:ascii="Times New Roman" w:eastAsia="Times New Roman" w:hAnsi="Times New Roman" w:cs="Times New Roman"/>
+          <w:sz w:val="24"/>
+          <w:szCs w:val="24"/>
+          <w:lang w:val="en-US"/>
+        </w:rPr>
+        <w:t>hisobchi</w:t>
+      </w:r>
+      <w:proofErr w:type="spellEnd"/>
+      <w:r>
+        <w:rPr>
+          <w:rFonts w:ascii="Times New Roman" w:eastAsia="Times New Roman" w:hAnsi="Times New Roman" w:cs="Times New Roman"/>
+          <w:sz w:val="24"/>
+          <w:szCs w:val="24"/>
+          <w:lang w:val="en-US"/>
+        </w:rPr>
+        <w:t xml:space="preserve"> </w:t>
+      </w:r>
+      <w:proofErr w:type="spellStart"/>
+      <w:r>
+        <w:rPr>
+          <w:rFonts w:ascii="Times New Roman" w:eastAsia="Times New Roman" w:hAnsi="Times New Roman" w:cs="Times New Roman"/>
+          <w:sz w:val="24"/>
+          <w:szCs w:val="24"/>
+          <w:lang w:val="en-US"/>
+        </w:rPr>
+        <w:t>imzosi</w:t>
+      </w:r>
+      <w:proofErr w:type="spellEnd"/>
+      <w:r>
+        <w:rPr>
+          <w:rFonts w:ascii="Times New Roman" w:eastAsia="Times New Roman" w:hAnsi="Times New Roman" w:cs="Times New Roman"/>
+          <w:sz w:val="24"/>
+          <w:szCs w:val="24"/>
+          <w:lang w:val="en-US"/>
+        </w:rPr>
+        <w:t>__________________________</w:t>
+      </w:r>
     </w:p>
     <w:p>
       <w:pPr>
         <w:jc w:val="both"/>
         <w:rPr>
           <w:rFonts w:ascii="Times New Roman" w:eastAsia="Times New Roman" w:hAnsi="Times New Roman" w:cs="Times New Roman"/>
-          <w:sz w:val="24"/>
-          <w:szCs w:val="24"/>
-          <w:lang w:val="en-US"/>
-        </w:rPr>
-      </w:pPr>
-      <w:r>
-        <w:rPr>
-          <w:rFonts w:ascii="Times New Roman" w:eastAsia="Times New Roman" w:hAnsi="Times New Roman" w:cs="Times New Roman"/>
-          <w:sz w:val="24"/>
-          <w:szCs w:val="24"/>
-          <w:lang w:val="en-US"/>
-        </w:rPr>
-        <w:t>{{</w:t>
-      </w:r>
-      <w:proofErr w:type="spellStart"/>
-      <w:r>
-        <w:rPr>
-          <w:rFonts w:ascii="Times New Roman" w:eastAsia="Times New Roman" w:hAnsi="Times New Roman" w:cs="Times New Roman"/>
-          <w:sz w:val="24"/>
-          <w:szCs w:val="24"/>
-          <w:lang w:val="en-US"/>
-        </w:rPr>
-        <w:t>now_date</w:t>
-      </w:r>
-      <w:proofErr w:type="spellEnd"/>
-      <w:r>
-        <w:rPr>
-          <w:rFonts w:ascii="Times New Roman" w:eastAsia="Times New Roman" w:hAnsi="Times New Roman" w:cs="Times New Roman"/>
-          <w:sz w:val="24"/>
-          <w:szCs w:val="24"/>
-          <w:lang w:val="en-US"/>
-        </w:rPr>
-        <w:t>}}</w:t>
-      </w:r>
-      <w:r>
-        <w:rPr>
-          <w:rFonts w:ascii="Times New Roman" w:eastAsia="Times New Roman" w:hAnsi="Times New Roman" w:cs="Times New Roman"/>
-          <w:sz w:val="24"/>
-          <w:szCs w:val="24"/>
-          <w:lang w:val="en-US"/>
-        </w:rPr>
-        <w:t xml:space="preserve">                          </w:t>
-      </w:r>
-      <w:r>
-        <w:rPr>
-          <w:rFonts w:ascii="Times New Roman" w:eastAsia="Times New Roman" w:hAnsi="Times New Roman" w:cs="Times New Roman"/>
-          <w:sz w:val="24"/>
-          <w:szCs w:val="24"/>
-          <w:lang w:val="en-US"/>
-        </w:rPr>
-        <w:t xml:space="preserve">  </w:t>
-      </w:r>
-      <w:r>
-        <w:rPr>
-          <w:rFonts w:ascii="Times New Roman" w:eastAsia="Times New Roman" w:hAnsi="Times New Roman" w:cs="Times New Roman"/>
-          <w:sz w:val="24"/>
-          <w:szCs w:val="24"/>
-          <w:lang w:val="en-US"/>
-        </w:rPr>
-        <w:t xml:space="preserve">Bosh </w:t>
-      </w:r>
-      <w:proofErr w:type="spellStart"/>
-      <w:r>
-        <w:rPr>
-          <w:rFonts w:ascii="Times New Roman" w:eastAsia="Times New Roman" w:hAnsi="Times New Roman" w:cs="Times New Roman"/>
-          <w:sz w:val="24"/>
-          <w:szCs w:val="24"/>
-          <w:lang w:val="en-US"/>
-        </w:rPr>
-        <w:t>hisobchi</w:t>
-      </w:r>
-      <w:proofErr w:type="spellEnd"/>
-      <w:r>
-        <w:rPr>
-          <w:rFonts w:ascii="Times New Roman" w:eastAsia="Times New Roman" w:hAnsi="Times New Roman" w:cs="Times New Roman"/>
-          <w:sz w:val="24"/>
-          <w:szCs w:val="24"/>
-          <w:lang w:val="en-US"/>
-        </w:rPr>
-        <w:t xml:space="preserve"> </w:t>
-      </w:r>
-      <w:proofErr w:type="spellStart"/>
-      <w:r>
-        <w:rPr>
-          <w:rFonts w:ascii="Times New Roman" w:eastAsia="Times New Roman" w:hAnsi="Times New Roman" w:cs="Times New Roman"/>
-          <w:sz w:val="24"/>
-          <w:szCs w:val="24"/>
-          <w:lang w:val="en-US"/>
-        </w:rPr>
-        <w:t>imzosi</w:t>
-      </w:r>
-      <w:proofErr w:type="spellEnd"/>
-      <w:r>
-        <w:rPr>
-          <w:rFonts w:ascii="Times New Roman" w:eastAsia="Times New Roman" w:hAnsi="Times New Roman" w:cs="Times New Roman"/>
-          <w:sz w:val="24"/>
-          <w:szCs w:val="24"/>
-          <w:lang w:val="en-US"/>
-        </w:rPr>
-        <w:t>_____________</w:t>
-      </w:r>
-      <w:r>
-        <w:rPr>
-          <w:rFonts w:ascii="Times New Roman" w:eastAsia="Times New Roman" w:hAnsi="Times New Roman" w:cs="Times New Roman"/>
-          <w:sz w:val="24"/>
-          <w:szCs w:val="24"/>
-          <w:lang w:val="en-US"/>
-        </w:rPr>
-        <w:t>_______________</w:t>
-      </w:r>
+          <w:sz w:val="16"/>
+          <w:szCs w:val="16"/>
+          <w:lang w:val="en-US"/>
+        </w:rPr>
+      </w:pPr>
     </w:p>
     <w:p>
       <w:pPr>
@@ -3196,7 +4249,27 @@
           <w:szCs w:val="24"/>
           <w:lang w:val="en-US"/>
         </w:rPr>
-        <w:tab/>
+        <w:t>{{</w:t>
+      </w:r>
+      <w:proofErr w:type="spellStart"/>
+      <w:r>
+        <w:rPr>
+          <w:rFonts w:ascii="Times New Roman" w:eastAsia="Times New Roman" w:hAnsi="Times New Roman" w:cs="Times New Roman"/>
+          <w:sz w:val="24"/>
+          <w:szCs w:val="24"/>
+          <w:lang w:val="en-US"/>
+        </w:rPr>
+        <w:t>now_date</w:t>
+      </w:r>
+      <w:proofErr w:type="spellEnd"/>
+      <w:r>
+        <w:rPr>
+          <w:rFonts w:ascii="Times New Roman" w:eastAsia="Times New Roman" w:hAnsi="Times New Roman" w:cs="Times New Roman"/>
+          <w:sz w:val="24"/>
+          <w:szCs w:val="24"/>
+          <w:lang w:val="en-US"/>
+        </w:rPr>
+        <w:t xml:space="preserve">}} y                                </w:t>
       </w:r>
       <w:r>
         <w:rPr>
@@ -3294,186 +4367,246 @@
         <w:jc w:val="both"/>
         <w:rPr>
           <w:rFonts w:ascii="Times New Roman" w:eastAsia="Times New Roman" w:hAnsi="Times New Roman" w:cs="Times New Roman"/>
-          <w:sz w:val="24"/>
-          <w:szCs w:val="24"/>
-          <w:lang w:val="en-US"/>
-        </w:rPr>
-      </w:pPr>
-      <w:r>
-        <w:rPr>
-          <w:rFonts w:ascii="Times New Roman" w:eastAsia="Times New Roman" w:hAnsi="Times New Roman" w:cs="Times New Roman"/>
-          <w:sz w:val="24"/>
-          <w:szCs w:val="24"/>
-          <w:lang w:val="en-US"/>
-        </w:rPr>
-        <w:t>YHXB</w:t>
-      </w:r>
-      <w:r>
-        <w:rPr>
-          <w:rFonts w:ascii="Times New Roman" w:eastAsia="Times New Roman" w:hAnsi="Times New Roman" w:cs="Times New Roman"/>
-          <w:sz w:val="24"/>
-          <w:szCs w:val="24"/>
-          <w:lang w:val="en-US"/>
-        </w:rPr>
-        <w:t xml:space="preserve"> </w:t>
-      </w:r>
-      <w:proofErr w:type="spellStart"/>
-      <w:r>
-        <w:rPr>
-          <w:rFonts w:ascii="Times New Roman" w:eastAsia="Times New Roman" w:hAnsi="Times New Roman" w:cs="Times New Roman"/>
-          <w:sz w:val="24"/>
-          <w:szCs w:val="24"/>
-          <w:lang w:val="en-US"/>
-        </w:rPr>
-        <w:t>xizmat</w:t>
-      </w:r>
-      <w:proofErr w:type="spellEnd"/>
-      <w:r>
-        <w:rPr>
-          <w:rFonts w:ascii="Times New Roman" w:eastAsia="Times New Roman" w:hAnsi="Times New Roman" w:cs="Times New Roman"/>
-          <w:sz w:val="24"/>
-          <w:szCs w:val="24"/>
-          <w:lang w:val="en-US"/>
-        </w:rPr>
-        <w:t xml:space="preserve"> </w:t>
-      </w:r>
-      <w:proofErr w:type="spellStart"/>
-      <w:r>
-        <w:rPr>
-          <w:rFonts w:ascii="Times New Roman" w:eastAsia="Times New Roman" w:hAnsi="Times New Roman" w:cs="Times New Roman"/>
-          <w:sz w:val="24"/>
-          <w:szCs w:val="24"/>
-          <w:lang w:val="en-US"/>
-        </w:rPr>
-        <w:t>belgilari</w:t>
-      </w:r>
-      <w:proofErr w:type="spellEnd"/>
-      <w:r>
-        <w:rPr>
-          <w:rFonts w:ascii="Times New Roman" w:eastAsia="Times New Roman" w:hAnsi="Times New Roman" w:cs="Times New Roman"/>
-          <w:sz w:val="24"/>
-          <w:szCs w:val="24"/>
-          <w:lang w:val="en-US"/>
-        </w:rPr>
-        <w:t>______________________________________________________</w:t>
+          <w:sz w:val="32"/>
+          <w:szCs w:val="32"/>
+          <w:lang w:val="en-US"/>
+        </w:rPr>
+      </w:pPr>
+      <w:r>
+        <w:rPr>
+          <w:rFonts w:ascii="Times New Roman" w:eastAsia="Times New Roman" w:hAnsi="Times New Roman" w:cs="Times New Roman"/>
+          <w:sz w:val="32"/>
+          <w:szCs w:val="32"/>
+          <w:lang w:val="en-US"/>
+        </w:rPr>
+        <w:t>--------------------------------------------------------------------------------------------------</w:t>
       </w:r>
     </w:p>
     <w:p>
       <w:pPr>
-        <w:jc w:val="both"/>
-        <w:rPr>
-          <w:rFonts w:ascii="Times New Roman" w:eastAsia="Times New Roman" w:hAnsi="Times New Roman" w:cs="Times New Roman"/>
-          <w:sz w:val="24"/>
-          <w:szCs w:val="24"/>
-          <w:lang w:val="en-US"/>
-        </w:rPr>
-      </w:pPr>
-      <w:r>
-        <w:rPr>
-          <w:rFonts w:ascii="Times New Roman" w:eastAsia="Times New Roman" w:hAnsi="Times New Roman" w:cs="Times New Roman"/>
-          <w:sz w:val="24"/>
-          <w:szCs w:val="24"/>
-          <w:lang w:val="en-US"/>
-        </w:rPr>
-        <w:t>___________________________________________________________________________</w:t>
+        <w:jc w:val="center"/>
+        <w:rPr>
+          <w:rFonts w:ascii="Times New Roman" w:eastAsia="Times New Roman" w:hAnsi="Times New Roman" w:cs="Times New Roman"/>
+          <w:b/>
+          <w:bCs/>
+          <w:lang w:val="en-US"/>
+        </w:rPr>
+      </w:pPr>
+      <w:r>
+        <w:rPr>
+          <w:rFonts w:ascii="Times New Roman" w:eastAsia="Times New Roman" w:hAnsi="Times New Roman" w:cs="Times New Roman"/>
+          <w:b/>
+          <w:bCs/>
+          <w:lang w:val="en-US"/>
+        </w:rPr>
+        <w:t>YHXB QAYDNOMASI</w:t>
       </w:r>
     </w:p>
     <w:p>
       <w:pPr>
-        <w:jc w:val="both"/>
-        <w:rPr>
-          <w:rFonts w:ascii="Times New Roman" w:eastAsia="Times New Roman" w:hAnsi="Times New Roman" w:cs="Times New Roman"/>
-          <w:sz w:val="24"/>
-          <w:szCs w:val="24"/>
-          <w:lang w:val="en-US"/>
-        </w:rPr>
-      </w:pPr>
+        <w:rPr>
+          <w:rFonts w:ascii="Times New Roman" w:eastAsia="Times New Roman" w:hAnsi="Times New Roman" w:cs="Times New Roman"/>
+          <w:b/>
+          <w:sz w:val="24"/>
+          <w:szCs w:val="24"/>
+          <w:lang w:val="en-US"/>
+        </w:rPr>
+      </w:pPr>
+      <w:r>
+        <w:rPr>
+          <w:rFonts w:ascii="Times New Roman" w:eastAsia="Times New Roman" w:hAnsi="Times New Roman" w:cs="Times New Roman"/>
+          <w:sz w:val="24"/>
+          <w:szCs w:val="24"/>
+          <w:lang w:val="en-US"/>
+        </w:rPr>
+        <w:t xml:space="preserve">“___” ________ 20__-yil                                                                    YHXB </w:t>
+      </w:r>
+      <w:proofErr w:type="spellStart"/>
+      <w:r>
+        <w:rPr>
+          <w:rFonts w:ascii="Times New Roman" w:eastAsia="Times New Roman" w:hAnsi="Times New Roman" w:cs="Times New Roman"/>
+          <w:sz w:val="24"/>
+          <w:szCs w:val="24"/>
+          <w:lang w:val="en-US"/>
+        </w:rPr>
+        <w:t>noziri</w:t>
+      </w:r>
+      <w:proofErr w:type="spellEnd"/>
+      <w:r>
+        <w:rPr>
+          <w:rFonts w:ascii="Times New Roman" w:eastAsia="Times New Roman" w:hAnsi="Times New Roman" w:cs="Times New Roman"/>
+          <w:sz w:val="24"/>
+          <w:szCs w:val="24"/>
+          <w:lang w:val="en-US"/>
+        </w:rPr>
+        <w:t>______________________</w:t>
+      </w:r>
     </w:p>
     <w:p>
       <w:pPr>
         <w:rPr>
           <w:rFonts w:ascii="Times New Roman" w:eastAsia="Times New Roman" w:hAnsi="Times New Roman" w:cs="Times New Roman"/>
-          <w:b/>
-          <w:sz w:val="24"/>
-          <w:szCs w:val="24"/>
-          <w:lang w:val="en-US"/>
-        </w:rPr>
-      </w:pPr>
-      <w:r>
-        <w:rPr>
-          <w:rFonts w:ascii="Times New Roman" w:eastAsia="Times New Roman" w:hAnsi="Times New Roman" w:cs="Times New Roman"/>
-          <w:sz w:val="24"/>
-          <w:szCs w:val="24"/>
-          <w:lang w:val="en-US"/>
-        </w:rPr>
-        <w:t>“___” ________ 20__-</w:t>
-      </w:r>
-      <w:r>
-        <w:rPr>
-          <w:rFonts w:ascii="Times New Roman" w:eastAsia="Times New Roman" w:hAnsi="Times New Roman" w:cs="Times New Roman"/>
-          <w:sz w:val="24"/>
-          <w:szCs w:val="24"/>
-          <w:lang w:val="en-US"/>
-        </w:rPr>
-        <w:t>yil</w:t>
-      </w:r>
-      <w:r>
-        <w:rPr>
-          <w:rFonts w:ascii="Times New Roman" w:eastAsia="Times New Roman" w:hAnsi="Times New Roman" w:cs="Times New Roman"/>
-          <w:sz w:val="24"/>
-          <w:szCs w:val="24"/>
-          <w:lang w:val="en-US"/>
-        </w:rPr>
-        <w:t xml:space="preserve">                                                      </w:t>
-      </w:r>
-      <w:r>
-        <w:rPr>
-          <w:rFonts w:ascii="Times New Roman" w:eastAsia="Times New Roman" w:hAnsi="Times New Roman" w:cs="Times New Roman"/>
-          <w:sz w:val="24"/>
-          <w:szCs w:val="24"/>
-          <w:lang w:val="en-US"/>
-        </w:rPr>
-        <w:t xml:space="preserve">YHXB </w:t>
-      </w:r>
-      <w:proofErr w:type="spellStart"/>
-      <w:r>
-        <w:rPr>
-          <w:rFonts w:ascii="Times New Roman" w:eastAsia="Times New Roman" w:hAnsi="Times New Roman" w:cs="Times New Roman"/>
-          <w:sz w:val="24"/>
-          <w:szCs w:val="24"/>
-          <w:lang w:val="en-US"/>
-        </w:rPr>
-        <w:t>noziri</w:t>
-      </w:r>
-      <w:proofErr w:type="spellEnd"/>
-      <w:r>
-        <w:rPr>
-          <w:rFonts w:ascii="Times New Roman" w:eastAsia="Times New Roman" w:hAnsi="Times New Roman" w:cs="Times New Roman"/>
-          <w:sz w:val="24"/>
-          <w:szCs w:val="24"/>
-          <w:lang w:val="en-US"/>
-        </w:rPr>
-        <w:t>_____</w:t>
-      </w:r>
-      <w:r>
-        <w:rPr>
-          <w:rFonts w:ascii="Times New Roman" w:eastAsia="Times New Roman" w:hAnsi="Times New Roman" w:cs="Times New Roman"/>
-          <w:sz w:val="28"/>
-          <w:szCs w:val="28"/>
-          <w:lang w:val="en-US"/>
-        </w:rPr>
-        <w:t>______</w:t>
-      </w:r>
+          <w:sz w:val="16"/>
+          <w:szCs w:val="16"/>
+          <w:lang w:val="en-US"/>
+        </w:rPr>
+      </w:pPr>
     </w:p>
     <w:p>
       <w:pPr>
         <w:rPr>
           <w:rFonts w:ascii="Times New Roman" w:eastAsia="Times New Roman" w:hAnsi="Times New Roman" w:cs="Times New Roman"/>
-          <w:sz w:val="24"/>
-          <w:szCs w:val="24"/>
-          <w:lang w:val="en-US"/>
-        </w:rPr>
-      </w:pPr>
+          <w:lang w:val="en-US"/>
+        </w:rPr>
+      </w:pPr>
+      <w:proofErr w:type="spellStart"/>
+      <w:r>
+        <w:rPr>
+          <w:rFonts w:ascii="Times New Roman" w:eastAsia="Times New Roman" w:hAnsi="Times New Roman" w:cs="Times New Roman"/>
+          <w:lang w:val="en-US"/>
+        </w:rPr>
+        <w:t>Berilgan</w:t>
+      </w:r>
+      <w:proofErr w:type="spellEnd"/>
+      <w:r>
+        <w:rPr>
+          <w:rFonts w:ascii="Times New Roman" w:eastAsia="Times New Roman" w:hAnsi="Times New Roman" w:cs="Times New Roman"/>
+          <w:lang w:val="en-US"/>
+        </w:rPr>
+        <w:t xml:space="preserve"> </w:t>
+      </w:r>
+      <w:proofErr w:type="spellStart"/>
+      <w:r>
+        <w:rPr>
+          <w:rFonts w:ascii="Times New Roman" w:eastAsia="Times New Roman" w:hAnsi="Times New Roman" w:cs="Times New Roman"/>
+          <w:lang w:val="en-US"/>
+        </w:rPr>
+        <w:t>davlat</w:t>
+      </w:r>
+      <w:proofErr w:type="spellEnd"/>
+      <w:r>
+        <w:rPr>
+          <w:rFonts w:ascii="Times New Roman" w:eastAsia="Times New Roman" w:hAnsi="Times New Roman" w:cs="Times New Roman"/>
+          <w:lang w:val="en-US"/>
+        </w:rPr>
+        <w:t xml:space="preserve"> </w:t>
+      </w:r>
+      <w:proofErr w:type="spellStart"/>
+      <w:r>
+        <w:rPr>
+          <w:rFonts w:ascii="Times New Roman" w:eastAsia="Times New Roman" w:hAnsi="Times New Roman" w:cs="Times New Roman"/>
+          <w:lang w:val="en-US"/>
+        </w:rPr>
+        <w:t>raqam</w:t>
+      </w:r>
+      <w:proofErr w:type="spellEnd"/>
+      <w:r>
+        <w:rPr>
+          <w:rFonts w:ascii="Times New Roman" w:eastAsia="Times New Roman" w:hAnsi="Times New Roman" w:cs="Times New Roman"/>
+          <w:lang w:val="en-US"/>
+        </w:rPr>
+        <w:t xml:space="preserve"> </w:t>
+      </w:r>
+      <w:proofErr w:type="spellStart"/>
+      <w:r>
+        <w:rPr>
+          <w:rFonts w:ascii="Times New Roman" w:eastAsia="Times New Roman" w:hAnsi="Times New Roman" w:cs="Times New Roman"/>
+          <w:lang w:val="en-US"/>
+        </w:rPr>
+        <w:t>belgisi</w:t>
+      </w:r>
+      <w:proofErr w:type="spellEnd"/>
+      <w:r>
+        <w:rPr>
+          <w:rFonts w:ascii="Times New Roman" w:eastAsia="Times New Roman" w:hAnsi="Times New Roman" w:cs="Times New Roman"/>
+          <w:lang w:val="en-US"/>
+        </w:rPr>
+        <w:t xml:space="preserve">: </w:t>
+      </w:r>
+      <w:r>
+        <w:rPr>
+          <w:rFonts w:ascii="Times New Roman" w:eastAsia="Times New Roman" w:hAnsi="Times New Roman" w:cs="Times New Roman"/>
+          <w:b/>
+          <w:bCs/>
+          <w:u w:val="single"/>
+          <w:lang w:val="en-US"/>
+        </w:rPr>
+        <w:t xml:space="preserve">{% if </w:t>
+      </w:r>
+      <w:proofErr w:type="spellStart"/>
+      <w:r>
+        <w:rPr>
+          <w:rFonts w:ascii="Times New Roman" w:eastAsia="Times New Roman" w:hAnsi="Times New Roman" w:cs="Times New Roman"/>
+          <w:b/>
+          <w:bCs/>
+          <w:u w:val="single"/>
+          <w:lang w:val="en-US"/>
+        </w:rPr>
+        <w:t>given_number</w:t>
+      </w:r>
+      <w:proofErr w:type="spellEnd"/>
+      <w:r>
+        <w:rPr>
+          <w:rFonts w:ascii="Times New Roman" w:eastAsia="Times New Roman" w:hAnsi="Times New Roman" w:cs="Times New Roman"/>
+          <w:b/>
+          <w:bCs/>
+          <w:u w:val="single"/>
+          <w:lang w:val="en-US"/>
+        </w:rPr>
+        <w:t xml:space="preserve"> </w:t>
+      </w:r>
+      <w:proofErr w:type="gramStart"/>
+      <w:r>
+        <w:rPr>
+          <w:rFonts w:ascii="Times New Roman" w:eastAsia="Times New Roman" w:hAnsi="Times New Roman" w:cs="Times New Roman"/>
+          <w:b/>
+          <w:bCs/>
+          <w:u w:val="single"/>
+          <w:lang w:val="en-US"/>
+        </w:rPr>
+        <w:t>%}{</w:t>
+      </w:r>
+      <w:proofErr w:type="gramEnd"/>
+      <w:r>
+        <w:rPr>
+          <w:rFonts w:ascii="Times New Roman" w:eastAsia="Times New Roman" w:hAnsi="Times New Roman" w:cs="Times New Roman"/>
+          <w:b/>
+          <w:bCs/>
+          <w:u w:val="single"/>
+          <w:lang w:val="en-US"/>
+        </w:rPr>
+        <w:t>{</w:t>
+      </w:r>
+      <w:proofErr w:type="spellStart"/>
+      <w:r>
+        <w:rPr>
+          <w:rFonts w:ascii="Times New Roman" w:eastAsia="Times New Roman" w:hAnsi="Times New Roman" w:cs="Times New Roman"/>
+          <w:b/>
+          <w:bCs/>
+          <w:u w:val="single"/>
+          <w:lang w:val="en-US"/>
+        </w:rPr>
+        <w:t>given_number</w:t>
+      </w:r>
+      <w:proofErr w:type="spellEnd"/>
+      <w:r>
+        <w:rPr>
+          <w:rFonts w:ascii="Times New Roman" w:eastAsia="Times New Roman" w:hAnsi="Times New Roman" w:cs="Times New Roman"/>
+          <w:b/>
+          <w:bCs/>
+          <w:u w:val="single"/>
+          <w:lang w:val="en-US"/>
+        </w:rPr>
+        <w:t>}}{%endif%}</w:t>
+      </w:r>
+      <w:r>
+        <w:rPr>
+          <w:rFonts w:ascii="Times New Roman" w:eastAsia="Times New Roman" w:hAnsi="Times New Roman" w:cs="Times New Roman"/>
+          <w:u w:val="single"/>
+          <w:lang w:val="en-US"/>
+        </w:rPr>
+        <w:t>__________________________</w:t>
+      </w:r>
     </w:p>
     <w:p>
       <w:pPr>
@@ -3488,77 +4621,63 @@
           <w:rFonts w:ascii="Times New Roman" w:eastAsia="Times New Roman" w:hAnsi="Times New Roman" w:cs="Times New Roman"/>
           <w:lang w:val="en-US"/>
         </w:rPr>
-        <w:t>Davlat</w:t>
-      </w:r>
-      <w:proofErr w:type="spellEnd"/>
-      <w:r>
-        <w:rPr>
-          <w:rFonts w:ascii="Times New Roman" w:eastAsia="Times New Roman" w:hAnsi="Times New Roman" w:cs="Times New Roman"/>
-          <w:lang w:val="en-US"/>
-        </w:rPr>
-        <w:t xml:space="preserve"> </w:t>
-      </w:r>
-      <w:proofErr w:type="spellStart"/>
-      <w:r>
-        <w:rPr>
-          <w:rFonts w:ascii="Times New Roman" w:eastAsia="Times New Roman" w:hAnsi="Times New Roman" w:cs="Times New Roman"/>
-          <w:lang w:val="en-US"/>
-        </w:rPr>
-        <w:t>raqam</w:t>
-      </w:r>
-      <w:proofErr w:type="spellEnd"/>
-      <w:r>
-        <w:rPr>
-          <w:rFonts w:ascii="Times New Roman" w:eastAsia="Times New Roman" w:hAnsi="Times New Roman" w:cs="Times New Roman"/>
-          <w:lang w:val="en-US"/>
-        </w:rPr>
-        <w:t xml:space="preserve"> </w:t>
-      </w:r>
-      <w:proofErr w:type="spellStart"/>
-      <w:r>
-        <w:rPr>
-          <w:rFonts w:ascii="Times New Roman" w:eastAsia="Times New Roman" w:hAnsi="Times New Roman" w:cs="Times New Roman"/>
-          <w:lang w:val="en-US"/>
-        </w:rPr>
-        <w:t>belgisi</w:t>
-      </w:r>
-      <w:proofErr w:type="spellEnd"/>
-      <w:r>
-        <w:rPr>
-          <w:rFonts w:ascii="Times New Roman" w:eastAsia="Times New Roman" w:hAnsi="Times New Roman" w:cs="Times New Roman"/>
-          <w:lang w:val="en-US"/>
-        </w:rPr>
-        <w:t xml:space="preserve"> </w:t>
-      </w:r>
-      <w:proofErr w:type="spellStart"/>
-      <w:r>
-        <w:rPr>
-          <w:rFonts w:ascii="Times New Roman" w:eastAsia="Times New Roman" w:hAnsi="Times New Roman" w:cs="Times New Roman"/>
-          <w:lang w:val="en-US"/>
-        </w:rPr>
-        <w:t>seriyasi</w:t>
-      </w:r>
-      <w:proofErr w:type="spellEnd"/>
-      <w:r>
-        <w:rPr>
-          <w:rFonts w:ascii="Times New Roman" w:eastAsia="Times New Roman" w:hAnsi="Times New Roman" w:cs="Times New Roman"/>
-          <w:lang w:val="en-US"/>
-        </w:rPr>
-        <w:t>: ________________</w:t>
-      </w:r>
-      <w:r>
-        <w:rPr>
-          <w:rFonts w:ascii="Times New Roman" w:eastAsia="Times New Roman" w:hAnsi="Times New Roman" w:cs="Times New Roman"/>
-          <w:lang w:val="en-US"/>
-        </w:rPr>
-        <w:t>_________________________________</w:t>
-      </w:r>
-      <w:r>
-        <w:rPr>
-          <w:rFonts w:ascii="Times New Roman" w:eastAsia="Times New Roman" w:hAnsi="Times New Roman" w:cs="Times New Roman"/>
-          <w:lang w:val="en-US"/>
-        </w:rPr>
-        <w:t>____________</w:t>
+        <w:t>Berilgan</w:t>
+      </w:r>
+      <w:proofErr w:type="spellEnd"/>
+      <w:r>
+        <w:rPr>
+          <w:rFonts w:ascii="Times New Roman" w:eastAsia="Times New Roman" w:hAnsi="Times New Roman" w:cs="Times New Roman"/>
+          <w:lang w:val="en-US"/>
+        </w:rPr>
+        <w:t xml:space="preserve"> </w:t>
+      </w:r>
+      <w:proofErr w:type="spellStart"/>
+      <w:r>
+        <w:rPr>
+          <w:rFonts w:ascii="Times New Roman" w:eastAsia="Times New Roman" w:hAnsi="Times New Roman" w:cs="Times New Roman"/>
+          <w:lang w:val="en-US"/>
+        </w:rPr>
+        <w:t>qayd</w:t>
+      </w:r>
+      <w:proofErr w:type="spellEnd"/>
+      <w:r>
+        <w:rPr>
+          <w:rFonts w:ascii="Times New Roman" w:eastAsia="Times New Roman" w:hAnsi="Times New Roman" w:cs="Times New Roman"/>
+          <w:lang w:val="en-US"/>
+        </w:rPr>
+        <w:t xml:space="preserve"> </w:t>
+      </w:r>
+      <w:proofErr w:type="spellStart"/>
+      <w:r>
+        <w:rPr>
+          <w:rFonts w:ascii="Times New Roman" w:eastAsia="Times New Roman" w:hAnsi="Times New Roman" w:cs="Times New Roman"/>
+          <w:lang w:val="en-US"/>
+        </w:rPr>
+        <w:t>etish</w:t>
+      </w:r>
+      <w:proofErr w:type="spellEnd"/>
+      <w:r>
+        <w:rPr>
+          <w:rFonts w:ascii="Times New Roman" w:eastAsia="Times New Roman" w:hAnsi="Times New Roman" w:cs="Times New Roman"/>
+          <w:lang w:val="en-US"/>
+        </w:rPr>
+        <w:t xml:space="preserve"> </w:t>
+      </w:r>
+      <w:proofErr w:type="spellStart"/>
+      <w:r>
+        <w:rPr>
+          <w:rFonts w:ascii="Times New Roman" w:eastAsia="Times New Roman" w:hAnsi="Times New Roman" w:cs="Times New Roman"/>
+          <w:lang w:val="en-US"/>
+        </w:rPr>
+        <w:t>guvohnomasi</w:t>
+      </w:r>
+      <w:proofErr w:type="spellEnd"/>
+      <w:r>
+        <w:rPr>
+          <w:rFonts w:ascii="Times New Roman" w:eastAsia="Times New Roman" w:hAnsi="Times New Roman" w:cs="Times New Roman"/>
+          <w:lang w:val="en-US"/>
+        </w:rPr>
+        <w:t>: ___________________________________________________________________</w:t>
       </w:r>
     </w:p>
     <w:p>
@@ -3574,68 +4693,47 @@
           <w:rFonts w:ascii="Times New Roman" w:eastAsia="Times New Roman" w:hAnsi="Times New Roman" w:cs="Times New Roman"/>
           <w:lang w:val="en-US"/>
         </w:rPr>
-        <w:t>Texnik</w:t>
-      </w:r>
-      <w:proofErr w:type="spellEnd"/>
-      <w:r>
-        <w:rPr>
-          <w:rFonts w:ascii="Times New Roman" w:eastAsia="Times New Roman" w:hAnsi="Times New Roman" w:cs="Times New Roman"/>
-          <w:lang w:val="en-US"/>
-        </w:rPr>
-        <w:t xml:space="preserve"> passport</w:t>
-      </w:r>
-      <w:r>
-        <w:rPr>
-          <w:rFonts w:ascii="Times New Roman" w:eastAsia="Times New Roman" w:hAnsi="Times New Roman" w:cs="Times New Roman"/>
-          <w:lang w:val="en-US"/>
-        </w:rPr>
-        <w:t xml:space="preserve"> (</w:t>
-      </w:r>
-      <w:proofErr w:type="spellStart"/>
-      <w:r>
-        <w:rPr>
-          <w:rFonts w:ascii="Times New Roman" w:eastAsia="Times New Roman" w:hAnsi="Times New Roman" w:cs="Times New Roman"/>
-          <w:lang w:val="en-US"/>
-        </w:rPr>
-        <w:t>guvohnoma</w:t>
-      </w:r>
-      <w:proofErr w:type="spellEnd"/>
-      <w:r>
-        <w:rPr>
-          <w:rFonts w:ascii="Times New Roman" w:eastAsia="Times New Roman" w:hAnsi="Times New Roman" w:cs="Times New Roman"/>
-          <w:lang w:val="en-US"/>
-        </w:rPr>
-        <w:t xml:space="preserve">) </w:t>
-      </w:r>
-      <w:proofErr w:type="spellStart"/>
-      <w:r>
-        <w:rPr>
-          <w:rFonts w:ascii="Times New Roman" w:eastAsia="Times New Roman" w:hAnsi="Times New Roman" w:cs="Times New Roman"/>
-          <w:lang w:val="en-US"/>
-        </w:rPr>
-        <w:t>seriyasi</w:t>
-      </w:r>
-      <w:proofErr w:type="spellEnd"/>
-      <w:r>
-        <w:rPr>
-          <w:rFonts w:ascii="Times New Roman" w:eastAsia="Times New Roman" w:hAnsi="Times New Roman" w:cs="Times New Roman"/>
-          <w:lang w:val="en-US"/>
-        </w:rPr>
-        <w:t>: _______________</w:t>
-      </w:r>
-      <w:r>
-        <w:rPr>
-          <w:rFonts w:ascii="Times New Roman" w:eastAsia="Times New Roman" w:hAnsi="Times New Roman" w:cs="Times New Roman"/>
-          <w:lang w:val="en-US"/>
-        </w:rPr>
-        <w:t>___________________________</w:t>
-      </w:r>
-      <w:r>
-        <w:rPr>
-          <w:rFonts w:ascii="Times New Roman" w:eastAsia="Times New Roman" w:hAnsi="Times New Roman" w:cs="Times New Roman"/>
-          <w:lang w:val="en-US"/>
-        </w:rPr>
-        <w:t>_____________</w:t>
+        <w:t>Davlat</w:t>
+      </w:r>
+      <w:proofErr w:type="spellEnd"/>
+      <w:r>
+        <w:rPr>
+          <w:rFonts w:ascii="Times New Roman" w:eastAsia="Times New Roman" w:hAnsi="Times New Roman" w:cs="Times New Roman"/>
+          <w:lang w:val="en-US"/>
+        </w:rPr>
+        <w:t xml:space="preserve"> </w:t>
+      </w:r>
+      <w:proofErr w:type="spellStart"/>
+      <w:r>
+        <w:rPr>
+          <w:rFonts w:ascii="Times New Roman" w:eastAsia="Times New Roman" w:hAnsi="Times New Roman" w:cs="Times New Roman"/>
+          <w:lang w:val="en-US"/>
+        </w:rPr>
+        <w:t>avtomobil</w:t>
+      </w:r>
+      <w:proofErr w:type="spellEnd"/>
+      <w:r>
+        <w:rPr>
+          <w:rFonts w:ascii="Times New Roman" w:eastAsia="Times New Roman" w:hAnsi="Times New Roman" w:cs="Times New Roman"/>
+          <w:lang w:val="en-US"/>
+        </w:rPr>
+        <w:t xml:space="preserve"> </w:t>
+      </w:r>
+      <w:proofErr w:type="spellStart"/>
+      <w:r>
+        <w:rPr>
+          <w:rFonts w:ascii="Times New Roman" w:eastAsia="Times New Roman" w:hAnsi="Times New Roman" w:cs="Times New Roman"/>
+          <w:lang w:val="en-US"/>
+        </w:rPr>
+        <w:t>nazoratchisi</w:t>
+      </w:r>
+      <w:proofErr w:type="spellEnd"/>
+      <w:r>
+        <w:rPr>
+          <w:rFonts w:ascii="Times New Roman" w:eastAsia="Times New Roman" w:hAnsi="Times New Roman" w:cs="Times New Roman"/>
+          <w:lang w:val="en-US"/>
+        </w:rPr>
+        <w:t>: ______________________________________________________________________</w:t>
       </w:r>
     </w:p>
     <w:p>
@@ -3645,76 +4743,97 @@
           <w:lang w:val="en-US"/>
         </w:rPr>
       </w:pPr>
-      <w:proofErr w:type="spellStart"/>
-      <w:r>
-        <w:rPr>
-          <w:rFonts w:ascii="Times New Roman" w:eastAsia="Times New Roman" w:hAnsi="Times New Roman" w:cs="Times New Roman"/>
-          <w:lang w:val="en-US"/>
-        </w:rPr>
-        <w:t>Davlat</w:t>
-      </w:r>
-      <w:proofErr w:type="spellEnd"/>
-      <w:r>
-        <w:rPr>
-          <w:rFonts w:ascii="Times New Roman" w:eastAsia="Times New Roman" w:hAnsi="Times New Roman" w:cs="Times New Roman"/>
-          <w:lang w:val="en-US"/>
-        </w:rPr>
-        <w:t xml:space="preserve"> </w:t>
-      </w:r>
-      <w:proofErr w:type="spellStart"/>
-      <w:r>
-        <w:rPr>
-          <w:rFonts w:ascii="Times New Roman" w:eastAsia="Times New Roman" w:hAnsi="Times New Roman" w:cs="Times New Roman"/>
-          <w:lang w:val="en-US"/>
-        </w:rPr>
-        <w:t>avtomobil</w:t>
-      </w:r>
-      <w:proofErr w:type="spellEnd"/>
-      <w:r>
-        <w:rPr>
-          <w:rFonts w:ascii="Times New Roman" w:eastAsia="Times New Roman" w:hAnsi="Times New Roman" w:cs="Times New Roman"/>
-          <w:lang w:val="en-US"/>
-        </w:rPr>
-        <w:t xml:space="preserve"> </w:t>
-      </w:r>
-      <w:proofErr w:type="spellStart"/>
-      <w:r>
-        <w:rPr>
-          <w:rFonts w:ascii="Times New Roman" w:eastAsia="Times New Roman" w:hAnsi="Times New Roman" w:cs="Times New Roman"/>
-          <w:lang w:val="en-US"/>
-        </w:rPr>
-        <w:t>nazoratchisi</w:t>
-      </w:r>
-      <w:proofErr w:type="spellEnd"/>
-      <w:r>
-        <w:rPr>
-          <w:rFonts w:ascii="Times New Roman" w:eastAsia="Times New Roman" w:hAnsi="Times New Roman" w:cs="Times New Roman"/>
-          <w:lang w:val="en-US"/>
-        </w:rPr>
-        <w:t xml:space="preserve">: </w:t>
-      </w:r>
-      <w:r>
-        <w:rPr>
-          <w:rFonts w:ascii="Times New Roman" w:eastAsia="Times New Roman" w:hAnsi="Times New Roman" w:cs="Times New Roman"/>
-          <w:lang w:val="en-US"/>
-        </w:rPr>
-        <w:t>_________________________________________________</w:t>
-      </w:r>
-      <w:r>
-        <w:rPr>
-          <w:rFonts w:ascii="Times New Roman" w:eastAsia="Times New Roman" w:hAnsi="Times New Roman" w:cs="Times New Roman"/>
-          <w:lang w:val="en-US"/>
-        </w:rPr>
-        <w:t>_____________</w:t>
-      </w:r>
     </w:p>
     <w:p>
       <w:pPr>
         <w:rPr>
-          <w:rFonts w:ascii="Times New Roman" w:eastAsia="Times New Roman" w:hAnsi="Times New Roman" w:cs="Times New Roman"/>
-          <w:lang w:val="en-US"/>
-        </w:rPr>
-      </w:pPr>
+          <w:sz w:val="14"/>
+          <w:szCs w:val="14"/>
+          <w:lang w:val="en-US"/>
+        </w:rPr>
+      </w:pPr>
+      <w:proofErr w:type="spellStart"/>
+      <w:r>
+        <w:rPr>
+          <w:sz w:val="14"/>
+          <w:szCs w:val="14"/>
+          <w:lang w:val="en-US"/>
+        </w:rPr>
+        <w:t>Yuridik</w:t>
+      </w:r>
+      <w:proofErr w:type="spellEnd"/>
+      <w:r>
+        <w:rPr>
+          <w:sz w:val="14"/>
+          <w:szCs w:val="14"/>
+          <w:lang w:val="en-US"/>
+        </w:rPr>
+        <w:t xml:space="preserve"> </w:t>
+      </w:r>
+      <w:proofErr w:type="spellStart"/>
+      <w:r>
+        <w:rPr>
+          <w:sz w:val="14"/>
+          <w:szCs w:val="14"/>
+          <w:lang w:val="en-US"/>
+        </w:rPr>
+        <w:t>shaxslarga</w:t>
+      </w:r>
+      <w:proofErr w:type="spellEnd"/>
+      <w:r>
+        <w:rPr>
+          <w:sz w:val="14"/>
+          <w:szCs w:val="14"/>
+          <w:lang w:val="en-US"/>
+        </w:rPr>
+        <w:t xml:space="preserve"> </w:t>
+      </w:r>
+      <w:proofErr w:type="spellStart"/>
+      <w:r>
+        <w:rPr>
+          <w:sz w:val="14"/>
+          <w:szCs w:val="14"/>
+          <w:lang w:val="en-US"/>
+        </w:rPr>
+        <w:t>tegishli</w:t>
+      </w:r>
+      <w:proofErr w:type="spellEnd"/>
+      <w:r>
+        <w:rPr>
+          <w:sz w:val="14"/>
+          <w:szCs w:val="14"/>
+          <w:lang w:val="en-US"/>
+        </w:rPr>
+        <w:t xml:space="preserve">                                                                                                                                                                     </w:t>
+      </w:r>
+      <w:proofErr w:type="spellStart"/>
+      <w:r>
+        <w:rPr>
+          <w:sz w:val="14"/>
+          <w:szCs w:val="14"/>
+          <w:lang w:val="en-US"/>
+        </w:rPr>
+        <w:t>O’z.R</w:t>
+      </w:r>
+      <w:proofErr w:type="spellEnd"/>
+      <w:r>
+        <w:rPr>
+          <w:sz w:val="14"/>
+          <w:szCs w:val="14"/>
+          <w:lang w:val="en-US"/>
+        </w:rPr>
+        <w:t xml:space="preserve"> IIB </w:t>
+      </w:r>
+      <w:proofErr w:type="spellStart"/>
+      <w:r>
+        <w:rPr>
+          <w:sz w:val="14"/>
+          <w:szCs w:val="14"/>
+          <w:lang w:val="en-US"/>
+        </w:rPr>
+        <w:t>huzuridagi</w:t>
+      </w:r>
+      <w:proofErr w:type="spellEnd"/>
     </w:p>
     <w:p>
       <w:pPr>
@@ -3724,154 +4843,67 @@
           <w:lang w:val="en-US"/>
         </w:rPr>
       </w:pPr>
-      <w:proofErr w:type="spellStart"/>
       <w:r>
         <w:rPr>
           <w:sz w:val="14"/>
           <w:szCs w:val="14"/>
           <w:lang w:val="en-US"/>
         </w:rPr>
-        <w:t>Yuridik</w:t>
-      </w:r>
-      <w:proofErr w:type="spellEnd"/>
+        <w:t xml:space="preserve">Transport </w:t>
+      </w:r>
+      <w:proofErr w:type="spellStart"/>
       <w:r>
         <w:rPr>
           <w:sz w:val="14"/>
           <w:szCs w:val="14"/>
           <w:lang w:val="en-US"/>
         </w:rPr>
-        <w:t xml:space="preserve"> </w:t>
-      </w:r>
-      <w:proofErr w:type="spellStart"/>
+        <w:t>vosialari</w:t>
+      </w:r>
+      <w:proofErr w:type="spellEnd"/>
       <w:r>
         <w:rPr>
           <w:sz w:val="14"/>
           <w:szCs w:val="14"/>
           <w:lang w:val="en-US"/>
         </w:rPr>
-        <w:t>shaxslarga</w:t>
-      </w:r>
-      <w:proofErr w:type="spellEnd"/>
+        <w:t xml:space="preserve"> </w:t>
+      </w:r>
+      <w:proofErr w:type="spellStart"/>
       <w:r>
         <w:rPr>
           <w:sz w:val="14"/>
           <w:szCs w:val="14"/>
           <w:lang w:val="en-US"/>
         </w:rPr>
-        <w:t xml:space="preserve"> </w:t>
-      </w:r>
-      <w:proofErr w:type="spellStart"/>
+        <w:t>uchun</w:t>
+      </w:r>
+      <w:proofErr w:type="spellEnd"/>
       <w:r>
         <w:rPr>
           <w:sz w:val="14"/>
           <w:szCs w:val="14"/>
           <w:lang w:val="en-US"/>
         </w:rPr>
-        <w:t>tegishli</w:t>
-      </w:r>
-      <w:proofErr w:type="spellEnd"/>
+        <w:t xml:space="preserve">                                                                                                                                                                   </w:t>
+      </w:r>
+      <w:proofErr w:type="gramStart"/>
       <w:r>
         <w:rPr>
           <w:sz w:val="14"/>
           <w:szCs w:val="14"/>
           <w:lang w:val="en-US"/>
         </w:rPr>
-        <w:t xml:space="preserve">                                                                                                                      </w:t>
-      </w:r>
+        <w:t xml:space="preserve">   “</w:t>
+      </w:r>
+      <w:proofErr w:type="gramEnd"/>
       <w:r>
         <w:rPr>
           <w:sz w:val="14"/>
           <w:szCs w:val="14"/>
           <w:lang w:val="en-US"/>
         </w:rPr>
-        <w:t xml:space="preserve">                                              </w:t>
-      </w:r>
-      <w:r>
-        <w:rPr>
-          <w:sz w:val="14"/>
-          <w:szCs w:val="14"/>
-          <w:lang w:val="en-US"/>
-        </w:rPr>
-        <w:t xml:space="preserve"> </w:t>
-      </w:r>
-      <w:proofErr w:type="spellStart"/>
-      <w:r>
-        <w:rPr>
-          <w:sz w:val="14"/>
-          <w:szCs w:val="14"/>
-          <w:lang w:val="en-US"/>
-        </w:rPr>
-        <w:t>O’z.R</w:t>
-      </w:r>
-      <w:proofErr w:type="spellEnd"/>
-      <w:r>
-        <w:rPr>
-          <w:sz w:val="14"/>
-          <w:szCs w:val="14"/>
-          <w:lang w:val="en-US"/>
-        </w:rPr>
-        <w:t xml:space="preserve"> IIB </w:t>
-      </w:r>
-      <w:proofErr w:type="spellStart"/>
-      <w:r>
-        <w:rPr>
-          <w:sz w:val="14"/>
-          <w:szCs w:val="14"/>
-          <w:lang w:val="en-US"/>
-        </w:rPr>
-        <w:t>huzuridagi</w:t>
-      </w:r>
-      <w:proofErr w:type="spellEnd"/>
-    </w:p>
-    <w:p>
-      <w:pPr>
-        <w:rPr>
-          <w:sz w:val="14"/>
-          <w:szCs w:val="14"/>
-          <w:lang w:val="en-US"/>
-        </w:rPr>
-      </w:pPr>
-      <w:r>
-        <w:rPr>
-          <w:sz w:val="14"/>
-          <w:szCs w:val="14"/>
-          <w:lang w:val="en-US"/>
-        </w:rPr>
-        <w:t xml:space="preserve">Transport </w:t>
-      </w:r>
-      <w:proofErr w:type="spellStart"/>
-      <w:r>
-        <w:rPr>
-          <w:sz w:val="14"/>
-          <w:szCs w:val="14"/>
-          <w:lang w:val="en-US"/>
-        </w:rPr>
-        <w:t>vosialari</w:t>
-      </w:r>
-      <w:proofErr w:type="spellEnd"/>
-      <w:r>
-        <w:rPr>
-          <w:sz w:val="14"/>
-          <w:szCs w:val="14"/>
-          <w:lang w:val="en-US"/>
-        </w:rPr>
-        <w:t xml:space="preserve"> uchun                                                                                                                      </w:t>
-      </w:r>
-      <w:r>
-        <w:rPr>
-          <w:sz w:val="14"/>
-          <w:szCs w:val="14"/>
-          <w:lang w:val="en-US"/>
-        </w:rPr>
-        <w:t xml:space="preserve">                                              </w:t>
-      </w:r>
-      <w:r>
-        <w:rPr>
-          <w:sz w:val="14"/>
-          <w:szCs w:val="14"/>
-          <w:lang w:val="en-US"/>
-        </w:rPr>
-        <w:t xml:space="preserve">  “IL </w:t>
+        <w:t xml:space="preserve">IL </w:t>
       </w:r>
       <w:proofErr w:type="spellStart"/>
       <w:r>
@@ -4109,6 +5141,36 @@
   </w:num>
   <w:num w:numId="2">
     <w:abstractNumId w:val="0"/>
+  </w:num>
+  <w:num w:numId="3">
+    <w:abstractNumId w:val="0"/>
+    <w:lvlOverride w:ilvl="0">
+      <w:startOverride w:val="1"/>
+    </w:lvlOverride>
+    <w:lvlOverride w:ilvl="1">
+      <w:startOverride w:val="1"/>
+    </w:lvlOverride>
+    <w:lvlOverride w:ilvl="2">
+      <w:startOverride w:val="1"/>
+    </w:lvlOverride>
+    <w:lvlOverride w:ilvl="3">
+      <w:startOverride w:val="1"/>
+    </w:lvlOverride>
+    <w:lvlOverride w:ilvl="4">
+      <w:startOverride w:val="1"/>
+    </w:lvlOverride>
+    <w:lvlOverride w:ilvl="5">
+      <w:startOverride w:val="1"/>
+    </w:lvlOverride>
+    <w:lvlOverride w:ilvl="6">
+      <w:startOverride w:val="1"/>
+    </w:lvlOverride>
+    <w:lvlOverride w:ilvl="7">
+      <w:startOverride w:val="1"/>
+    </w:lvlOverride>
+    <w:lvlOverride w:ilvl="8">
+      <w:startOverride w:val="1"/>
+    </w:lvlOverride>
   </w:num>
 </w:numbering>
 </file>

--- a/static/online/gift_agreement/gift_agreement_legal.docx
+++ b/static/online/gift_agreement/gift_agreement_legal.docx
@@ -78,7 +78,6 @@
         <w:t>{{</w:t>
       </w:r>
       <w:proofErr w:type="spellStart"/>
-      <w:proofErr w:type="gramStart"/>
       <w:r>
         <w:rPr>
           <w:rFonts w:ascii="Times New Roman" w:eastAsia="Times New Roman" w:hAnsi="Times New Roman" w:cs="Times New Roman"/>
@@ -91,7 +90,6 @@
         <w:t>org.title</w:t>
       </w:r>
       <w:proofErr w:type="spellEnd"/>
-      <w:proofErr w:type="gramEnd"/>
       <w:r>
         <w:rPr>
           <w:rFonts w:ascii="Times New Roman" w:eastAsia="Times New Roman" w:hAnsi="Times New Roman" w:cs="Times New Roman"/>
@@ -127,7 +125,6 @@
         <w:t>{{</w:t>
       </w:r>
       <w:proofErr w:type="spellStart"/>
-      <w:proofErr w:type="gramStart"/>
       <w:r>
         <w:rPr>
           <w:rFonts w:ascii="Times New Roman" w:eastAsia="Times New Roman" w:hAnsi="Times New Roman" w:cs="Times New Roman"/>
@@ -137,9 +134,9 @@
           <w:u w:val="single"/>
           <w:lang w:val="en-US"/>
         </w:rPr>
-        <w:t>user.region</w:t>
-      </w:r>
-      <w:proofErr w:type="gramEnd"/>
+        <w:t>user.region.title</w:t>
+      </w:r>
+      <w:proofErr w:type="spellEnd"/>
       <w:r>
         <w:rPr>
           <w:rFonts w:ascii="Times New Roman" w:eastAsia="Times New Roman" w:hAnsi="Times New Roman" w:cs="Times New Roman"/>
@@ -149,20 +146,19 @@
           <w:u w:val="single"/>
           <w:lang w:val="en-US"/>
         </w:rPr>
-        <w:t>.title</w:t>
-      </w:r>
-      <w:proofErr w:type="spellEnd"/>
+        <w:t>}}</w:t>
+      </w:r>
       <w:r>
         <w:rPr>
           <w:rFonts w:ascii="Times New Roman" w:eastAsia="Times New Roman" w:hAnsi="Times New Roman" w:cs="Times New Roman"/>
           <w:b/>
           <w:sz w:val="28"/>
           <w:szCs w:val="28"/>
-          <w:u w:val="single"/>
-          <w:lang w:val="en-US"/>
-        </w:rPr>
-        <w:t>}}</w:t>
-      </w:r>
+          <w:lang w:val="en-US"/>
+        </w:rPr>
+        <w:t xml:space="preserve"> YHXB </w:t>
+      </w:r>
+      <w:proofErr w:type="spellStart"/>
       <w:r>
         <w:rPr>
           <w:rFonts w:ascii="Times New Roman" w:eastAsia="Times New Roman" w:hAnsi="Times New Roman" w:cs="Times New Roman"/>
@@ -171,10 +167,14 @@
           <w:szCs w:val="28"/>
           <w:lang w:val="en-US"/>
         </w:rPr>
-        <w:t xml:space="preserve"> YHXB </w:t>
-      </w:r>
-      <w:proofErr w:type="spellStart"/>
-      <w:r>
+        <w:t>ga</w:t>
+      </w:r>
+      <w:proofErr w:type="spellEnd"/>
+    </w:p>
+    <w:p>
+      <w:pPr>
+        <w:ind w:left="141" w:hanging="135"/>
+        <w:jc w:val="center"/>
         <w:rPr>
           <w:rFonts w:ascii="Times New Roman" w:eastAsia="Times New Roman" w:hAnsi="Times New Roman" w:cs="Times New Roman"/>
           <w:b/>
@@ -182,31 +182,107 @@
           <w:szCs w:val="28"/>
           <w:lang w:val="en-US"/>
         </w:rPr>
-        <w:t>ga</w:t>
-      </w:r>
-      <w:proofErr w:type="spellEnd"/>
+      </w:pPr>
+      <w:r>
+        <w:rPr>
+          <w:rFonts w:ascii="Times New Roman" w:eastAsia="Times New Roman" w:hAnsi="Times New Roman" w:cs="Times New Roman"/>
+          <w:b/>
+          <w:sz w:val="28"/>
+          <w:szCs w:val="28"/>
+          <w:lang w:val="en-US"/>
+        </w:rPr>
+        <w:t>ARIZA</w:t>
+      </w:r>
     </w:p>
     <w:p>
       <w:pPr>
         <w:ind w:left="141" w:hanging="135"/>
-        <w:jc w:val="center"/>
-        <w:rPr>
-          <w:rFonts w:ascii="Times New Roman" w:eastAsia="Times New Roman" w:hAnsi="Times New Roman" w:cs="Times New Roman"/>
-          <w:b/>
-          <w:sz w:val="28"/>
-          <w:szCs w:val="28"/>
-          <w:lang w:val="en-US"/>
-        </w:rPr>
-      </w:pPr>
-      <w:r>
-        <w:rPr>
-          <w:rFonts w:ascii="Times New Roman" w:eastAsia="Times New Roman" w:hAnsi="Times New Roman" w:cs="Times New Roman"/>
-          <w:b/>
-          <w:sz w:val="28"/>
-          <w:szCs w:val="28"/>
-          <w:lang w:val="en-US"/>
-        </w:rPr>
-        <w:t>ARIZA</w:t>
+        <w:jc w:val="both"/>
+        <w:rPr>
+          <w:rFonts w:ascii="Times New Roman" w:eastAsia="Times New Roman" w:hAnsi="Times New Roman" w:cs="Times New Roman"/>
+          <w:sz w:val="24"/>
+          <w:szCs w:val="24"/>
+          <w:lang w:val="en-US"/>
+        </w:rPr>
+      </w:pPr>
+      <w:r>
+        <w:rPr>
+          <w:rFonts w:ascii="Times New Roman" w:eastAsia="Times New Roman" w:hAnsi="Times New Roman" w:cs="Times New Roman"/>
+          <w:lang w:val="en-US"/>
+        </w:rPr>
+        <w:t xml:space="preserve"> </w:t>
+      </w:r>
+      <w:proofErr w:type="spellStart"/>
+      <w:r>
+        <w:rPr>
+          <w:rFonts w:ascii="Times New Roman" w:eastAsia="Times New Roman" w:hAnsi="Times New Roman" w:cs="Times New Roman"/>
+          <w:sz w:val="24"/>
+          <w:szCs w:val="24"/>
+          <w:lang w:val="en-US"/>
+        </w:rPr>
+        <w:t>Tashkilot</w:t>
+      </w:r>
+      <w:proofErr w:type="spellEnd"/>
+      <w:r>
+        <w:rPr>
+          <w:rFonts w:ascii="Times New Roman" w:eastAsia="Times New Roman" w:hAnsi="Times New Roman" w:cs="Times New Roman"/>
+          <w:sz w:val="24"/>
+          <w:szCs w:val="24"/>
+          <w:lang w:val="en-US"/>
+        </w:rPr>
+        <w:t xml:space="preserve"> </w:t>
+      </w:r>
+      <w:proofErr w:type="spellStart"/>
+      <w:r>
+        <w:rPr>
+          <w:rFonts w:ascii="Times New Roman" w:eastAsia="Times New Roman" w:hAnsi="Times New Roman" w:cs="Times New Roman"/>
+          <w:sz w:val="24"/>
+          <w:szCs w:val="24"/>
+          <w:lang w:val="en-US"/>
+        </w:rPr>
+        <w:t>manzilgohi</w:t>
+      </w:r>
+      <w:proofErr w:type="spellEnd"/>
+      <w:r>
+        <w:rPr>
+          <w:rFonts w:ascii="Times New Roman" w:eastAsia="Times New Roman" w:hAnsi="Times New Roman" w:cs="Times New Roman"/>
+          <w:sz w:val="24"/>
+          <w:szCs w:val="24"/>
+          <w:lang w:val="en-US"/>
+        </w:rPr>
+        <w:t xml:space="preserve">: </w:t>
+      </w:r>
+      <w:r>
+        <w:rPr>
+          <w:rFonts w:ascii="Times New Roman" w:eastAsia="Times New Roman" w:hAnsi="Times New Roman" w:cs="Times New Roman"/>
+          <w:sz w:val="24"/>
+          <w:szCs w:val="24"/>
+          <w:u w:val="single"/>
+          <w:lang w:val="en-US"/>
+        </w:rPr>
+        <w:t>{{</w:t>
+      </w:r>
+      <w:proofErr w:type="spellStart"/>
+      <w:r>
+        <w:rPr>
+          <w:rFonts w:ascii="Times New Roman" w:eastAsia="Times New Roman" w:hAnsi="Times New Roman" w:cs="Times New Roman"/>
+          <w:sz w:val="24"/>
+          <w:szCs w:val="24"/>
+          <w:u w:val="single"/>
+          <w:lang w:val="en-US"/>
+        </w:rPr>
+        <w:t>org.legal_address</w:t>
+      </w:r>
+      <w:proofErr w:type="spellEnd"/>
+      <w:r>
+        <w:rPr>
+          <w:rFonts w:ascii="Times New Roman" w:eastAsia="Times New Roman" w:hAnsi="Times New Roman" w:cs="Times New Roman"/>
+          <w:sz w:val="24"/>
+          <w:szCs w:val="24"/>
+          <w:u w:val="single"/>
+          <w:lang w:val="en-US"/>
+        </w:rPr>
+        <w:t>}},</w:t>
       </w:r>
     </w:p>
     <w:p>
@@ -223,29 +299,71 @@
       <w:r>
         <w:rPr>
           <w:rFonts w:ascii="Times New Roman" w:eastAsia="Times New Roman" w:hAnsi="Times New Roman" w:cs="Times New Roman"/>
-          <w:lang w:val="en-US"/>
-        </w:rPr>
-        <w:t xml:space="preserve"> </w:t>
-      </w:r>
-      <w:proofErr w:type="spellStart"/>
-      <w:r>
-        <w:rPr>
-          <w:rFonts w:ascii="Times New Roman" w:eastAsia="Times New Roman" w:hAnsi="Times New Roman" w:cs="Times New Roman"/>
-          <w:sz w:val="24"/>
-          <w:szCs w:val="24"/>
-          <w:lang w:val="en-US"/>
-        </w:rPr>
-        <w:t>Tashkilot</w:t>
-      </w:r>
-      <w:proofErr w:type="spellEnd"/>
-      <w:r>
-        <w:rPr>
-          <w:rFonts w:ascii="Times New Roman" w:eastAsia="Times New Roman" w:hAnsi="Times New Roman" w:cs="Times New Roman"/>
-          <w:sz w:val="24"/>
-          <w:szCs w:val="24"/>
-          <w:lang w:val="en-US"/>
-        </w:rPr>
-        <w:t xml:space="preserve"> </w:t>
+          <w:sz w:val="24"/>
+          <w:szCs w:val="24"/>
+          <w:lang w:val="en-US"/>
+        </w:rPr>
+        <w:t xml:space="preserve"> </w:t>
+      </w:r>
+      <w:proofErr w:type="spellStart"/>
+      <w:r>
+        <w:rPr>
+          <w:rFonts w:ascii="Times New Roman" w:eastAsia="Times New Roman" w:hAnsi="Times New Roman" w:cs="Times New Roman"/>
+          <w:sz w:val="24"/>
+          <w:szCs w:val="24"/>
+          <w:lang w:val="en-US"/>
+        </w:rPr>
+        <w:t>Mashina</w:t>
+      </w:r>
+      <w:proofErr w:type="spellEnd"/>
+      <w:r>
+        <w:rPr>
+          <w:rFonts w:ascii="Times New Roman" w:eastAsia="Times New Roman" w:hAnsi="Times New Roman" w:cs="Times New Roman"/>
+          <w:sz w:val="24"/>
+          <w:szCs w:val="24"/>
+          <w:lang w:val="en-US"/>
+        </w:rPr>
+        <w:t xml:space="preserve"> </w:t>
+      </w:r>
+      <w:proofErr w:type="spellStart"/>
+      <w:r>
+        <w:rPr>
+          <w:rFonts w:ascii="Times New Roman" w:eastAsia="Times New Roman" w:hAnsi="Times New Roman" w:cs="Times New Roman"/>
+          <w:sz w:val="24"/>
+          <w:szCs w:val="24"/>
+          <w:lang w:val="en-US"/>
+        </w:rPr>
+        <w:t>turadigan</w:t>
+      </w:r>
+      <w:proofErr w:type="spellEnd"/>
+      <w:r>
+        <w:rPr>
+          <w:rFonts w:ascii="Times New Roman" w:eastAsia="Times New Roman" w:hAnsi="Times New Roman" w:cs="Times New Roman"/>
+          <w:sz w:val="24"/>
+          <w:szCs w:val="24"/>
+          <w:lang w:val="en-US"/>
+        </w:rPr>
+        <w:t xml:space="preserve"> joy (</w:t>
+      </w:r>
+      <w:proofErr w:type="spellStart"/>
+      <w:r>
+        <w:rPr>
+          <w:rFonts w:ascii="Times New Roman" w:eastAsia="Times New Roman" w:hAnsi="Times New Roman" w:cs="Times New Roman"/>
+          <w:sz w:val="24"/>
+          <w:szCs w:val="24"/>
+          <w:lang w:val="en-US"/>
+        </w:rPr>
+        <w:t>garaj</w:t>
+      </w:r>
+      <w:proofErr w:type="spellEnd"/>
+      <w:r>
+        <w:rPr>
+          <w:rFonts w:ascii="Times New Roman" w:eastAsia="Times New Roman" w:hAnsi="Times New Roman" w:cs="Times New Roman"/>
+          <w:sz w:val="24"/>
+          <w:szCs w:val="24"/>
+          <w:lang w:val="en-US"/>
+        </w:rPr>
+        <w:t xml:space="preserve">) </w:t>
       </w:r>
       <w:proofErr w:type="spellStart"/>
       <w:r>
@@ -278,172 +396,15 @@
         <w:t>{{</w:t>
       </w:r>
       <w:proofErr w:type="spellStart"/>
-      <w:proofErr w:type="gramStart"/>
-      <w:r>
-        <w:rPr>
-          <w:rFonts w:ascii="Times New Roman" w:eastAsia="Times New Roman" w:hAnsi="Times New Roman" w:cs="Times New Roman"/>
-          <w:sz w:val="24"/>
-          <w:szCs w:val="24"/>
-          <w:u w:val="single"/>
-          <w:lang w:val="en-US"/>
-        </w:rPr>
-        <w:t>org.legal</w:t>
-      </w:r>
-      <w:proofErr w:type="gramEnd"/>
-      <w:r>
-        <w:rPr>
-          <w:rFonts w:ascii="Times New Roman" w:eastAsia="Times New Roman" w:hAnsi="Times New Roman" w:cs="Times New Roman"/>
-          <w:sz w:val="24"/>
-          <w:szCs w:val="24"/>
-          <w:u w:val="single"/>
-          <w:lang w:val="en-US"/>
-        </w:rPr>
-        <w:t>_address</w:t>
-      </w:r>
-      <w:proofErr w:type="spellEnd"/>
-      <w:r>
-        <w:rPr>
-          <w:rFonts w:ascii="Times New Roman" w:eastAsia="Times New Roman" w:hAnsi="Times New Roman" w:cs="Times New Roman"/>
-          <w:sz w:val="24"/>
-          <w:szCs w:val="24"/>
-          <w:u w:val="single"/>
-          <w:lang w:val="en-US"/>
-        </w:rPr>
-        <w:t>}},</w:t>
-      </w:r>
-    </w:p>
-    <w:p>
-      <w:pPr>
-        <w:ind w:left="141" w:hanging="135"/>
-        <w:jc w:val="both"/>
-        <w:rPr>
-          <w:rFonts w:ascii="Times New Roman" w:eastAsia="Times New Roman" w:hAnsi="Times New Roman" w:cs="Times New Roman"/>
-          <w:sz w:val="24"/>
-          <w:szCs w:val="24"/>
-          <w:lang w:val="en-US"/>
-        </w:rPr>
-      </w:pPr>
-      <w:r>
-        <w:rPr>
-          <w:rFonts w:ascii="Times New Roman" w:eastAsia="Times New Roman" w:hAnsi="Times New Roman" w:cs="Times New Roman"/>
-          <w:sz w:val="24"/>
-          <w:szCs w:val="24"/>
-          <w:lang w:val="en-US"/>
-        </w:rPr>
-        <w:t xml:space="preserve"> </w:t>
-      </w:r>
-      <w:proofErr w:type="spellStart"/>
-      <w:r>
-        <w:rPr>
-          <w:rFonts w:ascii="Times New Roman" w:eastAsia="Times New Roman" w:hAnsi="Times New Roman" w:cs="Times New Roman"/>
-          <w:sz w:val="24"/>
-          <w:szCs w:val="24"/>
-          <w:lang w:val="en-US"/>
-        </w:rPr>
-        <w:t>Mashina</w:t>
-      </w:r>
-      <w:proofErr w:type="spellEnd"/>
-      <w:r>
-        <w:rPr>
-          <w:rFonts w:ascii="Times New Roman" w:eastAsia="Times New Roman" w:hAnsi="Times New Roman" w:cs="Times New Roman"/>
-          <w:sz w:val="24"/>
-          <w:szCs w:val="24"/>
-          <w:lang w:val="en-US"/>
-        </w:rPr>
-        <w:t xml:space="preserve"> </w:t>
-      </w:r>
-      <w:proofErr w:type="spellStart"/>
-      <w:r>
-        <w:rPr>
-          <w:rFonts w:ascii="Times New Roman" w:eastAsia="Times New Roman" w:hAnsi="Times New Roman" w:cs="Times New Roman"/>
-          <w:sz w:val="24"/>
-          <w:szCs w:val="24"/>
-          <w:lang w:val="en-US"/>
-        </w:rPr>
-        <w:t>turadigan</w:t>
-      </w:r>
-      <w:proofErr w:type="spellEnd"/>
-      <w:r>
-        <w:rPr>
-          <w:rFonts w:ascii="Times New Roman" w:eastAsia="Times New Roman" w:hAnsi="Times New Roman" w:cs="Times New Roman"/>
-          <w:sz w:val="24"/>
-          <w:szCs w:val="24"/>
-          <w:lang w:val="en-US"/>
-        </w:rPr>
-        <w:t xml:space="preserve"> joy (</w:t>
-      </w:r>
-      <w:proofErr w:type="spellStart"/>
-      <w:r>
-        <w:rPr>
-          <w:rFonts w:ascii="Times New Roman" w:eastAsia="Times New Roman" w:hAnsi="Times New Roman" w:cs="Times New Roman"/>
-          <w:sz w:val="24"/>
-          <w:szCs w:val="24"/>
-          <w:lang w:val="en-US"/>
-        </w:rPr>
-        <w:t>garaj</w:t>
-      </w:r>
-      <w:proofErr w:type="spellEnd"/>
-      <w:r>
-        <w:rPr>
-          <w:rFonts w:ascii="Times New Roman" w:eastAsia="Times New Roman" w:hAnsi="Times New Roman" w:cs="Times New Roman"/>
-          <w:sz w:val="24"/>
-          <w:szCs w:val="24"/>
-          <w:lang w:val="en-US"/>
-        </w:rPr>
-        <w:t xml:space="preserve">) </w:t>
-      </w:r>
-      <w:proofErr w:type="spellStart"/>
-      <w:r>
-        <w:rPr>
-          <w:rFonts w:ascii="Times New Roman" w:eastAsia="Times New Roman" w:hAnsi="Times New Roman" w:cs="Times New Roman"/>
-          <w:sz w:val="24"/>
-          <w:szCs w:val="24"/>
-          <w:lang w:val="en-US"/>
-        </w:rPr>
-        <w:t>manzilgohi</w:t>
-      </w:r>
-      <w:proofErr w:type="spellEnd"/>
-      <w:r>
-        <w:rPr>
-          <w:rFonts w:ascii="Times New Roman" w:eastAsia="Times New Roman" w:hAnsi="Times New Roman" w:cs="Times New Roman"/>
-          <w:sz w:val="24"/>
-          <w:szCs w:val="24"/>
-          <w:lang w:val="en-US"/>
-        </w:rPr>
-        <w:t xml:space="preserve">: </w:t>
-      </w:r>
-      <w:r>
-        <w:rPr>
-          <w:rFonts w:ascii="Times New Roman" w:eastAsia="Times New Roman" w:hAnsi="Times New Roman" w:cs="Times New Roman"/>
-          <w:sz w:val="24"/>
-          <w:szCs w:val="24"/>
-          <w:u w:val="single"/>
-          <w:lang w:val="en-US"/>
-        </w:rPr>
-        <w:t>{{</w:t>
-      </w:r>
-      <w:proofErr w:type="spellStart"/>
-      <w:proofErr w:type="gramStart"/>
-      <w:r>
-        <w:rPr>
-          <w:rFonts w:ascii="Times New Roman" w:eastAsia="Times New Roman" w:hAnsi="Times New Roman" w:cs="Times New Roman"/>
-          <w:sz w:val="24"/>
-          <w:szCs w:val="24"/>
-          <w:u w:val="single"/>
-          <w:lang w:val="en-US"/>
-        </w:rPr>
-        <w:t>org.address</w:t>
-      </w:r>
-      <w:proofErr w:type="gramEnd"/>
-      <w:r>
-        <w:rPr>
-          <w:rFonts w:ascii="Times New Roman" w:eastAsia="Times New Roman" w:hAnsi="Times New Roman" w:cs="Times New Roman"/>
-          <w:sz w:val="24"/>
-          <w:szCs w:val="24"/>
-          <w:u w:val="single"/>
-          <w:lang w:val="en-US"/>
-        </w:rPr>
-        <w:t>_of_garage</w:t>
+      <w:r>
+        <w:rPr>
+          <w:rFonts w:ascii="Times New Roman" w:eastAsia="Times New Roman" w:hAnsi="Times New Roman" w:cs="Times New Roman"/>
+          <w:sz w:val="24"/>
+          <w:szCs w:val="24"/>
+          <w:u w:val="single"/>
+          <w:lang w:val="en-US"/>
+        </w:rPr>
+        <w:t>org.address_of_garage</w:t>
       </w:r>
       <w:proofErr w:type="spellEnd"/>
       <w:r>
@@ -623,18 +584,7 @@
           <w:szCs w:val="24"/>
           <w:lang w:val="en-US"/>
         </w:rPr>
-        <w:t>XADYA</w:t>
-      </w:r>
-      <w:r>
-        <w:rPr>
-          <w:rFonts w:ascii="Times New Roman" w:eastAsia="Times New Roman" w:hAnsi="Times New Roman" w:cs="Times New Roman"/>
-          <w:b/>
-          <w:bCs/>
-          <w:sz w:val="24"/>
-          <w:szCs w:val="24"/>
-          <w:lang w:val="en-US"/>
-        </w:rPr>
-        <w:t xml:space="preserve"> SHARTNOMASI</w:t>
+        <w:t>XADYA SHARTNOMASI</w:t>
       </w:r>
       <w:r>
         <w:rPr>
@@ -818,7 +768,6 @@
         <w:t xml:space="preserve">, </w:t>
       </w:r>
       <w:proofErr w:type="spellStart"/>
-      <w:proofErr w:type="gramStart"/>
       <w:r>
         <w:rPr>
           <w:rFonts w:ascii="Times New Roman" w:eastAsia="Times New Roman" w:hAnsi="Times New Roman" w:cs="Times New Roman"/>
@@ -867,7 +816,6 @@
         <w:t>yhatga</w:t>
       </w:r>
       <w:proofErr w:type="spellEnd"/>
-      <w:proofErr w:type="gramEnd"/>
       <w:r>
         <w:rPr>
           <w:rFonts w:ascii="Times New Roman" w:eastAsia="Times New Roman" w:hAnsi="Times New Roman" w:cs="Times New Roman"/>
@@ -950,7 +898,15 @@
           <w:sz w:val="24"/>
           <w:szCs w:val="24"/>
         </w:rPr>
-        <w:t>, {%</w:t>
+        <w:t xml:space="preserve">, </w:t>
+      </w:r>
+      <w:r>
+        <w:rPr>
+          <w:rFonts w:ascii="Times New Roman" w:eastAsia="Times New Roman" w:hAnsi="Times New Roman" w:cs="Times New Roman"/>
+          <w:sz w:val="24"/>
+          <w:szCs w:val="24"/>
+        </w:rPr>
+        <w:t>{%</w:t>
       </w:r>
       <w:r>
         <w:rPr>
@@ -1113,7 +1069,232 @@
           <w:sz w:val="24"/>
           <w:szCs w:val="24"/>
         </w:rPr>
-        <w:t xml:space="preserve"> (</w:t>
+        <w:t xml:space="preserve">{% </w:t>
+      </w:r>
+      <w:r>
+        <w:rPr>
+          <w:rFonts w:ascii="Times New Roman" w:eastAsia="Times New Roman" w:hAnsi="Times New Roman" w:cs="Times New Roman"/>
+          <w:sz w:val="24"/>
+          <w:szCs w:val="24"/>
+          <w:lang w:val="en-US"/>
+        </w:rPr>
+        <w:t>e</w:t>
+      </w:r>
+      <w:r>
+        <w:rPr>
+          <w:rFonts w:ascii="Times New Roman" w:eastAsia="Times New Roman" w:hAnsi="Times New Roman" w:cs="Times New Roman"/>
+          <w:sz w:val="24"/>
+          <w:szCs w:val="24"/>
+          <w:lang w:val="en-US"/>
+        </w:rPr>
+        <w:t>lse</w:t>
+      </w:r>
+      <w:r>
+        <w:rPr>
+          <w:rFonts w:ascii="Times New Roman" w:eastAsia="Times New Roman" w:hAnsi="Times New Roman" w:cs="Times New Roman"/>
+          <w:sz w:val="24"/>
+          <w:szCs w:val="24"/>
+        </w:rPr>
+        <w:t xml:space="preserve"> %} </w:t>
+      </w:r>
+      <w:proofErr w:type="spellStart"/>
+      <w:r>
+        <w:rPr>
+          <w:rFonts w:ascii="Times New Roman" w:eastAsia="Times New Roman" w:hAnsi="Times New Roman" w:cs="Times New Roman"/>
+          <w:sz w:val="24"/>
+          <w:szCs w:val="24"/>
+          <w:lang w:val="en-US"/>
+        </w:rPr>
+        <w:t>qayd</w:t>
+      </w:r>
+      <w:proofErr w:type="spellEnd"/>
+      <w:r>
+        <w:rPr>
+          <w:rFonts w:ascii="Times New Roman" w:eastAsia="Times New Roman" w:hAnsi="Times New Roman" w:cs="Times New Roman"/>
+          <w:sz w:val="24"/>
+          <w:szCs w:val="24"/>
+        </w:rPr>
+        <w:t xml:space="preserve"> </w:t>
+      </w:r>
+      <w:proofErr w:type="spellStart"/>
+      <w:r>
+        <w:rPr>
+          <w:rFonts w:ascii="Times New Roman" w:eastAsia="Times New Roman" w:hAnsi="Times New Roman" w:cs="Times New Roman"/>
+          <w:sz w:val="24"/>
+          <w:szCs w:val="24"/>
+          <w:lang w:val="en-US"/>
+        </w:rPr>
+        <w:t>etish</w:t>
+      </w:r>
+      <w:proofErr w:type="spellEnd"/>
+      <w:r>
+        <w:rPr>
+          <w:rFonts w:ascii="Times New Roman" w:eastAsia="Times New Roman" w:hAnsi="Times New Roman" w:cs="Times New Roman"/>
+          <w:sz w:val="24"/>
+          <w:szCs w:val="24"/>
+        </w:rPr>
+        <w:t xml:space="preserve"> </w:t>
+      </w:r>
+      <w:proofErr w:type="spellStart"/>
+      <w:r>
+        <w:rPr>
+          <w:rFonts w:ascii="Times New Roman" w:eastAsia="Times New Roman" w:hAnsi="Times New Roman" w:cs="Times New Roman"/>
+          <w:sz w:val="24"/>
+          <w:szCs w:val="24"/>
+          <w:lang w:val="en-US"/>
+        </w:rPr>
+        <w:t>guvohnomasi</w:t>
+      </w:r>
+      <w:proofErr w:type="spellEnd"/>
+      <w:r>
+        <w:rPr>
+          <w:rFonts w:ascii="Times New Roman" w:eastAsia="Times New Roman" w:hAnsi="Times New Roman" w:cs="Times New Roman"/>
+          <w:sz w:val="24"/>
+          <w:szCs w:val="24"/>
+        </w:rPr>
+        <w:t>{%</w:t>
+      </w:r>
+      <w:r>
+        <w:rPr>
+          <w:rFonts w:ascii="Times New Roman" w:eastAsia="Times New Roman" w:hAnsi="Times New Roman" w:cs="Times New Roman"/>
+          <w:sz w:val="24"/>
+          <w:szCs w:val="24"/>
+          <w:lang w:val="en-US"/>
+        </w:rPr>
+        <w:t>endif</w:t>
+      </w:r>
+      <w:r>
+        <w:rPr>
+          <w:rFonts w:ascii="Times New Roman" w:eastAsia="Times New Roman" w:hAnsi="Times New Roman" w:cs="Times New Roman"/>
+          <w:sz w:val="24"/>
+          <w:szCs w:val="24"/>
+        </w:rPr>
+        <w:t>%} {%</w:t>
+      </w:r>
+      <w:r>
+        <w:rPr>
+          <w:rFonts w:ascii="Times New Roman" w:eastAsia="Times New Roman" w:hAnsi="Times New Roman" w:cs="Times New Roman"/>
+          <w:sz w:val="24"/>
+          <w:szCs w:val="24"/>
+          <w:lang w:val="en-US"/>
+        </w:rPr>
+        <w:t>if</w:t>
+      </w:r>
+      <w:r>
+        <w:rPr>
+          <w:rFonts w:ascii="Times New Roman" w:eastAsia="Times New Roman" w:hAnsi="Times New Roman" w:cs="Times New Roman"/>
+          <w:sz w:val="24"/>
+          <w:szCs w:val="24"/>
+        </w:rPr>
+        <w:t xml:space="preserve"> </w:t>
+      </w:r>
+      <w:r>
+        <w:rPr>
+          <w:rFonts w:ascii="Times New Roman" w:eastAsia="Times New Roman" w:hAnsi="Times New Roman" w:cs="Times New Roman"/>
+          <w:sz w:val="24"/>
+          <w:szCs w:val="24"/>
+          <w:lang w:val="en-US"/>
+        </w:rPr>
+        <w:t>car</w:t>
+      </w:r>
+      <w:r>
+        <w:rPr>
+          <w:rFonts w:ascii="Times New Roman" w:eastAsia="Times New Roman" w:hAnsi="Times New Roman" w:cs="Times New Roman"/>
+          <w:sz w:val="24"/>
+          <w:szCs w:val="24"/>
+        </w:rPr>
+        <w:t>.</w:t>
+      </w:r>
+      <w:r>
+        <w:rPr>
+          <w:rFonts w:ascii="Times New Roman" w:eastAsia="Times New Roman" w:hAnsi="Times New Roman" w:cs="Times New Roman"/>
+          <w:sz w:val="24"/>
+          <w:szCs w:val="24"/>
+          <w:lang w:val="en-US"/>
+        </w:rPr>
+        <w:t>lost</w:t>
+      </w:r>
+      <w:r>
+        <w:rPr>
+          <w:rFonts w:ascii="Times New Roman" w:eastAsia="Times New Roman" w:hAnsi="Times New Roman" w:cs="Times New Roman"/>
+          <w:sz w:val="24"/>
+          <w:szCs w:val="24"/>
+        </w:rPr>
+        <w:t>_</w:t>
+      </w:r>
+      <w:r>
+        <w:rPr>
+          <w:rFonts w:ascii="Times New Roman" w:eastAsia="Times New Roman" w:hAnsi="Times New Roman" w:cs="Times New Roman"/>
+          <w:sz w:val="24"/>
+          <w:szCs w:val="24"/>
+          <w:lang w:val="en-US"/>
+        </w:rPr>
+        <w:t>number</w:t>
+      </w:r>
+      <w:r>
+        <w:rPr>
+          <w:rFonts w:ascii="Times New Roman" w:eastAsia="Times New Roman" w:hAnsi="Times New Roman" w:cs="Times New Roman"/>
+          <w:sz w:val="24"/>
+          <w:szCs w:val="24"/>
+        </w:rPr>
+        <w:t>%}</w:t>
+      </w:r>
+      <w:proofErr w:type="spellStart"/>
+      <w:r>
+        <w:rPr>
+          <w:rFonts w:ascii="Times New Roman" w:eastAsia="Times New Roman" w:hAnsi="Times New Roman" w:cs="Times New Roman"/>
+          <w:sz w:val="24"/>
+          <w:szCs w:val="24"/>
+          <w:lang w:val="en-US"/>
+        </w:rPr>
+        <w:t>va</w:t>
+      </w:r>
+      <w:proofErr w:type="spellEnd"/>
+      <w:r>
+        <w:rPr>
+          <w:rFonts w:ascii="Times New Roman" w:eastAsia="Times New Roman" w:hAnsi="Times New Roman" w:cs="Times New Roman"/>
+          <w:sz w:val="24"/>
+          <w:szCs w:val="24"/>
+        </w:rPr>
+        <w:t xml:space="preserve"> </w:t>
+      </w:r>
+      <w:proofErr w:type="spellStart"/>
+      <w:r>
+        <w:rPr>
+          <w:rFonts w:ascii="Times New Roman" w:eastAsia="Times New Roman" w:hAnsi="Times New Roman" w:cs="Times New Roman"/>
+          <w:sz w:val="24"/>
+          <w:szCs w:val="24"/>
+          <w:lang w:val="en-US"/>
+        </w:rPr>
+        <w:t>yo</w:t>
+      </w:r>
+      <w:proofErr w:type="spellEnd"/>
+      <w:r>
+        <w:rPr>
+          <w:rFonts w:ascii="Times New Roman" w:eastAsia="Times New Roman" w:hAnsi="Times New Roman" w:cs="Times New Roman"/>
+          <w:sz w:val="24"/>
+          <w:szCs w:val="24"/>
+        </w:rPr>
+        <w:t>’</w:t>
+      </w:r>
+      <w:proofErr w:type="spellStart"/>
+      <w:r>
+        <w:rPr>
+          <w:rFonts w:ascii="Times New Roman" w:eastAsia="Times New Roman" w:hAnsi="Times New Roman" w:cs="Times New Roman"/>
+          <w:sz w:val="24"/>
+          <w:szCs w:val="24"/>
+          <w:lang w:val="en-US"/>
+        </w:rPr>
+        <w:t>qolgan</w:t>
+      </w:r>
+      <w:proofErr w:type="spellEnd"/>
+      <w:r>
+        <w:rPr>
+          <w:rFonts w:ascii="Times New Roman" w:eastAsia="Times New Roman" w:hAnsi="Times New Roman" w:cs="Times New Roman"/>
+          <w:sz w:val="24"/>
+          <w:szCs w:val="24"/>
+        </w:rPr>
+        <w:t xml:space="preserve"> </w:t>
       </w:r>
       <w:proofErr w:type="spellStart"/>
       <w:r>
@@ -1142,6 +1323,25 @@
           <w:szCs w:val="24"/>
           <w:lang w:val="en-US"/>
         </w:rPr>
+        <w:t>raqam</w:t>
+      </w:r>
+      <w:proofErr w:type="spellEnd"/>
+      <w:r>
+        <w:rPr>
+          <w:rFonts w:ascii="Times New Roman" w:eastAsia="Times New Roman" w:hAnsi="Times New Roman" w:cs="Times New Roman"/>
+          <w:sz w:val="24"/>
+          <w:szCs w:val="24"/>
+        </w:rPr>
+        <w:t xml:space="preserve"> </w:t>
+      </w:r>
+      <w:proofErr w:type="spellStart"/>
+      <w:r>
+        <w:rPr>
+          <w:rFonts w:ascii="Times New Roman" w:eastAsia="Times New Roman" w:hAnsi="Times New Roman" w:cs="Times New Roman"/>
+          <w:sz w:val="24"/>
+          <w:szCs w:val="24"/>
+          <w:lang w:val="en-US"/>
+        </w:rPr>
         <w:t>belgisi</w:t>
       </w:r>
       <w:proofErr w:type="spellEnd"/>
@@ -1151,7 +1351,106 @@
           <w:sz w:val="24"/>
           <w:szCs w:val="24"/>
         </w:rPr>
-        <w:t xml:space="preserve">) </w:t>
+        <w:t>{%</w:t>
+      </w:r>
+      <w:r>
+        <w:rPr>
+          <w:rFonts w:ascii="Times New Roman" w:eastAsia="Times New Roman" w:hAnsi="Times New Roman" w:cs="Times New Roman"/>
+          <w:sz w:val="24"/>
+          <w:szCs w:val="24"/>
+          <w:lang w:val="en-US"/>
+        </w:rPr>
+        <w:t>else</w:t>
+      </w:r>
+      <w:r>
+        <w:rPr>
+          <w:rFonts w:ascii="Times New Roman" w:eastAsia="Times New Roman" w:hAnsi="Times New Roman" w:cs="Times New Roman"/>
+          <w:sz w:val="24"/>
+          <w:szCs w:val="24"/>
+        </w:rPr>
+        <w:t xml:space="preserve">%} </w:t>
+      </w:r>
+      <w:proofErr w:type="spellStart"/>
+      <w:r>
+        <w:rPr>
+          <w:rFonts w:ascii="Times New Roman" w:eastAsia="Times New Roman" w:hAnsi="Times New Roman" w:cs="Times New Roman"/>
+          <w:sz w:val="24"/>
+          <w:szCs w:val="24"/>
+          <w:lang w:val="en-US"/>
+        </w:rPr>
+        <w:t>davlat</w:t>
+      </w:r>
+      <w:proofErr w:type="spellEnd"/>
+      <w:r>
+        <w:rPr>
+          <w:rFonts w:ascii="Times New Roman" w:eastAsia="Times New Roman" w:hAnsi="Times New Roman" w:cs="Times New Roman"/>
+          <w:sz w:val="24"/>
+          <w:szCs w:val="24"/>
+        </w:rPr>
+        <w:t xml:space="preserve"> </w:t>
+      </w:r>
+      <w:proofErr w:type="spellStart"/>
+      <w:r>
+        <w:rPr>
+          <w:rFonts w:ascii="Times New Roman" w:eastAsia="Times New Roman" w:hAnsi="Times New Roman" w:cs="Times New Roman"/>
+          <w:sz w:val="24"/>
+          <w:szCs w:val="24"/>
+          <w:lang w:val="en-US"/>
+        </w:rPr>
+        <w:t>raqam</w:t>
+      </w:r>
+      <w:proofErr w:type="spellEnd"/>
+      <w:r>
+        <w:rPr>
+          <w:rFonts w:ascii="Times New Roman" w:eastAsia="Times New Roman" w:hAnsi="Times New Roman" w:cs="Times New Roman"/>
+          <w:sz w:val="24"/>
+          <w:szCs w:val="24"/>
+        </w:rPr>
+        <w:t xml:space="preserve"> </w:t>
+      </w:r>
+      <w:proofErr w:type="spellStart"/>
+      <w:r>
+        <w:rPr>
+          <w:rFonts w:ascii="Times New Roman" w:eastAsia="Times New Roman" w:hAnsi="Times New Roman" w:cs="Times New Roman"/>
+          <w:sz w:val="24"/>
+          <w:szCs w:val="24"/>
+          <w:lang w:val="en-US"/>
+        </w:rPr>
+        <w:t>belgisi</w:t>
+      </w:r>
+      <w:proofErr w:type="spellEnd"/>
+      <w:r>
+        <w:rPr>
+          <w:rFonts w:ascii="Times New Roman" w:eastAsia="Times New Roman" w:hAnsi="Times New Roman" w:cs="Times New Roman"/>
+          <w:sz w:val="24"/>
+          <w:szCs w:val="24"/>
+        </w:rPr>
+        <w:t>{%</w:t>
+      </w:r>
+      <w:r>
+        <w:rPr>
+          <w:rFonts w:ascii="Times New Roman" w:eastAsia="Times New Roman" w:hAnsi="Times New Roman" w:cs="Times New Roman"/>
+          <w:sz w:val="24"/>
+          <w:szCs w:val="24"/>
+          <w:lang w:val="en-US"/>
+        </w:rPr>
+        <w:t>endif</w:t>
+      </w:r>
+      <w:r>
+        <w:rPr>
+          <w:rFonts w:ascii="Times New Roman" w:eastAsia="Times New Roman" w:hAnsi="Times New Roman" w:cs="Times New Roman"/>
+          <w:sz w:val="24"/>
+          <w:szCs w:val="24"/>
+        </w:rPr>
+        <w:t>%}</w:t>
+      </w:r>
+      <w:r>
+        <w:rPr>
+          <w:rFonts w:ascii="Times New Roman" w:eastAsia="Times New Roman" w:hAnsi="Times New Roman" w:cs="Times New Roman"/>
+          <w:sz w:val="24"/>
+          <w:szCs w:val="24"/>
+        </w:rPr>
+        <w:t xml:space="preserve"> </w:t>
       </w:r>
       <w:r>
         <w:rPr>
@@ -1187,26 +1486,159 @@
           <w:sz w:val="24"/>
           <w:szCs w:val="24"/>
         </w:rPr>
-        <w:t xml:space="preserve"> “</w:t>
-      </w:r>
-      <w:proofErr w:type="spellStart"/>
-      <w:r>
-        <w:rPr>
-          <w:rFonts w:ascii="Times New Roman" w:eastAsia="Times New Roman" w:hAnsi="Times New Roman" w:cs="Times New Roman"/>
-          <w:sz w:val="24"/>
-          <w:szCs w:val="24"/>
-          <w:lang w:val="en-US"/>
-        </w:rPr>
-        <w:t>nusxa</w:t>
-      </w:r>
-      <w:proofErr w:type="spellEnd"/>
-      <w:r>
-        <w:rPr>
-          <w:rFonts w:ascii="Times New Roman" w:eastAsia="Times New Roman" w:hAnsi="Times New Roman" w:cs="Times New Roman"/>
-          <w:sz w:val="24"/>
-          <w:szCs w:val="24"/>
-        </w:rPr>
-        <w:t xml:space="preserve">” </w:t>
+        <w:t xml:space="preserve"> </w:t>
+      </w:r>
+      <w:proofErr w:type="spellStart"/>
+      <w:r>
+        <w:rPr>
+          <w:rFonts w:ascii="Times New Roman" w:eastAsia="Times New Roman" w:hAnsi="Times New Roman" w:cs="Times New Roman"/>
+          <w:sz w:val="24"/>
+          <w:szCs w:val="24"/>
+          <w:lang w:val="en-US"/>
+        </w:rPr>
+        <w:t>yangi</w:t>
+      </w:r>
+      <w:proofErr w:type="spellEnd"/>
+      <w:r>
+        <w:rPr>
+          <w:rFonts w:ascii="Times New Roman" w:eastAsia="Times New Roman" w:hAnsi="Times New Roman" w:cs="Times New Roman"/>
+          <w:sz w:val="24"/>
+          <w:szCs w:val="24"/>
+        </w:rPr>
+        <w:t xml:space="preserve">  </w:t>
+      </w:r>
+      <w:proofErr w:type="spellStart"/>
+      <w:r>
+        <w:rPr>
+          <w:rFonts w:ascii="Times New Roman" w:eastAsia="Times New Roman" w:hAnsi="Times New Roman" w:cs="Times New Roman"/>
+          <w:sz w:val="24"/>
+          <w:szCs w:val="24"/>
+          <w:lang w:val="en-US"/>
+        </w:rPr>
+        <w:t>qayd</w:t>
+      </w:r>
+      <w:proofErr w:type="spellEnd"/>
+      <w:r>
+        <w:rPr>
+          <w:rFonts w:ascii="Times New Roman" w:eastAsia="Times New Roman" w:hAnsi="Times New Roman" w:cs="Times New Roman"/>
+          <w:sz w:val="24"/>
+          <w:szCs w:val="24"/>
+        </w:rPr>
+        <w:t xml:space="preserve"> </w:t>
+      </w:r>
+      <w:proofErr w:type="spellStart"/>
+      <w:r>
+        <w:rPr>
+          <w:rFonts w:ascii="Times New Roman" w:eastAsia="Times New Roman" w:hAnsi="Times New Roman" w:cs="Times New Roman"/>
+          <w:sz w:val="24"/>
+          <w:szCs w:val="24"/>
+          <w:lang w:val="en-US"/>
+        </w:rPr>
+        <w:t>etish</w:t>
+      </w:r>
+      <w:proofErr w:type="spellEnd"/>
+      <w:r>
+        <w:rPr>
+          <w:rFonts w:ascii="Times New Roman" w:eastAsia="Times New Roman" w:hAnsi="Times New Roman" w:cs="Times New Roman"/>
+          <w:sz w:val="24"/>
+          <w:szCs w:val="24"/>
+        </w:rPr>
+        <w:t xml:space="preserve"> </w:t>
+      </w:r>
+      <w:proofErr w:type="spellStart"/>
+      <w:r>
+        <w:rPr>
+          <w:rFonts w:ascii="Times New Roman" w:eastAsia="Times New Roman" w:hAnsi="Times New Roman" w:cs="Times New Roman"/>
+          <w:sz w:val="24"/>
+          <w:szCs w:val="24"/>
+          <w:lang w:val="en-US"/>
+        </w:rPr>
+        <w:t>guvohnomasi</w:t>
+      </w:r>
+      <w:proofErr w:type="spellEnd"/>
+      <w:r>
+        <w:rPr>
+          <w:rFonts w:ascii="Times New Roman" w:eastAsia="Times New Roman" w:hAnsi="Times New Roman" w:cs="Times New Roman"/>
+          <w:sz w:val="24"/>
+          <w:szCs w:val="24"/>
+        </w:rPr>
+        <w:t xml:space="preserve"> </w:t>
+      </w:r>
+      <w:proofErr w:type="spellStart"/>
+      <w:r>
+        <w:rPr>
+          <w:rFonts w:ascii="Times New Roman" w:eastAsia="Times New Roman" w:hAnsi="Times New Roman" w:cs="Times New Roman"/>
+          <w:sz w:val="24"/>
+          <w:szCs w:val="24"/>
+          <w:lang w:val="en-US"/>
+        </w:rPr>
+        <w:t>va</w:t>
+      </w:r>
+      <w:proofErr w:type="spellEnd"/>
+      <w:r>
+        <w:rPr>
+          <w:rFonts w:ascii="Times New Roman" w:eastAsia="Times New Roman" w:hAnsi="Times New Roman" w:cs="Times New Roman"/>
+          <w:sz w:val="24"/>
+          <w:szCs w:val="24"/>
+        </w:rPr>
+        <w:t xml:space="preserve"> </w:t>
+      </w:r>
+      <w:proofErr w:type="spellStart"/>
+      <w:r>
+        <w:rPr>
+          <w:rFonts w:ascii="Times New Roman" w:eastAsia="Times New Roman" w:hAnsi="Times New Roman" w:cs="Times New Roman"/>
+          <w:sz w:val="24"/>
+          <w:szCs w:val="24"/>
+          <w:lang w:val="en-US"/>
+        </w:rPr>
+        <w:t>davlat</w:t>
+      </w:r>
+      <w:proofErr w:type="spellEnd"/>
+      <w:r>
+        <w:rPr>
+          <w:rFonts w:ascii="Times New Roman" w:eastAsia="Times New Roman" w:hAnsi="Times New Roman" w:cs="Times New Roman"/>
+          <w:sz w:val="24"/>
+          <w:szCs w:val="24"/>
+        </w:rPr>
+        <w:t xml:space="preserve"> </w:t>
+      </w:r>
+      <w:proofErr w:type="spellStart"/>
+      <w:r>
+        <w:rPr>
+          <w:rFonts w:ascii="Times New Roman" w:eastAsia="Times New Roman" w:hAnsi="Times New Roman" w:cs="Times New Roman"/>
+          <w:sz w:val="24"/>
+          <w:szCs w:val="24"/>
+          <w:lang w:val="en-US"/>
+        </w:rPr>
+        <w:t>raqam</w:t>
+      </w:r>
+      <w:proofErr w:type="spellEnd"/>
+      <w:r>
+        <w:rPr>
+          <w:rFonts w:ascii="Times New Roman" w:eastAsia="Times New Roman" w:hAnsi="Times New Roman" w:cs="Times New Roman"/>
+          <w:sz w:val="24"/>
+          <w:szCs w:val="24"/>
+        </w:rPr>
+        <w:t xml:space="preserve"> </w:t>
+      </w:r>
+      <w:proofErr w:type="spellStart"/>
+      <w:r>
+        <w:rPr>
+          <w:rFonts w:ascii="Times New Roman" w:eastAsia="Times New Roman" w:hAnsi="Times New Roman" w:cs="Times New Roman"/>
+          <w:sz w:val="24"/>
+          <w:szCs w:val="24"/>
+          <w:lang w:val="en-US"/>
+        </w:rPr>
+        <w:t>belgisi</w:t>
+      </w:r>
+      <w:proofErr w:type="spellEnd"/>
+      <w:r>
+        <w:rPr>
+          <w:rFonts w:ascii="Times New Roman" w:eastAsia="Times New Roman" w:hAnsi="Times New Roman" w:cs="Times New Roman"/>
+          <w:sz w:val="24"/>
+          <w:szCs w:val="24"/>
+        </w:rPr>
+        <w:t xml:space="preserve"> </w:t>
       </w:r>
       <w:proofErr w:type="spellStart"/>
       <w:r>
@@ -1270,265 +1702,7 @@
           <w:sz w:val="24"/>
           <w:szCs w:val="24"/>
         </w:rPr>
-        <w:t xml:space="preserve">.{% </w:t>
-      </w:r>
-      <w:r>
-        <w:rPr>
-          <w:rFonts w:ascii="Times New Roman" w:eastAsia="Times New Roman" w:hAnsi="Times New Roman" w:cs="Times New Roman"/>
-          <w:sz w:val="24"/>
-          <w:szCs w:val="24"/>
-          <w:lang w:val="en-US"/>
-        </w:rPr>
-        <w:t>else</w:t>
-      </w:r>
-      <w:r>
-        <w:rPr>
-          <w:rFonts w:ascii="Times New Roman" w:eastAsia="Times New Roman" w:hAnsi="Times New Roman" w:cs="Times New Roman"/>
-          <w:sz w:val="24"/>
-          <w:szCs w:val="24"/>
-        </w:rPr>
-        <w:t xml:space="preserve"> %} </w:t>
-      </w:r>
-      <w:proofErr w:type="spellStart"/>
-      <w:r>
-        <w:rPr>
-          <w:rFonts w:ascii="Times New Roman" w:eastAsia="Times New Roman" w:hAnsi="Times New Roman" w:cs="Times New Roman"/>
-          <w:sz w:val="24"/>
-          <w:szCs w:val="24"/>
-          <w:lang w:val="en-US"/>
-        </w:rPr>
-        <w:t>qayd</w:t>
-      </w:r>
-      <w:proofErr w:type="spellEnd"/>
-      <w:r>
-        <w:rPr>
-          <w:rFonts w:ascii="Times New Roman" w:eastAsia="Times New Roman" w:hAnsi="Times New Roman" w:cs="Times New Roman"/>
-          <w:sz w:val="24"/>
-          <w:szCs w:val="24"/>
-        </w:rPr>
-        <w:t xml:space="preserve"> </w:t>
-      </w:r>
-      <w:proofErr w:type="spellStart"/>
-      <w:r>
-        <w:rPr>
-          <w:rFonts w:ascii="Times New Roman" w:eastAsia="Times New Roman" w:hAnsi="Times New Roman" w:cs="Times New Roman"/>
-          <w:sz w:val="24"/>
-          <w:szCs w:val="24"/>
-          <w:lang w:val="en-US"/>
-        </w:rPr>
-        <w:t>etish</w:t>
-      </w:r>
-      <w:proofErr w:type="spellEnd"/>
-      <w:r>
-        <w:rPr>
-          <w:rFonts w:ascii="Times New Roman" w:eastAsia="Times New Roman" w:hAnsi="Times New Roman" w:cs="Times New Roman"/>
-          <w:sz w:val="24"/>
-          <w:szCs w:val="24"/>
-        </w:rPr>
-        <w:t xml:space="preserve"> </w:t>
-      </w:r>
-      <w:proofErr w:type="spellStart"/>
-      <w:r>
-        <w:rPr>
-          <w:rFonts w:ascii="Times New Roman" w:eastAsia="Times New Roman" w:hAnsi="Times New Roman" w:cs="Times New Roman"/>
-          <w:sz w:val="24"/>
-          <w:szCs w:val="24"/>
-          <w:lang w:val="en-US"/>
-        </w:rPr>
-        <w:t>guvohnomasi</w:t>
-      </w:r>
-      <w:proofErr w:type="spellEnd"/>
-      <w:r>
-        <w:rPr>
-          <w:rFonts w:ascii="Times New Roman" w:eastAsia="Times New Roman" w:hAnsi="Times New Roman" w:cs="Times New Roman"/>
-          <w:sz w:val="24"/>
-          <w:szCs w:val="24"/>
-        </w:rPr>
-        <w:t xml:space="preserve"> </w:t>
-      </w:r>
-      <w:proofErr w:type="spellStart"/>
-      <w:r>
-        <w:rPr>
-          <w:rFonts w:ascii="Times New Roman" w:eastAsia="Times New Roman" w:hAnsi="Times New Roman" w:cs="Times New Roman"/>
-          <w:sz w:val="24"/>
-          <w:szCs w:val="24"/>
-          <w:lang w:val="en-US"/>
-        </w:rPr>
-        <w:t>va</w:t>
-      </w:r>
-      <w:proofErr w:type="spellEnd"/>
-      <w:r>
-        <w:rPr>
-          <w:rFonts w:ascii="Times New Roman" w:eastAsia="Times New Roman" w:hAnsi="Times New Roman" w:cs="Times New Roman"/>
-          <w:sz w:val="24"/>
-          <w:szCs w:val="24"/>
-        </w:rPr>
-        <w:t xml:space="preserve"> </w:t>
-      </w:r>
-      <w:proofErr w:type="spellStart"/>
-      <w:r>
-        <w:rPr>
-          <w:rFonts w:ascii="Times New Roman" w:eastAsia="Times New Roman" w:hAnsi="Times New Roman" w:cs="Times New Roman"/>
-          <w:sz w:val="24"/>
-          <w:szCs w:val="24"/>
-          <w:lang w:val="en-US"/>
-        </w:rPr>
-        <w:t>davlat</w:t>
-      </w:r>
-      <w:proofErr w:type="spellEnd"/>
-      <w:r>
-        <w:rPr>
-          <w:rFonts w:ascii="Times New Roman" w:eastAsia="Times New Roman" w:hAnsi="Times New Roman" w:cs="Times New Roman"/>
-          <w:sz w:val="24"/>
-          <w:szCs w:val="24"/>
-        </w:rPr>
-        <w:t xml:space="preserve"> </w:t>
-      </w:r>
-      <w:proofErr w:type="spellStart"/>
-      <w:r>
-        <w:rPr>
-          <w:rFonts w:ascii="Times New Roman" w:eastAsia="Times New Roman" w:hAnsi="Times New Roman" w:cs="Times New Roman"/>
-          <w:sz w:val="24"/>
-          <w:szCs w:val="24"/>
-          <w:lang w:val="en-US"/>
-        </w:rPr>
-        <w:t>raqam</w:t>
-      </w:r>
-      <w:proofErr w:type="spellEnd"/>
-      <w:r>
-        <w:rPr>
-          <w:rFonts w:ascii="Times New Roman" w:eastAsia="Times New Roman" w:hAnsi="Times New Roman" w:cs="Times New Roman"/>
-          <w:sz w:val="24"/>
-          <w:szCs w:val="24"/>
-        </w:rPr>
-        <w:t xml:space="preserve"> </w:t>
-      </w:r>
-      <w:proofErr w:type="spellStart"/>
-      <w:r>
-        <w:rPr>
-          <w:rFonts w:ascii="Times New Roman" w:eastAsia="Times New Roman" w:hAnsi="Times New Roman" w:cs="Times New Roman"/>
-          <w:sz w:val="24"/>
-          <w:szCs w:val="24"/>
-          <w:lang w:val="en-US"/>
-        </w:rPr>
-        <w:t>belgisi</w:t>
-      </w:r>
-      <w:proofErr w:type="spellEnd"/>
-      <w:r>
-        <w:rPr>
-          <w:rFonts w:ascii="Times New Roman" w:eastAsia="Times New Roman" w:hAnsi="Times New Roman" w:cs="Times New Roman"/>
-          <w:sz w:val="24"/>
-          <w:szCs w:val="24"/>
-        </w:rPr>
-        <w:t xml:space="preserve"> </w:t>
-      </w:r>
-      <w:r>
-        <w:rPr>
-          <w:rFonts w:ascii="Times New Roman" w:eastAsia="Times New Roman" w:hAnsi="Times New Roman" w:cs="Times New Roman"/>
-          <w:sz w:val="24"/>
-          <w:szCs w:val="24"/>
-          <w:lang w:val="en-US"/>
-        </w:rPr>
-        <w:t>o</w:t>
-      </w:r>
-      <w:r>
-        <w:rPr>
-          <w:rFonts w:ascii="Times New Roman" w:eastAsia="Times New Roman" w:hAnsi="Times New Roman" w:cs="Times New Roman"/>
-          <w:sz w:val="24"/>
-          <w:szCs w:val="24"/>
-        </w:rPr>
-        <w:t>’</w:t>
-      </w:r>
-      <w:proofErr w:type="spellStart"/>
-      <w:r>
-        <w:rPr>
-          <w:rFonts w:ascii="Times New Roman" w:eastAsia="Times New Roman" w:hAnsi="Times New Roman" w:cs="Times New Roman"/>
-          <w:sz w:val="24"/>
-          <w:szCs w:val="24"/>
-          <w:lang w:val="en-US"/>
-        </w:rPr>
-        <w:t>rniga</w:t>
-      </w:r>
-      <w:proofErr w:type="spellEnd"/>
-      <w:r>
-        <w:rPr>
-          <w:rFonts w:ascii="Times New Roman" w:eastAsia="Times New Roman" w:hAnsi="Times New Roman" w:cs="Times New Roman"/>
-          <w:sz w:val="24"/>
-          <w:szCs w:val="24"/>
-        </w:rPr>
-        <w:t xml:space="preserve"> </w:t>
-      </w:r>
-      <w:proofErr w:type="spellStart"/>
-      <w:r>
-        <w:rPr>
-          <w:rFonts w:ascii="Times New Roman" w:eastAsia="Times New Roman" w:hAnsi="Times New Roman" w:cs="Times New Roman"/>
-          <w:sz w:val="24"/>
-          <w:szCs w:val="24"/>
-          <w:lang w:val="en-US"/>
-        </w:rPr>
-        <w:t>berishingizni</w:t>
-      </w:r>
-      <w:proofErr w:type="spellEnd"/>
-      <w:r>
-        <w:rPr>
-          <w:rFonts w:ascii="Times New Roman" w:eastAsia="Times New Roman" w:hAnsi="Times New Roman" w:cs="Times New Roman"/>
-          <w:sz w:val="24"/>
-          <w:szCs w:val="24"/>
-        </w:rPr>
-        <w:t xml:space="preserve"> </w:t>
-      </w:r>
-      <w:r>
-        <w:rPr>
-          <w:rFonts w:ascii="Times New Roman" w:eastAsia="Times New Roman" w:hAnsi="Times New Roman" w:cs="Times New Roman"/>
-          <w:sz w:val="24"/>
-          <w:szCs w:val="24"/>
-          <w:lang w:val="en-US"/>
-        </w:rPr>
-        <w:t>so</w:t>
-      </w:r>
-      <w:r>
-        <w:rPr>
-          <w:rFonts w:ascii="Times New Roman" w:eastAsia="Times New Roman" w:hAnsi="Times New Roman" w:cs="Times New Roman"/>
-          <w:sz w:val="24"/>
-          <w:szCs w:val="24"/>
-        </w:rPr>
-        <w:t>’</w:t>
-      </w:r>
-      <w:proofErr w:type="spellStart"/>
-      <w:r>
-        <w:rPr>
-          <w:rFonts w:ascii="Times New Roman" w:eastAsia="Times New Roman" w:hAnsi="Times New Roman" w:cs="Times New Roman"/>
-          <w:sz w:val="24"/>
-          <w:szCs w:val="24"/>
-          <w:lang w:val="en-US"/>
-        </w:rPr>
-        <w:t>rayman</w:t>
-      </w:r>
-      <w:proofErr w:type="spellEnd"/>
-      <w:r>
-        <w:rPr>
-          <w:rFonts w:ascii="Times New Roman" w:eastAsia="Times New Roman" w:hAnsi="Times New Roman" w:cs="Times New Roman"/>
-          <w:sz w:val="24"/>
-          <w:szCs w:val="24"/>
-        </w:rPr>
-        <w:t xml:space="preserve">.{% </w:t>
-      </w:r>
-      <w:r>
-        <w:rPr>
-          <w:rFonts w:ascii="Times New Roman" w:eastAsia="Times New Roman" w:hAnsi="Times New Roman" w:cs="Times New Roman"/>
-          <w:sz w:val="24"/>
-          <w:szCs w:val="24"/>
-          <w:lang w:val="en-US"/>
-        </w:rPr>
-        <w:t>endif</w:t>
-      </w:r>
-      <w:r>
-        <w:rPr>
-          <w:rFonts w:ascii="Times New Roman" w:eastAsia="Times New Roman" w:hAnsi="Times New Roman" w:cs="Times New Roman"/>
-          <w:sz w:val="24"/>
-          <w:szCs w:val="24"/>
-        </w:rPr>
-        <w:t xml:space="preserve"> %}</w:t>
+        <w:t>.</w:t>
       </w:r>
     </w:p>
     <w:p>
@@ -1735,7 +1909,6 @@
         <w:t>{{</w:t>
       </w:r>
       <w:proofErr w:type="spellStart"/>
-      <w:proofErr w:type="gramStart"/>
       <w:r>
         <w:rPr>
           <w:rFonts w:ascii="Times New Roman" w:eastAsia="Times New Roman" w:hAnsi="Times New Roman" w:cs="Times New Roman"/>
@@ -1749,7 +1922,6 @@
         <w:t>car.model</w:t>
       </w:r>
       <w:proofErr w:type="spellEnd"/>
-      <w:proofErr w:type="gramEnd"/>
       <w:r>
         <w:rPr>
           <w:rFonts w:ascii="Times New Roman" w:eastAsia="Times New Roman" w:hAnsi="Times New Roman" w:cs="Times New Roman"/>
@@ -1830,31 +2002,17 @@
         <w:t>{{</w:t>
       </w:r>
       <w:proofErr w:type="spellStart"/>
-      <w:proofErr w:type="gramStart"/>
-      <w:r>
-        <w:rPr>
-          <w:rFonts w:ascii="Times New Roman" w:eastAsia="Times New Roman" w:hAnsi="Times New Roman" w:cs="Times New Roman"/>
-          <w:b/>
-          <w:bCs/>
-          <w:sz w:val="24"/>
-          <w:szCs w:val="24"/>
-          <w:u w:val="single"/>
-          <w:lang w:val="en-US"/>
-        </w:rPr>
-        <w:t>car.type</w:t>
-      </w:r>
-      <w:proofErr w:type="gramEnd"/>
-      <w:r>
-        <w:rPr>
-          <w:rFonts w:ascii="Times New Roman" w:eastAsia="Times New Roman" w:hAnsi="Times New Roman" w:cs="Times New Roman"/>
-          <w:b/>
-          <w:bCs/>
-          <w:sz w:val="24"/>
-          <w:szCs w:val="24"/>
-          <w:u w:val="single"/>
-          <w:lang w:val="en-US"/>
-        </w:rPr>
-        <w:t>.title</w:t>
+      <w:r>
+        <w:rPr>
+          <w:rFonts w:ascii="Times New Roman" w:eastAsia="Times New Roman" w:hAnsi="Times New Roman" w:cs="Times New Roman"/>
+          <w:b/>
+          <w:bCs/>
+          <w:sz w:val="24"/>
+          <w:szCs w:val="24"/>
+          <w:u w:val="single"/>
+          <w:lang w:val="en-US"/>
+        </w:rPr>
+        <w:t>car.type.title</w:t>
       </w:r>
       <w:proofErr w:type="spellEnd"/>
       <w:r>
@@ -1943,33 +2101,7 @@
           <w:u w:val="single"/>
           <w:lang w:val="en-US"/>
         </w:rPr>
-        <w:t xml:space="preserve">{% if devices </w:t>
-      </w:r>
-      <w:proofErr w:type="gramStart"/>
-      <w:r>
-        <w:rPr>
-          <w:rFonts w:ascii="Times New Roman" w:eastAsia="Times New Roman" w:hAnsi="Times New Roman" w:cs="Times New Roman"/>
-          <w:b/>
-          <w:bCs/>
-          <w:sz w:val="24"/>
-          <w:szCs w:val="24"/>
-          <w:u w:val="single"/>
-          <w:lang w:val="en-US"/>
-        </w:rPr>
-        <w:t>%}{</w:t>
-      </w:r>
-      <w:proofErr w:type="gramEnd"/>
-      <w:r>
-        <w:rPr>
-          <w:rFonts w:ascii="Times New Roman" w:eastAsia="Times New Roman" w:hAnsi="Times New Roman" w:cs="Times New Roman"/>
-          <w:b/>
-          <w:bCs/>
-          <w:sz w:val="24"/>
-          <w:szCs w:val="24"/>
-          <w:u w:val="single"/>
-          <w:lang w:val="en-US"/>
-        </w:rPr>
-        <w:t>{devices}}{% endif %}</w:t>
+        <w:t>{% if devices %}{{devices}}{% endif %}</w:t>
       </w:r>
     </w:p>
     <w:p>
@@ -2045,31 +2177,17 @@
         <w:t>{{</w:t>
       </w:r>
       <w:proofErr w:type="spellStart"/>
-      <w:proofErr w:type="gramStart"/>
-      <w:r>
-        <w:rPr>
-          <w:rFonts w:ascii="Times New Roman" w:eastAsia="Times New Roman" w:hAnsi="Times New Roman" w:cs="Times New Roman"/>
-          <w:b/>
-          <w:bCs/>
-          <w:sz w:val="24"/>
-          <w:szCs w:val="24"/>
-          <w:u w:val="single"/>
-          <w:lang w:val="en-US"/>
-        </w:rPr>
-        <w:t>car.body</w:t>
-      </w:r>
-      <w:proofErr w:type="gramEnd"/>
-      <w:r>
-        <w:rPr>
-          <w:rFonts w:ascii="Times New Roman" w:eastAsia="Times New Roman" w:hAnsi="Times New Roman" w:cs="Times New Roman"/>
-          <w:b/>
-          <w:bCs/>
-          <w:sz w:val="24"/>
-          <w:szCs w:val="24"/>
-          <w:u w:val="single"/>
-          <w:lang w:val="en-US"/>
-        </w:rPr>
-        <w:t>_type.title</w:t>
+      <w:r>
+        <w:rPr>
+          <w:rFonts w:ascii="Times New Roman" w:eastAsia="Times New Roman" w:hAnsi="Times New Roman" w:cs="Times New Roman"/>
+          <w:b/>
+          <w:bCs/>
+          <w:sz w:val="24"/>
+          <w:szCs w:val="24"/>
+          <w:u w:val="single"/>
+          <w:lang w:val="en-US"/>
+        </w:rPr>
+        <w:t>car.body_type.title</w:t>
       </w:r>
       <w:proofErr w:type="spellEnd"/>
       <w:r>
@@ -2132,27 +2250,7 @@
           <w:szCs w:val="24"/>
           <w:lang w:val="en-US"/>
         </w:rPr>
-        <w:t xml:space="preserve"> </w:t>
-      </w:r>
-      <w:proofErr w:type="spellStart"/>
-      <w:r>
-        <w:rPr>
-          <w:rFonts w:ascii="Times New Roman" w:eastAsia="Times New Roman" w:hAnsi="Times New Roman" w:cs="Times New Roman"/>
-          <w:sz w:val="24"/>
-          <w:szCs w:val="24"/>
-          <w:lang w:val="en-US"/>
-        </w:rPr>
-        <w:t>turi</w:t>
-      </w:r>
-      <w:proofErr w:type="spellEnd"/>
-      <w:r>
-        <w:rPr>
-          <w:rFonts w:ascii="Times New Roman" w:eastAsia="Times New Roman" w:hAnsi="Times New Roman" w:cs="Times New Roman"/>
-          <w:sz w:val="24"/>
-          <w:szCs w:val="24"/>
-          <w:lang w:val="en-US"/>
-        </w:rPr>
-        <w:t xml:space="preserve">: </w:t>
+        <w:t xml:space="preserve"> turi: </w:t>
       </w:r>
       <w:r>
         <w:rPr>
@@ -2180,31 +2278,17 @@
         <w:t>fuel_types</w:t>
       </w:r>
       <w:proofErr w:type="spellEnd"/>
-      <w:proofErr w:type="gramStart"/>
-      <w:r>
-        <w:rPr>
-          <w:rFonts w:ascii="Times New Roman" w:eastAsia="Times New Roman" w:hAnsi="Times New Roman" w:cs="Times New Roman"/>
-          <w:b/>
-          <w:bCs/>
-          <w:sz w:val="24"/>
-          <w:szCs w:val="24"/>
-          <w:u w:val="single"/>
-          <w:lang w:val="en-US"/>
-        </w:rPr>
-        <w:t>%}{</w:t>
-      </w:r>
-      <w:proofErr w:type="gramEnd"/>
-      <w:r>
-        <w:rPr>
-          <w:rFonts w:ascii="Times New Roman" w:eastAsia="Times New Roman" w:hAnsi="Times New Roman" w:cs="Times New Roman"/>
-          <w:b/>
-          <w:bCs/>
-          <w:sz w:val="24"/>
-          <w:szCs w:val="24"/>
-          <w:u w:val="single"/>
-          <w:lang w:val="en-US"/>
-        </w:rPr>
-        <w:t>{</w:t>
+      <w:r>
+        <w:rPr>
+          <w:rFonts w:ascii="Times New Roman" w:eastAsia="Times New Roman" w:hAnsi="Times New Roman" w:cs="Times New Roman"/>
+          <w:b/>
+          <w:bCs/>
+          <w:sz w:val="24"/>
+          <w:szCs w:val="24"/>
+          <w:u w:val="single"/>
+          <w:lang w:val="en-US"/>
+        </w:rPr>
+        <w:t>%}{{</w:t>
       </w:r>
       <w:proofErr w:type="spellStart"/>
       <w:r>
@@ -2437,31 +2521,17 @@
         <w:t>{{</w:t>
       </w:r>
       <w:proofErr w:type="spellStart"/>
-      <w:proofErr w:type="gramStart"/>
-      <w:r>
-        <w:rPr>
-          <w:rFonts w:ascii="Times New Roman" w:eastAsia="Times New Roman" w:hAnsi="Times New Roman" w:cs="Times New Roman"/>
-          <w:b/>
-          <w:bCs/>
-          <w:sz w:val="24"/>
-          <w:szCs w:val="24"/>
-          <w:u w:val="single"/>
-          <w:lang w:val="en-US"/>
-        </w:rPr>
-        <w:t>car.made</w:t>
-      </w:r>
-      <w:proofErr w:type="gramEnd"/>
-      <w:r>
-        <w:rPr>
-          <w:rFonts w:ascii="Times New Roman" w:eastAsia="Times New Roman" w:hAnsi="Times New Roman" w:cs="Times New Roman"/>
-          <w:b/>
-          <w:bCs/>
-          <w:sz w:val="24"/>
-          <w:szCs w:val="24"/>
-          <w:u w:val="single"/>
-          <w:lang w:val="en-US"/>
-        </w:rPr>
-        <w:t>_year</w:t>
+      <w:r>
+        <w:rPr>
+          <w:rFonts w:ascii="Times New Roman" w:eastAsia="Times New Roman" w:hAnsi="Times New Roman" w:cs="Times New Roman"/>
+          <w:b/>
+          <w:bCs/>
+          <w:sz w:val="24"/>
+          <w:szCs w:val="24"/>
+          <w:u w:val="single"/>
+          <w:lang w:val="en-US"/>
+        </w:rPr>
+        <w:t>car.made_year</w:t>
       </w:r>
       <w:proofErr w:type="spellEnd"/>
       <w:r>
@@ -2569,27 +2639,15 @@
         <w:t xml:space="preserve"> {%if </w:t>
       </w:r>
       <w:proofErr w:type="spellStart"/>
-      <w:proofErr w:type="gramStart"/>
-      <w:r>
-        <w:rPr>
-          <w:rFonts w:ascii="Times New Roman" w:eastAsia="Times New Roman" w:hAnsi="Times New Roman" w:cs="Times New Roman"/>
-          <w:sz w:val="24"/>
-          <w:szCs w:val="24"/>
-          <w:u w:val="single"/>
-          <w:lang w:val="en-US"/>
-        </w:rPr>
-        <w:t>car.chassis</w:t>
-      </w:r>
-      <w:proofErr w:type="gramEnd"/>
-      <w:r>
-        <w:rPr>
-          <w:rFonts w:ascii="Times New Roman" w:eastAsia="Times New Roman" w:hAnsi="Times New Roman" w:cs="Times New Roman"/>
-          <w:sz w:val="24"/>
-          <w:szCs w:val="24"/>
-          <w:u w:val="single"/>
-          <w:lang w:val="en-US"/>
-        </w:rPr>
-        <w:t>_number</w:t>
+      <w:r>
+        <w:rPr>
+          <w:rFonts w:ascii="Times New Roman" w:eastAsia="Times New Roman" w:hAnsi="Times New Roman" w:cs="Times New Roman"/>
+          <w:sz w:val="24"/>
+          <w:szCs w:val="24"/>
+          <w:u w:val="single"/>
+          <w:lang w:val="en-US"/>
+        </w:rPr>
+        <w:t>car.chassis_number</w:t>
       </w:r>
       <w:proofErr w:type="spellEnd"/>
       <w:r>
@@ -2714,31 +2772,17 @@
         <w:t>№ {{</w:t>
       </w:r>
       <w:proofErr w:type="spellStart"/>
-      <w:proofErr w:type="gramStart"/>
-      <w:r>
-        <w:rPr>
-          <w:rFonts w:ascii="Times New Roman" w:eastAsia="Times New Roman" w:hAnsi="Times New Roman" w:cs="Times New Roman"/>
-          <w:b/>
-          <w:bCs/>
-          <w:sz w:val="24"/>
-          <w:szCs w:val="24"/>
-          <w:u w:val="single"/>
-          <w:lang w:val="en-US"/>
-        </w:rPr>
-        <w:t>car.body</w:t>
-      </w:r>
-      <w:proofErr w:type="gramEnd"/>
-      <w:r>
-        <w:rPr>
-          <w:rFonts w:ascii="Times New Roman" w:eastAsia="Times New Roman" w:hAnsi="Times New Roman" w:cs="Times New Roman"/>
-          <w:b/>
-          <w:bCs/>
-          <w:sz w:val="24"/>
-          <w:szCs w:val="24"/>
-          <w:u w:val="single"/>
-          <w:lang w:val="en-US"/>
-        </w:rPr>
-        <w:t>_number</w:t>
+      <w:r>
+        <w:rPr>
+          <w:rFonts w:ascii="Times New Roman" w:eastAsia="Times New Roman" w:hAnsi="Times New Roman" w:cs="Times New Roman"/>
+          <w:b/>
+          <w:bCs/>
+          <w:sz w:val="24"/>
+          <w:szCs w:val="24"/>
+          <w:u w:val="single"/>
+          <w:lang w:val="en-US"/>
+        </w:rPr>
+        <w:t>car.body_number</w:t>
       </w:r>
       <w:proofErr w:type="spellEnd"/>
       <w:r>
@@ -2840,31 +2884,17 @@
         <w:t>№ {{</w:t>
       </w:r>
       <w:proofErr w:type="spellStart"/>
-      <w:proofErr w:type="gramStart"/>
-      <w:r>
-        <w:rPr>
-          <w:rFonts w:ascii="Times New Roman" w:eastAsia="Times New Roman" w:hAnsi="Times New Roman" w:cs="Times New Roman"/>
-          <w:b/>
-          <w:bCs/>
-          <w:sz w:val="24"/>
-          <w:szCs w:val="24"/>
-          <w:u w:val="single"/>
-          <w:lang w:val="en-US"/>
-        </w:rPr>
-        <w:t>car.engine</w:t>
-      </w:r>
-      <w:proofErr w:type="gramEnd"/>
-      <w:r>
-        <w:rPr>
-          <w:rFonts w:ascii="Times New Roman" w:eastAsia="Times New Roman" w:hAnsi="Times New Roman" w:cs="Times New Roman"/>
-          <w:b/>
-          <w:bCs/>
-          <w:sz w:val="24"/>
-          <w:szCs w:val="24"/>
-          <w:u w:val="single"/>
-          <w:lang w:val="en-US"/>
-        </w:rPr>
-        <w:t>_number</w:t>
+      <w:r>
+        <w:rPr>
+          <w:rFonts w:ascii="Times New Roman" w:eastAsia="Times New Roman" w:hAnsi="Times New Roman" w:cs="Times New Roman"/>
+          <w:b/>
+          <w:bCs/>
+          <w:sz w:val="24"/>
+          <w:szCs w:val="24"/>
+          <w:u w:val="single"/>
+          <w:lang w:val="en-US"/>
+        </w:rPr>
+        <w:t>car.engine_number</w:t>
       </w:r>
       <w:proofErr w:type="spellEnd"/>
       <w:r>
@@ -2954,31 +2984,17 @@
         <w:t>{{</w:t>
       </w:r>
       <w:proofErr w:type="spellStart"/>
-      <w:proofErr w:type="gramStart"/>
-      <w:r>
-        <w:rPr>
-          <w:rFonts w:ascii="Times New Roman" w:eastAsia="Times New Roman" w:hAnsi="Times New Roman" w:cs="Times New Roman"/>
-          <w:b/>
-          <w:bCs/>
-          <w:sz w:val="24"/>
-          <w:szCs w:val="24"/>
-          <w:u w:val="single"/>
-          <w:lang w:val="en-US"/>
-        </w:rPr>
-        <w:t>car.engine</w:t>
-      </w:r>
-      <w:proofErr w:type="gramEnd"/>
-      <w:r>
-        <w:rPr>
-          <w:rFonts w:ascii="Times New Roman" w:eastAsia="Times New Roman" w:hAnsi="Times New Roman" w:cs="Times New Roman"/>
-          <w:b/>
-          <w:bCs/>
-          <w:sz w:val="24"/>
-          <w:szCs w:val="24"/>
-          <w:u w:val="single"/>
-          <w:lang w:val="en-US"/>
-        </w:rPr>
-        <w:t>_power</w:t>
+      <w:r>
+        <w:rPr>
+          <w:rFonts w:ascii="Times New Roman" w:eastAsia="Times New Roman" w:hAnsi="Times New Roman" w:cs="Times New Roman"/>
+          <w:b/>
+          <w:bCs/>
+          <w:sz w:val="24"/>
+          <w:szCs w:val="24"/>
+          <w:u w:val="single"/>
+          <w:lang w:val="en-US"/>
+        </w:rPr>
+        <w:t>car.engine_power</w:t>
       </w:r>
       <w:proofErr w:type="spellEnd"/>
       <w:r>
@@ -3090,31 +3106,17 @@
         <w:t>{{</w:t>
       </w:r>
       <w:proofErr w:type="spellStart"/>
-      <w:proofErr w:type="gramStart"/>
-      <w:r>
-        <w:rPr>
-          <w:rFonts w:ascii="Times New Roman" w:eastAsia="Times New Roman" w:hAnsi="Times New Roman" w:cs="Times New Roman"/>
-          <w:b/>
-          <w:bCs/>
-          <w:sz w:val="24"/>
-          <w:szCs w:val="24"/>
-          <w:u w:val="single"/>
-          <w:lang w:val="en-US"/>
-        </w:rPr>
-        <w:t>car.color</w:t>
-      </w:r>
-      <w:proofErr w:type="gramEnd"/>
-      <w:r>
-        <w:rPr>
-          <w:rFonts w:ascii="Times New Roman" w:eastAsia="Times New Roman" w:hAnsi="Times New Roman" w:cs="Times New Roman"/>
-          <w:b/>
-          <w:bCs/>
-          <w:sz w:val="24"/>
-          <w:szCs w:val="24"/>
-          <w:u w:val="single"/>
-          <w:lang w:val="en-US"/>
-        </w:rPr>
-        <w:t>.title</w:t>
+      <w:r>
+        <w:rPr>
+          <w:rFonts w:ascii="Times New Roman" w:eastAsia="Times New Roman" w:hAnsi="Times New Roman" w:cs="Times New Roman"/>
+          <w:b/>
+          <w:bCs/>
+          <w:sz w:val="24"/>
+          <w:szCs w:val="24"/>
+          <w:u w:val="single"/>
+          <w:lang w:val="en-US"/>
+        </w:rPr>
+        <w:t>car.color.title</w:t>
       </w:r>
       <w:proofErr w:type="spellEnd"/>
       <w:r>
@@ -3213,25 +3215,14 @@
         <w:t xml:space="preserve"> {%if </w:t>
       </w:r>
       <w:proofErr w:type="spellStart"/>
-      <w:proofErr w:type="gramStart"/>
-      <w:r>
-        <w:rPr>
-          <w:rFonts w:ascii="Times New Roman" w:eastAsia="Times New Roman" w:hAnsi="Times New Roman" w:cs="Times New Roman"/>
-          <w:sz w:val="24"/>
-          <w:szCs w:val="24"/>
-          <w:lang w:val="en-US"/>
-        </w:rPr>
-        <w:t>car.full</w:t>
-      </w:r>
-      <w:proofErr w:type="gramEnd"/>
-      <w:r>
-        <w:rPr>
-          <w:rFonts w:ascii="Times New Roman" w:eastAsia="Times New Roman" w:hAnsi="Times New Roman" w:cs="Times New Roman"/>
-          <w:sz w:val="24"/>
-          <w:szCs w:val="24"/>
-          <w:lang w:val="en-US"/>
-        </w:rPr>
-        <w:t>_weight</w:t>
+      <w:r>
+        <w:rPr>
+          <w:rFonts w:ascii="Times New Roman" w:eastAsia="Times New Roman" w:hAnsi="Times New Roman" w:cs="Times New Roman"/>
+          <w:sz w:val="24"/>
+          <w:szCs w:val="24"/>
+          <w:lang w:val="en-US"/>
+        </w:rPr>
+        <w:t>car.full_weight</w:t>
       </w:r>
       <w:proofErr w:type="spellEnd"/>
       <w:r>
@@ -3349,25 +3340,14 @@
         <w:t xml:space="preserve"> {%if </w:t>
       </w:r>
       <w:proofErr w:type="spellStart"/>
-      <w:proofErr w:type="gramStart"/>
-      <w:r>
-        <w:rPr>
-          <w:rFonts w:ascii="Times New Roman" w:eastAsia="Times New Roman" w:hAnsi="Times New Roman" w:cs="Times New Roman"/>
-          <w:sz w:val="24"/>
-          <w:szCs w:val="24"/>
-          <w:lang w:val="en-US"/>
-        </w:rPr>
-        <w:t>car.empty</w:t>
-      </w:r>
-      <w:proofErr w:type="gramEnd"/>
-      <w:r>
-        <w:rPr>
-          <w:rFonts w:ascii="Times New Roman" w:eastAsia="Times New Roman" w:hAnsi="Times New Roman" w:cs="Times New Roman"/>
-          <w:sz w:val="24"/>
-          <w:szCs w:val="24"/>
-          <w:lang w:val="en-US"/>
-        </w:rPr>
-        <w:t>_weight</w:t>
+      <w:r>
+        <w:rPr>
+          <w:rFonts w:ascii="Times New Roman" w:eastAsia="Times New Roman" w:hAnsi="Times New Roman" w:cs="Times New Roman"/>
+          <w:sz w:val="24"/>
+          <w:szCs w:val="24"/>
+          <w:lang w:val="en-US"/>
+        </w:rPr>
+        <w:t>car.empty_weight</w:t>
       </w:r>
       <w:proofErr w:type="spellEnd"/>
       <w:r>
@@ -3611,7 +3591,6 @@
         <w:t>guvohnomasi</w:t>
       </w:r>
       <w:proofErr w:type="spellEnd"/>
-      <w:proofErr w:type="gramStart"/>
       <w:r>
         <w:rPr>
           <w:rFonts w:ascii="Times New Roman" w:eastAsia="Times New Roman" w:hAnsi="Times New Roman" w:cs="Times New Roman"/>
@@ -3631,20 +3610,7 @@
           <w:u w:val="single"/>
           <w:lang w:val="en-US"/>
         </w:rPr>
-        <w:t>{</w:t>
-      </w:r>
-      <w:proofErr w:type="gramEnd"/>
-      <w:r>
-        <w:rPr>
-          <w:rFonts w:ascii="Times New Roman" w:eastAsia="Times New Roman" w:hAnsi="Times New Roman" w:cs="Times New Roman"/>
-          <w:b/>
-          <w:bCs/>
-          <w:sz w:val="24"/>
-          <w:szCs w:val="24"/>
-          <w:u w:val="single"/>
-          <w:lang w:val="en-US"/>
-        </w:rPr>
-        <w:t>{</w:t>
+        <w:t>{{</w:t>
       </w:r>
       <w:proofErr w:type="spellStart"/>
       <w:r>
@@ -4004,7 +3970,6 @@
         <w:t xml:space="preserve"> </w:t>
       </w:r>
       <w:proofErr w:type="spellStart"/>
-      <w:proofErr w:type="gramStart"/>
       <w:r>
         <w:rPr>
           <w:rFonts w:ascii="Times New Roman" w:eastAsia="Times New Roman" w:hAnsi="Times New Roman" w:cs="Times New Roman"/>
@@ -4022,17 +3987,7 @@
           <w:szCs w:val="24"/>
           <w:lang w:val="en-US"/>
         </w:rPr>
-        <w:t>:_</w:t>
-      </w:r>
-      <w:proofErr w:type="gramEnd"/>
-      <w:r>
-        <w:rPr>
-          <w:rFonts w:ascii="Times New Roman" w:eastAsia="Times New Roman" w:hAnsi="Times New Roman" w:cs="Times New Roman"/>
-          <w:sz w:val="24"/>
-          <w:szCs w:val="24"/>
-          <w:lang w:val="en-US"/>
-        </w:rPr>
-        <w:t>_______________________</w:t>
+        <w:t>:________________________</w:t>
       </w:r>
     </w:p>
     <w:p>
@@ -4090,27 +4045,7 @@
           <w:szCs w:val="24"/>
           <w:lang w:val="en-US"/>
         </w:rPr>
-        <w:t xml:space="preserve"> </w:t>
-      </w:r>
-      <w:proofErr w:type="spellStart"/>
-      <w:r>
-        <w:rPr>
-          <w:rFonts w:ascii="Times New Roman" w:eastAsia="Times New Roman" w:hAnsi="Times New Roman" w:cs="Times New Roman"/>
-          <w:sz w:val="24"/>
-          <w:szCs w:val="24"/>
-          <w:lang w:val="en-US"/>
-        </w:rPr>
-        <w:t>boshlig’i</w:t>
-      </w:r>
-      <w:proofErr w:type="spellEnd"/>
-      <w:r>
-        <w:rPr>
-          <w:rFonts w:ascii="Times New Roman" w:eastAsia="Times New Roman" w:hAnsi="Times New Roman" w:cs="Times New Roman"/>
-          <w:sz w:val="24"/>
-          <w:szCs w:val="24"/>
-          <w:lang w:val="en-US"/>
-        </w:rPr>
-        <w:t xml:space="preserve"> </w:t>
+        <w:t xml:space="preserve"> boshlig’i </w:t>
       </w:r>
       <w:proofErr w:type="spellStart"/>
       <w:r>
@@ -4553,29 +4488,7 @@
           <w:u w:val="single"/>
           <w:lang w:val="en-US"/>
         </w:rPr>
-        <w:t xml:space="preserve"> </w:t>
-      </w:r>
-      <w:proofErr w:type="gramStart"/>
-      <w:r>
-        <w:rPr>
-          <w:rFonts w:ascii="Times New Roman" w:eastAsia="Times New Roman" w:hAnsi="Times New Roman" w:cs="Times New Roman"/>
-          <w:b/>
-          <w:bCs/>
-          <w:u w:val="single"/>
-          <w:lang w:val="en-US"/>
-        </w:rPr>
-        <w:t>%}{</w:t>
-      </w:r>
-      <w:proofErr w:type="gramEnd"/>
-      <w:r>
-        <w:rPr>
-          <w:rFonts w:ascii="Times New Roman" w:eastAsia="Times New Roman" w:hAnsi="Times New Roman" w:cs="Times New Roman"/>
-          <w:b/>
-          <w:bCs/>
-          <w:u w:val="single"/>
-          <w:lang w:val="en-US"/>
-        </w:rPr>
-        <w:t>{</w:t>
+        <w:t xml:space="preserve"> %}{{</w:t>
       </w:r>
       <w:proofErr w:type="spellStart"/>
       <w:r>
@@ -4677,7 +4590,91 @@
           <w:rFonts w:ascii="Times New Roman" w:eastAsia="Times New Roman" w:hAnsi="Times New Roman" w:cs="Times New Roman"/>
           <w:lang w:val="en-US"/>
         </w:rPr>
-        <w:t>: ___________________________________________________________________</w:t>
+        <w:t>:</w:t>
+      </w:r>
+      <w:r>
+        <w:rPr>
+          <w:rFonts w:ascii="Times New Roman" w:eastAsia="Times New Roman" w:hAnsi="Times New Roman" w:cs="Times New Roman"/>
+          <w:b/>
+          <w:bCs/>
+          <w:u w:val="single"/>
+          <w:lang w:val="en-US"/>
+        </w:rPr>
+        <w:t xml:space="preserve"> </w:t>
+      </w:r>
+      <w:r>
+        <w:rPr>
+          <w:rFonts w:ascii="Times New Roman" w:eastAsia="Times New Roman" w:hAnsi="Times New Roman" w:cs="Times New Roman"/>
+          <w:b/>
+          <w:bCs/>
+          <w:u w:val="single"/>
+          <w:lang w:val="en-US"/>
+        </w:rPr>
+        <w:t>{</w:t>
+      </w:r>
+      <w:r>
+        <w:rPr>
+          <w:rFonts w:ascii="Times New Roman" w:eastAsia="Times New Roman" w:hAnsi="Times New Roman" w:cs="Times New Roman"/>
+          <w:b/>
+          <w:bCs/>
+          <w:sz w:val="24"/>
+          <w:szCs w:val="24"/>
+          <w:u w:val="single"/>
+          <w:lang w:val="en-US"/>
+        </w:rPr>
+        <w:t xml:space="preserve">%if </w:t>
+      </w:r>
+      <w:proofErr w:type="spellStart"/>
+      <w:r>
+        <w:rPr>
+          <w:rFonts w:ascii="Times New Roman" w:eastAsia="Times New Roman" w:hAnsi="Times New Roman" w:cs="Times New Roman"/>
+          <w:b/>
+          <w:bCs/>
+          <w:sz w:val="24"/>
+          <w:szCs w:val="24"/>
+          <w:u w:val="single"/>
+          <w:lang w:val="en-US"/>
+        </w:rPr>
+        <w:t>given_technical_passport</w:t>
+      </w:r>
+      <w:proofErr w:type="spellEnd"/>
+      <w:r>
+        <w:rPr>
+          <w:rFonts w:ascii="Times New Roman" w:eastAsia="Times New Roman" w:hAnsi="Times New Roman" w:cs="Times New Roman"/>
+          <w:b/>
+          <w:bCs/>
+          <w:sz w:val="24"/>
+          <w:szCs w:val="24"/>
+          <w:u w:val="single"/>
+          <w:lang w:val="en-US"/>
+        </w:rPr>
+        <w:t xml:space="preserve"> %}{{</w:t>
+      </w:r>
+      <w:proofErr w:type="spellStart"/>
+      <w:r>
+        <w:rPr>
+          <w:rFonts w:ascii="Times New Roman" w:eastAsia="Times New Roman" w:hAnsi="Times New Roman" w:cs="Times New Roman"/>
+          <w:b/>
+          <w:bCs/>
+          <w:sz w:val="24"/>
+          <w:szCs w:val="24"/>
+          <w:u w:val="single"/>
+          <w:lang w:val="en-US"/>
+        </w:rPr>
+        <w:t>given_technical_passport</w:t>
+      </w:r>
+      <w:proofErr w:type="spellEnd"/>
+      <w:r>
+        <w:rPr>
+          <w:rFonts w:ascii="Times New Roman" w:eastAsia="Times New Roman" w:hAnsi="Times New Roman" w:cs="Times New Roman"/>
+          <w:b/>
+          <w:bCs/>
+          <w:sz w:val="24"/>
+          <w:szCs w:val="24"/>
+          <w:u w:val="single"/>
+          <w:lang w:val="en-US"/>
+        </w:rPr>
+        <w:t>}}{%endif%}</w:t>
       </w:r>
     </w:p>
     <w:p>
@@ -4867,43 +4864,7 @@
           <w:szCs w:val="14"/>
           <w:lang w:val="en-US"/>
         </w:rPr>
-        <w:t xml:space="preserve"> </w:t>
-      </w:r>
-      <w:proofErr w:type="spellStart"/>
-      <w:r>
-        <w:rPr>
-          <w:sz w:val="14"/>
-          <w:szCs w:val="14"/>
-          <w:lang w:val="en-US"/>
-        </w:rPr>
-        <w:t>uchun</w:t>
-      </w:r>
-      <w:proofErr w:type="spellEnd"/>
-      <w:r>
-        <w:rPr>
-          <w:sz w:val="14"/>
-          <w:szCs w:val="14"/>
-          <w:lang w:val="en-US"/>
-        </w:rPr>
-        <w:t xml:space="preserve">                                                                                                                                                                   </w:t>
-      </w:r>
-      <w:proofErr w:type="gramStart"/>
-      <w:r>
-        <w:rPr>
-          <w:sz w:val="14"/>
-          <w:szCs w:val="14"/>
-          <w:lang w:val="en-US"/>
-        </w:rPr>
-        <w:t xml:space="preserve">   “</w:t>
-      </w:r>
-      <w:proofErr w:type="gramEnd"/>
-      <w:r>
-        <w:rPr>
-          <w:sz w:val="14"/>
-          <w:szCs w:val="14"/>
-          <w:lang w:val="en-US"/>
-        </w:rPr>
-        <w:t xml:space="preserve">IL </w:t>
+        <w:t xml:space="preserve"> uchun                                                                                                                                                                      “IL </w:t>
       </w:r>
       <w:proofErr w:type="spellStart"/>
       <w:r>

--- a/static/online/gift_agreement/gift_agreement_legal.docx
+++ b/static/online/gift_agreement/gift_agreement_legal.docx
@@ -1183,7 +1183,23 @@
           <w:rFonts w:ascii="Times New Roman" w:eastAsia="Times New Roman" w:hAnsi="Times New Roman" w:cs="Times New Roman"/>
           <w:lang w:val="en-US"/>
         </w:rPr>
-        <w:t xml:space="preserve">3. Qayta jihozlash: </w:t>
+        <w:t xml:space="preserve">3. </w:t>
+      </w:r>
+      <w:r>
+        <w:rPr>
+          <w:rFonts w:ascii="Times New Roman" w:eastAsia="Times New Roman" w:hAnsi="Times New Roman" w:cs="Times New Roman"/>
+          <w:sz w:val="24"/>
+          <w:szCs w:val="24"/>
+          <w:lang w:val="en-US"/>
+        </w:rPr>
+        <w:t>Alohida begilar</w:t>
+      </w:r>
+      <w:r>
+        <w:rPr>
+          <w:rFonts w:ascii="Times New Roman" w:eastAsia="Times New Roman" w:hAnsi="Times New Roman" w:cs="Times New Roman"/>
+          <w:lang w:val="en-US"/>
+        </w:rPr>
+        <w:t xml:space="preserve">: </w:t>
       </w:r>
       <w:r>
         <w:rPr>

--- a/static/online/gift_agreement/gift_agreement_legal.docx
+++ b/static/online/gift_agreement/gift_agreement_legal.docx
@@ -77,7 +77,27 @@
           <w:u w:val="single"/>
           <w:lang w:val="en-US"/>
         </w:rPr>
-        <w:t>{{org.title}} dan</w:t>
+        <w:t>{{</w:t>
+      </w:r>
+      <w:proofErr w:type="spellStart"/>
+      <w:r>
+        <w:rPr>
+          <w:rFonts w:ascii="Times New Roman" w:eastAsia="Times New Roman" w:hAnsi="Times New Roman" w:cs="Times New Roman"/>
+          <w:b/>
+          <w:u w:val="single"/>
+          <w:lang w:val="en-US"/>
+        </w:rPr>
+        <w:t>org.title</w:t>
+      </w:r>
+      <w:proofErr w:type="spellEnd"/>
+      <w:r>
+        <w:rPr>
+          <w:rFonts w:ascii="Times New Roman" w:eastAsia="Times New Roman" w:hAnsi="Times New Roman" w:cs="Times New Roman"/>
+          <w:b/>
+          <w:u w:val="single"/>
+          <w:lang w:val="en-US"/>
+        </w:rPr>
+        <w:t>}} dan</w:t>
       </w:r>
     </w:p>
     <w:p>
@@ -98,18 +118,65 @@
           <w:u w:val="single"/>
           <w:lang w:val="en-US"/>
         </w:rPr>
-        <w:t>{{user.region.title}}</w:t>
-      </w:r>
+        <w:t>{{</w:t>
+      </w:r>
+      <w:proofErr w:type="spellStart"/>
       <w:r>
         <w:rPr>
           <w:rFonts w:ascii="Times New Roman" w:eastAsia="Times New Roman" w:hAnsi="Times New Roman" w:cs="Times New Roman"/>
           <w:b/>
           <w:sz w:val="24"/>
           <w:szCs w:val="24"/>
-          <w:lang w:val="en-US"/>
-        </w:rPr>
-        <w:t xml:space="preserve"> YHXB ga</w:t>
-      </w:r>
+          <w:u w:val="single"/>
+          <w:lang w:val="en-US"/>
+        </w:rPr>
+        <w:t>section</w:t>
+      </w:r>
+      <w:r>
+        <w:rPr>
+          <w:rFonts w:ascii="Times New Roman" w:eastAsia="Times New Roman" w:hAnsi="Times New Roman" w:cs="Times New Roman"/>
+          <w:b/>
+          <w:sz w:val="24"/>
+          <w:szCs w:val="24"/>
+          <w:u w:val="single"/>
+          <w:lang w:val="en-US"/>
+        </w:rPr>
+        <w:t>.title</w:t>
+      </w:r>
+      <w:proofErr w:type="spellEnd"/>
+      <w:r>
+        <w:rPr>
+          <w:rFonts w:ascii="Times New Roman" w:eastAsia="Times New Roman" w:hAnsi="Times New Roman" w:cs="Times New Roman"/>
+          <w:b/>
+          <w:sz w:val="24"/>
+          <w:szCs w:val="24"/>
+          <w:u w:val="single"/>
+          <w:lang w:val="en-US"/>
+        </w:rPr>
+        <w:t>}}</w:t>
+      </w:r>
+      <w:r>
+        <w:rPr>
+          <w:rFonts w:ascii="Times New Roman" w:eastAsia="Times New Roman" w:hAnsi="Times New Roman" w:cs="Times New Roman"/>
+          <w:b/>
+          <w:sz w:val="24"/>
+          <w:szCs w:val="24"/>
+          <w:lang w:val="en-US"/>
+        </w:rPr>
+        <w:t xml:space="preserve"> </w:t>
+      </w:r>
+      <w:proofErr w:type="spellStart"/>
+      <w:r>
+        <w:rPr>
+          <w:rFonts w:ascii="Times New Roman" w:eastAsia="Times New Roman" w:hAnsi="Times New Roman" w:cs="Times New Roman"/>
+          <w:b/>
+          <w:sz w:val="24"/>
+          <w:szCs w:val="24"/>
+          <w:lang w:val="en-US"/>
+        </w:rPr>
+        <w:t>ga</w:t>
+      </w:r>
+      <w:proofErr w:type="spellEnd"/>
     </w:p>
     <w:p>
       <w:pPr>
@@ -152,20 +219,63 @@
         </w:rPr>
         <w:t xml:space="preserve"> </w:t>
       </w:r>
-      <w:r>
-        <w:rPr>
-          <w:rFonts w:ascii="Times New Roman" w:eastAsia="Times New Roman" w:hAnsi="Times New Roman" w:cs="Times New Roman"/>
-          <w:lang w:val="en-US"/>
-        </w:rPr>
-        <w:t xml:space="preserve">Tashkilot manzilgohi: </w:t>
-      </w:r>
-      <w:r>
-        <w:rPr>
-          <w:rFonts w:ascii="Times New Roman" w:eastAsia="Times New Roman" w:hAnsi="Times New Roman" w:cs="Times New Roman"/>
-          <w:u w:val="single"/>
-          <w:lang w:val="en-US"/>
-        </w:rPr>
-        <w:t>{{org.legal_address}},</w:t>
+      <w:proofErr w:type="spellStart"/>
+      <w:r>
+        <w:rPr>
+          <w:rFonts w:ascii="Times New Roman" w:eastAsia="Times New Roman" w:hAnsi="Times New Roman" w:cs="Times New Roman"/>
+          <w:lang w:val="en-US"/>
+        </w:rPr>
+        <w:t>Tashkilot</w:t>
+      </w:r>
+      <w:proofErr w:type="spellEnd"/>
+      <w:r>
+        <w:rPr>
+          <w:rFonts w:ascii="Times New Roman" w:eastAsia="Times New Roman" w:hAnsi="Times New Roman" w:cs="Times New Roman"/>
+          <w:lang w:val="en-US"/>
+        </w:rPr>
+        <w:t xml:space="preserve"> </w:t>
+      </w:r>
+      <w:proofErr w:type="spellStart"/>
+      <w:r>
+        <w:rPr>
+          <w:rFonts w:ascii="Times New Roman" w:eastAsia="Times New Roman" w:hAnsi="Times New Roman" w:cs="Times New Roman"/>
+          <w:lang w:val="en-US"/>
+        </w:rPr>
+        <w:t>manzilgohi</w:t>
+      </w:r>
+      <w:proofErr w:type="spellEnd"/>
+      <w:r>
+        <w:rPr>
+          <w:rFonts w:ascii="Times New Roman" w:eastAsia="Times New Roman" w:hAnsi="Times New Roman" w:cs="Times New Roman"/>
+          <w:lang w:val="en-US"/>
+        </w:rPr>
+        <w:t xml:space="preserve">: </w:t>
+      </w:r>
+      <w:r>
+        <w:rPr>
+          <w:rFonts w:ascii="Times New Roman" w:eastAsia="Times New Roman" w:hAnsi="Times New Roman" w:cs="Times New Roman"/>
+          <w:u w:val="single"/>
+          <w:lang w:val="en-US"/>
+        </w:rPr>
+        <w:t>{{</w:t>
+      </w:r>
+      <w:proofErr w:type="spellStart"/>
+      <w:r>
+        <w:rPr>
+          <w:rFonts w:ascii="Times New Roman" w:eastAsia="Times New Roman" w:hAnsi="Times New Roman" w:cs="Times New Roman"/>
+          <w:u w:val="single"/>
+          <w:lang w:val="en-US"/>
+        </w:rPr>
+        <w:t>org.legal_address</w:t>
+      </w:r>
+      <w:proofErr w:type="spellEnd"/>
+      <w:r>
+        <w:rPr>
+          <w:rFonts w:ascii="Times New Roman" w:eastAsia="Times New Roman" w:hAnsi="Times New Roman" w:cs="Times New Roman"/>
+          <w:u w:val="single"/>
+          <w:lang w:val="en-US"/>
+        </w:rPr>
+        <w:t>}},</w:t>
       </w:r>
     </w:p>
     <w:p>
@@ -182,15 +292,97 @@
           <w:rFonts w:ascii="Times New Roman" w:eastAsia="Times New Roman" w:hAnsi="Times New Roman" w:cs="Times New Roman"/>
           <w:lang w:val="en-US"/>
         </w:rPr>
-        <w:t xml:space="preserve"> Mashina turadigan joy (garaj) manzilgohi: </w:t>
-      </w:r>
-      <w:r>
-        <w:rPr>
-          <w:rFonts w:ascii="Times New Roman" w:eastAsia="Times New Roman" w:hAnsi="Times New Roman" w:cs="Times New Roman"/>
-          <w:u w:val="single"/>
-          <w:lang w:val="en-US"/>
-        </w:rPr>
-        <w:t>{{org.address_of_garage}}</w:t>
+        <w:t xml:space="preserve"> </w:t>
+      </w:r>
+      <w:proofErr w:type="spellStart"/>
+      <w:r>
+        <w:rPr>
+          <w:rFonts w:ascii="Times New Roman" w:eastAsia="Times New Roman" w:hAnsi="Times New Roman" w:cs="Times New Roman"/>
+          <w:lang w:val="en-US"/>
+        </w:rPr>
+        <w:t>Mashina</w:t>
+      </w:r>
+      <w:proofErr w:type="spellEnd"/>
+      <w:r>
+        <w:rPr>
+          <w:rFonts w:ascii="Times New Roman" w:eastAsia="Times New Roman" w:hAnsi="Times New Roman" w:cs="Times New Roman"/>
+          <w:lang w:val="en-US"/>
+        </w:rPr>
+        <w:t xml:space="preserve"> </w:t>
+      </w:r>
+      <w:proofErr w:type="spellStart"/>
+      <w:r>
+        <w:rPr>
+          <w:rFonts w:ascii="Times New Roman" w:eastAsia="Times New Roman" w:hAnsi="Times New Roman" w:cs="Times New Roman"/>
+          <w:lang w:val="en-US"/>
+        </w:rPr>
+        <w:t>turadigan</w:t>
+      </w:r>
+      <w:proofErr w:type="spellEnd"/>
+      <w:r>
+        <w:rPr>
+          <w:rFonts w:ascii="Times New Roman" w:eastAsia="Times New Roman" w:hAnsi="Times New Roman" w:cs="Times New Roman"/>
+          <w:lang w:val="en-US"/>
+        </w:rPr>
+        <w:t xml:space="preserve"> joy (</w:t>
+      </w:r>
+      <w:proofErr w:type="spellStart"/>
+      <w:r>
+        <w:rPr>
+          <w:rFonts w:ascii="Times New Roman" w:eastAsia="Times New Roman" w:hAnsi="Times New Roman" w:cs="Times New Roman"/>
+          <w:lang w:val="en-US"/>
+        </w:rPr>
+        <w:t>garaj</w:t>
+      </w:r>
+      <w:proofErr w:type="spellEnd"/>
+      <w:r>
+        <w:rPr>
+          <w:rFonts w:ascii="Times New Roman" w:eastAsia="Times New Roman" w:hAnsi="Times New Roman" w:cs="Times New Roman"/>
+          <w:lang w:val="en-US"/>
+        </w:rPr>
+        <w:t xml:space="preserve">) </w:t>
+      </w:r>
+      <w:proofErr w:type="spellStart"/>
+      <w:r>
+        <w:rPr>
+          <w:rFonts w:ascii="Times New Roman" w:eastAsia="Times New Roman" w:hAnsi="Times New Roman" w:cs="Times New Roman"/>
+          <w:lang w:val="en-US"/>
+        </w:rPr>
+        <w:t>manzilgohi</w:t>
+      </w:r>
+      <w:proofErr w:type="spellEnd"/>
+      <w:r>
+        <w:rPr>
+          <w:rFonts w:ascii="Times New Roman" w:eastAsia="Times New Roman" w:hAnsi="Times New Roman" w:cs="Times New Roman"/>
+          <w:lang w:val="en-US"/>
+        </w:rPr>
+        <w:t xml:space="preserve">: </w:t>
+      </w:r>
+      <w:r>
+        <w:rPr>
+          <w:rFonts w:ascii="Times New Roman" w:eastAsia="Times New Roman" w:hAnsi="Times New Roman" w:cs="Times New Roman"/>
+          <w:u w:val="single"/>
+          <w:lang w:val="en-US"/>
+        </w:rPr>
+        <w:t>{{</w:t>
+      </w:r>
+      <w:proofErr w:type="spellStart"/>
+      <w:r>
+        <w:rPr>
+          <w:rFonts w:ascii="Times New Roman" w:eastAsia="Times New Roman" w:hAnsi="Times New Roman" w:cs="Times New Roman"/>
+          <w:u w:val="single"/>
+          <w:lang w:val="en-US"/>
+        </w:rPr>
+        <w:t>org.address_of_garage</w:t>
+      </w:r>
+      <w:proofErr w:type="spellEnd"/>
+      <w:r>
+        <w:rPr>
+          <w:rFonts w:ascii="Times New Roman" w:eastAsia="Times New Roman" w:hAnsi="Times New Roman" w:cs="Times New Roman"/>
+          <w:u w:val="single"/>
+          <w:lang w:val="en-US"/>
+        </w:rPr>
+        <w:t>}}</w:t>
       </w:r>
       <w:r>
         <w:rPr>
@@ -226,7 +418,87 @@
           <w:rFonts w:ascii="Times New Roman" w:eastAsia="Times New Roman" w:hAnsi="Times New Roman" w:cs="Times New Roman"/>
           <w:lang w:val="en-US"/>
         </w:rPr>
-        <w:t xml:space="preserve"> Bizdan quyidagi hujjatlar ilova qilinadi:</w:t>
+        <w:t xml:space="preserve"> </w:t>
+      </w:r>
+      <w:proofErr w:type="spellStart"/>
+      <w:r>
+        <w:rPr>
+          <w:rFonts w:ascii="Times New Roman" w:eastAsia="Times New Roman" w:hAnsi="Times New Roman" w:cs="Times New Roman"/>
+          <w:lang w:val="en-US"/>
+        </w:rPr>
+        <w:t>Bizdan</w:t>
+      </w:r>
+      <w:proofErr w:type="spellEnd"/>
+      <w:r>
+        <w:rPr>
+          <w:rFonts w:ascii="Times New Roman" w:eastAsia="Times New Roman" w:hAnsi="Times New Roman" w:cs="Times New Roman"/>
+          <w:lang w:val="en-US"/>
+        </w:rPr>
+        <w:t xml:space="preserve"> </w:t>
+      </w:r>
+      <w:proofErr w:type="spellStart"/>
+      <w:r>
+        <w:rPr>
+          <w:rFonts w:ascii="Times New Roman" w:eastAsia="Times New Roman" w:hAnsi="Times New Roman" w:cs="Times New Roman"/>
+          <w:lang w:val="en-US"/>
+        </w:rPr>
+        <w:t>quyidagi</w:t>
+      </w:r>
+      <w:proofErr w:type="spellEnd"/>
+      <w:r>
+        <w:rPr>
+          <w:rFonts w:ascii="Times New Roman" w:eastAsia="Times New Roman" w:hAnsi="Times New Roman" w:cs="Times New Roman"/>
+          <w:lang w:val="en-US"/>
+        </w:rPr>
+        <w:t xml:space="preserve"> </w:t>
+      </w:r>
+      <w:proofErr w:type="spellStart"/>
+      <w:r>
+        <w:rPr>
+          <w:rFonts w:ascii="Times New Roman" w:eastAsia="Times New Roman" w:hAnsi="Times New Roman" w:cs="Times New Roman"/>
+          <w:lang w:val="en-US"/>
+        </w:rPr>
+        <w:t>hujjatlar</w:t>
+      </w:r>
+      <w:proofErr w:type="spellEnd"/>
+      <w:r>
+        <w:rPr>
+          <w:rFonts w:ascii="Times New Roman" w:eastAsia="Times New Roman" w:hAnsi="Times New Roman" w:cs="Times New Roman"/>
+          <w:lang w:val="en-US"/>
+        </w:rPr>
+        <w:t xml:space="preserve"> </w:t>
+      </w:r>
+      <w:proofErr w:type="spellStart"/>
+      <w:r>
+        <w:rPr>
+          <w:rFonts w:ascii="Times New Roman" w:eastAsia="Times New Roman" w:hAnsi="Times New Roman" w:cs="Times New Roman"/>
+          <w:lang w:val="en-US"/>
+        </w:rPr>
+        <w:t>ilova</w:t>
+      </w:r>
+      <w:proofErr w:type="spellEnd"/>
+      <w:r>
+        <w:rPr>
+          <w:rFonts w:ascii="Times New Roman" w:eastAsia="Times New Roman" w:hAnsi="Times New Roman" w:cs="Times New Roman"/>
+          <w:lang w:val="en-US"/>
+        </w:rPr>
+        <w:t xml:space="preserve"> </w:t>
+      </w:r>
+      <w:proofErr w:type="spellStart"/>
+      <w:r>
+        <w:rPr>
+          <w:rFonts w:ascii="Times New Roman" w:eastAsia="Times New Roman" w:hAnsi="Times New Roman" w:cs="Times New Roman"/>
+          <w:lang w:val="en-US"/>
+        </w:rPr>
+        <w:t>qilinadi</w:t>
+      </w:r>
+      <w:proofErr w:type="spellEnd"/>
+      <w:r>
+        <w:rPr>
+          <w:rFonts w:ascii="Times New Roman" w:eastAsia="Times New Roman" w:hAnsi="Times New Roman" w:cs="Times New Roman"/>
+          <w:lang w:val="en-US"/>
+        </w:rPr>
+        <w:t>:</w:t>
       </w:r>
     </w:p>
     <w:p>
@@ -353,6 +625,7 @@
           <w:rFonts w:ascii="Times New Roman" w:eastAsia="Times New Roman" w:hAnsi="Times New Roman" w:cs="Times New Roman"/>
         </w:rPr>
       </w:pPr>
+      <w:proofErr w:type="spellStart"/>
       <w:r>
         <w:rPr>
           <w:rFonts w:ascii="Times New Roman" w:eastAsia="Times New Roman" w:hAnsi="Times New Roman" w:cs="Times New Roman"/>
@@ -360,12 +633,14 @@
         </w:rPr>
         <w:t>asosida</w:t>
       </w:r>
-      <w:r>
-        <w:rPr>
-          <w:rFonts w:ascii="Times New Roman" w:eastAsia="Times New Roman" w:hAnsi="Times New Roman" w:cs="Times New Roman"/>
-        </w:rPr>
-        <w:t xml:space="preserve"> </w:t>
-      </w:r>
+      <w:proofErr w:type="spellEnd"/>
+      <w:r>
+        <w:rPr>
+          <w:rFonts w:ascii="Times New Roman" w:eastAsia="Times New Roman" w:hAnsi="Times New Roman" w:cs="Times New Roman"/>
+        </w:rPr>
+        <w:t xml:space="preserve"> </w:t>
+      </w:r>
+      <w:proofErr w:type="spellStart"/>
       <w:r>
         <w:rPr>
           <w:rFonts w:ascii="Times New Roman" w:eastAsia="Times New Roman" w:hAnsi="Times New Roman" w:cs="Times New Roman"/>
@@ -373,12 +648,14 @@
         </w:rPr>
         <w:t>avtomobilni</w:t>
       </w:r>
+      <w:proofErr w:type="spellEnd"/>
       <w:r>
         <w:rPr>
           <w:rFonts w:ascii="Times New Roman" w:eastAsia="Times New Roman" w:hAnsi="Times New Roman" w:cs="Times New Roman"/>
         </w:rPr>
         <w:t xml:space="preserve"> (</w:t>
       </w:r>
+      <w:proofErr w:type="spellStart"/>
       <w:r>
         <w:rPr>
           <w:rFonts w:ascii="Times New Roman" w:eastAsia="Times New Roman" w:hAnsi="Times New Roman" w:cs="Times New Roman"/>
@@ -386,12 +663,14 @@
         </w:rPr>
         <w:t>mototsiklni</w:t>
       </w:r>
+      <w:proofErr w:type="spellEnd"/>
       <w:r>
         <w:rPr>
           <w:rFonts w:ascii="Times New Roman" w:eastAsia="Times New Roman" w:hAnsi="Times New Roman" w:cs="Times New Roman"/>
         </w:rPr>
         <w:t xml:space="preserve">, </w:t>
       </w:r>
+      <w:proofErr w:type="spellStart"/>
       <w:r>
         <w:rPr>
           <w:rFonts w:ascii="Times New Roman" w:eastAsia="Times New Roman" w:hAnsi="Times New Roman" w:cs="Times New Roman"/>
@@ -399,12 +678,14 @@
         </w:rPr>
         <w:t>tirkamani</w:t>
       </w:r>
+      <w:proofErr w:type="spellEnd"/>
       <w:r>
         <w:rPr>
           <w:rFonts w:ascii="Times New Roman" w:eastAsia="Times New Roman" w:hAnsi="Times New Roman" w:cs="Times New Roman"/>
         </w:rPr>
         <w:t xml:space="preserve">)  </w:t>
       </w:r>
+      <w:proofErr w:type="spellStart"/>
       <w:r>
         <w:rPr>
           <w:rFonts w:ascii="Times New Roman" w:eastAsia="Times New Roman" w:hAnsi="Times New Roman" w:cs="Times New Roman"/>
@@ -412,12 +693,14 @@
         </w:rPr>
         <w:t>ro</w:t>
       </w:r>
+      <w:proofErr w:type="spellEnd"/>
       <w:r>
         <w:rPr>
           <w:rFonts w:ascii="Times New Roman" w:eastAsia="Times New Roman" w:hAnsi="Times New Roman" w:cs="Times New Roman"/>
         </w:rPr>
         <w:t>’</w:t>
       </w:r>
+      <w:proofErr w:type="spellStart"/>
       <w:r>
         <w:rPr>
           <w:rFonts w:ascii="Times New Roman" w:eastAsia="Times New Roman" w:hAnsi="Times New Roman" w:cs="Times New Roman"/>
@@ -425,12 +708,14 @@
         </w:rPr>
         <w:t>yhatga</w:t>
       </w:r>
-      <w:r>
-        <w:rPr>
-          <w:rFonts w:ascii="Times New Roman" w:eastAsia="Times New Roman" w:hAnsi="Times New Roman" w:cs="Times New Roman"/>
-        </w:rPr>
-        <w:t xml:space="preserve"> </w:t>
-      </w:r>
+      <w:proofErr w:type="spellEnd"/>
+      <w:r>
+        <w:rPr>
+          <w:rFonts w:ascii="Times New Roman" w:eastAsia="Times New Roman" w:hAnsi="Times New Roman" w:cs="Times New Roman"/>
+        </w:rPr>
+        <w:t xml:space="preserve"> </w:t>
+      </w:r>
+      <w:proofErr w:type="spellStart"/>
       <w:r>
         <w:rPr>
           <w:rFonts w:ascii="Times New Roman" w:eastAsia="Times New Roman" w:hAnsi="Times New Roman" w:cs="Times New Roman"/>
@@ -438,12 +723,14 @@
         </w:rPr>
         <w:t>olishni</w:t>
       </w:r>
+      <w:proofErr w:type="spellEnd"/>
       <w:r>
         <w:rPr>
           <w:rFonts w:ascii="Times New Roman" w:eastAsia="Times New Roman" w:hAnsi="Times New Roman" w:cs="Times New Roman"/>
         </w:rPr>
         <w:t xml:space="preserve">, </w:t>
       </w:r>
+      <w:proofErr w:type="spellStart"/>
       <w:r>
         <w:rPr>
           <w:rFonts w:ascii="Times New Roman" w:eastAsia="Times New Roman" w:hAnsi="Times New Roman" w:cs="Times New Roman"/>
@@ -451,12 +738,14 @@
         </w:rPr>
         <w:t>qayta</w:t>
       </w:r>
-      <w:r>
-        <w:rPr>
-          <w:rFonts w:ascii="Times New Roman" w:eastAsia="Times New Roman" w:hAnsi="Times New Roman" w:cs="Times New Roman"/>
-        </w:rPr>
-        <w:t xml:space="preserve"> </w:t>
-      </w:r>
+      <w:proofErr w:type="spellEnd"/>
+      <w:r>
+        <w:rPr>
+          <w:rFonts w:ascii="Times New Roman" w:eastAsia="Times New Roman" w:hAnsi="Times New Roman" w:cs="Times New Roman"/>
+        </w:rPr>
+        <w:t xml:space="preserve"> </w:t>
+      </w:r>
+      <w:proofErr w:type="spellStart"/>
       <w:r>
         <w:rPr>
           <w:rFonts w:ascii="Times New Roman" w:eastAsia="Times New Roman" w:hAnsi="Times New Roman" w:cs="Times New Roman"/>
@@ -464,12 +753,14 @@
         </w:rPr>
         <w:t>ro</w:t>
       </w:r>
+      <w:proofErr w:type="spellEnd"/>
       <w:r>
         <w:rPr>
           <w:rFonts w:ascii="Times New Roman" w:eastAsia="Times New Roman" w:hAnsi="Times New Roman" w:cs="Times New Roman"/>
         </w:rPr>
         <w:t>’</w:t>
       </w:r>
+      <w:proofErr w:type="spellStart"/>
       <w:r>
         <w:rPr>
           <w:rFonts w:ascii="Times New Roman" w:eastAsia="Times New Roman" w:hAnsi="Times New Roman" w:cs="Times New Roman"/>
@@ -477,6 +768,7 @@
         </w:rPr>
         <w:t>yhatlashni</w:t>
       </w:r>
+      <w:proofErr w:type="spellEnd"/>
       <w:r>
         <w:rPr>
           <w:rFonts w:ascii="Times New Roman" w:eastAsia="Times New Roman" w:hAnsi="Times New Roman" w:cs="Times New Roman"/>
@@ -541,6 +833,7 @@
         </w:rPr>
         <w:t xml:space="preserve"> %}</w:t>
       </w:r>
+      <w:proofErr w:type="spellStart"/>
       <w:r>
         <w:rPr>
           <w:rFonts w:ascii="Times New Roman" w:eastAsia="Times New Roman" w:hAnsi="Times New Roman" w:cs="Times New Roman"/>
@@ -548,12 +841,14 @@
         </w:rPr>
         <w:t>yo</w:t>
       </w:r>
+      <w:proofErr w:type="spellEnd"/>
       <w:r>
         <w:rPr>
           <w:rFonts w:ascii="Times New Roman" w:eastAsia="Times New Roman" w:hAnsi="Times New Roman" w:cs="Times New Roman"/>
         </w:rPr>
         <w:t>’</w:t>
       </w:r>
+      <w:proofErr w:type="spellStart"/>
       <w:r>
         <w:rPr>
           <w:rFonts w:ascii="Times New Roman" w:eastAsia="Times New Roman" w:hAnsi="Times New Roman" w:cs="Times New Roman"/>
@@ -561,12 +856,14 @@
         </w:rPr>
         <w:t>qolgan</w:t>
       </w:r>
-      <w:r>
-        <w:rPr>
-          <w:rFonts w:ascii="Times New Roman" w:eastAsia="Times New Roman" w:hAnsi="Times New Roman" w:cs="Times New Roman"/>
-        </w:rPr>
-        <w:t xml:space="preserve"> </w:t>
-      </w:r>
+      <w:proofErr w:type="spellEnd"/>
+      <w:r>
+        <w:rPr>
+          <w:rFonts w:ascii="Times New Roman" w:eastAsia="Times New Roman" w:hAnsi="Times New Roman" w:cs="Times New Roman"/>
+        </w:rPr>
+        <w:t xml:space="preserve"> </w:t>
+      </w:r>
+      <w:proofErr w:type="spellStart"/>
       <w:r>
         <w:rPr>
           <w:rFonts w:ascii="Times New Roman" w:eastAsia="Times New Roman" w:hAnsi="Times New Roman" w:cs="Times New Roman"/>
@@ -574,12 +871,14 @@
         </w:rPr>
         <w:t>qayd</w:t>
       </w:r>
-      <w:r>
-        <w:rPr>
-          <w:rFonts w:ascii="Times New Roman" w:eastAsia="Times New Roman" w:hAnsi="Times New Roman" w:cs="Times New Roman"/>
-        </w:rPr>
-        <w:t xml:space="preserve"> </w:t>
-      </w:r>
+      <w:proofErr w:type="spellEnd"/>
+      <w:r>
+        <w:rPr>
+          <w:rFonts w:ascii="Times New Roman" w:eastAsia="Times New Roman" w:hAnsi="Times New Roman" w:cs="Times New Roman"/>
+        </w:rPr>
+        <w:t xml:space="preserve"> </w:t>
+      </w:r>
+      <w:proofErr w:type="spellStart"/>
       <w:r>
         <w:rPr>
           <w:rFonts w:ascii="Times New Roman" w:eastAsia="Times New Roman" w:hAnsi="Times New Roman" w:cs="Times New Roman"/>
@@ -587,12 +886,14 @@
         </w:rPr>
         <w:t>etish</w:t>
       </w:r>
-      <w:r>
-        <w:rPr>
-          <w:rFonts w:ascii="Times New Roman" w:eastAsia="Times New Roman" w:hAnsi="Times New Roman" w:cs="Times New Roman"/>
-        </w:rPr>
-        <w:t xml:space="preserve"> </w:t>
-      </w:r>
+      <w:proofErr w:type="spellEnd"/>
+      <w:r>
+        <w:rPr>
+          <w:rFonts w:ascii="Times New Roman" w:eastAsia="Times New Roman" w:hAnsi="Times New Roman" w:cs="Times New Roman"/>
+        </w:rPr>
+        <w:t xml:space="preserve"> </w:t>
+      </w:r>
+      <w:proofErr w:type="spellStart"/>
       <w:r>
         <w:rPr>
           <w:rFonts w:ascii="Times New Roman" w:eastAsia="Times New Roman" w:hAnsi="Times New Roman" w:cs="Times New Roman"/>
@@ -600,6 +901,7 @@
         </w:rPr>
         <w:t>guvohnomasi</w:t>
       </w:r>
+      <w:proofErr w:type="spellEnd"/>
       <w:r>
         <w:rPr>
           <w:rFonts w:ascii="Times New Roman" w:eastAsia="Times New Roman" w:hAnsi="Times New Roman" w:cs="Times New Roman"/>
@@ -619,6 +921,7 @@
         </w:rPr>
         <w:t xml:space="preserve"> %} </w:t>
       </w:r>
+      <w:proofErr w:type="spellStart"/>
       <w:r>
         <w:rPr>
           <w:rFonts w:ascii="Times New Roman" w:eastAsia="Times New Roman" w:hAnsi="Times New Roman" w:cs="Times New Roman"/>
@@ -626,12 +929,14 @@
         </w:rPr>
         <w:t>qayd</w:t>
       </w:r>
-      <w:r>
-        <w:rPr>
-          <w:rFonts w:ascii="Times New Roman" w:eastAsia="Times New Roman" w:hAnsi="Times New Roman" w:cs="Times New Roman"/>
-        </w:rPr>
-        <w:t xml:space="preserve"> </w:t>
-      </w:r>
+      <w:proofErr w:type="spellEnd"/>
+      <w:r>
+        <w:rPr>
+          <w:rFonts w:ascii="Times New Roman" w:eastAsia="Times New Roman" w:hAnsi="Times New Roman" w:cs="Times New Roman"/>
+        </w:rPr>
+        <w:t xml:space="preserve"> </w:t>
+      </w:r>
+      <w:proofErr w:type="spellStart"/>
       <w:r>
         <w:rPr>
           <w:rFonts w:ascii="Times New Roman" w:eastAsia="Times New Roman" w:hAnsi="Times New Roman" w:cs="Times New Roman"/>
@@ -639,12 +944,14 @@
         </w:rPr>
         <w:t>etish</w:t>
       </w:r>
-      <w:r>
-        <w:rPr>
-          <w:rFonts w:ascii="Times New Roman" w:eastAsia="Times New Roman" w:hAnsi="Times New Roman" w:cs="Times New Roman"/>
-        </w:rPr>
-        <w:t xml:space="preserve"> </w:t>
-      </w:r>
+      <w:proofErr w:type="spellEnd"/>
+      <w:r>
+        <w:rPr>
+          <w:rFonts w:ascii="Times New Roman" w:eastAsia="Times New Roman" w:hAnsi="Times New Roman" w:cs="Times New Roman"/>
+        </w:rPr>
+        <w:t xml:space="preserve"> </w:t>
+      </w:r>
+      <w:proofErr w:type="spellStart"/>
       <w:r>
         <w:rPr>
           <w:rFonts w:ascii="Times New Roman" w:eastAsia="Times New Roman" w:hAnsi="Times New Roman" w:cs="Times New Roman"/>
@@ -652,6 +959,7 @@
         </w:rPr>
         <w:t>guvohnomasi</w:t>
       </w:r>
+      <w:proofErr w:type="spellEnd"/>
       <w:r>
         <w:rPr>
           <w:rFonts w:ascii="Times New Roman" w:eastAsia="Times New Roman" w:hAnsi="Times New Roman" w:cs="Times New Roman"/>
@@ -723,6 +1031,7 @@
         </w:rPr>
         <w:t>%}</w:t>
       </w:r>
+      <w:proofErr w:type="spellStart"/>
       <w:r>
         <w:rPr>
           <w:rFonts w:ascii="Times New Roman" w:eastAsia="Times New Roman" w:hAnsi="Times New Roman" w:cs="Times New Roman"/>
@@ -730,12 +1039,14 @@
         </w:rPr>
         <w:t>va</w:t>
       </w:r>
-      <w:r>
-        <w:rPr>
-          <w:rFonts w:ascii="Times New Roman" w:eastAsia="Times New Roman" w:hAnsi="Times New Roman" w:cs="Times New Roman"/>
-        </w:rPr>
-        <w:t xml:space="preserve"> </w:t>
-      </w:r>
+      <w:proofErr w:type="spellEnd"/>
+      <w:r>
+        <w:rPr>
+          <w:rFonts w:ascii="Times New Roman" w:eastAsia="Times New Roman" w:hAnsi="Times New Roman" w:cs="Times New Roman"/>
+        </w:rPr>
+        <w:t xml:space="preserve"> </w:t>
+      </w:r>
+      <w:proofErr w:type="spellStart"/>
       <w:r>
         <w:rPr>
           <w:rFonts w:ascii="Times New Roman" w:eastAsia="Times New Roman" w:hAnsi="Times New Roman" w:cs="Times New Roman"/>
@@ -743,12 +1054,14 @@
         </w:rPr>
         <w:t>yo</w:t>
       </w:r>
+      <w:proofErr w:type="spellEnd"/>
       <w:r>
         <w:rPr>
           <w:rFonts w:ascii="Times New Roman" w:eastAsia="Times New Roman" w:hAnsi="Times New Roman" w:cs="Times New Roman"/>
         </w:rPr>
         <w:t>’</w:t>
       </w:r>
+      <w:proofErr w:type="spellStart"/>
       <w:r>
         <w:rPr>
           <w:rFonts w:ascii="Times New Roman" w:eastAsia="Times New Roman" w:hAnsi="Times New Roman" w:cs="Times New Roman"/>
@@ -756,12 +1069,14 @@
         </w:rPr>
         <w:t>qolgan</w:t>
       </w:r>
-      <w:r>
-        <w:rPr>
-          <w:rFonts w:ascii="Times New Roman" w:eastAsia="Times New Roman" w:hAnsi="Times New Roman" w:cs="Times New Roman"/>
-        </w:rPr>
-        <w:t xml:space="preserve"> </w:t>
-      </w:r>
+      <w:proofErr w:type="spellEnd"/>
+      <w:r>
+        <w:rPr>
+          <w:rFonts w:ascii="Times New Roman" w:eastAsia="Times New Roman" w:hAnsi="Times New Roman" w:cs="Times New Roman"/>
+        </w:rPr>
+        <w:t xml:space="preserve"> </w:t>
+      </w:r>
+      <w:proofErr w:type="spellStart"/>
       <w:r>
         <w:rPr>
           <w:rFonts w:ascii="Times New Roman" w:eastAsia="Times New Roman" w:hAnsi="Times New Roman" w:cs="Times New Roman"/>
@@ -769,12 +1084,14 @@
         </w:rPr>
         <w:t>davlat</w:t>
       </w:r>
-      <w:r>
-        <w:rPr>
-          <w:rFonts w:ascii="Times New Roman" w:eastAsia="Times New Roman" w:hAnsi="Times New Roman" w:cs="Times New Roman"/>
-        </w:rPr>
-        <w:t xml:space="preserve"> </w:t>
-      </w:r>
+      <w:proofErr w:type="spellEnd"/>
+      <w:r>
+        <w:rPr>
+          <w:rFonts w:ascii="Times New Roman" w:eastAsia="Times New Roman" w:hAnsi="Times New Roman" w:cs="Times New Roman"/>
+        </w:rPr>
+        <w:t xml:space="preserve"> </w:t>
+      </w:r>
+      <w:proofErr w:type="spellStart"/>
       <w:r>
         <w:rPr>
           <w:rFonts w:ascii="Times New Roman" w:eastAsia="Times New Roman" w:hAnsi="Times New Roman" w:cs="Times New Roman"/>
@@ -782,12 +1099,14 @@
         </w:rPr>
         <w:t>raqam</w:t>
       </w:r>
-      <w:r>
-        <w:rPr>
-          <w:rFonts w:ascii="Times New Roman" w:eastAsia="Times New Roman" w:hAnsi="Times New Roman" w:cs="Times New Roman"/>
-        </w:rPr>
-        <w:t xml:space="preserve"> </w:t>
-      </w:r>
+      <w:proofErr w:type="spellEnd"/>
+      <w:r>
+        <w:rPr>
+          <w:rFonts w:ascii="Times New Roman" w:eastAsia="Times New Roman" w:hAnsi="Times New Roman" w:cs="Times New Roman"/>
+        </w:rPr>
+        <w:t xml:space="preserve"> </w:t>
+      </w:r>
+      <w:proofErr w:type="spellStart"/>
       <w:r>
         <w:rPr>
           <w:rFonts w:ascii="Times New Roman" w:eastAsia="Times New Roman" w:hAnsi="Times New Roman" w:cs="Times New Roman"/>
@@ -795,6 +1114,7 @@
         </w:rPr>
         <w:t>belgisi</w:t>
       </w:r>
+      <w:proofErr w:type="spellEnd"/>
       <w:r>
         <w:rPr>
           <w:rFonts w:ascii="Times New Roman" w:eastAsia="Times New Roman" w:hAnsi="Times New Roman" w:cs="Times New Roman"/>
@@ -814,6 +1134,7 @@
         </w:rPr>
         <w:t xml:space="preserve">%} </w:t>
       </w:r>
+      <w:proofErr w:type="spellStart"/>
       <w:r>
         <w:rPr>
           <w:rFonts w:ascii="Times New Roman" w:eastAsia="Times New Roman" w:hAnsi="Times New Roman" w:cs="Times New Roman"/>
@@ -821,12 +1142,14 @@
         </w:rPr>
         <w:t>davlat</w:t>
       </w:r>
-      <w:r>
-        <w:rPr>
-          <w:rFonts w:ascii="Times New Roman" w:eastAsia="Times New Roman" w:hAnsi="Times New Roman" w:cs="Times New Roman"/>
-        </w:rPr>
-        <w:t xml:space="preserve"> </w:t>
-      </w:r>
+      <w:proofErr w:type="spellEnd"/>
+      <w:r>
+        <w:rPr>
+          <w:rFonts w:ascii="Times New Roman" w:eastAsia="Times New Roman" w:hAnsi="Times New Roman" w:cs="Times New Roman"/>
+        </w:rPr>
+        <w:t xml:space="preserve"> </w:t>
+      </w:r>
+      <w:proofErr w:type="spellStart"/>
       <w:r>
         <w:rPr>
           <w:rFonts w:ascii="Times New Roman" w:eastAsia="Times New Roman" w:hAnsi="Times New Roman" w:cs="Times New Roman"/>
@@ -834,12 +1157,14 @@
         </w:rPr>
         <w:t>raqam</w:t>
       </w:r>
-      <w:r>
-        <w:rPr>
-          <w:rFonts w:ascii="Times New Roman" w:eastAsia="Times New Roman" w:hAnsi="Times New Roman" w:cs="Times New Roman"/>
-        </w:rPr>
-        <w:t xml:space="preserve"> </w:t>
-      </w:r>
+      <w:proofErr w:type="spellEnd"/>
+      <w:r>
+        <w:rPr>
+          <w:rFonts w:ascii="Times New Roman" w:eastAsia="Times New Roman" w:hAnsi="Times New Roman" w:cs="Times New Roman"/>
+        </w:rPr>
+        <w:t xml:space="preserve"> </w:t>
+      </w:r>
+      <w:proofErr w:type="spellStart"/>
       <w:r>
         <w:rPr>
           <w:rFonts w:ascii="Times New Roman" w:eastAsia="Times New Roman" w:hAnsi="Times New Roman" w:cs="Times New Roman"/>
@@ -847,6 +1172,7 @@
         </w:rPr>
         <w:t>belgisi</w:t>
       </w:r>
+      <w:proofErr w:type="spellEnd"/>
       <w:r>
         <w:rPr>
           <w:rFonts w:ascii="Times New Roman" w:eastAsia="Times New Roman" w:hAnsi="Times New Roman" w:cs="Times New Roman"/>
@@ -885,6 +1211,7 @@
         </w:rPr>
         <w:t>’</w:t>
       </w:r>
+      <w:proofErr w:type="spellStart"/>
       <w:r>
         <w:rPr>
           <w:rFonts w:ascii="Times New Roman" w:eastAsia="Times New Roman" w:hAnsi="Times New Roman" w:cs="Times New Roman"/>
@@ -892,12 +1219,14 @@
         </w:rPr>
         <w:t>rniga</w:t>
       </w:r>
-      <w:r>
-        <w:rPr>
-          <w:rFonts w:ascii="Times New Roman" w:eastAsia="Times New Roman" w:hAnsi="Times New Roman" w:cs="Times New Roman"/>
-        </w:rPr>
-        <w:t xml:space="preserve"> </w:t>
-      </w:r>
+      <w:proofErr w:type="spellEnd"/>
+      <w:r>
+        <w:rPr>
+          <w:rFonts w:ascii="Times New Roman" w:eastAsia="Times New Roman" w:hAnsi="Times New Roman" w:cs="Times New Roman"/>
+        </w:rPr>
+        <w:t xml:space="preserve"> </w:t>
+      </w:r>
+      <w:proofErr w:type="spellStart"/>
       <w:r>
         <w:rPr>
           <w:rFonts w:ascii="Times New Roman" w:eastAsia="Times New Roman" w:hAnsi="Times New Roman" w:cs="Times New Roman"/>
@@ -905,12 +1234,14 @@
         </w:rPr>
         <w:t>yangi</w:t>
       </w:r>
+      <w:proofErr w:type="spellEnd"/>
       <w:r>
         <w:rPr>
           <w:rFonts w:ascii="Times New Roman" w:eastAsia="Times New Roman" w:hAnsi="Times New Roman" w:cs="Times New Roman"/>
         </w:rPr>
         <w:t xml:space="preserve">  </w:t>
       </w:r>
+      <w:proofErr w:type="spellStart"/>
       <w:r>
         <w:rPr>
           <w:rFonts w:ascii="Times New Roman" w:eastAsia="Times New Roman" w:hAnsi="Times New Roman" w:cs="Times New Roman"/>
@@ -918,12 +1249,14 @@
         </w:rPr>
         <w:t>qayd</w:t>
       </w:r>
-      <w:r>
-        <w:rPr>
-          <w:rFonts w:ascii="Times New Roman" w:eastAsia="Times New Roman" w:hAnsi="Times New Roman" w:cs="Times New Roman"/>
-        </w:rPr>
-        <w:t xml:space="preserve"> </w:t>
-      </w:r>
+      <w:proofErr w:type="spellEnd"/>
+      <w:r>
+        <w:rPr>
+          <w:rFonts w:ascii="Times New Roman" w:eastAsia="Times New Roman" w:hAnsi="Times New Roman" w:cs="Times New Roman"/>
+        </w:rPr>
+        <w:t xml:space="preserve"> </w:t>
+      </w:r>
+      <w:proofErr w:type="spellStart"/>
       <w:r>
         <w:rPr>
           <w:rFonts w:ascii="Times New Roman" w:eastAsia="Times New Roman" w:hAnsi="Times New Roman" w:cs="Times New Roman"/>
@@ -931,12 +1264,14 @@
         </w:rPr>
         <w:t>etish</w:t>
       </w:r>
-      <w:r>
-        <w:rPr>
-          <w:rFonts w:ascii="Times New Roman" w:eastAsia="Times New Roman" w:hAnsi="Times New Roman" w:cs="Times New Roman"/>
-        </w:rPr>
-        <w:t xml:space="preserve"> </w:t>
-      </w:r>
+      <w:proofErr w:type="spellEnd"/>
+      <w:r>
+        <w:rPr>
+          <w:rFonts w:ascii="Times New Roman" w:eastAsia="Times New Roman" w:hAnsi="Times New Roman" w:cs="Times New Roman"/>
+        </w:rPr>
+        <w:t xml:space="preserve"> </w:t>
+      </w:r>
+      <w:proofErr w:type="spellStart"/>
       <w:r>
         <w:rPr>
           <w:rFonts w:ascii="Times New Roman" w:eastAsia="Times New Roman" w:hAnsi="Times New Roman" w:cs="Times New Roman"/>
@@ -944,12 +1279,14 @@
         </w:rPr>
         <w:t>guvohnomasi</w:t>
       </w:r>
-      <w:r>
-        <w:rPr>
-          <w:rFonts w:ascii="Times New Roman" w:eastAsia="Times New Roman" w:hAnsi="Times New Roman" w:cs="Times New Roman"/>
-        </w:rPr>
-        <w:t xml:space="preserve"> </w:t>
-      </w:r>
+      <w:proofErr w:type="spellEnd"/>
+      <w:r>
+        <w:rPr>
+          <w:rFonts w:ascii="Times New Roman" w:eastAsia="Times New Roman" w:hAnsi="Times New Roman" w:cs="Times New Roman"/>
+        </w:rPr>
+        <w:t xml:space="preserve"> </w:t>
+      </w:r>
+      <w:proofErr w:type="spellStart"/>
       <w:r>
         <w:rPr>
           <w:rFonts w:ascii="Times New Roman" w:eastAsia="Times New Roman" w:hAnsi="Times New Roman" w:cs="Times New Roman"/>
@@ -957,12 +1294,14 @@
         </w:rPr>
         <w:t>va</w:t>
       </w:r>
-      <w:r>
-        <w:rPr>
-          <w:rFonts w:ascii="Times New Roman" w:eastAsia="Times New Roman" w:hAnsi="Times New Roman" w:cs="Times New Roman"/>
-        </w:rPr>
-        <w:t xml:space="preserve"> </w:t>
-      </w:r>
+      <w:proofErr w:type="spellEnd"/>
+      <w:r>
+        <w:rPr>
+          <w:rFonts w:ascii="Times New Roman" w:eastAsia="Times New Roman" w:hAnsi="Times New Roman" w:cs="Times New Roman"/>
+        </w:rPr>
+        <w:t xml:space="preserve"> </w:t>
+      </w:r>
+      <w:proofErr w:type="spellStart"/>
       <w:r>
         <w:rPr>
           <w:rFonts w:ascii="Times New Roman" w:eastAsia="Times New Roman" w:hAnsi="Times New Roman" w:cs="Times New Roman"/>
@@ -970,12 +1309,14 @@
         </w:rPr>
         <w:t>davlat</w:t>
       </w:r>
-      <w:r>
-        <w:rPr>
-          <w:rFonts w:ascii="Times New Roman" w:eastAsia="Times New Roman" w:hAnsi="Times New Roman" w:cs="Times New Roman"/>
-        </w:rPr>
-        <w:t xml:space="preserve"> </w:t>
-      </w:r>
+      <w:proofErr w:type="spellEnd"/>
+      <w:r>
+        <w:rPr>
+          <w:rFonts w:ascii="Times New Roman" w:eastAsia="Times New Roman" w:hAnsi="Times New Roman" w:cs="Times New Roman"/>
+        </w:rPr>
+        <w:t xml:space="preserve"> </w:t>
+      </w:r>
+      <w:proofErr w:type="spellStart"/>
       <w:r>
         <w:rPr>
           <w:rFonts w:ascii="Times New Roman" w:eastAsia="Times New Roman" w:hAnsi="Times New Roman" w:cs="Times New Roman"/>
@@ -983,12 +1324,14 @@
         </w:rPr>
         <w:t>raqam</w:t>
       </w:r>
-      <w:r>
-        <w:rPr>
-          <w:rFonts w:ascii="Times New Roman" w:eastAsia="Times New Roman" w:hAnsi="Times New Roman" w:cs="Times New Roman"/>
-        </w:rPr>
-        <w:t xml:space="preserve"> </w:t>
-      </w:r>
+      <w:proofErr w:type="spellEnd"/>
+      <w:r>
+        <w:rPr>
+          <w:rFonts w:ascii="Times New Roman" w:eastAsia="Times New Roman" w:hAnsi="Times New Roman" w:cs="Times New Roman"/>
+        </w:rPr>
+        <w:t xml:space="preserve"> </w:t>
+      </w:r>
+      <w:proofErr w:type="spellStart"/>
       <w:r>
         <w:rPr>
           <w:rFonts w:ascii="Times New Roman" w:eastAsia="Times New Roman" w:hAnsi="Times New Roman" w:cs="Times New Roman"/>
@@ -996,12 +1339,14 @@
         </w:rPr>
         <w:t>belgisi</w:t>
       </w:r>
-      <w:r>
-        <w:rPr>
-          <w:rFonts w:ascii="Times New Roman" w:eastAsia="Times New Roman" w:hAnsi="Times New Roman" w:cs="Times New Roman"/>
-        </w:rPr>
-        <w:t xml:space="preserve"> </w:t>
-      </w:r>
+      <w:proofErr w:type="spellEnd"/>
+      <w:r>
+        <w:rPr>
+          <w:rFonts w:ascii="Times New Roman" w:eastAsia="Times New Roman" w:hAnsi="Times New Roman" w:cs="Times New Roman"/>
+        </w:rPr>
+        <w:t xml:space="preserve"> </w:t>
+      </w:r>
+      <w:proofErr w:type="spellStart"/>
       <w:r>
         <w:rPr>
           <w:rFonts w:ascii="Times New Roman" w:eastAsia="Times New Roman" w:hAnsi="Times New Roman" w:cs="Times New Roman"/>
@@ -1009,6 +1354,7 @@
         </w:rPr>
         <w:t>berishingizni</w:t>
       </w:r>
+      <w:proofErr w:type="spellEnd"/>
       <w:r>
         <w:rPr>
           <w:rFonts w:ascii="Times New Roman" w:eastAsia="Times New Roman" w:hAnsi="Times New Roman" w:cs="Times New Roman"/>
@@ -1035,6 +1381,7 @@
         </w:rPr>
         <w:t>’</w:t>
       </w:r>
+      <w:proofErr w:type="spellStart"/>
       <w:r>
         <w:rPr>
           <w:rFonts w:ascii="Times New Roman" w:eastAsia="Times New Roman" w:hAnsi="Times New Roman" w:cs="Times New Roman"/>
@@ -1042,6 +1389,7 @@
         </w:rPr>
         <w:t>rayman</w:t>
       </w:r>
+      <w:proofErr w:type="spellEnd"/>
       <w:r>
         <w:rPr>
           <w:rFonts w:ascii="Times New Roman" w:eastAsia="Times New Roman" w:hAnsi="Times New Roman" w:cs="Times New Roman"/>
@@ -1073,6 +1421,7 @@
           <w:lang w:val="en-US"/>
         </w:rPr>
       </w:pPr>
+      <w:proofErr w:type="spellStart"/>
       <w:r>
         <w:rPr>
           <w:rFonts w:ascii="Times New Roman" w:eastAsia="Times New Roman" w:hAnsi="Times New Roman" w:cs="Times New Roman"/>
@@ -1081,7 +1430,106 @@
           <w:szCs w:val="24"/>
           <w:lang w:val="en-US"/>
         </w:rPr>
-        <w:t>Avtomobilning (mototsiklning, tirkamaning) ro’yhat belgilari:</w:t>
+        <w:t>Avtomobilning</w:t>
+      </w:r>
+      <w:proofErr w:type="spellEnd"/>
+      <w:r>
+        <w:rPr>
+          <w:rFonts w:ascii="Times New Roman" w:eastAsia="Times New Roman" w:hAnsi="Times New Roman" w:cs="Times New Roman"/>
+          <w:b/>
+          <w:sz w:val="24"/>
+          <w:szCs w:val="24"/>
+          <w:lang w:val="en-US"/>
+        </w:rPr>
+        <w:t xml:space="preserve"> (</w:t>
+      </w:r>
+      <w:proofErr w:type="spellStart"/>
+      <w:r>
+        <w:rPr>
+          <w:rFonts w:ascii="Times New Roman" w:eastAsia="Times New Roman" w:hAnsi="Times New Roman" w:cs="Times New Roman"/>
+          <w:b/>
+          <w:sz w:val="24"/>
+          <w:szCs w:val="24"/>
+          <w:lang w:val="en-US"/>
+        </w:rPr>
+        <w:t>mototsiklning</w:t>
+      </w:r>
+      <w:proofErr w:type="spellEnd"/>
+      <w:r>
+        <w:rPr>
+          <w:rFonts w:ascii="Times New Roman" w:eastAsia="Times New Roman" w:hAnsi="Times New Roman" w:cs="Times New Roman"/>
+          <w:b/>
+          <w:sz w:val="24"/>
+          <w:szCs w:val="24"/>
+          <w:lang w:val="en-US"/>
+        </w:rPr>
+        <w:t xml:space="preserve">, </w:t>
+      </w:r>
+      <w:proofErr w:type="spellStart"/>
+      <w:r>
+        <w:rPr>
+          <w:rFonts w:ascii="Times New Roman" w:eastAsia="Times New Roman" w:hAnsi="Times New Roman" w:cs="Times New Roman"/>
+          <w:b/>
+          <w:sz w:val="24"/>
+          <w:szCs w:val="24"/>
+          <w:lang w:val="en-US"/>
+        </w:rPr>
+        <w:t>tirkamaning</w:t>
+      </w:r>
+      <w:proofErr w:type="spellEnd"/>
+      <w:r>
+        <w:rPr>
+          <w:rFonts w:ascii="Times New Roman" w:eastAsia="Times New Roman" w:hAnsi="Times New Roman" w:cs="Times New Roman"/>
+          <w:b/>
+          <w:sz w:val="24"/>
+          <w:szCs w:val="24"/>
+          <w:lang w:val="en-US"/>
+        </w:rPr>
+        <w:t xml:space="preserve">) </w:t>
+      </w:r>
+      <w:proofErr w:type="spellStart"/>
+      <w:r>
+        <w:rPr>
+          <w:rFonts w:ascii="Times New Roman" w:eastAsia="Times New Roman" w:hAnsi="Times New Roman" w:cs="Times New Roman"/>
+          <w:b/>
+          <w:sz w:val="24"/>
+          <w:szCs w:val="24"/>
+          <w:lang w:val="en-US"/>
+        </w:rPr>
+        <w:t>ro’yhat</w:t>
+      </w:r>
+      <w:proofErr w:type="spellEnd"/>
+      <w:r>
+        <w:rPr>
+          <w:rFonts w:ascii="Times New Roman" w:eastAsia="Times New Roman" w:hAnsi="Times New Roman" w:cs="Times New Roman"/>
+          <w:b/>
+          <w:sz w:val="24"/>
+          <w:szCs w:val="24"/>
+          <w:lang w:val="en-US"/>
+        </w:rPr>
+        <w:t xml:space="preserve"> </w:t>
+      </w:r>
+      <w:proofErr w:type="spellStart"/>
+      <w:r>
+        <w:rPr>
+          <w:rFonts w:ascii="Times New Roman" w:eastAsia="Times New Roman" w:hAnsi="Times New Roman" w:cs="Times New Roman"/>
+          <w:b/>
+          <w:sz w:val="24"/>
+          <w:szCs w:val="24"/>
+          <w:lang w:val="en-US"/>
+        </w:rPr>
+        <w:t>belgilari</w:t>
+      </w:r>
+      <w:proofErr w:type="spellEnd"/>
+      <w:r>
+        <w:rPr>
+          <w:rFonts w:ascii="Times New Roman" w:eastAsia="Times New Roman" w:hAnsi="Times New Roman" w:cs="Times New Roman"/>
+          <w:b/>
+          <w:sz w:val="24"/>
+          <w:szCs w:val="24"/>
+          <w:lang w:val="en-US"/>
+        </w:rPr>
+        <w:t>:</w:t>
       </w:r>
     </w:p>
     <w:p>
@@ -1114,17 +1562,55 @@
           <w:rFonts w:ascii="Times New Roman" w:eastAsia="Times New Roman" w:hAnsi="Times New Roman" w:cs="Times New Roman"/>
           <w:lang w:val="en-US"/>
         </w:rPr>
-        <w:t xml:space="preserve">1. T\v rusumi: </w:t>
-      </w:r>
-      <w:r>
-        <w:rPr>
-          <w:rFonts w:ascii="Times New Roman" w:eastAsia="Times New Roman" w:hAnsi="Times New Roman" w:cs="Times New Roman"/>
-          <w:b/>
-          <w:bCs/>
-          <w:u w:val="single"/>
-          <w:lang w:val="en-US"/>
-        </w:rPr>
-        <w:t>{{car.model}}</w:t>
+        <w:t xml:space="preserve">1. T\v </w:t>
+      </w:r>
+      <w:proofErr w:type="spellStart"/>
+      <w:r>
+        <w:rPr>
+          <w:rFonts w:ascii="Times New Roman" w:eastAsia="Times New Roman" w:hAnsi="Times New Roman" w:cs="Times New Roman"/>
+          <w:lang w:val="en-US"/>
+        </w:rPr>
+        <w:t>rusumi</w:t>
+      </w:r>
+      <w:proofErr w:type="spellEnd"/>
+      <w:r>
+        <w:rPr>
+          <w:rFonts w:ascii="Times New Roman" w:eastAsia="Times New Roman" w:hAnsi="Times New Roman" w:cs="Times New Roman"/>
+          <w:lang w:val="en-US"/>
+        </w:rPr>
+        <w:t xml:space="preserve">: </w:t>
+      </w:r>
+      <w:r>
+        <w:rPr>
+          <w:rFonts w:ascii="Times New Roman" w:eastAsia="Times New Roman" w:hAnsi="Times New Roman" w:cs="Times New Roman"/>
+          <w:b/>
+          <w:bCs/>
+          <w:u w:val="single"/>
+          <w:lang w:val="en-US"/>
+        </w:rPr>
+        <w:t>{{</w:t>
+      </w:r>
+      <w:proofErr w:type="spellStart"/>
+      <w:r>
+        <w:rPr>
+          <w:rFonts w:ascii="Times New Roman" w:eastAsia="Times New Roman" w:hAnsi="Times New Roman" w:cs="Times New Roman"/>
+          <w:b/>
+          <w:bCs/>
+          <w:u w:val="single"/>
+          <w:lang w:val="en-US"/>
+        </w:rPr>
+        <w:t>car.model</w:t>
+      </w:r>
+      <w:proofErr w:type="spellEnd"/>
+      <w:r>
+        <w:rPr>
+          <w:rFonts w:ascii="Times New Roman" w:eastAsia="Times New Roman" w:hAnsi="Times New Roman" w:cs="Times New Roman"/>
+          <w:b/>
+          <w:bCs/>
+          <w:u w:val="single"/>
+          <w:lang w:val="en-US"/>
+        </w:rPr>
+        <w:t>}}</w:t>
       </w:r>
       <w:r>
         <w:rPr>
@@ -1153,17 +1639,55 @@
           <w:rFonts w:ascii="Times New Roman" w:eastAsia="Times New Roman" w:hAnsi="Times New Roman" w:cs="Times New Roman"/>
           <w:lang w:val="en-US"/>
         </w:rPr>
-        <w:t xml:space="preserve">2. T\v turi: </w:t>
-      </w:r>
-      <w:r>
-        <w:rPr>
-          <w:rFonts w:ascii="Times New Roman" w:eastAsia="Times New Roman" w:hAnsi="Times New Roman" w:cs="Times New Roman"/>
-          <w:b/>
-          <w:bCs/>
-          <w:u w:val="single"/>
-          <w:lang w:val="en-US"/>
-        </w:rPr>
-        <w:t>{{car.type.title}}</w:t>
+        <w:t xml:space="preserve">2. T\v </w:t>
+      </w:r>
+      <w:proofErr w:type="spellStart"/>
+      <w:r>
+        <w:rPr>
+          <w:rFonts w:ascii="Times New Roman" w:eastAsia="Times New Roman" w:hAnsi="Times New Roman" w:cs="Times New Roman"/>
+          <w:lang w:val="en-US"/>
+        </w:rPr>
+        <w:t>turi</w:t>
+      </w:r>
+      <w:proofErr w:type="spellEnd"/>
+      <w:r>
+        <w:rPr>
+          <w:rFonts w:ascii="Times New Roman" w:eastAsia="Times New Roman" w:hAnsi="Times New Roman" w:cs="Times New Roman"/>
+          <w:lang w:val="en-US"/>
+        </w:rPr>
+        <w:t xml:space="preserve">: </w:t>
+      </w:r>
+      <w:r>
+        <w:rPr>
+          <w:rFonts w:ascii="Times New Roman" w:eastAsia="Times New Roman" w:hAnsi="Times New Roman" w:cs="Times New Roman"/>
+          <w:b/>
+          <w:bCs/>
+          <w:u w:val="single"/>
+          <w:lang w:val="en-US"/>
+        </w:rPr>
+        <w:t>{{</w:t>
+      </w:r>
+      <w:proofErr w:type="spellStart"/>
+      <w:r>
+        <w:rPr>
+          <w:rFonts w:ascii="Times New Roman" w:eastAsia="Times New Roman" w:hAnsi="Times New Roman" w:cs="Times New Roman"/>
+          <w:b/>
+          <w:bCs/>
+          <w:u w:val="single"/>
+          <w:lang w:val="en-US"/>
+        </w:rPr>
+        <w:t>car.type.title</w:t>
+      </w:r>
+      <w:proofErr w:type="spellEnd"/>
+      <w:r>
+        <w:rPr>
+          <w:rFonts w:ascii="Times New Roman" w:eastAsia="Times New Roman" w:hAnsi="Times New Roman" w:cs="Times New Roman"/>
+          <w:b/>
+          <w:bCs/>
+          <w:u w:val="single"/>
+          <w:lang w:val="en-US"/>
+        </w:rPr>
+        <w:t>}}</w:t>
       </w:r>
     </w:p>
     <w:p>
@@ -1185,6 +1709,7 @@
         </w:rPr>
         <w:t xml:space="preserve">3. </w:t>
       </w:r>
+      <w:proofErr w:type="spellStart"/>
       <w:r>
         <w:rPr>
           <w:rFonts w:ascii="Times New Roman" w:eastAsia="Times New Roman" w:hAnsi="Times New Roman" w:cs="Times New Roman"/>
@@ -1192,8 +1717,29 @@
           <w:szCs w:val="24"/>
           <w:lang w:val="en-US"/>
         </w:rPr>
-        <w:t>Alohida begilar</w:t>
-      </w:r>
+        <w:t>Alohida</w:t>
+      </w:r>
+      <w:proofErr w:type="spellEnd"/>
+      <w:r>
+        <w:rPr>
+          <w:rFonts w:ascii="Times New Roman" w:eastAsia="Times New Roman" w:hAnsi="Times New Roman" w:cs="Times New Roman"/>
+          <w:sz w:val="24"/>
+          <w:szCs w:val="24"/>
+          <w:lang w:val="en-US"/>
+        </w:rPr>
+        <w:t xml:space="preserve"> </w:t>
+      </w:r>
+      <w:proofErr w:type="spellStart"/>
+      <w:r>
+        <w:rPr>
+          <w:rFonts w:ascii="Times New Roman" w:eastAsia="Times New Roman" w:hAnsi="Times New Roman" w:cs="Times New Roman"/>
+          <w:sz w:val="24"/>
+          <w:szCs w:val="24"/>
+          <w:lang w:val="en-US"/>
+        </w:rPr>
+        <w:t>begilar</w:t>
+      </w:r>
+      <w:proofErr w:type="spellEnd"/>
       <w:r>
         <w:rPr>
           <w:rFonts w:ascii="Times New Roman" w:eastAsia="Times New Roman" w:hAnsi="Times New Roman" w:cs="Times New Roman"/>
@@ -1226,17 +1772,71 @@
           <w:rFonts w:ascii="Times New Roman" w:eastAsia="Times New Roman" w:hAnsi="Times New Roman" w:cs="Times New Roman"/>
           <w:lang w:val="en-US"/>
         </w:rPr>
-        <w:t xml:space="preserve">4. Kuzov turi: </w:t>
-      </w:r>
-      <w:r>
-        <w:rPr>
-          <w:rFonts w:ascii="Times New Roman" w:eastAsia="Times New Roman" w:hAnsi="Times New Roman" w:cs="Times New Roman"/>
-          <w:b/>
-          <w:bCs/>
-          <w:u w:val="single"/>
-          <w:lang w:val="en-US"/>
-        </w:rPr>
-        <w:t>{{car.body_type.title}}</w:t>
+        <w:t xml:space="preserve">4. </w:t>
+      </w:r>
+      <w:proofErr w:type="spellStart"/>
+      <w:r>
+        <w:rPr>
+          <w:rFonts w:ascii="Times New Roman" w:eastAsia="Times New Roman" w:hAnsi="Times New Roman" w:cs="Times New Roman"/>
+          <w:lang w:val="en-US"/>
+        </w:rPr>
+        <w:t>Kuzov</w:t>
+      </w:r>
+      <w:proofErr w:type="spellEnd"/>
+      <w:r>
+        <w:rPr>
+          <w:rFonts w:ascii="Times New Roman" w:eastAsia="Times New Roman" w:hAnsi="Times New Roman" w:cs="Times New Roman"/>
+          <w:lang w:val="en-US"/>
+        </w:rPr>
+        <w:t xml:space="preserve"> </w:t>
+      </w:r>
+      <w:proofErr w:type="spellStart"/>
+      <w:r>
+        <w:rPr>
+          <w:rFonts w:ascii="Times New Roman" w:eastAsia="Times New Roman" w:hAnsi="Times New Roman" w:cs="Times New Roman"/>
+          <w:lang w:val="en-US"/>
+        </w:rPr>
+        <w:t>turi</w:t>
+      </w:r>
+      <w:proofErr w:type="spellEnd"/>
+      <w:r>
+        <w:rPr>
+          <w:rFonts w:ascii="Times New Roman" w:eastAsia="Times New Roman" w:hAnsi="Times New Roman" w:cs="Times New Roman"/>
+          <w:lang w:val="en-US"/>
+        </w:rPr>
+        <w:t xml:space="preserve">: </w:t>
+      </w:r>
+      <w:r>
+        <w:rPr>
+          <w:rFonts w:ascii="Times New Roman" w:eastAsia="Times New Roman" w:hAnsi="Times New Roman" w:cs="Times New Roman"/>
+          <w:b/>
+          <w:bCs/>
+          <w:u w:val="single"/>
+          <w:lang w:val="en-US"/>
+        </w:rPr>
+        <w:t>{{</w:t>
+      </w:r>
+      <w:proofErr w:type="spellStart"/>
+      <w:r>
+        <w:rPr>
+          <w:rFonts w:ascii="Times New Roman" w:eastAsia="Times New Roman" w:hAnsi="Times New Roman" w:cs="Times New Roman"/>
+          <w:b/>
+          <w:bCs/>
+          <w:u w:val="single"/>
+          <w:lang w:val="en-US"/>
+        </w:rPr>
+        <w:t>car.body_type.title</w:t>
+      </w:r>
+      <w:proofErr w:type="spellEnd"/>
+      <w:r>
+        <w:rPr>
+          <w:rFonts w:ascii="Times New Roman" w:eastAsia="Times New Roman" w:hAnsi="Times New Roman" w:cs="Times New Roman"/>
+          <w:b/>
+          <w:bCs/>
+          <w:u w:val="single"/>
+          <w:lang w:val="en-US"/>
+        </w:rPr>
+        <w:t>}}</w:t>
       </w:r>
       <w:r>
         <w:rPr>
@@ -1260,17 +1860,93 @@
           <w:rFonts w:ascii="Times New Roman" w:eastAsia="Times New Roman" w:hAnsi="Times New Roman" w:cs="Times New Roman"/>
           <w:lang w:val="en-US"/>
         </w:rPr>
-        <w:t xml:space="preserve">5. Yoqilg’i turi: </w:t>
-      </w:r>
-      <w:r>
-        <w:rPr>
-          <w:rFonts w:ascii="Times New Roman" w:eastAsia="Times New Roman" w:hAnsi="Times New Roman" w:cs="Times New Roman"/>
-          <w:b/>
-          <w:bCs/>
-          <w:u w:val="single"/>
-          <w:lang w:val="en-US"/>
-        </w:rPr>
-        <w:t>{%if fuel_types%}{{fuel_types}}{%endif%}</w:t>
+        <w:t xml:space="preserve">5. </w:t>
+      </w:r>
+      <w:proofErr w:type="spellStart"/>
+      <w:r>
+        <w:rPr>
+          <w:rFonts w:ascii="Times New Roman" w:eastAsia="Times New Roman" w:hAnsi="Times New Roman" w:cs="Times New Roman"/>
+          <w:lang w:val="en-US"/>
+        </w:rPr>
+        <w:t>Yoqilg’i</w:t>
+      </w:r>
+      <w:proofErr w:type="spellEnd"/>
+      <w:r>
+        <w:rPr>
+          <w:rFonts w:ascii="Times New Roman" w:eastAsia="Times New Roman" w:hAnsi="Times New Roman" w:cs="Times New Roman"/>
+          <w:lang w:val="en-US"/>
+        </w:rPr>
+        <w:t xml:space="preserve"> </w:t>
+      </w:r>
+      <w:proofErr w:type="spellStart"/>
+      <w:r>
+        <w:rPr>
+          <w:rFonts w:ascii="Times New Roman" w:eastAsia="Times New Roman" w:hAnsi="Times New Roman" w:cs="Times New Roman"/>
+          <w:lang w:val="en-US"/>
+        </w:rPr>
+        <w:t>turi</w:t>
+      </w:r>
+      <w:proofErr w:type="spellEnd"/>
+      <w:r>
+        <w:rPr>
+          <w:rFonts w:ascii="Times New Roman" w:eastAsia="Times New Roman" w:hAnsi="Times New Roman" w:cs="Times New Roman"/>
+          <w:lang w:val="en-US"/>
+        </w:rPr>
+        <w:t xml:space="preserve">: </w:t>
+      </w:r>
+      <w:r>
+        <w:rPr>
+          <w:rFonts w:ascii="Times New Roman" w:eastAsia="Times New Roman" w:hAnsi="Times New Roman" w:cs="Times New Roman"/>
+          <w:b/>
+          <w:bCs/>
+          <w:u w:val="single"/>
+          <w:lang w:val="en-US"/>
+        </w:rPr>
+        <w:t xml:space="preserve">{%if </w:t>
+      </w:r>
+      <w:proofErr w:type="spellStart"/>
+      <w:r>
+        <w:rPr>
+          <w:rFonts w:ascii="Times New Roman" w:eastAsia="Times New Roman" w:hAnsi="Times New Roman" w:cs="Times New Roman"/>
+          <w:b/>
+          <w:bCs/>
+          <w:u w:val="single"/>
+          <w:lang w:val="en-US"/>
+        </w:rPr>
+        <w:t>fuel_types</w:t>
+      </w:r>
+      <w:proofErr w:type="spellEnd"/>
+      <w:r>
+        <w:rPr>
+          <w:rFonts w:ascii="Times New Roman" w:eastAsia="Times New Roman" w:hAnsi="Times New Roman" w:cs="Times New Roman"/>
+          <w:b/>
+          <w:bCs/>
+          <w:u w:val="single"/>
+          <w:lang w:val="en-US"/>
+        </w:rPr>
+        <w:t>%}{{</w:t>
+      </w:r>
+      <w:proofErr w:type="spellStart"/>
+      <w:r>
+        <w:rPr>
+          <w:rFonts w:ascii="Times New Roman" w:eastAsia="Times New Roman" w:hAnsi="Times New Roman" w:cs="Times New Roman"/>
+          <w:b/>
+          <w:bCs/>
+          <w:u w:val="single"/>
+          <w:lang w:val="en-US"/>
+        </w:rPr>
+        <w:t>fuel_types</w:t>
+      </w:r>
+      <w:proofErr w:type="spellEnd"/>
+      <w:r>
+        <w:rPr>
+          <w:rFonts w:ascii="Times New Roman" w:eastAsia="Times New Roman" w:hAnsi="Times New Roman" w:cs="Times New Roman"/>
+          <w:b/>
+          <w:bCs/>
+          <w:u w:val="single"/>
+          <w:lang w:val="en-US"/>
+        </w:rPr>
+        <w:t>}}{%endif%}</w:t>
       </w:r>
       <w:r>
         <w:rPr>
@@ -1294,7 +1970,55 @@
           <w:rFonts w:ascii="Times New Roman" w:eastAsia="Times New Roman" w:hAnsi="Times New Roman" w:cs="Times New Roman"/>
           <w:lang w:val="en-US"/>
         </w:rPr>
-        <w:t xml:space="preserve">6. Ishlab chiqargan zavod: </w:t>
+        <w:t xml:space="preserve">6. </w:t>
+      </w:r>
+      <w:proofErr w:type="spellStart"/>
+      <w:r>
+        <w:rPr>
+          <w:rFonts w:ascii="Times New Roman" w:eastAsia="Times New Roman" w:hAnsi="Times New Roman" w:cs="Times New Roman"/>
+          <w:lang w:val="en-US"/>
+        </w:rPr>
+        <w:t>Ishlab</w:t>
+      </w:r>
+      <w:proofErr w:type="spellEnd"/>
+      <w:r>
+        <w:rPr>
+          <w:rFonts w:ascii="Times New Roman" w:eastAsia="Times New Roman" w:hAnsi="Times New Roman" w:cs="Times New Roman"/>
+          <w:lang w:val="en-US"/>
+        </w:rPr>
+        <w:t xml:space="preserve"> </w:t>
+      </w:r>
+      <w:proofErr w:type="spellStart"/>
+      <w:r>
+        <w:rPr>
+          <w:rFonts w:ascii="Times New Roman" w:eastAsia="Times New Roman" w:hAnsi="Times New Roman" w:cs="Times New Roman"/>
+          <w:lang w:val="en-US"/>
+        </w:rPr>
+        <w:t>chiqargan</w:t>
+      </w:r>
+      <w:proofErr w:type="spellEnd"/>
+      <w:r>
+        <w:rPr>
+          <w:rFonts w:ascii="Times New Roman" w:eastAsia="Times New Roman" w:hAnsi="Times New Roman" w:cs="Times New Roman"/>
+          <w:lang w:val="en-US"/>
+        </w:rPr>
+        <w:t xml:space="preserve"> </w:t>
+      </w:r>
+      <w:proofErr w:type="spellStart"/>
+      <w:r>
+        <w:rPr>
+          <w:rFonts w:ascii="Times New Roman" w:eastAsia="Times New Roman" w:hAnsi="Times New Roman" w:cs="Times New Roman"/>
+          <w:lang w:val="en-US"/>
+        </w:rPr>
+        <w:t>zavod</w:t>
+      </w:r>
+      <w:proofErr w:type="spellEnd"/>
+      <w:r>
+        <w:rPr>
+          <w:rFonts w:ascii="Times New Roman" w:eastAsia="Times New Roman" w:hAnsi="Times New Roman" w:cs="Times New Roman"/>
+          <w:lang w:val="en-US"/>
+        </w:rPr>
+        <w:t xml:space="preserve">: </w:t>
       </w:r>
       <w:r>
         <w:rPr>
@@ -1328,17 +2052,87 @@
           <w:rFonts w:ascii="Times New Roman" w:eastAsia="Times New Roman" w:hAnsi="Times New Roman" w:cs="Times New Roman"/>
           <w:lang w:val="en-US"/>
         </w:rPr>
-        <w:t xml:space="preserve">7. Ishlab chiqarilgan yili: </w:t>
-      </w:r>
-      <w:r>
-        <w:rPr>
-          <w:rFonts w:ascii="Times New Roman" w:eastAsia="Times New Roman" w:hAnsi="Times New Roman" w:cs="Times New Roman"/>
-          <w:b/>
-          <w:bCs/>
-          <w:u w:val="single"/>
-          <w:lang w:val="en-US"/>
-        </w:rPr>
-        <w:t>{{made_year}}</w:t>
+        <w:t xml:space="preserve">7. </w:t>
+      </w:r>
+      <w:proofErr w:type="spellStart"/>
+      <w:r>
+        <w:rPr>
+          <w:rFonts w:ascii="Times New Roman" w:eastAsia="Times New Roman" w:hAnsi="Times New Roman" w:cs="Times New Roman"/>
+          <w:lang w:val="en-US"/>
+        </w:rPr>
+        <w:t>Ishlab</w:t>
+      </w:r>
+      <w:proofErr w:type="spellEnd"/>
+      <w:r>
+        <w:rPr>
+          <w:rFonts w:ascii="Times New Roman" w:eastAsia="Times New Roman" w:hAnsi="Times New Roman" w:cs="Times New Roman"/>
+          <w:lang w:val="en-US"/>
+        </w:rPr>
+        <w:t xml:space="preserve"> </w:t>
+      </w:r>
+      <w:proofErr w:type="spellStart"/>
+      <w:r>
+        <w:rPr>
+          <w:rFonts w:ascii="Times New Roman" w:eastAsia="Times New Roman" w:hAnsi="Times New Roman" w:cs="Times New Roman"/>
+          <w:lang w:val="en-US"/>
+        </w:rPr>
+        <w:t>chiqarilgan</w:t>
+      </w:r>
+      <w:proofErr w:type="spellEnd"/>
+      <w:r>
+        <w:rPr>
+          <w:rFonts w:ascii="Times New Roman" w:eastAsia="Times New Roman" w:hAnsi="Times New Roman" w:cs="Times New Roman"/>
+          <w:lang w:val="en-US"/>
+        </w:rPr>
+        <w:t xml:space="preserve"> </w:t>
+      </w:r>
+      <w:proofErr w:type="spellStart"/>
+      <w:r>
+        <w:rPr>
+          <w:rFonts w:ascii="Times New Roman" w:eastAsia="Times New Roman" w:hAnsi="Times New Roman" w:cs="Times New Roman"/>
+          <w:lang w:val="en-US"/>
+        </w:rPr>
+        <w:t>yili</w:t>
+      </w:r>
+      <w:proofErr w:type="spellEnd"/>
+      <w:r>
+        <w:rPr>
+          <w:rFonts w:ascii="Times New Roman" w:eastAsia="Times New Roman" w:hAnsi="Times New Roman" w:cs="Times New Roman"/>
+          <w:lang w:val="en-US"/>
+        </w:rPr>
+        <w:t xml:space="preserve">: </w:t>
+      </w:r>
+      <w:r>
+        <w:rPr>
+          <w:rFonts w:ascii="Times New Roman" w:eastAsia="Times New Roman" w:hAnsi="Times New Roman" w:cs="Times New Roman"/>
+          <w:b/>
+          <w:bCs/>
+          <w:u w:val="single"/>
+          <w:lang w:val="en-US"/>
+        </w:rPr>
+        <w:t>{{</w:t>
+      </w:r>
+      <w:proofErr w:type="spellStart"/>
+      <w:r>
+        <w:rPr>
+          <w:rFonts w:ascii="Times New Roman" w:eastAsia="Times New Roman" w:hAnsi="Times New Roman" w:cs="Times New Roman"/>
+          <w:b/>
+          <w:bCs/>
+          <w:u w:val="single"/>
+          <w:lang w:val="en-US"/>
+        </w:rPr>
+        <w:t>made_year</w:t>
+      </w:r>
+      <w:proofErr w:type="spellEnd"/>
+      <w:r>
+        <w:rPr>
+          <w:rFonts w:ascii="Times New Roman" w:eastAsia="Times New Roman" w:hAnsi="Times New Roman" w:cs="Times New Roman"/>
+          <w:b/>
+          <w:bCs/>
+          <w:u w:val="single"/>
+          <w:lang w:val="en-US"/>
+        </w:rPr>
+        <w:t>}}</w:t>
       </w:r>
       <w:r>
         <w:rPr>
@@ -1362,7 +2156,39 @@
           <w:rFonts w:ascii="Times New Roman" w:eastAsia="Times New Roman" w:hAnsi="Times New Roman" w:cs="Times New Roman"/>
           <w:lang w:val="en-US"/>
         </w:rPr>
-        <w:t xml:space="preserve">8. Shassi raqami:  </w:t>
+        <w:t xml:space="preserve">8. </w:t>
+      </w:r>
+      <w:proofErr w:type="spellStart"/>
+      <w:r>
+        <w:rPr>
+          <w:rFonts w:ascii="Times New Roman" w:eastAsia="Times New Roman" w:hAnsi="Times New Roman" w:cs="Times New Roman"/>
+          <w:lang w:val="en-US"/>
+        </w:rPr>
+        <w:t>Shassi</w:t>
+      </w:r>
+      <w:proofErr w:type="spellEnd"/>
+      <w:r>
+        <w:rPr>
+          <w:rFonts w:ascii="Times New Roman" w:eastAsia="Times New Roman" w:hAnsi="Times New Roman" w:cs="Times New Roman"/>
+          <w:lang w:val="en-US"/>
+        </w:rPr>
+        <w:t xml:space="preserve"> </w:t>
+      </w:r>
+      <w:proofErr w:type="spellStart"/>
+      <w:r>
+        <w:rPr>
+          <w:rFonts w:ascii="Times New Roman" w:eastAsia="Times New Roman" w:hAnsi="Times New Roman" w:cs="Times New Roman"/>
+          <w:lang w:val="en-US"/>
+        </w:rPr>
+        <w:t>raqami</w:t>
+      </w:r>
+      <w:proofErr w:type="spellEnd"/>
+      <w:r>
+        <w:rPr>
+          <w:rFonts w:ascii="Times New Roman" w:eastAsia="Times New Roman" w:hAnsi="Times New Roman" w:cs="Times New Roman"/>
+          <w:lang w:val="en-US"/>
+        </w:rPr>
+        <w:t xml:space="preserve">:  </w:t>
       </w:r>
       <w:r>
         <w:rPr>
@@ -1380,17 +2206,57 @@
           <w:u w:val="single"/>
           <w:lang w:val="en-US"/>
         </w:rPr>
-        <w:t xml:space="preserve"> {%if car.chassis_number%}</w:t>
-      </w:r>
-      <w:r>
-        <w:rPr>
-          <w:rFonts w:ascii="Times New Roman" w:eastAsia="Times New Roman" w:hAnsi="Times New Roman" w:cs="Times New Roman"/>
-          <w:b/>
-          <w:bCs/>
-          <w:u w:val="single"/>
-          <w:lang w:val="en-US"/>
-        </w:rPr>
-        <w:t>{{car.chassis_number}}{%endif%}</w:t>
+        <w:t xml:space="preserve"> {%if </w:t>
+      </w:r>
+      <w:proofErr w:type="spellStart"/>
+      <w:r>
+        <w:rPr>
+          <w:rFonts w:ascii="Times New Roman" w:eastAsia="Times New Roman" w:hAnsi="Times New Roman" w:cs="Times New Roman"/>
+          <w:u w:val="single"/>
+          <w:lang w:val="en-US"/>
+        </w:rPr>
+        <w:t>car.chassis_number</w:t>
+      </w:r>
+      <w:proofErr w:type="spellEnd"/>
+      <w:r>
+        <w:rPr>
+          <w:rFonts w:ascii="Times New Roman" w:eastAsia="Times New Roman" w:hAnsi="Times New Roman" w:cs="Times New Roman"/>
+          <w:u w:val="single"/>
+          <w:lang w:val="en-US"/>
+        </w:rPr>
+        <w:t>%}</w:t>
+      </w:r>
+      <w:r>
+        <w:rPr>
+          <w:rFonts w:ascii="Times New Roman" w:eastAsia="Times New Roman" w:hAnsi="Times New Roman" w:cs="Times New Roman"/>
+          <w:b/>
+          <w:bCs/>
+          <w:u w:val="single"/>
+          <w:lang w:val="en-US"/>
+        </w:rPr>
+        <w:t>{{</w:t>
+      </w:r>
+      <w:proofErr w:type="spellStart"/>
+      <w:r>
+        <w:rPr>
+          <w:rFonts w:ascii="Times New Roman" w:eastAsia="Times New Roman" w:hAnsi="Times New Roman" w:cs="Times New Roman"/>
+          <w:b/>
+          <w:bCs/>
+          <w:u w:val="single"/>
+          <w:lang w:val="en-US"/>
+        </w:rPr>
+        <w:t>car.chassis_number</w:t>
+      </w:r>
+      <w:proofErr w:type="spellEnd"/>
+      <w:r>
+        <w:rPr>
+          <w:rFonts w:ascii="Times New Roman" w:eastAsia="Times New Roman" w:hAnsi="Times New Roman" w:cs="Times New Roman"/>
+          <w:b/>
+          <w:bCs/>
+          <w:u w:val="single"/>
+          <w:lang w:val="en-US"/>
+        </w:rPr>
+        <w:t>}}{%endif%}</w:t>
       </w:r>
     </w:p>
     <w:p>
@@ -1407,17 +2273,71 @@
           <w:rFonts w:ascii="Times New Roman" w:eastAsia="Times New Roman" w:hAnsi="Times New Roman" w:cs="Times New Roman"/>
           <w:lang w:val="en-US"/>
         </w:rPr>
-        <w:t xml:space="preserve">9. Kuzov raqami: </w:t>
-      </w:r>
-      <w:r>
-        <w:rPr>
-          <w:rFonts w:ascii="Times New Roman" w:eastAsia="Times New Roman" w:hAnsi="Times New Roman" w:cs="Times New Roman"/>
-          <w:b/>
-          <w:bCs/>
-          <w:u w:val="single"/>
-          <w:lang w:val="en-US"/>
-        </w:rPr>
-        <w:t>№ {{car.body_number}}</w:t>
+        <w:t xml:space="preserve">9. </w:t>
+      </w:r>
+      <w:proofErr w:type="spellStart"/>
+      <w:r>
+        <w:rPr>
+          <w:rFonts w:ascii="Times New Roman" w:eastAsia="Times New Roman" w:hAnsi="Times New Roman" w:cs="Times New Roman"/>
+          <w:lang w:val="en-US"/>
+        </w:rPr>
+        <w:t>Kuzov</w:t>
+      </w:r>
+      <w:proofErr w:type="spellEnd"/>
+      <w:r>
+        <w:rPr>
+          <w:rFonts w:ascii="Times New Roman" w:eastAsia="Times New Roman" w:hAnsi="Times New Roman" w:cs="Times New Roman"/>
+          <w:lang w:val="en-US"/>
+        </w:rPr>
+        <w:t xml:space="preserve"> </w:t>
+      </w:r>
+      <w:proofErr w:type="spellStart"/>
+      <w:r>
+        <w:rPr>
+          <w:rFonts w:ascii="Times New Roman" w:eastAsia="Times New Roman" w:hAnsi="Times New Roman" w:cs="Times New Roman"/>
+          <w:lang w:val="en-US"/>
+        </w:rPr>
+        <w:t>raqami</w:t>
+      </w:r>
+      <w:proofErr w:type="spellEnd"/>
+      <w:r>
+        <w:rPr>
+          <w:rFonts w:ascii="Times New Roman" w:eastAsia="Times New Roman" w:hAnsi="Times New Roman" w:cs="Times New Roman"/>
+          <w:lang w:val="en-US"/>
+        </w:rPr>
+        <w:t xml:space="preserve">: </w:t>
+      </w:r>
+      <w:r>
+        <w:rPr>
+          <w:rFonts w:ascii="Times New Roman" w:eastAsia="Times New Roman" w:hAnsi="Times New Roman" w:cs="Times New Roman"/>
+          <w:b/>
+          <w:bCs/>
+          <w:u w:val="single"/>
+          <w:lang w:val="en-US"/>
+        </w:rPr>
+        <w:t>№ {{</w:t>
+      </w:r>
+      <w:proofErr w:type="spellStart"/>
+      <w:r>
+        <w:rPr>
+          <w:rFonts w:ascii="Times New Roman" w:eastAsia="Times New Roman" w:hAnsi="Times New Roman" w:cs="Times New Roman"/>
+          <w:b/>
+          <w:bCs/>
+          <w:u w:val="single"/>
+          <w:lang w:val="en-US"/>
+        </w:rPr>
+        <w:t>car.body_number</w:t>
+      </w:r>
+      <w:proofErr w:type="spellEnd"/>
+      <w:r>
+        <w:rPr>
+          <w:rFonts w:ascii="Times New Roman" w:eastAsia="Times New Roman" w:hAnsi="Times New Roman" w:cs="Times New Roman"/>
+          <w:b/>
+          <w:bCs/>
+          <w:u w:val="single"/>
+          <w:lang w:val="en-US"/>
+        </w:rPr>
+        <w:t>}}</w:t>
       </w:r>
       <w:r>
         <w:rPr>
@@ -1445,17 +2365,71 @@
           <w:rFonts w:ascii="Times New Roman" w:eastAsia="Times New Roman" w:hAnsi="Times New Roman" w:cs="Times New Roman"/>
           <w:lang w:val="en-US"/>
         </w:rPr>
-        <w:t xml:space="preserve">   10. Dvigatel raqami: </w:t>
-      </w:r>
-      <w:r>
-        <w:rPr>
-          <w:rFonts w:ascii="Times New Roman" w:eastAsia="Times New Roman" w:hAnsi="Times New Roman" w:cs="Times New Roman"/>
-          <w:b/>
-          <w:bCs/>
-          <w:u w:val="single"/>
-          <w:lang w:val="en-US"/>
-        </w:rPr>
-        <w:t>№ {{car.engine_number}}</w:t>
+        <w:t xml:space="preserve">   10. </w:t>
+      </w:r>
+      <w:proofErr w:type="spellStart"/>
+      <w:r>
+        <w:rPr>
+          <w:rFonts w:ascii="Times New Roman" w:eastAsia="Times New Roman" w:hAnsi="Times New Roman" w:cs="Times New Roman"/>
+          <w:lang w:val="en-US"/>
+        </w:rPr>
+        <w:t>Dvigatel</w:t>
+      </w:r>
+      <w:proofErr w:type="spellEnd"/>
+      <w:r>
+        <w:rPr>
+          <w:rFonts w:ascii="Times New Roman" w:eastAsia="Times New Roman" w:hAnsi="Times New Roman" w:cs="Times New Roman"/>
+          <w:lang w:val="en-US"/>
+        </w:rPr>
+        <w:t xml:space="preserve"> </w:t>
+      </w:r>
+      <w:proofErr w:type="spellStart"/>
+      <w:r>
+        <w:rPr>
+          <w:rFonts w:ascii="Times New Roman" w:eastAsia="Times New Roman" w:hAnsi="Times New Roman" w:cs="Times New Roman"/>
+          <w:lang w:val="en-US"/>
+        </w:rPr>
+        <w:t>raqami</w:t>
+      </w:r>
+      <w:proofErr w:type="spellEnd"/>
+      <w:r>
+        <w:rPr>
+          <w:rFonts w:ascii="Times New Roman" w:eastAsia="Times New Roman" w:hAnsi="Times New Roman" w:cs="Times New Roman"/>
+          <w:lang w:val="en-US"/>
+        </w:rPr>
+        <w:t xml:space="preserve">: </w:t>
+      </w:r>
+      <w:r>
+        <w:rPr>
+          <w:rFonts w:ascii="Times New Roman" w:eastAsia="Times New Roman" w:hAnsi="Times New Roman" w:cs="Times New Roman"/>
+          <w:b/>
+          <w:bCs/>
+          <w:u w:val="single"/>
+          <w:lang w:val="en-US"/>
+        </w:rPr>
+        <w:t>№ {{</w:t>
+      </w:r>
+      <w:proofErr w:type="spellStart"/>
+      <w:r>
+        <w:rPr>
+          <w:rFonts w:ascii="Times New Roman" w:eastAsia="Times New Roman" w:hAnsi="Times New Roman" w:cs="Times New Roman"/>
+          <w:b/>
+          <w:bCs/>
+          <w:u w:val="single"/>
+          <w:lang w:val="en-US"/>
+        </w:rPr>
+        <w:t>car.engine_number</w:t>
+      </w:r>
+      <w:proofErr w:type="spellEnd"/>
+      <w:r>
+        <w:rPr>
+          <w:rFonts w:ascii="Times New Roman" w:eastAsia="Times New Roman" w:hAnsi="Times New Roman" w:cs="Times New Roman"/>
+          <w:b/>
+          <w:bCs/>
+          <w:u w:val="single"/>
+          <w:lang w:val="en-US"/>
+        </w:rPr>
+        <w:t>}}</w:t>
       </w:r>
     </w:p>
     <w:p>
@@ -1473,18 +2447,106 @@
           <w:rFonts w:ascii="Times New Roman" w:eastAsia="Times New Roman" w:hAnsi="Times New Roman" w:cs="Times New Roman"/>
           <w:lang w:val="en-US"/>
         </w:rPr>
-        <w:t xml:space="preserve">   11. Dvigatel quvvati: </w:t>
-      </w:r>
-      <w:r>
-        <w:rPr>
-          <w:rFonts w:ascii="Times New Roman" w:eastAsia="Times New Roman" w:hAnsi="Times New Roman" w:cs="Times New Roman"/>
-          <w:b/>
-          <w:bCs/>
-          <w:u w:val="single"/>
-          <w:lang w:val="en-US"/>
-        </w:rPr>
-        <w:t>{{car.engine_power}} ot kuchi</w:t>
-      </w:r>
+        <w:t xml:space="preserve">   11. </w:t>
+      </w:r>
+      <w:proofErr w:type="spellStart"/>
+      <w:r>
+        <w:rPr>
+          <w:rFonts w:ascii="Times New Roman" w:eastAsia="Times New Roman" w:hAnsi="Times New Roman" w:cs="Times New Roman"/>
+          <w:lang w:val="en-US"/>
+        </w:rPr>
+        <w:t>Dvigatel</w:t>
+      </w:r>
+      <w:proofErr w:type="spellEnd"/>
+      <w:r>
+        <w:rPr>
+          <w:rFonts w:ascii="Times New Roman" w:eastAsia="Times New Roman" w:hAnsi="Times New Roman" w:cs="Times New Roman"/>
+          <w:lang w:val="en-US"/>
+        </w:rPr>
+        <w:t xml:space="preserve"> </w:t>
+      </w:r>
+      <w:proofErr w:type="spellStart"/>
+      <w:r>
+        <w:rPr>
+          <w:rFonts w:ascii="Times New Roman" w:eastAsia="Times New Roman" w:hAnsi="Times New Roman" w:cs="Times New Roman"/>
+          <w:lang w:val="en-US"/>
+        </w:rPr>
+        <w:t>quvvati</w:t>
+      </w:r>
+      <w:proofErr w:type="spellEnd"/>
+      <w:r>
+        <w:rPr>
+          <w:rFonts w:ascii="Times New Roman" w:eastAsia="Times New Roman" w:hAnsi="Times New Roman" w:cs="Times New Roman"/>
+          <w:lang w:val="en-US"/>
+        </w:rPr>
+        <w:t xml:space="preserve">: </w:t>
+      </w:r>
+      <w:r>
+        <w:rPr>
+          <w:rFonts w:ascii="Times New Roman" w:eastAsia="Times New Roman" w:hAnsi="Times New Roman" w:cs="Times New Roman"/>
+          <w:b/>
+          <w:bCs/>
+          <w:u w:val="single"/>
+          <w:lang w:val="en-US"/>
+        </w:rPr>
+        <w:t>{{</w:t>
+      </w:r>
+      <w:proofErr w:type="spellStart"/>
+      <w:r>
+        <w:rPr>
+          <w:rFonts w:ascii="Times New Roman" w:eastAsia="Times New Roman" w:hAnsi="Times New Roman" w:cs="Times New Roman"/>
+          <w:b/>
+          <w:bCs/>
+          <w:u w:val="single"/>
+          <w:lang w:val="en-US"/>
+        </w:rPr>
+        <w:t>car.engine_power</w:t>
+      </w:r>
+      <w:proofErr w:type="spellEnd"/>
+      <w:r>
+        <w:rPr>
+          <w:rFonts w:ascii="Times New Roman" w:eastAsia="Times New Roman" w:hAnsi="Times New Roman" w:cs="Times New Roman"/>
+          <w:b/>
+          <w:bCs/>
+          <w:u w:val="single"/>
+          <w:lang w:val="en-US"/>
+        </w:rPr>
+        <w:t xml:space="preserve">}} </w:t>
+      </w:r>
+      <w:proofErr w:type="spellStart"/>
+      <w:r>
+        <w:rPr>
+          <w:rFonts w:ascii="Times New Roman" w:eastAsia="Times New Roman" w:hAnsi="Times New Roman" w:cs="Times New Roman"/>
+          <w:b/>
+          <w:bCs/>
+          <w:u w:val="single"/>
+          <w:lang w:val="en-US"/>
+        </w:rPr>
+        <w:t>ot</w:t>
+      </w:r>
+      <w:proofErr w:type="spellEnd"/>
+      <w:r>
+        <w:rPr>
+          <w:rFonts w:ascii="Times New Roman" w:eastAsia="Times New Roman" w:hAnsi="Times New Roman" w:cs="Times New Roman"/>
+          <w:b/>
+          <w:bCs/>
+          <w:u w:val="single"/>
+          <w:lang w:val="en-US"/>
+        </w:rPr>
+        <w:t xml:space="preserve"> </w:t>
+      </w:r>
+      <w:proofErr w:type="spellStart"/>
+      <w:r>
+        <w:rPr>
+          <w:rFonts w:ascii="Times New Roman" w:eastAsia="Times New Roman" w:hAnsi="Times New Roman" w:cs="Times New Roman"/>
+          <w:b/>
+          <w:bCs/>
+          <w:u w:val="single"/>
+          <w:lang w:val="en-US"/>
+        </w:rPr>
+        <w:t>kuchi</w:t>
+      </w:r>
+      <w:proofErr w:type="spellEnd"/>
     </w:p>
     <w:p>
       <w:pPr>
@@ -1503,17 +2565,55 @@
           <w:rFonts w:ascii="Times New Roman" w:eastAsia="Times New Roman" w:hAnsi="Times New Roman" w:cs="Times New Roman"/>
           <w:lang w:val="en-US"/>
         </w:rPr>
-        <w:t xml:space="preserve">   12. Rangi: </w:t>
-      </w:r>
-      <w:r>
-        <w:rPr>
-          <w:rFonts w:ascii="Times New Roman" w:eastAsia="Times New Roman" w:hAnsi="Times New Roman" w:cs="Times New Roman"/>
-          <w:b/>
-          <w:bCs/>
-          <w:u w:val="single"/>
-          <w:lang w:val="en-US"/>
-        </w:rPr>
-        <w:t>{{car.color.title}}</w:t>
+        <w:t xml:space="preserve">   12. </w:t>
+      </w:r>
+      <w:proofErr w:type="spellStart"/>
+      <w:r>
+        <w:rPr>
+          <w:rFonts w:ascii="Times New Roman" w:eastAsia="Times New Roman" w:hAnsi="Times New Roman" w:cs="Times New Roman"/>
+          <w:lang w:val="en-US"/>
+        </w:rPr>
+        <w:t>Rangi</w:t>
+      </w:r>
+      <w:proofErr w:type="spellEnd"/>
+      <w:r>
+        <w:rPr>
+          <w:rFonts w:ascii="Times New Roman" w:eastAsia="Times New Roman" w:hAnsi="Times New Roman" w:cs="Times New Roman"/>
+          <w:lang w:val="en-US"/>
+        </w:rPr>
+        <w:t xml:space="preserve">: </w:t>
+      </w:r>
+      <w:r>
+        <w:rPr>
+          <w:rFonts w:ascii="Times New Roman" w:eastAsia="Times New Roman" w:hAnsi="Times New Roman" w:cs="Times New Roman"/>
+          <w:b/>
+          <w:bCs/>
+          <w:u w:val="single"/>
+          <w:lang w:val="en-US"/>
+        </w:rPr>
+        <w:t>{{</w:t>
+      </w:r>
+      <w:proofErr w:type="spellStart"/>
+      <w:r>
+        <w:rPr>
+          <w:rFonts w:ascii="Times New Roman" w:eastAsia="Times New Roman" w:hAnsi="Times New Roman" w:cs="Times New Roman"/>
+          <w:b/>
+          <w:bCs/>
+          <w:u w:val="single"/>
+          <w:lang w:val="en-US"/>
+        </w:rPr>
+        <w:t>car.color.title</w:t>
+      </w:r>
+      <w:proofErr w:type="spellEnd"/>
+      <w:r>
+        <w:rPr>
+          <w:rFonts w:ascii="Times New Roman" w:eastAsia="Times New Roman" w:hAnsi="Times New Roman" w:cs="Times New Roman"/>
+          <w:b/>
+          <w:bCs/>
+          <w:u w:val="single"/>
+          <w:lang w:val="en-US"/>
+        </w:rPr>
+        <w:t>}}</w:t>
       </w:r>
       <w:r>
         <w:rPr>
@@ -1548,17 +2648,87 @@
           <w:rFonts w:ascii="Times New Roman" w:eastAsia="Times New Roman" w:hAnsi="Times New Roman" w:cs="Times New Roman"/>
           <w:lang w:val="en-US"/>
         </w:rPr>
-        <w:t xml:space="preserve">   13. To’la vazni {%if car.full_weight%}</w:t>
-      </w:r>
-      <w:r>
-        <w:rPr>
-          <w:rFonts w:ascii="Times New Roman" w:eastAsia="Times New Roman" w:hAnsi="Times New Roman" w:cs="Times New Roman"/>
-          <w:b/>
-          <w:bCs/>
-          <w:u w:val="single"/>
-          <w:lang w:val="en-US"/>
-        </w:rPr>
-        <w:t>{{car.full_weight}} kg{%endif%}</w:t>
+        <w:t xml:space="preserve">   13. </w:t>
+      </w:r>
+      <w:proofErr w:type="spellStart"/>
+      <w:r>
+        <w:rPr>
+          <w:rFonts w:ascii="Times New Roman" w:eastAsia="Times New Roman" w:hAnsi="Times New Roman" w:cs="Times New Roman"/>
+          <w:lang w:val="en-US"/>
+        </w:rPr>
+        <w:t>To’la</w:t>
+      </w:r>
+      <w:proofErr w:type="spellEnd"/>
+      <w:r>
+        <w:rPr>
+          <w:rFonts w:ascii="Times New Roman" w:eastAsia="Times New Roman" w:hAnsi="Times New Roman" w:cs="Times New Roman"/>
+          <w:lang w:val="en-US"/>
+        </w:rPr>
+        <w:t xml:space="preserve"> </w:t>
+      </w:r>
+      <w:proofErr w:type="spellStart"/>
+      <w:r>
+        <w:rPr>
+          <w:rFonts w:ascii="Times New Roman" w:eastAsia="Times New Roman" w:hAnsi="Times New Roman" w:cs="Times New Roman"/>
+          <w:lang w:val="en-US"/>
+        </w:rPr>
+        <w:t>vazni</w:t>
+      </w:r>
+      <w:proofErr w:type="spellEnd"/>
+      <w:r>
+        <w:rPr>
+          <w:rFonts w:ascii="Times New Roman" w:eastAsia="Times New Roman" w:hAnsi="Times New Roman" w:cs="Times New Roman"/>
+          <w:lang w:val="en-US"/>
+        </w:rPr>
+        <w:t xml:space="preserve"> {%if </w:t>
+      </w:r>
+      <w:proofErr w:type="spellStart"/>
+      <w:r>
+        <w:rPr>
+          <w:rFonts w:ascii="Times New Roman" w:eastAsia="Times New Roman" w:hAnsi="Times New Roman" w:cs="Times New Roman"/>
+          <w:lang w:val="en-US"/>
+        </w:rPr>
+        <w:t>car.full_weight</w:t>
+      </w:r>
+      <w:proofErr w:type="spellEnd"/>
+      <w:r>
+        <w:rPr>
+          <w:rFonts w:ascii="Times New Roman" w:eastAsia="Times New Roman" w:hAnsi="Times New Roman" w:cs="Times New Roman"/>
+          <w:lang w:val="en-US"/>
+        </w:rPr>
+        <w:t>%}</w:t>
+      </w:r>
+      <w:r>
+        <w:rPr>
+          <w:rFonts w:ascii="Times New Roman" w:eastAsia="Times New Roman" w:hAnsi="Times New Roman" w:cs="Times New Roman"/>
+          <w:b/>
+          <w:bCs/>
+          <w:u w:val="single"/>
+          <w:lang w:val="en-US"/>
+        </w:rPr>
+        <w:t>{{</w:t>
+      </w:r>
+      <w:proofErr w:type="spellStart"/>
+      <w:r>
+        <w:rPr>
+          <w:rFonts w:ascii="Times New Roman" w:eastAsia="Times New Roman" w:hAnsi="Times New Roman" w:cs="Times New Roman"/>
+          <w:b/>
+          <w:bCs/>
+          <w:u w:val="single"/>
+          <w:lang w:val="en-US"/>
+        </w:rPr>
+        <w:t>car.full_weight</w:t>
+      </w:r>
+      <w:proofErr w:type="spellEnd"/>
+      <w:r>
+        <w:rPr>
+          <w:rFonts w:ascii="Times New Roman" w:eastAsia="Times New Roman" w:hAnsi="Times New Roman" w:cs="Times New Roman"/>
+          <w:b/>
+          <w:bCs/>
+          <w:u w:val="single"/>
+          <w:lang w:val="en-US"/>
+        </w:rPr>
+        <w:t>}} kg{%endif%}</w:t>
       </w:r>
     </w:p>
     <w:p>
@@ -1581,17 +2751,87 @@
           <w:rFonts w:ascii="Times New Roman" w:eastAsia="Times New Roman" w:hAnsi="Times New Roman" w:cs="Times New Roman"/>
           <w:lang w:val="en-US"/>
         </w:rPr>
-        <w:t xml:space="preserve">   14. Yuksiz vazni {%if car.empty_weight%}</w:t>
-      </w:r>
-      <w:r>
-        <w:rPr>
-          <w:rFonts w:ascii="Times New Roman" w:eastAsia="Times New Roman" w:hAnsi="Times New Roman" w:cs="Times New Roman"/>
-          <w:b/>
-          <w:bCs/>
-          <w:u w:val="single"/>
-          <w:lang w:val="en-US"/>
-        </w:rPr>
-        <w:t>{{car.empty_weight}} kg{%endif%}</w:t>
+        <w:t xml:space="preserve">   14. </w:t>
+      </w:r>
+      <w:proofErr w:type="spellStart"/>
+      <w:r>
+        <w:rPr>
+          <w:rFonts w:ascii="Times New Roman" w:eastAsia="Times New Roman" w:hAnsi="Times New Roman" w:cs="Times New Roman"/>
+          <w:lang w:val="en-US"/>
+        </w:rPr>
+        <w:t>Yuksiz</w:t>
+      </w:r>
+      <w:proofErr w:type="spellEnd"/>
+      <w:r>
+        <w:rPr>
+          <w:rFonts w:ascii="Times New Roman" w:eastAsia="Times New Roman" w:hAnsi="Times New Roman" w:cs="Times New Roman"/>
+          <w:lang w:val="en-US"/>
+        </w:rPr>
+        <w:t xml:space="preserve"> </w:t>
+      </w:r>
+      <w:proofErr w:type="spellStart"/>
+      <w:r>
+        <w:rPr>
+          <w:rFonts w:ascii="Times New Roman" w:eastAsia="Times New Roman" w:hAnsi="Times New Roman" w:cs="Times New Roman"/>
+          <w:lang w:val="en-US"/>
+        </w:rPr>
+        <w:t>vazni</w:t>
+      </w:r>
+      <w:proofErr w:type="spellEnd"/>
+      <w:r>
+        <w:rPr>
+          <w:rFonts w:ascii="Times New Roman" w:eastAsia="Times New Roman" w:hAnsi="Times New Roman" w:cs="Times New Roman"/>
+          <w:lang w:val="en-US"/>
+        </w:rPr>
+        <w:t xml:space="preserve"> {%if </w:t>
+      </w:r>
+      <w:proofErr w:type="spellStart"/>
+      <w:r>
+        <w:rPr>
+          <w:rFonts w:ascii="Times New Roman" w:eastAsia="Times New Roman" w:hAnsi="Times New Roman" w:cs="Times New Roman"/>
+          <w:lang w:val="en-US"/>
+        </w:rPr>
+        <w:t>car.empty_weight</w:t>
+      </w:r>
+      <w:proofErr w:type="spellEnd"/>
+      <w:r>
+        <w:rPr>
+          <w:rFonts w:ascii="Times New Roman" w:eastAsia="Times New Roman" w:hAnsi="Times New Roman" w:cs="Times New Roman"/>
+          <w:lang w:val="en-US"/>
+        </w:rPr>
+        <w:t>%}</w:t>
+      </w:r>
+      <w:r>
+        <w:rPr>
+          <w:rFonts w:ascii="Times New Roman" w:eastAsia="Times New Roman" w:hAnsi="Times New Roman" w:cs="Times New Roman"/>
+          <w:b/>
+          <w:bCs/>
+          <w:u w:val="single"/>
+          <w:lang w:val="en-US"/>
+        </w:rPr>
+        <w:t>{{</w:t>
+      </w:r>
+      <w:proofErr w:type="spellStart"/>
+      <w:r>
+        <w:rPr>
+          <w:rFonts w:ascii="Times New Roman" w:eastAsia="Times New Roman" w:hAnsi="Times New Roman" w:cs="Times New Roman"/>
+          <w:b/>
+          <w:bCs/>
+          <w:u w:val="single"/>
+          <w:lang w:val="en-US"/>
+        </w:rPr>
+        <w:t>car.empty_weight</w:t>
+      </w:r>
+      <w:proofErr w:type="spellEnd"/>
+      <w:r>
+        <w:rPr>
+          <w:rFonts w:ascii="Times New Roman" w:eastAsia="Times New Roman" w:hAnsi="Times New Roman" w:cs="Times New Roman"/>
+          <w:b/>
+          <w:bCs/>
+          <w:u w:val="single"/>
+          <w:lang w:val="en-US"/>
+        </w:rPr>
+        <w:t>}} kg{%endif%}</w:t>
       </w:r>
     </w:p>
     <w:p>
@@ -1611,17 +2851,87 @@
           <w:rFonts w:ascii="Times New Roman" w:eastAsia="Times New Roman" w:hAnsi="Times New Roman" w:cs="Times New Roman"/>
           <w:lang w:val="en-US"/>
         </w:rPr>
-        <w:t xml:space="preserve">   15. Avtomobildagi davlat raqami: </w:t>
-      </w:r>
-      <w:r>
-        <w:rPr>
-          <w:rFonts w:ascii="Times New Roman" w:eastAsia="Times New Roman" w:hAnsi="Times New Roman" w:cs="Times New Roman"/>
-          <w:b/>
-          <w:bCs/>
-          <w:u w:val="single"/>
-          <w:lang w:val="en-US"/>
-        </w:rPr>
-        <w:t>{{old_number}}</w:t>
+        <w:t xml:space="preserve">   15. </w:t>
+      </w:r>
+      <w:proofErr w:type="spellStart"/>
+      <w:r>
+        <w:rPr>
+          <w:rFonts w:ascii="Times New Roman" w:eastAsia="Times New Roman" w:hAnsi="Times New Roman" w:cs="Times New Roman"/>
+          <w:lang w:val="en-US"/>
+        </w:rPr>
+        <w:t>Avtomobildagi</w:t>
+      </w:r>
+      <w:proofErr w:type="spellEnd"/>
+      <w:r>
+        <w:rPr>
+          <w:rFonts w:ascii="Times New Roman" w:eastAsia="Times New Roman" w:hAnsi="Times New Roman" w:cs="Times New Roman"/>
+          <w:lang w:val="en-US"/>
+        </w:rPr>
+        <w:t xml:space="preserve"> </w:t>
+      </w:r>
+      <w:proofErr w:type="spellStart"/>
+      <w:r>
+        <w:rPr>
+          <w:rFonts w:ascii="Times New Roman" w:eastAsia="Times New Roman" w:hAnsi="Times New Roman" w:cs="Times New Roman"/>
+          <w:lang w:val="en-US"/>
+        </w:rPr>
+        <w:t>davlat</w:t>
+      </w:r>
+      <w:proofErr w:type="spellEnd"/>
+      <w:r>
+        <w:rPr>
+          <w:rFonts w:ascii="Times New Roman" w:eastAsia="Times New Roman" w:hAnsi="Times New Roman" w:cs="Times New Roman"/>
+          <w:lang w:val="en-US"/>
+        </w:rPr>
+        <w:t xml:space="preserve"> </w:t>
+      </w:r>
+      <w:proofErr w:type="spellStart"/>
+      <w:r>
+        <w:rPr>
+          <w:rFonts w:ascii="Times New Roman" w:eastAsia="Times New Roman" w:hAnsi="Times New Roman" w:cs="Times New Roman"/>
+          <w:lang w:val="en-US"/>
+        </w:rPr>
+        <w:t>raqami</w:t>
+      </w:r>
+      <w:proofErr w:type="spellEnd"/>
+      <w:r>
+        <w:rPr>
+          <w:rFonts w:ascii="Times New Roman" w:eastAsia="Times New Roman" w:hAnsi="Times New Roman" w:cs="Times New Roman"/>
+          <w:lang w:val="en-US"/>
+        </w:rPr>
+        <w:t xml:space="preserve">: </w:t>
+      </w:r>
+      <w:r>
+        <w:rPr>
+          <w:rFonts w:ascii="Times New Roman" w:eastAsia="Times New Roman" w:hAnsi="Times New Roman" w:cs="Times New Roman"/>
+          <w:b/>
+          <w:bCs/>
+          <w:u w:val="single"/>
+          <w:lang w:val="en-US"/>
+        </w:rPr>
+        <w:t>{{</w:t>
+      </w:r>
+      <w:proofErr w:type="spellStart"/>
+      <w:r>
+        <w:rPr>
+          <w:rFonts w:ascii="Times New Roman" w:eastAsia="Times New Roman" w:hAnsi="Times New Roman" w:cs="Times New Roman"/>
+          <w:b/>
+          <w:bCs/>
+          <w:u w:val="single"/>
+          <w:lang w:val="en-US"/>
+        </w:rPr>
+        <w:t>old_number</w:t>
+      </w:r>
+      <w:proofErr w:type="spellEnd"/>
+      <w:r>
+        <w:rPr>
+          <w:rFonts w:ascii="Times New Roman" w:eastAsia="Times New Roman" w:hAnsi="Times New Roman" w:cs="Times New Roman"/>
+          <w:b/>
+          <w:bCs/>
+          <w:u w:val="single"/>
+          <w:lang w:val="en-US"/>
+        </w:rPr>
+        <w:t>}}</w:t>
       </w:r>
     </w:p>
     <w:p>
@@ -1638,17 +2948,87 @@
           <w:rFonts w:ascii="Times New Roman" w:eastAsia="Times New Roman" w:hAnsi="Times New Roman" w:cs="Times New Roman"/>
           <w:lang w:val="en-US"/>
         </w:rPr>
-        <w:t xml:space="preserve">   16. Qayd etish guvohnomasi:  </w:t>
-      </w:r>
-      <w:r>
-        <w:rPr>
-          <w:rFonts w:ascii="Times New Roman" w:eastAsia="Times New Roman" w:hAnsi="Times New Roman" w:cs="Times New Roman"/>
-          <w:b/>
-          <w:bCs/>
-          <w:u w:val="single"/>
-          <w:lang w:val="en-US"/>
-        </w:rPr>
-        <w:t>{{old_technical_passport}}</w:t>
+        <w:t xml:space="preserve">   16. </w:t>
+      </w:r>
+      <w:proofErr w:type="spellStart"/>
+      <w:r>
+        <w:rPr>
+          <w:rFonts w:ascii="Times New Roman" w:eastAsia="Times New Roman" w:hAnsi="Times New Roman" w:cs="Times New Roman"/>
+          <w:lang w:val="en-US"/>
+        </w:rPr>
+        <w:t>Qayd</w:t>
+      </w:r>
+      <w:proofErr w:type="spellEnd"/>
+      <w:r>
+        <w:rPr>
+          <w:rFonts w:ascii="Times New Roman" w:eastAsia="Times New Roman" w:hAnsi="Times New Roman" w:cs="Times New Roman"/>
+          <w:lang w:val="en-US"/>
+        </w:rPr>
+        <w:t xml:space="preserve"> </w:t>
+      </w:r>
+      <w:proofErr w:type="spellStart"/>
+      <w:r>
+        <w:rPr>
+          <w:rFonts w:ascii="Times New Roman" w:eastAsia="Times New Roman" w:hAnsi="Times New Roman" w:cs="Times New Roman"/>
+          <w:lang w:val="en-US"/>
+        </w:rPr>
+        <w:t>etish</w:t>
+      </w:r>
+      <w:proofErr w:type="spellEnd"/>
+      <w:r>
+        <w:rPr>
+          <w:rFonts w:ascii="Times New Roman" w:eastAsia="Times New Roman" w:hAnsi="Times New Roman" w:cs="Times New Roman"/>
+          <w:lang w:val="en-US"/>
+        </w:rPr>
+        <w:t xml:space="preserve"> </w:t>
+      </w:r>
+      <w:proofErr w:type="spellStart"/>
+      <w:r>
+        <w:rPr>
+          <w:rFonts w:ascii="Times New Roman" w:eastAsia="Times New Roman" w:hAnsi="Times New Roman" w:cs="Times New Roman"/>
+          <w:lang w:val="en-US"/>
+        </w:rPr>
+        <w:t>guvohnomasi</w:t>
+      </w:r>
+      <w:proofErr w:type="spellEnd"/>
+      <w:r>
+        <w:rPr>
+          <w:rFonts w:ascii="Times New Roman" w:eastAsia="Times New Roman" w:hAnsi="Times New Roman" w:cs="Times New Roman"/>
+          <w:lang w:val="en-US"/>
+        </w:rPr>
+        <w:t xml:space="preserve">:  </w:t>
+      </w:r>
+      <w:r>
+        <w:rPr>
+          <w:rFonts w:ascii="Times New Roman" w:eastAsia="Times New Roman" w:hAnsi="Times New Roman" w:cs="Times New Roman"/>
+          <w:b/>
+          <w:bCs/>
+          <w:u w:val="single"/>
+          <w:lang w:val="en-US"/>
+        </w:rPr>
+        <w:t>{{</w:t>
+      </w:r>
+      <w:proofErr w:type="spellStart"/>
+      <w:r>
+        <w:rPr>
+          <w:rFonts w:ascii="Times New Roman" w:eastAsia="Times New Roman" w:hAnsi="Times New Roman" w:cs="Times New Roman"/>
+          <w:b/>
+          <w:bCs/>
+          <w:u w:val="single"/>
+          <w:lang w:val="en-US"/>
+        </w:rPr>
+        <w:t>old_technical_passport</w:t>
+      </w:r>
+      <w:proofErr w:type="spellEnd"/>
+      <w:r>
+        <w:rPr>
+          <w:rFonts w:ascii="Times New Roman" w:eastAsia="Times New Roman" w:hAnsi="Times New Roman" w:cs="Times New Roman"/>
+          <w:b/>
+          <w:bCs/>
+          <w:u w:val="single"/>
+          <w:lang w:val="en-US"/>
+        </w:rPr>
+        <w:t>}}</w:t>
       </w:r>
       <w:r>
         <w:rPr>
@@ -1682,7 +3062,135 @@
           <w:rFonts w:ascii="Times New Roman" w:eastAsia="Times New Roman" w:hAnsi="Times New Roman" w:cs="Times New Roman"/>
           <w:lang w:val="en-US"/>
         </w:rPr>
-        <w:t xml:space="preserve">YHXB bo’limida mashinani rasmiylashtirish uchun tashkilot nomidan ishonchli shaxs </w:t>
+        <w:t xml:space="preserve">YHXB </w:t>
+      </w:r>
+      <w:proofErr w:type="spellStart"/>
+      <w:r>
+        <w:rPr>
+          <w:rFonts w:ascii="Times New Roman" w:eastAsia="Times New Roman" w:hAnsi="Times New Roman" w:cs="Times New Roman"/>
+          <w:lang w:val="en-US"/>
+        </w:rPr>
+        <w:t>bo’limida</w:t>
+      </w:r>
+      <w:proofErr w:type="spellEnd"/>
+      <w:r>
+        <w:rPr>
+          <w:rFonts w:ascii="Times New Roman" w:eastAsia="Times New Roman" w:hAnsi="Times New Roman" w:cs="Times New Roman"/>
+          <w:lang w:val="en-US"/>
+        </w:rPr>
+        <w:t xml:space="preserve"> </w:t>
+      </w:r>
+      <w:proofErr w:type="spellStart"/>
+      <w:r>
+        <w:rPr>
+          <w:rFonts w:ascii="Times New Roman" w:eastAsia="Times New Roman" w:hAnsi="Times New Roman" w:cs="Times New Roman"/>
+          <w:lang w:val="en-US"/>
+        </w:rPr>
+        <w:t>mashinani</w:t>
+      </w:r>
+      <w:proofErr w:type="spellEnd"/>
+      <w:r>
+        <w:rPr>
+          <w:rFonts w:ascii="Times New Roman" w:eastAsia="Times New Roman" w:hAnsi="Times New Roman" w:cs="Times New Roman"/>
+          <w:lang w:val="en-US"/>
+        </w:rPr>
+        <w:t xml:space="preserve"> </w:t>
+      </w:r>
+      <w:proofErr w:type="spellStart"/>
+      <w:r>
+        <w:rPr>
+          <w:rFonts w:ascii="Times New Roman" w:eastAsia="Times New Roman" w:hAnsi="Times New Roman" w:cs="Times New Roman"/>
+          <w:lang w:val="en-US"/>
+        </w:rPr>
+        <w:t>rasmiylashtirish</w:t>
+      </w:r>
+      <w:proofErr w:type="spellEnd"/>
+      <w:r>
+        <w:rPr>
+          <w:rFonts w:ascii="Times New Roman" w:eastAsia="Times New Roman" w:hAnsi="Times New Roman" w:cs="Times New Roman"/>
+          <w:lang w:val="en-US"/>
+        </w:rPr>
+        <w:t xml:space="preserve"> </w:t>
+      </w:r>
+      <w:proofErr w:type="spellStart"/>
+      <w:r>
+        <w:rPr>
+          <w:rFonts w:ascii="Times New Roman" w:eastAsia="Times New Roman" w:hAnsi="Times New Roman" w:cs="Times New Roman"/>
+          <w:lang w:val="en-US"/>
+        </w:rPr>
+        <w:t>uchun</w:t>
+      </w:r>
+      <w:proofErr w:type="spellEnd"/>
+      <w:r>
+        <w:rPr>
+          <w:rFonts w:ascii="Times New Roman" w:eastAsia="Times New Roman" w:hAnsi="Times New Roman" w:cs="Times New Roman"/>
+          <w:lang w:val="en-US"/>
+        </w:rPr>
+        <w:t xml:space="preserve"> </w:t>
+      </w:r>
+      <w:proofErr w:type="spellStart"/>
+      <w:r>
+        <w:rPr>
+          <w:rFonts w:ascii="Times New Roman" w:eastAsia="Times New Roman" w:hAnsi="Times New Roman" w:cs="Times New Roman"/>
+          <w:lang w:val="en-US"/>
+        </w:rPr>
+        <w:t>tashkilot</w:t>
+      </w:r>
+      <w:proofErr w:type="spellEnd"/>
+      <w:r>
+        <w:rPr>
+          <w:rFonts w:ascii="Times New Roman" w:eastAsia="Times New Roman" w:hAnsi="Times New Roman" w:cs="Times New Roman"/>
+          <w:lang w:val="en-US"/>
+        </w:rPr>
+        <w:t xml:space="preserve"> </w:t>
+      </w:r>
+      <w:proofErr w:type="spellStart"/>
+      <w:r>
+        <w:rPr>
+          <w:rFonts w:ascii="Times New Roman" w:eastAsia="Times New Roman" w:hAnsi="Times New Roman" w:cs="Times New Roman"/>
+          <w:lang w:val="en-US"/>
+        </w:rPr>
+        <w:t>nomidan</w:t>
+      </w:r>
+      <w:proofErr w:type="spellEnd"/>
+      <w:r>
+        <w:rPr>
+          <w:rFonts w:ascii="Times New Roman" w:eastAsia="Times New Roman" w:hAnsi="Times New Roman" w:cs="Times New Roman"/>
+          <w:lang w:val="en-US"/>
+        </w:rPr>
+        <w:t xml:space="preserve"> </w:t>
+      </w:r>
+      <w:proofErr w:type="spellStart"/>
+      <w:r>
+        <w:rPr>
+          <w:rFonts w:ascii="Times New Roman" w:eastAsia="Times New Roman" w:hAnsi="Times New Roman" w:cs="Times New Roman"/>
+          <w:lang w:val="en-US"/>
+        </w:rPr>
+        <w:t>ishonchli</w:t>
+      </w:r>
+      <w:proofErr w:type="spellEnd"/>
+      <w:r>
+        <w:rPr>
+          <w:rFonts w:ascii="Times New Roman" w:eastAsia="Times New Roman" w:hAnsi="Times New Roman" w:cs="Times New Roman"/>
+          <w:lang w:val="en-US"/>
+        </w:rPr>
+        <w:t xml:space="preserve"> </w:t>
+      </w:r>
+      <w:proofErr w:type="spellStart"/>
+      <w:r>
+        <w:rPr>
+          <w:rFonts w:ascii="Times New Roman" w:eastAsia="Times New Roman" w:hAnsi="Times New Roman" w:cs="Times New Roman"/>
+          <w:lang w:val="en-US"/>
+        </w:rPr>
+        <w:t>shaxs</w:t>
+      </w:r>
+      <w:proofErr w:type="spellEnd"/>
+      <w:r>
+        <w:rPr>
+          <w:rFonts w:ascii="Times New Roman" w:eastAsia="Times New Roman" w:hAnsi="Times New Roman" w:cs="Times New Roman"/>
+          <w:lang w:val="en-US"/>
+        </w:rPr>
+        <w:t xml:space="preserve"> </w:t>
       </w:r>
       <w:r>
         <w:rPr>
@@ -1729,8 +3237,17 @@
           <w:rFonts w:ascii="Times New Roman" w:eastAsia="Times New Roman" w:hAnsi="Times New Roman" w:cs="Times New Roman"/>
           <w:lang w:val="en-US"/>
         </w:rPr>
-        <w:t xml:space="preserve">             Korxona</w:t>
-      </w:r>
+        <w:t xml:space="preserve">             </w:t>
+      </w:r>
+      <w:proofErr w:type="spellStart"/>
+      <w:r>
+        <w:rPr>
+          <w:rFonts w:ascii="Times New Roman" w:eastAsia="Times New Roman" w:hAnsi="Times New Roman" w:cs="Times New Roman"/>
+          <w:lang w:val="en-US"/>
+        </w:rPr>
+        <w:t>Korxona</w:t>
+      </w:r>
+      <w:proofErr w:type="spellEnd"/>
       <w:r>
         <w:rPr>
           <w:rFonts w:ascii="Times New Roman" w:eastAsia="Times New Roman" w:hAnsi="Times New Roman" w:cs="Times New Roman"/>
@@ -1744,7 +3261,55 @@
           <w:lang w:val="en-US"/>
         </w:rPr>
         <w:tab/>
-        <w:t xml:space="preserve">   Ishonchli shaxs imzosi:________________________</w:t>
+        <w:t xml:space="preserve">   </w:t>
+      </w:r>
+      <w:proofErr w:type="spellStart"/>
+      <w:r>
+        <w:rPr>
+          <w:rFonts w:ascii="Times New Roman" w:eastAsia="Times New Roman" w:hAnsi="Times New Roman" w:cs="Times New Roman"/>
+          <w:lang w:val="en-US"/>
+        </w:rPr>
+        <w:t>Ishonchli</w:t>
+      </w:r>
+      <w:proofErr w:type="spellEnd"/>
+      <w:r>
+        <w:rPr>
+          <w:rFonts w:ascii="Times New Roman" w:eastAsia="Times New Roman" w:hAnsi="Times New Roman" w:cs="Times New Roman"/>
+          <w:lang w:val="en-US"/>
+        </w:rPr>
+        <w:t xml:space="preserve"> </w:t>
+      </w:r>
+      <w:proofErr w:type="spellStart"/>
+      <w:r>
+        <w:rPr>
+          <w:rFonts w:ascii="Times New Roman" w:eastAsia="Times New Roman" w:hAnsi="Times New Roman" w:cs="Times New Roman"/>
+          <w:lang w:val="en-US"/>
+        </w:rPr>
+        <w:t>shaxs</w:t>
+      </w:r>
+      <w:proofErr w:type="spellEnd"/>
+      <w:r>
+        <w:rPr>
+          <w:rFonts w:ascii="Times New Roman" w:eastAsia="Times New Roman" w:hAnsi="Times New Roman" w:cs="Times New Roman"/>
+          <w:lang w:val="en-US"/>
+        </w:rPr>
+        <w:t xml:space="preserve"> </w:t>
+      </w:r>
+      <w:proofErr w:type="spellStart"/>
+      <w:r>
+        <w:rPr>
+          <w:rFonts w:ascii="Times New Roman" w:eastAsia="Times New Roman" w:hAnsi="Times New Roman" w:cs="Times New Roman"/>
+          <w:lang w:val="en-US"/>
+        </w:rPr>
+        <w:t>imzosi</w:t>
+      </w:r>
+      <w:proofErr w:type="spellEnd"/>
+      <w:r>
+        <w:rPr>
+          <w:rFonts w:ascii="Times New Roman" w:eastAsia="Times New Roman" w:hAnsi="Times New Roman" w:cs="Times New Roman"/>
+          <w:lang w:val="en-US"/>
+        </w:rPr>
+        <w:t>:________________________</w:t>
       </w:r>
     </w:p>
     <w:p>
@@ -1774,7 +3339,55 @@
           <w:rFonts w:ascii="Times New Roman" w:eastAsia="Times New Roman" w:hAnsi="Times New Roman" w:cs="Times New Roman"/>
           <w:lang w:val="en-US"/>
         </w:rPr>
-        <w:t>.O’                         Korxona boshlig’i imzosi______________________</w:t>
+        <w:t xml:space="preserve">.O’                         </w:t>
+      </w:r>
+      <w:proofErr w:type="spellStart"/>
+      <w:r>
+        <w:rPr>
+          <w:rFonts w:ascii="Times New Roman" w:eastAsia="Times New Roman" w:hAnsi="Times New Roman" w:cs="Times New Roman"/>
+          <w:lang w:val="en-US"/>
+        </w:rPr>
+        <w:t>Korxona</w:t>
+      </w:r>
+      <w:proofErr w:type="spellEnd"/>
+      <w:r>
+        <w:rPr>
+          <w:rFonts w:ascii="Times New Roman" w:eastAsia="Times New Roman" w:hAnsi="Times New Roman" w:cs="Times New Roman"/>
+          <w:lang w:val="en-US"/>
+        </w:rPr>
+        <w:t xml:space="preserve"> </w:t>
+      </w:r>
+      <w:proofErr w:type="spellStart"/>
+      <w:r>
+        <w:rPr>
+          <w:rFonts w:ascii="Times New Roman" w:eastAsia="Times New Roman" w:hAnsi="Times New Roman" w:cs="Times New Roman"/>
+          <w:lang w:val="en-US"/>
+        </w:rPr>
+        <w:t>boshlig’i</w:t>
+      </w:r>
+      <w:proofErr w:type="spellEnd"/>
+      <w:r>
+        <w:rPr>
+          <w:rFonts w:ascii="Times New Roman" w:eastAsia="Times New Roman" w:hAnsi="Times New Roman" w:cs="Times New Roman"/>
+          <w:lang w:val="en-US"/>
+        </w:rPr>
+        <w:t xml:space="preserve"> </w:t>
+      </w:r>
+      <w:proofErr w:type="spellStart"/>
+      <w:r>
+        <w:rPr>
+          <w:rFonts w:ascii="Times New Roman" w:eastAsia="Times New Roman" w:hAnsi="Times New Roman" w:cs="Times New Roman"/>
+          <w:lang w:val="en-US"/>
+        </w:rPr>
+        <w:t>imzosi</w:t>
+      </w:r>
+      <w:proofErr w:type="spellEnd"/>
+      <w:r>
+        <w:rPr>
+          <w:rFonts w:ascii="Times New Roman" w:eastAsia="Times New Roman" w:hAnsi="Times New Roman" w:cs="Times New Roman"/>
+          <w:lang w:val="en-US"/>
+        </w:rPr>
+        <w:t>______________________</w:t>
       </w:r>
     </w:p>
     <w:p>
@@ -1812,7 +3425,39 @@
           <w:lang w:val="en-US"/>
         </w:rPr>
         <w:tab/>
-        <w:t xml:space="preserve">   Bosh hisobchi imzosi__________________________</w:t>
+        <w:t xml:space="preserve">   Bosh </w:t>
+      </w:r>
+      <w:proofErr w:type="spellStart"/>
+      <w:r>
+        <w:rPr>
+          <w:rFonts w:ascii="Times New Roman" w:eastAsia="Times New Roman" w:hAnsi="Times New Roman" w:cs="Times New Roman"/>
+          <w:lang w:val="en-US"/>
+        </w:rPr>
+        <w:t>hisobchi</w:t>
+      </w:r>
+      <w:proofErr w:type="spellEnd"/>
+      <w:r>
+        <w:rPr>
+          <w:rFonts w:ascii="Times New Roman" w:eastAsia="Times New Roman" w:hAnsi="Times New Roman" w:cs="Times New Roman"/>
+          <w:lang w:val="en-US"/>
+        </w:rPr>
+        <w:t xml:space="preserve"> </w:t>
+      </w:r>
+      <w:proofErr w:type="spellStart"/>
+      <w:r>
+        <w:rPr>
+          <w:rFonts w:ascii="Times New Roman" w:eastAsia="Times New Roman" w:hAnsi="Times New Roman" w:cs="Times New Roman"/>
+          <w:lang w:val="en-US"/>
+        </w:rPr>
+        <w:t>imzosi</w:t>
+      </w:r>
+      <w:proofErr w:type="spellEnd"/>
+      <w:r>
+        <w:rPr>
+          <w:rFonts w:ascii="Times New Roman" w:eastAsia="Times New Roman" w:hAnsi="Times New Roman" w:cs="Times New Roman"/>
+          <w:lang w:val="en-US"/>
+        </w:rPr>
+        <w:t>__________________________</w:t>
       </w:r>
     </w:p>
     <w:p>
@@ -1839,7 +3484,23 @@
           <w:rFonts w:ascii="Times New Roman" w:eastAsia="Times New Roman" w:hAnsi="Times New Roman" w:cs="Times New Roman"/>
           <w:lang w:val="en-US"/>
         </w:rPr>
-        <w:t xml:space="preserve">{{now_date}} y                                </w:t>
+        <w:t>{{</w:t>
+      </w:r>
+      <w:proofErr w:type="spellStart"/>
+      <w:r>
+        <w:rPr>
+          <w:rFonts w:ascii="Times New Roman" w:eastAsia="Times New Roman" w:hAnsi="Times New Roman" w:cs="Times New Roman"/>
+          <w:lang w:val="en-US"/>
+        </w:rPr>
+        <w:t>now_date</w:t>
+      </w:r>
+      <w:proofErr w:type="spellEnd"/>
+      <w:r>
+        <w:rPr>
+          <w:rFonts w:ascii="Times New Roman" w:eastAsia="Times New Roman" w:hAnsi="Times New Roman" w:cs="Times New Roman"/>
+          <w:lang w:val="en-US"/>
+        </w:rPr>
+        <w:t xml:space="preserve">}} y                                </w:t>
       </w:r>
       <w:r>
         <w:rPr>
@@ -1967,6 +3628,7 @@
           <w:lang w:val="en-US"/>
         </w:rPr>
       </w:pPr>
+      <w:proofErr w:type="spellStart"/>
       <w:r>
         <w:rPr>
           <w:rFonts w:ascii="Times New Roman" w:eastAsia="Times New Roman" w:hAnsi="Times New Roman" w:cs="Times New Roman"/>
@@ -1976,7 +3638,355 @@
           <w:szCs w:val="16"/>
           <w:lang w:val="en-US"/>
         </w:rPr>
-        <w:t xml:space="preserve">Arizada ko’rstailgan avtomashinaning (mototsiklning) dvigatel, shassi (rama), kuzov (kajava) raqam belgilari hisobga olish hujjatlariga to’g’ri keladi. </w:t>
+        <w:t>Arizada</w:t>
+      </w:r>
+      <w:proofErr w:type="spellEnd"/>
+      <w:r>
+        <w:rPr>
+          <w:rFonts w:ascii="Times New Roman" w:eastAsia="Times New Roman" w:hAnsi="Times New Roman" w:cs="Times New Roman"/>
+          <w:b/>
+          <w:bCs/>
+          <w:sz w:val="16"/>
+          <w:szCs w:val="16"/>
+          <w:lang w:val="en-US"/>
+        </w:rPr>
+        <w:t xml:space="preserve"> </w:t>
+      </w:r>
+      <w:proofErr w:type="spellStart"/>
+      <w:r>
+        <w:rPr>
+          <w:rFonts w:ascii="Times New Roman" w:eastAsia="Times New Roman" w:hAnsi="Times New Roman" w:cs="Times New Roman"/>
+          <w:b/>
+          <w:bCs/>
+          <w:sz w:val="16"/>
+          <w:szCs w:val="16"/>
+          <w:lang w:val="en-US"/>
+        </w:rPr>
+        <w:t>ko’rstailgan</w:t>
+      </w:r>
+      <w:proofErr w:type="spellEnd"/>
+      <w:r>
+        <w:rPr>
+          <w:rFonts w:ascii="Times New Roman" w:eastAsia="Times New Roman" w:hAnsi="Times New Roman" w:cs="Times New Roman"/>
+          <w:b/>
+          <w:bCs/>
+          <w:sz w:val="16"/>
+          <w:szCs w:val="16"/>
+          <w:lang w:val="en-US"/>
+        </w:rPr>
+        <w:t xml:space="preserve"> </w:t>
+      </w:r>
+      <w:proofErr w:type="spellStart"/>
+      <w:r>
+        <w:rPr>
+          <w:rFonts w:ascii="Times New Roman" w:eastAsia="Times New Roman" w:hAnsi="Times New Roman" w:cs="Times New Roman"/>
+          <w:b/>
+          <w:bCs/>
+          <w:sz w:val="16"/>
+          <w:szCs w:val="16"/>
+          <w:lang w:val="en-US"/>
+        </w:rPr>
+        <w:t>avtomashinaning</w:t>
+      </w:r>
+      <w:proofErr w:type="spellEnd"/>
+      <w:r>
+        <w:rPr>
+          <w:rFonts w:ascii="Times New Roman" w:eastAsia="Times New Roman" w:hAnsi="Times New Roman" w:cs="Times New Roman"/>
+          <w:b/>
+          <w:bCs/>
+          <w:sz w:val="16"/>
+          <w:szCs w:val="16"/>
+          <w:lang w:val="en-US"/>
+        </w:rPr>
+        <w:t xml:space="preserve"> (</w:t>
+      </w:r>
+      <w:proofErr w:type="spellStart"/>
+      <w:r>
+        <w:rPr>
+          <w:rFonts w:ascii="Times New Roman" w:eastAsia="Times New Roman" w:hAnsi="Times New Roman" w:cs="Times New Roman"/>
+          <w:b/>
+          <w:bCs/>
+          <w:sz w:val="16"/>
+          <w:szCs w:val="16"/>
+          <w:lang w:val="en-US"/>
+        </w:rPr>
+        <w:t>mototsiklning</w:t>
+      </w:r>
+      <w:proofErr w:type="spellEnd"/>
+      <w:r>
+        <w:rPr>
+          <w:rFonts w:ascii="Times New Roman" w:eastAsia="Times New Roman" w:hAnsi="Times New Roman" w:cs="Times New Roman"/>
+          <w:b/>
+          <w:bCs/>
+          <w:sz w:val="16"/>
+          <w:szCs w:val="16"/>
+          <w:lang w:val="en-US"/>
+        </w:rPr>
+        <w:t xml:space="preserve">) </w:t>
+      </w:r>
+      <w:proofErr w:type="spellStart"/>
+      <w:r>
+        <w:rPr>
+          <w:rFonts w:ascii="Times New Roman" w:eastAsia="Times New Roman" w:hAnsi="Times New Roman" w:cs="Times New Roman"/>
+          <w:b/>
+          <w:bCs/>
+          <w:sz w:val="16"/>
+          <w:szCs w:val="16"/>
+          <w:lang w:val="en-US"/>
+        </w:rPr>
+        <w:t>dvigatel</w:t>
+      </w:r>
+      <w:proofErr w:type="spellEnd"/>
+      <w:r>
+        <w:rPr>
+          <w:rFonts w:ascii="Times New Roman" w:eastAsia="Times New Roman" w:hAnsi="Times New Roman" w:cs="Times New Roman"/>
+          <w:b/>
+          <w:bCs/>
+          <w:sz w:val="16"/>
+          <w:szCs w:val="16"/>
+          <w:lang w:val="en-US"/>
+        </w:rPr>
+        <w:t xml:space="preserve">, </w:t>
+      </w:r>
+      <w:proofErr w:type="spellStart"/>
+      <w:r>
+        <w:rPr>
+          <w:rFonts w:ascii="Times New Roman" w:eastAsia="Times New Roman" w:hAnsi="Times New Roman" w:cs="Times New Roman"/>
+          <w:b/>
+          <w:bCs/>
+          <w:sz w:val="16"/>
+          <w:szCs w:val="16"/>
+          <w:lang w:val="en-US"/>
+        </w:rPr>
+        <w:t>shassi</w:t>
+      </w:r>
+      <w:proofErr w:type="spellEnd"/>
+      <w:r>
+        <w:rPr>
+          <w:rFonts w:ascii="Times New Roman" w:eastAsia="Times New Roman" w:hAnsi="Times New Roman" w:cs="Times New Roman"/>
+          <w:b/>
+          <w:bCs/>
+          <w:sz w:val="16"/>
+          <w:szCs w:val="16"/>
+          <w:lang w:val="en-US"/>
+        </w:rPr>
+        <w:t xml:space="preserve"> (</w:t>
+      </w:r>
+      <w:proofErr w:type="spellStart"/>
+      <w:r>
+        <w:rPr>
+          <w:rFonts w:ascii="Times New Roman" w:eastAsia="Times New Roman" w:hAnsi="Times New Roman" w:cs="Times New Roman"/>
+          <w:b/>
+          <w:bCs/>
+          <w:sz w:val="16"/>
+          <w:szCs w:val="16"/>
+          <w:lang w:val="en-US"/>
+        </w:rPr>
+        <w:t>rama</w:t>
+      </w:r>
+      <w:proofErr w:type="spellEnd"/>
+      <w:r>
+        <w:rPr>
+          <w:rFonts w:ascii="Times New Roman" w:eastAsia="Times New Roman" w:hAnsi="Times New Roman" w:cs="Times New Roman"/>
+          <w:b/>
+          <w:bCs/>
+          <w:sz w:val="16"/>
+          <w:szCs w:val="16"/>
+          <w:lang w:val="en-US"/>
+        </w:rPr>
+        <w:t xml:space="preserve">), </w:t>
+      </w:r>
+      <w:proofErr w:type="spellStart"/>
+      <w:r>
+        <w:rPr>
+          <w:rFonts w:ascii="Times New Roman" w:eastAsia="Times New Roman" w:hAnsi="Times New Roman" w:cs="Times New Roman"/>
+          <w:b/>
+          <w:bCs/>
+          <w:sz w:val="16"/>
+          <w:szCs w:val="16"/>
+          <w:lang w:val="en-US"/>
+        </w:rPr>
+        <w:t>kuzov</w:t>
+      </w:r>
+      <w:proofErr w:type="spellEnd"/>
+      <w:r>
+        <w:rPr>
+          <w:rFonts w:ascii="Times New Roman" w:eastAsia="Times New Roman" w:hAnsi="Times New Roman" w:cs="Times New Roman"/>
+          <w:b/>
+          <w:bCs/>
+          <w:sz w:val="16"/>
+          <w:szCs w:val="16"/>
+          <w:lang w:val="en-US"/>
+        </w:rPr>
+        <w:t xml:space="preserve"> (</w:t>
+      </w:r>
+      <w:proofErr w:type="spellStart"/>
+      <w:r>
+        <w:rPr>
+          <w:rFonts w:ascii="Times New Roman" w:eastAsia="Times New Roman" w:hAnsi="Times New Roman" w:cs="Times New Roman"/>
+          <w:b/>
+          <w:bCs/>
+          <w:sz w:val="16"/>
+          <w:szCs w:val="16"/>
+          <w:lang w:val="en-US"/>
+        </w:rPr>
+        <w:t>kajava</w:t>
+      </w:r>
+      <w:proofErr w:type="spellEnd"/>
+      <w:r>
+        <w:rPr>
+          <w:rFonts w:ascii="Times New Roman" w:eastAsia="Times New Roman" w:hAnsi="Times New Roman" w:cs="Times New Roman"/>
+          <w:b/>
+          <w:bCs/>
+          <w:sz w:val="16"/>
+          <w:szCs w:val="16"/>
+          <w:lang w:val="en-US"/>
+        </w:rPr>
+        <w:t xml:space="preserve">) </w:t>
+      </w:r>
+      <w:proofErr w:type="spellStart"/>
+      <w:r>
+        <w:rPr>
+          <w:rFonts w:ascii="Times New Roman" w:eastAsia="Times New Roman" w:hAnsi="Times New Roman" w:cs="Times New Roman"/>
+          <w:b/>
+          <w:bCs/>
+          <w:sz w:val="16"/>
+          <w:szCs w:val="16"/>
+          <w:lang w:val="en-US"/>
+        </w:rPr>
+        <w:t>raqam</w:t>
+      </w:r>
+      <w:proofErr w:type="spellEnd"/>
+      <w:r>
+        <w:rPr>
+          <w:rFonts w:ascii="Times New Roman" w:eastAsia="Times New Roman" w:hAnsi="Times New Roman" w:cs="Times New Roman"/>
+          <w:b/>
+          <w:bCs/>
+          <w:sz w:val="16"/>
+          <w:szCs w:val="16"/>
+          <w:lang w:val="en-US"/>
+        </w:rPr>
+        <w:t xml:space="preserve"> </w:t>
+      </w:r>
+      <w:proofErr w:type="spellStart"/>
+      <w:r>
+        <w:rPr>
+          <w:rFonts w:ascii="Times New Roman" w:eastAsia="Times New Roman" w:hAnsi="Times New Roman" w:cs="Times New Roman"/>
+          <w:b/>
+          <w:bCs/>
+          <w:sz w:val="16"/>
+          <w:szCs w:val="16"/>
+          <w:lang w:val="en-US"/>
+        </w:rPr>
+        <w:t>belgilari</w:t>
+      </w:r>
+      <w:proofErr w:type="spellEnd"/>
+      <w:r>
+        <w:rPr>
+          <w:rFonts w:ascii="Times New Roman" w:eastAsia="Times New Roman" w:hAnsi="Times New Roman" w:cs="Times New Roman"/>
+          <w:b/>
+          <w:bCs/>
+          <w:sz w:val="16"/>
+          <w:szCs w:val="16"/>
+          <w:lang w:val="en-US"/>
+        </w:rPr>
+        <w:t xml:space="preserve"> </w:t>
+      </w:r>
+      <w:proofErr w:type="spellStart"/>
+      <w:r>
+        <w:rPr>
+          <w:rFonts w:ascii="Times New Roman" w:eastAsia="Times New Roman" w:hAnsi="Times New Roman" w:cs="Times New Roman"/>
+          <w:b/>
+          <w:bCs/>
+          <w:sz w:val="16"/>
+          <w:szCs w:val="16"/>
+          <w:lang w:val="en-US"/>
+        </w:rPr>
+        <w:t>hisobga</w:t>
+      </w:r>
+      <w:proofErr w:type="spellEnd"/>
+      <w:r>
+        <w:rPr>
+          <w:rFonts w:ascii="Times New Roman" w:eastAsia="Times New Roman" w:hAnsi="Times New Roman" w:cs="Times New Roman"/>
+          <w:b/>
+          <w:bCs/>
+          <w:sz w:val="16"/>
+          <w:szCs w:val="16"/>
+          <w:lang w:val="en-US"/>
+        </w:rPr>
+        <w:t xml:space="preserve"> </w:t>
+      </w:r>
+      <w:proofErr w:type="spellStart"/>
+      <w:r>
+        <w:rPr>
+          <w:rFonts w:ascii="Times New Roman" w:eastAsia="Times New Roman" w:hAnsi="Times New Roman" w:cs="Times New Roman"/>
+          <w:b/>
+          <w:bCs/>
+          <w:sz w:val="16"/>
+          <w:szCs w:val="16"/>
+          <w:lang w:val="en-US"/>
+        </w:rPr>
+        <w:t>olish</w:t>
+      </w:r>
+      <w:proofErr w:type="spellEnd"/>
+      <w:r>
+        <w:rPr>
+          <w:rFonts w:ascii="Times New Roman" w:eastAsia="Times New Roman" w:hAnsi="Times New Roman" w:cs="Times New Roman"/>
+          <w:b/>
+          <w:bCs/>
+          <w:sz w:val="16"/>
+          <w:szCs w:val="16"/>
+          <w:lang w:val="en-US"/>
+        </w:rPr>
+        <w:t xml:space="preserve"> </w:t>
+      </w:r>
+      <w:proofErr w:type="spellStart"/>
+      <w:r>
+        <w:rPr>
+          <w:rFonts w:ascii="Times New Roman" w:eastAsia="Times New Roman" w:hAnsi="Times New Roman" w:cs="Times New Roman"/>
+          <w:b/>
+          <w:bCs/>
+          <w:sz w:val="16"/>
+          <w:szCs w:val="16"/>
+          <w:lang w:val="en-US"/>
+        </w:rPr>
+        <w:t>hujjatlariga</w:t>
+      </w:r>
+      <w:proofErr w:type="spellEnd"/>
+      <w:r>
+        <w:rPr>
+          <w:rFonts w:ascii="Times New Roman" w:eastAsia="Times New Roman" w:hAnsi="Times New Roman" w:cs="Times New Roman"/>
+          <w:b/>
+          <w:bCs/>
+          <w:sz w:val="16"/>
+          <w:szCs w:val="16"/>
+          <w:lang w:val="en-US"/>
+        </w:rPr>
+        <w:t xml:space="preserve"> to’g’ri </w:t>
+      </w:r>
+      <w:proofErr w:type="spellStart"/>
+      <w:r>
+        <w:rPr>
+          <w:rFonts w:ascii="Times New Roman" w:eastAsia="Times New Roman" w:hAnsi="Times New Roman" w:cs="Times New Roman"/>
+          <w:b/>
+          <w:bCs/>
+          <w:sz w:val="16"/>
+          <w:szCs w:val="16"/>
+          <w:lang w:val="en-US"/>
+        </w:rPr>
+        <w:t>keladi</w:t>
+      </w:r>
+      <w:proofErr w:type="spellEnd"/>
+      <w:r>
+        <w:rPr>
+          <w:rFonts w:ascii="Times New Roman" w:eastAsia="Times New Roman" w:hAnsi="Times New Roman" w:cs="Times New Roman"/>
+          <w:b/>
+          <w:bCs/>
+          <w:sz w:val="16"/>
+          <w:szCs w:val="16"/>
+          <w:lang w:val="en-US"/>
+        </w:rPr>
+        <w:t xml:space="preserve">. </w:t>
       </w:r>
     </w:p>
     <w:p>
@@ -2007,7 +4017,27 @@
           <w:szCs w:val="24"/>
           <w:lang w:val="en-US"/>
         </w:rPr>
-        <w:t>“___” ________ 20__-yil                                                                    YHXB noziri______________________</w:t>
+        <w:t xml:space="preserve">“___” ________ 20__-yil                                                                    YHXB </w:t>
+      </w:r>
+      <w:proofErr w:type="spellStart"/>
+      <w:r>
+        <w:rPr>
+          <w:rFonts w:ascii="Times New Roman" w:eastAsia="Times New Roman" w:hAnsi="Times New Roman" w:cs="Times New Roman"/>
+          <w:sz w:val="24"/>
+          <w:szCs w:val="24"/>
+          <w:lang w:val="en-US"/>
+        </w:rPr>
+        <w:t>noziri</w:t>
+      </w:r>
+      <w:proofErr w:type="spellEnd"/>
+      <w:r>
+        <w:rPr>
+          <w:rFonts w:ascii="Times New Roman" w:eastAsia="Times New Roman" w:hAnsi="Times New Roman" w:cs="Times New Roman"/>
+          <w:sz w:val="24"/>
+          <w:szCs w:val="24"/>
+          <w:lang w:val="en-US"/>
+        </w:rPr>
+        <w:t>______________________</w:t>
       </w:r>
     </w:p>
     <w:p>
@@ -2027,22 +4057,123 @@
           <w:lang w:val="en-US"/>
         </w:rPr>
       </w:pPr>
-      <w:r>
-        <w:rPr>
-          <w:rFonts w:ascii="Times New Roman" w:eastAsia="Times New Roman" w:hAnsi="Times New Roman" w:cs="Times New Roman"/>
-          <w:lang w:val="en-US"/>
-        </w:rPr>
-        <w:t xml:space="preserve">Berilgan davlat raqam belgisi: </w:t>
-      </w:r>
-      <w:r>
-        <w:rPr>
-          <w:rFonts w:ascii="Times New Roman" w:eastAsia="Times New Roman" w:hAnsi="Times New Roman" w:cs="Times New Roman"/>
-          <w:b/>
-          <w:bCs/>
-          <w:u w:val="single"/>
-          <w:lang w:val="en-US"/>
-        </w:rPr>
-        <w:t>{% if given_number %}{{given_number}}{%endif%}</w:t>
+      <w:proofErr w:type="spellStart"/>
+      <w:r>
+        <w:rPr>
+          <w:rFonts w:ascii="Times New Roman" w:eastAsia="Times New Roman" w:hAnsi="Times New Roman" w:cs="Times New Roman"/>
+          <w:lang w:val="en-US"/>
+        </w:rPr>
+        <w:t>Berilgan</w:t>
+      </w:r>
+      <w:proofErr w:type="spellEnd"/>
+      <w:r>
+        <w:rPr>
+          <w:rFonts w:ascii="Times New Roman" w:eastAsia="Times New Roman" w:hAnsi="Times New Roman" w:cs="Times New Roman"/>
+          <w:lang w:val="en-US"/>
+        </w:rPr>
+        <w:t xml:space="preserve"> </w:t>
+      </w:r>
+      <w:proofErr w:type="spellStart"/>
+      <w:r>
+        <w:rPr>
+          <w:rFonts w:ascii="Times New Roman" w:eastAsia="Times New Roman" w:hAnsi="Times New Roman" w:cs="Times New Roman"/>
+          <w:lang w:val="en-US"/>
+        </w:rPr>
+        <w:t>davlat</w:t>
+      </w:r>
+      <w:proofErr w:type="spellEnd"/>
+      <w:r>
+        <w:rPr>
+          <w:rFonts w:ascii="Times New Roman" w:eastAsia="Times New Roman" w:hAnsi="Times New Roman" w:cs="Times New Roman"/>
+          <w:lang w:val="en-US"/>
+        </w:rPr>
+        <w:t xml:space="preserve"> </w:t>
+      </w:r>
+      <w:proofErr w:type="spellStart"/>
+      <w:r>
+        <w:rPr>
+          <w:rFonts w:ascii="Times New Roman" w:eastAsia="Times New Roman" w:hAnsi="Times New Roman" w:cs="Times New Roman"/>
+          <w:lang w:val="en-US"/>
+        </w:rPr>
+        <w:t>raqam</w:t>
+      </w:r>
+      <w:proofErr w:type="spellEnd"/>
+      <w:r>
+        <w:rPr>
+          <w:rFonts w:ascii="Times New Roman" w:eastAsia="Times New Roman" w:hAnsi="Times New Roman" w:cs="Times New Roman"/>
+          <w:lang w:val="en-US"/>
+        </w:rPr>
+        <w:t xml:space="preserve"> </w:t>
+      </w:r>
+      <w:proofErr w:type="spellStart"/>
+      <w:r>
+        <w:rPr>
+          <w:rFonts w:ascii="Times New Roman" w:eastAsia="Times New Roman" w:hAnsi="Times New Roman" w:cs="Times New Roman"/>
+          <w:lang w:val="en-US"/>
+        </w:rPr>
+        <w:t>belgisi</w:t>
+      </w:r>
+      <w:proofErr w:type="spellEnd"/>
+      <w:r>
+        <w:rPr>
+          <w:rFonts w:ascii="Times New Roman" w:eastAsia="Times New Roman" w:hAnsi="Times New Roman" w:cs="Times New Roman"/>
+          <w:lang w:val="en-US"/>
+        </w:rPr>
+        <w:t xml:space="preserve">: </w:t>
+      </w:r>
+      <w:r>
+        <w:rPr>
+          <w:rFonts w:ascii="Times New Roman" w:eastAsia="Times New Roman" w:hAnsi="Times New Roman" w:cs="Times New Roman"/>
+          <w:b/>
+          <w:bCs/>
+          <w:u w:val="single"/>
+          <w:lang w:val="en-US"/>
+        </w:rPr>
+        <w:t xml:space="preserve">{% if </w:t>
+      </w:r>
+      <w:proofErr w:type="spellStart"/>
+      <w:r>
+        <w:rPr>
+          <w:rFonts w:ascii="Times New Roman" w:eastAsia="Times New Roman" w:hAnsi="Times New Roman" w:cs="Times New Roman"/>
+          <w:b/>
+          <w:bCs/>
+          <w:u w:val="single"/>
+          <w:lang w:val="en-US"/>
+        </w:rPr>
+        <w:t>given_number</w:t>
+      </w:r>
+      <w:proofErr w:type="spellEnd"/>
+      <w:r>
+        <w:rPr>
+          <w:rFonts w:ascii="Times New Roman" w:eastAsia="Times New Roman" w:hAnsi="Times New Roman" w:cs="Times New Roman"/>
+          <w:b/>
+          <w:bCs/>
+          <w:u w:val="single"/>
+          <w:lang w:val="en-US"/>
+        </w:rPr>
+        <w:t xml:space="preserve"> %}{{</w:t>
+      </w:r>
+      <w:proofErr w:type="spellStart"/>
+      <w:r>
+        <w:rPr>
+          <w:rFonts w:ascii="Times New Roman" w:eastAsia="Times New Roman" w:hAnsi="Times New Roman" w:cs="Times New Roman"/>
+          <w:b/>
+          <w:bCs/>
+          <w:u w:val="single"/>
+          <w:lang w:val="en-US"/>
+        </w:rPr>
+        <w:t>given_number</w:t>
+      </w:r>
+      <w:proofErr w:type="spellEnd"/>
+      <w:r>
+        <w:rPr>
+          <w:rFonts w:ascii="Times New Roman" w:eastAsia="Times New Roman" w:hAnsi="Times New Roman" w:cs="Times New Roman"/>
+          <w:b/>
+          <w:bCs/>
+          <w:u w:val="single"/>
+          <w:lang w:val="en-US"/>
+        </w:rPr>
+        <w:t>}}{%endif%}</w:t>
       </w:r>
       <w:r>
         <w:rPr>
@@ -2060,12 +4191,69 @@
           <w:lang w:val="en-US"/>
         </w:rPr>
       </w:pPr>
-      <w:r>
-        <w:rPr>
-          <w:rFonts w:ascii="Times New Roman" w:eastAsia="Times New Roman" w:hAnsi="Times New Roman" w:cs="Times New Roman"/>
-          <w:lang w:val="en-US"/>
-        </w:rPr>
-        <w:t xml:space="preserve">Berilgan qayd etish guvohnomasi: </w:t>
+      <w:proofErr w:type="spellStart"/>
+      <w:r>
+        <w:rPr>
+          <w:rFonts w:ascii="Times New Roman" w:eastAsia="Times New Roman" w:hAnsi="Times New Roman" w:cs="Times New Roman"/>
+          <w:lang w:val="en-US"/>
+        </w:rPr>
+        <w:t>Berilgan</w:t>
+      </w:r>
+      <w:proofErr w:type="spellEnd"/>
+      <w:r>
+        <w:rPr>
+          <w:rFonts w:ascii="Times New Roman" w:eastAsia="Times New Roman" w:hAnsi="Times New Roman" w:cs="Times New Roman"/>
+          <w:lang w:val="en-US"/>
+        </w:rPr>
+        <w:t xml:space="preserve"> </w:t>
+      </w:r>
+      <w:proofErr w:type="spellStart"/>
+      <w:r>
+        <w:rPr>
+          <w:rFonts w:ascii="Times New Roman" w:eastAsia="Times New Roman" w:hAnsi="Times New Roman" w:cs="Times New Roman"/>
+          <w:lang w:val="en-US"/>
+        </w:rPr>
+        <w:t>qayd</w:t>
+      </w:r>
+      <w:proofErr w:type="spellEnd"/>
+      <w:r>
+        <w:rPr>
+          <w:rFonts w:ascii="Times New Roman" w:eastAsia="Times New Roman" w:hAnsi="Times New Roman" w:cs="Times New Roman"/>
+          <w:lang w:val="en-US"/>
+        </w:rPr>
+        <w:t xml:space="preserve"> </w:t>
+      </w:r>
+      <w:proofErr w:type="spellStart"/>
+      <w:r>
+        <w:rPr>
+          <w:rFonts w:ascii="Times New Roman" w:eastAsia="Times New Roman" w:hAnsi="Times New Roman" w:cs="Times New Roman"/>
+          <w:lang w:val="en-US"/>
+        </w:rPr>
+        <w:t>etish</w:t>
+      </w:r>
+      <w:proofErr w:type="spellEnd"/>
+      <w:r>
+        <w:rPr>
+          <w:rFonts w:ascii="Times New Roman" w:eastAsia="Times New Roman" w:hAnsi="Times New Roman" w:cs="Times New Roman"/>
+          <w:lang w:val="en-US"/>
+        </w:rPr>
+        <w:t xml:space="preserve"> </w:t>
+      </w:r>
+      <w:proofErr w:type="spellStart"/>
+      <w:r>
+        <w:rPr>
+          <w:rFonts w:ascii="Times New Roman" w:eastAsia="Times New Roman" w:hAnsi="Times New Roman" w:cs="Times New Roman"/>
+          <w:lang w:val="en-US"/>
+        </w:rPr>
+        <w:t>guvohnomasi</w:t>
+      </w:r>
+      <w:proofErr w:type="spellEnd"/>
+      <w:r>
+        <w:rPr>
+          <w:rFonts w:ascii="Times New Roman" w:eastAsia="Times New Roman" w:hAnsi="Times New Roman" w:cs="Times New Roman"/>
+          <w:lang w:val="en-US"/>
+        </w:rPr>
+        <w:t xml:space="preserve">: </w:t>
       </w:r>
       <w:r>
         <w:rPr>
@@ -2087,7 +4275,59 @@
           <w:u w:val="single"/>
           <w:lang w:val="en-US"/>
         </w:rPr>
-        <w:t>%if given_technical_passport %}{{given_technical_passport}}{%endif%}</w:t>
+        <w:t xml:space="preserve">%if </w:t>
+      </w:r>
+      <w:proofErr w:type="spellStart"/>
+      <w:r>
+        <w:rPr>
+          <w:rFonts w:ascii="Times New Roman" w:eastAsia="Times New Roman" w:hAnsi="Times New Roman" w:cs="Times New Roman"/>
+          <w:b/>
+          <w:bCs/>
+          <w:sz w:val="24"/>
+          <w:szCs w:val="24"/>
+          <w:u w:val="single"/>
+          <w:lang w:val="en-US"/>
+        </w:rPr>
+        <w:t>given_technical_passport</w:t>
+      </w:r>
+      <w:proofErr w:type="spellEnd"/>
+      <w:r>
+        <w:rPr>
+          <w:rFonts w:ascii="Times New Roman" w:eastAsia="Times New Roman" w:hAnsi="Times New Roman" w:cs="Times New Roman"/>
+          <w:b/>
+          <w:bCs/>
+          <w:sz w:val="24"/>
+          <w:szCs w:val="24"/>
+          <w:u w:val="single"/>
+          <w:lang w:val="en-US"/>
+        </w:rPr>
+        <w:t xml:space="preserve"> %}{{</w:t>
+      </w:r>
+      <w:proofErr w:type="spellStart"/>
+      <w:r>
+        <w:rPr>
+          <w:rFonts w:ascii="Times New Roman" w:eastAsia="Times New Roman" w:hAnsi="Times New Roman" w:cs="Times New Roman"/>
+          <w:b/>
+          <w:bCs/>
+          <w:sz w:val="24"/>
+          <w:szCs w:val="24"/>
+          <w:u w:val="single"/>
+          <w:lang w:val="en-US"/>
+        </w:rPr>
+        <w:t>given_technical_passport</w:t>
+      </w:r>
+      <w:proofErr w:type="spellEnd"/>
+      <w:r>
+        <w:rPr>
+          <w:rFonts w:ascii="Times New Roman" w:eastAsia="Times New Roman" w:hAnsi="Times New Roman" w:cs="Times New Roman"/>
+          <w:b/>
+          <w:bCs/>
+          <w:sz w:val="24"/>
+          <w:szCs w:val="24"/>
+          <w:u w:val="single"/>
+          <w:lang w:val="en-US"/>
+        </w:rPr>
+        <w:t>}}{%endif%}</w:t>
       </w:r>
     </w:p>
     <w:p>
@@ -2127,7 +4367,27 @@
           <w:szCs w:val="24"/>
           <w:lang w:val="en-US"/>
         </w:rPr>
-        <w:t>“___” ________ 20__-yil                                                                    YHXB noziri______________________</w:t>
+        <w:t xml:space="preserve">“___” ________ 20__-yil                                                                    YHXB </w:t>
+      </w:r>
+      <w:proofErr w:type="spellStart"/>
+      <w:r>
+        <w:rPr>
+          <w:rFonts w:ascii="Times New Roman" w:eastAsia="Times New Roman" w:hAnsi="Times New Roman" w:cs="Times New Roman"/>
+          <w:sz w:val="24"/>
+          <w:szCs w:val="24"/>
+          <w:lang w:val="en-US"/>
+        </w:rPr>
+        <w:t>noziri</w:t>
+      </w:r>
+      <w:proofErr w:type="spellEnd"/>
+      <w:r>
+        <w:rPr>
+          <w:rFonts w:ascii="Times New Roman" w:eastAsia="Times New Roman" w:hAnsi="Times New Roman" w:cs="Times New Roman"/>
+          <w:sz w:val="24"/>
+          <w:szCs w:val="24"/>
+          <w:lang w:val="en-US"/>
+        </w:rPr>
+        <w:t>______________________</w:t>
       </w:r>
     </w:p>
     <w:p>

--- a/static/online/gift_agreement/gift_agreement_legal.docx
+++ b/static/online/gift_agreement/gift_agreement_legal.docx
@@ -77,27 +77,7 @@
           <w:u w:val="single"/>
           <w:lang w:val="en-US"/>
         </w:rPr>
-        <w:t>{{</w:t>
-      </w:r>
-      <w:proofErr w:type="spellStart"/>
-      <w:r>
-        <w:rPr>
-          <w:rFonts w:ascii="Times New Roman" w:eastAsia="Times New Roman" w:hAnsi="Times New Roman" w:cs="Times New Roman"/>
-          <w:b/>
-          <w:u w:val="single"/>
-          <w:lang w:val="en-US"/>
-        </w:rPr>
-        <w:t>org.title</w:t>
-      </w:r>
-      <w:proofErr w:type="spellEnd"/>
-      <w:r>
-        <w:rPr>
-          <w:rFonts w:ascii="Times New Roman" w:eastAsia="Times New Roman" w:hAnsi="Times New Roman" w:cs="Times New Roman"/>
-          <w:b/>
-          <w:u w:val="single"/>
-          <w:lang w:val="en-US"/>
-        </w:rPr>
-        <w:t>}} dan</w:t>
+        <w:t>{{org.title}} dan</w:t>
       </w:r>
     </w:p>
     <w:p>
@@ -120,7 +100,6 @@
         </w:rPr>
         <w:t>{{</w:t>
       </w:r>
-      <w:proofErr w:type="spellStart"/>
       <w:r>
         <w:rPr>
           <w:rFonts w:ascii="Times New Roman" w:eastAsia="Times New Roman" w:hAnsi="Times New Roman" w:cs="Times New Roman"/>
@@ -141,21 +120,23 @@
           <w:u w:val="single"/>
           <w:lang w:val="en-US"/>
         </w:rPr>
-        <w:t>.title</w:t>
-      </w:r>
-      <w:proofErr w:type="spellEnd"/>
+        <w:t>.title}}</w:t>
+      </w:r>
       <w:r>
         <w:rPr>
           <w:rFonts w:ascii="Times New Roman" w:eastAsia="Times New Roman" w:hAnsi="Times New Roman" w:cs="Times New Roman"/>
           <w:b/>
           <w:sz w:val="24"/>
           <w:szCs w:val="24"/>
-          <w:u w:val="single"/>
-          <w:lang w:val="en-US"/>
-        </w:rPr>
-        <w:t>}}</w:t>
-      </w:r>
-      <w:r>
+          <w:lang w:val="en-US"/>
+        </w:rPr>
+        <w:t xml:space="preserve"> ga</w:t>
+      </w:r>
+    </w:p>
+    <w:p>
+      <w:pPr>
+        <w:ind w:left="141" w:hanging="135"/>
+        <w:jc w:val="center"/>
         <w:rPr>
           <w:rFonts w:ascii="Times New Roman" w:eastAsia="Times New Roman" w:hAnsi="Times New Roman" w:cs="Times New Roman"/>
           <w:b/>
@@ -163,9 +144,7 @@
           <w:szCs w:val="24"/>
           <w:lang w:val="en-US"/>
         </w:rPr>
-        <w:t xml:space="preserve"> </w:t>
-      </w:r>
-      <w:proofErr w:type="spellStart"/>
+      </w:pPr>
       <w:r>
         <w:rPr>
           <w:rFonts w:ascii="Times New Roman" w:eastAsia="Times New Roman" w:hAnsi="Times New Roman" w:cs="Times New Roman"/>
@@ -174,30 +153,6 @@
           <w:szCs w:val="24"/>
           <w:lang w:val="en-US"/>
         </w:rPr>
-        <w:t>ga</w:t>
-      </w:r>
-      <w:proofErr w:type="spellEnd"/>
-    </w:p>
-    <w:p>
-      <w:pPr>
-        <w:ind w:left="141" w:hanging="135"/>
-        <w:jc w:val="center"/>
-        <w:rPr>
-          <w:rFonts w:ascii="Times New Roman" w:eastAsia="Times New Roman" w:hAnsi="Times New Roman" w:cs="Times New Roman"/>
-          <w:b/>
-          <w:sz w:val="24"/>
-          <w:szCs w:val="24"/>
-          <w:lang w:val="en-US"/>
-        </w:rPr>
-      </w:pPr>
-      <w:r>
-        <w:rPr>
-          <w:rFonts w:ascii="Times New Roman" w:eastAsia="Times New Roman" w:hAnsi="Times New Roman" w:cs="Times New Roman"/>
-          <w:b/>
-          <w:sz w:val="24"/>
-          <w:szCs w:val="24"/>
-          <w:lang w:val="en-US"/>
-        </w:rPr>
         <w:t>ARIZA</w:t>
       </w:r>
     </w:p>
@@ -219,63 +174,20 @@
         </w:rPr>
         <w:t xml:space="preserve"> </w:t>
       </w:r>
-      <w:proofErr w:type="spellStart"/>
-      <w:r>
-        <w:rPr>
-          <w:rFonts w:ascii="Times New Roman" w:eastAsia="Times New Roman" w:hAnsi="Times New Roman" w:cs="Times New Roman"/>
-          <w:lang w:val="en-US"/>
-        </w:rPr>
-        <w:t>Tashkilot</w:t>
-      </w:r>
-      <w:proofErr w:type="spellEnd"/>
-      <w:r>
-        <w:rPr>
-          <w:rFonts w:ascii="Times New Roman" w:eastAsia="Times New Roman" w:hAnsi="Times New Roman" w:cs="Times New Roman"/>
-          <w:lang w:val="en-US"/>
-        </w:rPr>
-        <w:t xml:space="preserve"> </w:t>
-      </w:r>
-      <w:proofErr w:type="spellStart"/>
-      <w:r>
-        <w:rPr>
-          <w:rFonts w:ascii="Times New Roman" w:eastAsia="Times New Roman" w:hAnsi="Times New Roman" w:cs="Times New Roman"/>
-          <w:lang w:val="en-US"/>
-        </w:rPr>
-        <w:t>manzilgohi</w:t>
-      </w:r>
-      <w:proofErr w:type="spellEnd"/>
-      <w:r>
-        <w:rPr>
-          <w:rFonts w:ascii="Times New Roman" w:eastAsia="Times New Roman" w:hAnsi="Times New Roman" w:cs="Times New Roman"/>
-          <w:lang w:val="en-US"/>
-        </w:rPr>
-        <w:t xml:space="preserve">: </w:t>
-      </w:r>
-      <w:r>
-        <w:rPr>
-          <w:rFonts w:ascii="Times New Roman" w:eastAsia="Times New Roman" w:hAnsi="Times New Roman" w:cs="Times New Roman"/>
-          <w:u w:val="single"/>
-          <w:lang w:val="en-US"/>
-        </w:rPr>
-        <w:t>{{</w:t>
-      </w:r>
-      <w:proofErr w:type="spellStart"/>
-      <w:r>
-        <w:rPr>
-          <w:rFonts w:ascii="Times New Roman" w:eastAsia="Times New Roman" w:hAnsi="Times New Roman" w:cs="Times New Roman"/>
-          <w:u w:val="single"/>
-          <w:lang w:val="en-US"/>
-        </w:rPr>
-        <w:t>org.legal_address</w:t>
-      </w:r>
-      <w:proofErr w:type="spellEnd"/>
-      <w:r>
-        <w:rPr>
-          <w:rFonts w:ascii="Times New Roman" w:eastAsia="Times New Roman" w:hAnsi="Times New Roman" w:cs="Times New Roman"/>
-          <w:u w:val="single"/>
-          <w:lang w:val="en-US"/>
-        </w:rPr>
-        <w:t>}},</w:t>
+      <w:r>
+        <w:rPr>
+          <w:rFonts w:ascii="Times New Roman" w:eastAsia="Times New Roman" w:hAnsi="Times New Roman" w:cs="Times New Roman"/>
+          <w:lang w:val="en-US"/>
+        </w:rPr>
+        <w:t xml:space="preserve">Tashkilot manzilgohi: </w:t>
+      </w:r>
+      <w:r>
+        <w:rPr>
+          <w:rFonts w:ascii="Times New Roman" w:eastAsia="Times New Roman" w:hAnsi="Times New Roman" w:cs="Times New Roman"/>
+          <w:u w:val="single"/>
+          <w:lang w:val="en-US"/>
+        </w:rPr>
+        <w:t>{{legal_address}},</w:t>
       </w:r>
     </w:p>
     <w:p>
@@ -292,97 +204,15 @@
           <w:rFonts w:ascii="Times New Roman" w:eastAsia="Times New Roman" w:hAnsi="Times New Roman" w:cs="Times New Roman"/>
           <w:lang w:val="en-US"/>
         </w:rPr>
-        <w:t xml:space="preserve"> </w:t>
-      </w:r>
-      <w:proofErr w:type="spellStart"/>
-      <w:r>
-        <w:rPr>
-          <w:rFonts w:ascii="Times New Roman" w:eastAsia="Times New Roman" w:hAnsi="Times New Roman" w:cs="Times New Roman"/>
-          <w:lang w:val="en-US"/>
-        </w:rPr>
-        <w:t>Mashina</w:t>
-      </w:r>
-      <w:proofErr w:type="spellEnd"/>
-      <w:r>
-        <w:rPr>
-          <w:rFonts w:ascii="Times New Roman" w:eastAsia="Times New Roman" w:hAnsi="Times New Roman" w:cs="Times New Roman"/>
-          <w:lang w:val="en-US"/>
-        </w:rPr>
-        <w:t xml:space="preserve"> </w:t>
-      </w:r>
-      <w:proofErr w:type="spellStart"/>
-      <w:r>
-        <w:rPr>
-          <w:rFonts w:ascii="Times New Roman" w:eastAsia="Times New Roman" w:hAnsi="Times New Roman" w:cs="Times New Roman"/>
-          <w:lang w:val="en-US"/>
-        </w:rPr>
-        <w:t>turadigan</w:t>
-      </w:r>
-      <w:proofErr w:type="spellEnd"/>
-      <w:r>
-        <w:rPr>
-          <w:rFonts w:ascii="Times New Roman" w:eastAsia="Times New Roman" w:hAnsi="Times New Roman" w:cs="Times New Roman"/>
-          <w:lang w:val="en-US"/>
-        </w:rPr>
-        <w:t xml:space="preserve"> joy (</w:t>
-      </w:r>
-      <w:proofErr w:type="spellStart"/>
-      <w:r>
-        <w:rPr>
-          <w:rFonts w:ascii="Times New Roman" w:eastAsia="Times New Roman" w:hAnsi="Times New Roman" w:cs="Times New Roman"/>
-          <w:lang w:val="en-US"/>
-        </w:rPr>
-        <w:t>garaj</w:t>
-      </w:r>
-      <w:proofErr w:type="spellEnd"/>
-      <w:r>
-        <w:rPr>
-          <w:rFonts w:ascii="Times New Roman" w:eastAsia="Times New Roman" w:hAnsi="Times New Roman" w:cs="Times New Roman"/>
-          <w:lang w:val="en-US"/>
-        </w:rPr>
-        <w:t xml:space="preserve">) </w:t>
-      </w:r>
-      <w:proofErr w:type="spellStart"/>
-      <w:r>
-        <w:rPr>
-          <w:rFonts w:ascii="Times New Roman" w:eastAsia="Times New Roman" w:hAnsi="Times New Roman" w:cs="Times New Roman"/>
-          <w:lang w:val="en-US"/>
-        </w:rPr>
-        <w:t>manzilgohi</w:t>
-      </w:r>
-      <w:proofErr w:type="spellEnd"/>
-      <w:r>
-        <w:rPr>
-          <w:rFonts w:ascii="Times New Roman" w:eastAsia="Times New Roman" w:hAnsi="Times New Roman" w:cs="Times New Roman"/>
-          <w:lang w:val="en-US"/>
-        </w:rPr>
-        <w:t xml:space="preserve">: </w:t>
-      </w:r>
-      <w:r>
-        <w:rPr>
-          <w:rFonts w:ascii="Times New Roman" w:eastAsia="Times New Roman" w:hAnsi="Times New Roman" w:cs="Times New Roman"/>
-          <w:u w:val="single"/>
-          <w:lang w:val="en-US"/>
-        </w:rPr>
-        <w:t>{{</w:t>
-      </w:r>
-      <w:proofErr w:type="spellStart"/>
-      <w:r>
-        <w:rPr>
-          <w:rFonts w:ascii="Times New Roman" w:eastAsia="Times New Roman" w:hAnsi="Times New Roman" w:cs="Times New Roman"/>
-          <w:u w:val="single"/>
-          <w:lang w:val="en-US"/>
-        </w:rPr>
-        <w:t>org.address_of_garage</w:t>
-      </w:r>
-      <w:proofErr w:type="spellEnd"/>
-      <w:r>
-        <w:rPr>
-          <w:rFonts w:ascii="Times New Roman" w:eastAsia="Times New Roman" w:hAnsi="Times New Roman" w:cs="Times New Roman"/>
-          <w:u w:val="single"/>
-          <w:lang w:val="en-US"/>
-        </w:rPr>
-        <w:t>}}</w:t>
+        <w:t xml:space="preserve"> Mashina turadigan joy (garaj) manzilgohi: </w:t>
+      </w:r>
+      <w:r>
+        <w:rPr>
+          <w:rFonts w:ascii="Times New Roman" w:eastAsia="Times New Roman" w:hAnsi="Times New Roman" w:cs="Times New Roman"/>
+          <w:u w:val="single"/>
+          <w:lang w:val="en-US"/>
+        </w:rPr>
+        <w:t>{{org.address_of_garage}}</w:t>
       </w:r>
       <w:r>
         <w:rPr>
@@ -418,87 +248,7 @@
           <w:rFonts w:ascii="Times New Roman" w:eastAsia="Times New Roman" w:hAnsi="Times New Roman" w:cs="Times New Roman"/>
           <w:lang w:val="en-US"/>
         </w:rPr>
-        <w:t xml:space="preserve"> </w:t>
-      </w:r>
-      <w:proofErr w:type="spellStart"/>
-      <w:r>
-        <w:rPr>
-          <w:rFonts w:ascii="Times New Roman" w:eastAsia="Times New Roman" w:hAnsi="Times New Roman" w:cs="Times New Roman"/>
-          <w:lang w:val="en-US"/>
-        </w:rPr>
-        <w:t>Bizdan</w:t>
-      </w:r>
-      <w:proofErr w:type="spellEnd"/>
-      <w:r>
-        <w:rPr>
-          <w:rFonts w:ascii="Times New Roman" w:eastAsia="Times New Roman" w:hAnsi="Times New Roman" w:cs="Times New Roman"/>
-          <w:lang w:val="en-US"/>
-        </w:rPr>
-        <w:t xml:space="preserve"> </w:t>
-      </w:r>
-      <w:proofErr w:type="spellStart"/>
-      <w:r>
-        <w:rPr>
-          <w:rFonts w:ascii="Times New Roman" w:eastAsia="Times New Roman" w:hAnsi="Times New Roman" w:cs="Times New Roman"/>
-          <w:lang w:val="en-US"/>
-        </w:rPr>
-        <w:t>quyidagi</w:t>
-      </w:r>
-      <w:proofErr w:type="spellEnd"/>
-      <w:r>
-        <w:rPr>
-          <w:rFonts w:ascii="Times New Roman" w:eastAsia="Times New Roman" w:hAnsi="Times New Roman" w:cs="Times New Roman"/>
-          <w:lang w:val="en-US"/>
-        </w:rPr>
-        <w:t xml:space="preserve"> </w:t>
-      </w:r>
-      <w:proofErr w:type="spellStart"/>
-      <w:r>
-        <w:rPr>
-          <w:rFonts w:ascii="Times New Roman" w:eastAsia="Times New Roman" w:hAnsi="Times New Roman" w:cs="Times New Roman"/>
-          <w:lang w:val="en-US"/>
-        </w:rPr>
-        <w:t>hujjatlar</w:t>
-      </w:r>
-      <w:proofErr w:type="spellEnd"/>
-      <w:r>
-        <w:rPr>
-          <w:rFonts w:ascii="Times New Roman" w:eastAsia="Times New Roman" w:hAnsi="Times New Roman" w:cs="Times New Roman"/>
-          <w:lang w:val="en-US"/>
-        </w:rPr>
-        <w:t xml:space="preserve"> </w:t>
-      </w:r>
-      <w:proofErr w:type="spellStart"/>
-      <w:r>
-        <w:rPr>
-          <w:rFonts w:ascii="Times New Roman" w:eastAsia="Times New Roman" w:hAnsi="Times New Roman" w:cs="Times New Roman"/>
-          <w:lang w:val="en-US"/>
-        </w:rPr>
-        <w:t>ilova</w:t>
-      </w:r>
-      <w:proofErr w:type="spellEnd"/>
-      <w:r>
-        <w:rPr>
-          <w:rFonts w:ascii="Times New Roman" w:eastAsia="Times New Roman" w:hAnsi="Times New Roman" w:cs="Times New Roman"/>
-          <w:lang w:val="en-US"/>
-        </w:rPr>
-        <w:t xml:space="preserve"> </w:t>
-      </w:r>
-      <w:proofErr w:type="spellStart"/>
-      <w:r>
-        <w:rPr>
-          <w:rFonts w:ascii="Times New Roman" w:eastAsia="Times New Roman" w:hAnsi="Times New Roman" w:cs="Times New Roman"/>
-          <w:lang w:val="en-US"/>
-        </w:rPr>
-        <w:t>qilinadi</w:t>
-      </w:r>
-      <w:proofErr w:type="spellEnd"/>
-      <w:r>
-        <w:rPr>
-          <w:rFonts w:ascii="Times New Roman" w:eastAsia="Times New Roman" w:hAnsi="Times New Roman" w:cs="Times New Roman"/>
-          <w:lang w:val="en-US"/>
-        </w:rPr>
-        <w:t>:</w:t>
+        <w:t xml:space="preserve"> Bizdan quyidagi hujjatlar ilova qilinadi:</w:t>
       </w:r>
     </w:p>
     <w:p>
@@ -625,7 +375,6 @@
           <w:rFonts w:ascii="Times New Roman" w:eastAsia="Times New Roman" w:hAnsi="Times New Roman" w:cs="Times New Roman"/>
         </w:rPr>
       </w:pPr>
-      <w:proofErr w:type="spellStart"/>
       <w:r>
         <w:rPr>
           <w:rFonts w:ascii="Times New Roman" w:eastAsia="Times New Roman" w:hAnsi="Times New Roman" w:cs="Times New Roman"/>
@@ -633,14 +382,12 @@
         </w:rPr>
         <w:t>asosida</w:t>
       </w:r>
-      <w:proofErr w:type="spellEnd"/>
       <w:r>
         <w:rPr>
           <w:rFonts w:ascii="Times New Roman" w:eastAsia="Times New Roman" w:hAnsi="Times New Roman" w:cs="Times New Roman"/>
         </w:rPr>
         <w:t xml:space="preserve"> </w:t>
       </w:r>
-      <w:proofErr w:type="spellStart"/>
       <w:r>
         <w:rPr>
           <w:rFonts w:ascii="Times New Roman" w:eastAsia="Times New Roman" w:hAnsi="Times New Roman" w:cs="Times New Roman"/>
@@ -648,14 +395,12 @@
         </w:rPr>
         <w:t>avtomobilni</w:t>
       </w:r>
-      <w:proofErr w:type="spellEnd"/>
       <w:r>
         <w:rPr>
           <w:rFonts w:ascii="Times New Roman" w:eastAsia="Times New Roman" w:hAnsi="Times New Roman" w:cs="Times New Roman"/>
         </w:rPr>
         <w:t xml:space="preserve"> (</w:t>
       </w:r>
-      <w:proofErr w:type="spellStart"/>
       <w:r>
         <w:rPr>
           <w:rFonts w:ascii="Times New Roman" w:eastAsia="Times New Roman" w:hAnsi="Times New Roman" w:cs="Times New Roman"/>
@@ -663,14 +408,12 @@
         </w:rPr>
         <w:t>mototsiklni</w:t>
       </w:r>
-      <w:proofErr w:type="spellEnd"/>
       <w:r>
         <w:rPr>
           <w:rFonts w:ascii="Times New Roman" w:eastAsia="Times New Roman" w:hAnsi="Times New Roman" w:cs="Times New Roman"/>
         </w:rPr>
         <w:t xml:space="preserve">, </w:t>
       </w:r>
-      <w:proofErr w:type="spellStart"/>
       <w:r>
         <w:rPr>
           <w:rFonts w:ascii="Times New Roman" w:eastAsia="Times New Roman" w:hAnsi="Times New Roman" w:cs="Times New Roman"/>
@@ -678,14 +421,12 @@
         </w:rPr>
         <w:t>tirkamani</w:t>
       </w:r>
-      <w:proofErr w:type="spellEnd"/>
       <w:r>
         <w:rPr>
           <w:rFonts w:ascii="Times New Roman" w:eastAsia="Times New Roman" w:hAnsi="Times New Roman" w:cs="Times New Roman"/>
         </w:rPr>
         <w:t xml:space="preserve">)  </w:t>
       </w:r>
-      <w:proofErr w:type="spellStart"/>
       <w:r>
         <w:rPr>
           <w:rFonts w:ascii="Times New Roman" w:eastAsia="Times New Roman" w:hAnsi="Times New Roman" w:cs="Times New Roman"/>
@@ -693,14 +434,12 @@
         </w:rPr>
         <w:t>ro</w:t>
       </w:r>
-      <w:proofErr w:type="spellEnd"/>
       <w:r>
         <w:rPr>
           <w:rFonts w:ascii="Times New Roman" w:eastAsia="Times New Roman" w:hAnsi="Times New Roman" w:cs="Times New Roman"/>
         </w:rPr>
         <w:t>’</w:t>
       </w:r>
-      <w:proofErr w:type="spellStart"/>
       <w:r>
         <w:rPr>
           <w:rFonts w:ascii="Times New Roman" w:eastAsia="Times New Roman" w:hAnsi="Times New Roman" w:cs="Times New Roman"/>
@@ -708,14 +447,12 @@
         </w:rPr>
         <w:t>yhatga</w:t>
       </w:r>
-      <w:proofErr w:type="spellEnd"/>
       <w:r>
         <w:rPr>
           <w:rFonts w:ascii="Times New Roman" w:eastAsia="Times New Roman" w:hAnsi="Times New Roman" w:cs="Times New Roman"/>
         </w:rPr>
         <w:t xml:space="preserve"> </w:t>
       </w:r>
-      <w:proofErr w:type="spellStart"/>
       <w:r>
         <w:rPr>
           <w:rFonts w:ascii="Times New Roman" w:eastAsia="Times New Roman" w:hAnsi="Times New Roman" w:cs="Times New Roman"/>
@@ -723,14 +460,12 @@
         </w:rPr>
         <w:t>olishni</w:t>
       </w:r>
-      <w:proofErr w:type="spellEnd"/>
       <w:r>
         <w:rPr>
           <w:rFonts w:ascii="Times New Roman" w:eastAsia="Times New Roman" w:hAnsi="Times New Roman" w:cs="Times New Roman"/>
         </w:rPr>
         <w:t xml:space="preserve">, </w:t>
       </w:r>
-      <w:proofErr w:type="spellStart"/>
       <w:r>
         <w:rPr>
           <w:rFonts w:ascii="Times New Roman" w:eastAsia="Times New Roman" w:hAnsi="Times New Roman" w:cs="Times New Roman"/>
@@ -738,14 +473,12 @@
         </w:rPr>
         <w:t>qayta</w:t>
       </w:r>
-      <w:proofErr w:type="spellEnd"/>
       <w:r>
         <w:rPr>
           <w:rFonts w:ascii="Times New Roman" w:eastAsia="Times New Roman" w:hAnsi="Times New Roman" w:cs="Times New Roman"/>
         </w:rPr>
         <w:t xml:space="preserve"> </w:t>
       </w:r>
-      <w:proofErr w:type="spellStart"/>
       <w:r>
         <w:rPr>
           <w:rFonts w:ascii="Times New Roman" w:eastAsia="Times New Roman" w:hAnsi="Times New Roman" w:cs="Times New Roman"/>
@@ -753,14 +486,12 @@
         </w:rPr>
         <w:t>ro</w:t>
       </w:r>
-      <w:proofErr w:type="spellEnd"/>
       <w:r>
         <w:rPr>
           <w:rFonts w:ascii="Times New Roman" w:eastAsia="Times New Roman" w:hAnsi="Times New Roman" w:cs="Times New Roman"/>
         </w:rPr>
         <w:t>’</w:t>
       </w:r>
-      <w:proofErr w:type="spellStart"/>
       <w:r>
         <w:rPr>
           <w:rFonts w:ascii="Times New Roman" w:eastAsia="Times New Roman" w:hAnsi="Times New Roman" w:cs="Times New Roman"/>
@@ -768,7 +499,6 @@
         </w:rPr>
         <w:t>yhatlashni</w:t>
       </w:r>
-      <w:proofErr w:type="spellEnd"/>
       <w:r>
         <w:rPr>
           <w:rFonts w:ascii="Times New Roman" w:eastAsia="Times New Roman" w:hAnsi="Times New Roman" w:cs="Times New Roman"/>
@@ -833,7 +563,6 @@
         </w:rPr>
         <w:t xml:space="preserve"> %}</w:t>
       </w:r>
-      <w:proofErr w:type="spellStart"/>
       <w:r>
         <w:rPr>
           <w:rFonts w:ascii="Times New Roman" w:eastAsia="Times New Roman" w:hAnsi="Times New Roman" w:cs="Times New Roman"/>
@@ -841,14 +570,12 @@
         </w:rPr>
         <w:t>yo</w:t>
       </w:r>
-      <w:proofErr w:type="spellEnd"/>
       <w:r>
         <w:rPr>
           <w:rFonts w:ascii="Times New Roman" w:eastAsia="Times New Roman" w:hAnsi="Times New Roman" w:cs="Times New Roman"/>
         </w:rPr>
         <w:t>’</w:t>
       </w:r>
-      <w:proofErr w:type="spellStart"/>
       <w:r>
         <w:rPr>
           <w:rFonts w:ascii="Times New Roman" w:eastAsia="Times New Roman" w:hAnsi="Times New Roman" w:cs="Times New Roman"/>
@@ -856,14 +583,12 @@
         </w:rPr>
         <w:t>qolgan</w:t>
       </w:r>
-      <w:proofErr w:type="spellEnd"/>
       <w:r>
         <w:rPr>
           <w:rFonts w:ascii="Times New Roman" w:eastAsia="Times New Roman" w:hAnsi="Times New Roman" w:cs="Times New Roman"/>
         </w:rPr>
         <w:t xml:space="preserve"> </w:t>
       </w:r>
-      <w:proofErr w:type="spellStart"/>
       <w:r>
         <w:rPr>
           <w:rFonts w:ascii="Times New Roman" w:eastAsia="Times New Roman" w:hAnsi="Times New Roman" w:cs="Times New Roman"/>
@@ -871,14 +596,12 @@
         </w:rPr>
         <w:t>qayd</w:t>
       </w:r>
-      <w:proofErr w:type="spellEnd"/>
       <w:r>
         <w:rPr>
           <w:rFonts w:ascii="Times New Roman" w:eastAsia="Times New Roman" w:hAnsi="Times New Roman" w:cs="Times New Roman"/>
         </w:rPr>
         <w:t xml:space="preserve"> </w:t>
       </w:r>
-      <w:proofErr w:type="spellStart"/>
       <w:r>
         <w:rPr>
           <w:rFonts w:ascii="Times New Roman" w:eastAsia="Times New Roman" w:hAnsi="Times New Roman" w:cs="Times New Roman"/>
@@ -886,14 +609,12 @@
         </w:rPr>
         <w:t>etish</w:t>
       </w:r>
-      <w:proofErr w:type="spellEnd"/>
       <w:r>
         <w:rPr>
           <w:rFonts w:ascii="Times New Roman" w:eastAsia="Times New Roman" w:hAnsi="Times New Roman" w:cs="Times New Roman"/>
         </w:rPr>
         <w:t xml:space="preserve"> </w:t>
       </w:r>
-      <w:proofErr w:type="spellStart"/>
       <w:r>
         <w:rPr>
           <w:rFonts w:ascii="Times New Roman" w:eastAsia="Times New Roman" w:hAnsi="Times New Roman" w:cs="Times New Roman"/>
@@ -901,7 +622,6 @@
         </w:rPr>
         <w:t>guvohnomasi</w:t>
       </w:r>
-      <w:proofErr w:type="spellEnd"/>
       <w:r>
         <w:rPr>
           <w:rFonts w:ascii="Times New Roman" w:eastAsia="Times New Roman" w:hAnsi="Times New Roman" w:cs="Times New Roman"/>
@@ -921,7 +641,6 @@
         </w:rPr>
         <w:t xml:space="preserve"> %} </w:t>
       </w:r>
-      <w:proofErr w:type="spellStart"/>
       <w:r>
         <w:rPr>
           <w:rFonts w:ascii="Times New Roman" w:eastAsia="Times New Roman" w:hAnsi="Times New Roman" w:cs="Times New Roman"/>
@@ -929,14 +648,12 @@
         </w:rPr>
         <w:t>qayd</w:t>
       </w:r>
-      <w:proofErr w:type="spellEnd"/>
       <w:r>
         <w:rPr>
           <w:rFonts w:ascii="Times New Roman" w:eastAsia="Times New Roman" w:hAnsi="Times New Roman" w:cs="Times New Roman"/>
         </w:rPr>
         <w:t xml:space="preserve"> </w:t>
       </w:r>
-      <w:proofErr w:type="spellStart"/>
       <w:r>
         <w:rPr>
           <w:rFonts w:ascii="Times New Roman" w:eastAsia="Times New Roman" w:hAnsi="Times New Roman" w:cs="Times New Roman"/>
@@ -944,14 +661,12 @@
         </w:rPr>
         <w:t>etish</w:t>
       </w:r>
-      <w:proofErr w:type="spellEnd"/>
       <w:r>
         <w:rPr>
           <w:rFonts w:ascii="Times New Roman" w:eastAsia="Times New Roman" w:hAnsi="Times New Roman" w:cs="Times New Roman"/>
         </w:rPr>
         <w:t xml:space="preserve"> </w:t>
       </w:r>
-      <w:proofErr w:type="spellStart"/>
       <w:r>
         <w:rPr>
           <w:rFonts w:ascii="Times New Roman" w:eastAsia="Times New Roman" w:hAnsi="Times New Roman" w:cs="Times New Roman"/>
@@ -959,7 +674,6 @@
         </w:rPr>
         <w:t>guvohnomasi</w:t>
       </w:r>
-      <w:proofErr w:type="spellEnd"/>
       <w:r>
         <w:rPr>
           <w:rFonts w:ascii="Times New Roman" w:eastAsia="Times New Roman" w:hAnsi="Times New Roman" w:cs="Times New Roman"/>
@@ -1031,7 +745,6 @@
         </w:rPr>
         <w:t>%}</w:t>
       </w:r>
-      <w:proofErr w:type="spellStart"/>
       <w:r>
         <w:rPr>
           <w:rFonts w:ascii="Times New Roman" w:eastAsia="Times New Roman" w:hAnsi="Times New Roman" w:cs="Times New Roman"/>
@@ -1039,14 +752,12 @@
         </w:rPr>
         <w:t>va</w:t>
       </w:r>
-      <w:proofErr w:type="spellEnd"/>
       <w:r>
         <w:rPr>
           <w:rFonts w:ascii="Times New Roman" w:eastAsia="Times New Roman" w:hAnsi="Times New Roman" w:cs="Times New Roman"/>
         </w:rPr>
         <w:t xml:space="preserve"> </w:t>
       </w:r>
-      <w:proofErr w:type="spellStart"/>
       <w:r>
         <w:rPr>
           <w:rFonts w:ascii="Times New Roman" w:eastAsia="Times New Roman" w:hAnsi="Times New Roman" w:cs="Times New Roman"/>
@@ -1054,14 +765,12 @@
         </w:rPr>
         <w:t>yo</w:t>
       </w:r>
-      <w:proofErr w:type="spellEnd"/>
       <w:r>
         <w:rPr>
           <w:rFonts w:ascii="Times New Roman" w:eastAsia="Times New Roman" w:hAnsi="Times New Roman" w:cs="Times New Roman"/>
         </w:rPr>
         <w:t>’</w:t>
       </w:r>
-      <w:proofErr w:type="spellStart"/>
       <w:r>
         <w:rPr>
           <w:rFonts w:ascii="Times New Roman" w:eastAsia="Times New Roman" w:hAnsi="Times New Roman" w:cs="Times New Roman"/>
@@ -1069,14 +778,12 @@
         </w:rPr>
         <w:t>qolgan</w:t>
       </w:r>
-      <w:proofErr w:type="spellEnd"/>
       <w:r>
         <w:rPr>
           <w:rFonts w:ascii="Times New Roman" w:eastAsia="Times New Roman" w:hAnsi="Times New Roman" w:cs="Times New Roman"/>
         </w:rPr>
         <w:t xml:space="preserve"> </w:t>
       </w:r>
-      <w:proofErr w:type="spellStart"/>
       <w:r>
         <w:rPr>
           <w:rFonts w:ascii="Times New Roman" w:eastAsia="Times New Roman" w:hAnsi="Times New Roman" w:cs="Times New Roman"/>
@@ -1084,14 +791,12 @@
         </w:rPr>
         <w:t>davlat</w:t>
       </w:r>
-      <w:proofErr w:type="spellEnd"/>
       <w:r>
         <w:rPr>
           <w:rFonts w:ascii="Times New Roman" w:eastAsia="Times New Roman" w:hAnsi="Times New Roman" w:cs="Times New Roman"/>
         </w:rPr>
         <w:t xml:space="preserve"> </w:t>
       </w:r>
-      <w:proofErr w:type="spellStart"/>
       <w:r>
         <w:rPr>
           <w:rFonts w:ascii="Times New Roman" w:eastAsia="Times New Roman" w:hAnsi="Times New Roman" w:cs="Times New Roman"/>
@@ -1099,14 +804,12 @@
         </w:rPr>
         <w:t>raqam</w:t>
       </w:r>
-      <w:proofErr w:type="spellEnd"/>
       <w:r>
         <w:rPr>
           <w:rFonts w:ascii="Times New Roman" w:eastAsia="Times New Roman" w:hAnsi="Times New Roman" w:cs="Times New Roman"/>
         </w:rPr>
         <w:t xml:space="preserve"> </w:t>
       </w:r>
-      <w:proofErr w:type="spellStart"/>
       <w:r>
         <w:rPr>
           <w:rFonts w:ascii="Times New Roman" w:eastAsia="Times New Roman" w:hAnsi="Times New Roman" w:cs="Times New Roman"/>
@@ -1114,7 +817,6 @@
         </w:rPr>
         <w:t>belgisi</w:t>
       </w:r>
-      <w:proofErr w:type="spellEnd"/>
       <w:r>
         <w:rPr>
           <w:rFonts w:ascii="Times New Roman" w:eastAsia="Times New Roman" w:hAnsi="Times New Roman" w:cs="Times New Roman"/>
@@ -1134,7 +836,6 @@
         </w:rPr>
         <w:t xml:space="preserve">%} </w:t>
       </w:r>
-      <w:proofErr w:type="spellStart"/>
       <w:r>
         <w:rPr>
           <w:rFonts w:ascii="Times New Roman" w:eastAsia="Times New Roman" w:hAnsi="Times New Roman" w:cs="Times New Roman"/>
@@ -1142,14 +843,12 @@
         </w:rPr>
         <w:t>davlat</w:t>
       </w:r>
-      <w:proofErr w:type="spellEnd"/>
       <w:r>
         <w:rPr>
           <w:rFonts w:ascii="Times New Roman" w:eastAsia="Times New Roman" w:hAnsi="Times New Roman" w:cs="Times New Roman"/>
         </w:rPr>
         <w:t xml:space="preserve"> </w:t>
       </w:r>
-      <w:proofErr w:type="spellStart"/>
       <w:r>
         <w:rPr>
           <w:rFonts w:ascii="Times New Roman" w:eastAsia="Times New Roman" w:hAnsi="Times New Roman" w:cs="Times New Roman"/>
@@ -1157,14 +856,12 @@
         </w:rPr>
         <w:t>raqam</w:t>
       </w:r>
-      <w:proofErr w:type="spellEnd"/>
       <w:r>
         <w:rPr>
           <w:rFonts w:ascii="Times New Roman" w:eastAsia="Times New Roman" w:hAnsi="Times New Roman" w:cs="Times New Roman"/>
         </w:rPr>
         <w:t xml:space="preserve"> </w:t>
       </w:r>
-      <w:proofErr w:type="spellStart"/>
       <w:r>
         <w:rPr>
           <w:rFonts w:ascii="Times New Roman" w:eastAsia="Times New Roman" w:hAnsi="Times New Roman" w:cs="Times New Roman"/>
@@ -1172,7 +869,6 @@
         </w:rPr>
         <w:t>belgisi</w:t>
       </w:r>
-      <w:proofErr w:type="spellEnd"/>
       <w:r>
         <w:rPr>
           <w:rFonts w:ascii="Times New Roman" w:eastAsia="Times New Roman" w:hAnsi="Times New Roman" w:cs="Times New Roman"/>
@@ -1211,7 +907,6 @@
         </w:rPr>
         <w:t>’</w:t>
       </w:r>
-      <w:proofErr w:type="spellStart"/>
       <w:r>
         <w:rPr>
           <w:rFonts w:ascii="Times New Roman" w:eastAsia="Times New Roman" w:hAnsi="Times New Roman" w:cs="Times New Roman"/>
@@ -1219,14 +914,12 @@
         </w:rPr>
         <w:t>rniga</w:t>
       </w:r>
-      <w:proofErr w:type="spellEnd"/>
       <w:r>
         <w:rPr>
           <w:rFonts w:ascii="Times New Roman" w:eastAsia="Times New Roman" w:hAnsi="Times New Roman" w:cs="Times New Roman"/>
         </w:rPr>
         <w:t xml:space="preserve"> </w:t>
       </w:r>
-      <w:proofErr w:type="spellStart"/>
       <w:r>
         <w:rPr>
           <w:rFonts w:ascii="Times New Roman" w:eastAsia="Times New Roman" w:hAnsi="Times New Roman" w:cs="Times New Roman"/>
@@ -1234,14 +927,12 @@
         </w:rPr>
         <w:t>yangi</w:t>
       </w:r>
-      <w:proofErr w:type="spellEnd"/>
       <w:r>
         <w:rPr>
           <w:rFonts w:ascii="Times New Roman" w:eastAsia="Times New Roman" w:hAnsi="Times New Roman" w:cs="Times New Roman"/>
         </w:rPr>
         <w:t xml:space="preserve">  </w:t>
       </w:r>
-      <w:proofErr w:type="spellStart"/>
       <w:r>
         <w:rPr>
           <w:rFonts w:ascii="Times New Roman" w:eastAsia="Times New Roman" w:hAnsi="Times New Roman" w:cs="Times New Roman"/>
@@ -1249,14 +940,12 @@
         </w:rPr>
         <w:t>qayd</w:t>
       </w:r>
-      <w:proofErr w:type="spellEnd"/>
       <w:r>
         <w:rPr>
           <w:rFonts w:ascii="Times New Roman" w:eastAsia="Times New Roman" w:hAnsi="Times New Roman" w:cs="Times New Roman"/>
         </w:rPr>
         <w:t xml:space="preserve"> </w:t>
       </w:r>
-      <w:proofErr w:type="spellStart"/>
       <w:r>
         <w:rPr>
           <w:rFonts w:ascii="Times New Roman" w:eastAsia="Times New Roman" w:hAnsi="Times New Roman" w:cs="Times New Roman"/>
@@ -1264,14 +953,12 @@
         </w:rPr>
         <w:t>etish</w:t>
       </w:r>
-      <w:proofErr w:type="spellEnd"/>
       <w:r>
         <w:rPr>
           <w:rFonts w:ascii="Times New Roman" w:eastAsia="Times New Roman" w:hAnsi="Times New Roman" w:cs="Times New Roman"/>
         </w:rPr>
         <w:t xml:space="preserve"> </w:t>
       </w:r>
-      <w:proofErr w:type="spellStart"/>
       <w:r>
         <w:rPr>
           <w:rFonts w:ascii="Times New Roman" w:eastAsia="Times New Roman" w:hAnsi="Times New Roman" w:cs="Times New Roman"/>
@@ -1279,14 +966,12 @@
         </w:rPr>
         <w:t>guvohnomasi</w:t>
       </w:r>
-      <w:proofErr w:type="spellEnd"/>
       <w:r>
         <w:rPr>
           <w:rFonts w:ascii="Times New Roman" w:eastAsia="Times New Roman" w:hAnsi="Times New Roman" w:cs="Times New Roman"/>
         </w:rPr>
         <w:t xml:space="preserve"> </w:t>
       </w:r>
-      <w:proofErr w:type="spellStart"/>
       <w:r>
         <w:rPr>
           <w:rFonts w:ascii="Times New Roman" w:eastAsia="Times New Roman" w:hAnsi="Times New Roman" w:cs="Times New Roman"/>
@@ -1294,14 +979,12 @@
         </w:rPr>
         <w:t>va</w:t>
       </w:r>
-      <w:proofErr w:type="spellEnd"/>
       <w:r>
         <w:rPr>
           <w:rFonts w:ascii="Times New Roman" w:eastAsia="Times New Roman" w:hAnsi="Times New Roman" w:cs="Times New Roman"/>
         </w:rPr>
         <w:t xml:space="preserve"> </w:t>
       </w:r>
-      <w:proofErr w:type="spellStart"/>
       <w:r>
         <w:rPr>
           <w:rFonts w:ascii="Times New Roman" w:eastAsia="Times New Roman" w:hAnsi="Times New Roman" w:cs="Times New Roman"/>
@@ -1309,14 +992,12 @@
         </w:rPr>
         <w:t>davlat</w:t>
       </w:r>
-      <w:proofErr w:type="spellEnd"/>
       <w:r>
         <w:rPr>
           <w:rFonts w:ascii="Times New Roman" w:eastAsia="Times New Roman" w:hAnsi="Times New Roman" w:cs="Times New Roman"/>
         </w:rPr>
         <w:t xml:space="preserve"> </w:t>
       </w:r>
-      <w:proofErr w:type="spellStart"/>
       <w:r>
         <w:rPr>
           <w:rFonts w:ascii="Times New Roman" w:eastAsia="Times New Roman" w:hAnsi="Times New Roman" w:cs="Times New Roman"/>
@@ -1324,14 +1005,12 @@
         </w:rPr>
         <w:t>raqam</w:t>
       </w:r>
-      <w:proofErr w:type="spellEnd"/>
       <w:r>
         <w:rPr>
           <w:rFonts w:ascii="Times New Roman" w:eastAsia="Times New Roman" w:hAnsi="Times New Roman" w:cs="Times New Roman"/>
         </w:rPr>
         <w:t xml:space="preserve"> </w:t>
       </w:r>
-      <w:proofErr w:type="spellStart"/>
       <w:r>
         <w:rPr>
           <w:rFonts w:ascii="Times New Roman" w:eastAsia="Times New Roman" w:hAnsi="Times New Roman" w:cs="Times New Roman"/>
@@ -1339,14 +1018,12 @@
         </w:rPr>
         <w:t>belgisi</w:t>
       </w:r>
-      <w:proofErr w:type="spellEnd"/>
       <w:r>
         <w:rPr>
           <w:rFonts w:ascii="Times New Roman" w:eastAsia="Times New Roman" w:hAnsi="Times New Roman" w:cs="Times New Roman"/>
         </w:rPr>
         <w:t xml:space="preserve"> </w:t>
       </w:r>
-      <w:proofErr w:type="spellStart"/>
       <w:r>
         <w:rPr>
           <w:rFonts w:ascii="Times New Roman" w:eastAsia="Times New Roman" w:hAnsi="Times New Roman" w:cs="Times New Roman"/>
@@ -1354,7 +1031,6 @@
         </w:rPr>
         <w:t>berishingizni</w:t>
       </w:r>
-      <w:proofErr w:type="spellEnd"/>
       <w:r>
         <w:rPr>
           <w:rFonts w:ascii="Times New Roman" w:eastAsia="Times New Roman" w:hAnsi="Times New Roman" w:cs="Times New Roman"/>
@@ -1381,7 +1057,6 @@
         </w:rPr>
         <w:t>’</w:t>
       </w:r>
-      <w:proofErr w:type="spellStart"/>
       <w:r>
         <w:rPr>
           <w:rFonts w:ascii="Times New Roman" w:eastAsia="Times New Roman" w:hAnsi="Times New Roman" w:cs="Times New Roman"/>
@@ -1389,7 +1064,6 @@
         </w:rPr>
         <w:t>rayman</w:t>
       </w:r>
-      <w:proofErr w:type="spellEnd"/>
       <w:r>
         <w:rPr>
           <w:rFonts w:ascii="Times New Roman" w:eastAsia="Times New Roman" w:hAnsi="Times New Roman" w:cs="Times New Roman"/>
@@ -1421,7 +1095,6 @@
           <w:lang w:val="en-US"/>
         </w:rPr>
       </w:pPr>
-      <w:proofErr w:type="spellStart"/>
       <w:r>
         <w:rPr>
           <w:rFonts w:ascii="Times New Roman" w:eastAsia="Times New Roman" w:hAnsi="Times New Roman" w:cs="Times New Roman"/>
@@ -1430,106 +1103,7 @@
           <w:szCs w:val="24"/>
           <w:lang w:val="en-US"/>
         </w:rPr>
-        <w:t>Avtomobilning</w:t>
-      </w:r>
-      <w:proofErr w:type="spellEnd"/>
-      <w:r>
-        <w:rPr>
-          <w:rFonts w:ascii="Times New Roman" w:eastAsia="Times New Roman" w:hAnsi="Times New Roman" w:cs="Times New Roman"/>
-          <w:b/>
-          <w:sz w:val="24"/>
-          <w:szCs w:val="24"/>
-          <w:lang w:val="en-US"/>
-        </w:rPr>
-        <w:t xml:space="preserve"> (</w:t>
-      </w:r>
-      <w:proofErr w:type="spellStart"/>
-      <w:r>
-        <w:rPr>
-          <w:rFonts w:ascii="Times New Roman" w:eastAsia="Times New Roman" w:hAnsi="Times New Roman" w:cs="Times New Roman"/>
-          <w:b/>
-          <w:sz w:val="24"/>
-          <w:szCs w:val="24"/>
-          <w:lang w:val="en-US"/>
-        </w:rPr>
-        <w:t>mototsiklning</w:t>
-      </w:r>
-      <w:proofErr w:type="spellEnd"/>
-      <w:r>
-        <w:rPr>
-          <w:rFonts w:ascii="Times New Roman" w:eastAsia="Times New Roman" w:hAnsi="Times New Roman" w:cs="Times New Roman"/>
-          <w:b/>
-          <w:sz w:val="24"/>
-          <w:szCs w:val="24"/>
-          <w:lang w:val="en-US"/>
-        </w:rPr>
-        <w:t xml:space="preserve">, </w:t>
-      </w:r>
-      <w:proofErr w:type="spellStart"/>
-      <w:r>
-        <w:rPr>
-          <w:rFonts w:ascii="Times New Roman" w:eastAsia="Times New Roman" w:hAnsi="Times New Roman" w:cs="Times New Roman"/>
-          <w:b/>
-          <w:sz w:val="24"/>
-          <w:szCs w:val="24"/>
-          <w:lang w:val="en-US"/>
-        </w:rPr>
-        <w:t>tirkamaning</w:t>
-      </w:r>
-      <w:proofErr w:type="spellEnd"/>
-      <w:r>
-        <w:rPr>
-          <w:rFonts w:ascii="Times New Roman" w:eastAsia="Times New Roman" w:hAnsi="Times New Roman" w:cs="Times New Roman"/>
-          <w:b/>
-          <w:sz w:val="24"/>
-          <w:szCs w:val="24"/>
-          <w:lang w:val="en-US"/>
-        </w:rPr>
-        <w:t xml:space="preserve">) </w:t>
-      </w:r>
-      <w:proofErr w:type="spellStart"/>
-      <w:r>
-        <w:rPr>
-          <w:rFonts w:ascii="Times New Roman" w:eastAsia="Times New Roman" w:hAnsi="Times New Roman" w:cs="Times New Roman"/>
-          <w:b/>
-          <w:sz w:val="24"/>
-          <w:szCs w:val="24"/>
-          <w:lang w:val="en-US"/>
-        </w:rPr>
-        <w:t>ro’yhat</w:t>
-      </w:r>
-      <w:proofErr w:type="spellEnd"/>
-      <w:r>
-        <w:rPr>
-          <w:rFonts w:ascii="Times New Roman" w:eastAsia="Times New Roman" w:hAnsi="Times New Roman" w:cs="Times New Roman"/>
-          <w:b/>
-          <w:sz w:val="24"/>
-          <w:szCs w:val="24"/>
-          <w:lang w:val="en-US"/>
-        </w:rPr>
-        <w:t xml:space="preserve"> </w:t>
-      </w:r>
-      <w:proofErr w:type="spellStart"/>
-      <w:r>
-        <w:rPr>
-          <w:rFonts w:ascii="Times New Roman" w:eastAsia="Times New Roman" w:hAnsi="Times New Roman" w:cs="Times New Roman"/>
-          <w:b/>
-          <w:sz w:val="24"/>
-          <w:szCs w:val="24"/>
-          <w:lang w:val="en-US"/>
-        </w:rPr>
-        <w:t>belgilari</w:t>
-      </w:r>
-      <w:proofErr w:type="spellEnd"/>
-      <w:r>
-        <w:rPr>
-          <w:rFonts w:ascii="Times New Roman" w:eastAsia="Times New Roman" w:hAnsi="Times New Roman" w:cs="Times New Roman"/>
-          <w:b/>
-          <w:sz w:val="24"/>
-          <w:szCs w:val="24"/>
-          <w:lang w:val="en-US"/>
-        </w:rPr>
-        <w:t>:</w:t>
+        <w:t>Avtomobilning (mototsiklning, tirkamaning) ro’yhat belgilari:</w:t>
       </w:r>
     </w:p>
     <w:p>
@@ -1562,55 +1136,17 @@
           <w:rFonts w:ascii="Times New Roman" w:eastAsia="Times New Roman" w:hAnsi="Times New Roman" w:cs="Times New Roman"/>
           <w:lang w:val="en-US"/>
         </w:rPr>
-        <w:t xml:space="preserve">1. T\v </w:t>
-      </w:r>
-      <w:proofErr w:type="spellStart"/>
-      <w:r>
-        <w:rPr>
-          <w:rFonts w:ascii="Times New Roman" w:eastAsia="Times New Roman" w:hAnsi="Times New Roman" w:cs="Times New Roman"/>
-          <w:lang w:val="en-US"/>
-        </w:rPr>
-        <w:t>rusumi</w:t>
-      </w:r>
-      <w:proofErr w:type="spellEnd"/>
-      <w:r>
-        <w:rPr>
-          <w:rFonts w:ascii="Times New Roman" w:eastAsia="Times New Roman" w:hAnsi="Times New Roman" w:cs="Times New Roman"/>
-          <w:lang w:val="en-US"/>
-        </w:rPr>
-        <w:t xml:space="preserve">: </w:t>
-      </w:r>
-      <w:r>
-        <w:rPr>
-          <w:rFonts w:ascii="Times New Roman" w:eastAsia="Times New Roman" w:hAnsi="Times New Roman" w:cs="Times New Roman"/>
-          <w:b/>
-          <w:bCs/>
-          <w:u w:val="single"/>
-          <w:lang w:val="en-US"/>
-        </w:rPr>
-        <w:t>{{</w:t>
-      </w:r>
-      <w:proofErr w:type="spellStart"/>
-      <w:r>
-        <w:rPr>
-          <w:rFonts w:ascii="Times New Roman" w:eastAsia="Times New Roman" w:hAnsi="Times New Roman" w:cs="Times New Roman"/>
-          <w:b/>
-          <w:bCs/>
-          <w:u w:val="single"/>
-          <w:lang w:val="en-US"/>
-        </w:rPr>
-        <w:t>car.model</w:t>
-      </w:r>
-      <w:proofErr w:type="spellEnd"/>
-      <w:r>
-        <w:rPr>
-          <w:rFonts w:ascii="Times New Roman" w:eastAsia="Times New Roman" w:hAnsi="Times New Roman" w:cs="Times New Roman"/>
-          <w:b/>
-          <w:bCs/>
-          <w:u w:val="single"/>
-          <w:lang w:val="en-US"/>
-        </w:rPr>
-        <w:t>}}</w:t>
+        <w:t xml:space="preserve">1. T\v rusumi: </w:t>
+      </w:r>
+      <w:r>
+        <w:rPr>
+          <w:rFonts w:ascii="Times New Roman" w:eastAsia="Times New Roman" w:hAnsi="Times New Roman" w:cs="Times New Roman"/>
+          <w:b/>
+          <w:bCs/>
+          <w:u w:val="single"/>
+          <w:lang w:val="en-US"/>
+        </w:rPr>
+        <w:t>{{car.model}}</w:t>
       </w:r>
       <w:r>
         <w:rPr>
@@ -1639,55 +1175,17 @@
           <w:rFonts w:ascii="Times New Roman" w:eastAsia="Times New Roman" w:hAnsi="Times New Roman" w:cs="Times New Roman"/>
           <w:lang w:val="en-US"/>
         </w:rPr>
-        <w:t xml:space="preserve">2. T\v </w:t>
-      </w:r>
-      <w:proofErr w:type="spellStart"/>
-      <w:r>
-        <w:rPr>
-          <w:rFonts w:ascii="Times New Roman" w:eastAsia="Times New Roman" w:hAnsi="Times New Roman" w:cs="Times New Roman"/>
-          <w:lang w:val="en-US"/>
-        </w:rPr>
-        <w:t>turi</w:t>
-      </w:r>
-      <w:proofErr w:type="spellEnd"/>
-      <w:r>
-        <w:rPr>
-          <w:rFonts w:ascii="Times New Roman" w:eastAsia="Times New Roman" w:hAnsi="Times New Roman" w:cs="Times New Roman"/>
-          <w:lang w:val="en-US"/>
-        </w:rPr>
-        <w:t xml:space="preserve">: </w:t>
-      </w:r>
-      <w:r>
-        <w:rPr>
-          <w:rFonts w:ascii="Times New Roman" w:eastAsia="Times New Roman" w:hAnsi="Times New Roman" w:cs="Times New Roman"/>
-          <w:b/>
-          <w:bCs/>
-          <w:u w:val="single"/>
-          <w:lang w:val="en-US"/>
-        </w:rPr>
-        <w:t>{{</w:t>
-      </w:r>
-      <w:proofErr w:type="spellStart"/>
-      <w:r>
-        <w:rPr>
-          <w:rFonts w:ascii="Times New Roman" w:eastAsia="Times New Roman" w:hAnsi="Times New Roman" w:cs="Times New Roman"/>
-          <w:b/>
-          <w:bCs/>
-          <w:u w:val="single"/>
-          <w:lang w:val="en-US"/>
-        </w:rPr>
-        <w:t>car.type.title</w:t>
-      </w:r>
-      <w:proofErr w:type="spellEnd"/>
-      <w:r>
-        <w:rPr>
-          <w:rFonts w:ascii="Times New Roman" w:eastAsia="Times New Roman" w:hAnsi="Times New Roman" w:cs="Times New Roman"/>
-          <w:b/>
-          <w:bCs/>
-          <w:u w:val="single"/>
-          <w:lang w:val="en-US"/>
-        </w:rPr>
-        <w:t>}}</w:t>
+        <w:t xml:space="preserve">2. T\v turi: </w:t>
+      </w:r>
+      <w:r>
+        <w:rPr>
+          <w:rFonts w:ascii="Times New Roman" w:eastAsia="Times New Roman" w:hAnsi="Times New Roman" w:cs="Times New Roman"/>
+          <w:b/>
+          <w:bCs/>
+          <w:u w:val="single"/>
+          <w:lang w:val="en-US"/>
+        </w:rPr>
+        <w:t>{{car.type.title}}</w:t>
       </w:r>
     </w:p>
     <w:p>
@@ -1709,7 +1207,6 @@
         </w:rPr>
         <w:t xml:space="preserve">3. </w:t>
       </w:r>
-      <w:proofErr w:type="spellStart"/>
       <w:r>
         <w:rPr>
           <w:rFonts w:ascii="Times New Roman" w:eastAsia="Times New Roman" w:hAnsi="Times New Roman" w:cs="Times New Roman"/>
@@ -1717,29 +1214,8 @@
           <w:szCs w:val="24"/>
           <w:lang w:val="en-US"/>
         </w:rPr>
-        <w:t>Alohida</w:t>
-      </w:r>
-      <w:proofErr w:type="spellEnd"/>
-      <w:r>
-        <w:rPr>
-          <w:rFonts w:ascii="Times New Roman" w:eastAsia="Times New Roman" w:hAnsi="Times New Roman" w:cs="Times New Roman"/>
-          <w:sz w:val="24"/>
-          <w:szCs w:val="24"/>
-          <w:lang w:val="en-US"/>
-        </w:rPr>
-        <w:t xml:space="preserve"> </w:t>
-      </w:r>
-      <w:proofErr w:type="spellStart"/>
-      <w:r>
-        <w:rPr>
-          <w:rFonts w:ascii="Times New Roman" w:eastAsia="Times New Roman" w:hAnsi="Times New Roman" w:cs="Times New Roman"/>
-          <w:sz w:val="24"/>
-          <w:szCs w:val="24"/>
-          <w:lang w:val="en-US"/>
-        </w:rPr>
-        <w:t>begilar</w:t>
-      </w:r>
-      <w:proofErr w:type="spellEnd"/>
+        <w:t>Alohida begilar</w:t>
+      </w:r>
       <w:r>
         <w:rPr>
           <w:rFonts w:ascii="Times New Roman" w:eastAsia="Times New Roman" w:hAnsi="Times New Roman" w:cs="Times New Roman"/>
@@ -1772,71 +1248,17 @@
           <w:rFonts w:ascii="Times New Roman" w:eastAsia="Times New Roman" w:hAnsi="Times New Roman" w:cs="Times New Roman"/>
           <w:lang w:val="en-US"/>
         </w:rPr>
-        <w:t xml:space="preserve">4. </w:t>
-      </w:r>
-      <w:proofErr w:type="spellStart"/>
-      <w:r>
-        <w:rPr>
-          <w:rFonts w:ascii="Times New Roman" w:eastAsia="Times New Roman" w:hAnsi="Times New Roman" w:cs="Times New Roman"/>
-          <w:lang w:val="en-US"/>
-        </w:rPr>
-        <w:t>Kuzov</w:t>
-      </w:r>
-      <w:proofErr w:type="spellEnd"/>
-      <w:r>
-        <w:rPr>
-          <w:rFonts w:ascii="Times New Roman" w:eastAsia="Times New Roman" w:hAnsi="Times New Roman" w:cs="Times New Roman"/>
-          <w:lang w:val="en-US"/>
-        </w:rPr>
-        <w:t xml:space="preserve"> </w:t>
-      </w:r>
-      <w:proofErr w:type="spellStart"/>
-      <w:r>
-        <w:rPr>
-          <w:rFonts w:ascii="Times New Roman" w:eastAsia="Times New Roman" w:hAnsi="Times New Roman" w:cs="Times New Roman"/>
-          <w:lang w:val="en-US"/>
-        </w:rPr>
-        <w:t>turi</w:t>
-      </w:r>
-      <w:proofErr w:type="spellEnd"/>
-      <w:r>
-        <w:rPr>
-          <w:rFonts w:ascii="Times New Roman" w:eastAsia="Times New Roman" w:hAnsi="Times New Roman" w:cs="Times New Roman"/>
-          <w:lang w:val="en-US"/>
-        </w:rPr>
-        <w:t xml:space="preserve">: </w:t>
-      </w:r>
-      <w:r>
-        <w:rPr>
-          <w:rFonts w:ascii="Times New Roman" w:eastAsia="Times New Roman" w:hAnsi="Times New Roman" w:cs="Times New Roman"/>
-          <w:b/>
-          <w:bCs/>
-          <w:u w:val="single"/>
-          <w:lang w:val="en-US"/>
-        </w:rPr>
-        <w:t>{{</w:t>
-      </w:r>
-      <w:proofErr w:type="spellStart"/>
-      <w:r>
-        <w:rPr>
-          <w:rFonts w:ascii="Times New Roman" w:eastAsia="Times New Roman" w:hAnsi="Times New Roman" w:cs="Times New Roman"/>
-          <w:b/>
-          <w:bCs/>
-          <w:u w:val="single"/>
-          <w:lang w:val="en-US"/>
-        </w:rPr>
-        <w:t>car.body_type.title</w:t>
-      </w:r>
-      <w:proofErr w:type="spellEnd"/>
-      <w:r>
-        <w:rPr>
-          <w:rFonts w:ascii="Times New Roman" w:eastAsia="Times New Roman" w:hAnsi="Times New Roman" w:cs="Times New Roman"/>
-          <w:b/>
-          <w:bCs/>
-          <w:u w:val="single"/>
-          <w:lang w:val="en-US"/>
-        </w:rPr>
-        <w:t>}}</w:t>
+        <w:t xml:space="preserve">4. Kuzov turi: </w:t>
+      </w:r>
+      <w:r>
+        <w:rPr>
+          <w:rFonts w:ascii="Times New Roman" w:eastAsia="Times New Roman" w:hAnsi="Times New Roman" w:cs="Times New Roman"/>
+          <w:b/>
+          <w:bCs/>
+          <w:u w:val="single"/>
+          <w:lang w:val="en-US"/>
+        </w:rPr>
+        <w:t>{{car.body_type.title}}</w:t>
       </w:r>
       <w:r>
         <w:rPr>
@@ -1860,93 +1282,17 @@
           <w:rFonts w:ascii="Times New Roman" w:eastAsia="Times New Roman" w:hAnsi="Times New Roman" w:cs="Times New Roman"/>
           <w:lang w:val="en-US"/>
         </w:rPr>
-        <w:t xml:space="preserve">5. </w:t>
-      </w:r>
-      <w:proofErr w:type="spellStart"/>
-      <w:r>
-        <w:rPr>
-          <w:rFonts w:ascii="Times New Roman" w:eastAsia="Times New Roman" w:hAnsi="Times New Roman" w:cs="Times New Roman"/>
-          <w:lang w:val="en-US"/>
-        </w:rPr>
-        <w:t>Yoqilg’i</w:t>
-      </w:r>
-      <w:proofErr w:type="spellEnd"/>
-      <w:r>
-        <w:rPr>
-          <w:rFonts w:ascii="Times New Roman" w:eastAsia="Times New Roman" w:hAnsi="Times New Roman" w:cs="Times New Roman"/>
-          <w:lang w:val="en-US"/>
-        </w:rPr>
-        <w:t xml:space="preserve"> </w:t>
-      </w:r>
-      <w:proofErr w:type="spellStart"/>
-      <w:r>
-        <w:rPr>
-          <w:rFonts w:ascii="Times New Roman" w:eastAsia="Times New Roman" w:hAnsi="Times New Roman" w:cs="Times New Roman"/>
-          <w:lang w:val="en-US"/>
-        </w:rPr>
-        <w:t>turi</w:t>
-      </w:r>
-      <w:proofErr w:type="spellEnd"/>
-      <w:r>
-        <w:rPr>
-          <w:rFonts w:ascii="Times New Roman" w:eastAsia="Times New Roman" w:hAnsi="Times New Roman" w:cs="Times New Roman"/>
-          <w:lang w:val="en-US"/>
-        </w:rPr>
-        <w:t xml:space="preserve">: </w:t>
-      </w:r>
-      <w:r>
-        <w:rPr>
-          <w:rFonts w:ascii="Times New Roman" w:eastAsia="Times New Roman" w:hAnsi="Times New Roman" w:cs="Times New Roman"/>
-          <w:b/>
-          <w:bCs/>
-          <w:u w:val="single"/>
-          <w:lang w:val="en-US"/>
-        </w:rPr>
-        <w:t xml:space="preserve">{%if </w:t>
-      </w:r>
-      <w:proofErr w:type="spellStart"/>
-      <w:r>
-        <w:rPr>
-          <w:rFonts w:ascii="Times New Roman" w:eastAsia="Times New Roman" w:hAnsi="Times New Roman" w:cs="Times New Roman"/>
-          <w:b/>
-          <w:bCs/>
-          <w:u w:val="single"/>
-          <w:lang w:val="en-US"/>
-        </w:rPr>
-        <w:t>fuel_types</w:t>
-      </w:r>
-      <w:proofErr w:type="spellEnd"/>
-      <w:r>
-        <w:rPr>
-          <w:rFonts w:ascii="Times New Roman" w:eastAsia="Times New Roman" w:hAnsi="Times New Roman" w:cs="Times New Roman"/>
-          <w:b/>
-          <w:bCs/>
-          <w:u w:val="single"/>
-          <w:lang w:val="en-US"/>
-        </w:rPr>
-        <w:t>%}{{</w:t>
-      </w:r>
-      <w:proofErr w:type="spellStart"/>
-      <w:r>
-        <w:rPr>
-          <w:rFonts w:ascii="Times New Roman" w:eastAsia="Times New Roman" w:hAnsi="Times New Roman" w:cs="Times New Roman"/>
-          <w:b/>
-          <w:bCs/>
-          <w:u w:val="single"/>
-          <w:lang w:val="en-US"/>
-        </w:rPr>
-        <w:t>fuel_types</w:t>
-      </w:r>
-      <w:proofErr w:type="spellEnd"/>
-      <w:r>
-        <w:rPr>
-          <w:rFonts w:ascii="Times New Roman" w:eastAsia="Times New Roman" w:hAnsi="Times New Roman" w:cs="Times New Roman"/>
-          <w:b/>
-          <w:bCs/>
-          <w:u w:val="single"/>
-          <w:lang w:val="en-US"/>
-        </w:rPr>
-        <w:t>}}{%endif%}</w:t>
+        <w:t xml:space="preserve">5. Yoqilg’i turi: </w:t>
+      </w:r>
+      <w:r>
+        <w:rPr>
+          <w:rFonts w:ascii="Times New Roman" w:eastAsia="Times New Roman" w:hAnsi="Times New Roman" w:cs="Times New Roman"/>
+          <w:b/>
+          <w:bCs/>
+          <w:u w:val="single"/>
+          <w:lang w:val="en-US"/>
+        </w:rPr>
+        <w:t>{%if fuel_types%}{{fuel_types}}{%endif%}</w:t>
       </w:r>
       <w:r>
         <w:rPr>
@@ -1970,55 +1316,7 @@
           <w:rFonts w:ascii="Times New Roman" w:eastAsia="Times New Roman" w:hAnsi="Times New Roman" w:cs="Times New Roman"/>
           <w:lang w:val="en-US"/>
         </w:rPr>
-        <w:t xml:space="preserve">6. </w:t>
-      </w:r>
-      <w:proofErr w:type="spellStart"/>
-      <w:r>
-        <w:rPr>
-          <w:rFonts w:ascii="Times New Roman" w:eastAsia="Times New Roman" w:hAnsi="Times New Roman" w:cs="Times New Roman"/>
-          <w:lang w:val="en-US"/>
-        </w:rPr>
-        <w:t>Ishlab</w:t>
-      </w:r>
-      <w:proofErr w:type="spellEnd"/>
-      <w:r>
-        <w:rPr>
-          <w:rFonts w:ascii="Times New Roman" w:eastAsia="Times New Roman" w:hAnsi="Times New Roman" w:cs="Times New Roman"/>
-          <w:lang w:val="en-US"/>
-        </w:rPr>
-        <w:t xml:space="preserve"> </w:t>
-      </w:r>
-      <w:proofErr w:type="spellStart"/>
-      <w:r>
-        <w:rPr>
-          <w:rFonts w:ascii="Times New Roman" w:eastAsia="Times New Roman" w:hAnsi="Times New Roman" w:cs="Times New Roman"/>
-          <w:lang w:val="en-US"/>
-        </w:rPr>
-        <w:t>chiqargan</w:t>
-      </w:r>
-      <w:proofErr w:type="spellEnd"/>
-      <w:r>
-        <w:rPr>
-          <w:rFonts w:ascii="Times New Roman" w:eastAsia="Times New Roman" w:hAnsi="Times New Roman" w:cs="Times New Roman"/>
-          <w:lang w:val="en-US"/>
-        </w:rPr>
-        <w:t xml:space="preserve"> </w:t>
-      </w:r>
-      <w:proofErr w:type="spellStart"/>
-      <w:r>
-        <w:rPr>
-          <w:rFonts w:ascii="Times New Roman" w:eastAsia="Times New Roman" w:hAnsi="Times New Roman" w:cs="Times New Roman"/>
-          <w:lang w:val="en-US"/>
-        </w:rPr>
-        <w:t>zavod</w:t>
-      </w:r>
-      <w:proofErr w:type="spellEnd"/>
-      <w:r>
-        <w:rPr>
-          <w:rFonts w:ascii="Times New Roman" w:eastAsia="Times New Roman" w:hAnsi="Times New Roman" w:cs="Times New Roman"/>
-          <w:lang w:val="en-US"/>
-        </w:rPr>
-        <w:t xml:space="preserve">: </w:t>
+        <w:t xml:space="preserve">6. Ishlab chiqargan zavod: </w:t>
       </w:r>
       <w:r>
         <w:rPr>
@@ -2052,87 +1350,17 @@
           <w:rFonts w:ascii="Times New Roman" w:eastAsia="Times New Roman" w:hAnsi="Times New Roman" w:cs="Times New Roman"/>
           <w:lang w:val="en-US"/>
         </w:rPr>
-        <w:t xml:space="preserve">7. </w:t>
-      </w:r>
-      <w:proofErr w:type="spellStart"/>
-      <w:r>
-        <w:rPr>
-          <w:rFonts w:ascii="Times New Roman" w:eastAsia="Times New Roman" w:hAnsi="Times New Roman" w:cs="Times New Roman"/>
-          <w:lang w:val="en-US"/>
-        </w:rPr>
-        <w:t>Ishlab</w:t>
-      </w:r>
-      <w:proofErr w:type="spellEnd"/>
-      <w:r>
-        <w:rPr>
-          <w:rFonts w:ascii="Times New Roman" w:eastAsia="Times New Roman" w:hAnsi="Times New Roman" w:cs="Times New Roman"/>
-          <w:lang w:val="en-US"/>
-        </w:rPr>
-        <w:t xml:space="preserve"> </w:t>
-      </w:r>
-      <w:proofErr w:type="spellStart"/>
-      <w:r>
-        <w:rPr>
-          <w:rFonts w:ascii="Times New Roman" w:eastAsia="Times New Roman" w:hAnsi="Times New Roman" w:cs="Times New Roman"/>
-          <w:lang w:val="en-US"/>
-        </w:rPr>
-        <w:t>chiqarilgan</w:t>
-      </w:r>
-      <w:proofErr w:type="spellEnd"/>
-      <w:r>
-        <w:rPr>
-          <w:rFonts w:ascii="Times New Roman" w:eastAsia="Times New Roman" w:hAnsi="Times New Roman" w:cs="Times New Roman"/>
-          <w:lang w:val="en-US"/>
-        </w:rPr>
-        <w:t xml:space="preserve"> </w:t>
-      </w:r>
-      <w:proofErr w:type="spellStart"/>
-      <w:r>
-        <w:rPr>
-          <w:rFonts w:ascii="Times New Roman" w:eastAsia="Times New Roman" w:hAnsi="Times New Roman" w:cs="Times New Roman"/>
-          <w:lang w:val="en-US"/>
-        </w:rPr>
-        <w:t>yili</w:t>
-      </w:r>
-      <w:proofErr w:type="spellEnd"/>
-      <w:r>
-        <w:rPr>
-          <w:rFonts w:ascii="Times New Roman" w:eastAsia="Times New Roman" w:hAnsi="Times New Roman" w:cs="Times New Roman"/>
-          <w:lang w:val="en-US"/>
-        </w:rPr>
-        <w:t xml:space="preserve">: </w:t>
-      </w:r>
-      <w:r>
-        <w:rPr>
-          <w:rFonts w:ascii="Times New Roman" w:eastAsia="Times New Roman" w:hAnsi="Times New Roman" w:cs="Times New Roman"/>
-          <w:b/>
-          <w:bCs/>
-          <w:u w:val="single"/>
-          <w:lang w:val="en-US"/>
-        </w:rPr>
-        <w:t>{{</w:t>
-      </w:r>
-      <w:proofErr w:type="spellStart"/>
-      <w:r>
-        <w:rPr>
-          <w:rFonts w:ascii="Times New Roman" w:eastAsia="Times New Roman" w:hAnsi="Times New Roman" w:cs="Times New Roman"/>
-          <w:b/>
-          <w:bCs/>
-          <w:u w:val="single"/>
-          <w:lang w:val="en-US"/>
-        </w:rPr>
-        <w:t>made_year</w:t>
-      </w:r>
-      <w:proofErr w:type="spellEnd"/>
-      <w:r>
-        <w:rPr>
-          <w:rFonts w:ascii="Times New Roman" w:eastAsia="Times New Roman" w:hAnsi="Times New Roman" w:cs="Times New Roman"/>
-          <w:b/>
-          <w:bCs/>
-          <w:u w:val="single"/>
-          <w:lang w:val="en-US"/>
-        </w:rPr>
-        <w:t>}}</w:t>
+        <w:t xml:space="preserve">7. Ishlab chiqarilgan yili: </w:t>
+      </w:r>
+      <w:r>
+        <w:rPr>
+          <w:rFonts w:ascii="Times New Roman" w:eastAsia="Times New Roman" w:hAnsi="Times New Roman" w:cs="Times New Roman"/>
+          <w:b/>
+          <w:bCs/>
+          <w:u w:val="single"/>
+          <w:lang w:val="en-US"/>
+        </w:rPr>
+        <w:t>{{made_year}}</w:t>
       </w:r>
       <w:r>
         <w:rPr>
@@ -2156,39 +1384,7 @@
           <w:rFonts w:ascii="Times New Roman" w:eastAsia="Times New Roman" w:hAnsi="Times New Roman" w:cs="Times New Roman"/>
           <w:lang w:val="en-US"/>
         </w:rPr>
-        <w:t xml:space="preserve">8. </w:t>
-      </w:r>
-      <w:proofErr w:type="spellStart"/>
-      <w:r>
-        <w:rPr>
-          <w:rFonts w:ascii="Times New Roman" w:eastAsia="Times New Roman" w:hAnsi="Times New Roman" w:cs="Times New Roman"/>
-          <w:lang w:val="en-US"/>
-        </w:rPr>
-        <w:t>Shassi</w:t>
-      </w:r>
-      <w:proofErr w:type="spellEnd"/>
-      <w:r>
-        <w:rPr>
-          <w:rFonts w:ascii="Times New Roman" w:eastAsia="Times New Roman" w:hAnsi="Times New Roman" w:cs="Times New Roman"/>
-          <w:lang w:val="en-US"/>
-        </w:rPr>
-        <w:t xml:space="preserve"> </w:t>
-      </w:r>
-      <w:proofErr w:type="spellStart"/>
-      <w:r>
-        <w:rPr>
-          <w:rFonts w:ascii="Times New Roman" w:eastAsia="Times New Roman" w:hAnsi="Times New Roman" w:cs="Times New Roman"/>
-          <w:lang w:val="en-US"/>
-        </w:rPr>
-        <w:t>raqami</w:t>
-      </w:r>
-      <w:proofErr w:type="spellEnd"/>
-      <w:r>
-        <w:rPr>
-          <w:rFonts w:ascii="Times New Roman" w:eastAsia="Times New Roman" w:hAnsi="Times New Roman" w:cs="Times New Roman"/>
-          <w:lang w:val="en-US"/>
-        </w:rPr>
-        <w:t xml:space="preserve">:  </w:t>
+        <w:t xml:space="preserve">8. Shassi raqami:  </w:t>
       </w:r>
       <w:r>
         <w:rPr>
@@ -2206,57 +1402,17 @@
           <w:u w:val="single"/>
           <w:lang w:val="en-US"/>
         </w:rPr>
-        <w:t xml:space="preserve"> {%if </w:t>
-      </w:r>
-      <w:proofErr w:type="spellStart"/>
-      <w:r>
-        <w:rPr>
-          <w:rFonts w:ascii="Times New Roman" w:eastAsia="Times New Roman" w:hAnsi="Times New Roman" w:cs="Times New Roman"/>
-          <w:u w:val="single"/>
-          <w:lang w:val="en-US"/>
-        </w:rPr>
-        <w:t>car.chassis_number</w:t>
-      </w:r>
-      <w:proofErr w:type="spellEnd"/>
-      <w:r>
-        <w:rPr>
-          <w:rFonts w:ascii="Times New Roman" w:eastAsia="Times New Roman" w:hAnsi="Times New Roman" w:cs="Times New Roman"/>
-          <w:u w:val="single"/>
-          <w:lang w:val="en-US"/>
-        </w:rPr>
-        <w:t>%}</w:t>
-      </w:r>
-      <w:r>
-        <w:rPr>
-          <w:rFonts w:ascii="Times New Roman" w:eastAsia="Times New Roman" w:hAnsi="Times New Roman" w:cs="Times New Roman"/>
-          <w:b/>
-          <w:bCs/>
-          <w:u w:val="single"/>
-          <w:lang w:val="en-US"/>
-        </w:rPr>
-        <w:t>{{</w:t>
-      </w:r>
-      <w:proofErr w:type="spellStart"/>
-      <w:r>
-        <w:rPr>
-          <w:rFonts w:ascii="Times New Roman" w:eastAsia="Times New Roman" w:hAnsi="Times New Roman" w:cs="Times New Roman"/>
-          <w:b/>
-          <w:bCs/>
-          <w:u w:val="single"/>
-          <w:lang w:val="en-US"/>
-        </w:rPr>
-        <w:t>car.chassis_number</w:t>
-      </w:r>
-      <w:proofErr w:type="spellEnd"/>
-      <w:r>
-        <w:rPr>
-          <w:rFonts w:ascii="Times New Roman" w:eastAsia="Times New Roman" w:hAnsi="Times New Roman" w:cs="Times New Roman"/>
-          <w:b/>
-          <w:bCs/>
-          <w:u w:val="single"/>
-          <w:lang w:val="en-US"/>
-        </w:rPr>
-        <w:t>}}{%endif%}</w:t>
+        <w:t xml:space="preserve"> {%if car.chassis_number%}</w:t>
+      </w:r>
+      <w:r>
+        <w:rPr>
+          <w:rFonts w:ascii="Times New Roman" w:eastAsia="Times New Roman" w:hAnsi="Times New Roman" w:cs="Times New Roman"/>
+          <w:b/>
+          <w:bCs/>
+          <w:u w:val="single"/>
+          <w:lang w:val="en-US"/>
+        </w:rPr>
+        <w:t>{{car.chassis_number}}{%endif%}</w:t>
       </w:r>
     </w:p>
     <w:p>
@@ -2273,71 +1429,17 @@
           <w:rFonts w:ascii="Times New Roman" w:eastAsia="Times New Roman" w:hAnsi="Times New Roman" w:cs="Times New Roman"/>
           <w:lang w:val="en-US"/>
         </w:rPr>
-        <w:t xml:space="preserve">9. </w:t>
-      </w:r>
-      <w:proofErr w:type="spellStart"/>
-      <w:r>
-        <w:rPr>
-          <w:rFonts w:ascii="Times New Roman" w:eastAsia="Times New Roman" w:hAnsi="Times New Roman" w:cs="Times New Roman"/>
-          <w:lang w:val="en-US"/>
-        </w:rPr>
-        <w:t>Kuzov</w:t>
-      </w:r>
-      <w:proofErr w:type="spellEnd"/>
-      <w:r>
-        <w:rPr>
-          <w:rFonts w:ascii="Times New Roman" w:eastAsia="Times New Roman" w:hAnsi="Times New Roman" w:cs="Times New Roman"/>
-          <w:lang w:val="en-US"/>
-        </w:rPr>
-        <w:t xml:space="preserve"> </w:t>
-      </w:r>
-      <w:proofErr w:type="spellStart"/>
-      <w:r>
-        <w:rPr>
-          <w:rFonts w:ascii="Times New Roman" w:eastAsia="Times New Roman" w:hAnsi="Times New Roman" w:cs="Times New Roman"/>
-          <w:lang w:val="en-US"/>
-        </w:rPr>
-        <w:t>raqami</w:t>
-      </w:r>
-      <w:proofErr w:type="spellEnd"/>
-      <w:r>
-        <w:rPr>
-          <w:rFonts w:ascii="Times New Roman" w:eastAsia="Times New Roman" w:hAnsi="Times New Roman" w:cs="Times New Roman"/>
-          <w:lang w:val="en-US"/>
-        </w:rPr>
-        <w:t xml:space="preserve">: </w:t>
-      </w:r>
-      <w:r>
-        <w:rPr>
-          <w:rFonts w:ascii="Times New Roman" w:eastAsia="Times New Roman" w:hAnsi="Times New Roman" w:cs="Times New Roman"/>
-          <w:b/>
-          <w:bCs/>
-          <w:u w:val="single"/>
-          <w:lang w:val="en-US"/>
-        </w:rPr>
-        <w:t>№ {{</w:t>
-      </w:r>
-      <w:proofErr w:type="spellStart"/>
-      <w:r>
-        <w:rPr>
-          <w:rFonts w:ascii="Times New Roman" w:eastAsia="Times New Roman" w:hAnsi="Times New Roman" w:cs="Times New Roman"/>
-          <w:b/>
-          <w:bCs/>
-          <w:u w:val="single"/>
-          <w:lang w:val="en-US"/>
-        </w:rPr>
-        <w:t>car.body_number</w:t>
-      </w:r>
-      <w:proofErr w:type="spellEnd"/>
-      <w:r>
-        <w:rPr>
-          <w:rFonts w:ascii="Times New Roman" w:eastAsia="Times New Roman" w:hAnsi="Times New Roman" w:cs="Times New Roman"/>
-          <w:b/>
-          <w:bCs/>
-          <w:u w:val="single"/>
-          <w:lang w:val="en-US"/>
-        </w:rPr>
-        <w:t>}}</w:t>
+        <w:t xml:space="preserve">9. Kuzov raqami: </w:t>
+      </w:r>
+      <w:r>
+        <w:rPr>
+          <w:rFonts w:ascii="Times New Roman" w:eastAsia="Times New Roman" w:hAnsi="Times New Roman" w:cs="Times New Roman"/>
+          <w:b/>
+          <w:bCs/>
+          <w:u w:val="single"/>
+          <w:lang w:val="en-US"/>
+        </w:rPr>
+        <w:t>№ {{car.body_number}}</w:t>
       </w:r>
       <w:r>
         <w:rPr>
@@ -2365,71 +1467,17 @@
           <w:rFonts w:ascii="Times New Roman" w:eastAsia="Times New Roman" w:hAnsi="Times New Roman" w:cs="Times New Roman"/>
           <w:lang w:val="en-US"/>
         </w:rPr>
-        <w:t xml:space="preserve">   10. </w:t>
-      </w:r>
-      <w:proofErr w:type="spellStart"/>
-      <w:r>
-        <w:rPr>
-          <w:rFonts w:ascii="Times New Roman" w:eastAsia="Times New Roman" w:hAnsi="Times New Roman" w:cs="Times New Roman"/>
-          <w:lang w:val="en-US"/>
-        </w:rPr>
-        <w:t>Dvigatel</w:t>
-      </w:r>
-      <w:proofErr w:type="spellEnd"/>
-      <w:r>
-        <w:rPr>
-          <w:rFonts w:ascii="Times New Roman" w:eastAsia="Times New Roman" w:hAnsi="Times New Roman" w:cs="Times New Roman"/>
-          <w:lang w:val="en-US"/>
-        </w:rPr>
-        <w:t xml:space="preserve"> </w:t>
-      </w:r>
-      <w:proofErr w:type="spellStart"/>
-      <w:r>
-        <w:rPr>
-          <w:rFonts w:ascii="Times New Roman" w:eastAsia="Times New Roman" w:hAnsi="Times New Roman" w:cs="Times New Roman"/>
-          <w:lang w:val="en-US"/>
-        </w:rPr>
-        <w:t>raqami</w:t>
-      </w:r>
-      <w:proofErr w:type="spellEnd"/>
-      <w:r>
-        <w:rPr>
-          <w:rFonts w:ascii="Times New Roman" w:eastAsia="Times New Roman" w:hAnsi="Times New Roman" w:cs="Times New Roman"/>
-          <w:lang w:val="en-US"/>
-        </w:rPr>
-        <w:t xml:space="preserve">: </w:t>
-      </w:r>
-      <w:r>
-        <w:rPr>
-          <w:rFonts w:ascii="Times New Roman" w:eastAsia="Times New Roman" w:hAnsi="Times New Roman" w:cs="Times New Roman"/>
-          <w:b/>
-          <w:bCs/>
-          <w:u w:val="single"/>
-          <w:lang w:val="en-US"/>
-        </w:rPr>
-        <w:t>№ {{</w:t>
-      </w:r>
-      <w:proofErr w:type="spellStart"/>
-      <w:r>
-        <w:rPr>
-          <w:rFonts w:ascii="Times New Roman" w:eastAsia="Times New Roman" w:hAnsi="Times New Roman" w:cs="Times New Roman"/>
-          <w:b/>
-          <w:bCs/>
-          <w:u w:val="single"/>
-          <w:lang w:val="en-US"/>
-        </w:rPr>
-        <w:t>car.engine_number</w:t>
-      </w:r>
-      <w:proofErr w:type="spellEnd"/>
-      <w:r>
-        <w:rPr>
-          <w:rFonts w:ascii="Times New Roman" w:eastAsia="Times New Roman" w:hAnsi="Times New Roman" w:cs="Times New Roman"/>
-          <w:b/>
-          <w:bCs/>
-          <w:u w:val="single"/>
-          <w:lang w:val="en-US"/>
-        </w:rPr>
-        <w:t>}}</w:t>
+        <w:t xml:space="preserve">   10. Dvigatel raqami: </w:t>
+      </w:r>
+      <w:r>
+        <w:rPr>
+          <w:rFonts w:ascii="Times New Roman" w:eastAsia="Times New Roman" w:hAnsi="Times New Roman" w:cs="Times New Roman"/>
+          <w:b/>
+          <w:bCs/>
+          <w:u w:val="single"/>
+          <w:lang w:val="en-US"/>
+        </w:rPr>
+        <w:t>№ {{car.engine_number}}</w:t>
       </w:r>
     </w:p>
     <w:p>
@@ -2447,106 +1495,18 @@
           <w:rFonts w:ascii="Times New Roman" w:eastAsia="Times New Roman" w:hAnsi="Times New Roman" w:cs="Times New Roman"/>
           <w:lang w:val="en-US"/>
         </w:rPr>
-        <w:t xml:space="preserve">   11. </w:t>
-      </w:r>
-      <w:proofErr w:type="spellStart"/>
-      <w:r>
-        <w:rPr>
-          <w:rFonts w:ascii="Times New Roman" w:eastAsia="Times New Roman" w:hAnsi="Times New Roman" w:cs="Times New Roman"/>
-          <w:lang w:val="en-US"/>
-        </w:rPr>
-        <w:t>Dvigatel</w:t>
-      </w:r>
-      <w:proofErr w:type="spellEnd"/>
-      <w:r>
-        <w:rPr>
-          <w:rFonts w:ascii="Times New Roman" w:eastAsia="Times New Roman" w:hAnsi="Times New Roman" w:cs="Times New Roman"/>
-          <w:lang w:val="en-US"/>
-        </w:rPr>
-        <w:t xml:space="preserve"> </w:t>
-      </w:r>
-      <w:proofErr w:type="spellStart"/>
-      <w:r>
-        <w:rPr>
-          <w:rFonts w:ascii="Times New Roman" w:eastAsia="Times New Roman" w:hAnsi="Times New Roman" w:cs="Times New Roman"/>
-          <w:lang w:val="en-US"/>
-        </w:rPr>
-        <w:t>quvvati</w:t>
-      </w:r>
-      <w:proofErr w:type="spellEnd"/>
-      <w:r>
-        <w:rPr>
-          <w:rFonts w:ascii="Times New Roman" w:eastAsia="Times New Roman" w:hAnsi="Times New Roman" w:cs="Times New Roman"/>
-          <w:lang w:val="en-US"/>
-        </w:rPr>
-        <w:t xml:space="preserve">: </w:t>
-      </w:r>
-      <w:r>
-        <w:rPr>
-          <w:rFonts w:ascii="Times New Roman" w:eastAsia="Times New Roman" w:hAnsi="Times New Roman" w:cs="Times New Roman"/>
-          <w:b/>
-          <w:bCs/>
-          <w:u w:val="single"/>
-          <w:lang w:val="en-US"/>
-        </w:rPr>
-        <w:t>{{</w:t>
-      </w:r>
-      <w:proofErr w:type="spellStart"/>
-      <w:r>
-        <w:rPr>
-          <w:rFonts w:ascii="Times New Roman" w:eastAsia="Times New Roman" w:hAnsi="Times New Roman" w:cs="Times New Roman"/>
-          <w:b/>
-          <w:bCs/>
-          <w:u w:val="single"/>
-          <w:lang w:val="en-US"/>
-        </w:rPr>
-        <w:t>car.engine_power</w:t>
-      </w:r>
-      <w:proofErr w:type="spellEnd"/>
-      <w:r>
-        <w:rPr>
-          <w:rFonts w:ascii="Times New Roman" w:eastAsia="Times New Roman" w:hAnsi="Times New Roman" w:cs="Times New Roman"/>
-          <w:b/>
-          <w:bCs/>
-          <w:u w:val="single"/>
-          <w:lang w:val="en-US"/>
-        </w:rPr>
-        <w:t xml:space="preserve">}} </w:t>
-      </w:r>
-      <w:proofErr w:type="spellStart"/>
-      <w:r>
-        <w:rPr>
-          <w:rFonts w:ascii="Times New Roman" w:eastAsia="Times New Roman" w:hAnsi="Times New Roman" w:cs="Times New Roman"/>
-          <w:b/>
-          <w:bCs/>
-          <w:u w:val="single"/>
-          <w:lang w:val="en-US"/>
-        </w:rPr>
-        <w:t>ot</w:t>
-      </w:r>
-      <w:proofErr w:type="spellEnd"/>
-      <w:r>
-        <w:rPr>
-          <w:rFonts w:ascii="Times New Roman" w:eastAsia="Times New Roman" w:hAnsi="Times New Roman" w:cs="Times New Roman"/>
-          <w:b/>
-          <w:bCs/>
-          <w:u w:val="single"/>
-          <w:lang w:val="en-US"/>
-        </w:rPr>
-        <w:t xml:space="preserve"> </w:t>
-      </w:r>
-      <w:proofErr w:type="spellStart"/>
-      <w:r>
-        <w:rPr>
-          <w:rFonts w:ascii="Times New Roman" w:eastAsia="Times New Roman" w:hAnsi="Times New Roman" w:cs="Times New Roman"/>
-          <w:b/>
-          <w:bCs/>
-          <w:u w:val="single"/>
-          <w:lang w:val="en-US"/>
-        </w:rPr>
-        <w:t>kuchi</w:t>
-      </w:r>
-      <w:proofErr w:type="spellEnd"/>
+        <w:t xml:space="preserve">   11. Dvigatel quvvati: </w:t>
+      </w:r>
+      <w:r>
+        <w:rPr>
+          <w:rFonts w:ascii="Times New Roman" w:eastAsia="Times New Roman" w:hAnsi="Times New Roman" w:cs="Times New Roman"/>
+          <w:b/>
+          <w:bCs/>
+          <w:u w:val="single"/>
+          <w:lang w:val="en-US"/>
+        </w:rPr>
+        <w:t>{{car.engine_power}} ot kuchi</w:t>
+      </w:r>
     </w:p>
     <w:p>
       <w:pPr>
@@ -2565,55 +1525,17 @@
           <w:rFonts w:ascii="Times New Roman" w:eastAsia="Times New Roman" w:hAnsi="Times New Roman" w:cs="Times New Roman"/>
           <w:lang w:val="en-US"/>
         </w:rPr>
-        <w:t xml:space="preserve">   12. </w:t>
-      </w:r>
-      <w:proofErr w:type="spellStart"/>
-      <w:r>
-        <w:rPr>
-          <w:rFonts w:ascii="Times New Roman" w:eastAsia="Times New Roman" w:hAnsi="Times New Roman" w:cs="Times New Roman"/>
-          <w:lang w:val="en-US"/>
-        </w:rPr>
-        <w:t>Rangi</w:t>
-      </w:r>
-      <w:proofErr w:type="spellEnd"/>
-      <w:r>
-        <w:rPr>
-          <w:rFonts w:ascii="Times New Roman" w:eastAsia="Times New Roman" w:hAnsi="Times New Roman" w:cs="Times New Roman"/>
-          <w:lang w:val="en-US"/>
-        </w:rPr>
-        <w:t xml:space="preserve">: </w:t>
-      </w:r>
-      <w:r>
-        <w:rPr>
-          <w:rFonts w:ascii="Times New Roman" w:eastAsia="Times New Roman" w:hAnsi="Times New Roman" w:cs="Times New Roman"/>
-          <w:b/>
-          <w:bCs/>
-          <w:u w:val="single"/>
-          <w:lang w:val="en-US"/>
-        </w:rPr>
-        <w:t>{{</w:t>
-      </w:r>
-      <w:proofErr w:type="spellStart"/>
-      <w:r>
-        <w:rPr>
-          <w:rFonts w:ascii="Times New Roman" w:eastAsia="Times New Roman" w:hAnsi="Times New Roman" w:cs="Times New Roman"/>
-          <w:b/>
-          <w:bCs/>
-          <w:u w:val="single"/>
-          <w:lang w:val="en-US"/>
-        </w:rPr>
-        <w:t>car.color.title</w:t>
-      </w:r>
-      <w:proofErr w:type="spellEnd"/>
-      <w:r>
-        <w:rPr>
-          <w:rFonts w:ascii="Times New Roman" w:eastAsia="Times New Roman" w:hAnsi="Times New Roman" w:cs="Times New Roman"/>
-          <w:b/>
-          <w:bCs/>
-          <w:u w:val="single"/>
-          <w:lang w:val="en-US"/>
-        </w:rPr>
-        <w:t>}}</w:t>
+        <w:t xml:space="preserve">   12. Rangi: </w:t>
+      </w:r>
+      <w:r>
+        <w:rPr>
+          <w:rFonts w:ascii="Times New Roman" w:eastAsia="Times New Roman" w:hAnsi="Times New Roman" w:cs="Times New Roman"/>
+          <w:b/>
+          <w:bCs/>
+          <w:u w:val="single"/>
+          <w:lang w:val="en-US"/>
+        </w:rPr>
+        <w:t>{{car.color.title}}</w:t>
       </w:r>
       <w:r>
         <w:rPr>
@@ -2648,87 +1570,17 @@
           <w:rFonts w:ascii="Times New Roman" w:eastAsia="Times New Roman" w:hAnsi="Times New Roman" w:cs="Times New Roman"/>
           <w:lang w:val="en-US"/>
         </w:rPr>
-        <w:t xml:space="preserve">   13. </w:t>
-      </w:r>
-      <w:proofErr w:type="spellStart"/>
-      <w:r>
-        <w:rPr>
-          <w:rFonts w:ascii="Times New Roman" w:eastAsia="Times New Roman" w:hAnsi="Times New Roman" w:cs="Times New Roman"/>
-          <w:lang w:val="en-US"/>
-        </w:rPr>
-        <w:t>To’la</w:t>
-      </w:r>
-      <w:proofErr w:type="spellEnd"/>
-      <w:r>
-        <w:rPr>
-          <w:rFonts w:ascii="Times New Roman" w:eastAsia="Times New Roman" w:hAnsi="Times New Roman" w:cs="Times New Roman"/>
-          <w:lang w:val="en-US"/>
-        </w:rPr>
-        <w:t xml:space="preserve"> </w:t>
-      </w:r>
-      <w:proofErr w:type="spellStart"/>
-      <w:r>
-        <w:rPr>
-          <w:rFonts w:ascii="Times New Roman" w:eastAsia="Times New Roman" w:hAnsi="Times New Roman" w:cs="Times New Roman"/>
-          <w:lang w:val="en-US"/>
-        </w:rPr>
-        <w:t>vazni</w:t>
-      </w:r>
-      <w:proofErr w:type="spellEnd"/>
-      <w:r>
-        <w:rPr>
-          <w:rFonts w:ascii="Times New Roman" w:eastAsia="Times New Roman" w:hAnsi="Times New Roman" w:cs="Times New Roman"/>
-          <w:lang w:val="en-US"/>
-        </w:rPr>
-        <w:t xml:space="preserve"> {%if </w:t>
-      </w:r>
-      <w:proofErr w:type="spellStart"/>
-      <w:r>
-        <w:rPr>
-          <w:rFonts w:ascii="Times New Roman" w:eastAsia="Times New Roman" w:hAnsi="Times New Roman" w:cs="Times New Roman"/>
-          <w:lang w:val="en-US"/>
-        </w:rPr>
-        <w:t>car.full_weight</w:t>
-      </w:r>
-      <w:proofErr w:type="spellEnd"/>
-      <w:r>
-        <w:rPr>
-          <w:rFonts w:ascii="Times New Roman" w:eastAsia="Times New Roman" w:hAnsi="Times New Roman" w:cs="Times New Roman"/>
-          <w:lang w:val="en-US"/>
-        </w:rPr>
-        <w:t>%}</w:t>
-      </w:r>
-      <w:r>
-        <w:rPr>
-          <w:rFonts w:ascii="Times New Roman" w:eastAsia="Times New Roman" w:hAnsi="Times New Roman" w:cs="Times New Roman"/>
-          <w:b/>
-          <w:bCs/>
-          <w:u w:val="single"/>
-          <w:lang w:val="en-US"/>
-        </w:rPr>
-        <w:t>{{</w:t>
-      </w:r>
-      <w:proofErr w:type="spellStart"/>
-      <w:r>
-        <w:rPr>
-          <w:rFonts w:ascii="Times New Roman" w:eastAsia="Times New Roman" w:hAnsi="Times New Roman" w:cs="Times New Roman"/>
-          <w:b/>
-          <w:bCs/>
-          <w:u w:val="single"/>
-          <w:lang w:val="en-US"/>
-        </w:rPr>
-        <w:t>car.full_weight</w:t>
-      </w:r>
-      <w:proofErr w:type="spellEnd"/>
-      <w:r>
-        <w:rPr>
-          <w:rFonts w:ascii="Times New Roman" w:eastAsia="Times New Roman" w:hAnsi="Times New Roman" w:cs="Times New Roman"/>
-          <w:b/>
-          <w:bCs/>
-          <w:u w:val="single"/>
-          <w:lang w:val="en-US"/>
-        </w:rPr>
-        <w:t>}} kg{%endif%}</w:t>
+        <w:t xml:space="preserve">   13. To’la vazni {%if car.full_weight%}</w:t>
+      </w:r>
+      <w:r>
+        <w:rPr>
+          <w:rFonts w:ascii="Times New Roman" w:eastAsia="Times New Roman" w:hAnsi="Times New Roman" w:cs="Times New Roman"/>
+          <w:b/>
+          <w:bCs/>
+          <w:u w:val="single"/>
+          <w:lang w:val="en-US"/>
+        </w:rPr>
+        <w:t>{{car.full_weight}} kg{%endif%}</w:t>
       </w:r>
     </w:p>
     <w:p>
@@ -2751,87 +1603,17 @@
           <w:rFonts w:ascii="Times New Roman" w:eastAsia="Times New Roman" w:hAnsi="Times New Roman" w:cs="Times New Roman"/>
           <w:lang w:val="en-US"/>
         </w:rPr>
-        <w:t xml:space="preserve">   14. </w:t>
-      </w:r>
-      <w:proofErr w:type="spellStart"/>
-      <w:r>
-        <w:rPr>
-          <w:rFonts w:ascii="Times New Roman" w:eastAsia="Times New Roman" w:hAnsi="Times New Roman" w:cs="Times New Roman"/>
-          <w:lang w:val="en-US"/>
-        </w:rPr>
-        <w:t>Yuksiz</w:t>
-      </w:r>
-      <w:proofErr w:type="spellEnd"/>
-      <w:r>
-        <w:rPr>
-          <w:rFonts w:ascii="Times New Roman" w:eastAsia="Times New Roman" w:hAnsi="Times New Roman" w:cs="Times New Roman"/>
-          <w:lang w:val="en-US"/>
-        </w:rPr>
-        <w:t xml:space="preserve"> </w:t>
-      </w:r>
-      <w:proofErr w:type="spellStart"/>
-      <w:r>
-        <w:rPr>
-          <w:rFonts w:ascii="Times New Roman" w:eastAsia="Times New Roman" w:hAnsi="Times New Roman" w:cs="Times New Roman"/>
-          <w:lang w:val="en-US"/>
-        </w:rPr>
-        <w:t>vazni</w:t>
-      </w:r>
-      <w:proofErr w:type="spellEnd"/>
-      <w:r>
-        <w:rPr>
-          <w:rFonts w:ascii="Times New Roman" w:eastAsia="Times New Roman" w:hAnsi="Times New Roman" w:cs="Times New Roman"/>
-          <w:lang w:val="en-US"/>
-        </w:rPr>
-        <w:t xml:space="preserve"> {%if </w:t>
-      </w:r>
-      <w:proofErr w:type="spellStart"/>
-      <w:r>
-        <w:rPr>
-          <w:rFonts w:ascii="Times New Roman" w:eastAsia="Times New Roman" w:hAnsi="Times New Roman" w:cs="Times New Roman"/>
-          <w:lang w:val="en-US"/>
-        </w:rPr>
-        <w:t>car.empty_weight</w:t>
-      </w:r>
-      <w:proofErr w:type="spellEnd"/>
-      <w:r>
-        <w:rPr>
-          <w:rFonts w:ascii="Times New Roman" w:eastAsia="Times New Roman" w:hAnsi="Times New Roman" w:cs="Times New Roman"/>
-          <w:lang w:val="en-US"/>
-        </w:rPr>
-        <w:t>%}</w:t>
-      </w:r>
-      <w:r>
-        <w:rPr>
-          <w:rFonts w:ascii="Times New Roman" w:eastAsia="Times New Roman" w:hAnsi="Times New Roman" w:cs="Times New Roman"/>
-          <w:b/>
-          <w:bCs/>
-          <w:u w:val="single"/>
-          <w:lang w:val="en-US"/>
-        </w:rPr>
-        <w:t>{{</w:t>
-      </w:r>
-      <w:proofErr w:type="spellStart"/>
-      <w:r>
-        <w:rPr>
-          <w:rFonts w:ascii="Times New Roman" w:eastAsia="Times New Roman" w:hAnsi="Times New Roman" w:cs="Times New Roman"/>
-          <w:b/>
-          <w:bCs/>
-          <w:u w:val="single"/>
-          <w:lang w:val="en-US"/>
-        </w:rPr>
-        <w:t>car.empty_weight</w:t>
-      </w:r>
-      <w:proofErr w:type="spellEnd"/>
-      <w:r>
-        <w:rPr>
-          <w:rFonts w:ascii="Times New Roman" w:eastAsia="Times New Roman" w:hAnsi="Times New Roman" w:cs="Times New Roman"/>
-          <w:b/>
-          <w:bCs/>
-          <w:u w:val="single"/>
-          <w:lang w:val="en-US"/>
-        </w:rPr>
-        <w:t>}} kg{%endif%}</w:t>
+        <w:t xml:space="preserve">   14. Yuksiz vazni {%if car.empty_weight%}</w:t>
+      </w:r>
+      <w:r>
+        <w:rPr>
+          <w:rFonts w:ascii="Times New Roman" w:eastAsia="Times New Roman" w:hAnsi="Times New Roman" w:cs="Times New Roman"/>
+          <w:b/>
+          <w:bCs/>
+          <w:u w:val="single"/>
+          <w:lang w:val="en-US"/>
+        </w:rPr>
+        <w:t>{{car.empty_weight}} kg{%endif%}</w:t>
       </w:r>
     </w:p>
     <w:p>
@@ -2851,87 +1633,17 @@
           <w:rFonts w:ascii="Times New Roman" w:eastAsia="Times New Roman" w:hAnsi="Times New Roman" w:cs="Times New Roman"/>
           <w:lang w:val="en-US"/>
         </w:rPr>
-        <w:t xml:space="preserve">   15. </w:t>
-      </w:r>
-      <w:proofErr w:type="spellStart"/>
-      <w:r>
-        <w:rPr>
-          <w:rFonts w:ascii="Times New Roman" w:eastAsia="Times New Roman" w:hAnsi="Times New Roman" w:cs="Times New Roman"/>
-          <w:lang w:val="en-US"/>
-        </w:rPr>
-        <w:t>Avtomobildagi</w:t>
-      </w:r>
-      <w:proofErr w:type="spellEnd"/>
-      <w:r>
-        <w:rPr>
-          <w:rFonts w:ascii="Times New Roman" w:eastAsia="Times New Roman" w:hAnsi="Times New Roman" w:cs="Times New Roman"/>
-          <w:lang w:val="en-US"/>
-        </w:rPr>
-        <w:t xml:space="preserve"> </w:t>
-      </w:r>
-      <w:proofErr w:type="spellStart"/>
-      <w:r>
-        <w:rPr>
-          <w:rFonts w:ascii="Times New Roman" w:eastAsia="Times New Roman" w:hAnsi="Times New Roman" w:cs="Times New Roman"/>
-          <w:lang w:val="en-US"/>
-        </w:rPr>
-        <w:t>davlat</w:t>
-      </w:r>
-      <w:proofErr w:type="spellEnd"/>
-      <w:r>
-        <w:rPr>
-          <w:rFonts w:ascii="Times New Roman" w:eastAsia="Times New Roman" w:hAnsi="Times New Roman" w:cs="Times New Roman"/>
-          <w:lang w:val="en-US"/>
-        </w:rPr>
-        <w:t xml:space="preserve"> </w:t>
-      </w:r>
-      <w:proofErr w:type="spellStart"/>
-      <w:r>
-        <w:rPr>
-          <w:rFonts w:ascii="Times New Roman" w:eastAsia="Times New Roman" w:hAnsi="Times New Roman" w:cs="Times New Roman"/>
-          <w:lang w:val="en-US"/>
-        </w:rPr>
-        <w:t>raqami</w:t>
-      </w:r>
-      <w:proofErr w:type="spellEnd"/>
-      <w:r>
-        <w:rPr>
-          <w:rFonts w:ascii="Times New Roman" w:eastAsia="Times New Roman" w:hAnsi="Times New Roman" w:cs="Times New Roman"/>
-          <w:lang w:val="en-US"/>
-        </w:rPr>
-        <w:t xml:space="preserve">: </w:t>
-      </w:r>
-      <w:r>
-        <w:rPr>
-          <w:rFonts w:ascii="Times New Roman" w:eastAsia="Times New Roman" w:hAnsi="Times New Roman" w:cs="Times New Roman"/>
-          <w:b/>
-          <w:bCs/>
-          <w:u w:val="single"/>
-          <w:lang w:val="en-US"/>
-        </w:rPr>
-        <w:t>{{</w:t>
-      </w:r>
-      <w:proofErr w:type="spellStart"/>
-      <w:r>
-        <w:rPr>
-          <w:rFonts w:ascii="Times New Roman" w:eastAsia="Times New Roman" w:hAnsi="Times New Roman" w:cs="Times New Roman"/>
-          <w:b/>
-          <w:bCs/>
-          <w:u w:val="single"/>
-          <w:lang w:val="en-US"/>
-        </w:rPr>
-        <w:t>old_number</w:t>
-      </w:r>
-      <w:proofErr w:type="spellEnd"/>
-      <w:r>
-        <w:rPr>
-          <w:rFonts w:ascii="Times New Roman" w:eastAsia="Times New Roman" w:hAnsi="Times New Roman" w:cs="Times New Roman"/>
-          <w:b/>
-          <w:bCs/>
-          <w:u w:val="single"/>
-          <w:lang w:val="en-US"/>
-        </w:rPr>
-        <w:t>}}</w:t>
+        <w:t xml:space="preserve">   15. Avtomobildagi davlat raqami: </w:t>
+      </w:r>
+      <w:r>
+        <w:rPr>
+          <w:rFonts w:ascii="Times New Roman" w:eastAsia="Times New Roman" w:hAnsi="Times New Roman" w:cs="Times New Roman"/>
+          <w:b/>
+          <w:bCs/>
+          <w:u w:val="single"/>
+          <w:lang w:val="en-US"/>
+        </w:rPr>
+        <w:t>{{old_number}}</w:t>
       </w:r>
     </w:p>
     <w:p>
@@ -2948,87 +1660,17 @@
           <w:rFonts w:ascii="Times New Roman" w:eastAsia="Times New Roman" w:hAnsi="Times New Roman" w:cs="Times New Roman"/>
           <w:lang w:val="en-US"/>
         </w:rPr>
-        <w:t xml:space="preserve">   16. </w:t>
-      </w:r>
-      <w:proofErr w:type="spellStart"/>
-      <w:r>
-        <w:rPr>
-          <w:rFonts w:ascii="Times New Roman" w:eastAsia="Times New Roman" w:hAnsi="Times New Roman" w:cs="Times New Roman"/>
-          <w:lang w:val="en-US"/>
-        </w:rPr>
-        <w:t>Qayd</w:t>
-      </w:r>
-      <w:proofErr w:type="spellEnd"/>
-      <w:r>
-        <w:rPr>
-          <w:rFonts w:ascii="Times New Roman" w:eastAsia="Times New Roman" w:hAnsi="Times New Roman" w:cs="Times New Roman"/>
-          <w:lang w:val="en-US"/>
-        </w:rPr>
-        <w:t xml:space="preserve"> </w:t>
-      </w:r>
-      <w:proofErr w:type="spellStart"/>
-      <w:r>
-        <w:rPr>
-          <w:rFonts w:ascii="Times New Roman" w:eastAsia="Times New Roman" w:hAnsi="Times New Roman" w:cs="Times New Roman"/>
-          <w:lang w:val="en-US"/>
-        </w:rPr>
-        <w:t>etish</w:t>
-      </w:r>
-      <w:proofErr w:type="spellEnd"/>
-      <w:r>
-        <w:rPr>
-          <w:rFonts w:ascii="Times New Roman" w:eastAsia="Times New Roman" w:hAnsi="Times New Roman" w:cs="Times New Roman"/>
-          <w:lang w:val="en-US"/>
-        </w:rPr>
-        <w:t xml:space="preserve"> </w:t>
-      </w:r>
-      <w:proofErr w:type="spellStart"/>
-      <w:r>
-        <w:rPr>
-          <w:rFonts w:ascii="Times New Roman" w:eastAsia="Times New Roman" w:hAnsi="Times New Roman" w:cs="Times New Roman"/>
-          <w:lang w:val="en-US"/>
-        </w:rPr>
-        <w:t>guvohnomasi</w:t>
-      </w:r>
-      <w:proofErr w:type="spellEnd"/>
-      <w:r>
-        <w:rPr>
-          <w:rFonts w:ascii="Times New Roman" w:eastAsia="Times New Roman" w:hAnsi="Times New Roman" w:cs="Times New Roman"/>
-          <w:lang w:val="en-US"/>
-        </w:rPr>
-        <w:t xml:space="preserve">:  </w:t>
-      </w:r>
-      <w:r>
-        <w:rPr>
-          <w:rFonts w:ascii="Times New Roman" w:eastAsia="Times New Roman" w:hAnsi="Times New Roman" w:cs="Times New Roman"/>
-          <w:b/>
-          <w:bCs/>
-          <w:u w:val="single"/>
-          <w:lang w:val="en-US"/>
-        </w:rPr>
-        <w:t>{{</w:t>
-      </w:r>
-      <w:proofErr w:type="spellStart"/>
-      <w:r>
-        <w:rPr>
-          <w:rFonts w:ascii="Times New Roman" w:eastAsia="Times New Roman" w:hAnsi="Times New Roman" w:cs="Times New Roman"/>
-          <w:b/>
-          <w:bCs/>
-          <w:u w:val="single"/>
-          <w:lang w:val="en-US"/>
-        </w:rPr>
-        <w:t>old_technical_passport</w:t>
-      </w:r>
-      <w:proofErr w:type="spellEnd"/>
-      <w:r>
-        <w:rPr>
-          <w:rFonts w:ascii="Times New Roman" w:eastAsia="Times New Roman" w:hAnsi="Times New Roman" w:cs="Times New Roman"/>
-          <w:b/>
-          <w:bCs/>
-          <w:u w:val="single"/>
-          <w:lang w:val="en-US"/>
-        </w:rPr>
-        <w:t>}}</w:t>
+        <w:t xml:space="preserve">   16. Qayd etish guvohnomasi:  </w:t>
+      </w:r>
+      <w:r>
+        <w:rPr>
+          <w:rFonts w:ascii="Times New Roman" w:eastAsia="Times New Roman" w:hAnsi="Times New Roman" w:cs="Times New Roman"/>
+          <w:b/>
+          <w:bCs/>
+          <w:u w:val="single"/>
+          <w:lang w:val="en-US"/>
+        </w:rPr>
+        <w:t>{{old_technical_passport}}</w:t>
       </w:r>
       <w:r>
         <w:rPr>
@@ -3062,135 +1704,7 @@
           <w:rFonts w:ascii="Times New Roman" w:eastAsia="Times New Roman" w:hAnsi="Times New Roman" w:cs="Times New Roman"/>
           <w:lang w:val="en-US"/>
         </w:rPr>
-        <w:t xml:space="preserve">YHXB </w:t>
-      </w:r>
-      <w:proofErr w:type="spellStart"/>
-      <w:r>
-        <w:rPr>
-          <w:rFonts w:ascii="Times New Roman" w:eastAsia="Times New Roman" w:hAnsi="Times New Roman" w:cs="Times New Roman"/>
-          <w:lang w:val="en-US"/>
-        </w:rPr>
-        <w:t>bo’limida</w:t>
-      </w:r>
-      <w:proofErr w:type="spellEnd"/>
-      <w:r>
-        <w:rPr>
-          <w:rFonts w:ascii="Times New Roman" w:eastAsia="Times New Roman" w:hAnsi="Times New Roman" w:cs="Times New Roman"/>
-          <w:lang w:val="en-US"/>
-        </w:rPr>
-        <w:t xml:space="preserve"> </w:t>
-      </w:r>
-      <w:proofErr w:type="spellStart"/>
-      <w:r>
-        <w:rPr>
-          <w:rFonts w:ascii="Times New Roman" w:eastAsia="Times New Roman" w:hAnsi="Times New Roman" w:cs="Times New Roman"/>
-          <w:lang w:val="en-US"/>
-        </w:rPr>
-        <w:t>mashinani</w:t>
-      </w:r>
-      <w:proofErr w:type="spellEnd"/>
-      <w:r>
-        <w:rPr>
-          <w:rFonts w:ascii="Times New Roman" w:eastAsia="Times New Roman" w:hAnsi="Times New Roman" w:cs="Times New Roman"/>
-          <w:lang w:val="en-US"/>
-        </w:rPr>
-        <w:t xml:space="preserve"> </w:t>
-      </w:r>
-      <w:proofErr w:type="spellStart"/>
-      <w:r>
-        <w:rPr>
-          <w:rFonts w:ascii="Times New Roman" w:eastAsia="Times New Roman" w:hAnsi="Times New Roman" w:cs="Times New Roman"/>
-          <w:lang w:val="en-US"/>
-        </w:rPr>
-        <w:t>rasmiylashtirish</w:t>
-      </w:r>
-      <w:proofErr w:type="spellEnd"/>
-      <w:r>
-        <w:rPr>
-          <w:rFonts w:ascii="Times New Roman" w:eastAsia="Times New Roman" w:hAnsi="Times New Roman" w:cs="Times New Roman"/>
-          <w:lang w:val="en-US"/>
-        </w:rPr>
-        <w:t xml:space="preserve"> </w:t>
-      </w:r>
-      <w:proofErr w:type="spellStart"/>
-      <w:r>
-        <w:rPr>
-          <w:rFonts w:ascii="Times New Roman" w:eastAsia="Times New Roman" w:hAnsi="Times New Roman" w:cs="Times New Roman"/>
-          <w:lang w:val="en-US"/>
-        </w:rPr>
-        <w:t>uchun</w:t>
-      </w:r>
-      <w:proofErr w:type="spellEnd"/>
-      <w:r>
-        <w:rPr>
-          <w:rFonts w:ascii="Times New Roman" w:eastAsia="Times New Roman" w:hAnsi="Times New Roman" w:cs="Times New Roman"/>
-          <w:lang w:val="en-US"/>
-        </w:rPr>
-        <w:t xml:space="preserve"> </w:t>
-      </w:r>
-      <w:proofErr w:type="spellStart"/>
-      <w:r>
-        <w:rPr>
-          <w:rFonts w:ascii="Times New Roman" w:eastAsia="Times New Roman" w:hAnsi="Times New Roman" w:cs="Times New Roman"/>
-          <w:lang w:val="en-US"/>
-        </w:rPr>
-        <w:t>tashkilot</w:t>
-      </w:r>
-      <w:proofErr w:type="spellEnd"/>
-      <w:r>
-        <w:rPr>
-          <w:rFonts w:ascii="Times New Roman" w:eastAsia="Times New Roman" w:hAnsi="Times New Roman" w:cs="Times New Roman"/>
-          <w:lang w:val="en-US"/>
-        </w:rPr>
-        <w:t xml:space="preserve"> </w:t>
-      </w:r>
-      <w:proofErr w:type="spellStart"/>
-      <w:r>
-        <w:rPr>
-          <w:rFonts w:ascii="Times New Roman" w:eastAsia="Times New Roman" w:hAnsi="Times New Roman" w:cs="Times New Roman"/>
-          <w:lang w:val="en-US"/>
-        </w:rPr>
-        <w:t>nomidan</w:t>
-      </w:r>
-      <w:proofErr w:type="spellEnd"/>
-      <w:r>
-        <w:rPr>
-          <w:rFonts w:ascii="Times New Roman" w:eastAsia="Times New Roman" w:hAnsi="Times New Roman" w:cs="Times New Roman"/>
-          <w:lang w:val="en-US"/>
-        </w:rPr>
-        <w:t xml:space="preserve"> </w:t>
-      </w:r>
-      <w:proofErr w:type="spellStart"/>
-      <w:r>
-        <w:rPr>
-          <w:rFonts w:ascii="Times New Roman" w:eastAsia="Times New Roman" w:hAnsi="Times New Roman" w:cs="Times New Roman"/>
-          <w:lang w:val="en-US"/>
-        </w:rPr>
-        <w:t>ishonchli</w:t>
-      </w:r>
-      <w:proofErr w:type="spellEnd"/>
-      <w:r>
-        <w:rPr>
-          <w:rFonts w:ascii="Times New Roman" w:eastAsia="Times New Roman" w:hAnsi="Times New Roman" w:cs="Times New Roman"/>
-          <w:lang w:val="en-US"/>
-        </w:rPr>
-        <w:t xml:space="preserve"> </w:t>
-      </w:r>
-      <w:proofErr w:type="spellStart"/>
-      <w:r>
-        <w:rPr>
-          <w:rFonts w:ascii="Times New Roman" w:eastAsia="Times New Roman" w:hAnsi="Times New Roman" w:cs="Times New Roman"/>
-          <w:lang w:val="en-US"/>
-        </w:rPr>
-        <w:t>shaxs</w:t>
-      </w:r>
-      <w:proofErr w:type="spellEnd"/>
-      <w:r>
-        <w:rPr>
-          <w:rFonts w:ascii="Times New Roman" w:eastAsia="Times New Roman" w:hAnsi="Times New Roman" w:cs="Times New Roman"/>
-          <w:lang w:val="en-US"/>
-        </w:rPr>
-        <w:t xml:space="preserve"> </w:t>
+        <w:t xml:space="preserve">YHXB bo’limida mashinani rasmiylashtirish uchun tashkilot nomidan ishonchli shaxs </w:t>
       </w:r>
       <w:r>
         <w:rPr>
@@ -3237,17 +1751,8 @@
           <w:rFonts w:ascii="Times New Roman" w:eastAsia="Times New Roman" w:hAnsi="Times New Roman" w:cs="Times New Roman"/>
           <w:lang w:val="en-US"/>
         </w:rPr>
-        <w:t xml:space="preserve">             </w:t>
-      </w:r>
-      <w:proofErr w:type="spellStart"/>
-      <w:r>
-        <w:rPr>
-          <w:rFonts w:ascii="Times New Roman" w:eastAsia="Times New Roman" w:hAnsi="Times New Roman" w:cs="Times New Roman"/>
-          <w:lang w:val="en-US"/>
-        </w:rPr>
-        <w:t>Korxona</w:t>
-      </w:r>
-      <w:proofErr w:type="spellEnd"/>
+        <w:t xml:space="preserve">             Korxona</w:t>
+      </w:r>
       <w:r>
         <w:rPr>
           <w:rFonts w:ascii="Times New Roman" w:eastAsia="Times New Roman" w:hAnsi="Times New Roman" w:cs="Times New Roman"/>
@@ -3261,55 +1766,7 @@
           <w:lang w:val="en-US"/>
         </w:rPr>
         <w:tab/>
-        <w:t xml:space="preserve">   </w:t>
-      </w:r>
-      <w:proofErr w:type="spellStart"/>
-      <w:r>
-        <w:rPr>
-          <w:rFonts w:ascii="Times New Roman" w:eastAsia="Times New Roman" w:hAnsi="Times New Roman" w:cs="Times New Roman"/>
-          <w:lang w:val="en-US"/>
-        </w:rPr>
-        <w:t>Ishonchli</w:t>
-      </w:r>
-      <w:proofErr w:type="spellEnd"/>
-      <w:r>
-        <w:rPr>
-          <w:rFonts w:ascii="Times New Roman" w:eastAsia="Times New Roman" w:hAnsi="Times New Roman" w:cs="Times New Roman"/>
-          <w:lang w:val="en-US"/>
-        </w:rPr>
-        <w:t xml:space="preserve"> </w:t>
-      </w:r>
-      <w:proofErr w:type="spellStart"/>
-      <w:r>
-        <w:rPr>
-          <w:rFonts w:ascii="Times New Roman" w:eastAsia="Times New Roman" w:hAnsi="Times New Roman" w:cs="Times New Roman"/>
-          <w:lang w:val="en-US"/>
-        </w:rPr>
-        <w:t>shaxs</w:t>
-      </w:r>
-      <w:proofErr w:type="spellEnd"/>
-      <w:r>
-        <w:rPr>
-          <w:rFonts w:ascii="Times New Roman" w:eastAsia="Times New Roman" w:hAnsi="Times New Roman" w:cs="Times New Roman"/>
-          <w:lang w:val="en-US"/>
-        </w:rPr>
-        <w:t xml:space="preserve"> </w:t>
-      </w:r>
-      <w:proofErr w:type="spellStart"/>
-      <w:r>
-        <w:rPr>
-          <w:rFonts w:ascii="Times New Roman" w:eastAsia="Times New Roman" w:hAnsi="Times New Roman" w:cs="Times New Roman"/>
-          <w:lang w:val="en-US"/>
-        </w:rPr>
-        <w:t>imzosi</w:t>
-      </w:r>
-      <w:proofErr w:type="spellEnd"/>
-      <w:r>
-        <w:rPr>
-          <w:rFonts w:ascii="Times New Roman" w:eastAsia="Times New Roman" w:hAnsi="Times New Roman" w:cs="Times New Roman"/>
-          <w:lang w:val="en-US"/>
-        </w:rPr>
-        <w:t>:________________________</w:t>
+        <w:t xml:space="preserve">   Ishonchli shaxs imzosi:________________________</w:t>
       </w:r>
     </w:p>
     <w:p>
@@ -3339,55 +1796,7 @@
           <w:rFonts w:ascii="Times New Roman" w:eastAsia="Times New Roman" w:hAnsi="Times New Roman" w:cs="Times New Roman"/>
           <w:lang w:val="en-US"/>
         </w:rPr>
-        <w:t xml:space="preserve">.O’                         </w:t>
-      </w:r>
-      <w:proofErr w:type="spellStart"/>
-      <w:r>
-        <w:rPr>
-          <w:rFonts w:ascii="Times New Roman" w:eastAsia="Times New Roman" w:hAnsi="Times New Roman" w:cs="Times New Roman"/>
-          <w:lang w:val="en-US"/>
-        </w:rPr>
-        <w:t>Korxona</w:t>
-      </w:r>
-      <w:proofErr w:type="spellEnd"/>
-      <w:r>
-        <w:rPr>
-          <w:rFonts w:ascii="Times New Roman" w:eastAsia="Times New Roman" w:hAnsi="Times New Roman" w:cs="Times New Roman"/>
-          <w:lang w:val="en-US"/>
-        </w:rPr>
-        <w:t xml:space="preserve"> </w:t>
-      </w:r>
-      <w:proofErr w:type="spellStart"/>
-      <w:r>
-        <w:rPr>
-          <w:rFonts w:ascii="Times New Roman" w:eastAsia="Times New Roman" w:hAnsi="Times New Roman" w:cs="Times New Roman"/>
-          <w:lang w:val="en-US"/>
-        </w:rPr>
-        <w:t>boshlig’i</w:t>
-      </w:r>
-      <w:proofErr w:type="spellEnd"/>
-      <w:r>
-        <w:rPr>
-          <w:rFonts w:ascii="Times New Roman" w:eastAsia="Times New Roman" w:hAnsi="Times New Roman" w:cs="Times New Roman"/>
-          <w:lang w:val="en-US"/>
-        </w:rPr>
-        <w:t xml:space="preserve"> </w:t>
-      </w:r>
-      <w:proofErr w:type="spellStart"/>
-      <w:r>
-        <w:rPr>
-          <w:rFonts w:ascii="Times New Roman" w:eastAsia="Times New Roman" w:hAnsi="Times New Roman" w:cs="Times New Roman"/>
-          <w:lang w:val="en-US"/>
-        </w:rPr>
-        <w:t>imzosi</w:t>
-      </w:r>
-      <w:proofErr w:type="spellEnd"/>
-      <w:r>
-        <w:rPr>
-          <w:rFonts w:ascii="Times New Roman" w:eastAsia="Times New Roman" w:hAnsi="Times New Roman" w:cs="Times New Roman"/>
-          <w:lang w:val="en-US"/>
-        </w:rPr>
-        <w:t>______________________</w:t>
+        <w:t>.O’                         Korxona boshlig’i imzosi______________________</w:t>
       </w:r>
     </w:p>
     <w:p>
@@ -3425,39 +1834,7 @@
           <w:lang w:val="en-US"/>
         </w:rPr>
         <w:tab/>
-        <w:t xml:space="preserve">   Bosh </w:t>
-      </w:r>
-      <w:proofErr w:type="spellStart"/>
-      <w:r>
-        <w:rPr>
-          <w:rFonts w:ascii="Times New Roman" w:eastAsia="Times New Roman" w:hAnsi="Times New Roman" w:cs="Times New Roman"/>
-          <w:lang w:val="en-US"/>
-        </w:rPr>
-        <w:t>hisobchi</w:t>
-      </w:r>
-      <w:proofErr w:type="spellEnd"/>
-      <w:r>
-        <w:rPr>
-          <w:rFonts w:ascii="Times New Roman" w:eastAsia="Times New Roman" w:hAnsi="Times New Roman" w:cs="Times New Roman"/>
-          <w:lang w:val="en-US"/>
-        </w:rPr>
-        <w:t xml:space="preserve"> </w:t>
-      </w:r>
-      <w:proofErr w:type="spellStart"/>
-      <w:r>
-        <w:rPr>
-          <w:rFonts w:ascii="Times New Roman" w:eastAsia="Times New Roman" w:hAnsi="Times New Roman" w:cs="Times New Roman"/>
-          <w:lang w:val="en-US"/>
-        </w:rPr>
-        <w:t>imzosi</w:t>
-      </w:r>
-      <w:proofErr w:type="spellEnd"/>
-      <w:r>
-        <w:rPr>
-          <w:rFonts w:ascii="Times New Roman" w:eastAsia="Times New Roman" w:hAnsi="Times New Roman" w:cs="Times New Roman"/>
-          <w:lang w:val="en-US"/>
-        </w:rPr>
-        <w:t>__________________________</w:t>
+        <w:t xml:space="preserve">   Bosh hisobchi imzosi__________________________</w:t>
       </w:r>
     </w:p>
     <w:p>
@@ -3484,23 +1861,7 @@
           <w:rFonts w:ascii="Times New Roman" w:eastAsia="Times New Roman" w:hAnsi="Times New Roman" w:cs="Times New Roman"/>
           <w:lang w:val="en-US"/>
         </w:rPr>
-        <w:t>{{</w:t>
-      </w:r>
-      <w:proofErr w:type="spellStart"/>
-      <w:r>
-        <w:rPr>
-          <w:rFonts w:ascii="Times New Roman" w:eastAsia="Times New Roman" w:hAnsi="Times New Roman" w:cs="Times New Roman"/>
-          <w:lang w:val="en-US"/>
-        </w:rPr>
-        <w:t>now_date</w:t>
-      </w:r>
-      <w:proofErr w:type="spellEnd"/>
-      <w:r>
-        <w:rPr>
-          <w:rFonts w:ascii="Times New Roman" w:eastAsia="Times New Roman" w:hAnsi="Times New Roman" w:cs="Times New Roman"/>
-          <w:lang w:val="en-US"/>
-        </w:rPr>
-        <w:t xml:space="preserve">}} y                                </w:t>
+        <w:t xml:space="preserve">{{now_date}} y                                </w:t>
       </w:r>
       <w:r>
         <w:rPr>
@@ -3628,7 +1989,6 @@
           <w:lang w:val="en-US"/>
         </w:rPr>
       </w:pPr>
-      <w:proofErr w:type="spellStart"/>
       <w:r>
         <w:rPr>
           <w:rFonts w:ascii="Times New Roman" w:eastAsia="Times New Roman" w:hAnsi="Times New Roman" w:cs="Times New Roman"/>
@@ -3638,355 +1998,7 @@
           <w:szCs w:val="16"/>
           <w:lang w:val="en-US"/>
         </w:rPr>
-        <w:t>Arizada</w:t>
-      </w:r>
-      <w:proofErr w:type="spellEnd"/>
-      <w:r>
-        <w:rPr>
-          <w:rFonts w:ascii="Times New Roman" w:eastAsia="Times New Roman" w:hAnsi="Times New Roman" w:cs="Times New Roman"/>
-          <w:b/>
-          <w:bCs/>
-          <w:sz w:val="16"/>
-          <w:szCs w:val="16"/>
-          <w:lang w:val="en-US"/>
-        </w:rPr>
-        <w:t xml:space="preserve"> </w:t>
-      </w:r>
-      <w:proofErr w:type="spellStart"/>
-      <w:r>
-        <w:rPr>
-          <w:rFonts w:ascii="Times New Roman" w:eastAsia="Times New Roman" w:hAnsi="Times New Roman" w:cs="Times New Roman"/>
-          <w:b/>
-          <w:bCs/>
-          <w:sz w:val="16"/>
-          <w:szCs w:val="16"/>
-          <w:lang w:val="en-US"/>
-        </w:rPr>
-        <w:t>ko’rstailgan</w:t>
-      </w:r>
-      <w:proofErr w:type="spellEnd"/>
-      <w:r>
-        <w:rPr>
-          <w:rFonts w:ascii="Times New Roman" w:eastAsia="Times New Roman" w:hAnsi="Times New Roman" w:cs="Times New Roman"/>
-          <w:b/>
-          <w:bCs/>
-          <w:sz w:val="16"/>
-          <w:szCs w:val="16"/>
-          <w:lang w:val="en-US"/>
-        </w:rPr>
-        <w:t xml:space="preserve"> </w:t>
-      </w:r>
-      <w:proofErr w:type="spellStart"/>
-      <w:r>
-        <w:rPr>
-          <w:rFonts w:ascii="Times New Roman" w:eastAsia="Times New Roman" w:hAnsi="Times New Roman" w:cs="Times New Roman"/>
-          <w:b/>
-          <w:bCs/>
-          <w:sz w:val="16"/>
-          <w:szCs w:val="16"/>
-          <w:lang w:val="en-US"/>
-        </w:rPr>
-        <w:t>avtomashinaning</w:t>
-      </w:r>
-      <w:proofErr w:type="spellEnd"/>
-      <w:r>
-        <w:rPr>
-          <w:rFonts w:ascii="Times New Roman" w:eastAsia="Times New Roman" w:hAnsi="Times New Roman" w:cs="Times New Roman"/>
-          <w:b/>
-          <w:bCs/>
-          <w:sz w:val="16"/>
-          <w:szCs w:val="16"/>
-          <w:lang w:val="en-US"/>
-        </w:rPr>
-        <w:t xml:space="preserve"> (</w:t>
-      </w:r>
-      <w:proofErr w:type="spellStart"/>
-      <w:r>
-        <w:rPr>
-          <w:rFonts w:ascii="Times New Roman" w:eastAsia="Times New Roman" w:hAnsi="Times New Roman" w:cs="Times New Roman"/>
-          <w:b/>
-          <w:bCs/>
-          <w:sz w:val="16"/>
-          <w:szCs w:val="16"/>
-          <w:lang w:val="en-US"/>
-        </w:rPr>
-        <w:t>mototsiklning</w:t>
-      </w:r>
-      <w:proofErr w:type="spellEnd"/>
-      <w:r>
-        <w:rPr>
-          <w:rFonts w:ascii="Times New Roman" w:eastAsia="Times New Roman" w:hAnsi="Times New Roman" w:cs="Times New Roman"/>
-          <w:b/>
-          <w:bCs/>
-          <w:sz w:val="16"/>
-          <w:szCs w:val="16"/>
-          <w:lang w:val="en-US"/>
-        </w:rPr>
-        <w:t xml:space="preserve">) </w:t>
-      </w:r>
-      <w:proofErr w:type="spellStart"/>
-      <w:r>
-        <w:rPr>
-          <w:rFonts w:ascii="Times New Roman" w:eastAsia="Times New Roman" w:hAnsi="Times New Roman" w:cs="Times New Roman"/>
-          <w:b/>
-          <w:bCs/>
-          <w:sz w:val="16"/>
-          <w:szCs w:val="16"/>
-          <w:lang w:val="en-US"/>
-        </w:rPr>
-        <w:t>dvigatel</w:t>
-      </w:r>
-      <w:proofErr w:type="spellEnd"/>
-      <w:r>
-        <w:rPr>
-          <w:rFonts w:ascii="Times New Roman" w:eastAsia="Times New Roman" w:hAnsi="Times New Roman" w:cs="Times New Roman"/>
-          <w:b/>
-          <w:bCs/>
-          <w:sz w:val="16"/>
-          <w:szCs w:val="16"/>
-          <w:lang w:val="en-US"/>
-        </w:rPr>
-        <w:t xml:space="preserve">, </w:t>
-      </w:r>
-      <w:proofErr w:type="spellStart"/>
-      <w:r>
-        <w:rPr>
-          <w:rFonts w:ascii="Times New Roman" w:eastAsia="Times New Roman" w:hAnsi="Times New Roman" w:cs="Times New Roman"/>
-          <w:b/>
-          <w:bCs/>
-          <w:sz w:val="16"/>
-          <w:szCs w:val="16"/>
-          <w:lang w:val="en-US"/>
-        </w:rPr>
-        <w:t>shassi</w:t>
-      </w:r>
-      <w:proofErr w:type="spellEnd"/>
-      <w:r>
-        <w:rPr>
-          <w:rFonts w:ascii="Times New Roman" w:eastAsia="Times New Roman" w:hAnsi="Times New Roman" w:cs="Times New Roman"/>
-          <w:b/>
-          <w:bCs/>
-          <w:sz w:val="16"/>
-          <w:szCs w:val="16"/>
-          <w:lang w:val="en-US"/>
-        </w:rPr>
-        <w:t xml:space="preserve"> (</w:t>
-      </w:r>
-      <w:proofErr w:type="spellStart"/>
-      <w:r>
-        <w:rPr>
-          <w:rFonts w:ascii="Times New Roman" w:eastAsia="Times New Roman" w:hAnsi="Times New Roman" w:cs="Times New Roman"/>
-          <w:b/>
-          <w:bCs/>
-          <w:sz w:val="16"/>
-          <w:szCs w:val="16"/>
-          <w:lang w:val="en-US"/>
-        </w:rPr>
-        <w:t>rama</w:t>
-      </w:r>
-      <w:proofErr w:type="spellEnd"/>
-      <w:r>
-        <w:rPr>
-          <w:rFonts w:ascii="Times New Roman" w:eastAsia="Times New Roman" w:hAnsi="Times New Roman" w:cs="Times New Roman"/>
-          <w:b/>
-          <w:bCs/>
-          <w:sz w:val="16"/>
-          <w:szCs w:val="16"/>
-          <w:lang w:val="en-US"/>
-        </w:rPr>
-        <w:t xml:space="preserve">), </w:t>
-      </w:r>
-      <w:proofErr w:type="spellStart"/>
-      <w:r>
-        <w:rPr>
-          <w:rFonts w:ascii="Times New Roman" w:eastAsia="Times New Roman" w:hAnsi="Times New Roman" w:cs="Times New Roman"/>
-          <w:b/>
-          <w:bCs/>
-          <w:sz w:val="16"/>
-          <w:szCs w:val="16"/>
-          <w:lang w:val="en-US"/>
-        </w:rPr>
-        <w:t>kuzov</w:t>
-      </w:r>
-      <w:proofErr w:type="spellEnd"/>
-      <w:r>
-        <w:rPr>
-          <w:rFonts w:ascii="Times New Roman" w:eastAsia="Times New Roman" w:hAnsi="Times New Roman" w:cs="Times New Roman"/>
-          <w:b/>
-          <w:bCs/>
-          <w:sz w:val="16"/>
-          <w:szCs w:val="16"/>
-          <w:lang w:val="en-US"/>
-        </w:rPr>
-        <w:t xml:space="preserve"> (</w:t>
-      </w:r>
-      <w:proofErr w:type="spellStart"/>
-      <w:r>
-        <w:rPr>
-          <w:rFonts w:ascii="Times New Roman" w:eastAsia="Times New Roman" w:hAnsi="Times New Roman" w:cs="Times New Roman"/>
-          <w:b/>
-          <w:bCs/>
-          <w:sz w:val="16"/>
-          <w:szCs w:val="16"/>
-          <w:lang w:val="en-US"/>
-        </w:rPr>
-        <w:t>kajava</w:t>
-      </w:r>
-      <w:proofErr w:type="spellEnd"/>
-      <w:r>
-        <w:rPr>
-          <w:rFonts w:ascii="Times New Roman" w:eastAsia="Times New Roman" w:hAnsi="Times New Roman" w:cs="Times New Roman"/>
-          <w:b/>
-          <w:bCs/>
-          <w:sz w:val="16"/>
-          <w:szCs w:val="16"/>
-          <w:lang w:val="en-US"/>
-        </w:rPr>
-        <w:t xml:space="preserve">) </w:t>
-      </w:r>
-      <w:proofErr w:type="spellStart"/>
-      <w:r>
-        <w:rPr>
-          <w:rFonts w:ascii="Times New Roman" w:eastAsia="Times New Roman" w:hAnsi="Times New Roman" w:cs="Times New Roman"/>
-          <w:b/>
-          <w:bCs/>
-          <w:sz w:val="16"/>
-          <w:szCs w:val="16"/>
-          <w:lang w:val="en-US"/>
-        </w:rPr>
-        <w:t>raqam</w:t>
-      </w:r>
-      <w:proofErr w:type="spellEnd"/>
-      <w:r>
-        <w:rPr>
-          <w:rFonts w:ascii="Times New Roman" w:eastAsia="Times New Roman" w:hAnsi="Times New Roman" w:cs="Times New Roman"/>
-          <w:b/>
-          <w:bCs/>
-          <w:sz w:val="16"/>
-          <w:szCs w:val="16"/>
-          <w:lang w:val="en-US"/>
-        </w:rPr>
-        <w:t xml:space="preserve"> </w:t>
-      </w:r>
-      <w:proofErr w:type="spellStart"/>
-      <w:r>
-        <w:rPr>
-          <w:rFonts w:ascii="Times New Roman" w:eastAsia="Times New Roman" w:hAnsi="Times New Roman" w:cs="Times New Roman"/>
-          <w:b/>
-          <w:bCs/>
-          <w:sz w:val="16"/>
-          <w:szCs w:val="16"/>
-          <w:lang w:val="en-US"/>
-        </w:rPr>
-        <w:t>belgilari</w:t>
-      </w:r>
-      <w:proofErr w:type="spellEnd"/>
-      <w:r>
-        <w:rPr>
-          <w:rFonts w:ascii="Times New Roman" w:eastAsia="Times New Roman" w:hAnsi="Times New Roman" w:cs="Times New Roman"/>
-          <w:b/>
-          <w:bCs/>
-          <w:sz w:val="16"/>
-          <w:szCs w:val="16"/>
-          <w:lang w:val="en-US"/>
-        </w:rPr>
-        <w:t xml:space="preserve"> </w:t>
-      </w:r>
-      <w:proofErr w:type="spellStart"/>
-      <w:r>
-        <w:rPr>
-          <w:rFonts w:ascii="Times New Roman" w:eastAsia="Times New Roman" w:hAnsi="Times New Roman" w:cs="Times New Roman"/>
-          <w:b/>
-          <w:bCs/>
-          <w:sz w:val="16"/>
-          <w:szCs w:val="16"/>
-          <w:lang w:val="en-US"/>
-        </w:rPr>
-        <w:t>hisobga</w:t>
-      </w:r>
-      <w:proofErr w:type="spellEnd"/>
-      <w:r>
-        <w:rPr>
-          <w:rFonts w:ascii="Times New Roman" w:eastAsia="Times New Roman" w:hAnsi="Times New Roman" w:cs="Times New Roman"/>
-          <w:b/>
-          <w:bCs/>
-          <w:sz w:val="16"/>
-          <w:szCs w:val="16"/>
-          <w:lang w:val="en-US"/>
-        </w:rPr>
-        <w:t xml:space="preserve"> </w:t>
-      </w:r>
-      <w:proofErr w:type="spellStart"/>
-      <w:r>
-        <w:rPr>
-          <w:rFonts w:ascii="Times New Roman" w:eastAsia="Times New Roman" w:hAnsi="Times New Roman" w:cs="Times New Roman"/>
-          <w:b/>
-          <w:bCs/>
-          <w:sz w:val="16"/>
-          <w:szCs w:val="16"/>
-          <w:lang w:val="en-US"/>
-        </w:rPr>
-        <w:t>olish</w:t>
-      </w:r>
-      <w:proofErr w:type="spellEnd"/>
-      <w:r>
-        <w:rPr>
-          <w:rFonts w:ascii="Times New Roman" w:eastAsia="Times New Roman" w:hAnsi="Times New Roman" w:cs="Times New Roman"/>
-          <w:b/>
-          <w:bCs/>
-          <w:sz w:val="16"/>
-          <w:szCs w:val="16"/>
-          <w:lang w:val="en-US"/>
-        </w:rPr>
-        <w:t xml:space="preserve"> </w:t>
-      </w:r>
-      <w:proofErr w:type="spellStart"/>
-      <w:r>
-        <w:rPr>
-          <w:rFonts w:ascii="Times New Roman" w:eastAsia="Times New Roman" w:hAnsi="Times New Roman" w:cs="Times New Roman"/>
-          <w:b/>
-          <w:bCs/>
-          <w:sz w:val="16"/>
-          <w:szCs w:val="16"/>
-          <w:lang w:val="en-US"/>
-        </w:rPr>
-        <w:t>hujjatlariga</w:t>
-      </w:r>
-      <w:proofErr w:type="spellEnd"/>
-      <w:r>
-        <w:rPr>
-          <w:rFonts w:ascii="Times New Roman" w:eastAsia="Times New Roman" w:hAnsi="Times New Roman" w:cs="Times New Roman"/>
-          <w:b/>
-          <w:bCs/>
-          <w:sz w:val="16"/>
-          <w:szCs w:val="16"/>
-          <w:lang w:val="en-US"/>
-        </w:rPr>
-        <w:t xml:space="preserve"> to’g’ri </w:t>
-      </w:r>
-      <w:proofErr w:type="spellStart"/>
-      <w:r>
-        <w:rPr>
-          <w:rFonts w:ascii="Times New Roman" w:eastAsia="Times New Roman" w:hAnsi="Times New Roman" w:cs="Times New Roman"/>
-          <w:b/>
-          <w:bCs/>
-          <w:sz w:val="16"/>
-          <w:szCs w:val="16"/>
-          <w:lang w:val="en-US"/>
-        </w:rPr>
-        <w:t>keladi</w:t>
-      </w:r>
-      <w:proofErr w:type="spellEnd"/>
-      <w:r>
-        <w:rPr>
-          <w:rFonts w:ascii="Times New Roman" w:eastAsia="Times New Roman" w:hAnsi="Times New Roman" w:cs="Times New Roman"/>
-          <w:b/>
-          <w:bCs/>
-          <w:sz w:val="16"/>
-          <w:szCs w:val="16"/>
-          <w:lang w:val="en-US"/>
-        </w:rPr>
-        <w:t xml:space="preserve">. </w:t>
+        <w:t xml:space="preserve">Arizada ko’rstailgan avtomashinaning (mototsiklning) dvigatel, shassi (rama), kuzov (kajava) raqam belgilari hisobga olish hujjatlariga to’g’ri keladi. </w:t>
       </w:r>
     </w:p>
     <w:p>
@@ -4017,377 +2029,127 @@
           <w:szCs w:val="24"/>
           <w:lang w:val="en-US"/>
         </w:rPr>
-        <w:t xml:space="preserve">“___” ________ 20__-yil                                                                    YHXB </w:t>
-      </w:r>
-      <w:proofErr w:type="spellStart"/>
-      <w:r>
-        <w:rPr>
-          <w:rFonts w:ascii="Times New Roman" w:eastAsia="Times New Roman" w:hAnsi="Times New Roman" w:cs="Times New Roman"/>
+        <w:t>“___” ________ 20__-yil                                                                    YHXB noziri______________________</w:t>
+      </w:r>
+    </w:p>
+    <w:p>
+      <w:pPr>
+        <w:rPr>
+          <w:rFonts w:ascii="Times New Roman" w:eastAsia="Times New Roman" w:hAnsi="Times New Roman" w:cs="Times New Roman"/>
+          <w:sz w:val="12"/>
+          <w:szCs w:val="12"/>
+          <w:lang w:val="en-US"/>
+        </w:rPr>
+      </w:pPr>
+    </w:p>
+    <w:p>
+      <w:pPr>
+        <w:rPr>
+          <w:rFonts w:ascii="Times New Roman" w:eastAsia="Times New Roman" w:hAnsi="Times New Roman" w:cs="Times New Roman"/>
+          <w:lang w:val="en-US"/>
+        </w:rPr>
+      </w:pPr>
+      <w:r>
+        <w:rPr>
+          <w:rFonts w:ascii="Times New Roman" w:eastAsia="Times New Roman" w:hAnsi="Times New Roman" w:cs="Times New Roman"/>
+          <w:lang w:val="en-US"/>
+        </w:rPr>
+        <w:t xml:space="preserve">Berilgan davlat raqam belgisi: </w:t>
+      </w:r>
+      <w:r>
+        <w:rPr>
+          <w:rFonts w:ascii="Times New Roman" w:eastAsia="Times New Roman" w:hAnsi="Times New Roman" w:cs="Times New Roman"/>
+          <w:b/>
+          <w:bCs/>
+          <w:u w:val="single"/>
+          <w:lang w:val="en-US"/>
+        </w:rPr>
+        <w:t>{% if given_number %}{{given_number}}{%endif%}</w:t>
+      </w:r>
+      <w:r>
+        <w:rPr>
+          <w:rFonts w:ascii="Times New Roman" w:eastAsia="Times New Roman" w:hAnsi="Times New Roman" w:cs="Times New Roman"/>
+          <w:u w:val="single"/>
+          <w:lang w:val="en-US"/>
+        </w:rPr>
+        <w:t>__________________________</w:t>
+      </w:r>
+    </w:p>
+    <w:p>
+      <w:pPr>
+        <w:rPr>
+          <w:rFonts w:ascii="Times New Roman" w:eastAsia="Times New Roman" w:hAnsi="Times New Roman" w:cs="Times New Roman"/>
+          <w:lang w:val="en-US"/>
+        </w:rPr>
+      </w:pPr>
+      <w:r>
+        <w:rPr>
+          <w:rFonts w:ascii="Times New Roman" w:eastAsia="Times New Roman" w:hAnsi="Times New Roman" w:cs="Times New Roman"/>
+          <w:lang w:val="en-US"/>
+        </w:rPr>
+        <w:t xml:space="preserve">Berilgan qayd etish guvohnomasi: </w:t>
+      </w:r>
+      <w:r>
+        <w:rPr>
+          <w:rFonts w:ascii="Times New Roman" w:eastAsia="Times New Roman" w:hAnsi="Times New Roman" w:cs="Times New Roman"/>
+          <w:b/>
+          <w:bCs/>
+          <w:u w:val="single"/>
+          <w:lang w:val="en-US"/>
+        </w:rPr>
+        <w:t>{</w:t>
+      </w:r>
+      <w:r>
+        <w:rPr>
+          <w:rFonts w:ascii="Times New Roman" w:eastAsia="Times New Roman" w:hAnsi="Times New Roman" w:cs="Times New Roman"/>
+          <w:b/>
+          <w:bCs/>
           <w:sz w:val="24"/>
           <w:szCs w:val="24"/>
-          <w:lang w:val="en-US"/>
-        </w:rPr>
-        <w:t>noziri</w:t>
-      </w:r>
-      <w:proofErr w:type="spellEnd"/>
-      <w:r>
+          <w:u w:val="single"/>
+          <w:lang w:val="en-US"/>
+        </w:rPr>
+        <w:t>%if given_technical_passport %}{{given_technical_passport}}{%endif%}</w:t>
+      </w:r>
+    </w:p>
+    <w:p>
+      <w:pPr>
+        <w:rPr>
+          <w:rFonts w:ascii="Times New Roman" w:eastAsia="Times New Roman" w:hAnsi="Times New Roman" w:cs="Times New Roman"/>
+          <w:sz w:val="4"/>
+          <w:szCs w:val="4"/>
+          <w:lang w:val="en-US"/>
+        </w:rPr>
+      </w:pPr>
+    </w:p>
+    <w:p>
+      <w:pPr>
         <w:rPr>
           <w:rFonts w:ascii="Times New Roman" w:eastAsia="Times New Roman" w:hAnsi="Times New Roman" w:cs="Times New Roman"/>
           <w:sz w:val="24"/>
           <w:szCs w:val="24"/>
           <w:lang w:val="en-US"/>
         </w:rPr>
-        <w:t>______________________</w:t>
-      </w:r>
-    </w:p>
-    <w:p>
-      <w:pPr>
-        <w:rPr>
-          <w:rFonts w:ascii="Times New Roman" w:eastAsia="Times New Roman" w:hAnsi="Times New Roman" w:cs="Times New Roman"/>
-          <w:sz w:val="12"/>
-          <w:szCs w:val="12"/>
-          <w:lang w:val="en-US"/>
-        </w:rPr>
-      </w:pPr>
-    </w:p>
-    <w:p>
-      <w:pPr>
-        <w:rPr>
-          <w:rFonts w:ascii="Times New Roman" w:eastAsia="Times New Roman" w:hAnsi="Times New Roman" w:cs="Times New Roman"/>
-          <w:lang w:val="en-US"/>
-        </w:rPr>
-      </w:pPr>
-      <w:proofErr w:type="spellStart"/>
-      <w:r>
-        <w:rPr>
-          <w:rFonts w:ascii="Times New Roman" w:eastAsia="Times New Roman" w:hAnsi="Times New Roman" w:cs="Times New Roman"/>
-          <w:lang w:val="en-US"/>
-        </w:rPr>
-        <w:t>Berilgan</w:t>
-      </w:r>
-      <w:proofErr w:type="spellEnd"/>
-      <w:r>
-        <w:rPr>
-          <w:rFonts w:ascii="Times New Roman" w:eastAsia="Times New Roman" w:hAnsi="Times New Roman" w:cs="Times New Roman"/>
-          <w:lang w:val="en-US"/>
-        </w:rPr>
-        <w:t xml:space="preserve"> </w:t>
-      </w:r>
-      <w:proofErr w:type="spellStart"/>
-      <w:r>
-        <w:rPr>
-          <w:rFonts w:ascii="Times New Roman" w:eastAsia="Times New Roman" w:hAnsi="Times New Roman" w:cs="Times New Roman"/>
-          <w:lang w:val="en-US"/>
-        </w:rPr>
-        <w:t>davlat</w:t>
-      </w:r>
-      <w:proofErr w:type="spellEnd"/>
-      <w:r>
-        <w:rPr>
-          <w:rFonts w:ascii="Times New Roman" w:eastAsia="Times New Roman" w:hAnsi="Times New Roman" w:cs="Times New Roman"/>
-          <w:lang w:val="en-US"/>
-        </w:rPr>
-        <w:t xml:space="preserve"> </w:t>
-      </w:r>
-      <w:proofErr w:type="spellStart"/>
-      <w:r>
-        <w:rPr>
-          <w:rFonts w:ascii="Times New Roman" w:eastAsia="Times New Roman" w:hAnsi="Times New Roman" w:cs="Times New Roman"/>
-          <w:lang w:val="en-US"/>
-        </w:rPr>
-        <w:t>raqam</w:t>
-      </w:r>
-      <w:proofErr w:type="spellEnd"/>
-      <w:r>
-        <w:rPr>
-          <w:rFonts w:ascii="Times New Roman" w:eastAsia="Times New Roman" w:hAnsi="Times New Roman" w:cs="Times New Roman"/>
-          <w:lang w:val="en-US"/>
-        </w:rPr>
-        <w:t xml:space="preserve"> </w:t>
-      </w:r>
-      <w:proofErr w:type="spellStart"/>
-      <w:r>
-        <w:rPr>
-          <w:rFonts w:ascii="Times New Roman" w:eastAsia="Times New Roman" w:hAnsi="Times New Roman" w:cs="Times New Roman"/>
-          <w:lang w:val="en-US"/>
-        </w:rPr>
-        <w:t>belgisi</w:t>
-      </w:r>
-      <w:proofErr w:type="spellEnd"/>
-      <w:r>
-        <w:rPr>
-          <w:rFonts w:ascii="Times New Roman" w:eastAsia="Times New Roman" w:hAnsi="Times New Roman" w:cs="Times New Roman"/>
-          <w:lang w:val="en-US"/>
-        </w:rPr>
-        <w:t xml:space="preserve">: </w:t>
-      </w:r>
-      <w:r>
-        <w:rPr>
-          <w:rFonts w:ascii="Times New Roman" w:eastAsia="Times New Roman" w:hAnsi="Times New Roman" w:cs="Times New Roman"/>
-          <w:b/>
-          <w:bCs/>
-          <w:u w:val="single"/>
-          <w:lang w:val="en-US"/>
-        </w:rPr>
-        <w:t xml:space="preserve">{% if </w:t>
-      </w:r>
-      <w:proofErr w:type="spellStart"/>
-      <w:r>
-        <w:rPr>
-          <w:rFonts w:ascii="Times New Roman" w:eastAsia="Times New Roman" w:hAnsi="Times New Roman" w:cs="Times New Roman"/>
-          <w:b/>
-          <w:bCs/>
-          <w:u w:val="single"/>
-          <w:lang w:val="en-US"/>
-        </w:rPr>
-        <w:t>given_number</w:t>
-      </w:r>
-      <w:proofErr w:type="spellEnd"/>
-      <w:r>
-        <w:rPr>
-          <w:rFonts w:ascii="Times New Roman" w:eastAsia="Times New Roman" w:hAnsi="Times New Roman" w:cs="Times New Roman"/>
-          <w:b/>
-          <w:bCs/>
-          <w:u w:val="single"/>
-          <w:lang w:val="en-US"/>
-        </w:rPr>
-        <w:t xml:space="preserve"> %}{{</w:t>
-      </w:r>
-      <w:proofErr w:type="spellStart"/>
-      <w:r>
-        <w:rPr>
-          <w:rFonts w:ascii="Times New Roman" w:eastAsia="Times New Roman" w:hAnsi="Times New Roman" w:cs="Times New Roman"/>
-          <w:b/>
-          <w:bCs/>
-          <w:u w:val="single"/>
-          <w:lang w:val="en-US"/>
-        </w:rPr>
-        <w:t>given_number</w:t>
-      </w:r>
-      <w:proofErr w:type="spellEnd"/>
-      <w:r>
-        <w:rPr>
-          <w:rFonts w:ascii="Times New Roman" w:eastAsia="Times New Roman" w:hAnsi="Times New Roman" w:cs="Times New Roman"/>
-          <w:b/>
-          <w:bCs/>
-          <w:u w:val="single"/>
-          <w:lang w:val="en-US"/>
-        </w:rPr>
-        <w:t>}}{%endif%}</w:t>
-      </w:r>
-      <w:r>
-        <w:rPr>
-          <w:rFonts w:ascii="Times New Roman" w:eastAsia="Times New Roman" w:hAnsi="Times New Roman" w:cs="Times New Roman"/>
-          <w:u w:val="single"/>
-          <w:lang w:val="en-US"/>
-        </w:rPr>
-        <w:t>__________________________</w:t>
-      </w:r>
-    </w:p>
-    <w:p>
-      <w:pPr>
-        <w:rPr>
-          <w:rFonts w:ascii="Times New Roman" w:eastAsia="Times New Roman" w:hAnsi="Times New Roman" w:cs="Times New Roman"/>
-          <w:lang w:val="en-US"/>
-        </w:rPr>
-      </w:pPr>
-      <w:proofErr w:type="spellStart"/>
-      <w:r>
-        <w:rPr>
-          <w:rFonts w:ascii="Times New Roman" w:eastAsia="Times New Roman" w:hAnsi="Times New Roman" w:cs="Times New Roman"/>
-          <w:lang w:val="en-US"/>
-        </w:rPr>
-        <w:t>Berilgan</w:t>
-      </w:r>
-      <w:proofErr w:type="spellEnd"/>
-      <w:r>
-        <w:rPr>
-          <w:rFonts w:ascii="Times New Roman" w:eastAsia="Times New Roman" w:hAnsi="Times New Roman" w:cs="Times New Roman"/>
-          <w:lang w:val="en-US"/>
-        </w:rPr>
-        <w:t xml:space="preserve"> </w:t>
-      </w:r>
-      <w:proofErr w:type="spellStart"/>
-      <w:r>
-        <w:rPr>
-          <w:rFonts w:ascii="Times New Roman" w:eastAsia="Times New Roman" w:hAnsi="Times New Roman" w:cs="Times New Roman"/>
-          <w:lang w:val="en-US"/>
-        </w:rPr>
-        <w:t>qayd</w:t>
-      </w:r>
-      <w:proofErr w:type="spellEnd"/>
-      <w:r>
-        <w:rPr>
-          <w:rFonts w:ascii="Times New Roman" w:eastAsia="Times New Roman" w:hAnsi="Times New Roman" w:cs="Times New Roman"/>
-          <w:lang w:val="en-US"/>
-        </w:rPr>
-        <w:t xml:space="preserve"> </w:t>
-      </w:r>
-      <w:proofErr w:type="spellStart"/>
-      <w:r>
-        <w:rPr>
-          <w:rFonts w:ascii="Times New Roman" w:eastAsia="Times New Roman" w:hAnsi="Times New Roman" w:cs="Times New Roman"/>
-          <w:lang w:val="en-US"/>
-        </w:rPr>
-        <w:t>etish</w:t>
-      </w:r>
-      <w:proofErr w:type="spellEnd"/>
-      <w:r>
-        <w:rPr>
-          <w:rFonts w:ascii="Times New Roman" w:eastAsia="Times New Roman" w:hAnsi="Times New Roman" w:cs="Times New Roman"/>
-          <w:lang w:val="en-US"/>
-        </w:rPr>
-        <w:t xml:space="preserve"> </w:t>
-      </w:r>
-      <w:proofErr w:type="spellStart"/>
-      <w:r>
-        <w:rPr>
-          <w:rFonts w:ascii="Times New Roman" w:eastAsia="Times New Roman" w:hAnsi="Times New Roman" w:cs="Times New Roman"/>
-          <w:lang w:val="en-US"/>
-        </w:rPr>
-        <w:t>guvohnomasi</w:t>
-      </w:r>
-      <w:proofErr w:type="spellEnd"/>
-      <w:r>
-        <w:rPr>
-          <w:rFonts w:ascii="Times New Roman" w:eastAsia="Times New Roman" w:hAnsi="Times New Roman" w:cs="Times New Roman"/>
-          <w:lang w:val="en-US"/>
-        </w:rPr>
-        <w:t xml:space="preserve">: </w:t>
-      </w:r>
-      <w:r>
-        <w:rPr>
-          <w:rFonts w:ascii="Times New Roman" w:eastAsia="Times New Roman" w:hAnsi="Times New Roman" w:cs="Times New Roman"/>
-          <w:b/>
-          <w:bCs/>
-          <w:u w:val="single"/>
-          <w:lang w:val="en-US"/>
-        </w:rPr>
-        <w:t>{</w:t>
-      </w:r>
-      <w:r>
-        <w:rPr>
-          <w:rFonts w:ascii="Times New Roman" w:eastAsia="Times New Roman" w:hAnsi="Times New Roman" w:cs="Times New Roman"/>
-          <w:b/>
-          <w:bCs/>
+      </w:pPr>
+    </w:p>
+    <w:p>
+      <w:pPr>
+        <w:rPr>
+          <w:rFonts w:ascii="Times New Roman" w:eastAsia="Times New Roman" w:hAnsi="Times New Roman" w:cs="Times New Roman"/>
+          <w:b/>
           <w:sz w:val="24"/>
           <w:szCs w:val="24"/>
-          <w:u w:val="single"/>
-          <w:lang w:val="en-US"/>
-        </w:rPr>
-        <w:t xml:space="preserve">%if </w:t>
-      </w:r>
-      <w:proofErr w:type="spellStart"/>
-      <w:r>
-        <w:rPr>
-          <w:rFonts w:ascii="Times New Roman" w:eastAsia="Times New Roman" w:hAnsi="Times New Roman" w:cs="Times New Roman"/>
-          <w:b/>
-          <w:bCs/>
+          <w:lang w:val="en-US"/>
+        </w:rPr>
+      </w:pPr>
+      <w:r>
+        <w:rPr>
+          <w:rFonts w:ascii="Times New Roman" w:eastAsia="Times New Roman" w:hAnsi="Times New Roman" w:cs="Times New Roman"/>
           <w:sz w:val="24"/>
           <w:szCs w:val="24"/>
-          <w:u w:val="single"/>
-          <w:lang w:val="en-US"/>
-        </w:rPr>
-        <w:t>given_technical_passport</w:t>
-      </w:r>
-      <w:proofErr w:type="spellEnd"/>
-      <w:r>
-        <w:rPr>
-          <w:rFonts w:ascii="Times New Roman" w:eastAsia="Times New Roman" w:hAnsi="Times New Roman" w:cs="Times New Roman"/>
-          <w:b/>
-          <w:bCs/>
-          <w:sz w:val="24"/>
-          <w:szCs w:val="24"/>
-          <w:u w:val="single"/>
-          <w:lang w:val="en-US"/>
-        </w:rPr>
-        <w:t xml:space="preserve"> %}{{</w:t>
-      </w:r>
-      <w:proofErr w:type="spellStart"/>
-      <w:r>
-        <w:rPr>
-          <w:rFonts w:ascii="Times New Roman" w:eastAsia="Times New Roman" w:hAnsi="Times New Roman" w:cs="Times New Roman"/>
-          <w:b/>
-          <w:bCs/>
-          <w:sz w:val="24"/>
-          <w:szCs w:val="24"/>
-          <w:u w:val="single"/>
-          <w:lang w:val="en-US"/>
-        </w:rPr>
-        <w:t>given_technical_passport</w:t>
-      </w:r>
-      <w:proofErr w:type="spellEnd"/>
-      <w:r>
-        <w:rPr>
-          <w:rFonts w:ascii="Times New Roman" w:eastAsia="Times New Roman" w:hAnsi="Times New Roman" w:cs="Times New Roman"/>
-          <w:b/>
-          <w:bCs/>
-          <w:sz w:val="24"/>
-          <w:szCs w:val="24"/>
-          <w:u w:val="single"/>
-          <w:lang w:val="en-US"/>
-        </w:rPr>
-        <w:t>}}{%endif%}</w:t>
-      </w:r>
-    </w:p>
-    <w:p>
-      <w:pPr>
-        <w:rPr>
-          <w:rFonts w:ascii="Times New Roman" w:eastAsia="Times New Roman" w:hAnsi="Times New Roman" w:cs="Times New Roman"/>
-          <w:sz w:val="4"/>
-          <w:szCs w:val="4"/>
-          <w:lang w:val="en-US"/>
-        </w:rPr>
-      </w:pPr>
-    </w:p>
-    <w:p>
-      <w:pPr>
-        <w:rPr>
-          <w:rFonts w:ascii="Times New Roman" w:eastAsia="Times New Roman" w:hAnsi="Times New Roman" w:cs="Times New Roman"/>
-          <w:sz w:val="24"/>
-          <w:szCs w:val="24"/>
-          <w:lang w:val="en-US"/>
-        </w:rPr>
-      </w:pPr>
-    </w:p>
-    <w:p>
-      <w:pPr>
-        <w:rPr>
-          <w:rFonts w:ascii="Times New Roman" w:eastAsia="Times New Roman" w:hAnsi="Times New Roman" w:cs="Times New Roman"/>
-          <w:b/>
-          <w:sz w:val="24"/>
-          <w:szCs w:val="24"/>
-          <w:lang w:val="en-US"/>
-        </w:rPr>
-      </w:pPr>
-      <w:r>
-        <w:rPr>
-          <w:rFonts w:ascii="Times New Roman" w:eastAsia="Times New Roman" w:hAnsi="Times New Roman" w:cs="Times New Roman"/>
-          <w:sz w:val="24"/>
-          <w:szCs w:val="24"/>
-          <w:lang w:val="en-US"/>
-        </w:rPr>
-        <w:t xml:space="preserve">“___” ________ 20__-yil                                                                    YHXB </w:t>
-      </w:r>
-      <w:proofErr w:type="spellStart"/>
-      <w:r>
-        <w:rPr>
-          <w:rFonts w:ascii="Times New Roman" w:eastAsia="Times New Roman" w:hAnsi="Times New Roman" w:cs="Times New Roman"/>
-          <w:sz w:val="24"/>
-          <w:szCs w:val="24"/>
-          <w:lang w:val="en-US"/>
-        </w:rPr>
-        <w:t>noziri</w:t>
-      </w:r>
-      <w:proofErr w:type="spellEnd"/>
-      <w:r>
-        <w:rPr>
-          <w:rFonts w:ascii="Times New Roman" w:eastAsia="Times New Roman" w:hAnsi="Times New Roman" w:cs="Times New Roman"/>
-          <w:sz w:val="24"/>
-          <w:szCs w:val="24"/>
-          <w:lang w:val="en-US"/>
-        </w:rPr>
-        <w:t>______________________</w:t>
+          <w:lang w:val="en-US"/>
+        </w:rPr>
+        <w:t>“___” ________ 20__-yil                                                                    YHXB noziri______________________</w:t>
       </w:r>
     </w:p>
     <w:p>

--- a/static/online/gift_agreement/gift_agreement_legal.docx
+++ b/static/online/gift_agreement/gift_agreement_legal.docx
@@ -4,64 +4,7 @@
   <w:body>
     <w:p>
       <w:pPr>
-        <w:jc w:val="center"/>
-        <w:rPr>
-          <w:sz w:val="18"/>
-          <w:szCs w:val="18"/>
-          <w:lang w:val="en-US"/>
-        </w:rPr>
-      </w:pPr>
-      <w:r>
-        <w:rPr>
-          <w:noProof/>
-          <w:sz w:val="20"/>
-          <w:szCs w:val="20"/>
-        </w:rPr>
-        <w:drawing>
-          <wp:inline distT="0" distB="0" distL="0" distR="0" wp14:anchorId="00FCD579" wp14:editId="038F1C87">
-            <wp:extent cx="704850" cy="767305"/>
-            <wp:effectExtent l="0" t="0" r="0" b="0"/>
-            <wp:docPr id="2" name="Рисунок 2"/>
-            <wp:cNvGraphicFramePr/>
-            <a:graphic xmlns:a="http://schemas.openxmlformats.org/drawingml/2006/main">
-              <a:graphicData uri="http://schemas.openxmlformats.org/drawingml/2006/picture">
-                <pic:pic xmlns:pic="http://schemas.openxmlformats.org/drawingml/2006/picture">
-                  <pic:nvPicPr>
-                    <pic:cNvPr id="1" name="Рисунок 1"/>
-                    <pic:cNvPicPr/>
-                  </pic:nvPicPr>
-                  <pic:blipFill>
-                    <a:blip r:embed="rId5">
-                      <a:extLst>
-                        <a:ext uri="{96DAC541-7B7A-43D3-8B79-37D633B846F1}">
-                          <asvg:svgBlip xmlns:asvg="http://schemas.microsoft.com/office/drawing/2016/SVG/main" r:embed="rId6"/>
-                        </a:ext>
-                      </a:extLst>
-                    </a:blip>
-                    <a:stretch>
-                      <a:fillRect/>
-                    </a:stretch>
-                  </pic:blipFill>
-                  <pic:spPr>
-                    <a:xfrm>
-                      <a:off x="0" y="0"/>
-                      <a:ext cx="708019" cy="770755"/>
-                    </a:xfrm>
-                    <a:prstGeom prst="rect">
-                      <a:avLst/>
-                    </a:prstGeom>
-                  </pic:spPr>
-                </pic:pic>
-              </a:graphicData>
-            </a:graphic>
-          </wp:inline>
-        </w:drawing>
-      </w:r>
-    </w:p>
-    <w:p>
-      <w:pPr>
-        <w:ind w:left="141" w:hanging="135"/>
-        <w:jc w:val="both"/>
+        <w:jc w:val="right"/>
         <w:rPr>
           <w:rFonts w:ascii="Times New Roman" w:eastAsia="Times New Roman" w:hAnsi="Times New Roman" w:cs="Times New Roman"/>
           <w:sz w:val="20"/>
@@ -82,7 +25,7 @@
     </w:p>
     <w:p>
       <w:pPr>
-        <w:ind w:left="141" w:hanging="135"/>
+        <w:jc w:val="right"/>
         <w:rPr>
           <w:rFonts w:ascii="Times New Roman" w:eastAsia="Times New Roman" w:hAnsi="Times New Roman" w:cs="Times New Roman"/>
           <w:b/>
@@ -140,17 +83,17 @@
         <w:rPr>
           <w:rFonts w:ascii="Times New Roman" w:eastAsia="Times New Roman" w:hAnsi="Times New Roman" w:cs="Times New Roman"/>
           <w:b/>
-          <w:sz w:val="24"/>
-          <w:szCs w:val="24"/>
-          <w:lang w:val="en-US"/>
-        </w:rPr>
-      </w:pPr>
-      <w:r>
-        <w:rPr>
-          <w:rFonts w:ascii="Times New Roman" w:eastAsia="Times New Roman" w:hAnsi="Times New Roman" w:cs="Times New Roman"/>
-          <w:b/>
-          <w:sz w:val="24"/>
-          <w:szCs w:val="24"/>
+          <w:sz w:val="32"/>
+          <w:szCs w:val="32"/>
+          <w:lang w:val="en-US"/>
+        </w:rPr>
+      </w:pPr>
+      <w:r>
+        <w:rPr>
+          <w:rFonts w:ascii="Times New Roman" w:eastAsia="Times New Roman" w:hAnsi="Times New Roman" w:cs="Times New Roman"/>
+          <w:b/>
+          <w:sz w:val="32"/>
+          <w:szCs w:val="32"/>
           <w:lang w:val="en-US"/>
         </w:rPr>
         <w:t>ARIZA</w:t>
@@ -183,7 +126,11 @@
       </w:r>
       <w:r>
         <w:rPr>
-          <w:rFonts w:ascii="Times New Roman" w:eastAsia="Times New Roman" w:hAnsi="Times New Roman" w:cs="Times New Roman"/>
+          <w:rFonts w:eastAsia="Times New Roman"/>
+          <w:b/>
+          <w:bCs/>
+          <w:sz w:val="24"/>
+          <w:szCs w:val="24"/>
           <w:u w:val="single"/>
           <w:lang w:val="en-US"/>
         </w:rPr>
@@ -208,7 +155,11 @@
       </w:r>
       <w:r>
         <w:rPr>
-          <w:rFonts w:ascii="Times New Roman" w:eastAsia="Times New Roman" w:hAnsi="Times New Roman" w:cs="Times New Roman"/>
+          <w:rFonts w:eastAsia="Times New Roman"/>
+          <w:b/>
+          <w:bCs/>
+          <w:sz w:val="24"/>
+          <w:szCs w:val="24"/>
           <w:u w:val="single"/>
           <w:lang w:val="en-US"/>
         </w:rPr>
@@ -228,27 +179,15 @@
         <w:jc w:val="both"/>
         <w:rPr>
           <w:rFonts w:ascii="Times New Roman" w:eastAsia="Times New Roman" w:hAnsi="Times New Roman" w:cs="Times New Roman"/>
-          <w:sz w:val="2"/>
-          <w:szCs w:val="2"/>
-          <w:lang w:val="en-US"/>
-        </w:rPr>
-      </w:pPr>
-    </w:p>
-    <w:p>
-      <w:pPr>
-        <w:ind w:left="141" w:hanging="135"/>
-        <w:jc w:val="both"/>
-        <w:rPr>
-          <w:rFonts w:ascii="Times New Roman" w:eastAsia="Times New Roman" w:hAnsi="Times New Roman" w:cs="Times New Roman"/>
-          <w:lang w:val="en-US"/>
-        </w:rPr>
-      </w:pPr>
-      <w:r>
-        <w:rPr>
-          <w:rFonts w:ascii="Times New Roman" w:eastAsia="Times New Roman" w:hAnsi="Times New Roman" w:cs="Times New Roman"/>
-          <w:lang w:val="en-US"/>
-        </w:rPr>
-        <w:t xml:space="preserve"> Bizdan quyidagi hujjatlar ilova qilinadi:</w:t>
+          <w:lang w:val="en-US"/>
+        </w:rPr>
+      </w:pPr>
+      <w:r>
+        <w:rPr>
+          <w:rFonts w:ascii="Times New Roman" w:eastAsia="Times New Roman" w:hAnsi="Times New Roman" w:cs="Times New Roman"/>
+          <w:lang w:val="en-US"/>
+        </w:rPr>
+        <w:t>Bizdan quyidagi hujjatlar ilova qilinadi:</w:t>
       </w:r>
     </w:p>
     <w:p>
@@ -260,40 +199,55 @@
         </w:numPr>
         <w:jc w:val="both"/>
         <w:rPr>
-          <w:rFonts w:ascii="Times New Roman" w:eastAsia="Times New Roman" w:hAnsi="Times New Roman" w:cs="Times New Roman"/>
+          <w:rFonts w:eastAsia="Times New Roman"/>
+          <w:b/>
+          <w:bCs/>
+          <w:sz w:val="24"/>
+          <w:szCs w:val="24"/>
+          <w:u w:val="single"/>
           <w:lang w:val="ru-RU"/>
         </w:rPr>
       </w:pPr>
       <w:r>
         <w:rPr>
-          <w:rFonts w:ascii="Times New Roman" w:eastAsia="Times New Roman" w:hAnsi="Times New Roman" w:cs="Times New Roman"/>
-          <w:b/>
-          <w:bCs/>
-          <w:lang w:val="en-US"/>
-        </w:rPr>
-        <w:t>XADYA SHARTNOMASI</w:t>
-      </w:r>
-      <w:r>
-        <w:rPr>
-          <w:rFonts w:ascii="Times New Roman" w:eastAsia="Times New Roman" w:hAnsi="Times New Roman" w:cs="Times New Roman"/>
-          <w:lang w:val="en-US"/>
-        </w:rPr>
-        <w:t xml:space="preserve"> </w:t>
-      </w:r>
-      <w:r>
-        <w:rPr>
-          <w:rFonts w:ascii="Times New Roman" w:eastAsia="Times New Roman" w:hAnsi="Times New Roman" w:cs="Times New Roman"/>
-          <w:b/>
-          <w:bCs/>
+          <w:rFonts w:eastAsia="Times New Roman"/>
+          <w:b/>
+          <w:bCs/>
+          <w:sz w:val="24"/>
+          <w:szCs w:val="24"/>
+          <w:lang w:val="en-US"/>
+        </w:rPr>
+        <w:t>HADYA</w:t>
+      </w:r>
+      <w:r>
+        <w:rPr>
+          <w:rFonts w:eastAsia="Times New Roman"/>
+          <w:b/>
+          <w:bCs/>
+          <w:sz w:val="24"/>
+          <w:szCs w:val="24"/>
+          <w:lang w:val="en-US"/>
+        </w:rPr>
+        <w:t xml:space="preserve"> SHARTNOMASI</w:t>
+      </w:r>
+      <w:r>
+        <w:rPr>
+          <w:rFonts w:eastAsia="Times New Roman"/>
+          <w:b/>
+          <w:bCs/>
+          <w:sz w:val="24"/>
+          <w:szCs w:val="24"/>
           <w:u w:val="single"/>
         </w:rPr>
-        <w:t>№ {{</w:t>
-      </w:r>
-      <w:r>
-        <w:rPr>
-          <w:rFonts w:ascii="Times New Roman" w:eastAsia="Times New Roman" w:hAnsi="Times New Roman" w:cs="Times New Roman"/>
-          <w:b/>
-          <w:bCs/>
+        <w:t xml:space="preserve"> № {{</w:t>
+      </w:r>
+      <w:r>
+        <w:rPr>
+          <w:rFonts w:eastAsia="Times New Roman"/>
+          <w:b/>
+          <w:bCs/>
+          <w:sz w:val="24"/>
+          <w:szCs w:val="24"/>
           <w:u w:val="single"/>
           <w:lang w:val="en-US"/>
         </w:rPr>
@@ -301,18 +255,14 @@
       </w:r>
       <w:r>
         <w:rPr>
-          <w:rFonts w:ascii="Times New Roman" w:eastAsia="Times New Roman" w:hAnsi="Times New Roman" w:cs="Times New Roman"/>
-          <w:b/>
-          <w:bCs/>
+          <w:rFonts w:eastAsia="Times New Roman"/>
+          <w:b/>
+          <w:bCs/>
+          <w:sz w:val="24"/>
+          <w:szCs w:val="24"/>
           <w:u w:val="single"/>
         </w:rPr>
-        <w:t>}}</w:t>
-      </w:r>
-      <w:r>
-        <w:rPr>
-          <w:rFonts w:ascii="Times New Roman" w:eastAsia="Times New Roman" w:hAnsi="Times New Roman" w:cs="Times New Roman"/>
-        </w:rPr>
-        <w:t xml:space="preserve"> </w:t>
+        <w:t xml:space="preserve">}} </w:t>
       </w:r>
     </w:p>
     <w:p>
@@ -324,16 +274,20 @@
         </w:numPr>
         <w:jc w:val="both"/>
         <w:rPr>
-          <w:rFonts w:ascii="Times New Roman" w:eastAsia="Times New Roman" w:hAnsi="Times New Roman" w:cs="Times New Roman"/>
-          <w:b/>
-          <w:bCs/>
-        </w:rPr>
-      </w:pPr>
-      <w:r>
-        <w:rPr>
-          <w:rFonts w:ascii="Times New Roman" w:eastAsia="Times New Roman" w:hAnsi="Times New Roman" w:cs="Times New Roman"/>
-          <w:b/>
-          <w:bCs/>
+          <w:rFonts w:eastAsia="Times New Roman"/>
+          <w:b/>
+          <w:bCs/>
+          <w:sz w:val="24"/>
+          <w:szCs w:val="24"/>
+        </w:rPr>
+      </w:pPr>
+      <w:r>
+        <w:rPr>
+          <w:rFonts w:eastAsia="Times New Roman"/>
+          <w:b/>
+          <w:bCs/>
+          <w:sz w:val="24"/>
+          <w:szCs w:val="24"/>
           <w:lang w:val="en-US"/>
         </w:rPr>
         <w:t>TO’LOVLAR</w:t>
@@ -348,24 +302,23 @@
         </w:numPr>
         <w:jc w:val="both"/>
         <w:rPr>
-          <w:rFonts w:ascii="Times New Roman" w:eastAsia="Times New Roman" w:hAnsi="Times New Roman" w:cs="Times New Roman"/>
-        </w:rPr>
-      </w:pPr>
-      <w:r>
-        <w:rPr>
-          <w:rFonts w:ascii="Times New Roman" w:eastAsia="Times New Roman" w:hAnsi="Times New Roman" w:cs="Times New Roman"/>
-          <w:b/>
-          <w:bCs/>
-          <w:lang w:val="en-US"/>
-        </w:rPr>
-        <w:t>RO’YHATGA QO’YISH</w:t>
-      </w:r>
-      <w:r>
-        <w:rPr>
-          <w:rFonts w:ascii="Times New Roman" w:eastAsia="Times New Roman" w:hAnsi="Times New Roman" w:cs="Times New Roman"/>
-          <w:lang w:val="en-US"/>
-        </w:rPr>
-        <w:t xml:space="preserve"> </w:t>
+          <w:rFonts w:eastAsia="Times New Roman"/>
+          <w:b/>
+          <w:bCs/>
+          <w:sz w:val="24"/>
+          <w:szCs w:val="24"/>
+        </w:rPr>
+      </w:pPr>
+      <w:r>
+        <w:rPr>
+          <w:rFonts w:eastAsia="Times New Roman"/>
+          <w:b/>
+          <w:bCs/>
+          <w:sz w:val="24"/>
+          <w:szCs w:val="24"/>
+          <w:lang w:val="en-US"/>
+        </w:rPr>
+        <w:t xml:space="preserve">RO’YHATGA QO’YISH </w:t>
       </w:r>
     </w:p>
     <w:p>
@@ -373,11 +326,15 @@
         <w:jc w:val="both"/>
         <w:rPr>
           <w:rFonts w:ascii="Times New Roman" w:eastAsia="Times New Roman" w:hAnsi="Times New Roman" w:cs="Times New Roman"/>
-        </w:rPr>
-      </w:pPr>
-      <w:r>
-        <w:rPr>
-          <w:rFonts w:ascii="Times New Roman" w:eastAsia="Times New Roman" w:hAnsi="Times New Roman" w:cs="Times New Roman"/>
+          <w:sz w:val="24"/>
+          <w:szCs w:val="24"/>
+        </w:rPr>
+      </w:pPr>
+      <w:r>
+        <w:rPr>
+          <w:rFonts w:ascii="Times New Roman" w:eastAsia="Times New Roman" w:hAnsi="Times New Roman" w:cs="Times New Roman"/>
+          <w:sz w:val="24"/>
+          <w:szCs w:val="24"/>
           <w:lang w:val="en-US"/>
         </w:rPr>
         <w:t>asosida</w:t>
@@ -385,12 +342,16 @@
       <w:r>
         <w:rPr>
           <w:rFonts w:ascii="Times New Roman" w:eastAsia="Times New Roman" w:hAnsi="Times New Roman" w:cs="Times New Roman"/>
+          <w:sz w:val="24"/>
+          <w:szCs w:val="24"/>
         </w:rPr>
         <w:t xml:space="preserve"> </w:t>
       </w:r>
       <w:r>
         <w:rPr>
           <w:rFonts w:ascii="Times New Roman" w:eastAsia="Times New Roman" w:hAnsi="Times New Roman" w:cs="Times New Roman"/>
+          <w:sz w:val="24"/>
+          <w:szCs w:val="24"/>
           <w:lang w:val="en-US"/>
         </w:rPr>
         <w:t>avtomobilni</w:t>
@@ -398,12 +359,16 @@
       <w:r>
         <w:rPr>
           <w:rFonts w:ascii="Times New Roman" w:eastAsia="Times New Roman" w:hAnsi="Times New Roman" w:cs="Times New Roman"/>
+          <w:sz w:val="24"/>
+          <w:szCs w:val="24"/>
         </w:rPr>
         <w:t xml:space="preserve"> (</w:t>
       </w:r>
       <w:r>
         <w:rPr>
           <w:rFonts w:ascii="Times New Roman" w:eastAsia="Times New Roman" w:hAnsi="Times New Roman" w:cs="Times New Roman"/>
+          <w:sz w:val="24"/>
+          <w:szCs w:val="24"/>
           <w:lang w:val="en-US"/>
         </w:rPr>
         <w:t>mototsiklni</w:t>
@@ -411,12 +376,16 @@
       <w:r>
         <w:rPr>
           <w:rFonts w:ascii="Times New Roman" w:eastAsia="Times New Roman" w:hAnsi="Times New Roman" w:cs="Times New Roman"/>
+          <w:sz w:val="24"/>
+          <w:szCs w:val="24"/>
         </w:rPr>
         <w:t xml:space="preserve">, </w:t>
       </w:r>
       <w:r>
         <w:rPr>
           <w:rFonts w:ascii="Times New Roman" w:eastAsia="Times New Roman" w:hAnsi="Times New Roman" w:cs="Times New Roman"/>
+          <w:sz w:val="24"/>
+          <w:szCs w:val="24"/>
           <w:lang w:val="en-US"/>
         </w:rPr>
         <w:t>tirkamani</w:t>
@@ -424,12 +393,16 @@
       <w:r>
         <w:rPr>
           <w:rFonts w:ascii="Times New Roman" w:eastAsia="Times New Roman" w:hAnsi="Times New Roman" w:cs="Times New Roman"/>
+          <w:sz w:val="24"/>
+          <w:szCs w:val="24"/>
         </w:rPr>
         <w:t xml:space="preserve">)  </w:t>
       </w:r>
       <w:r>
         <w:rPr>
           <w:rFonts w:ascii="Times New Roman" w:eastAsia="Times New Roman" w:hAnsi="Times New Roman" w:cs="Times New Roman"/>
+          <w:sz w:val="24"/>
+          <w:szCs w:val="24"/>
           <w:lang w:val="en-US"/>
         </w:rPr>
         <w:t>ro</w:t>
@@ -437,12 +410,16 @@
       <w:r>
         <w:rPr>
           <w:rFonts w:ascii="Times New Roman" w:eastAsia="Times New Roman" w:hAnsi="Times New Roman" w:cs="Times New Roman"/>
+          <w:sz w:val="24"/>
+          <w:szCs w:val="24"/>
         </w:rPr>
         <w:t>’</w:t>
       </w:r>
       <w:r>
         <w:rPr>
           <w:rFonts w:ascii="Times New Roman" w:eastAsia="Times New Roman" w:hAnsi="Times New Roman" w:cs="Times New Roman"/>
+          <w:sz w:val="24"/>
+          <w:szCs w:val="24"/>
           <w:lang w:val="en-US"/>
         </w:rPr>
         <w:t>yhatga</w:t>
@@ -450,12 +427,16 @@
       <w:r>
         <w:rPr>
           <w:rFonts w:ascii="Times New Roman" w:eastAsia="Times New Roman" w:hAnsi="Times New Roman" w:cs="Times New Roman"/>
+          <w:sz w:val="24"/>
+          <w:szCs w:val="24"/>
         </w:rPr>
         <w:t xml:space="preserve"> </w:t>
       </w:r>
       <w:r>
         <w:rPr>
           <w:rFonts w:ascii="Times New Roman" w:eastAsia="Times New Roman" w:hAnsi="Times New Roman" w:cs="Times New Roman"/>
+          <w:sz w:val="24"/>
+          <w:szCs w:val="24"/>
           <w:lang w:val="en-US"/>
         </w:rPr>
         <w:t>olishni</w:t>
@@ -463,12 +444,16 @@
       <w:r>
         <w:rPr>
           <w:rFonts w:ascii="Times New Roman" w:eastAsia="Times New Roman" w:hAnsi="Times New Roman" w:cs="Times New Roman"/>
+          <w:sz w:val="24"/>
+          <w:szCs w:val="24"/>
         </w:rPr>
         <w:t xml:space="preserve">, </w:t>
       </w:r>
       <w:r>
         <w:rPr>
           <w:rFonts w:ascii="Times New Roman" w:eastAsia="Times New Roman" w:hAnsi="Times New Roman" w:cs="Times New Roman"/>
+          <w:sz w:val="24"/>
+          <w:szCs w:val="24"/>
           <w:lang w:val="en-US"/>
         </w:rPr>
         <w:t>qayta</w:t>
@@ -476,12 +461,16 @@
       <w:r>
         <w:rPr>
           <w:rFonts w:ascii="Times New Roman" w:eastAsia="Times New Roman" w:hAnsi="Times New Roman" w:cs="Times New Roman"/>
+          <w:sz w:val="24"/>
+          <w:szCs w:val="24"/>
         </w:rPr>
         <w:t xml:space="preserve"> </w:t>
       </w:r>
       <w:r>
         <w:rPr>
           <w:rFonts w:ascii="Times New Roman" w:eastAsia="Times New Roman" w:hAnsi="Times New Roman" w:cs="Times New Roman"/>
+          <w:sz w:val="24"/>
+          <w:szCs w:val="24"/>
           <w:lang w:val="en-US"/>
         </w:rPr>
         <w:t>ro</w:t>
@@ -489,12 +478,16 @@
       <w:r>
         <w:rPr>
           <w:rFonts w:ascii="Times New Roman" w:eastAsia="Times New Roman" w:hAnsi="Times New Roman" w:cs="Times New Roman"/>
+          <w:sz w:val="24"/>
+          <w:szCs w:val="24"/>
         </w:rPr>
         <w:t>’</w:t>
       </w:r>
       <w:r>
         <w:rPr>
           <w:rFonts w:ascii="Times New Roman" w:eastAsia="Times New Roman" w:hAnsi="Times New Roman" w:cs="Times New Roman"/>
+          <w:sz w:val="24"/>
+          <w:szCs w:val="24"/>
           <w:lang w:val="en-US"/>
         </w:rPr>
         <w:t>yhatlashni</w:t>
@@ -502,18 +495,28 @@
       <w:r>
         <w:rPr>
           <w:rFonts w:ascii="Times New Roman" w:eastAsia="Times New Roman" w:hAnsi="Times New Roman" w:cs="Times New Roman"/>
+          <w:sz w:val="24"/>
+          <w:szCs w:val="24"/>
         </w:rPr>
         <w:t xml:space="preserve">, </w:t>
       </w:r>
       <w:r>
         <w:rPr>
           <w:rFonts w:ascii="Times New Roman" w:eastAsia="Times New Roman" w:hAnsi="Times New Roman" w:cs="Times New Roman"/>
+          <w:b/>
+          <w:bCs/>
+          <w:sz w:val="24"/>
+          <w:szCs w:val="24"/>
         </w:rPr>
         <w:t>{%</w:t>
       </w:r>
       <w:r>
         <w:rPr>
           <w:rFonts w:ascii="Times New Roman" w:eastAsia="Times New Roman" w:hAnsi="Times New Roman" w:cs="Times New Roman"/>
+          <w:b/>
+          <w:bCs/>
+          <w:sz w:val="24"/>
+          <w:szCs w:val="24"/>
           <w:lang w:val="en-US"/>
         </w:rPr>
         <w:t>if</w:t>
@@ -521,12 +524,20 @@
       <w:r>
         <w:rPr>
           <w:rFonts w:ascii="Times New Roman" w:eastAsia="Times New Roman" w:hAnsi="Times New Roman" w:cs="Times New Roman"/>
+          <w:b/>
+          <w:bCs/>
+          <w:sz w:val="24"/>
+          <w:szCs w:val="24"/>
         </w:rPr>
         <w:t xml:space="preserve"> </w:t>
       </w:r>
       <w:r>
         <w:rPr>
           <w:rFonts w:ascii="Times New Roman" w:eastAsia="Times New Roman" w:hAnsi="Times New Roman" w:cs="Times New Roman"/>
+          <w:b/>
+          <w:bCs/>
+          <w:sz w:val="24"/>
+          <w:szCs w:val="24"/>
           <w:lang w:val="en-US"/>
         </w:rPr>
         <w:t>lost</w:t>
@@ -534,12 +545,20 @@
       <w:r>
         <w:rPr>
           <w:rFonts w:ascii="Times New Roman" w:eastAsia="Times New Roman" w:hAnsi="Times New Roman" w:cs="Times New Roman"/>
+          <w:b/>
+          <w:bCs/>
+          <w:sz w:val="24"/>
+          <w:szCs w:val="24"/>
         </w:rPr>
         <w:t>_</w:t>
       </w:r>
       <w:r>
         <w:rPr>
           <w:rFonts w:ascii="Times New Roman" w:eastAsia="Times New Roman" w:hAnsi="Times New Roman" w:cs="Times New Roman"/>
+          <w:b/>
+          <w:bCs/>
+          <w:sz w:val="24"/>
+          <w:szCs w:val="24"/>
           <w:lang w:val="en-US"/>
         </w:rPr>
         <w:t>technical</w:t>
@@ -547,12 +566,20 @@
       <w:r>
         <w:rPr>
           <w:rFonts w:ascii="Times New Roman" w:eastAsia="Times New Roman" w:hAnsi="Times New Roman" w:cs="Times New Roman"/>
+          <w:b/>
+          <w:bCs/>
+          <w:sz w:val="24"/>
+          <w:szCs w:val="24"/>
         </w:rPr>
         <w:t>_</w:t>
       </w:r>
       <w:r>
         <w:rPr>
           <w:rFonts w:ascii="Times New Roman" w:eastAsia="Times New Roman" w:hAnsi="Times New Roman" w:cs="Times New Roman"/>
+          <w:b/>
+          <w:bCs/>
+          <w:sz w:val="24"/>
+          <w:szCs w:val="24"/>
           <w:lang w:val="en-US"/>
         </w:rPr>
         <w:t>passport</w:t>
@@ -560,12 +587,20 @@
       <w:r>
         <w:rPr>
           <w:rFonts w:ascii="Times New Roman" w:eastAsia="Times New Roman" w:hAnsi="Times New Roman" w:cs="Times New Roman"/>
+          <w:b/>
+          <w:bCs/>
+          <w:sz w:val="24"/>
+          <w:szCs w:val="24"/>
         </w:rPr>
         <w:t xml:space="preserve"> %}</w:t>
       </w:r>
       <w:r>
         <w:rPr>
           <w:rFonts w:ascii="Times New Roman" w:eastAsia="Times New Roman" w:hAnsi="Times New Roman" w:cs="Times New Roman"/>
+          <w:b/>
+          <w:bCs/>
+          <w:sz w:val="24"/>
+          <w:szCs w:val="24"/>
           <w:lang w:val="en-US"/>
         </w:rPr>
         <w:t>yo</w:t>
@@ -573,12 +608,20 @@
       <w:r>
         <w:rPr>
           <w:rFonts w:ascii="Times New Roman" w:eastAsia="Times New Roman" w:hAnsi="Times New Roman" w:cs="Times New Roman"/>
+          <w:b/>
+          <w:bCs/>
+          <w:sz w:val="24"/>
+          <w:szCs w:val="24"/>
         </w:rPr>
         <w:t>’</w:t>
       </w:r>
       <w:r>
         <w:rPr>
           <w:rFonts w:ascii="Times New Roman" w:eastAsia="Times New Roman" w:hAnsi="Times New Roman" w:cs="Times New Roman"/>
+          <w:b/>
+          <w:bCs/>
+          <w:sz w:val="24"/>
+          <w:szCs w:val="24"/>
           <w:lang w:val="en-US"/>
         </w:rPr>
         <w:t>qolgan</w:t>
@@ -586,12 +629,20 @@
       <w:r>
         <w:rPr>
           <w:rFonts w:ascii="Times New Roman" w:eastAsia="Times New Roman" w:hAnsi="Times New Roman" w:cs="Times New Roman"/>
+          <w:b/>
+          <w:bCs/>
+          <w:sz w:val="24"/>
+          <w:szCs w:val="24"/>
         </w:rPr>
         <w:t xml:space="preserve"> </w:t>
       </w:r>
       <w:r>
         <w:rPr>
           <w:rFonts w:ascii="Times New Roman" w:eastAsia="Times New Roman" w:hAnsi="Times New Roman" w:cs="Times New Roman"/>
+          <w:b/>
+          <w:bCs/>
+          <w:sz w:val="24"/>
+          <w:szCs w:val="24"/>
           <w:lang w:val="en-US"/>
         </w:rPr>
         <w:t>qayd</w:t>
@@ -599,12 +650,20 @@
       <w:r>
         <w:rPr>
           <w:rFonts w:ascii="Times New Roman" w:eastAsia="Times New Roman" w:hAnsi="Times New Roman" w:cs="Times New Roman"/>
+          <w:b/>
+          <w:bCs/>
+          <w:sz w:val="24"/>
+          <w:szCs w:val="24"/>
         </w:rPr>
         <w:t xml:space="preserve"> </w:t>
       </w:r>
       <w:r>
         <w:rPr>
           <w:rFonts w:ascii="Times New Roman" w:eastAsia="Times New Roman" w:hAnsi="Times New Roman" w:cs="Times New Roman"/>
+          <w:b/>
+          <w:bCs/>
+          <w:sz w:val="24"/>
+          <w:szCs w:val="24"/>
           <w:lang w:val="en-US"/>
         </w:rPr>
         <w:t>etish</w:t>
@@ -612,12 +671,20 @@
       <w:r>
         <w:rPr>
           <w:rFonts w:ascii="Times New Roman" w:eastAsia="Times New Roman" w:hAnsi="Times New Roman" w:cs="Times New Roman"/>
+          <w:b/>
+          <w:bCs/>
+          <w:sz w:val="24"/>
+          <w:szCs w:val="24"/>
         </w:rPr>
         <w:t xml:space="preserve"> </w:t>
       </w:r>
       <w:r>
         <w:rPr>
           <w:rFonts w:ascii="Times New Roman" w:eastAsia="Times New Roman" w:hAnsi="Times New Roman" w:cs="Times New Roman"/>
+          <w:b/>
+          <w:bCs/>
+          <w:sz w:val="24"/>
+          <w:szCs w:val="24"/>
           <w:lang w:val="en-US"/>
         </w:rPr>
         <w:t>guvohnomasi</w:t>
@@ -625,12 +692,20 @@
       <w:r>
         <w:rPr>
           <w:rFonts w:ascii="Times New Roman" w:eastAsia="Times New Roman" w:hAnsi="Times New Roman" w:cs="Times New Roman"/>
+          <w:b/>
+          <w:bCs/>
+          <w:sz w:val="24"/>
+          <w:szCs w:val="24"/>
         </w:rPr>
         <w:t xml:space="preserve">{% </w:t>
       </w:r>
       <w:r>
         <w:rPr>
           <w:rFonts w:ascii="Times New Roman" w:eastAsia="Times New Roman" w:hAnsi="Times New Roman" w:cs="Times New Roman"/>
+          <w:b/>
+          <w:bCs/>
+          <w:sz w:val="24"/>
+          <w:szCs w:val="24"/>
           <w:lang w:val="en-US"/>
         </w:rPr>
         <w:t>else</w:t>
@@ -638,12 +713,20 @@
       <w:r>
         <w:rPr>
           <w:rFonts w:ascii="Times New Roman" w:eastAsia="Times New Roman" w:hAnsi="Times New Roman" w:cs="Times New Roman"/>
+          <w:b/>
+          <w:bCs/>
+          <w:sz w:val="24"/>
+          <w:szCs w:val="24"/>
         </w:rPr>
         <w:t xml:space="preserve"> %} </w:t>
       </w:r>
       <w:r>
         <w:rPr>
           <w:rFonts w:ascii="Times New Roman" w:eastAsia="Times New Roman" w:hAnsi="Times New Roman" w:cs="Times New Roman"/>
+          <w:b/>
+          <w:bCs/>
+          <w:sz w:val="24"/>
+          <w:szCs w:val="24"/>
           <w:lang w:val="en-US"/>
         </w:rPr>
         <w:t>qayd</w:t>
@@ -651,12 +734,20 @@
       <w:r>
         <w:rPr>
           <w:rFonts w:ascii="Times New Roman" w:eastAsia="Times New Roman" w:hAnsi="Times New Roman" w:cs="Times New Roman"/>
+          <w:b/>
+          <w:bCs/>
+          <w:sz w:val="24"/>
+          <w:szCs w:val="24"/>
         </w:rPr>
         <w:t xml:space="preserve"> </w:t>
       </w:r>
       <w:r>
         <w:rPr>
           <w:rFonts w:ascii="Times New Roman" w:eastAsia="Times New Roman" w:hAnsi="Times New Roman" w:cs="Times New Roman"/>
+          <w:b/>
+          <w:bCs/>
+          <w:sz w:val="24"/>
+          <w:szCs w:val="24"/>
           <w:lang w:val="en-US"/>
         </w:rPr>
         <w:t>etish</w:t>
@@ -664,12 +755,20 @@
       <w:r>
         <w:rPr>
           <w:rFonts w:ascii="Times New Roman" w:eastAsia="Times New Roman" w:hAnsi="Times New Roman" w:cs="Times New Roman"/>
+          <w:b/>
+          <w:bCs/>
+          <w:sz w:val="24"/>
+          <w:szCs w:val="24"/>
         </w:rPr>
         <w:t xml:space="preserve"> </w:t>
       </w:r>
       <w:r>
         <w:rPr>
           <w:rFonts w:ascii="Times New Roman" w:eastAsia="Times New Roman" w:hAnsi="Times New Roman" w:cs="Times New Roman"/>
+          <w:b/>
+          <w:bCs/>
+          <w:sz w:val="24"/>
+          <w:szCs w:val="24"/>
           <w:lang w:val="en-US"/>
         </w:rPr>
         <w:t>guvohnomasi</w:t>
@@ -677,12 +776,20 @@
       <w:r>
         <w:rPr>
           <w:rFonts w:ascii="Times New Roman" w:eastAsia="Times New Roman" w:hAnsi="Times New Roman" w:cs="Times New Roman"/>
+          <w:b/>
+          <w:bCs/>
+          <w:sz w:val="24"/>
+          <w:szCs w:val="24"/>
         </w:rPr>
         <w:t>{%</w:t>
       </w:r>
       <w:r>
         <w:rPr>
           <w:rFonts w:ascii="Times New Roman" w:eastAsia="Times New Roman" w:hAnsi="Times New Roman" w:cs="Times New Roman"/>
+          <w:b/>
+          <w:bCs/>
+          <w:sz w:val="24"/>
+          <w:szCs w:val="24"/>
           <w:lang w:val="en-US"/>
         </w:rPr>
         <w:t>endif</w:t>
@@ -690,12 +797,20 @@
       <w:r>
         <w:rPr>
           <w:rFonts w:ascii="Times New Roman" w:eastAsia="Times New Roman" w:hAnsi="Times New Roman" w:cs="Times New Roman"/>
+          <w:b/>
+          <w:bCs/>
+          <w:sz w:val="24"/>
+          <w:szCs w:val="24"/>
         </w:rPr>
         <w:t>%} {%</w:t>
       </w:r>
       <w:r>
         <w:rPr>
           <w:rFonts w:ascii="Times New Roman" w:eastAsia="Times New Roman" w:hAnsi="Times New Roman" w:cs="Times New Roman"/>
+          <w:b/>
+          <w:bCs/>
+          <w:sz w:val="24"/>
+          <w:szCs w:val="24"/>
           <w:lang w:val="en-US"/>
         </w:rPr>
         <w:t>if</w:t>
@@ -703,12 +818,20 @@
       <w:r>
         <w:rPr>
           <w:rFonts w:ascii="Times New Roman" w:eastAsia="Times New Roman" w:hAnsi="Times New Roman" w:cs="Times New Roman"/>
+          <w:b/>
+          <w:bCs/>
+          <w:sz w:val="24"/>
+          <w:szCs w:val="24"/>
         </w:rPr>
         <w:t xml:space="preserve"> </w:t>
       </w:r>
       <w:r>
         <w:rPr>
           <w:rFonts w:ascii="Times New Roman" w:eastAsia="Times New Roman" w:hAnsi="Times New Roman" w:cs="Times New Roman"/>
+          <w:b/>
+          <w:bCs/>
+          <w:sz w:val="24"/>
+          <w:szCs w:val="24"/>
           <w:lang w:val="en-US"/>
         </w:rPr>
         <w:t>car</w:t>
@@ -716,12 +839,20 @@
       <w:r>
         <w:rPr>
           <w:rFonts w:ascii="Times New Roman" w:eastAsia="Times New Roman" w:hAnsi="Times New Roman" w:cs="Times New Roman"/>
+          <w:b/>
+          <w:bCs/>
+          <w:sz w:val="24"/>
+          <w:szCs w:val="24"/>
         </w:rPr>
         <w:t>.</w:t>
       </w:r>
       <w:r>
         <w:rPr>
           <w:rFonts w:ascii="Times New Roman" w:eastAsia="Times New Roman" w:hAnsi="Times New Roman" w:cs="Times New Roman"/>
+          <w:b/>
+          <w:bCs/>
+          <w:sz w:val="24"/>
+          <w:szCs w:val="24"/>
           <w:lang w:val="en-US"/>
         </w:rPr>
         <w:t>lost</w:t>
@@ -729,12 +860,20 @@
       <w:r>
         <w:rPr>
           <w:rFonts w:ascii="Times New Roman" w:eastAsia="Times New Roman" w:hAnsi="Times New Roman" w:cs="Times New Roman"/>
+          <w:b/>
+          <w:bCs/>
+          <w:sz w:val="24"/>
+          <w:szCs w:val="24"/>
         </w:rPr>
         <w:t>_</w:t>
       </w:r>
       <w:r>
         <w:rPr>
           <w:rFonts w:ascii="Times New Roman" w:eastAsia="Times New Roman" w:hAnsi="Times New Roman" w:cs="Times New Roman"/>
+          <w:b/>
+          <w:bCs/>
+          <w:sz w:val="24"/>
+          <w:szCs w:val="24"/>
           <w:lang w:val="en-US"/>
         </w:rPr>
         <w:t>number</w:t>
@@ -742,12 +881,359 @@
       <w:r>
         <w:rPr>
           <w:rFonts w:ascii="Times New Roman" w:eastAsia="Times New Roman" w:hAnsi="Times New Roman" w:cs="Times New Roman"/>
+          <w:b/>
+          <w:bCs/>
+          <w:sz w:val="24"/>
+          <w:szCs w:val="24"/>
+        </w:rPr>
+        <w:t xml:space="preserve">%} </w:t>
+      </w:r>
+      <w:r>
+        <w:rPr>
+          <w:rFonts w:ascii="Times New Roman" w:eastAsia="Times New Roman" w:hAnsi="Times New Roman" w:cs="Times New Roman"/>
+          <w:b/>
+          <w:bCs/>
+          <w:sz w:val="24"/>
+          <w:szCs w:val="24"/>
+          <w:lang w:val="en-US"/>
+        </w:rPr>
+        <w:t>va</w:t>
+      </w:r>
+      <w:r>
+        <w:rPr>
+          <w:rFonts w:ascii="Times New Roman" w:eastAsia="Times New Roman" w:hAnsi="Times New Roman" w:cs="Times New Roman"/>
+          <w:b/>
+          <w:bCs/>
+          <w:sz w:val="24"/>
+          <w:szCs w:val="24"/>
+        </w:rPr>
+        <w:t xml:space="preserve"> </w:t>
+      </w:r>
+      <w:r>
+        <w:rPr>
+          <w:rFonts w:ascii="Times New Roman" w:eastAsia="Times New Roman" w:hAnsi="Times New Roman" w:cs="Times New Roman"/>
+          <w:b/>
+          <w:bCs/>
+          <w:sz w:val="24"/>
+          <w:szCs w:val="24"/>
+          <w:lang w:val="en-US"/>
+        </w:rPr>
+        <w:t>yo</w:t>
+      </w:r>
+      <w:r>
+        <w:rPr>
+          <w:rFonts w:ascii="Times New Roman" w:eastAsia="Times New Roman" w:hAnsi="Times New Roman" w:cs="Times New Roman"/>
+          <w:b/>
+          <w:bCs/>
+          <w:sz w:val="24"/>
+          <w:szCs w:val="24"/>
+        </w:rPr>
+        <w:t>’</w:t>
+      </w:r>
+      <w:r>
+        <w:rPr>
+          <w:rFonts w:ascii="Times New Roman" w:eastAsia="Times New Roman" w:hAnsi="Times New Roman" w:cs="Times New Roman"/>
+          <w:b/>
+          <w:bCs/>
+          <w:sz w:val="24"/>
+          <w:szCs w:val="24"/>
+          <w:lang w:val="en-US"/>
+        </w:rPr>
+        <w:t>qolgan</w:t>
+      </w:r>
+      <w:r>
+        <w:rPr>
+          <w:rFonts w:ascii="Times New Roman" w:eastAsia="Times New Roman" w:hAnsi="Times New Roman" w:cs="Times New Roman"/>
+          <w:b/>
+          <w:bCs/>
+          <w:sz w:val="24"/>
+          <w:szCs w:val="24"/>
+        </w:rPr>
+        <w:t xml:space="preserve"> </w:t>
+      </w:r>
+      <w:r>
+        <w:rPr>
+          <w:rFonts w:ascii="Times New Roman" w:eastAsia="Times New Roman" w:hAnsi="Times New Roman" w:cs="Times New Roman"/>
+          <w:b/>
+          <w:bCs/>
+          <w:sz w:val="24"/>
+          <w:szCs w:val="24"/>
+          <w:lang w:val="en-US"/>
+        </w:rPr>
+        <w:t>davlat</w:t>
+      </w:r>
+      <w:r>
+        <w:rPr>
+          <w:rFonts w:ascii="Times New Roman" w:eastAsia="Times New Roman" w:hAnsi="Times New Roman" w:cs="Times New Roman"/>
+          <w:b/>
+          <w:bCs/>
+          <w:sz w:val="24"/>
+          <w:szCs w:val="24"/>
+        </w:rPr>
+        <w:t xml:space="preserve"> </w:t>
+      </w:r>
+      <w:r>
+        <w:rPr>
+          <w:rFonts w:ascii="Times New Roman" w:eastAsia="Times New Roman" w:hAnsi="Times New Roman" w:cs="Times New Roman"/>
+          <w:b/>
+          <w:bCs/>
+          <w:sz w:val="24"/>
+          <w:szCs w:val="24"/>
+          <w:lang w:val="en-US"/>
+        </w:rPr>
+        <w:t>raqam</w:t>
+      </w:r>
+      <w:r>
+        <w:rPr>
+          <w:rFonts w:ascii="Times New Roman" w:eastAsia="Times New Roman" w:hAnsi="Times New Roman" w:cs="Times New Roman"/>
+          <w:b/>
+          <w:bCs/>
+          <w:sz w:val="24"/>
+          <w:szCs w:val="24"/>
+        </w:rPr>
+        <w:t xml:space="preserve"> </w:t>
+      </w:r>
+      <w:r>
+        <w:rPr>
+          <w:rFonts w:ascii="Times New Roman" w:eastAsia="Times New Roman" w:hAnsi="Times New Roman" w:cs="Times New Roman"/>
+          <w:b/>
+          <w:bCs/>
+          <w:sz w:val="24"/>
+          <w:szCs w:val="24"/>
+          <w:lang w:val="en-US"/>
+        </w:rPr>
+        <w:t>belgisi</w:t>
+      </w:r>
+      <w:r>
+        <w:rPr>
+          <w:rFonts w:ascii="Times New Roman" w:eastAsia="Times New Roman" w:hAnsi="Times New Roman" w:cs="Times New Roman"/>
+          <w:b/>
+          <w:bCs/>
+          <w:sz w:val="24"/>
+          <w:szCs w:val="24"/>
+        </w:rPr>
+        <w:t>{%</w:t>
+      </w:r>
+      <w:r>
+        <w:rPr>
+          <w:rFonts w:ascii="Times New Roman" w:eastAsia="Times New Roman" w:hAnsi="Times New Roman" w:cs="Times New Roman"/>
+          <w:b/>
+          <w:bCs/>
+          <w:sz w:val="24"/>
+          <w:szCs w:val="24"/>
+          <w:lang w:val="en-US"/>
+        </w:rPr>
+        <w:t>else</w:t>
+      </w:r>
+      <w:r>
+        <w:rPr>
+          <w:rFonts w:ascii="Times New Roman" w:eastAsia="Times New Roman" w:hAnsi="Times New Roman" w:cs="Times New Roman"/>
+          <w:b/>
+          <w:bCs/>
+          <w:sz w:val="24"/>
+          <w:szCs w:val="24"/>
+        </w:rPr>
+        <w:t xml:space="preserve">%} </w:t>
+      </w:r>
+      <w:r>
+        <w:rPr>
+          <w:rFonts w:ascii="Times New Roman" w:eastAsia="Times New Roman" w:hAnsi="Times New Roman" w:cs="Times New Roman"/>
+          <w:b/>
+          <w:bCs/>
+          <w:sz w:val="24"/>
+          <w:szCs w:val="24"/>
+          <w:lang w:val="en-US"/>
+        </w:rPr>
+        <w:t>davlat</w:t>
+      </w:r>
+      <w:r>
+        <w:rPr>
+          <w:rFonts w:ascii="Times New Roman" w:eastAsia="Times New Roman" w:hAnsi="Times New Roman" w:cs="Times New Roman"/>
+          <w:b/>
+          <w:bCs/>
+          <w:sz w:val="24"/>
+          <w:szCs w:val="24"/>
+        </w:rPr>
+        <w:t xml:space="preserve"> </w:t>
+      </w:r>
+      <w:r>
+        <w:rPr>
+          <w:rFonts w:ascii="Times New Roman" w:eastAsia="Times New Roman" w:hAnsi="Times New Roman" w:cs="Times New Roman"/>
+          <w:b/>
+          <w:bCs/>
+          <w:sz w:val="24"/>
+          <w:szCs w:val="24"/>
+          <w:lang w:val="en-US"/>
+        </w:rPr>
+        <w:t>raqam</w:t>
+      </w:r>
+      <w:r>
+        <w:rPr>
+          <w:rFonts w:ascii="Times New Roman" w:eastAsia="Times New Roman" w:hAnsi="Times New Roman" w:cs="Times New Roman"/>
+          <w:b/>
+          <w:bCs/>
+          <w:sz w:val="24"/>
+          <w:szCs w:val="24"/>
+        </w:rPr>
+        <w:t xml:space="preserve"> </w:t>
+      </w:r>
+      <w:r>
+        <w:rPr>
+          <w:rFonts w:ascii="Times New Roman" w:eastAsia="Times New Roman" w:hAnsi="Times New Roman" w:cs="Times New Roman"/>
+          <w:b/>
+          <w:bCs/>
+          <w:sz w:val="24"/>
+          <w:szCs w:val="24"/>
+          <w:lang w:val="en-US"/>
+        </w:rPr>
+        <w:t>belgisi</w:t>
+      </w:r>
+      <w:r>
+        <w:rPr>
+          <w:rFonts w:ascii="Times New Roman" w:eastAsia="Times New Roman" w:hAnsi="Times New Roman" w:cs="Times New Roman"/>
+          <w:b/>
+          <w:bCs/>
+          <w:sz w:val="24"/>
+          <w:szCs w:val="24"/>
+        </w:rPr>
+        <w:t>{%</w:t>
+      </w:r>
+      <w:r>
+        <w:rPr>
+          <w:rFonts w:ascii="Times New Roman" w:eastAsia="Times New Roman" w:hAnsi="Times New Roman" w:cs="Times New Roman"/>
+          <w:b/>
+          <w:bCs/>
+          <w:sz w:val="24"/>
+          <w:szCs w:val="24"/>
+          <w:lang w:val="en-US"/>
+        </w:rPr>
+        <w:t>endif</w:t>
+      </w:r>
+      <w:r>
+        <w:rPr>
+          <w:rFonts w:ascii="Times New Roman" w:eastAsia="Times New Roman" w:hAnsi="Times New Roman" w:cs="Times New Roman"/>
+          <w:b/>
+          <w:bCs/>
+          <w:sz w:val="24"/>
+          <w:szCs w:val="24"/>
         </w:rPr>
         <w:t>%}</w:t>
       </w:r>
       <w:r>
         <w:rPr>
           <w:rFonts w:ascii="Times New Roman" w:eastAsia="Times New Roman" w:hAnsi="Times New Roman" w:cs="Times New Roman"/>
+          <w:sz w:val="24"/>
+          <w:szCs w:val="24"/>
+        </w:rPr>
+        <w:t xml:space="preserve"> </w:t>
+      </w:r>
+      <w:r>
+        <w:rPr>
+          <w:rFonts w:ascii="Times New Roman" w:eastAsia="Times New Roman" w:hAnsi="Times New Roman" w:cs="Times New Roman"/>
+          <w:sz w:val="24"/>
+          <w:szCs w:val="24"/>
+          <w:lang w:val="en-US"/>
+        </w:rPr>
+        <w:t>o</w:t>
+      </w:r>
+      <w:r>
+        <w:rPr>
+          <w:rFonts w:ascii="Times New Roman" w:eastAsia="Times New Roman" w:hAnsi="Times New Roman" w:cs="Times New Roman"/>
+          <w:sz w:val="24"/>
+          <w:szCs w:val="24"/>
+        </w:rPr>
+        <w:t>’</w:t>
+      </w:r>
+      <w:r>
+        <w:rPr>
+          <w:rFonts w:ascii="Times New Roman" w:eastAsia="Times New Roman" w:hAnsi="Times New Roman" w:cs="Times New Roman"/>
+          <w:sz w:val="24"/>
+          <w:szCs w:val="24"/>
+          <w:lang w:val="en-US"/>
+        </w:rPr>
+        <w:t>rniga</w:t>
+      </w:r>
+      <w:r>
+        <w:rPr>
+          <w:rFonts w:ascii="Times New Roman" w:eastAsia="Times New Roman" w:hAnsi="Times New Roman" w:cs="Times New Roman"/>
+          <w:sz w:val="24"/>
+          <w:szCs w:val="24"/>
+        </w:rPr>
+        <w:t xml:space="preserve"> </w:t>
+      </w:r>
+      <w:r>
+        <w:rPr>
+          <w:rFonts w:ascii="Times New Roman" w:eastAsia="Times New Roman" w:hAnsi="Times New Roman" w:cs="Times New Roman"/>
+          <w:sz w:val="24"/>
+          <w:szCs w:val="24"/>
+          <w:lang w:val="en-US"/>
+        </w:rPr>
+        <w:t>yangi</w:t>
+      </w:r>
+      <w:r>
+        <w:rPr>
+          <w:rFonts w:ascii="Times New Roman" w:eastAsia="Times New Roman" w:hAnsi="Times New Roman" w:cs="Times New Roman"/>
+          <w:sz w:val="24"/>
+          <w:szCs w:val="24"/>
+        </w:rPr>
+        <w:t xml:space="preserve">  </w:t>
+      </w:r>
+      <w:r>
+        <w:rPr>
+          <w:rFonts w:ascii="Times New Roman" w:eastAsia="Times New Roman" w:hAnsi="Times New Roman" w:cs="Times New Roman"/>
+          <w:sz w:val="24"/>
+          <w:szCs w:val="24"/>
+          <w:lang w:val="en-US"/>
+        </w:rPr>
+        <w:t>qayd</w:t>
+      </w:r>
+      <w:r>
+        <w:rPr>
+          <w:rFonts w:ascii="Times New Roman" w:eastAsia="Times New Roman" w:hAnsi="Times New Roman" w:cs="Times New Roman"/>
+          <w:sz w:val="24"/>
+          <w:szCs w:val="24"/>
+        </w:rPr>
+        <w:t xml:space="preserve"> </w:t>
+      </w:r>
+      <w:r>
+        <w:rPr>
+          <w:rFonts w:ascii="Times New Roman" w:eastAsia="Times New Roman" w:hAnsi="Times New Roman" w:cs="Times New Roman"/>
+          <w:sz w:val="24"/>
+          <w:szCs w:val="24"/>
+          <w:lang w:val="en-US"/>
+        </w:rPr>
+        <w:t>etish</w:t>
+      </w:r>
+      <w:r>
+        <w:rPr>
+          <w:rFonts w:ascii="Times New Roman" w:eastAsia="Times New Roman" w:hAnsi="Times New Roman" w:cs="Times New Roman"/>
+          <w:sz w:val="24"/>
+          <w:szCs w:val="24"/>
+        </w:rPr>
+        <w:t xml:space="preserve"> </w:t>
+      </w:r>
+      <w:r>
+        <w:rPr>
+          <w:rFonts w:ascii="Times New Roman" w:eastAsia="Times New Roman" w:hAnsi="Times New Roman" w:cs="Times New Roman"/>
+          <w:sz w:val="24"/>
+          <w:szCs w:val="24"/>
+          <w:lang w:val="en-US"/>
+        </w:rPr>
+        <w:t>guvohnomasi</w:t>
+      </w:r>
+      <w:r>
+        <w:rPr>
+          <w:rFonts w:ascii="Times New Roman" w:eastAsia="Times New Roman" w:hAnsi="Times New Roman" w:cs="Times New Roman"/>
+          <w:sz w:val="24"/>
+          <w:szCs w:val="24"/>
+        </w:rPr>
+        <w:t xml:space="preserve"> </w:t>
+      </w:r>
+      <w:r>
+        <w:rPr>
+          <w:rFonts w:ascii="Times New Roman" w:eastAsia="Times New Roman" w:hAnsi="Times New Roman" w:cs="Times New Roman"/>
+          <w:sz w:val="24"/>
+          <w:szCs w:val="24"/>
           <w:lang w:val="en-US"/>
         </w:rPr>
         <w:t>va</w:t>
@@ -755,311 +1241,110 @@
       <w:r>
         <w:rPr>
           <w:rFonts w:ascii="Times New Roman" w:eastAsia="Times New Roman" w:hAnsi="Times New Roman" w:cs="Times New Roman"/>
+          <w:sz w:val="24"/>
+          <w:szCs w:val="24"/>
         </w:rPr>
         <w:t xml:space="preserve"> </w:t>
       </w:r>
       <w:r>
         <w:rPr>
           <w:rFonts w:ascii="Times New Roman" w:eastAsia="Times New Roman" w:hAnsi="Times New Roman" w:cs="Times New Roman"/>
-          <w:lang w:val="en-US"/>
-        </w:rPr>
-        <w:t>yo</w:t>
-      </w:r>
-      <w:r>
-        <w:rPr>
-          <w:rFonts w:ascii="Times New Roman" w:eastAsia="Times New Roman" w:hAnsi="Times New Roman" w:cs="Times New Roman"/>
+          <w:sz w:val="24"/>
+          <w:szCs w:val="24"/>
+          <w:lang w:val="en-US"/>
+        </w:rPr>
+        <w:t>davlat</w:t>
+      </w:r>
+      <w:r>
+        <w:rPr>
+          <w:rFonts w:ascii="Times New Roman" w:eastAsia="Times New Roman" w:hAnsi="Times New Roman" w:cs="Times New Roman"/>
+          <w:sz w:val="24"/>
+          <w:szCs w:val="24"/>
+        </w:rPr>
+        <w:t xml:space="preserve"> </w:t>
+      </w:r>
+      <w:r>
+        <w:rPr>
+          <w:rFonts w:ascii="Times New Roman" w:eastAsia="Times New Roman" w:hAnsi="Times New Roman" w:cs="Times New Roman"/>
+          <w:sz w:val="24"/>
+          <w:szCs w:val="24"/>
+          <w:lang w:val="en-US"/>
+        </w:rPr>
+        <w:t>raqam</w:t>
+      </w:r>
+      <w:r>
+        <w:rPr>
+          <w:rFonts w:ascii="Times New Roman" w:eastAsia="Times New Roman" w:hAnsi="Times New Roman" w:cs="Times New Roman"/>
+          <w:sz w:val="24"/>
+          <w:szCs w:val="24"/>
+        </w:rPr>
+        <w:t xml:space="preserve"> </w:t>
+      </w:r>
+      <w:r>
+        <w:rPr>
+          <w:rFonts w:ascii="Times New Roman" w:eastAsia="Times New Roman" w:hAnsi="Times New Roman" w:cs="Times New Roman"/>
+          <w:sz w:val="24"/>
+          <w:szCs w:val="24"/>
+          <w:lang w:val="en-US"/>
+        </w:rPr>
+        <w:t>belgisi</w:t>
+      </w:r>
+      <w:r>
+        <w:rPr>
+          <w:rFonts w:ascii="Times New Roman" w:eastAsia="Times New Roman" w:hAnsi="Times New Roman" w:cs="Times New Roman"/>
+          <w:sz w:val="24"/>
+          <w:szCs w:val="24"/>
+        </w:rPr>
+        <w:t xml:space="preserve"> </w:t>
+      </w:r>
+      <w:r>
+        <w:rPr>
+          <w:rFonts w:ascii="Times New Roman" w:eastAsia="Times New Roman" w:hAnsi="Times New Roman" w:cs="Times New Roman"/>
+          <w:sz w:val="24"/>
+          <w:szCs w:val="24"/>
+          <w:lang w:val="en-US"/>
+        </w:rPr>
+        <w:t>berishingizni</w:t>
+      </w:r>
+      <w:r>
+        <w:rPr>
+          <w:rFonts w:ascii="Times New Roman" w:eastAsia="Times New Roman" w:hAnsi="Times New Roman" w:cs="Times New Roman"/>
+          <w:sz w:val="24"/>
+          <w:szCs w:val="24"/>
+        </w:rPr>
+        <w:t xml:space="preserve"> </w:t>
+      </w:r>
+      <w:r>
+        <w:rPr>
+          <w:rFonts w:ascii="Times New Roman" w:eastAsia="Times New Roman" w:hAnsi="Times New Roman" w:cs="Times New Roman"/>
+          <w:sz w:val="24"/>
+          <w:szCs w:val="24"/>
+          <w:lang w:val="uz-Cyrl-UZ"/>
+        </w:rPr>
+        <w:t xml:space="preserve"> </w:t>
+      </w:r>
+      <w:r>
+        <w:rPr>
+          <w:rFonts w:ascii="Times New Roman" w:eastAsia="Times New Roman" w:hAnsi="Times New Roman" w:cs="Times New Roman"/>
+          <w:sz w:val="24"/>
+          <w:szCs w:val="24"/>
+          <w:lang w:val="en-US"/>
+        </w:rPr>
+        <w:t>so</w:t>
+      </w:r>
+      <w:r>
+        <w:rPr>
+          <w:rFonts w:ascii="Times New Roman" w:eastAsia="Times New Roman" w:hAnsi="Times New Roman" w:cs="Times New Roman"/>
+          <w:sz w:val="24"/>
+          <w:szCs w:val="24"/>
         </w:rPr>
         <w:t>’</w:t>
       </w:r>
       <w:r>
         <w:rPr>
           <w:rFonts w:ascii="Times New Roman" w:eastAsia="Times New Roman" w:hAnsi="Times New Roman" w:cs="Times New Roman"/>
-          <w:lang w:val="en-US"/>
-        </w:rPr>
-        <w:t>qolgan</w:t>
-      </w:r>
-      <w:r>
-        <w:rPr>
-          <w:rFonts w:ascii="Times New Roman" w:eastAsia="Times New Roman" w:hAnsi="Times New Roman" w:cs="Times New Roman"/>
-        </w:rPr>
-        <w:t xml:space="preserve"> </w:t>
-      </w:r>
-      <w:r>
-        <w:rPr>
-          <w:rFonts w:ascii="Times New Roman" w:eastAsia="Times New Roman" w:hAnsi="Times New Roman" w:cs="Times New Roman"/>
-          <w:lang w:val="en-US"/>
-        </w:rPr>
-        <w:t>davlat</w:t>
-      </w:r>
-      <w:r>
-        <w:rPr>
-          <w:rFonts w:ascii="Times New Roman" w:eastAsia="Times New Roman" w:hAnsi="Times New Roman" w:cs="Times New Roman"/>
-        </w:rPr>
-        <w:t xml:space="preserve"> </w:t>
-      </w:r>
-      <w:r>
-        <w:rPr>
-          <w:rFonts w:ascii="Times New Roman" w:eastAsia="Times New Roman" w:hAnsi="Times New Roman" w:cs="Times New Roman"/>
-          <w:lang w:val="en-US"/>
-        </w:rPr>
-        <w:t>raqam</w:t>
-      </w:r>
-      <w:r>
-        <w:rPr>
-          <w:rFonts w:ascii="Times New Roman" w:eastAsia="Times New Roman" w:hAnsi="Times New Roman" w:cs="Times New Roman"/>
-        </w:rPr>
-        <w:t xml:space="preserve"> </w:t>
-      </w:r>
-      <w:r>
-        <w:rPr>
-          <w:rFonts w:ascii="Times New Roman" w:eastAsia="Times New Roman" w:hAnsi="Times New Roman" w:cs="Times New Roman"/>
-          <w:lang w:val="en-US"/>
-        </w:rPr>
-        <w:t>belgisi</w:t>
-      </w:r>
-      <w:r>
-        <w:rPr>
-          <w:rFonts w:ascii="Times New Roman" w:eastAsia="Times New Roman" w:hAnsi="Times New Roman" w:cs="Times New Roman"/>
-        </w:rPr>
-        <w:t>{%</w:t>
-      </w:r>
-      <w:r>
-        <w:rPr>
-          <w:rFonts w:ascii="Times New Roman" w:eastAsia="Times New Roman" w:hAnsi="Times New Roman" w:cs="Times New Roman"/>
-          <w:lang w:val="en-US"/>
-        </w:rPr>
-        <w:t>else</w:t>
-      </w:r>
-      <w:r>
-        <w:rPr>
-          <w:rFonts w:ascii="Times New Roman" w:eastAsia="Times New Roman" w:hAnsi="Times New Roman" w:cs="Times New Roman"/>
-        </w:rPr>
-        <w:t xml:space="preserve">%} </w:t>
-      </w:r>
-      <w:r>
-        <w:rPr>
-          <w:rFonts w:ascii="Times New Roman" w:eastAsia="Times New Roman" w:hAnsi="Times New Roman" w:cs="Times New Roman"/>
-          <w:lang w:val="en-US"/>
-        </w:rPr>
-        <w:t>davlat</w:t>
-      </w:r>
-      <w:r>
-        <w:rPr>
-          <w:rFonts w:ascii="Times New Roman" w:eastAsia="Times New Roman" w:hAnsi="Times New Roman" w:cs="Times New Roman"/>
-        </w:rPr>
-        <w:t xml:space="preserve"> </w:t>
-      </w:r>
-      <w:r>
-        <w:rPr>
-          <w:rFonts w:ascii="Times New Roman" w:eastAsia="Times New Roman" w:hAnsi="Times New Roman" w:cs="Times New Roman"/>
-          <w:lang w:val="en-US"/>
-        </w:rPr>
-        <w:t>raqam</w:t>
-      </w:r>
-      <w:r>
-        <w:rPr>
-          <w:rFonts w:ascii="Times New Roman" w:eastAsia="Times New Roman" w:hAnsi="Times New Roman" w:cs="Times New Roman"/>
-        </w:rPr>
-        <w:t xml:space="preserve"> </w:t>
-      </w:r>
-      <w:r>
-        <w:rPr>
-          <w:rFonts w:ascii="Times New Roman" w:eastAsia="Times New Roman" w:hAnsi="Times New Roman" w:cs="Times New Roman"/>
-          <w:lang w:val="en-US"/>
-        </w:rPr>
-        <w:t>belgisi</w:t>
-      </w:r>
-      <w:r>
-        <w:rPr>
-          <w:rFonts w:ascii="Times New Roman" w:eastAsia="Times New Roman" w:hAnsi="Times New Roman" w:cs="Times New Roman"/>
-        </w:rPr>
-        <w:t>{%</w:t>
-      </w:r>
-      <w:r>
-        <w:rPr>
-          <w:rFonts w:ascii="Times New Roman" w:eastAsia="Times New Roman" w:hAnsi="Times New Roman" w:cs="Times New Roman"/>
-          <w:lang w:val="en-US"/>
-        </w:rPr>
-        <w:t>endif</w:t>
-      </w:r>
-      <w:r>
-        <w:rPr>
-          <w:rFonts w:ascii="Times New Roman" w:eastAsia="Times New Roman" w:hAnsi="Times New Roman" w:cs="Times New Roman"/>
-        </w:rPr>
-        <w:t>%}</w:t>
-      </w:r>
-      <w:r>
-        <w:rPr>
-          <w:rFonts w:ascii="Times New Roman" w:eastAsia="Times New Roman" w:hAnsi="Times New Roman" w:cs="Times New Roman"/>
-        </w:rPr>
-        <w:t xml:space="preserve"> </w:t>
-      </w:r>
-      <w:r>
-        <w:rPr>
-          <w:rFonts w:ascii="Times New Roman" w:eastAsia="Times New Roman" w:hAnsi="Times New Roman" w:cs="Times New Roman"/>
-          <w:lang w:val="en-US"/>
-        </w:rPr>
-        <w:t>o</w:t>
-      </w:r>
-      <w:r>
-        <w:rPr>
-          <w:rFonts w:ascii="Times New Roman" w:eastAsia="Times New Roman" w:hAnsi="Times New Roman" w:cs="Times New Roman"/>
-        </w:rPr>
-        <w:t>’</w:t>
-      </w:r>
-      <w:r>
-        <w:rPr>
-          <w:rFonts w:ascii="Times New Roman" w:eastAsia="Times New Roman" w:hAnsi="Times New Roman" w:cs="Times New Roman"/>
-          <w:lang w:val="en-US"/>
-        </w:rPr>
-        <w:t>rniga</w:t>
-      </w:r>
-      <w:r>
-        <w:rPr>
-          <w:rFonts w:ascii="Times New Roman" w:eastAsia="Times New Roman" w:hAnsi="Times New Roman" w:cs="Times New Roman"/>
-        </w:rPr>
-        <w:t xml:space="preserve"> </w:t>
-      </w:r>
-      <w:r>
-        <w:rPr>
-          <w:rFonts w:ascii="Times New Roman" w:eastAsia="Times New Roman" w:hAnsi="Times New Roman" w:cs="Times New Roman"/>
-          <w:lang w:val="en-US"/>
-        </w:rPr>
-        <w:t>yangi</w:t>
-      </w:r>
-      <w:r>
-        <w:rPr>
-          <w:rFonts w:ascii="Times New Roman" w:eastAsia="Times New Roman" w:hAnsi="Times New Roman" w:cs="Times New Roman"/>
-        </w:rPr>
-        <w:t xml:space="preserve">  </w:t>
-      </w:r>
-      <w:r>
-        <w:rPr>
-          <w:rFonts w:ascii="Times New Roman" w:eastAsia="Times New Roman" w:hAnsi="Times New Roman" w:cs="Times New Roman"/>
-          <w:lang w:val="en-US"/>
-        </w:rPr>
-        <w:t>qayd</w:t>
-      </w:r>
-      <w:r>
-        <w:rPr>
-          <w:rFonts w:ascii="Times New Roman" w:eastAsia="Times New Roman" w:hAnsi="Times New Roman" w:cs="Times New Roman"/>
-        </w:rPr>
-        <w:t xml:space="preserve"> </w:t>
-      </w:r>
-      <w:r>
-        <w:rPr>
-          <w:rFonts w:ascii="Times New Roman" w:eastAsia="Times New Roman" w:hAnsi="Times New Roman" w:cs="Times New Roman"/>
-          <w:lang w:val="en-US"/>
-        </w:rPr>
-        <w:t>etish</w:t>
-      </w:r>
-      <w:r>
-        <w:rPr>
-          <w:rFonts w:ascii="Times New Roman" w:eastAsia="Times New Roman" w:hAnsi="Times New Roman" w:cs="Times New Roman"/>
-        </w:rPr>
-        <w:t xml:space="preserve"> </w:t>
-      </w:r>
-      <w:r>
-        <w:rPr>
-          <w:rFonts w:ascii="Times New Roman" w:eastAsia="Times New Roman" w:hAnsi="Times New Roman" w:cs="Times New Roman"/>
-          <w:lang w:val="en-US"/>
-        </w:rPr>
-        <w:t>guvohnomasi</w:t>
-      </w:r>
-      <w:r>
-        <w:rPr>
-          <w:rFonts w:ascii="Times New Roman" w:eastAsia="Times New Roman" w:hAnsi="Times New Roman" w:cs="Times New Roman"/>
-        </w:rPr>
-        <w:t xml:space="preserve"> </w:t>
-      </w:r>
-      <w:r>
-        <w:rPr>
-          <w:rFonts w:ascii="Times New Roman" w:eastAsia="Times New Roman" w:hAnsi="Times New Roman" w:cs="Times New Roman"/>
-          <w:lang w:val="en-US"/>
-        </w:rPr>
-        <w:t>va</w:t>
-      </w:r>
-      <w:r>
-        <w:rPr>
-          <w:rFonts w:ascii="Times New Roman" w:eastAsia="Times New Roman" w:hAnsi="Times New Roman" w:cs="Times New Roman"/>
-        </w:rPr>
-        <w:t xml:space="preserve"> </w:t>
-      </w:r>
-      <w:r>
-        <w:rPr>
-          <w:rFonts w:ascii="Times New Roman" w:eastAsia="Times New Roman" w:hAnsi="Times New Roman" w:cs="Times New Roman"/>
-          <w:lang w:val="en-US"/>
-        </w:rPr>
-        <w:t>davlat</w:t>
-      </w:r>
-      <w:r>
-        <w:rPr>
-          <w:rFonts w:ascii="Times New Roman" w:eastAsia="Times New Roman" w:hAnsi="Times New Roman" w:cs="Times New Roman"/>
-        </w:rPr>
-        <w:t xml:space="preserve"> </w:t>
-      </w:r>
-      <w:r>
-        <w:rPr>
-          <w:rFonts w:ascii="Times New Roman" w:eastAsia="Times New Roman" w:hAnsi="Times New Roman" w:cs="Times New Roman"/>
-          <w:lang w:val="en-US"/>
-        </w:rPr>
-        <w:t>raqam</w:t>
-      </w:r>
-      <w:r>
-        <w:rPr>
-          <w:rFonts w:ascii="Times New Roman" w:eastAsia="Times New Roman" w:hAnsi="Times New Roman" w:cs="Times New Roman"/>
-        </w:rPr>
-        <w:t xml:space="preserve"> </w:t>
-      </w:r>
-      <w:r>
-        <w:rPr>
-          <w:rFonts w:ascii="Times New Roman" w:eastAsia="Times New Roman" w:hAnsi="Times New Roman" w:cs="Times New Roman"/>
-          <w:lang w:val="en-US"/>
-        </w:rPr>
-        <w:t>belgisi</w:t>
-      </w:r>
-      <w:r>
-        <w:rPr>
-          <w:rFonts w:ascii="Times New Roman" w:eastAsia="Times New Roman" w:hAnsi="Times New Roman" w:cs="Times New Roman"/>
-        </w:rPr>
-        <w:t xml:space="preserve"> </w:t>
-      </w:r>
-      <w:r>
-        <w:rPr>
-          <w:rFonts w:ascii="Times New Roman" w:eastAsia="Times New Roman" w:hAnsi="Times New Roman" w:cs="Times New Roman"/>
-          <w:lang w:val="en-US"/>
-        </w:rPr>
-        <w:t>berishingizni</w:t>
-      </w:r>
-      <w:r>
-        <w:rPr>
-          <w:rFonts w:ascii="Times New Roman" w:eastAsia="Times New Roman" w:hAnsi="Times New Roman" w:cs="Times New Roman"/>
-        </w:rPr>
-        <w:t xml:space="preserve"> </w:t>
-      </w:r>
-      <w:r>
-        <w:rPr>
-          <w:rFonts w:ascii="Times New Roman" w:eastAsia="Times New Roman" w:hAnsi="Times New Roman" w:cs="Times New Roman"/>
-          <w:lang w:val="uz-Cyrl-UZ"/>
-        </w:rPr>
-        <w:t xml:space="preserve"> </w:t>
-      </w:r>
-      <w:r>
-        <w:rPr>
-          <w:rFonts w:ascii="Times New Roman" w:eastAsia="Times New Roman" w:hAnsi="Times New Roman" w:cs="Times New Roman"/>
-          <w:lang w:val="en-US"/>
-        </w:rPr>
-        <w:t>so</w:t>
-      </w:r>
-      <w:r>
-        <w:rPr>
-          <w:rFonts w:ascii="Times New Roman" w:eastAsia="Times New Roman" w:hAnsi="Times New Roman" w:cs="Times New Roman"/>
-        </w:rPr>
-        <w:t>’</w:t>
-      </w:r>
-      <w:r>
-        <w:rPr>
-          <w:rFonts w:ascii="Times New Roman" w:eastAsia="Times New Roman" w:hAnsi="Times New Roman" w:cs="Times New Roman"/>
+          <w:sz w:val="24"/>
+          <w:szCs w:val="24"/>
           <w:lang w:val="en-US"/>
         </w:rPr>
         <w:t>rayman</w:t>
@@ -1067,64 +1352,848 @@
       <w:r>
         <w:rPr>
           <w:rFonts w:ascii="Times New Roman" w:eastAsia="Times New Roman" w:hAnsi="Times New Roman" w:cs="Times New Roman"/>
+          <w:sz w:val="24"/>
+          <w:szCs w:val="24"/>
         </w:rPr>
         <w:t>.</w:t>
       </w:r>
     </w:p>
     <w:p>
       <w:pPr>
-        <w:pStyle w:val="a5"/>
-        <w:ind w:left="726"/>
-        <w:jc w:val="both"/>
-        <w:rPr>
-          <w:rFonts w:ascii="Times New Roman" w:eastAsia="Times New Roman" w:hAnsi="Times New Roman" w:cs="Times New Roman"/>
+        <w:ind w:left="141" w:hanging="135"/>
+        <w:jc w:val="center"/>
+        <w:rPr>
+          <w:rFonts w:ascii="Times New Roman" w:eastAsia="Times New Roman" w:hAnsi="Times New Roman" w:cs="Times New Roman"/>
+          <w:b/>
+          <w:sz w:val="28"/>
+          <w:szCs w:val="28"/>
+          <w:lang w:val="en-US"/>
+        </w:rPr>
+      </w:pPr>
+      <w:r>
+        <w:rPr>
+          <w:rFonts w:ascii="Times New Roman" w:eastAsia="Times New Roman" w:hAnsi="Times New Roman" w:cs="Times New Roman"/>
+          <w:b/>
+          <w:sz w:val="28"/>
+          <w:szCs w:val="28"/>
+          <w:lang w:val="en-US"/>
+        </w:rPr>
+        <w:t>Avtomobilning (mototsiklning, tirkamaning) ro’yhat belgilari:</w:t>
+      </w:r>
+    </w:p>
+    <w:p>
+      <w:pPr>
+        <w:ind w:left="141" w:hanging="135"/>
+        <w:jc w:val="center"/>
+        <w:rPr>
+          <w:rFonts w:ascii="Times New Roman" w:eastAsia="Times New Roman" w:hAnsi="Times New Roman" w:cs="Times New Roman"/>
+          <w:bCs/>
           <w:sz w:val="2"/>
           <w:szCs w:val="2"/>
-        </w:rPr>
-      </w:pPr>
+          <w:lang w:val="en-US"/>
+        </w:rPr>
+      </w:pPr>
+    </w:p>
+    <w:tbl>
+      <w:tblPr>
+        <w:tblStyle w:val="a6"/>
+        <w:tblW w:w="0" w:type="auto"/>
+        <w:tblInd w:w="284" w:type="dxa"/>
+        <w:tblLook w:val="04A0" w:firstRow="1" w:lastRow="0" w:firstColumn="1" w:lastColumn="0" w:noHBand="0" w:noVBand="1"/>
+      </w:tblPr>
+      <w:tblGrid>
+        <w:gridCol w:w="6284"/>
+        <w:gridCol w:w="4418"/>
+      </w:tblGrid>
+      <w:tr>
+        <w:tc>
+          <w:tcPr>
+            <w:tcW w:w="5493" w:type="dxa"/>
+          </w:tcPr>
+          <w:p>
+            <w:pPr>
+              <w:tabs>
+                <w:tab w:val="right" w:pos="4395"/>
+              </w:tabs>
+              <w:spacing w:line="360" w:lineRule="auto"/>
+              <w:ind w:right="-3" w:firstLine="284"/>
+              <w:rPr>
+                <w:rFonts w:ascii="Times New Roman" w:eastAsia="Times New Roman" w:hAnsi="Times New Roman" w:cs="Times New Roman"/>
+                <w:sz w:val="24"/>
+                <w:szCs w:val="24"/>
+                <w:lang w:val="en-US"/>
+              </w:rPr>
+            </w:pPr>
+            <w:r>
+              <w:rPr>
+                <w:rFonts w:ascii="Times New Roman" w:eastAsia="Times New Roman" w:hAnsi="Times New Roman" w:cs="Times New Roman"/>
+                <w:sz w:val="24"/>
+                <w:szCs w:val="24"/>
+                <w:lang w:val="en-US"/>
+              </w:rPr>
+              <w:t xml:space="preserve">1. T\v rusumi: </w:t>
+            </w:r>
+            <w:r>
+              <w:rPr>
+                <w:rFonts w:eastAsia="Times New Roman"/>
+                <w:b/>
+                <w:bCs/>
+                <w:sz w:val="24"/>
+                <w:szCs w:val="24"/>
+                <w:u w:val="single"/>
+                <w:lang w:val="en-US"/>
+              </w:rPr>
+              <w:t>{{car.model}}</w:t>
+            </w:r>
+            <w:r>
+              <w:rPr>
+                <w:rFonts w:ascii="Times New Roman" w:eastAsia="Times New Roman" w:hAnsi="Times New Roman" w:cs="Times New Roman"/>
+                <w:sz w:val="24"/>
+                <w:szCs w:val="24"/>
+                <w:lang w:val="en-US"/>
+              </w:rPr>
+              <w:tab/>
+              <w:t xml:space="preserve">                                            </w:t>
+            </w:r>
+          </w:p>
+          <w:p>
+            <w:pPr>
+              <w:tabs>
+                <w:tab w:val="right" w:pos="4395"/>
+              </w:tabs>
+              <w:spacing w:line="360" w:lineRule="auto"/>
+              <w:ind w:right="-3" w:firstLine="284"/>
+              <w:rPr>
+                <w:rFonts w:eastAsia="Times New Roman"/>
+                <w:sz w:val="24"/>
+                <w:szCs w:val="24"/>
+                <w:u w:val="single"/>
+                <w:lang w:val="en-US"/>
+              </w:rPr>
+            </w:pPr>
+            <w:r>
+              <w:rPr>
+                <w:rFonts w:ascii="Times New Roman" w:eastAsia="Times New Roman" w:hAnsi="Times New Roman" w:cs="Times New Roman"/>
+                <w:sz w:val="24"/>
+                <w:szCs w:val="24"/>
+                <w:lang w:val="en-US"/>
+              </w:rPr>
+              <w:t>2. T\v turi</w:t>
+            </w:r>
+            <w:r>
+              <w:rPr>
+                <w:rFonts w:eastAsia="Times New Roman"/>
+                <w:sz w:val="24"/>
+                <w:szCs w:val="24"/>
+                <w:lang w:val="en-US"/>
+              </w:rPr>
+              <w:t xml:space="preserve">: </w:t>
+            </w:r>
+            <w:r>
+              <w:rPr>
+                <w:rFonts w:eastAsia="Times New Roman"/>
+                <w:b/>
+                <w:bCs/>
+                <w:sz w:val="24"/>
+                <w:szCs w:val="24"/>
+                <w:u w:val="single"/>
+                <w:lang w:val="en-US"/>
+              </w:rPr>
+              <w:t>{{car.type.title}}</w:t>
+            </w:r>
+          </w:p>
+          <w:p>
+            <w:pPr>
+              <w:tabs>
+                <w:tab w:val="right" w:pos="4395"/>
+              </w:tabs>
+              <w:spacing w:line="360" w:lineRule="auto"/>
+              <w:ind w:right="-3" w:firstLine="284"/>
+              <w:rPr>
+                <w:rFonts w:eastAsia="Times New Roman"/>
+                <w:sz w:val="24"/>
+                <w:szCs w:val="24"/>
+                <w:lang w:val="en-US"/>
+              </w:rPr>
+            </w:pPr>
+            <w:r>
+              <w:rPr>
+                <w:rFonts w:ascii="Times New Roman" w:eastAsia="Times New Roman" w:hAnsi="Times New Roman" w:cs="Times New Roman"/>
+                <w:sz w:val="24"/>
+                <w:szCs w:val="24"/>
+                <w:lang w:val="en-US"/>
+              </w:rPr>
+              <w:t xml:space="preserve">3. Alohida begilar: </w:t>
+            </w:r>
+            <w:r>
+              <w:rPr>
+                <w:rFonts w:eastAsia="Times New Roman"/>
+                <w:b/>
+                <w:bCs/>
+                <w:sz w:val="24"/>
+                <w:szCs w:val="24"/>
+                <w:u w:val="single"/>
+                <w:lang w:val="en-US"/>
+              </w:rPr>
+              <w:t>{% if devices %}{{devices}}{% endif %}</w:t>
+            </w:r>
+          </w:p>
+          <w:p>
+            <w:pPr>
+              <w:spacing w:line="360" w:lineRule="auto"/>
+              <w:ind w:left="284" w:right="-3"/>
+              <w:rPr>
+                <w:rFonts w:ascii="Times New Roman" w:eastAsia="Times New Roman" w:hAnsi="Times New Roman" w:cs="Times New Roman"/>
+                <w:sz w:val="24"/>
+                <w:szCs w:val="24"/>
+                <w:lang w:val="en-US"/>
+              </w:rPr>
+            </w:pPr>
+            <w:r>
+              <w:rPr>
+                <w:rFonts w:ascii="Times New Roman" w:eastAsia="Times New Roman" w:hAnsi="Times New Roman" w:cs="Times New Roman"/>
+                <w:sz w:val="24"/>
+                <w:szCs w:val="24"/>
+                <w:lang w:val="en-US"/>
+              </w:rPr>
+              <w:t xml:space="preserve">4. Kuzov turi: </w:t>
+            </w:r>
+            <w:r>
+              <w:rPr>
+                <w:rFonts w:eastAsia="Times New Roman"/>
+                <w:b/>
+                <w:bCs/>
+                <w:sz w:val="24"/>
+                <w:szCs w:val="24"/>
+                <w:u w:val="single"/>
+                <w:lang w:val="en-US"/>
+              </w:rPr>
+              <w:t>{{car.body_type.title}}</w:t>
+            </w:r>
+            <w:r>
+              <w:rPr>
+                <w:rFonts w:ascii="Times New Roman" w:eastAsia="Times New Roman" w:hAnsi="Times New Roman" w:cs="Times New Roman"/>
+                <w:sz w:val="24"/>
+                <w:szCs w:val="24"/>
+                <w:lang w:val="en-US"/>
+              </w:rPr>
+              <w:t xml:space="preserve">       </w:t>
+            </w:r>
+          </w:p>
+          <w:p>
+            <w:pPr>
+              <w:spacing w:line="360" w:lineRule="auto"/>
+              <w:ind w:left="284" w:right="-3"/>
+              <w:rPr>
+                <w:rFonts w:ascii="Times New Roman" w:eastAsia="Times New Roman" w:hAnsi="Times New Roman" w:cs="Times New Roman"/>
+                <w:sz w:val="24"/>
+                <w:szCs w:val="24"/>
+                <w:lang w:val="en-US"/>
+              </w:rPr>
+            </w:pPr>
+            <w:r>
+              <w:rPr>
+                <w:rFonts w:ascii="Times New Roman" w:eastAsia="Times New Roman" w:hAnsi="Times New Roman" w:cs="Times New Roman"/>
+                <w:sz w:val="24"/>
+                <w:szCs w:val="24"/>
+                <w:lang w:val="en-US"/>
+              </w:rPr>
+              <w:t xml:space="preserve">5. Yoqilg’i turi: </w:t>
+            </w:r>
+            <w:r>
+              <w:rPr>
+                <w:rFonts w:eastAsia="Times New Roman"/>
+                <w:b/>
+                <w:bCs/>
+                <w:sz w:val="24"/>
+                <w:szCs w:val="24"/>
+                <w:u w:val="single"/>
+                <w:lang w:val="en-US"/>
+              </w:rPr>
+              <w:t>{%if fuel_types%}{{fuel_types}}{%endif%}</w:t>
+            </w:r>
+            <w:r>
+              <w:rPr>
+                <w:rFonts w:ascii="Times New Roman" w:eastAsia="Times New Roman" w:hAnsi="Times New Roman" w:cs="Times New Roman"/>
+                <w:sz w:val="24"/>
+                <w:szCs w:val="24"/>
+                <w:lang w:val="en-US"/>
+              </w:rPr>
+              <w:t xml:space="preserve">                                           </w:t>
+            </w:r>
+          </w:p>
+          <w:p>
+            <w:pPr>
+              <w:spacing w:line="360" w:lineRule="auto"/>
+              <w:ind w:left="284" w:right="-3"/>
+              <w:rPr>
+                <w:rFonts w:ascii="Times New Roman" w:eastAsia="Times New Roman" w:hAnsi="Times New Roman" w:cs="Times New Roman"/>
+                <w:sz w:val="24"/>
+                <w:szCs w:val="24"/>
+                <w:lang w:val="en-US"/>
+              </w:rPr>
+            </w:pPr>
+            <w:r>
+              <w:rPr>
+                <w:rFonts w:ascii="Times New Roman" w:eastAsia="Times New Roman" w:hAnsi="Times New Roman" w:cs="Times New Roman"/>
+                <w:sz w:val="24"/>
+                <w:szCs w:val="24"/>
+                <w:lang w:val="en-US"/>
+              </w:rPr>
+              <w:t xml:space="preserve">6. Ishlab chiqargan zavod: </w:t>
+            </w:r>
+            <w:r>
+              <w:rPr>
+                <w:rFonts w:eastAsia="Times New Roman"/>
+                <w:b/>
+                <w:bCs/>
+                <w:sz w:val="24"/>
+                <w:szCs w:val="24"/>
+                <w:u w:val="single"/>
+                <w:lang w:val="en-US"/>
+              </w:rPr>
+              <w:t>{{local}}</w:t>
+            </w:r>
+            <w:r>
+              <w:rPr>
+                <w:rFonts w:eastAsia="Times New Roman"/>
+                <w:sz w:val="24"/>
+                <w:szCs w:val="24"/>
+                <w:lang w:val="en-US"/>
+              </w:rPr>
+              <w:tab/>
+            </w:r>
+          </w:p>
+          <w:p>
+            <w:pPr>
+              <w:spacing w:line="360" w:lineRule="auto"/>
+              <w:ind w:left="284" w:right="-3"/>
+              <w:rPr>
+                <w:rFonts w:ascii="Times New Roman" w:eastAsia="Times New Roman" w:hAnsi="Times New Roman" w:cs="Times New Roman"/>
+                <w:sz w:val="24"/>
+                <w:szCs w:val="24"/>
+                <w:lang w:val="en-US"/>
+              </w:rPr>
+            </w:pPr>
+            <w:r>
+              <w:rPr>
+                <w:rFonts w:ascii="Times New Roman" w:eastAsia="Times New Roman" w:hAnsi="Times New Roman" w:cs="Times New Roman"/>
+                <w:sz w:val="24"/>
+                <w:szCs w:val="24"/>
+                <w:lang w:val="en-US"/>
+              </w:rPr>
+              <w:t xml:space="preserve">7. Ishlab chiqarilgan yili: </w:t>
+            </w:r>
+            <w:r>
+              <w:rPr>
+                <w:rFonts w:eastAsia="Times New Roman"/>
+                <w:b/>
+                <w:bCs/>
+                <w:sz w:val="24"/>
+                <w:szCs w:val="24"/>
+                <w:u w:val="single"/>
+                <w:lang w:val="en-US"/>
+              </w:rPr>
+              <w:t>{{made_year}}</w:t>
+            </w:r>
+            <w:r>
+              <w:rPr>
+                <w:rFonts w:ascii="Times New Roman" w:eastAsia="Times New Roman" w:hAnsi="Times New Roman" w:cs="Times New Roman"/>
+                <w:sz w:val="24"/>
+                <w:szCs w:val="24"/>
+                <w:lang w:val="en-US"/>
+              </w:rPr>
+              <w:tab/>
+            </w:r>
+          </w:p>
+          <w:p>
+            <w:pPr>
+              <w:spacing w:line="360" w:lineRule="auto"/>
+              <w:ind w:left="284" w:right="-3"/>
+              <w:rPr>
+                <w:rFonts w:ascii="Times New Roman" w:eastAsia="Times New Roman" w:hAnsi="Times New Roman" w:cs="Times New Roman"/>
+                <w:b/>
+                <w:bCs/>
+                <w:sz w:val="24"/>
+                <w:szCs w:val="24"/>
+                <w:u w:val="single"/>
+                <w:lang w:val="en-US"/>
+              </w:rPr>
+            </w:pPr>
+            <w:r>
+              <w:rPr>
+                <w:rFonts w:ascii="Times New Roman" w:eastAsia="Times New Roman" w:hAnsi="Times New Roman" w:cs="Times New Roman"/>
+                <w:sz w:val="24"/>
+                <w:szCs w:val="24"/>
+                <w:lang w:val="en-US"/>
+              </w:rPr>
+              <w:t xml:space="preserve">8. Shassi raqami:  </w:t>
+            </w:r>
+            <w:r>
+              <w:rPr>
+                <w:rFonts w:eastAsia="Times New Roman"/>
+                <w:b/>
+                <w:bCs/>
+                <w:sz w:val="24"/>
+                <w:szCs w:val="24"/>
+                <w:u w:val="single"/>
+                <w:lang w:val="en-US"/>
+              </w:rPr>
+              <w:t>№</w:t>
+            </w:r>
+            <w:r>
+              <w:rPr>
+                <w:rFonts w:eastAsia="Times New Roman"/>
+                <w:sz w:val="24"/>
+                <w:szCs w:val="24"/>
+                <w:u w:val="single"/>
+                <w:lang w:val="en-US"/>
+              </w:rPr>
+              <w:t xml:space="preserve"> {%if car.chassis_number%}</w:t>
+            </w:r>
+            <w:r>
+              <w:rPr>
+                <w:rFonts w:eastAsia="Times New Roman"/>
+                <w:b/>
+                <w:bCs/>
+                <w:sz w:val="24"/>
+                <w:szCs w:val="24"/>
+                <w:u w:val="single"/>
+                <w:lang w:val="en-US"/>
+              </w:rPr>
+              <w:t>{{car.chassis_number}}{%endif%}</w:t>
+            </w:r>
+          </w:p>
+          <w:p>
+            <w:pPr>
+              <w:spacing w:line="360" w:lineRule="auto"/>
+              <w:ind w:right="-3"/>
+              <w:rPr>
+                <w:rFonts w:eastAsia="Times New Roman"/>
+                <w:sz w:val="24"/>
+                <w:szCs w:val="24"/>
+                <w:lang w:val="en-US"/>
+              </w:rPr>
+            </w:pPr>
+            <w:r>
+              <w:rPr>
+                <w:rFonts w:ascii="Times New Roman" w:eastAsia="Times New Roman" w:hAnsi="Times New Roman" w:cs="Times New Roman"/>
+                <w:sz w:val="24"/>
+                <w:szCs w:val="24"/>
+                <w:lang w:val="en-US"/>
+              </w:rPr>
+              <w:t xml:space="preserve">     9. Kuzov raqami: </w:t>
+            </w:r>
+            <w:r>
+              <w:rPr>
+                <w:rFonts w:eastAsia="Times New Roman"/>
+                <w:b/>
+                <w:bCs/>
+                <w:sz w:val="24"/>
+                <w:szCs w:val="24"/>
+                <w:u w:val="single"/>
+                <w:lang w:val="en-US"/>
+              </w:rPr>
+              <w:t>№ {{car.body_number}}</w:t>
+            </w:r>
+            <w:r>
+              <w:rPr>
+                <w:rFonts w:eastAsia="Times New Roman"/>
+                <w:sz w:val="24"/>
+                <w:szCs w:val="24"/>
+                <w:lang w:val="en-US"/>
+              </w:rPr>
+              <w:tab/>
+            </w:r>
+          </w:p>
+          <w:p>
+            <w:pPr>
+              <w:spacing w:line="360" w:lineRule="auto"/>
+              <w:ind w:right="-3"/>
+              <w:rPr>
+                <w:rFonts w:ascii="Times New Roman" w:eastAsia="Times New Roman" w:hAnsi="Times New Roman" w:cs="Times New Roman"/>
+                <w:b/>
+                <w:bCs/>
+                <w:sz w:val="24"/>
+                <w:szCs w:val="24"/>
+                <w:u w:val="single"/>
+                <w:lang w:val="en-US"/>
+              </w:rPr>
+            </w:pPr>
+            <w:r>
+              <w:rPr>
+                <w:rFonts w:ascii="Times New Roman" w:eastAsia="Times New Roman" w:hAnsi="Times New Roman" w:cs="Times New Roman"/>
+                <w:sz w:val="24"/>
+                <w:szCs w:val="24"/>
+                <w:lang w:val="en-US"/>
+              </w:rPr>
+              <w:t xml:space="preserve">   10. Dvigatel raqami: </w:t>
+            </w:r>
+            <w:r>
+              <w:rPr>
+                <w:rFonts w:eastAsia="Times New Roman"/>
+                <w:b/>
+                <w:bCs/>
+                <w:sz w:val="24"/>
+                <w:szCs w:val="24"/>
+                <w:u w:val="single"/>
+                <w:lang w:val="en-US"/>
+              </w:rPr>
+              <w:t>№ {{car.engine_number}}</w:t>
+            </w:r>
+          </w:p>
+        </w:tc>
+        <w:tc>
+          <w:tcPr>
+            <w:tcW w:w="5493" w:type="dxa"/>
+          </w:tcPr>
+          <w:p>
+            <w:pPr>
+              <w:spacing w:line="360" w:lineRule="auto"/>
+              <w:ind w:right="-3"/>
+              <w:rPr>
+                <w:rFonts w:ascii="Times New Roman" w:eastAsia="Times New Roman" w:hAnsi="Times New Roman" w:cs="Times New Roman"/>
+                <w:sz w:val="24"/>
+                <w:szCs w:val="24"/>
+                <w:u w:val="single"/>
+                <w:lang w:val="en-US"/>
+              </w:rPr>
+            </w:pPr>
+            <w:r>
+              <w:rPr>
+                <w:rFonts w:ascii="Times New Roman" w:eastAsia="Times New Roman" w:hAnsi="Times New Roman" w:cs="Times New Roman"/>
+                <w:sz w:val="24"/>
+                <w:szCs w:val="24"/>
+                <w:lang w:val="en-US"/>
+              </w:rPr>
+              <w:t xml:space="preserve">   11. Dvigatel quvvati: </w:t>
+            </w:r>
+            <w:r>
+              <w:rPr>
+                <w:rFonts w:eastAsia="Times New Roman"/>
+                <w:b/>
+                <w:bCs/>
+                <w:sz w:val="24"/>
+                <w:szCs w:val="24"/>
+                <w:u w:val="single"/>
+                <w:lang w:val="en-US"/>
+              </w:rPr>
+              <w:t>{{car.engine_power}} ot kuchi</w:t>
+            </w:r>
+          </w:p>
+          <w:p>
+            <w:pPr>
+              <w:tabs>
+                <w:tab w:val="center" w:pos="5528"/>
+              </w:tabs>
+              <w:spacing w:line="360" w:lineRule="auto"/>
+              <w:ind w:right="-3"/>
+              <w:rPr>
+                <w:rFonts w:ascii="Times New Roman" w:eastAsia="Times New Roman" w:hAnsi="Times New Roman" w:cs="Times New Roman"/>
+                <w:sz w:val="24"/>
+                <w:szCs w:val="24"/>
+                <w:lang w:val="en-US"/>
+              </w:rPr>
+            </w:pPr>
+            <w:r>
+              <w:rPr>
+                <w:rFonts w:ascii="Times New Roman" w:eastAsia="Times New Roman" w:hAnsi="Times New Roman" w:cs="Times New Roman"/>
+                <w:sz w:val="24"/>
+                <w:szCs w:val="24"/>
+                <w:lang w:val="en-US"/>
+              </w:rPr>
+              <w:t xml:space="preserve">   12. Rangi: </w:t>
+            </w:r>
+            <w:r>
+              <w:rPr>
+                <w:rFonts w:eastAsia="Times New Roman"/>
+                <w:b/>
+                <w:bCs/>
+                <w:sz w:val="24"/>
+                <w:szCs w:val="24"/>
+                <w:u w:val="single"/>
+                <w:lang w:val="en-US"/>
+              </w:rPr>
+              <w:t>{{car.color.title}}</w:t>
+            </w:r>
+            <w:r>
+              <w:rPr>
+                <w:rFonts w:ascii="Times New Roman" w:eastAsia="Times New Roman" w:hAnsi="Times New Roman" w:cs="Times New Roman"/>
+                <w:sz w:val="24"/>
+                <w:szCs w:val="24"/>
+                <w:lang w:val="en-US"/>
+              </w:rPr>
+              <w:t xml:space="preserve">      </w:t>
+            </w:r>
+            <w:r>
+              <w:rPr>
+                <w:rFonts w:ascii="Times New Roman" w:eastAsia="Times New Roman" w:hAnsi="Times New Roman" w:cs="Times New Roman"/>
+                <w:sz w:val="24"/>
+                <w:szCs w:val="24"/>
+                <w:lang w:val="en-US"/>
+              </w:rPr>
+              <w:tab/>
+              <w:t xml:space="preserve">                                  </w:t>
+            </w:r>
+          </w:p>
+          <w:p>
+            <w:pPr>
+              <w:tabs>
+                <w:tab w:val="center" w:pos="5528"/>
+              </w:tabs>
+              <w:spacing w:line="360" w:lineRule="auto"/>
+              <w:ind w:right="-3"/>
+              <w:rPr>
+                <w:rFonts w:eastAsia="Times New Roman"/>
+                <w:sz w:val="24"/>
+                <w:szCs w:val="24"/>
+                <w:lang w:val="en-US"/>
+              </w:rPr>
+            </w:pPr>
+            <w:r>
+              <w:rPr>
+                <w:rFonts w:ascii="Times New Roman" w:eastAsia="Times New Roman" w:hAnsi="Times New Roman" w:cs="Times New Roman"/>
+                <w:sz w:val="24"/>
+                <w:szCs w:val="24"/>
+                <w:lang w:val="en-US"/>
+              </w:rPr>
+              <w:t xml:space="preserve">   13. To’la vazni </w:t>
+            </w:r>
+            <w:r>
+              <w:rPr>
+                <w:rFonts w:eastAsia="Times New Roman"/>
+                <w:sz w:val="24"/>
+                <w:szCs w:val="24"/>
+                <w:lang w:val="en-US"/>
+              </w:rPr>
+              <w:t>{%if car.full_weight%}</w:t>
+            </w:r>
+            <w:r>
+              <w:rPr>
+                <w:rFonts w:eastAsia="Times New Roman"/>
+                <w:b/>
+                <w:bCs/>
+                <w:sz w:val="24"/>
+                <w:szCs w:val="24"/>
+                <w:u w:val="single"/>
+                <w:lang w:val="en-US"/>
+              </w:rPr>
+              <w:t>{{car.full_weight}} kg{%endif%}</w:t>
+            </w:r>
+          </w:p>
+          <w:p>
+            <w:pPr>
+              <w:tabs>
+                <w:tab w:val="center" w:pos="5528"/>
+              </w:tabs>
+              <w:spacing w:line="360" w:lineRule="auto"/>
+              <w:ind w:right="-3"/>
+              <w:rPr>
+                <w:rFonts w:eastAsia="Times New Roman"/>
+                <w:b/>
+                <w:bCs/>
+                <w:sz w:val="24"/>
+                <w:szCs w:val="24"/>
+                <w:u w:val="single"/>
+                <w:lang w:val="en-US"/>
+              </w:rPr>
+            </w:pPr>
+            <w:r>
+              <w:rPr>
+                <w:rFonts w:ascii="Times New Roman" w:eastAsia="Times New Roman" w:hAnsi="Times New Roman" w:cs="Times New Roman"/>
+                <w:sz w:val="24"/>
+                <w:szCs w:val="24"/>
+                <w:lang w:val="en-US"/>
+              </w:rPr>
+              <w:t xml:space="preserve">   14. Yuksiz vazni </w:t>
+            </w:r>
+            <w:r>
+              <w:rPr>
+                <w:rFonts w:eastAsia="Times New Roman"/>
+                <w:sz w:val="24"/>
+                <w:szCs w:val="24"/>
+                <w:lang w:val="en-US"/>
+              </w:rPr>
+              <w:t>{%if car.empty_weight%}</w:t>
+            </w:r>
+            <w:r>
+              <w:rPr>
+                <w:rFonts w:eastAsia="Times New Roman"/>
+                <w:b/>
+                <w:bCs/>
+                <w:sz w:val="24"/>
+                <w:szCs w:val="24"/>
+                <w:u w:val="single"/>
+                <w:lang w:val="en-US"/>
+              </w:rPr>
+              <w:t>{{car.empty_weight}} kg{%endif%}</w:t>
+            </w:r>
+          </w:p>
+          <w:p>
+            <w:pPr>
+              <w:tabs>
+                <w:tab w:val="center" w:pos="5528"/>
+              </w:tabs>
+              <w:spacing w:line="360" w:lineRule="auto"/>
+              <w:ind w:right="-3"/>
+              <w:rPr>
+                <w:rFonts w:ascii="Times New Roman" w:eastAsia="Times New Roman" w:hAnsi="Times New Roman" w:cs="Times New Roman"/>
+                <w:sz w:val="24"/>
+                <w:szCs w:val="24"/>
+                <w:lang w:val="en-US"/>
+              </w:rPr>
+            </w:pPr>
+            <w:r>
+              <w:rPr>
+                <w:rFonts w:ascii="Times New Roman" w:eastAsia="Times New Roman" w:hAnsi="Times New Roman" w:cs="Times New Roman"/>
+                <w:sz w:val="24"/>
+                <w:szCs w:val="24"/>
+                <w:lang w:val="en-US"/>
+              </w:rPr>
+              <w:t xml:space="preserve">   15. Avtomobildagi davlat raqami: </w:t>
+            </w:r>
+            <w:r>
+              <w:rPr>
+                <w:rFonts w:eastAsia="Times New Roman"/>
+                <w:b/>
+                <w:bCs/>
+                <w:sz w:val="24"/>
+                <w:szCs w:val="24"/>
+                <w:u w:val="single"/>
+                <w:lang w:val="en-US"/>
+              </w:rPr>
+              <w:t>{{old_number}}</w:t>
+            </w:r>
+          </w:p>
+          <w:p>
+            <w:pPr>
+              <w:spacing w:line="360" w:lineRule="auto"/>
+              <w:ind w:right="-3"/>
+              <w:rPr>
+                <w:rFonts w:ascii="Times New Roman" w:eastAsia="Times New Roman" w:hAnsi="Times New Roman" w:cs="Times New Roman"/>
+                <w:sz w:val="24"/>
+                <w:szCs w:val="24"/>
+                <w:lang w:val="en-US"/>
+              </w:rPr>
+            </w:pPr>
+            <w:r>
+              <w:rPr>
+                <w:rFonts w:ascii="Times New Roman" w:eastAsia="Times New Roman" w:hAnsi="Times New Roman" w:cs="Times New Roman"/>
+                <w:sz w:val="24"/>
+                <w:szCs w:val="24"/>
+                <w:lang w:val="en-US"/>
+              </w:rPr>
+              <w:t xml:space="preserve">   16. Qayd etish guvohnomasi:  </w:t>
+            </w:r>
+            <w:r>
+              <w:rPr>
+                <w:rFonts w:eastAsia="Times New Roman"/>
+                <w:b/>
+                <w:bCs/>
+                <w:sz w:val="24"/>
+                <w:szCs w:val="24"/>
+                <w:u w:val="single"/>
+                <w:lang w:val="en-US"/>
+              </w:rPr>
+              <w:t>{{old_technical_passport}}</w:t>
+            </w:r>
+            <w:r>
+              <w:rPr>
+                <w:rFonts w:ascii="Times New Roman" w:eastAsia="Times New Roman" w:hAnsi="Times New Roman" w:cs="Times New Roman"/>
+                <w:sz w:val="24"/>
+                <w:szCs w:val="24"/>
+                <w:lang w:val="en-US"/>
+              </w:rPr>
+              <w:t xml:space="preserve">        </w:t>
+            </w:r>
+          </w:p>
+          <w:p>
+            <w:pPr>
+              <w:spacing w:line="360" w:lineRule="auto"/>
+              <w:ind w:right="-3"/>
+              <w:jc w:val="both"/>
+              <w:rPr>
+                <w:rFonts w:ascii="Times New Roman" w:eastAsia="Times New Roman" w:hAnsi="Times New Roman" w:cs="Times New Roman"/>
+                <w:sz w:val="24"/>
+                <w:szCs w:val="24"/>
+                <w:lang w:val="en-US"/>
+              </w:rPr>
+            </w:pPr>
+          </w:p>
+        </w:tc>
+      </w:tr>
+    </w:tbl>
+    <w:p>
+      <w:pPr>
+        <w:ind w:left="284" w:right="-3"/>
+        <w:jc w:val="both"/>
+        <w:rPr>
+          <w:rFonts w:ascii="Times New Roman" w:eastAsia="Times New Roman" w:hAnsi="Times New Roman" w:cs="Times New Roman"/>
+          <w:lang w:val="en-US"/>
+        </w:rPr>
+      </w:pPr>
+      <w:r>
+        <w:rPr>
+          <w:rFonts w:ascii="Times New Roman" w:eastAsia="Times New Roman" w:hAnsi="Times New Roman" w:cs="Times New Roman"/>
+          <w:lang w:val="en-US"/>
+        </w:rPr>
+        <w:t xml:space="preserve"> </w:t>
+      </w:r>
     </w:p>
     <w:p>
       <w:pPr>
-        <w:ind w:left="141" w:hanging="135"/>
-        <w:jc w:val="center"/>
-        <w:rPr>
-          <w:rFonts w:ascii="Times New Roman" w:eastAsia="Times New Roman" w:hAnsi="Times New Roman" w:cs="Times New Roman"/>
-          <w:b/>
-          <w:sz w:val="24"/>
-          <w:szCs w:val="24"/>
-          <w:lang w:val="en-US"/>
-        </w:rPr>
-      </w:pPr>
-      <w:r>
-        <w:rPr>
-          <w:rFonts w:ascii="Times New Roman" w:eastAsia="Times New Roman" w:hAnsi="Times New Roman" w:cs="Times New Roman"/>
-          <w:b/>
-          <w:sz w:val="24"/>
-          <w:szCs w:val="24"/>
-          <w:lang w:val="en-US"/>
-        </w:rPr>
-        <w:t>Avtomobilning (mototsiklning, tirkamaning) ro’yhat belgilari:</w:t>
+        <w:ind w:right="-3"/>
+        <w:jc w:val="both"/>
+        <w:rPr>
+          <w:rFonts w:ascii="Times New Roman" w:eastAsia="Times New Roman" w:hAnsi="Times New Roman" w:cs="Times New Roman"/>
+          <w:lang w:val="en-US"/>
+        </w:rPr>
+      </w:pPr>
+      <w:r>
+        <w:rPr>
+          <w:rFonts w:ascii="Times New Roman" w:eastAsia="Times New Roman" w:hAnsi="Times New Roman" w:cs="Times New Roman"/>
+          <w:lang w:val="en-US"/>
+        </w:rPr>
+        <w:t xml:space="preserve">YHXB bo’limida mashinani rasmiylashtirish uchun tashkilot nomidan ishonchli shaxs </w:t>
+      </w:r>
+      <w:r>
+        <w:rPr>
+          <w:rFonts w:ascii="Times New Roman" w:eastAsia="Times New Roman" w:hAnsi="Times New Roman" w:cs="Times New Roman"/>
+          <w:b/>
+          <w:bCs/>
+          <w:u w:val="single"/>
+          <w:lang w:val="en-US"/>
+        </w:rPr>
+        <w:t>{{user}}</w:t>
+      </w:r>
+      <w:r>
+        <w:rPr>
+          <w:rFonts w:ascii="Times New Roman" w:eastAsia="Times New Roman" w:hAnsi="Times New Roman" w:cs="Times New Roman"/>
+          <w:b/>
+          <w:bCs/>
+          <w:lang w:val="en-US"/>
+        </w:rPr>
+        <w:t>.</w:t>
       </w:r>
     </w:p>
     <w:p>
       <w:pPr>
-        <w:ind w:left="141" w:hanging="135"/>
-        <w:jc w:val="center"/>
-        <w:rPr>
-          <w:rFonts w:ascii="Times New Roman" w:eastAsia="Times New Roman" w:hAnsi="Times New Roman" w:cs="Times New Roman"/>
-          <w:bCs/>
-          <w:sz w:val="2"/>
-          <w:szCs w:val="2"/>
-          <w:lang w:val="en-US"/>
-        </w:rPr>
-      </w:pPr>
+        <w:jc w:val="both"/>
+        <w:rPr>
+          <w:rFonts w:ascii="Times New Roman" w:eastAsia="Times New Roman" w:hAnsi="Times New Roman" w:cs="Times New Roman"/>
+          <w:lang w:val="en-US"/>
+        </w:rPr>
+      </w:pPr>
+      <w:r>
+        <w:rPr>
+          <w:rFonts w:ascii="Times New Roman" w:eastAsia="Times New Roman" w:hAnsi="Times New Roman" w:cs="Times New Roman"/>
+          <w:lang w:val="en-US"/>
+        </w:rPr>
+        <w:t xml:space="preserve">             </w:t>
+      </w:r>
     </w:p>
     <w:p>
       <w:pPr>
-        <w:tabs>
-          <w:tab w:val="right" w:pos="4395"/>
-        </w:tabs>
-        <w:ind w:right="-3" w:firstLine="284"/>
         <w:jc w:val="both"/>
         <w:rPr>
           <w:rFonts w:ascii="Times New Roman" w:eastAsia="Times New Roman" w:hAnsi="Times New Roman" w:cs="Times New Roman"/>
@@ -1136,17 +2205,7 @@
           <w:rFonts w:ascii="Times New Roman" w:eastAsia="Times New Roman" w:hAnsi="Times New Roman" w:cs="Times New Roman"/>
           <w:lang w:val="en-US"/>
         </w:rPr>
-        <w:t xml:space="preserve">1. T\v rusumi: </w:t>
-      </w:r>
-      <w:r>
-        <w:rPr>
-          <w:rFonts w:ascii="Times New Roman" w:eastAsia="Times New Roman" w:hAnsi="Times New Roman" w:cs="Times New Roman"/>
-          <w:b/>
-          <w:bCs/>
-          <w:u w:val="single"/>
-          <w:lang w:val="en-US"/>
-        </w:rPr>
-        <w:t>{{car.model}}</w:t>
+        <w:t xml:space="preserve">             Korxona</w:t>
       </w:r>
       <w:r>
         <w:rPr>
@@ -1154,46 +2213,63 @@
           <w:lang w:val="en-US"/>
         </w:rPr>
         <w:tab/>
-        <w:t xml:space="preserve">                                            </w:t>
+      </w:r>
+      <w:r>
+        <w:rPr>
+          <w:rFonts w:ascii="Times New Roman" w:eastAsia="Times New Roman" w:hAnsi="Times New Roman" w:cs="Times New Roman"/>
+          <w:lang w:val="en-US"/>
+        </w:rPr>
+        <w:tab/>
+        <w:t xml:space="preserve">   Ishonchli shaxs imzosi:________________________</w:t>
       </w:r>
     </w:p>
     <w:p>
       <w:pPr>
-        <w:tabs>
-          <w:tab w:val="right" w:pos="4395"/>
-        </w:tabs>
-        <w:ind w:right="-3" w:firstLine="284"/>
         <w:jc w:val="both"/>
         <w:rPr>
           <w:rFonts w:ascii="Times New Roman" w:eastAsia="Times New Roman" w:hAnsi="Times New Roman" w:cs="Times New Roman"/>
-          <w:u w:val="single"/>
-          <w:lang w:val="en-US"/>
-        </w:rPr>
-      </w:pPr>
-      <w:r>
-        <w:rPr>
-          <w:rFonts w:ascii="Times New Roman" w:eastAsia="Times New Roman" w:hAnsi="Times New Roman" w:cs="Times New Roman"/>
-          <w:lang w:val="en-US"/>
-        </w:rPr>
-        <w:t xml:space="preserve">2. T\v turi: </w:t>
-      </w:r>
-      <w:r>
-        <w:rPr>
-          <w:rFonts w:ascii="Times New Roman" w:eastAsia="Times New Roman" w:hAnsi="Times New Roman" w:cs="Times New Roman"/>
-          <w:b/>
-          <w:bCs/>
-          <w:u w:val="single"/>
-          <w:lang w:val="en-US"/>
-        </w:rPr>
-        <w:t>{{car.type.title}}</w:t>
+          <w:lang w:val="en-US"/>
+        </w:rPr>
+      </w:pPr>
+      <w:r>
+        <w:rPr>
+          <w:rFonts w:ascii="Times New Roman" w:eastAsia="Times New Roman" w:hAnsi="Times New Roman" w:cs="Times New Roman"/>
+          <w:lang w:val="en-US"/>
+        </w:rPr>
+        <w:tab/>
+        <w:t xml:space="preserve">     </w:t>
+      </w:r>
+      <w:r>
+        <w:rPr>
+          <w:rFonts w:ascii="Times New Roman" w:eastAsia="Times New Roman" w:hAnsi="Times New Roman" w:cs="Times New Roman"/>
+        </w:rPr>
+        <w:t>М</w:t>
+      </w:r>
+      <w:r>
+        <w:rPr>
+          <w:rFonts w:ascii="Times New Roman" w:eastAsia="Times New Roman" w:hAnsi="Times New Roman" w:cs="Times New Roman"/>
+          <w:lang w:val="en-US"/>
+        </w:rPr>
+        <w:t xml:space="preserve">.O’                         </w:t>
+      </w:r>
+      <w:r>
+        <w:rPr>
+          <w:rFonts w:ascii="Times New Roman" w:eastAsia="Times New Roman" w:hAnsi="Times New Roman" w:cs="Times New Roman"/>
+          <w:lang w:val="en-US"/>
+        </w:rPr>
+        <w:tab/>
+        <w:t xml:space="preserve">   </w:t>
+      </w:r>
+      <w:r>
+        <w:rPr>
+          <w:rFonts w:ascii="Times New Roman" w:eastAsia="Times New Roman" w:hAnsi="Times New Roman" w:cs="Times New Roman"/>
+          <w:lang w:val="en-US"/>
+        </w:rPr>
+        <w:t>Korxona boshlig’i imzosi______________________</w:t>
       </w:r>
     </w:p>
     <w:p>
       <w:pPr>
-        <w:tabs>
-          <w:tab w:val="right" w:pos="4395"/>
-        </w:tabs>
-        <w:ind w:right="-3" w:firstLine="284"/>
         <w:jc w:val="both"/>
         <w:rPr>
           <w:rFonts w:ascii="Times New Roman" w:eastAsia="Times New Roman" w:hAnsi="Times New Roman" w:cs="Times New Roman"/>
@@ -1205,327 +2281,288 @@
           <w:rFonts w:ascii="Times New Roman" w:eastAsia="Times New Roman" w:hAnsi="Times New Roman" w:cs="Times New Roman"/>
           <w:lang w:val="en-US"/>
         </w:rPr>
-        <w:t xml:space="preserve">3. </w:t>
-      </w:r>
-      <w:r>
-        <w:rPr>
-          <w:rFonts w:ascii="Times New Roman" w:eastAsia="Times New Roman" w:hAnsi="Times New Roman" w:cs="Times New Roman"/>
-          <w:sz w:val="24"/>
-          <w:szCs w:val="24"/>
-          <w:lang w:val="en-US"/>
-        </w:rPr>
-        <w:t>Alohida begilar</w:t>
-      </w:r>
-      <w:r>
-        <w:rPr>
-          <w:rFonts w:ascii="Times New Roman" w:eastAsia="Times New Roman" w:hAnsi="Times New Roman" w:cs="Times New Roman"/>
-          <w:lang w:val="en-US"/>
-        </w:rPr>
-        <w:t xml:space="preserve">: </w:t>
-      </w:r>
-      <w:r>
-        <w:rPr>
-          <w:rFonts w:ascii="Times New Roman" w:eastAsia="Times New Roman" w:hAnsi="Times New Roman" w:cs="Times New Roman"/>
-          <w:b/>
-          <w:bCs/>
-          <w:u w:val="single"/>
-          <w:lang w:val="en-US"/>
-        </w:rPr>
-        <w:t>{% if devices %}{{devices}}{% endif %}</w:t>
+        <w:tab/>
+      </w:r>
+      <w:r>
+        <w:rPr>
+          <w:rFonts w:ascii="Times New Roman" w:eastAsia="Times New Roman" w:hAnsi="Times New Roman" w:cs="Times New Roman"/>
+          <w:lang w:val="en-US"/>
+        </w:rPr>
+        <w:tab/>
+      </w:r>
+      <w:r>
+        <w:rPr>
+          <w:rFonts w:ascii="Times New Roman" w:eastAsia="Times New Roman" w:hAnsi="Times New Roman" w:cs="Times New Roman"/>
+          <w:lang w:val="en-US"/>
+        </w:rPr>
+        <w:tab/>
+      </w:r>
+      <w:r>
+        <w:rPr>
+          <w:rFonts w:ascii="Times New Roman" w:eastAsia="Times New Roman" w:hAnsi="Times New Roman" w:cs="Times New Roman"/>
+          <w:lang w:val="en-US"/>
+        </w:rPr>
+        <w:tab/>
+        <w:t xml:space="preserve">   Bosh hisobchi imzosi__________________________</w:t>
       </w:r>
     </w:p>
     <w:p>
       <w:pPr>
-        <w:ind w:left="284" w:right="-3"/>
         <w:jc w:val="both"/>
         <w:rPr>
           <w:rFonts w:ascii="Times New Roman" w:eastAsia="Times New Roman" w:hAnsi="Times New Roman" w:cs="Times New Roman"/>
-          <w:lang w:val="en-US"/>
-        </w:rPr>
-      </w:pPr>
-      <w:r>
-        <w:rPr>
-          <w:rFonts w:ascii="Times New Roman" w:eastAsia="Times New Roman" w:hAnsi="Times New Roman" w:cs="Times New Roman"/>
-          <w:lang w:val="en-US"/>
-        </w:rPr>
-        <w:t xml:space="preserve">4. Kuzov turi: </w:t>
-      </w:r>
-      <w:r>
-        <w:rPr>
-          <w:rFonts w:ascii="Times New Roman" w:eastAsia="Times New Roman" w:hAnsi="Times New Roman" w:cs="Times New Roman"/>
-          <w:b/>
-          <w:bCs/>
-          <w:u w:val="single"/>
-          <w:lang w:val="en-US"/>
-        </w:rPr>
-        <w:t>{{car.body_type.title}}</w:t>
-      </w:r>
-      <w:r>
-        <w:rPr>
-          <w:rFonts w:ascii="Times New Roman" w:eastAsia="Times New Roman" w:hAnsi="Times New Roman" w:cs="Times New Roman"/>
-          <w:lang w:val="en-US"/>
-        </w:rPr>
-        <w:t xml:space="preserve">       </w:t>
-      </w:r>
+          <w:sz w:val="14"/>
+          <w:szCs w:val="14"/>
+          <w:lang w:val="en-US"/>
+        </w:rPr>
+      </w:pPr>
     </w:p>
     <w:p>
       <w:pPr>
-        <w:ind w:left="284" w:right="-3"/>
         <w:jc w:val="both"/>
         <w:rPr>
           <w:rFonts w:ascii="Times New Roman" w:eastAsia="Times New Roman" w:hAnsi="Times New Roman" w:cs="Times New Roman"/>
-          <w:lang w:val="en-US"/>
-        </w:rPr>
-      </w:pPr>
-      <w:r>
-        <w:rPr>
-          <w:rFonts w:ascii="Times New Roman" w:eastAsia="Times New Roman" w:hAnsi="Times New Roman" w:cs="Times New Roman"/>
-          <w:lang w:val="en-US"/>
-        </w:rPr>
-        <w:t xml:space="preserve">5. Yoqilg’i turi: </w:t>
-      </w:r>
-      <w:r>
-        <w:rPr>
-          <w:rFonts w:ascii="Times New Roman" w:eastAsia="Times New Roman" w:hAnsi="Times New Roman" w:cs="Times New Roman"/>
-          <w:b/>
-          <w:bCs/>
-          <w:u w:val="single"/>
-          <w:lang w:val="en-US"/>
-        </w:rPr>
-        <w:t>{%if fuel_types%}{{fuel_types}}{%endif%}</w:t>
-      </w:r>
-      <w:r>
-        <w:rPr>
-          <w:rFonts w:ascii="Times New Roman" w:eastAsia="Times New Roman" w:hAnsi="Times New Roman" w:cs="Times New Roman"/>
-          <w:lang w:val="en-US"/>
-        </w:rPr>
-        <w:t xml:space="preserve">                                           </w:t>
+          <w:sz w:val="24"/>
+          <w:szCs w:val="24"/>
+          <w:lang w:val="en-US"/>
+        </w:rPr>
+      </w:pPr>
+      <w:r>
+        <w:rPr>
+          <w:rFonts w:ascii="Times New Roman" w:eastAsia="Times New Roman" w:hAnsi="Times New Roman" w:cs="Times New Roman"/>
+          <w:lang w:val="en-US"/>
+        </w:rPr>
+        <w:t xml:space="preserve">{{now_date}} </w:t>
+      </w:r>
+      <w:r>
+        <w:rPr>
+          <w:rFonts w:ascii="Times New Roman" w:eastAsia="Times New Roman" w:hAnsi="Times New Roman" w:cs="Times New Roman"/>
+          <w:lang w:val="en-US"/>
+        </w:rPr>
+        <w:t xml:space="preserve">y                                </w:t>
+      </w:r>
+      <w:r>
+        <w:rPr>
+          <w:rFonts w:ascii="Times New Roman" w:eastAsia="Times New Roman" w:hAnsi="Times New Roman" w:cs="Times New Roman"/>
+          <w:sz w:val="24"/>
+          <w:szCs w:val="24"/>
+          <w:lang w:val="en-US"/>
+        </w:rPr>
+        <w:tab/>
+      </w:r>
+      <w:r>
+        <w:rPr>
+          <w:rFonts w:ascii="Times New Roman" w:eastAsia="Times New Roman" w:hAnsi="Times New Roman" w:cs="Times New Roman"/>
+          <w:sz w:val="24"/>
+          <w:szCs w:val="24"/>
+          <w:lang w:val="en-US"/>
+        </w:rPr>
+        <w:tab/>
+      </w:r>
+      <w:r>
+        <w:rPr>
+          <w:rFonts w:ascii="Times New Roman" w:eastAsia="Times New Roman" w:hAnsi="Times New Roman" w:cs="Times New Roman"/>
+          <w:sz w:val="24"/>
+          <w:szCs w:val="24"/>
+          <w:lang w:val="en-US"/>
+        </w:rPr>
+        <w:tab/>
+      </w:r>
+      <w:r>
+        <w:rPr>
+          <w:rFonts w:ascii="Times New Roman" w:eastAsia="Times New Roman" w:hAnsi="Times New Roman" w:cs="Times New Roman"/>
+          <w:sz w:val="24"/>
+          <w:szCs w:val="24"/>
+          <w:lang w:val="en-US"/>
+        </w:rPr>
+        <w:tab/>
+      </w:r>
+      <w:r>
+        <w:rPr>
+          <w:rFonts w:ascii="Times New Roman" w:eastAsia="Times New Roman" w:hAnsi="Times New Roman" w:cs="Times New Roman"/>
+          <w:sz w:val="24"/>
+          <w:szCs w:val="24"/>
+          <w:lang w:val="en-US"/>
+        </w:rPr>
+        <w:tab/>
+      </w:r>
+      <w:r>
+        <w:rPr>
+          <w:rFonts w:ascii="Times New Roman" w:eastAsia="Times New Roman" w:hAnsi="Times New Roman" w:cs="Times New Roman"/>
+          <w:sz w:val="24"/>
+          <w:szCs w:val="24"/>
+          <w:lang w:val="en-US"/>
+        </w:rPr>
+        <w:tab/>
+      </w:r>
+      <w:r>
+        <w:rPr>
+          <w:rFonts w:ascii="Times New Roman" w:eastAsia="Times New Roman" w:hAnsi="Times New Roman" w:cs="Times New Roman"/>
+          <w:sz w:val="24"/>
+          <w:szCs w:val="24"/>
+          <w:lang w:val="en-US"/>
+        </w:rPr>
+        <w:tab/>
+      </w:r>
+      <w:r>
+        <w:rPr>
+          <w:rFonts w:ascii="Times New Roman" w:eastAsia="Times New Roman" w:hAnsi="Times New Roman" w:cs="Times New Roman"/>
+          <w:sz w:val="24"/>
+          <w:szCs w:val="24"/>
+          <w:lang w:val="en-US"/>
+        </w:rPr>
+        <w:tab/>
+      </w:r>
+      <w:r>
+        <w:rPr>
+          <w:rFonts w:ascii="Times New Roman" w:eastAsia="Times New Roman" w:hAnsi="Times New Roman" w:cs="Times New Roman"/>
+          <w:sz w:val="24"/>
+          <w:szCs w:val="24"/>
+          <w:lang w:val="en-US"/>
+        </w:rPr>
+        <w:tab/>
+      </w:r>
+      <w:r>
+        <w:rPr>
+          <w:rFonts w:ascii="Times New Roman" w:eastAsia="Times New Roman" w:hAnsi="Times New Roman" w:cs="Times New Roman"/>
+          <w:sz w:val="24"/>
+          <w:szCs w:val="24"/>
+          <w:lang w:val="en-US"/>
+        </w:rPr>
+        <w:tab/>
       </w:r>
     </w:p>
     <w:p>
       <w:pPr>
-        <w:ind w:left="284" w:right="-3"/>
         <w:jc w:val="both"/>
         <w:rPr>
           <w:rFonts w:ascii="Times New Roman" w:eastAsia="Times New Roman" w:hAnsi="Times New Roman" w:cs="Times New Roman"/>
-          <w:lang w:val="en-US"/>
-        </w:rPr>
-      </w:pPr>
-      <w:r>
-        <w:rPr>
-          <w:rFonts w:ascii="Times New Roman" w:eastAsia="Times New Roman" w:hAnsi="Times New Roman" w:cs="Times New Roman"/>
-          <w:lang w:val="en-US"/>
-        </w:rPr>
-        <w:t xml:space="preserve">6. Ishlab chiqargan zavod: </w:t>
-      </w:r>
-      <w:r>
-        <w:rPr>
-          <w:rFonts w:ascii="Times New Roman" w:eastAsia="Times New Roman" w:hAnsi="Times New Roman" w:cs="Times New Roman"/>
-          <w:b/>
-          <w:bCs/>
-          <w:u w:val="single"/>
-          <w:lang w:val="en-US"/>
-        </w:rPr>
-        <w:t>{{local}}</w:t>
-      </w:r>
-      <w:r>
-        <w:rPr>
-          <w:rFonts w:ascii="Times New Roman" w:eastAsia="Times New Roman" w:hAnsi="Times New Roman" w:cs="Times New Roman"/>
-          <w:lang w:val="en-US"/>
-        </w:rPr>
-        <w:tab/>
+          <w:sz w:val="32"/>
+          <w:szCs w:val="32"/>
+          <w:lang w:val="en-US"/>
+        </w:rPr>
+      </w:pPr>
+      <w:r>
+        <w:rPr>
+          <w:rFonts w:ascii="Times New Roman" w:eastAsia="Times New Roman" w:hAnsi="Times New Roman" w:cs="Times New Roman"/>
+          <w:sz w:val="32"/>
+          <w:szCs w:val="32"/>
+          <w:lang w:val="en-US"/>
+        </w:rPr>
+        <w:t>--------------------------------------------------------------------------------------</w:t>
+      </w:r>
+      <w:r>
+        <w:rPr>
+          <w:rFonts w:ascii="Times New Roman" w:eastAsia="Times New Roman" w:hAnsi="Times New Roman" w:cs="Times New Roman"/>
+          <w:sz w:val="32"/>
+          <w:szCs w:val="32"/>
+          <w:lang w:val="en-US"/>
+        </w:rPr>
+        <w:t>------------</w:t>
       </w:r>
     </w:p>
     <w:p>
       <w:pPr>
-        <w:ind w:left="284" w:right="-3"/>
-        <w:jc w:val="both"/>
-        <w:rPr>
-          <w:rFonts w:ascii="Times New Roman" w:eastAsia="Times New Roman" w:hAnsi="Times New Roman" w:cs="Times New Roman"/>
-          <w:lang w:val="en-US"/>
-        </w:rPr>
-      </w:pPr>
-      <w:r>
-        <w:rPr>
-          <w:rFonts w:ascii="Times New Roman" w:eastAsia="Times New Roman" w:hAnsi="Times New Roman" w:cs="Times New Roman"/>
-          <w:lang w:val="en-US"/>
-        </w:rPr>
-        <w:t xml:space="preserve">7. Ishlab chiqarilgan yili: </w:t>
-      </w:r>
-      <w:r>
-        <w:rPr>
-          <w:rFonts w:ascii="Times New Roman" w:eastAsia="Times New Roman" w:hAnsi="Times New Roman" w:cs="Times New Roman"/>
-          <w:b/>
-          <w:bCs/>
-          <w:u w:val="single"/>
-          <w:lang w:val="en-US"/>
-        </w:rPr>
-        <w:t>{{made_year}}</w:t>
-      </w:r>
-      <w:r>
-        <w:rPr>
-          <w:rFonts w:ascii="Times New Roman" w:eastAsia="Times New Roman" w:hAnsi="Times New Roman" w:cs="Times New Roman"/>
-          <w:lang w:val="en-US"/>
-        </w:rPr>
-        <w:tab/>
+        <w:jc w:val="center"/>
+        <w:rPr>
+          <w:rFonts w:ascii="Times New Roman" w:eastAsia="Times New Roman" w:hAnsi="Times New Roman" w:cs="Times New Roman"/>
+          <w:b/>
+          <w:bCs/>
+          <w:sz w:val="24"/>
+          <w:szCs w:val="24"/>
+          <w:lang w:val="en-US"/>
+        </w:rPr>
+      </w:pPr>
+      <w:r>
+        <w:rPr>
+          <w:rFonts w:ascii="Times New Roman" w:eastAsia="Times New Roman" w:hAnsi="Times New Roman" w:cs="Times New Roman"/>
+          <w:b/>
+          <w:bCs/>
+          <w:sz w:val="24"/>
+          <w:szCs w:val="24"/>
+          <w:lang w:val="en-US"/>
+        </w:rPr>
+        <w:t>YHXB QAYDNOMASI</w:t>
       </w:r>
     </w:p>
     <w:p>
       <w:pPr>
-        <w:ind w:left="284" w:right="-3"/>
-        <w:jc w:val="both"/>
-        <w:rPr>
-          <w:rFonts w:ascii="Times New Roman" w:eastAsia="Times New Roman" w:hAnsi="Times New Roman" w:cs="Times New Roman"/>
-          <w:lang w:val="en-US"/>
-        </w:rPr>
-      </w:pPr>
-      <w:r>
-        <w:rPr>
-          <w:rFonts w:ascii="Times New Roman" w:eastAsia="Times New Roman" w:hAnsi="Times New Roman" w:cs="Times New Roman"/>
-          <w:lang w:val="en-US"/>
-        </w:rPr>
-        <w:t xml:space="preserve">8. Shassi raqami:  </w:t>
-      </w:r>
-      <w:r>
-        <w:rPr>
-          <w:rFonts w:ascii="Times New Roman" w:eastAsia="Times New Roman" w:hAnsi="Times New Roman" w:cs="Times New Roman"/>
-          <w:b/>
-          <w:bCs/>
-          <w:u w:val="single"/>
-          <w:lang w:val="en-US"/>
-        </w:rPr>
-        <w:t>№</w:t>
-      </w:r>
-      <w:r>
-        <w:rPr>
-          <w:rFonts w:ascii="Times New Roman" w:eastAsia="Times New Roman" w:hAnsi="Times New Roman" w:cs="Times New Roman"/>
-          <w:u w:val="single"/>
-          <w:lang w:val="en-US"/>
-        </w:rPr>
-        <w:t xml:space="preserve"> {%if car.chassis_number%}</w:t>
-      </w:r>
-      <w:r>
-        <w:rPr>
-          <w:rFonts w:ascii="Times New Roman" w:eastAsia="Times New Roman" w:hAnsi="Times New Roman" w:cs="Times New Roman"/>
-          <w:b/>
-          <w:bCs/>
-          <w:u w:val="single"/>
-          <w:lang w:val="en-US"/>
-        </w:rPr>
-        <w:t>{{car.chassis_number}}{%endif%}</w:t>
+        <w:rPr>
+          <w:rFonts w:ascii="Times New Roman" w:eastAsia="Times New Roman" w:hAnsi="Times New Roman" w:cs="Times New Roman"/>
+          <w:b/>
+          <w:bCs/>
+          <w:sz w:val="16"/>
+          <w:szCs w:val="16"/>
+          <w:lang w:val="en-US"/>
+        </w:rPr>
+      </w:pPr>
+      <w:r>
+        <w:rPr>
+          <w:rFonts w:ascii="Times New Roman" w:eastAsia="Times New Roman" w:hAnsi="Times New Roman" w:cs="Times New Roman"/>
+          <w:b/>
+          <w:bCs/>
+          <w:sz w:val="16"/>
+          <w:szCs w:val="16"/>
+          <w:lang w:val="en-US"/>
+        </w:rPr>
+        <w:t xml:space="preserve">Arizada ko’rstailgan avtomashinaning (mototsiklning) dvigatel, shassi (rama), kuzov (kajava) raqam belgilari hisobga olish hujjatlariga to’g’ri keladi. </w:t>
       </w:r>
     </w:p>
     <w:p>
       <w:pPr>
-        <w:ind w:left="284" w:right="-3"/>
-        <w:jc w:val="both"/>
-        <w:rPr>
-          <w:rFonts w:ascii="Times New Roman" w:eastAsia="Times New Roman" w:hAnsi="Times New Roman" w:cs="Times New Roman"/>
-          <w:lang w:val="en-US"/>
-        </w:rPr>
-      </w:pPr>
-      <w:r>
-        <w:rPr>
-          <w:rFonts w:ascii="Times New Roman" w:eastAsia="Times New Roman" w:hAnsi="Times New Roman" w:cs="Times New Roman"/>
-          <w:lang w:val="en-US"/>
-        </w:rPr>
-        <w:t xml:space="preserve">9. Kuzov raqami: </w:t>
-      </w:r>
-      <w:r>
-        <w:rPr>
-          <w:rFonts w:ascii="Times New Roman" w:eastAsia="Times New Roman" w:hAnsi="Times New Roman" w:cs="Times New Roman"/>
-          <w:b/>
-          <w:bCs/>
-          <w:u w:val="single"/>
-          <w:lang w:val="en-US"/>
-        </w:rPr>
-        <w:t>№ {{car.body_number}}</w:t>
-      </w:r>
-      <w:r>
-        <w:rPr>
-          <w:rFonts w:ascii="Times New Roman" w:eastAsia="Times New Roman" w:hAnsi="Times New Roman" w:cs="Times New Roman"/>
-          <w:lang w:val="en-US"/>
-        </w:rPr>
-        <w:tab/>
-        <w:t xml:space="preserve">                     </w:t>
-      </w:r>
+        <w:rPr>
+          <w:rFonts w:ascii="Times New Roman" w:eastAsia="Times New Roman" w:hAnsi="Times New Roman" w:cs="Times New Roman"/>
+          <w:b/>
+          <w:bCs/>
+          <w:sz w:val="12"/>
+          <w:szCs w:val="12"/>
+          <w:lang w:val="en-US"/>
+        </w:rPr>
+      </w:pPr>
     </w:p>
     <w:p>
       <w:pPr>
-        <w:ind w:right="-3"/>
-        <w:jc w:val="both"/>
-        <w:rPr>
-          <w:rFonts w:ascii="Times New Roman" w:eastAsia="Times New Roman" w:hAnsi="Times New Roman" w:cs="Times New Roman"/>
-          <w:b/>
-          <w:bCs/>
-          <w:u w:val="single"/>
-          <w:lang w:val="en-US"/>
-        </w:rPr>
-      </w:pPr>
-      <w:r>
-        <w:rPr>
-          <w:rFonts w:ascii="Times New Roman" w:eastAsia="Times New Roman" w:hAnsi="Times New Roman" w:cs="Times New Roman"/>
-          <w:lang w:val="en-US"/>
-        </w:rPr>
-        <w:t xml:space="preserve">   10. Dvigatel raqami: </w:t>
-      </w:r>
-      <w:r>
-        <w:rPr>
-          <w:rFonts w:ascii="Times New Roman" w:eastAsia="Times New Roman" w:hAnsi="Times New Roman" w:cs="Times New Roman"/>
-          <w:b/>
-          <w:bCs/>
-          <w:u w:val="single"/>
-          <w:lang w:val="en-US"/>
-        </w:rPr>
-        <w:t>№ {{car.engine_number}}</w:t>
+        <w:rPr>
+          <w:rFonts w:ascii="Times New Roman" w:eastAsia="Times New Roman" w:hAnsi="Times New Roman" w:cs="Times New Roman"/>
+          <w:sz w:val="24"/>
+          <w:szCs w:val="24"/>
+          <w:lang w:val="en-US"/>
+        </w:rPr>
+      </w:pPr>
+      <w:r>
+        <w:rPr>
+          <w:rFonts w:ascii="Times New Roman" w:eastAsia="Times New Roman" w:hAnsi="Times New Roman" w:cs="Times New Roman"/>
+          <w:sz w:val="24"/>
+          <w:szCs w:val="24"/>
+          <w:lang w:val="en-US"/>
+        </w:rPr>
+        <w:t>“___” ________ 20__-yil                                                                    YHXB noziri______________________</w:t>
       </w:r>
     </w:p>
     <w:p>
       <w:pPr>
-        <w:ind w:right="-3"/>
-        <w:jc w:val="both"/>
-        <w:rPr>
-          <w:rFonts w:ascii="Times New Roman" w:eastAsia="Times New Roman" w:hAnsi="Times New Roman" w:cs="Times New Roman"/>
-          <w:u w:val="single"/>
-          <w:lang w:val="en-US"/>
-        </w:rPr>
-      </w:pPr>
-      <w:r>
-        <w:rPr>
-          <w:rFonts w:ascii="Times New Roman" w:eastAsia="Times New Roman" w:hAnsi="Times New Roman" w:cs="Times New Roman"/>
-          <w:lang w:val="en-US"/>
-        </w:rPr>
-        <w:t xml:space="preserve">   11. Dvigatel quvvati: </w:t>
-      </w:r>
-      <w:r>
-        <w:rPr>
-          <w:rFonts w:ascii="Times New Roman" w:eastAsia="Times New Roman" w:hAnsi="Times New Roman" w:cs="Times New Roman"/>
-          <w:b/>
-          <w:bCs/>
-          <w:u w:val="single"/>
-          <w:lang w:val="en-US"/>
-        </w:rPr>
-        <w:t>{{car.engine_power}} ot kuchi</w:t>
-      </w:r>
+        <w:rPr>
+          <w:rFonts w:ascii="Times New Roman" w:eastAsia="Times New Roman" w:hAnsi="Times New Roman" w:cs="Times New Roman"/>
+          <w:sz w:val="12"/>
+          <w:szCs w:val="12"/>
+          <w:lang w:val="en-US"/>
+        </w:rPr>
+      </w:pPr>
     </w:p>
     <w:p>
       <w:pPr>
-        <w:tabs>
-          <w:tab w:val="center" w:pos="5528"/>
-        </w:tabs>
-        <w:ind w:right="-3"/>
-        <w:jc w:val="both"/>
-        <w:rPr>
-          <w:rFonts w:ascii="Times New Roman" w:eastAsia="Times New Roman" w:hAnsi="Times New Roman" w:cs="Times New Roman"/>
-          <w:lang w:val="en-US"/>
-        </w:rPr>
-      </w:pPr>
-      <w:r>
-        <w:rPr>
-          <w:rFonts w:ascii="Times New Roman" w:eastAsia="Times New Roman" w:hAnsi="Times New Roman" w:cs="Times New Roman"/>
-          <w:lang w:val="en-US"/>
-        </w:rPr>
-        <w:t xml:space="preserve">   12. Rangi: </w:t>
+        <w:spacing w:line="480" w:lineRule="auto"/>
+        <w:rPr>
+          <w:rFonts w:ascii="Times New Roman" w:eastAsia="Times New Roman" w:hAnsi="Times New Roman" w:cs="Times New Roman"/>
+          <w:lang w:val="en-US"/>
+        </w:rPr>
+      </w:pPr>
+      <w:r>
+        <w:rPr>
+          <w:rFonts w:ascii="Times New Roman" w:eastAsia="Times New Roman" w:hAnsi="Times New Roman" w:cs="Times New Roman"/>
+          <w:lang w:val="en-US"/>
+        </w:rPr>
+        <w:t xml:space="preserve">Berilgan davlat raqam belgisi: </w:t>
       </w:r>
       <w:r>
         <w:rPr>
@@ -1535,42 +2572,23 @@
           <w:u w:val="single"/>
           <w:lang w:val="en-US"/>
         </w:rPr>
-        <w:t>{{car.color.title}}</w:t>
-      </w:r>
-      <w:r>
-        <w:rPr>
-          <w:rFonts w:ascii="Times New Roman" w:eastAsia="Times New Roman" w:hAnsi="Times New Roman" w:cs="Times New Roman"/>
-          <w:lang w:val="en-US"/>
-        </w:rPr>
-        <w:t xml:space="preserve">      </w:t>
-      </w:r>
-      <w:r>
-        <w:rPr>
-          <w:rFonts w:ascii="Times New Roman" w:eastAsia="Times New Roman" w:hAnsi="Times New Roman" w:cs="Times New Roman"/>
-          <w:lang w:val="en-US"/>
-        </w:rPr>
-        <w:tab/>
-        <w:t xml:space="preserve">                                  </w:t>
+        <w:t>___________________________</w:t>
       </w:r>
     </w:p>
     <w:p>
       <w:pPr>
-        <w:tabs>
-          <w:tab w:val="center" w:pos="5528"/>
-        </w:tabs>
-        <w:ind w:right="-3"/>
-        <w:jc w:val="both"/>
-        <w:rPr>
-          <w:rFonts w:ascii="Times New Roman" w:eastAsia="Times New Roman" w:hAnsi="Times New Roman" w:cs="Times New Roman"/>
-          <w:lang w:val="en-US"/>
-        </w:rPr>
-      </w:pPr>
-      <w:r>
-        <w:rPr>
-          <w:rFonts w:ascii="Times New Roman" w:eastAsia="Times New Roman" w:hAnsi="Times New Roman" w:cs="Times New Roman"/>
-          <w:lang w:val="en-US"/>
-        </w:rPr>
-        <w:t xml:space="preserve">   13. To’la vazni {%if car.full_weight%}</w:t>
+        <w:spacing w:line="480" w:lineRule="auto"/>
+        <w:rPr>
+          <w:rFonts w:ascii="Times New Roman" w:eastAsia="Times New Roman" w:hAnsi="Times New Roman" w:cs="Times New Roman"/>
+          <w:lang w:val="en-US"/>
+        </w:rPr>
+      </w:pPr>
+      <w:r>
+        <w:rPr>
+          <w:rFonts w:ascii="Times New Roman" w:eastAsia="Times New Roman" w:hAnsi="Times New Roman" w:cs="Times New Roman"/>
+          <w:lang w:val="en-US"/>
+        </w:rPr>
+        <w:t xml:space="preserve">Berilgan qayd etish guvohnomasi: </w:t>
       </w:r>
       <w:r>
         <w:rPr>
@@ -1580,587 +2598,48 @@
           <w:u w:val="single"/>
           <w:lang w:val="en-US"/>
         </w:rPr>
-        <w:t>{{car.full_weight}} kg{%endif%}</w:t>
+        <w:t>________________________</w:t>
       </w:r>
     </w:p>
     <w:p>
       <w:pPr>
-        <w:tabs>
-          <w:tab w:val="center" w:pos="5528"/>
-        </w:tabs>
-        <w:ind w:right="-3"/>
-        <w:jc w:val="both"/>
-        <w:rPr>
-          <w:rFonts w:ascii="Times New Roman" w:eastAsia="Times New Roman" w:hAnsi="Times New Roman" w:cs="Times New Roman"/>
-          <w:b/>
-          <w:bCs/>
-          <w:u w:val="single"/>
-          <w:lang w:val="en-US"/>
-        </w:rPr>
-      </w:pPr>
-      <w:r>
-        <w:rPr>
-          <w:rFonts w:ascii="Times New Roman" w:eastAsia="Times New Roman" w:hAnsi="Times New Roman" w:cs="Times New Roman"/>
-          <w:lang w:val="en-US"/>
-        </w:rPr>
-        <w:t xml:space="preserve">   14. Yuksiz vazni {%if car.empty_weight%}</w:t>
-      </w:r>
-      <w:r>
-        <w:rPr>
-          <w:rFonts w:ascii="Times New Roman" w:eastAsia="Times New Roman" w:hAnsi="Times New Roman" w:cs="Times New Roman"/>
-          <w:b/>
-          <w:bCs/>
-          <w:u w:val="single"/>
-          <w:lang w:val="en-US"/>
-        </w:rPr>
-        <w:t>{{car.empty_weight}} kg{%endif%}</w:t>
-      </w:r>
+        <w:rPr>
+          <w:rFonts w:ascii="Times New Roman" w:eastAsia="Times New Roman" w:hAnsi="Times New Roman" w:cs="Times New Roman"/>
+          <w:sz w:val="4"/>
+          <w:szCs w:val="4"/>
+          <w:lang w:val="en-US"/>
+        </w:rPr>
+      </w:pPr>
     </w:p>
     <w:p>
       <w:pPr>
-        <w:tabs>
-          <w:tab w:val="center" w:pos="5528"/>
-        </w:tabs>
-        <w:ind w:right="-3"/>
-        <w:jc w:val="both"/>
-        <w:rPr>
-          <w:rFonts w:ascii="Times New Roman" w:eastAsia="Times New Roman" w:hAnsi="Times New Roman" w:cs="Times New Roman"/>
-          <w:lang w:val="en-US"/>
-        </w:rPr>
-      </w:pPr>
-      <w:r>
-        <w:rPr>
-          <w:rFonts w:ascii="Times New Roman" w:eastAsia="Times New Roman" w:hAnsi="Times New Roman" w:cs="Times New Roman"/>
-          <w:lang w:val="en-US"/>
-        </w:rPr>
-        <w:t xml:space="preserve">   15. Avtomobildagi davlat raqami: </w:t>
-      </w:r>
-      <w:r>
-        <w:rPr>
-          <w:rFonts w:ascii="Times New Roman" w:eastAsia="Times New Roman" w:hAnsi="Times New Roman" w:cs="Times New Roman"/>
-          <w:b/>
-          <w:bCs/>
-          <w:u w:val="single"/>
-          <w:lang w:val="en-US"/>
-        </w:rPr>
-        <w:t>{{old_number}}</w:t>
-      </w:r>
+        <w:rPr>
+          <w:rFonts w:ascii="Times New Roman" w:eastAsia="Times New Roman" w:hAnsi="Times New Roman" w:cs="Times New Roman"/>
+          <w:sz w:val="24"/>
+          <w:szCs w:val="24"/>
+          <w:lang w:val="en-US"/>
+        </w:rPr>
+      </w:pPr>
     </w:p>
     <w:p>
       <w:pPr>
-        <w:ind w:right="-3"/>
-        <w:jc w:val="both"/>
-        <w:rPr>
-          <w:rFonts w:ascii="Times New Roman" w:eastAsia="Times New Roman" w:hAnsi="Times New Roman" w:cs="Times New Roman"/>
-          <w:lang w:val="en-US"/>
-        </w:rPr>
-      </w:pPr>
-      <w:r>
-        <w:rPr>
-          <w:rFonts w:ascii="Times New Roman" w:eastAsia="Times New Roman" w:hAnsi="Times New Roman" w:cs="Times New Roman"/>
-          <w:lang w:val="en-US"/>
-        </w:rPr>
-        <w:t xml:space="preserve">   16. Qayd etish guvohnomasi:  </w:t>
-      </w:r>
-      <w:r>
-        <w:rPr>
-          <w:rFonts w:ascii="Times New Roman" w:eastAsia="Times New Roman" w:hAnsi="Times New Roman" w:cs="Times New Roman"/>
-          <w:b/>
-          <w:bCs/>
-          <w:u w:val="single"/>
-          <w:lang w:val="en-US"/>
-        </w:rPr>
-        <w:t>{{old_technical_passport}}</w:t>
-      </w:r>
-      <w:r>
-        <w:rPr>
-          <w:rFonts w:ascii="Times New Roman" w:eastAsia="Times New Roman" w:hAnsi="Times New Roman" w:cs="Times New Roman"/>
-          <w:lang w:val="en-US"/>
-        </w:rPr>
-        <w:t xml:space="preserve">        </w:t>
-      </w:r>
-    </w:p>
-    <w:p>
-      <w:pPr>
-        <w:ind w:right="-3"/>
-        <w:jc w:val="both"/>
-        <w:rPr>
-          <w:rFonts w:ascii="Times New Roman" w:eastAsia="Times New Roman" w:hAnsi="Times New Roman" w:cs="Times New Roman"/>
-          <w:lang w:val="en-US"/>
-        </w:rPr>
-      </w:pPr>
-    </w:p>
-    <w:p>
-      <w:pPr>
-        <w:ind w:right="-3"/>
-        <w:jc w:val="both"/>
-        <w:rPr>
-          <w:rFonts w:ascii="Times New Roman" w:eastAsia="Times New Roman" w:hAnsi="Times New Roman" w:cs="Times New Roman"/>
-          <w:lang w:val="en-US"/>
-        </w:rPr>
-      </w:pPr>
-      <w:r>
-        <w:rPr>
-          <w:rFonts w:ascii="Times New Roman" w:eastAsia="Times New Roman" w:hAnsi="Times New Roman" w:cs="Times New Roman"/>
-          <w:lang w:val="en-US"/>
-        </w:rPr>
-        <w:t xml:space="preserve">YHXB bo’limida mashinani rasmiylashtirish uchun tashkilot nomidan ishonchli shaxs </w:t>
-      </w:r>
-      <w:r>
-        <w:rPr>
-          <w:rFonts w:ascii="Times New Roman" w:eastAsia="Times New Roman" w:hAnsi="Times New Roman" w:cs="Times New Roman"/>
-          <w:u w:val="single"/>
-          <w:lang w:val="en-US"/>
-        </w:rPr>
-        <w:t>{{user}}</w:t>
-      </w:r>
-      <w:r>
-        <w:rPr>
-          <w:rFonts w:ascii="Times New Roman" w:eastAsia="Times New Roman" w:hAnsi="Times New Roman" w:cs="Times New Roman"/>
-          <w:lang w:val="en-US"/>
-        </w:rPr>
-        <w:t>.</w:t>
-      </w:r>
-    </w:p>
-    <w:p>
-      <w:pPr>
-        <w:jc w:val="both"/>
-        <w:rPr>
-          <w:rFonts w:ascii="Times New Roman" w:eastAsia="Times New Roman" w:hAnsi="Times New Roman" w:cs="Times New Roman"/>
-          <w:lang w:val="en-US"/>
-        </w:rPr>
-      </w:pPr>
-      <w:r>
-        <w:rPr>
-          <w:rFonts w:ascii="Times New Roman" w:eastAsia="Times New Roman" w:hAnsi="Times New Roman" w:cs="Times New Roman"/>
-          <w:lang w:val="en-US"/>
-        </w:rPr>
-        <w:t xml:space="preserve">             </w:t>
-      </w:r>
-    </w:p>
-    <w:p>
-      <w:pPr>
-        <w:jc w:val="both"/>
-        <w:rPr>
-          <w:rFonts w:ascii="Times New Roman" w:eastAsia="Times New Roman" w:hAnsi="Times New Roman" w:cs="Times New Roman"/>
-          <w:lang w:val="en-US"/>
-        </w:rPr>
-      </w:pPr>
-      <w:r>
-        <w:rPr>
-          <w:rFonts w:ascii="Times New Roman" w:eastAsia="Times New Roman" w:hAnsi="Times New Roman" w:cs="Times New Roman"/>
-          <w:lang w:val="en-US"/>
-        </w:rPr>
-        <w:t xml:space="preserve">             Korxona</w:t>
-      </w:r>
-      <w:r>
-        <w:rPr>
-          <w:rFonts w:ascii="Times New Roman" w:eastAsia="Times New Roman" w:hAnsi="Times New Roman" w:cs="Times New Roman"/>
-          <w:lang w:val="en-US"/>
-        </w:rPr>
-        <w:tab/>
-      </w:r>
-      <w:r>
-        <w:rPr>
-          <w:rFonts w:ascii="Times New Roman" w:eastAsia="Times New Roman" w:hAnsi="Times New Roman" w:cs="Times New Roman"/>
-          <w:lang w:val="en-US"/>
-        </w:rPr>
-        <w:tab/>
-        <w:t xml:space="preserve">   Ishonchli shaxs imzosi:________________________</w:t>
-      </w:r>
-    </w:p>
-    <w:p>
-      <w:pPr>
-        <w:jc w:val="both"/>
-        <w:rPr>
-          <w:rFonts w:ascii="Times New Roman" w:eastAsia="Times New Roman" w:hAnsi="Times New Roman" w:cs="Times New Roman"/>
-          <w:lang w:val="en-US"/>
-        </w:rPr>
-      </w:pPr>
-      <w:r>
-        <w:rPr>
-          <w:rFonts w:ascii="Times New Roman" w:eastAsia="Times New Roman" w:hAnsi="Times New Roman" w:cs="Times New Roman"/>
-          <w:lang w:val="en-US"/>
-        </w:rPr>
-        <w:tab/>
-        <w:t xml:space="preserve">     </w:t>
-      </w:r>
-      <w:r>
-        <w:rPr>
-          <w:rFonts w:ascii="Times New Roman" w:eastAsia="Times New Roman" w:hAnsi="Times New Roman" w:cs="Times New Roman"/>
-        </w:rPr>
-        <w:t>М</w:t>
-      </w:r>
-      <w:r>
-        <w:rPr>
-          <w:rFonts w:ascii="Times New Roman" w:eastAsia="Times New Roman" w:hAnsi="Times New Roman" w:cs="Times New Roman"/>
-          <w:lang w:val="en-US"/>
-        </w:rPr>
-        <w:t>.O’                         Korxona boshlig’i imzosi______________________</w:t>
-      </w:r>
-    </w:p>
-    <w:p>
-      <w:pPr>
-        <w:jc w:val="both"/>
-        <w:rPr>
-          <w:rFonts w:ascii="Times New Roman" w:eastAsia="Times New Roman" w:hAnsi="Times New Roman" w:cs="Times New Roman"/>
-          <w:lang w:val="en-US"/>
-        </w:rPr>
-      </w:pPr>
-      <w:r>
-        <w:rPr>
-          <w:rFonts w:ascii="Times New Roman" w:eastAsia="Times New Roman" w:hAnsi="Times New Roman" w:cs="Times New Roman"/>
-          <w:lang w:val="en-US"/>
-        </w:rPr>
-        <w:tab/>
-      </w:r>
-      <w:r>
-        <w:rPr>
-          <w:rFonts w:ascii="Times New Roman" w:eastAsia="Times New Roman" w:hAnsi="Times New Roman" w:cs="Times New Roman"/>
-          <w:lang w:val="en-US"/>
-        </w:rPr>
-        <w:tab/>
-      </w:r>
-      <w:r>
-        <w:rPr>
-          <w:rFonts w:ascii="Times New Roman" w:eastAsia="Times New Roman" w:hAnsi="Times New Roman" w:cs="Times New Roman"/>
-          <w:lang w:val="en-US"/>
-        </w:rPr>
-        <w:tab/>
-      </w:r>
-      <w:r>
-        <w:rPr>
-          <w:rFonts w:ascii="Times New Roman" w:eastAsia="Times New Roman" w:hAnsi="Times New Roman" w:cs="Times New Roman"/>
-          <w:lang w:val="en-US"/>
-        </w:rPr>
-        <w:tab/>
-        <w:t xml:space="preserve">   Bosh hisobchi imzosi__________________________</w:t>
-      </w:r>
-    </w:p>
-    <w:p>
-      <w:pPr>
-        <w:jc w:val="both"/>
-        <w:rPr>
-          <w:rFonts w:ascii="Times New Roman" w:eastAsia="Times New Roman" w:hAnsi="Times New Roman" w:cs="Times New Roman"/>
-          <w:sz w:val="14"/>
-          <w:szCs w:val="14"/>
-          <w:lang w:val="en-US"/>
-        </w:rPr>
-      </w:pPr>
-    </w:p>
-    <w:p>
-      <w:pPr>
-        <w:jc w:val="both"/>
-        <w:rPr>
-          <w:rFonts w:ascii="Times New Roman" w:eastAsia="Times New Roman" w:hAnsi="Times New Roman" w:cs="Times New Roman"/>
-          <w:lang w:val="en-US"/>
-        </w:rPr>
-      </w:pPr>
-      <w:r>
-        <w:rPr>
-          <w:rFonts w:ascii="Times New Roman" w:eastAsia="Times New Roman" w:hAnsi="Times New Roman" w:cs="Times New Roman"/>
-          <w:lang w:val="en-US"/>
-        </w:rPr>
-        <w:t xml:space="preserve">{{now_date}} y                                </w:t>
-      </w:r>
-      <w:r>
-        <w:rPr>
-          <w:rFonts w:ascii="Times New Roman" w:eastAsia="Times New Roman" w:hAnsi="Times New Roman" w:cs="Times New Roman"/>
-          <w:lang w:val="en-US"/>
-        </w:rPr>
-        <w:tab/>
-      </w:r>
-      <w:r>
-        <w:rPr>
-          <w:rFonts w:ascii="Times New Roman" w:eastAsia="Times New Roman" w:hAnsi="Times New Roman" w:cs="Times New Roman"/>
-          <w:lang w:val="en-US"/>
-        </w:rPr>
-        <w:tab/>
-      </w:r>
-      <w:r>
-        <w:rPr>
-          <w:rFonts w:ascii="Times New Roman" w:eastAsia="Times New Roman" w:hAnsi="Times New Roman" w:cs="Times New Roman"/>
-          <w:lang w:val="en-US"/>
-        </w:rPr>
-        <w:tab/>
-      </w:r>
-      <w:r>
-        <w:rPr>
-          <w:rFonts w:ascii="Times New Roman" w:eastAsia="Times New Roman" w:hAnsi="Times New Roman" w:cs="Times New Roman"/>
-          <w:lang w:val="en-US"/>
-        </w:rPr>
-        <w:tab/>
-      </w:r>
-      <w:r>
-        <w:rPr>
-          <w:rFonts w:ascii="Times New Roman" w:eastAsia="Times New Roman" w:hAnsi="Times New Roman" w:cs="Times New Roman"/>
-          <w:lang w:val="en-US"/>
-        </w:rPr>
-        <w:tab/>
-      </w:r>
-      <w:r>
-        <w:rPr>
-          <w:rFonts w:ascii="Times New Roman" w:eastAsia="Times New Roman" w:hAnsi="Times New Roman" w:cs="Times New Roman"/>
-          <w:lang w:val="en-US"/>
-        </w:rPr>
-        <w:tab/>
-      </w:r>
-      <w:r>
-        <w:rPr>
-          <w:rFonts w:ascii="Times New Roman" w:eastAsia="Times New Roman" w:hAnsi="Times New Roman" w:cs="Times New Roman"/>
-          <w:lang w:val="en-US"/>
-        </w:rPr>
-        <w:tab/>
-      </w:r>
-      <w:r>
-        <w:rPr>
-          <w:rFonts w:ascii="Times New Roman" w:eastAsia="Times New Roman" w:hAnsi="Times New Roman" w:cs="Times New Roman"/>
-          <w:lang w:val="en-US"/>
-        </w:rPr>
-        <w:tab/>
-      </w:r>
-      <w:r>
-        <w:rPr>
-          <w:rFonts w:ascii="Times New Roman" w:eastAsia="Times New Roman" w:hAnsi="Times New Roman" w:cs="Times New Roman"/>
-          <w:lang w:val="en-US"/>
-        </w:rPr>
-        <w:tab/>
-      </w:r>
-      <w:r>
-        <w:rPr>
-          <w:rFonts w:ascii="Times New Roman" w:eastAsia="Times New Roman" w:hAnsi="Times New Roman" w:cs="Times New Roman"/>
-          <w:lang w:val="en-US"/>
-        </w:rPr>
-        <w:tab/>
-      </w:r>
-    </w:p>
-    <w:p>
-      <w:pPr>
-        <w:jc w:val="both"/>
-        <w:rPr>
-          <w:rFonts w:ascii="Times New Roman" w:eastAsia="Times New Roman" w:hAnsi="Times New Roman" w:cs="Times New Roman"/>
-          <w:sz w:val="28"/>
-          <w:szCs w:val="28"/>
-          <w:lang w:val="en-US"/>
-        </w:rPr>
-      </w:pPr>
-      <w:r>
-        <w:rPr>
-          <w:rFonts w:ascii="Times New Roman" w:eastAsia="Times New Roman" w:hAnsi="Times New Roman" w:cs="Times New Roman"/>
-          <w:sz w:val="28"/>
-          <w:szCs w:val="28"/>
-          <w:lang w:val="en-US"/>
-        </w:rPr>
-        <w:t>--------------------------------------------------------------------------------------------------</w:t>
-      </w:r>
-    </w:p>
-    <w:p>
-      <w:pPr>
-        <w:jc w:val="center"/>
-        <w:rPr>
-          <w:rFonts w:ascii="Times New Roman" w:eastAsia="Times New Roman" w:hAnsi="Times New Roman" w:cs="Times New Roman"/>
-          <w:b/>
-          <w:bCs/>
-          <w:sz w:val="24"/>
-          <w:szCs w:val="24"/>
-          <w:lang w:val="en-US"/>
-        </w:rPr>
-      </w:pPr>
-      <w:r>
-        <w:rPr>
-          <w:rFonts w:ascii="Times New Roman" w:eastAsia="Times New Roman" w:hAnsi="Times New Roman" w:cs="Times New Roman"/>
-          <w:b/>
-          <w:bCs/>
-          <w:sz w:val="24"/>
-          <w:szCs w:val="24"/>
-          <w:lang w:val="en-US"/>
-        </w:rPr>
-        <w:t>YHXB QAYDNOMASI</w:t>
-      </w:r>
-    </w:p>
-    <w:p>
-      <w:pPr>
-        <w:rPr>
-          <w:rFonts w:ascii="Times New Roman" w:eastAsia="Times New Roman" w:hAnsi="Times New Roman" w:cs="Times New Roman"/>
-          <w:b/>
-          <w:bCs/>
-          <w:sz w:val="16"/>
-          <w:szCs w:val="16"/>
-          <w:lang w:val="en-US"/>
-        </w:rPr>
-      </w:pPr>
-      <w:r>
-        <w:rPr>
-          <w:rFonts w:ascii="Times New Roman" w:eastAsia="Times New Roman" w:hAnsi="Times New Roman" w:cs="Times New Roman"/>
-          <w:b/>
-          <w:bCs/>
-          <w:sz w:val="16"/>
-          <w:szCs w:val="16"/>
-          <w:lang w:val="en-US"/>
-        </w:rPr>
-        <w:t xml:space="preserve">Arizada ko’rstailgan avtomashinaning (mototsiklning) dvigatel, shassi (rama), kuzov (kajava) raqam belgilari hisobga olish hujjatlariga to’g’ri keladi. </w:t>
-      </w:r>
-    </w:p>
-    <w:p>
-      <w:pPr>
-        <w:rPr>
-          <w:rFonts w:ascii="Times New Roman" w:eastAsia="Times New Roman" w:hAnsi="Times New Roman" w:cs="Times New Roman"/>
-          <w:b/>
-          <w:bCs/>
-          <w:sz w:val="12"/>
-          <w:szCs w:val="12"/>
-          <w:lang w:val="en-US"/>
-        </w:rPr>
-      </w:pPr>
-    </w:p>
-    <w:p>
-      <w:pPr>
-        <w:rPr>
-          <w:rFonts w:ascii="Times New Roman" w:eastAsia="Times New Roman" w:hAnsi="Times New Roman" w:cs="Times New Roman"/>
-          <w:sz w:val="24"/>
-          <w:szCs w:val="24"/>
-          <w:lang w:val="en-US"/>
-        </w:rPr>
-      </w:pPr>
-      <w:r>
-        <w:rPr>
-          <w:rFonts w:ascii="Times New Roman" w:eastAsia="Times New Roman" w:hAnsi="Times New Roman" w:cs="Times New Roman"/>
-          <w:sz w:val="24"/>
-          <w:szCs w:val="24"/>
-          <w:lang w:val="en-US"/>
-        </w:rPr>
-        <w:t>“___” ________ 20__-yil                                                                    YHXB noziri______________________</w:t>
-      </w:r>
-    </w:p>
-    <w:p>
-      <w:pPr>
-        <w:rPr>
-          <w:rFonts w:ascii="Times New Roman" w:eastAsia="Times New Roman" w:hAnsi="Times New Roman" w:cs="Times New Roman"/>
-          <w:sz w:val="12"/>
-          <w:szCs w:val="12"/>
-          <w:lang w:val="en-US"/>
-        </w:rPr>
-      </w:pPr>
-    </w:p>
-    <w:p>
-      <w:pPr>
-        <w:rPr>
-          <w:rFonts w:ascii="Times New Roman" w:eastAsia="Times New Roman" w:hAnsi="Times New Roman" w:cs="Times New Roman"/>
-          <w:lang w:val="en-US"/>
-        </w:rPr>
-      </w:pPr>
-      <w:r>
-        <w:rPr>
-          <w:rFonts w:ascii="Times New Roman" w:eastAsia="Times New Roman" w:hAnsi="Times New Roman" w:cs="Times New Roman"/>
-          <w:lang w:val="en-US"/>
-        </w:rPr>
-        <w:t xml:space="preserve">Berilgan davlat raqam belgisi: </w:t>
-      </w:r>
-      <w:r>
-        <w:rPr>
-          <w:rFonts w:ascii="Times New Roman" w:eastAsia="Times New Roman" w:hAnsi="Times New Roman" w:cs="Times New Roman"/>
-          <w:b/>
-          <w:bCs/>
-          <w:u w:val="single"/>
-          <w:lang w:val="en-US"/>
-        </w:rPr>
-        <w:t>{% if given_number %}{{given_number}}{%endif%}</w:t>
-      </w:r>
-      <w:r>
-        <w:rPr>
-          <w:rFonts w:ascii="Times New Roman" w:eastAsia="Times New Roman" w:hAnsi="Times New Roman" w:cs="Times New Roman"/>
-          <w:u w:val="single"/>
-          <w:lang w:val="en-US"/>
-        </w:rPr>
-        <w:t>__________________________</w:t>
-      </w:r>
-    </w:p>
-    <w:p>
-      <w:pPr>
-        <w:rPr>
-          <w:rFonts w:ascii="Times New Roman" w:eastAsia="Times New Roman" w:hAnsi="Times New Roman" w:cs="Times New Roman"/>
-          <w:lang w:val="en-US"/>
-        </w:rPr>
-      </w:pPr>
-      <w:r>
-        <w:rPr>
-          <w:rFonts w:ascii="Times New Roman" w:eastAsia="Times New Roman" w:hAnsi="Times New Roman" w:cs="Times New Roman"/>
-          <w:lang w:val="en-US"/>
-        </w:rPr>
-        <w:t xml:space="preserve">Berilgan qayd etish guvohnomasi: </w:t>
-      </w:r>
-      <w:r>
-        <w:rPr>
-          <w:rFonts w:ascii="Times New Roman" w:eastAsia="Times New Roman" w:hAnsi="Times New Roman" w:cs="Times New Roman"/>
-          <w:b/>
-          <w:bCs/>
-          <w:u w:val="single"/>
-          <w:lang w:val="en-US"/>
-        </w:rPr>
-        <w:t>{</w:t>
-      </w:r>
-      <w:r>
-        <w:rPr>
-          <w:rFonts w:ascii="Times New Roman" w:eastAsia="Times New Roman" w:hAnsi="Times New Roman" w:cs="Times New Roman"/>
-          <w:b/>
-          <w:bCs/>
-          <w:sz w:val="24"/>
-          <w:szCs w:val="24"/>
-          <w:u w:val="single"/>
-          <w:lang w:val="en-US"/>
-        </w:rPr>
-        <w:t>%if given_technical_passport %}{{given_technical_passport}}{%endif%}</w:t>
-      </w:r>
-    </w:p>
-    <w:p>
-      <w:pPr>
-        <w:rPr>
-          <w:rFonts w:ascii="Times New Roman" w:eastAsia="Times New Roman" w:hAnsi="Times New Roman" w:cs="Times New Roman"/>
-          <w:sz w:val="4"/>
-          <w:szCs w:val="4"/>
-          <w:lang w:val="en-US"/>
-        </w:rPr>
-      </w:pPr>
-    </w:p>
-    <w:p>
-      <w:pPr>
-        <w:rPr>
-          <w:rFonts w:ascii="Times New Roman" w:eastAsia="Times New Roman" w:hAnsi="Times New Roman" w:cs="Times New Roman"/>
-          <w:sz w:val="24"/>
-          <w:szCs w:val="24"/>
-          <w:lang w:val="en-US"/>
-        </w:rPr>
-      </w:pPr>
-    </w:p>
-    <w:p>
-      <w:pPr>
-        <w:rPr>
-          <w:rFonts w:ascii="Times New Roman" w:eastAsia="Times New Roman" w:hAnsi="Times New Roman" w:cs="Times New Roman"/>
-          <w:b/>
-          <w:sz w:val="24"/>
-          <w:szCs w:val="24"/>
-          <w:lang w:val="en-US"/>
-        </w:rPr>
-      </w:pPr>
-      <w:r>
-        <w:rPr>
-          <w:rFonts w:ascii="Times New Roman" w:eastAsia="Times New Roman" w:hAnsi="Times New Roman" w:cs="Times New Roman"/>
-          <w:sz w:val="24"/>
-          <w:szCs w:val="24"/>
-          <w:lang w:val="en-US"/>
-        </w:rPr>
-        <w:t>“___” ________ 20__-yil                                                                    YHXB noziri______________________</w:t>
-      </w:r>
-    </w:p>
-    <w:p>
-      <w:pPr>
-        <w:jc w:val="center"/>
-        <w:rPr>
-          <w:sz w:val="12"/>
-          <w:szCs w:val="12"/>
-          <w:lang w:val="en-US"/>
-        </w:rPr>
-      </w:pPr>
+        <w:rPr>
+          <w:rFonts w:ascii="Times New Roman" w:eastAsia="Times New Roman" w:hAnsi="Times New Roman" w:cs="Times New Roman"/>
+          <w:b/>
+          <w:sz w:val="24"/>
+          <w:szCs w:val="24"/>
+          <w:lang w:val="en-US"/>
+        </w:rPr>
+      </w:pPr>
+      <w:r>
+        <w:rPr>
+          <w:rFonts w:ascii="Times New Roman" w:eastAsia="Times New Roman" w:hAnsi="Times New Roman" w:cs="Times New Roman"/>
+          <w:sz w:val="24"/>
+          <w:szCs w:val="24"/>
+          <w:lang w:val="en-US"/>
+        </w:rPr>
+        <w:t>“___” ________ 20__-yil                                                                    YHXB noziri_____________________</w:t>
+      </w:r>
     </w:p>
     <w:sectPr>
       <w:pgSz w:w="11909" w:h="16834"/>
@@ -2980,6 +3459,25 @@
       <w:contextualSpacing/>
     </w:pPr>
   </w:style>
+  <w:style w:type="table" w:styleId="a6">
+    <w:name w:val="Table Grid"/>
+    <w:basedOn w:val="a1"/>
+    <w:uiPriority w:val="59"/>
+    <w:rsid w:val="00E0537C"/>
+    <w:pPr>
+      <w:spacing w:line="240" w:lineRule="auto"/>
+    </w:pPr>
+    <w:tblPr>
+      <w:tblBorders>
+        <w:top w:val="single" w:sz="4" w:space="0" w:color="auto"/>
+        <w:left w:val="single" w:sz="4" w:space="0" w:color="auto"/>
+        <w:bottom w:val="single" w:sz="4" w:space="0" w:color="auto"/>
+        <w:right w:val="single" w:sz="4" w:space="0" w:color="auto"/>
+        <w:insideH w:val="single" w:sz="4" w:space="0" w:color="auto"/>
+        <w:insideV w:val="single" w:sz="4" w:space="0" w:color="auto"/>
+      </w:tblBorders>
+    </w:tblPr>
+  </w:style>
 </w:styles>
 </file>
 

--- a/static/online/gift_agreement/gift_agreement_legal.docx
+++ b/static/online/gift_agreement/gift_agreement_legal.docx
@@ -92,14 +92,65 @@
           <w:lang w:val="en-US"/>
         </w:rPr>
       </w:pPr>
-      <w:r>
-        <w:rPr>
-          <w:rStyle w:val="FontStyle25"/>
-          <w:b/>
-          <w:szCs w:val="22"/>
-          <w:lang w:val="en-US"/>
-        </w:rPr>
-        <w:t xml:space="preserve">Yuridik shaxslarga tegishli </w:t>
+      <w:proofErr w:type="spellStart"/>
+      <w:r>
+        <w:rPr>
+          <w:rStyle w:val="FontStyle25"/>
+          <w:b/>
+          <w:szCs w:val="22"/>
+          <w:lang w:val="en-US"/>
+        </w:rPr>
+        <w:t>Yuridik</w:t>
+      </w:r>
+      <w:proofErr w:type="spellEnd"/>
+      <w:r>
+        <w:rPr>
+          <w:rStyle w:val="FontStyle25"/>
+          <w:b/>
+          <w:szCs w:val="22"/>
+          <w:lang w:val="en-US"/>
+        </w:rPr>
+        <w:t xml:space="preserve"> </w:t>
+      </w:r>
+      <w:proofErr w:type="spellStart"/>
+      <w:r>
+        <w:rPr>
+          <w:rStyle w:val="FontStyle25"/>
+          <w:b/>
+          <w:szCs w:val="22"/>
+          <w:lang w:val="en-US"/>
+        </w:rPr>
+        <w:t>shaxslarga</w:t>
+      </w:r>
+      <w:proofErr w:type="spellEnd"/>
+      <w:r>
+        <w:rPr>
+          <w:rStyle w:val="FontStyle25"/>
+          <w:b/>
+          <w:szCs w:val="22"/>
+          <w:lang w:val="en-US"/>
+        </w:rPr>
+        <w:t xml:space="preserve"> </w:t>
+      </w:r>
+      <w:proofErr w:type="spellStart"/>
+      <w:r>
+        <w:rPr>
+          <w:rStyle w:val="FontStyle25"/>
+          <w:b/>
+          <w:szCs w:val="22"/>
+          <w:lang w:val="en-US"/>
+        </w:rPr>
+        <w:t>tegishli</w:t>
+      </w:r>
+      <w:proofErr w:type="spellEnd"/>
+      <w:r>
+        <w:rPr>
+          <w:rStyle w:val="FontStyle25"/>
+          <w:b/>
+          <w:szCs w:val="22"/>
+          <w:lang w:val="en-US"/>
+        </w:rPr>
+        <w:t xml:space="preserve"> </w:t>
       </w:r>
       <w:r>
         <w:rPr>
@@ -135,8 +186,39 @@
           <w:szCs w:val="22"/>
           <w:lang w:val="en-US"/>
         </w:rPr>
-        <w:t>transport vositalari uchun</w:t>
-      </w:r>
+        <w:t xml:space="preserve">transport </w:t>
+      </w:r>
+      <w:proofErr w:type="spellStart"/>
+      <w:r>
+        <w:rPr>
+          <w:rStyle w:val="FontStyle25"/>
+          <w:b/>
+          <w:szCs w:val="22"/>
+          <w:lang w:val="en-US"/>
+        </w:rPr>
+        <w:t>vositalari</w:t>
+      </w:r>
+      <w:proofErr w:type="spellEnd"/>
+      <w:r>
+        <w:rPr>
+          <w:rStyle w:val="FontStyle25"/>
+          <w:b/>
+          <w:szCs w:val="22"/>
+          <w:lang w:val="en-US"/>
+        </w:rPr>
+        <w:t xml:space="preserve"> </w:t>
+      </w:r>
+      <w:proofErr w:type="spellStart"/>
+      <w:r>
+        <w:rPr>
+          <w:rStyle w:val="FontStyle25"/>
+          <w:b/>
+          <w:szCs w:val="22"/>
+          <w:lang w:val="en-US"/>
+        </w:rPr>
+        <w:t>uchun</w:t>
+      </w:r>
+      <w:proofErr w:type="spellEnd"/>
     </w:p>
     <w:p>
       <w:pPr>
@@ -170,7 +252,27 @@
           <w:u w:val="single"/>
           <w:lang w:val="en-US"/>
         </w:rPr>
-        <w:t>{{org.title}}</w:t>
+        <w:t>{{</w:t>
+      </w:r>
+      <w:proofErr w:type="spellStart"/>
+      <w:r>
+        <w:rPr>
+          <w:rFonts w:ascii="Arial" w:hAnsi="Arial" w:cs="Arial"/>
+          <w:b/>
+          <w:u w:val="single"/>
+          <w:lang w:val="en-US"/>
+        </w:rPr>
+        <w:t>org.title</w:t>
+      </w:r>
+      <w:proofErr w:type="spellEnd"/>
+      <w:r>
+        <w:rPr>
+          <w:rFonts w:ascii="Arial" w:hAnsi="Arial" w:cs="Arial"/>
+          <w:b/>
+          <w:u w:val="single"/>
+          <w:lang w:val="en-US"/>
+        </w:rPr>
+        <w:t>}}</w:t>
       </w:r>
       <w:r>
         <w:rPr>
@@ -200,6 +302,7 @@
           <w:lang w:val="en-US"/>
         </w:rPr>
       </w:pPr>
+      <w:proofErr w:type="spellStart"/>
       <w:r>
         <w:rPr>
           <w:rStyle w:val="FontStyle25"/>
@@ -210,6 +313,7 @@
         </w:rPr>
         <w:t>Ariza</w:t>
       </w:r>
+      <w:proofErr w:type="spellEnd"/>
     </w:p>
     <w:p>
       <w:pPr>
@@ -218,12 +322,14 @@
           <w:lang w:val="en-US"/>
         </w:rPr>
       </w:pPr>
+      <w:proofErr w:type="spellStart"/>
       <w:r>
         <w:rPr>
           <w:lang w:val="en-US"/>
         </w:rPr>
         <w:t>Tashkilot</w:t>
       </w:r>
+      <w:proofErr w:type="spellEnd"/>
       <w:r>
         <w:rPr>
           <w:lang w:val="en-US"/>
@@ -236,7 +342,25 @@
           <w:u w:val="single"/>
           <w:lang w:val="en-US"/>
         </w:rPr>
-        <w:t>{{org.title}}</w:t>
+        <w:t>{{</w:t>
+      </w:r>
+      <w:proofErr w:type="spellStart"/>
+      <w:r>
+        <w:rPr>
+          <w:b/>
+          <w:u w:val="single"/>
+          <w:lang w:val="en-US"/>
+        </w:rPr>
+        <w:t>org.title</w:t>
+      </w:r>
+      <w:proofErr w:type="spellEnd"/>
+      <w:r>
+        <w:rPr>
+          <w:b/>
+          <w:u w:val="single"/>
+          <w:lang w:val="en-US"/>
+        </w:rPr>
+        <w:t>}}</w:t>
       </w:r>
       <w:r>
         <w:rPr>
@@ -252,11 +376,33 @@
           <w:lang w:val="en-US"/>
         </w:rPr>
       </w:pPr>
-      <w:r>
-        <w:rPr>
-          <w:lang w:val="en-US"/>
-        </w:rPr>
-        <w:t>Tashkilot joylashgan manzil</w:t>
+      <w:proofErr w:type="spellStart"/>
+      <w:r>
+        <w:rPr>
+          <w:lang w:val="en-US"/>
+        </w:rPr>
+        <w:t>Tashkilot</w:t>
+      </w:r>
+      <w:proofErr w:type="spellEnd"/>
+      <w:r>
+        <w:rPr>
+          <w:lang w:val="en-US"/>
+        </w:rPr>
+        <w:t xml:space="preserve"> </w:t>
+      </w:r>
+      <w:proofErr w:type="spellStart"/>
+      <w:r>
+        <w:rPr>
+          <w:lang w:val="en-US"/>
+        </w:rPr>
+        <w:t>joylashgan</w:t>
+      </w:r>
+      <w:proofErr w:type="spellEnd"/>
+      <w:r>
+        <w:rPr>
+          <w:lang w:val="en-US"/>
+        </w:rPr>
+        <w:t xml:space="preserve"> manzil</w:t>
       </w:r>
       <w:r>
         <w:rPr>
@@ -271,7 +417,27 @@
           <w:u w:val="single"/>
           <w:lang w:val="en-US"/>
         </w:rPr>
-        <w:t>{{legal_address}}</w:t>
+        <w:t>{{</w:t>
+      </w:r>
+      <w:proofErr w:type="spellStart"/>
+      <w:r>
+        <w:rPr>
+          <w:b/>
+          <w:bCs/>
+          <w:u w:val="single"/>
+          <w:lang w:val="en-US"/>
+        </w:rPr>
+        <w:t>legal_address</w:t>
+      </w:r>
+      <w:proofErr w:type="spellEnd"/>
+      <w:r>
+        <w:rPr>
+          <w:b/>
+          <w:bCs/>
+          <w:u w:val="single"/>
+          <w:lang w:val="en-US"/>
+        </w:rPr>
+        <w:t>}}</w:t>
       </w:r>
     </w:p>
     <w:p>
@@ -311,14 +477,50 @@
           <w:sz w:val="24"/>
           <w:lang w:val="en-US"/>
         </w:rPr>
-        <w:t>transport turadigan joy (garaj) manzil</w:t>
-      </w:r>
+        <w:t xml:space="preserve">transport </w:t>
+      </w:r>
+      <w:proofErr w:type="spellStart"/>
       <w:r>
         <w:rPr>
           <w:rStyle w:val="FontStyle25"/>
           <w:sz w:val="24"/>
           <w:lang w:val="en-US"/>
         </w:rPr>
+        <w:t>turadigan</w:t>
+      </w:r>
+      <w:proofErr w:type="spellEnd"/>
+      <w:r>
+        <w:rPr>
+          <w:rStyle w:val="FontStyle25"/>
+          <w:sz w:val="24"/>
+          <w:lang w:val="en-US"/>
+        </w:rPr>
+        <w:t xml:space="preserve"> joy (</w:t>
+      </w:r>
+      <w:proofErr w:type="spellStart"/>
+      <w:r>
+        <w:rPr>
+          <w:rStyle w:val="FontStyle25"/>
+          <w:sz w:val="24"/>
+          <w:lang w:val="en-US"/>
+        </w:rPr>
+        <w:t>garaj</w:t>
+      </w:r>
+      <w:proofErr w:type="spellEnd"/>
+      <w:r>
+        <w:rPr>
+          <w:rStyle w:val="FontStyle25"/>
+          <w:sz w:val="24"/>
+          <w:lang w:val="en-US"/>
+        </w:rPr>
+        <w:t>) manzil</w:t>
+      </w:r>
+      <w:r>
+        <w:rPr>
+          <w:rStyle w:val="FontStyle25"/>
+          <w:sz w:val="24"/>
+          <w:lang w:val="en-US"/>
+        </w:rPr>
         <w:t xml:space="preserve">: </w:t>
       </w:r>
       <w:r>
@@ -328,7 +530,27 @@
           <w:u w:val="single"/>
           <w:lang w:val="en-US"/>
         </w:rPr>
-        <w:t>{{org.address_of_garage}}</w:t>
+        <w:t>{{</w:t>
+      </w:r>
+      <w:proofErr w:type="spellStart"/>
+      <w:r>
+        <w:rPr>
+          <w:b/>
+          <w:bCs/>
+          <w:u w:val="single"/>
+          <w:lang w:val="en-US"/>
+        </w:rPr>
+        <w:t>org.address_of_garage</w:t>
+      </w:r>
+      <w:proofErr w:type="spellEnd"/>
+      <w:r>
+        <w:rPr>
+          <w:b/>
+          <w:bCs/>
+          <w:u w:val="single"/>
+          <w:lang w:val="en-US"/>
+        </w:rPr>
+        <w:t>}}</w:t>
       </w:r>
       <w:r>
         <w:rPr>
@@ -350,6 +572,7 @@
           <w:lang w:val="en-US"/>
         </w:rPr>
       </w:pPr>
+      <w:proofErr w:type="spellStart"/>
       <w:r>
         <w:rPr>
           <w:rStyle w:val="FontStyle25"/>
@@ -358,6 +581,7 @@
         </w:rPr>
         <w:t>Sizdan</w:t>
       </w:r>
+      <w:proofErr w:type="spellEnd"/>
       <w:r>
         <w:rPr>
           <w:rStyle w:val="FontStyle25"/>
@@ -419,8 +643,9 @@
           <w:szCs w:val="22"/>
           <w:lang w:val="en-US"/>
         </w:rPr>
-        <w:t>{{ devices }}GA QAYTA JIHOZLASH {%endif%}{% if re_fuel_type %}</w:t>
-      </w:r>
+        <w:t xml:space="preserve">{{ devices }}GA QAYTA JIHOZLASH {%endif%}{% if </w:t>
+      </w:r>
+      <w:proofErr w:type="spellStart"/>
       <w:r>
         <w:rPr>
           <w:rFonts w:ascii="Arial" w:hAnsi="Arial" w:cs="Arial"/>
@@ -430,6 +655,29 @@
           <w:szCs w:val="22"/>
           <w:lang w:val="en-US"/>
         </w:rPr>
+        <w:t>re_fuel_type</w:t>
+      </w:r>
+      <w:proofErr w:type="spellEnd"/>
+      <w:r>
+        <w:rPr>
+          <w:rFonts w:ascii="Arial" w:hAnsi="Arial" w:cs="Arial"/>
+          <w:b/>
+          <w:bCs/>
+          <w:sz w:val="22"/>
+          <w:szCs w:val="22"/>
+          <w:lang w:val="en-US"/>
+        </w:rPr>
+        <w:t xml:space="preserve"> %}</w:t>
+      </w:r>
+      <w:r>
+        <w:rPr>
+          <w:rFonts w:ascii="Arial" w:hAnsi="Arial" w:cs="Arial"/>
+          <w:b/>
+          <w:bCs/>
+          <w:sz w:val="22"/>
+          <w:szCs w:val="22"/>
+          <w:lang w:val="en-US"/>
+        </w:rPr>
         <w:t xml:space="preserve"> </w:t>
       </w:r>
       <w:r>
@@ -452,15 +700,49 @@
           <w:szCs w:val="22"/>
           <w:lang w:val="en-US"/>
         </w:rPr>
-        <w:t>{{re_fuel_type}}GA QAYTA JIHOZLASH {%endif%}</w:t>
-      </w:r>
-      <w:r>
-        <w:rPr>
-          <w:sz w:val="22"/>
-          <w:szCs w:val="22"/>
-          <w:lang w:val="en-US"/>
-        </w:rPr>
-        <w:t xml:space="preserve">ga  </w:t>
+        <w:t>{{</w:t>
+      </w:r>
+      <w:proofErr w:type="spellStart"/>
+      <w:r>
+        <w:rPr>
+          <w:rFonts w:ascii="Arial" w:hAnsi="Arial" w:cs="Arial"/>
+          <w:b/>
+          <w:bCs/>
+          <w:sz w:val="22"/>
+          <w:szCs w:val="22"/>
+          <w:lang w:val="en-US"/>
+        </w:rPr>
+        <w:t>re_fuel_type</w:t>
+      </w:r>
+      <w:proofErr w:type="spellEnd"/>
+      <w:r>
+        <w:rPr>
+          <w:rFonts w:ascii="Arial" w:hAnsi="Arial" w:cs="Arial"/>
+          <w:b/>
+          <w:bCs/>
+          <w:sz w:val="22"/>
+          <w:szCs w:val="22"/>
+          <w:lang w:val="en-US"/>
+        </w:rPr>
+        <w:t>}}GA QAYTA JIHOZLASH {%endif%}</w:t>
+      </w:r>
+      <w:proofErr w:type="spellStart"/>
+      <w:r>
+        <w:rPr>
+          <w:sz w:val="22"/>
+          <w:szCs w:val="22"/>
+          <w:lang w:val="en-US"/>
+        </w:rPr>
+        <w:t>ga</w:t>
+      </w:r>
+      <w:proofErr w:type="spellEnd"/>
+      <w:r>
+        <w:rPr>
+          <w:sz w:val="22"/>
+          <w:szCs w:val="22"/>
+          <w:lang w:val="en-US"/>
+        </w:rPr>
+        <w:t xml:space="preserve">  </w:t>
       </w:r>
       <w:r>
         <w:rPr>
@@ -470,60 +752,124 @@
         </w:rPr>
         <w:t xml:space="preserve">(avtomobilni (motosiklni, tirkamani) ro'yxatga olish, </w:t>
       </w:r>
-      <w:r>
-        <w:rPr>
-          <w:sz w:val="22"/>
-          <w:szCs w:val="22"/>
-          <w:lang w:val="en-US"/>
-        </w:rPr>
-        <w:t xml:space="preserve">chiqarilgan  avtomobilni (mototsiklni, tirkamani) ro’yhatga olishni, qayta ro’yhatlashni, </w:t>
-      </w:r>
-      <w:r>
-        <w:rPr>
-          <w:sz w:val="22"/>
-          <w:szCs w:val="22"/>
-          <w:lang w:val="uz-Cyrl-UZ"/>
+      <w:proofErr w:type="spellStart"/>
+      <w:r>
+        <w:rPr>
+          <w:sz w:val="22"/>
+          <w:szCs w:val="22"/>
+          <w:lang w:val="en-US"/>
+        </w:rPr>
+        <w:t>chiqarilgan</w:t>
+      </w:r>
+      <w:proofErr w:type="spellEnd"/>
+      <w:r>
+        <w:rPr>
+          <w:sz w:val="22"/>
+          <w:szCs w:val="22"/>
+          <w:lang w:val="en-US"/>
+        </w:rPr>
+        <w:t xml:space="preserve">  </w:t>
+      </w:r>
+      <w:proofErr w:type="spellStart"/>
+      <w:r>
+        <w:rPr>
+          <w:sz w:val="22"/>
+          <w:szCs w:val="22"/>
+          <w:lang w:val="en-US"/>
+        </w:rPr>
+        <w:t>avtomobilni</w:t>
+      </w:r>
+      <w:proofErr w:type="spellEnd"/>
+      <w:r>
+        <w:rPr>
+          <w:sz w:val="22"/>
+          <w:szCs w:val="22"/>
+          <w:lang w:val="en-US"/>
+        </w:rPr>
+        <w:t xml:space="preserve"> (</w:t>
+      </w:r>
+      <w:proofErr w:type="spellStart"/>
+      <w:r>
+        <w:rPr>
+          <w:sz w:val="22"/>
+          <w:szCs w:val="22"/>
+          <w:lang w:val="en-US"/>
+        </w:rPr>
+        <w:t>mototsiklni</w:t>
+      </w:r>
+      <w:proofErr w:type="spellEnd"/>
+      <w:r>
+        <w:rPr>
+          <w:sz w:val="22"/>
+          <w:szCs w:val="22"/>
+          <w:lang w:val="en-US"/>
+        </w:rPr>
+        <w:t xml:space="preserve">, </w:t>
+      </w:r>
+      <w:proofErr w:type="spellStart"/>
+      <w:r>
+        <w:rPr>
+          <w:sz w:val="22"/>
+          <w:szCs w:val="22"/>
+          <w:lang w:val="en-US"/>
+        </w:rPr>
+        <w:t>tirkamani</w:t>
+      </w:r>
+      <w:proofErr w:type="spellEnd"/>
+      <w:r>
+        <w:rPr>
+          <w:sz w:val="22"/>
+          <w:szCs w:val="22"/>
+          <w:lang w:val="en-US"/>
+        </w:rPr>
+        <w:t xml:space="preserve">) </w:t>
+      </w:r>
+      <w:proofErr w:type="spellStart"/>
+      <w:r>
+        <w:rPr>
+          <w:sz w:val="22"/>
+          <w:szCs w:val="22"/>
+          <w:lang w:val="en-US"/>
+        </w:rPr>
+        <w:t>ro’yhatga</w:t>
+      </w:r>
+      <w:proofErr w:type="spellEnd"/>
+      <w:r>
+        <w:rPr>
+          <w:sz w:val="22"/>
+          <w:szCs w:val="22"/>
+          <w:lang w:val="en-US"/>
         </w:rPr>
         <w:t xml:space="preserve"> </w:t>
       </w:r>
-      <w:r>
-        <w:rPr>
-          <w:sz w:val="22"/>
-          <w:szCs w:val="22"/>
-          <w:lang w:val="en-US"/>
-        </w:rPr>
-        <w:t>{%if lost_technical_passport %}</w:t>
-      </w:r>
-      <w:r>
-        <w:rPr>
-          <w:b/>
-          <w:bCs/>
-          <w:sz w:val="22"/>
-          <w:szCs w:val="22"/>
-          <w:lang w:val="en-US"/>
-        </w:rPr>
-        <w:t>yo’qolgan qayd etish guvohnomasi</w:t>
-      </w:r>
-      <w:r>
-        <w:rPr>
-          <w:b/>
-          <w:bCs/>
-          <w:sz w:val="22"/>
-          <w:szCs w:val="22"/>
-          <w:lang w:val="en-US"/>
-        </w:rPr>
-        <w:t xml:space="preserve"> (RO’DRBni)</w:t>
-      </w:r>
-      <w:r>
-        <w:rPr>
-          <w:b/>
-          <w:bCs/>
-          <w:sz w:val="22"/>
-          <w:szCs w:val="22"/>
-          <w:lang w:val="en-US"/>
-        </w:rPr>
-        <w:t xml:space="preserve"> o’rniga “nusxa” berishingizni</w:t>
-      </w:r>
+      <w:proofErr w:type="spellStart"/>
+      <w:r>
+        <w:rPr>
+          <w:sz w:val="22"/>
+          <w:szCs w:val="22"/>
+          <w:lang w:val="en-US"/>
+        </w:rPr>
+        <w:t>olishni</w:t>
+      </w:r>
+      <w:proofErr w:type="spellEnd"/>
+      <w:r>
+        <w:rPr>
+          <w:sz w:val="22"/>
+          <w:szCs w:val="22"/>
+          <w:lang w:val="en-US"/>
+        </w:rPr>
+        <w:t xml:space="preserve">, </w:t>
+      </w:r>
+      <w:proofErr w:type="spellStart"/>
+      <w:r>
+        <w:rPr>
+          <w:sz w:val="22"/>
+          <w:szCs w:val="22"/>
+          <w:lang w:val="en-US"/>
+        </w:rPr>
+        <w:t>qayta</w:t>
+      </w:r>
+      <w:proofErr w:type="spellEnd"/>
       <w:r>
         <w:rPr>
           <w:sz w:val="22"/>
@@ -532,6 +878,24 @@
         </w:rPr>
         <w:t xml:space="preserve"> </w:t>
       </w:r>
+      <w:proofErr w:type="spellStart"/>
+      <w:r>
+        <w:rPr>
+          <w:sz w:val="22"/>
+          <w:szCs w:val="22"/>
+          <w:lang w:val="en-US"/>
+        </w:rPr>
+        <w:t>ro’yhatlashni</w:t>
+      </w:r>
+      <w:proofErr w:type="spellEnd"/>
+      <w:r>
+        <w:rPr>
+          <w:sz w:val="22"/>
+          <w:szCs w:val="22"/>
+          <w:lang w:val="en-US"/>
+        </w:rPr>
+        <w:t xml:space="preserve">, </w:t>
+      </w:r>
       <w:r>
         <w:rPr>
           <w:sz w:val="22"/>
@@ -546,18 +910,292 @@
           <w:szCs w:val="22"/>
           <w:lang w:val="en-US"/>
         </w:rPr>
-        <w:t xml:space="preserve">so’rayman.{% else %} </w:t>
-      </w:r>
-      <w:r>
-        <w:rPr>
-          <w:b/>
-          <w:bCs/>
-          <w:sz w:val="22"/>
-          <w:szCs w:val="22"/>
-          <w:lang w:val="en-US"/>
-        </w:rPr>
-        <w:t>qayd etish guvohnomasi</w:t>
-      </w:r>
+        <w:t xml:space="preserve">{%if </w:t>
+      </w:r>
+      <w:proofErr w:type="spellStart"/>
+      <w:r>
+        <w:rPr>
+          <w:sz w:val="22"/>
+          <w:szCs w:val="22"/>
+          <w:lang w:val="en-US"/>
+        </w:rPr>
+        <w:t>lost_technical_passport</w:t>
+      </w:r>
+      <w:proofErr w:type="spellEnd"/>
+      <w:r>
+        <w:rPr>
+          <w:sz w:val="22"/>
+          <w:szCs w:val="22"/>
+          <w:lang w:val="en-US"/>
+        </w:rPr>
+        <w:t xml:space="preserve"> %}</w:t>
+      </w:r>
+      <w:proofErr w:type="spellStart"/>
+      <w:r>
+        <w:rPr>
+          <w:b/>
+          <w:bCs/>
+          <w:sz w:val="22"/>
+          <w:szCs w:val="22"/>
+          <w:lang w:val="en-US"/>
+        </w:rPr>
+        <w:t>yo’qolgan</w:t>
+      </w:r>
+      <w:proofErr w:type="spellEnd"/>
+      <w:r>
+        <w:rPr>
+          <w:b/>
+          <w:bCs/>
+          <w:sz w:val="22"/>
+          <w:szCs w:val="22"/>
+          <w:lang w:val="en-US"/>
+        </w:rPr>
+        <w:t xml:space="preserve"> </w:t>
+      </w:r>
+      <w:proofErr w:type="spellStart"/>
+      <w:r>
+        <w:rPr>
+          <w:b/>
+          <w:bCs/>
+          <w:sz w:val="22"/>
+          <w:szCs w:val="22"/>
+          <w:lang w:val="en-US"/>
+        </w:rPr>
+        <w:t>qayd</w:t>
+      </w:r>
+      <w:proofErr w:type="spellEnd"/>
+      <w:r>
+        <w:rPr>
+          <w:b/>
+          <w:bCs/>
+          <w:sz w:val="22"/>
+          <w:szCs w:val="22"/>
+          <w:lang w:val="en-US"/>
+        </w:rPr>
+        <w:t xml:space="preserve"> </w:t>
+      </w:r>
+      <w:proofErr w:type="spellStart"/>
+      <w:r>
+        <w:rPr>
+          <w:b/>
+          <w:bCs/>
+          <w:sz w:val="22"/>
+          <w:szCs w:val="22"/>
+          <w:lang w:val="en-US"/>
+        </w:rPr>
+        <w:t>etish</w:t>
+      </w:r>
+      <w:proofErr w:type="spellEnd"/>
+      <w:r>
+        <w:rPr>
+          <w:b/>
+          <w:bCs/>
+          <w:sz w:val="22"/>
+          <w:szCs w:val="22"/>
+          <w:lang w:val="en-US"/>
+        </w:rPr>
+        <w:t xml:space="preserve"> </w:t>
+      </w:r>
+      <w:proofErr w:type="spellStart"/>
+      <w:r>
+        <w:rPr>
+          <w:b/>
+          <w:bCs/>
+          <w:sz w:val="22"/>
+          <w:szCs w:val="22"/>
+          <w:lang w:val="en-US"/>
+        </w:rPr>
+        <w:t>guvohnomasi</w:t>
+      </w:r>
+      <w:proofErr w:type="spellEnd"/>
+      <w:r>
+        <w:rPr>
+          <w:b/>
+          <w:bCs/>
+          <w:sz w:val="22"/>
+          <w:szCs w:val="22"/>
+          <w:lang w:val="en-US"/>
+        </w:rPr>
+        <w:t xml:space="preserve"> (</w:t>
+      </w:r>
+      <w:proofErr w:type="spellStart"/>
+      <w:r>
+        <w:rPr>
+          <w:b/>
+          <w:bCs/>
+          <w:sz w:val="22"/>
+          <w:szCs w:val="22"/>
+          <w:lang w:val="en-US"/>
+        </w:rPr>
+        <w:t>RO’DRBni</w:t>
+      </w:r>
+      <w:proofErr w:type="spellEnd"/>
+      <w:r>
+        <w:rPr>
+          <w:b/>
+          <w:bCs/>
+          <w:sz w:val="22"/>
+          <w:szCs w:val="22"/>
+          <w:lang w:val="en-US"/>
+        </w:rPr>
+        <w:t>)</w:t>
+      </w:r>
+      <w:r>
+        <w:rPr>
+          <w:b/>
+          <w:bCs/>
+          <w:sz w:val="22"/>
+          <w:szCs w:val="22"/>
+          <w:lang w:val="en-US"/>
+        </w:rPr>
+        <w:t xml:space="preserve"> </w:t>
+      </w:r>
+      <w:proofErr w:type="spellStart"/>
+      <w:r>
+        <w:rPr>
+          <w:b/>
+          <w:bCs/>
+          <w:sz w:val="22"/>
+          <w:szCs w:val="22"/>
+          <w:lang w:val="en-US"/>
+        </w:rPr>
+        <w:t>o’rniga</w:t>
+      </w:r>
+      <w:proofErr w:type="spellEnd"/>
+      <w:r>
+        <w:rPr>
+          <w:b/>
+          <w:bCs/>
+          <w:sz w:val="22"/>
+          <w:szCs w:val="22"/>
+          <w:lang w:val="en-US"/>
+        </w:rPr>
+        <w:t xml:space="preserve"> “</w:t>
+      </w:r>
+      <w:proofErr w:type="spellStart"/>
+      <w:r>
+        <w:rPr>
+          <w:b/>
+          <w:bCs/>
+          <w:sz w:val="22"/>
+          <w:szCs w:val="22"/>
+          <w:lang w:val="en-US"/>
+        </w:rPr>
+        <w:t>nusxa</w:t>
+      </w:r>
+      <w:proofErr w:type="spellEnd"/>
+      <w:r>
+        <w:rPr>
+          <w:b/>
+          <w:bCs/>
+          <w:sz w:val="22"/>
+          <w:szCs w:val="22"/>
+          <w:lang w:val="en-US"/>
+        </w:rPr>
+        <w:t xml:space="preserve">” </w:t>
+      </w:r>
+      <w:proofErr w:type="spellStart"/>
+      <w:r>
+        <w:rPr>
+          <w:b/>
+          <w:bCs/>
+          <w:sz w:val="22"/>
+          <w:szCs w:val="22"/>
+          <w:lang w:val="en-US"/>
+        </w:rPr>
+        <w:t>berishingizni</w:t>
+      </w:r>
+      <w:proofErr w:type="spellEnd"/>
+      <w:r>
+        <w:rPr>
+          <w:sz w:val="22"/>
+          <w:szCs w:val="22"/>
+          <w:lang w:val="en-US"/>
+        </w:rPr>
+        <w:t xml:space="preserve"> </w:t>
+      </w:r>
+      <w:r>
+        <w:rPr>
+          <w:sz w:val="22"/>
+          <w:szCs w:val="22"/>
+          <w:lang w:val="uz-Cyrl-UZ"/>
+        </w:rPr>
+        <w:t xml:space="preserve"> </w:t>
+      </w:r>
+      <w:proofErr w:type="spellStart"/>
+      <w:r>
+        <w:rPr>
+          <w:sz w:val="22"/>
+          <w:szCs w:val="22"/>
+          <w:lang w:val="en-US"/>
+        </w:rPr>
+        <w:t>so’rayman</w:t>
+      </w:r>
+      <w:proofErr w:type="spellEnd"/>
+      <w:r>
+        <w:rPr>
+          <w:sz w:val="22"/>
+          <w:szCs w:val="22"/>
+          <w:lang w:val="en-US"/>
+        </w:rPr>
+        <w:t xml:space="preserve">.{% else %} </w:t>
+      </w:r>
+      <w:proofErr w:type="spellStart"/>
+      <w:r>
+        <w:rPr>
+          <w:b/>
+          <w:bCs/>
+          <w:sz w:val="22"/>
+          <w:szCs w:val="22"/>
+          <w:lang w:val="en-US"/>
+        </w:rPr>
+        <w:t>qayd</w:t>
+      </w:r>
+      <w:proofErr w:type="spellEnd"/>
+      <w:r>
+        <w:rPr>
+          <w:b/>
+          <w:bCs/>
+          <w:sz w:val="22"/>
+          <w:szCs w:val="22"/>
+          <w:lang w:val="en-US"/>
+        </w:rPr>
+        <w:t xml:space="preserve"> </w:t>
+      </w:r>
+      <w:proofErr w:type="spellStart"/>
+      <w:r>
+        <w:rPr>
+          <w:b/>
+          <w:bCs/>
+          <w:sz w:val="22"/>
+          <w:szCs w:val="22"/>
+          <w:lang w:val="en-US"/>
+        </w:rPr>
+        <w:t>etish</w:t>
+      </w:r>
+      <w:proofErr w:type="spellEnd"/>
+      <w:r>
+        <w:rPr>
+          <w:b/>
+          <w:bCs/>
+          <w:sz w:val="22"/>
+          <w:szCs w:val="22"/>
+          <w:lang w:val="en-US"/>
+        </w:rPr>
+        <w:t xml:space="preserve"> </w:t>
+      </w:r>
+      <w:proofErr w:type="spellStart"/>
+      <w:r>
+        <w:rPr>
+          <w:b/>
+          <w:bCs/>
+          <w:sz w:val="22"/>
+          <w:szCs w:val="22"/>
+          <w:lang w:val="en-US"/>
+        </w:rPr>
+        <w:t>guvohnomasi</w:t>
+      </w:r>
+      <w:proofErr w:type="spellEnd"/>
       <w:r>
         <w:rPr>
           <w:b/>
@@ -576,15 +1214,36 @@
           <w:szCs w:val="22"/>
           <w:lang w:val="en-US"/>
         </w:rPr>
-        <w:t xml:space="preserve"> berishingizni</w:t>
-      </w:r>
-      <w:r>
-        <w:rPr>
-          <w:sz w:val="22"/>
-          <w:szCs w:val="22"/>
-          <w:lang w:val="en-US"/>
-        </w:rPr>
-        <w:t xml:space="preserve"> so’raym</w:t>
+        <w:t xml:space="preserve"> </w:t>
+      </w:r>
+      <w:proofErr w:type="spellStart"/>
+      <w:r>
+        <w:rPr>
+          <w:b/>
+          <w:bCs/>
+          <w:sz w:val="22"/>
+          <w:szCs w:val="22"/>
+          <w:lang w:val="en-US"/>
+        </w:rPr>
+        <w:t>berishingizni</w:t>
+      </w:r>
+      <w:proofErr w:type="spellEnd"/>
+      <w:r>
+        <w:rPr>
+          <w:sz w:val="22"/>
+          <w:szCs w:val="22"/>
+          <w:lang w:val="en-US"/>
+        </w:rPr>
+        <w:t xml:space="preserve"> </w:t>
+      </w:r>
+      <w:proofErr w:type="spellStart"/>
+      <w:r>
+        <w:rPr>
+          <w:sz w:val="22"/>
+          <w:szCs w:val="22"/>
+          <w:lang w:val="en-US"/>
+        </w:rPr>
+        <w:t>so’raym</w:t>
       </w:r>
       <w:r>
         <w:rPr>
@@ -594,6 +1253,7 @@
         </w:rPr>
         <w:t>iz</w:t>
       </w:r>
+      <w:proofErr w:type="spellEnd"/>
       <w:r>
         <w:rPr>
           <w:sz w:val="22"/>
@@ -625,13 +1285,95 @@
           <w:lang w:val="en-US"/>
         </w:rPr>
       </w:pPr>
-      <w:r>
-        <w:rPr>
-          <w:rStyle w:val="FontStyle25"/>
-          <w:szCs w:val="22"/>
-          <w:lang w:val="en-US"/>
-        </w:rPr>
-        <w:t>Arizaga quyidagi xujjatlar ilova qilinadi:</w:t>
+      <w:proofErr w:type="spellStart"/>
+      <w:r>
+        <w:rPr>
+          <w:rStyle w:val="FontStyle25"/>
+          <w:szCs w:val="22"/>
+          <w:lang w:val="en-US"/>
+        </w:rPr>
+        <w:t>Arizaga</w:t>
+      </w:r>
+      <w:proofErr w:type="spellEnd"/>
+      <w:r>
+        <w:rPr>
+          <w:rStyle w:val="FontStyle25"/>
+          <w:szCs w:val="22"/>
+          <w:lang w:val="en-US"/>
+        </w:rPr>
+        <w:t xml:space="preserve"> </w:t>
+      </w:r>
+      <w:proofErr w:type="spellStart"/>
+      <w:r>
+        <w:rPr>
+          <w:rStyle w:val="FontStyle25"/>
+          <w:szCs w:val="22"/>
+          <w:lang w:val="en-US"/>
+        </w:rPr>
+        <w:t>quyidagi</w:t>
+      </w:r>
+      <w:proofErr w:type="spellEnd"/>
+      <w:r>
+        <w:rPr>
+          <w:rStyle w:val="FontStyle25"/>
+          <w:szCs w:val="22"/>
+          <w:lang w:val="en-US"/>
+        </w:rPr>
+        <w:t xml:space="preserve"> </w:t>
+      </w:r>
+      <w:proofErr w:type="spellStart"/>
+      <w:r>
+        <w:rPr>
+          <w:rStyle w:val="FontStyle25"/>
+          <w:szCs w:val="22"/>
+          <w:lang w:val="en-US"/>
+        </w:rPr>
+        <w:t>xujjatlar</w:t>
+      </w:r>
+      <w:proofErr w:type="spellEnd"/>
+      <w:r>
+        <w:rPr>
+          <w:rStyle w:val="FontStyle25"/>
+          <w:szCs w:val="22"/>
+          <w:lang w:val="en-US"/>
+        </w:rPr>
+        <w:t xml:space="preserve"> </w:t>
+      </w:r>
+      <w:proofErr w:type="spellStart"/>
+      <w:r>
+        <w:rPr>
+          <w:rStyle w:val="FontStyle25"/>
+          <w:szCs w:val="22"/>
+          <w:lang w:val="en-US"/>
+        </w:rPr>
+        <w:t>ilova</w:t>
+      </w:r>
+      <w:proofErr w:type="spellEnd"/>
+      <w:r>
+        <w:rPr>
+          <w:rStyle w:val="FontStyle25"/>
+          <w:szCs w:val="22"/>
+          <w:lang w:val="en-US"/>
+        </w:rPr>
+        <w:t xml:space="preserve"> </w:t>
+      </w:r>
+      <w:proofErr w:type="spellStart"/>
+      <w:r>
+        <w:rPr>
+          <w:rStyle w:val="FontStyle25"/>
+          <w:szCs w:val="22"/>
+          <w:lang w:val="en-US"/>
+        </w:rPr>
+        <w:t>qilinadi</w:t>
+      </w:r>
+      <w:proofErr w:type="spellEnd"/>
+      <w:r>
+        <w:rPr>
+          <w:rStyle w:val="FontStyle25"/>
+          <w:szCs w:val="22"/>
+          <w:lang w:val="en-US"/>
+        </w:rPr>
+        <w:t>:</w:t>
       </w:r>
     </w:p>
     <w:p>
@@ -658,6 +1400,7 @@
         </w:rPr>
         <w:t xml:space="preserve">1. </w:t>
       </w:r>
+      <w:proofErr w:type="spellStart"/>
       <w:r>
         <w:rPr>
           <w:rStyle w:val="FontStyle25"/>
@@ -666,14 +1409,25 @@
         </w:rPr>
         <w:t>Hadya</w:t>
       </w:r>
-      <w:r>
-        <w:rPr>
-          <w:rStyle w:val="FontStyle25"/>
-          <w:szCs w:val="22"/>
-          <w:lang w:val="en-US"/>
-        </w:rPr>
-        <w:t xml:space="preserve"> shartnomasi</w:t>
-      </w:r>
+      <w:proofErr w:type="spellEnd"/>
+      <w:r>
+        <w:rPr>
+          <w:rStyle w:val="FontStyle25"/>
+          <w:szCs w:val="22"/>
+          <w:lang w:val="en-US"/>
+        </w:rPr>
+        <w:t xml:space="preserve"> </w:t>
+      </w:r>
+      <w:proofErr w:type="spellStart"/>
+      <w:r>
+        <w:rPr>
+          <w:rStyle w:val="FontStyle25"/>
+          <w:szCs w:val="22"/>
+          <w:lang w:val="en-US"/>
+        </w:rPr>
+        <w:t>shartnomasi</w:t>
+      </w:r>
+      <w:proofErr w:type="spellEnd"/>
       <w:r>
         <w:rPr>
           <w:rStyle w:val="FontStyle25"/>
@@ -766,8 +1520,180 @@
           <w:szCs w:val="22"/>
           <w:lang w:val="en-US"/>
         </w:rPr>
-        <w:t>. Ustav, guvohnoma va ishonchnoma taqdim etilgan shaxsni shaxsini tasdiqlovchi hujjat</w:t>
-      </w:r>
+        <w:t xml:space="preserve">. </w:t>
+      </w:r>
+      <w:proofErr w:type="spellStart"/>
+      <w:r>
+        <w:rPr>
+          <w:rStyle w:val="FontStyle25"/>
+          <w:szCs w:val="22"/>
+          <w:lang w:val="en-US"/>
+        </w:rPr>
+        <w:t>Ustav</w:t>
+      </w:r>
+      <w:proofErr w:type="spellEnd"/>
+      <w:r>
+        <w:rPr>
+          <w:rStyle w:val="FontStyle25"/>
+          <w:szCs w:val="22"/>
+          <w:lang w:val="en-US"/>
+        </w:rPr>
+        <w:t xml:space="preserve">, </w:t>
+      </w:r>
+      <w:proofErr w:type="spellStart"/>
+      <w:r>
+        <w:rPr>
+          <w:rStyle w:val="FontStyle25"/>
+          <w:szCs w:val="22"/>
+          <w:lang w:val="en-US"/>
+        </w:rPr>
+        <w:t>guvohnoma</w:t>
+      </w:r>
+      <w:proofErr w:type="spellEnd"/>
+      <w:r>
+        <w:rPr>
+          <w:rStyle w:val="FontStyle25"/>
+          <w:szCs w:val="22"/>
+          <w:lang w:val="en-US"/>
+        </w:rPr>
+        <w:t xml:space="preserve"> </w:t>
+      </w:r>
+      <w:proofErr w:type="spellStart"/>
+      <w:r>
+        <w:rPr>
+          <w:rStyle w:val="FontStyle25"/>
+          <w:szCs w:val="22"/>
+          <w:lang w:val="en-US"/>
+        </w:rPr>
+        <w:t>va</w:t>
+      </w:r>
+      <w:proofErr w:type="spellEnd"/>
+      <w:r>
+        <w:rPr>
+          <w:rStyle w:val="FontStyle25"/>
+          <w:szCs w:val="22"/>
+          <w:lang w:val="en-US"/>
+        </w:rPr>
+        <w:t xml:space="preserve"> </w:t>
+      </w:r>
+      <w:proofErr w:type="spellStart"/>
+      <w:r>
+        <w:rPr>
+          <w:rStyle w:val="FontStyle25"/>
+          <w:szCs w:val="22"/>
+          <w:lang w:val="en-US"/>
+        </w:rPr>
+        <w:t>ishonchnoma</w:t>
+      </w:r>
+      <w:proofErr w:type="spellEnd"/>
+      <w:r>
+        <w:rPr>
+          <w:rStyle w:val="FontStyle25"/>
+          <w:szCs w:val="22"/>
+          <w:lang w:val="en-US"/>
+        </w:rPr>
+        <w:t xml:space="preserve"> </w:t>
+      </w:r>
+      <w:proofErr w:type="spellStart"/>
+      <w:r>
+        <w:rPr>
+          <w:rStyle w:val="FontStyle25"/>
+          <w:szCs w:val="22"/>
+          <w:lang w:val="en-US"/>
+        </w:rPr>
+        <w:t>taqdim</w:t>
+      </w:r>
+      <w:proofErr w:type="spellEnd"/>
+      <w:r>
+        <w:rPr>
+          <w:rStyle w:val="FontStyle25"/>
+          <w:szCs w:val="22"/>
+          <w:lang w:val="en-US"/>
+        </w:rPr>
+        <w:t xml:space="preserve"> </w:t>
+      </w:r>
+      <w:proofErr w:type="spellStart"/>
+      <w:r>
+        <w:rPr>
+          <w:rStyle w:val="FontStyle25"/>
+          <w:szCs w:val="22"/>
+          <w:lang w:val="en-US"/>
+        </w:rPr>
+        <w:t>etilgan</w:t>
+      </w:r>
+      <w:proofErr w:type="spellEnd"/>
+      <w:r>
+        <w:rPr>
+          <w:rStyle w:val="FontStyle25"/>
+          <w:szCs w:val="22"/>
+          <w:lang w:val="en-US"/>
+        </w:rPr>
+        <w:t xml:space="preserve"> </w:t>
+      </w:r>
+      <w:proofErr w:type="spellStart"/>
+      <w:r>
+        <w:rPr>
+          <w:rStyle w:val="FontStyle25"/>
+          <w:szCs w:val="22"/>
+          <w:lang w:val="en-US"/>
+        </w:rPr>
+        <w:t>shaxsni</w:t>
+      </w:r>
+      <w:proofErr w:type="spellEnd"/>
+      <w:r>
+        <w:rPr>
+          <w:rStyle w:val="FontStyle25"/>
+          <w:szCs w:val="22"/>
+          <w:lang w:val="en-US"/>
+        </w:rPr>
+        <w:t xml:space="preserve"> </w:t>
+      </w:r>
+      <w:proofErr w:type="spellStart"/>
+      <w:r>
+        <w:rPr>
+          <w:rStyle w:val="FontStyle25"/>
+          <w:szCs w:val="22"/>
+          <w:lang w:val="en-US"/>
+        </w:rPr>
+        <w:t>shaxsini</w:t>
+      </w:r>
+      <w:proofErr w:type="spellEnd"/>
+      <w:r>
+        <w:rPr>
+          <w:rStyle w:val="FontStyle25"/>
+          <w:szCs w:val="22"/>
+          <w:lang w:val="en-US"/>
+        </w:rPr>
+        <w:t xml:space="preserve"> </w:t>
+      </w:r>
+      <w:proofErr w:type="spellStart"/>
+      <w:r>
+        <w:rPr>
+          <w:rStyle w:val="FontStyle25"/>
+          <w:szCs w:val="22"/>
+          <w:lang w:val="en-US"/>
+        </w:rPr>
+        <w:t>tasdiqlovchi</w:t>
+      </w:r>
+      <w:proofErr w:type="spellEnd"/>
+      <w:r>
+        <w:rPr>
+          <w:rStyle w:val="FontStyle25"/>
+          <w:szCs w:val="22"/>
+          <w:lang w:val="en-US"/>
+        </w:rPr>
+        <w:t xml:space="preserve"> </w:t>
+      </w:r>
+      <w:proofErr w:type="spellStart"/>
+      <w:r>
+        <w:rPr>
+          <w:rStyle w:val="FontStyle25"/>
+          <w:szCs w:val="22"/>
+          <w:lang w:val="en-US"/>
+        </w:rPr>
+        <w:t>hujjat</w:t>
+      </w:r>
+      <w:proofErr w:type="spellEnd"/>
       <w:r>
         <w:rPr>
           <w:rStyle w:val="FontStyle25"/>
@@ -948,6 +1874,7 @@
           <w:lang w:val="en-US"/>
         </w:rPr>
       </w:pPr>
+      <w:proofErr w:type="spellStart"/>
       <w:r>
         <w:rPr>
           <w:rStyle w:val="FontStyle25"/>
@@ -972,6 +1899,7 @@
         </w:rPr>
         <w:t>oto</w:t>
       </w:r>
+      <w:proofErr w:type="spellEnd"/>
       <w:r>
         <w:rPr>
           <w:rStyle w:val="FontStyle25"/>
@@ -980,6 +1908,7 @@
         </w:rPr>
         <w:t>transport vositasi</w:t>
       </w:r>
+      <w:proofErr w:type="spellStart"/>
       <w:r>
         <w:rPr>
           <w:rStyle w:val="FontStyle25"/>
@@ -988,6 +1917,7 @@
         </w:rPr>
         <w:t>ning</w:t>
       </w:r>
+      <w:proofErr w:type="spellEnd"/>
       <w:r>
         <w:rPr>
           <w:rStyle w:val="FontStyle25"/>
@@ -996,6 +1926,7 @@
         </w:rPr>
         <w:t xml:space="preserve"> </w:t>
       </w:r>
+      <w:proofErr w:type="spellStart"/>
       <w:r>
         <w:rPr>
           <w:rStyle w:val="FontStyle25"/>
@@ -1004,6 +1935,7 @@
         </w:rPr>
         <w:t>ro'y</w:t>
       </w:r>
+      <w:proofErr w:type="spellEnd"/>
       <w:r>
         <w:rPr>
           <w:rStyle w:val="FontStyle25"/>
@@ -1028,6 +1960,7 @@
         </w:rPr>
         <w:t xml:space="preserve"> </w:t>
       </w:r>
+      <w:proofErr w:type="spellStart"/>
       <w:r>
         <w:rPr>
           <w:rStyle w:val="FontStyle25"/>
@@ -1036,6 +1969,7 @@
         </w:rPr>
         <w:t>belgilari</w:t>
       </w:r>
+      <w:proofErr w:type="spellEnd"/>
     </w:p>
     <w:tbl>
       <w:tblPr>
@@ -1115,6 +2049,7 @@
               </w:rPr>
               <w:t xml:space="preserve">V </w:t>
             </w:r>
+            <w:proofErr w:type="spellStart"/>
             <w:r>
               <w:rPr>
                 <w:rStyle w:val="FontStyle25"/>
@@ -1122,6 +2057,7 @@
               </w:rPr>
               <w:t>turi</w:t>
             </w:r>
+            <w:proofErr w:type="spellEnd"/>
           </w:p>
         </w:tc>
         <w:tc>
@@ -1153,7 +2089,27 @@
                 <w:bCs/>
                 <w:lang w:val="en-US"/>
               </w:rPr>
-              <w:t>{{car.type.title}}</w:t>
+              <w:t>{{</w:t>
+            </w:r>
+            <w:proofErr w:type="spellStart"/>
+            <w:r>
+              <w:rPr>
+                <w:rFonts w:ascii="Arial" w:hAnsi="Arial" w:cs="Arial"/>
+                <w:b/>
+                <w:bCs/>
+                <w:lang w:val="en-US"/>
+              </w:rPr>
+              <w:t>car.type.title</w:t>
+            </w:r>
+            <w:proofErr w:type="spellEnd"/>
+            <w:r>
+              <w:rPr>
+                <w:rFonts w:ascii="Arial" w:hAnsi="Arial" w:cs="Arial"/>
+                <w:b/>
+                <w:bCs/>
+                <w:lang w:val="en-US"/>
+              </w:rPr>
+              <w:t>}}</w:t>
             </w:r>
           </w:p>
         </w:tc>
@@ -1181,8 +2137,17 @@
                 <w:rStyle w:val="FontStyle25"/>
                 <w:szCs w:val="22"/>
               </w:rPr>
-              <w:t>2. Rusumi</w:t>
-            </w:r>
+              <w:t xml:space="preserve">2. </w:t>
+            </w:r>
+            <w:proofErr w:type="spellStart"/>
+            <w:r>
+              <w:rPr>
+                <w:rStyle w:val="FontStyle25"/>
+                <w:szCs w:val="22"/>
+              </w:rPr>
+              <w:t>Rusumi</w:t>
+            </w:r>
+            <w:proofErr w:type="spellEnd"/>
           </w:p>
         </w:tc>
         <w:tc>
@@ -1533,8 +2498,33 @@
                 <w:rStyle w:val="FontStyle25"/>
                 <w:szCs w:val="22"/>
               </w:rPr>
-              <w:t>3. Kuzovi turi</w:t>
-            </w:r>
+              <w:t xml:space="preserve">3. </w:t>
+            </w:r>
+            <w:proofErr w:type="spellStart"/>
+            <w:r>
+              <w:rPr>
+                <w:rStyle w:val="FontStyle25"/>
+                <w:szCs w:val="22"/>
+              </w:rPr>
+              <w:t>Kuzovi</w:t>
+            </w:r>
+            <w:proofErr w:type="spellEnd"/>
+            <w:r>
+              <w:rPr>
+                <w:rStyle w:val="FontStyle25"/>
+                <w:szCs w:val="22"/>
+              </w:rPr>
+              <w:t xml:space="preserve"> </w:t>
+            </w:r>
+            <w:proofErr w:type="spellStart"/>
+            <w:r>
+              <w:rPr>
+                <w:rStyle w:val="FontStyle25"/>
+                <w:szCs w:val="22"/>
+              </w:rPr>
+              <w:t>turi</w:t>
+            </w:r>
+            <w:proofErr w:type="spellEnd"/>
           </w:p>
         </w:tc>
         <w:tc>
@@ -1566,7 +2556,27 @@
                 <w:bCs/>
                 <w:lang w:val="en-US"/>
               </w:rPr>
-              <w:t>{{car.body_type}}</w:t>
+              <w:t>{{</w:t>
+            </w:r>
+            <w:proofErr w:type="spellStart"/>
+            <w:r>
+              <w:rPr>
+                <w:rFonts w:ascii="Arial" w:hAnsi="Arial" w:cs="Arial"/>
+                <w:b/>
+                <w:bCs/>
+                <w:lang w:val="en-US"/>
+              </w:rPr>
+              <w:t>car.body_type</w:t>
+            </w:r>
+            <w:proofErr w:type="spellEnd"/>
+            <w:r>
+              <w:rPr>
+                <w:rFonts w:ascii="Arial" w:hAnsi="Arial" w:cs="Arial"/>
+                <w:b/>
+                <w:bCs/>
+                <w:lang w:val="en-US"/>
+              </w:rPr>
+              <w:t>}}</w:t>
             </w:r>
           </w:p>
         </w:tc>
@@ -1595,8 +2605,17 @@
                 <w:rStyle w:val="FontStyle25"/>
                 <w:szCs w:val="22"/>
               </w:rPr>
-              <w:t>4. Ishlab</w:t>
-            </w:r>
+              <w:t xml:space="preserve">4. </w:t>
+            </w:r>
+            <w:proofErr w:type="spellStart"/>
+            <w:r>
+              <w:rPr>
+                <w:rStyle w:val="FontStyle25"/>
+                <w:szCs w:val="22"/>
+              </w:rPr>
+              <w:t>Ishlab</w:t>
+            </w:r>
+            <w:proofErr w:type="spellEnd"/>
             <w:r>
               <w:rPr>
                 <w:rStyle w:val="FontStyle25"/>
@@ -1605,6 +2624,7 @@
               </w:rPr>
               <w:t xml:space="preserve"> </w:t>
             </w:r>
+            <w:proofErr w:type="spellStart"/>
             <w:r>
               <w:rPr>
                 <w:rStyle w:val="FontStyle25"/>
@@ -1612,6 +2632,7 @@
               </w:rPr>
               <w:t>chiqa</w:t>
             </w:r>
+            <w:proofErr w:type="spellEnd"/>
             <w:r>
               <w:rPr>
                 <w:rStyle w:val="FontStyle25"/>
@@ -1685,8 +2706,17 @@
                 <w:rStyle w:val="FontStyle25"/>
                 <w:szCs w:val="22"/>
               </w:rPr>
-              <w:t>5. Ishlab</w:t>
-            </w:r>
+              <w:t xml:space="preserve">5. </w:t>
+            </w:r>
+            <w:proofErr w:type="spellStart"/>
+            <w:r>
+              <w:rPr>
+                <w:rStyle w:val="FontStyle25"/>
+                <w:szCs w:val="22"/>
+              </w:rPr>
+              <w:t>Ishlab</w:t>
+            </w:r>
+            <w:proofErr w:type="spellEnd"/>
             <w:r>
               <w:rPr>
                 <w:rStyle w:val="FontStyle25"/>
@@ -1695,6 +2725,7 @@
               </w:rPr>
               <w:t xml:space="preserve"> </w:t>
             </w:r>
+            <w:proofErr w:type="spellStart"/>
             <w:r>
               <w:rPr>
                 <w:rStyle w:val="FontStyle25"/>
@@ -1702,6 +2733,7 @@
               </w:rPr>
               <w:t>chiqarilgan</w:t>
             </w:r>
+            <w:proofErr w:type="spellEnd"/>
             <w:r>
               <w:rPr>
                 <w:rStyle w:val="FontStyle25"/>
@@ -1710,6 +2742,7 @@
               </w:rPr>
               <w:t xml:space="preserve"> </w:t>
             </w:r>
+            <w:proofErr w:type="spellStart"/>
             <w:r>
               <w:rPr>
                 <w:rStyle w:val="FontStyle25"/>
@@ -1717,6 +2750,7 @@
               </w:rPr>
               <w:t>yil</w:t>
             </w:r>
+            <w:proofErr w:type="spellEnd"/>
             <w:r>
               <w:rPr>
                 <w:rStyle w:val="FontStyle25"/>
@@ -1756,7 +2790,27 @@
                 <w:bCs/>
                 <w:lang w:val="en-US"/>
               </w:rPr>
-              <w:t>{{made_year}}</w:t>
+              <w:t>{{</w:t>
+            </w:r>
+            <w:proofErr w:type="spellStart"/>
+            <w:r>
+              <w:rPr>
+                <w:rFonts w:ascii="Arial" w:hAnsi="Arial" w:cs="Arial"/>
+                <w:b/>
+                <w:bCs/>
+                <w:lang w:val="en-US"/>
+              </w:rPr>
+              <w:t>made_year</w:t>
+            </w:r>
+            <w:proofErr w:type="spellEnd"/>
+            <w:r>
+              <w:rPr>
+                <w:rFonts w:ascii="Arial" w:hAnsi="Arial" w:cs="Arial"/>
+                <w:b/>
+                <w:bCs/>
+                <w:lang w:val="en-US"/>
+              </w:rPr>
+              <w:t>}}</w:t>
             </w:r>
           </w:p>
         </w:tc>
@@ -1779,7 +2833,23 @@
                 <w:rStyle w:val="FontStyle25"/>
                 <w:szCs w:val="22"/>
               </w:rPr>
-              <w:t xml:space="preserve">6. Shassi №  </w:t>
+              <w:t xml:space="preserve">6. </w:t>
+            </w:r>
+            <w:proofErr w:type="spellStart"/>
+            <w:r>
+              <w:rPr>
+                <w:rStyle w:val="FontStyle25"/>
+                <w:szCs w:val="22"/>
+              </w:rPr>
+              <w:t>Shassi</w:t>
+            </w:r>
+            <w:proofErr w:type="spellEnd"/>
+            <w:r>
+              <w:rPr>
+                <w:rStyle w:val="FontStyle25"/>
+                <w:szCs w:val="22"/>
+              </w:rPr>
+              <w:t xml:space="preserve"> №  </w:t>
             </w:r>
           </w:p>
         </w:tc>
@@ -1826,7 +2896,23 @@
                 <w:rStyle w:val="FontStyle25"/>
                 <w:szCs w:val="22"/>
               </w:rPr>
-              <w:t>7. Kuzovi №</w:t>
+              <w:t xml:space="preserve">7. </w:t>
+            </w:r>
+            <w:proofErr w:type="spellStart"/>
+            <w:r>
+              <w:rPr>
+                <w:rStyle w:val="FontStyle25"/>
+                <w:szCs w:val="22"/>
+              </w:rPr>
+              <w:t>Kuzovi</w:t>
+            </w:r>
+            <w:proofErr w:type="spellEnd"/>
+            <w:r>
+              <w:rPr>
+                <w:rStyle w:val="FontStyle25"/>
+                <w:szCs w:val="22"/>
+              </w:rPr>
+              <w:t xml:space="preserve"> №</w:t>
             </w:r>
           </w:p>
         </w:tc>
@@ -1861,7 +2947,27 @@
                 <w:bCs/>
                 <w:lang w:val="en-US"/>
               </w:rPr>
-              <w:t>{{car.body_number}},</w:t>
+              <w:t>{{</w:t>
+            </w:r>
+            <w:proofErr w:type="spellStart"/>
+            <w:r>
+              <w:rPr>
+                <w:rFonts w:ascii="Arial" w:hAnsi="Arial" w:cs="Arial"/>
+                <w:b/>
+                <w:bCs/>
+                <w:lang w:val="en-US"/>
+              </w:rPr>
+              <w:t>car.body_number</w:t>
+            </w:r>
+            <w:proofErr w:type="spellEnd"/>
+            <w:r>
+              <w:rPr>
+                <w:rFonts w:ascii="Arial" w:hAnsi="Arial" w:cs="Arial"/>
+                <w:b/>
+                <w:bCs/>
+                <w:lang w:val="en-US"/>
+              </w:rPr>
+              <w:t>}},</w:t>
             </w:r>
           </w:p>
         </w:tc>
@@ -1884,7 +2990,23 @@
                 <w:rStyle w:val="FontStyle25"/>
                 <w:szCs w:val="22"/>
               </w:rPr>
-              <w:t xml:space="preserve">8. Dvigateli № </w:t>
+              <w:t xml:space="preserve">8. </w:t>
+            </w:r>
+            <w:proofErr w:type="spellStart"/>
+            <w:r>
+              <w:rPr>
+                <w:rStyle w:val="FontStyle25"/>
+                <w:szCs w:val="22"/>
+              </w:rPr>
+              <w:t>Dvigateli</w:t>
+            </w:r>
+            <w:proofErr w:type="spellEnd"/>
+            <w:r>
+              <w:rPr>
+                <w:rStyle w:val="FontStyle25"/>
+                <w:szCs w:val="22"/>
+              </w:rPr>
+              <w:t xml:space="preserve"> № </w:t>
             </w:r>
           </w:p>
         </w:tc>
@@ -1911,7 +3033,27 @@
                 <w:bCs/>
                 <w:lang w:val="en-US"/>
               </w:rPr>
-              <w:t>{{car.engine_number}}</w:t>
+              <w:t>{{</w:t>
+            </w:r>
+            <w:proofErr w:type="spellStart"/>
+            <w:r>
+              <w:rPr>
+                <w:rFonts w:ascii="Arial" w:hAnsi="Arial" w:cs="Arial"/>
+                <w:b/>
+                <w:bCs/>
+                <w:lang w:val="en-US"/>
+              </w:rPr>
+              <w:t>car.engine_number</w:t>
+            </w:r>
+            <w:proofErr w:type="spellEnd"/>
+            <w:r>
+              <w:rPr>
+                <w:rFonts w:ascii="Arial" w:hAnsi="Arial" w:cs="Arial"/>
+                <w:b/>
+                <w:bCs/>
+                <w:lang w:val="en-US"/>
+              </w:rPr>
+              <w:t>}}</w:t>
             </w:r>
           </w:p>
         </w:tc>
@@ -1946,8 +3088,17 @@
                 <w:rStyle w:val="FontStyle25"/>
                 <w:szCs w:val="22"/>
               </w:rPr>
-              <w:t>9. Qancha</w:t>
-            </w:r>
+              <w:t xml:space="preserve">9. </w:t>
+            </w:r>
+            <w:proofErr w:type="spellStart"/>
+            <w:r>
+              <w:rPr>
+                <w:rStyle w:val="FontStyle25"/>
+                <w:szCs w:val="22"/>
+              </w:rPr>
+              <w:t>Qancha</w:t>
+            </w:r>
+            <w:proofErr w:type="spellEnd"/>
             <w:r>
               <w:rPr>
                 <w:rStyle w:val="FontStyle25"/>
@@ -1956,12 +3107,37 @@
               </w:rPr>
               <w:t xml:space="preserve"> </w:t>
             </w:r>
-            <w:r>
-              <w:rPr>
-                <w:rStyle w:val="FontStyle25"/>
-                <w:szCs w:val="22"/>
-              </w:rPr>
-              <w:t>yurganligi km.</w:t>
+            <w:proofErr w:type="spellStart"/>
+            <w:r>
+              <w:rPr>
+                <w:rStyle w:val="FontStyle25"/>
+                <w:szCs w:val="22"/>
+              </w:rPr>
+              <w:t>yurganligi</w:t>
+            </w:r>
+            <w:proofErr w:type="spellEnd"/>
+            <w:r>
+              <w:rPr>
+                <w:rStyle w:val="FontStyle25"/>
+                <w:szCs w:val="22"/>
+              </w:rPr>
+              <w:t xml:space="preserve"> </w:t>
+            </w:r>
+            <w:proofErr w:type="spellStart"/>
+            <w:r>
+              <w:rPr>
+                <w:rStyle w:val="FontStyle25"/>
+                <w:szCs w:val="22"/>
+              </w:rPr>
+              <w:t>km</w:t>
+            </w:r>
+            <w:proofErr w:type="spellEnd"/>
+            <w:r>
+              <w:rPr>
+                <w:rStyle w:val="FontStyle25"/>
+                <w:szCs w:val="22"/>
+              </w:rPr>
+              <w:t>.</w:t>
             </w:r>
             <w:r>
               <w:rPr>
@@ -2023,7 +3199,23 @@
                 <w:rStyle w:val="FontStyle25"/>
                 <w:szCs w:val="22"/>
               </w:rPr>
-              <w:t xml:space="preserve">10. Rangi </w:t>
+              <w:t xml:space="preserve">10. </w:t>
+            </w:r>
+            <w:proofErr w:type="spellStart"/>
+            <w:r>
+              <w:rPr>
+                <w:rStyle w:val="FontStyle25"/>
+                <w:szCs w:val="22"/>
+              </w:rPr>
+              <w:t>Rangi</w:t>
+            </w:r>
+            <w:proofErr w:type="spellEnd"/>
+            <w:r>
+              <w:rPr>
+                <w:rStyle w:val="FontStyle25"/>
+                <w:szCs w:val="22"/>
+              </w:rPr>
+              <w:t xml:space="preserve"> </w:t>
             </w:r>
           </w:p>
         </w:tc>
@@ -2058,7 +3250,27 @@
                 <w:bCs/>
                 <w:lang w:val="en-US"/>
               </w:rPr>
-              <w:t>{{car.color}}</w:t>
+              <w:t>{{</w:t>
+            </w:r>
+            <w:proofErr w:type="spellStart"/>
+            <w:r>
+              <w:rPr>
+                <w:rFonts w:ascii="Arial" w:hAnsi="Arial" w:cs="Arial"/>
+                <w:b/>
+                <w:bCs/>
+                <w:lang w:val="en-US"/>
+              </w:rPr>
+              <w:t>car.color</w:t>
+            </w:r>
+            <w:proofErr w:type="spellEnd"/>
+            <w:r>
+              <w:rPr>
+                <w:rFonts w:ascii="Arial" w:hAnsi="Arial" w:cs="Arial"/>
+                <w:b/>
+                <w:bCs/>
+                <w:lang w:val="en-US"/>
+              </w:rPr>
+              <w:t>}}</w:t>
             </w:r>
           </w:p>
         </w:tc>
@@ -2089,8 +3301,33 @@
                 <w:rStyle w:val="FontStyle25"/>
                 <w:szCs w:val="22"/>
               </w:rPr>
-              <w:t>11. Texnika pasporti</w:t>
-            </w:r>
+              <w:t xml:space="preserve">11. </w:t>
+            </w:r>
+            <w:proofErr w:type="spellStart"/>
+            <w:r>
+              <w:rPr>
+                <w:rStyle w:val="FontStyle25"/>
+                <w:szCs w:val="22"/>
+              </w:rPr>
+              <w:t>Texnika</w:t>
+            </w:r>
+            <w:proofErr w:type="spellEnd"/>
+            <w:r>
+              <w:rPr>
+                <w:rStyle w:val="FontStyle25"/>
+                <w:szCs w:val="22"/>
+              </w:rPr>
+              <w:t xml:space="preserve"> </w:t>
+            </w:r>
+            <w:proofErr w:type="spellStart"/>
+            <w:r>
+              <w:rPr>
+                <w:rStyle w:val="FontStyle25"/>
+                <w:szCs w:val="22"/>
+              </w:rPr>
+              <w:t>pasporti</w:t>
+            </w:r>
+            <w:proofErr w:type="spellEnd"/>
           </w:p>
         </w:tc>
         <w:tc>
@@ -2122,7 +3359,27 @@
                 <w:bCs/>
                 <w:lang w:val="en-US"/>
               </w:rPr>
-              <w:t>{{old_technical_passport}}</w:t>
+              <w:t>{{</w:t>
+            </w:r>
+            <w:proofErr w:type="spellStart"/>
+            <w:r>
+              <w:rPr>
+                <w:rFonts w:ascii="Arial" w:hAnsi="Arial" w:cs="Arial"/>
+                <w:b/>
+                <w:bCs/>
+                <w:lang w:val="en-US"/>
+              </w:rPr>
+              <w:t>old_technical_passport</w:t>
+            </w:r>
+            <w:proofErr w:type="spellEnd"/>
+            <w:r>
+              <w:rPr>
+                <w:rFonts w:ascii="Arial" w:hAnsi="Arial" w:cs="Arial"/>
+                <w:b/>
+                <w:bCs/>
+                <w:lang w:val="en-US"/>
+              </w:rPr>
+              <w:t>}}</w:t>
             </w:r>
             <w:r>
               <w:rPr>
@@ -2158,8 +3415,17 @@
                 <w:rStyle w:val="FontStyle25"/>
                 <w:szCs w:val="22"/>
               </w:rPr>
-              <w:t>12. Davlat</w:t>
-            </w:r>
+              <w:t xml:space="preserve">12. </w:t>
+            </w:r>
+            <w:proofErr w:type="spellStart"/>
+            <w:r>
+              <w:rPr>
+                <w:rStyle w:val="FontStyle25"/>
+                <w:szCs w:val="22"/>
+              </w:rPr>
+              <w:t>Davlat</w:t>
+            </w:r>
+            <w:proofErr w:type="spellEnd"/>
             <w:r>
               <w:rPr>
                 <w:rStyle w:val="FontStyle25"/>
@@ -2168,6 +3434,7 @@
               </w:rPr>
               <w:t xml:space="preserve"> </w:t>
             </w:r>
+            <w:proofErr w:type="spellStart"/>
             <w:r>
               <w:rPr>
                 <w:rStyle w:val="FontStyle25"/>
@@ -2175,6 +3442,7 @@
               </w:rPr>
               <w:t>raqam</w:t>
             </w:r>
+            <w:proofErr w:type="spellEnd"/>
             <w:r>
               <w:rPr>
                 <w:rStyle w:val="FontStyle25"/>
@@ -2183,6 +3451,7 @@
               </w:rPr>
               <w:t xml:space="preserve"> </w:t>
             </w:r>
+            <w:proofErr w:type="spellStart"/>
             <w:r>
               <w:rPr>
                 <w:rStyle w:val="FontStyle25"/>
@@ -2190,6 +3459,7 @@
               </w:rPr>
               <w:t>belgisi</w:t>
             </w:r>
+            <w:proofErr w:type="spellEnd"/>
           </w:p>
         </w:tc>
         <w:tc>
@@ -2219,7 +3489,27 @@
                 <w:bCs/>
                 <w:lang w:val="en-US"/>
               </w:rPr>
-              <w:t>{{old_number}}</w:t>
+              <w:t>{{</w:t>
+            </w:r>
+            <w:proofErr w:type="spellStart"/>
+            <w:r>
+              <w:rPr>
+                <w:rFonts w:ascii="Arial" w:hAnsi="Arial" w:cs="Arial"/>
+                <w:b/>
+                <w:bCs/>
+                <w:lang w:val="en-US"/>
+              </w:rPr>
+              <w:t>old_number</w:t>
+            </w:r>
+            <w:proofErr w:type="spellEnd"/>
+            <w:r>
+              <w:rPr>
+                <w:rFonts w:ascii="Arial" w:hAnsi="Arial" w:cs="Arial"/>
+                <w:b/>
+                <w:bCs/>
+                <w:lang w:val="en-US"/>
+              </w:rPr>
+              <w:t>}}</w:t>
             </w:r>
           </w:p>
         </w:tc>
@@ -2250,8 +3540,17 @@
                 <w:rStyle w:val="FontStyle25"/>
                 <w:szCs w:val="22"/>
               </w:rPr>
-              <w:t>13. To'la</w:t>
-            </w:r>
+              <w:t xml:space="preserve">13. </w:t>
+            </w:r>
+            <w:proofErr w:type="spellStart"/>
+            <w:r>
+              <w:rPr>
+                <w:rStyle w:val="FontStyle25"/>
+                <w:szCs w:val="22"/>
+              </w:rPr>
+              <w:t>To'la</w:t>
+            </w:r>
+            <w:proofErr w:type="spellEnd"/>
             <w:r>
               <w:rPr>
                 <w:rStyle w:val="FontStyle25"/>
@@ -2260,12 +3559,21 @@
               </w:rPr>
               <w:t xml:space="preserve"> </w:t>
             </w:r>
-            <w:r>
-              <w:rPr>
-                <w:rStyle w:val="FontStyle25"/>
-                <w:szCs w:val="22"/>
-              </w:rPr>
-              <w:t xml:space="preserve">vazni </w:t>
+            <w:proofErr w:type="spellStart"/>
+            <w:r>
+              <w:rPr>
+                <w:rStyle w:val="FontStyle25"/>
+                <w:szCs w:val="22"/>
+              </w:rPr>
+              <w:t>vazni</w:t>
+            </w:r>
+            <w:proofErr w:type="spellEnd"/>
+            <w:r>
+              <w:rPr>
+                <w:rStyle w:val="FontStyle25"/>
+                <w:szCs w:val="22"/>
+              </w:rPr>
+              <w:t xml:space="preserve"> </w:t>
             </w:r>
             <w:r>
               <w:rPr>
@@ -2309,7 +3617,51 @@
                 <w:u w:val="single"/>
                 <w:lang w:val="en-US"/>
               </w:rPr>
-              <w:t>{%if car.full_weight%} {{car.full_weight}} kg{%endif%}</w:t>
+              <w:t xml:space="preserve">{%if </w:t>
+            </w:r>
+            <w:proofErr w:type="spellStart"/>
+            <w:r>
+              <w:rPr>
+                <w:rFonts w:ascii="Arial" w:hAnsi="Arial" w:cs="Arial"/>
+                <w:b/>
+                <w:bCs/>
+                <w:u w:val="single"/>
+                <w:lang w:val="en-US"/>
+              </w:rPr>
+              <w:t>car.full_weight</w:t>
+            </w:r>
+            <w:proofErr w:type="spellEnd"/>
+            <w:r>
+              <w:rPr>
+                <w:rFonts w:ascii="Arial" w:hAnsi="Arial" w:cs="Arial"/>
+                <w:b/>
+                <w:bCs/>
+                <w:u w:val="single"/>
+                <w:lang w:val="en-US"/>
+              </w:rPr>
+              <w:t>%} {{</w:t>
+            </w:r>
+            <w:proofErr w:type="spellStart"/>
+            <w:r>
+              <w:rPr>
+                <w:rFonts w:ascii="Arial" w:hAnsi="Arial" w:cs="Arial"/>
+                <w:b/>
+                <w:bCs/>
+                <w:u w:val="single"/>
+                <w:lang w:val="en-US"/>
+              </w:rPr>
+              <w:t>car.full_weight</w:t>
+            </w:r>
+            <w:proofErr w:type="spellEnd"/>
+            <w:r>
+              <w:rPr>
+                <w:rFonts w:ascii="Arial" w:hAnsi="Arial" w:cs="Arial"/>
+                <w:b/>
+                <w:bCs/>
+                <w:u w:val="single"/>
+                <w:lang w:val="en-US"/>
+              </w:rPr>
+              <w:t>}} kg{%endif%}</w:t>
             </w:r>
           </w:p>
         </w:tc>
@@ -2338,8 +3690,17 @@
                 <w:rStyle w:val="FontStyle25"/>
                 <w:szCs w:val="22"/>
               </w:rPr>
-              <w:t>14. Yuksiz</w:t>
-            </w:r>
+              <w:t xml:space="preserve">14. </w:t>
+            </w:r>
+            <w:proofErr w:type="spellStart"/>
+            <w:r>
+              <w:rPr>
+                <w:rStyle w:val="FontStyle25"/>
+                <w:szCs w:val="22"/>
+              </w:rPr>
+              <w:t>Yuksiz</w:t>
+            </w:r>
+            <w:proofErr w:type="spellEnd"/>
             <w:r>
               <w:rPr>
                 <w:rStyle w:val="FontStyle25"/>
@@ -2348,6 +3709,7 @@
               </w:rPr>
               <w:t xml:space="preserve"> </w:t>
             </w:r>
+            <w:proofErr w:type="spellStart"/>
             <w:r>
               <w:rPr>
                 <w:rStyle w:val="FontStyle25"/>
@@ -2355,6 +3717,7 @@
               </w:rPr>
               <w:t>vazni</w:t>
             </w:r>
+            <w:proofErr w:type="spellEnd"/>
           </w:p>
         </w:tc>
         <w:tc>
@@ -2387,7 +3750,47 @@
                 <w:bCs/>
                 <w:lang w:val="en-US"/>
               </w:rPr>
-              <w:t>{%if car.empty_weight%} {{car.empty_weight}} kg{%endif%}</w:t>
+              <w:t xml:space="preserve">{%if </w:t>
+            </w:r>
+            <w:proofErr w:type="spellStart"/>
+            <w:r>
+              <w:rPr>
+                <w:rFonts w:ascii="Arial" w:hAnsi="Arial" w:cs="Arial"/>
+                <w:b/>
+                <w:bCs/>
+                <w:lang w:val="en-US"/>
+              </w:rPr>
+              <w:t>car.empty_weight</w:t>
+            </w:r>
+            <w:proofErr w:type="spellEnd"/>
+            <w:r>
+              <w:rPr>
+                <w:rFonts w:ascii="Arial" w:hAnsi="Arial" w:cs="Arial"/>
+                <w:b/>
+                <w:bCs/>
+                <w:lang w:val="en-US"/>
+              </w:rPr>
+              <w:t>%} {{</w:t>
+            </w:r>
+            <w:proofErr w:type="spellStart"/>
+            <w:r>
+              <w:rPr>
+                <w:rFonts w:ascii="Arial" w:hAnsi="Arial" w:cs="Arial"/>
+                <w:b/>
+                <w:bCs/>
+                <w:lang w:val="en-US"/>
+              </w:rPr>
+              <w:t>car.empty_weight</w:t>
+            </w:r>
+            <w:proofErr w:type="spellEnd"/>
+            <w:r>
+              <w:rPr>
+                <w:rFonts w:ascii="Arial" w:hAnsi="Arial" w:cs="Arial"/>
+                <w:b/>
+                <w:bCs/>
+                <w:lang w:val="en-US"/>
+              </w:rPr>
+              <w:t>}} kg{%endif%}</w:t>
             </w:r>
           </w:p>
         </w:tc>
@@ -2421,8 +3824,36 @@
                 <w:szCs w:val="22"/>
                 <w:lang w:val="en-US"/>
               </w:rPr>
-              <w:t>15. Dvigatel quvvati</w:t>
-            </w:r>
+              <w:t xml:space="preserve">15. </w:t>
+            </w:r>
+            <w:proofErr w:type="spellStart"/>
+            <w:r>
+              <w:rPr>
+                <w:rStyle w:val="FontStyle25"/>
+                <w:szCs w:val="22"/>
+                <w:lang w:val="en-US"/>
+              </w:rPr>
+              <w:t>Dvigatel</w:t>
+            </w:r>
+            <w:proofErr w:type="spellEnd"/>
+            <w:r>
+              <w:rPr>
+                <w:rStyle w:val="FontStyle25"/>
+                <w:szCs w:val="22"/>
+                <w:lang w:val="en-US"/>
+              </w:rPr>
+              <w:t xml:space="preserve"> </w:t>
+            </w:r>
+            <w:proofErr w:type="spellStart"/>
+            <w:r>
+              <w:rPr>
+                <w:rStyle w:val="FontStyle25"/>
+                <w:szCs w:val="22"/>
+                <w:lang w:val="en-US"/>
+              </w:rPr>
+              <w:t>quvvati</w:t>
+            </w:r>
+            <w:proofErr w:type="spellEnd"/>
             <w:r>
               <w:rPr>
                 <w:rStyle w:val="FontStyle25"/>
@@ -2431,13 +3862,23 @@
               </w:rPr>
               <w:t xml:space="preserve"> </w:t>
             </w:r>
-            <w:r>
-              <w:rPr>
-                <w:rStyle w:val="FontStyle25"/>
-                <w:szCs w:val="22"/>
-                <w:lang w:val="en-US"/>
-              </w:rPr>
-              <w:t>kVt.</w:t>
+            <w:proofErr w:type="spellStart"/>
+            <w:r>
+              <w:rPr>
+                <w:rStyle w:val="FontStyle25"/>
+                <w:szCs w:val="22"/>
+                <w:lang w:val="en-US"/>
+              </w:rPr>
+              <w:t>kVt</w:t>
+            </w:r>
+            <w:proofErr w:type="spellEnd"/>
+            <w:r>
+              <w:rPr>
+                <w:rStyle w:val="FontStyle25"/>
+                <w:szCs w:val="22"/>
+                <w:lang w:val="en-US"/>
+              </w:rPr>
+              <w:t>.</w:t>
             </w:r>
           </w:p>
         </w:tc>
@@ -2471,8 +3912,29 @@
                 <w:bCs/>
                 <w:lang w:val="en-US"/>
               </w:rPr>
-              <w:t xml:space="preserve">{{car.engine_power}} </w:t>
-            </w:r>
+              <w:t>{{</w:t>
+            </w:r>
+            <w:proofErr w:type="spellStart"/>
+            <w:r>
+              <w:rPr>
+                <w:rFonts w:ascii="Arial" w:hAnsi="Arial" w:cs="Arial"/>
+                <w:b/>
+                <w:bCs/>
+                <w:lang w:val="en-US"/>
+              </w:rPr>
+              <w:t>car.engine_power</w:t>
+            </w:r>
+            <w:proofErr w:type="spellEnd"/>
+            <w:r>
+              <w:rPr>
+                <w:rFonts w:ascii="Arial" w:hAnsi="Arial" w:cs="Arial"/>
+                <w:b/>
+                <w:bCs/>
+                <w:lang w:val="en-US"/>
+              </w:rPr>
+              <w:t xml:space="preserve">}} </w:t>
+            </w:r>
+            <w:proofErr w:type="spellStart"/>
             <w:r>
               <w:rPr>
                 <w:rStyle w:val="FontStyle25"/>
@@ -2480,8 +3942,29 @@
                 <w:sz w:val="24"/>
                 <w:lang w:val="en-US"/>
               </w:rPr>
-              <w:t>ot kuchi</w:t>
-            </w:r>
+              <w:t>ot</w:t>
+            </w:r>
+            <w:proofErr w:type="spellEnd"/>
+            <w:r>
+              <w:rPr>
+                <w:rStyle w:val="FontStyle25"/>
+                <w:rFonts w:ascii="Arial" w:hAnsi="Arial" w:cs="Arial"/>
+                <w:sz w:val="24"/>
+                <w:lang w:val="en-US"/>
+              </w:rPr>
+              <w:t xml:space="preserve"> </w:t>
+            </w:r>
+            <w:proofErr w:type="spellStart"/>
+            <w:r>
+              <w:rPr>
+                <w:rStyle w:val="FontStyle25"/>
+                <w:rFonts w:ascii="Arial" w:hAnsi="Arial" w:cs="Arial"/>
+                <w:sz w:val="24"/>
+                <w:lang w:val="en-US"/>
+              </w:rPr>
+              <w:t>kuchi</w:t>
+            </w:r>
+            <w:proofErr w:type="spellEnd"/>
           </w:p>
         </w:tc>
         <w:tc>
@@ -2546,7 +4029,47 @@
                 <w:bCs/>
                 <w:lang w:val="en-US"/>
               </w:rPr>
-              <w:t>{%if fuel_types%}{{fuel_types}}{%endif%}</w:t>
+              <w:t xml:space="preserve">{%if </w:t>
+            </w:r>
+            <w:proofErr w:type="spellStart"/>
+            <w:r>
+              <w:rPr>
+                <w:rFonts w:ascii="Arial" w:hAnsi="Arial" w:cs="Arial"/>
+                <w:b/>
+                <w:bCs/>
+                <w:lang w:val="en-US"/>
+              </w:rPr>
+              <w:t>fuel_types</w:t>
+            </w:r>
+            <w:proofErr w:type="spellEnd"/>
+            <w:r>
+              <w:rPr>
+                <w:rFonts w:ascii="Arial" w:hAnsi="Arial" w:cs="Arial"/>
+                <w:b/>
+                <w:bCs/>
+                <w:lang w:val="en-US"/>
+              </w:rPr>
+              <w:t>%}{{</w:t>
+            </w:r>
+            <w:proofErr w:type="spellStart"/>
+            <w:r>
+              <w:rPr>
+                <w:rFonts w:ascii="Arial" w:hAnsi="Arial" w:cs="Arial"/>
+                <w:b/>
+                <w:bCs/>
+                <w:lang w:val="en-US"/>
+              </w:rPr>
+              <w:t>fuel_types</w:t>
+            </w:r>
+            <w:proofErr w:type="spellEnd"/>
+            <w:r>
+              <w:rPr>
+                <w:rFonts w:ascii="Arial" w:hAnsi="Arial" w:cs="Arial"/>
+                <w:b/>
+                <w:bCs/>
+                <w:lang w:val="en-US"/>
+              </w:rPr>
+              <w:t>}}{%endif%}</w:t>
             </w:r>
           </w:p>
         </w:tc>
@@ -3000,8 +4523,36 @@
           <w:lang w:val="en-US"/>
         </w:rPr>
         <w:tab/>
-        <w:t>Bosh hisobchi imzosi</w:t>
-      </w:r>
+        <w:t xml:space="preserve">Bosh </w:t>
+      </w:r>
+      <w:proofErr w:type="spellStart"/>
+      <w:r>
+        <w:rPr>
+          <w:rStyle w:val="FontStyle25"/>
+          <w:szCs w:val="22"/>
+          <w:lang w:val="en-US"/>
+        </w:rPr>
+        <w:t>hisobchi</w:t>
+      </w:r>
+      <w:proofErr w:type="spellEnd"/>
+      <w:r>
+        <w:rPr>
+          <w:rStyle w:val="FontStyle25"/>
+          <w:szCs w:val="22"/>
+          <w:lang w:val="en-US"/>
+        </w:rPr>
+        <w:t xml:space="preserve"> </w:t>
+      </w:r>
+      <w:proofErr w:type="spellStart"/>
+      <w:r>
+        <w:rPr>
+          <w:rStyle w:val="FontStyle25"/>
+          <w:szCs w:val="22"/>
+          <w:lang w:val="en-US"/>
+        </w:rPr>
+        <w:t>imzosi</w:t>
+      </w:r>
+      <w:proofErr w:type="spellEnd"/>
       <w:r>
         <w:rPr>
           <w:rStyle w:val="FontStyle25"/>
@@ -3048,7 +4599,25 @@
           <w:szCs w:val="22"/>
           <w:lang w:val="en-US"/>
         </w:rPr>
-        <w:t>"_____ " ______________ 20 _____ yil.</w:t>
+        <w:t xml:space="preserve">"_____ " ______________ 20 _____ </w:t>
+      </w:r>
+      <w:proofErr w:type="spellStart"/>
+      <w:r>
+        <w:rPr>
+          <w:rStyle w:val="FontStyle25"/>
+          <w:szCs w:val="22"/>
+          <w:lang w:val="en-US"/>
+        </w:rPr>
+        <w:t>yil</w:t>
+      </w:r>
+      <w:proofErr w:type="spellEnd"/>
+      <w:r>
+        <w:rPr>
+          <w:rStyle w:val="FontStyle25"/>
+          <w:szCs w:val="22"/>
+          <w:lang w:val="en-US"/>
+        </w:rPr>
+        <w:t>.</w:t>
       </w:r>
     </w:p>
     <w:p>
@@ -3080,8 +4649,59 @@
           <w:szCs w:val="22"/>
           <w:lang w:val="en-US"/>
         </w:rPr>
-        <w:t>DYHXX ning xizmat belgilari</w:t>
-      </w:r>
+        <w:t xml:space="preserve">DYHXX </w:t>
+      </w:r>
+      <w:proofErr w:type="spellStart"/>
+      <w:r>
+        <w:rPr>
+          <w:rStyle w:val="FontStyle24"/>
+          <w:bCs/>
+          <w:szCs w:val="22"/>
+          <w:lang w:val="en-US"/>
+        </w:rPr>
+        <w:t>ning</w:t>
+      </w:r>
+      <w:proofErr w:type="spellEnd"/>
+      <w:r>
+        <w:rPr>
+          <w:rStyle w:val="FontStyle24"/>
+          <w:bCs/>
+          <w:szCs w:val="22"/>
+          <w:lang w:val="en-US"/>
+        </w:rPr>
+        <w:t xml:space="preserve"> </w:t>
+      </w:r>
+      <w:proofErr w:type="spellStart"/>
+      <w:r>
+        <w:rPr>
+          <w:rStyle w:val="FontStyle24"/>
+          <w:bCs/>
+          <w:szCs w:val="22"/>
+          <w:lang w:val="en-US"/>
+        </w:rPr>
+        <w:t>xizmat</w:t>
+      </w:r>
+      <w:proofErr w:type="spellEnd"/>
+      <w:r>
+        <w:rPr>
+          <w:rStyle w:val="FontStyle24"/>
+          <w:bCs/>
+          <w:szCs w:val="22"/>
+          <w:lang w:val="en-US"/>
+        </w:rPr>
+        <w:t xml:space="preserve"> </w:t>
+      </w:r>
+      <w:proofErr w:type="spellStart"/>
+      <w:r>
+        <w:rPr>
+          <w:rStyle w:val="FontStyle24"/>
+          <w:bCs/>
+          <w:szCs w:val="22"/>
+          <w:lang w:val="en-US"/>
+        </w:rPr>
+        <w:t>belgilari</w:t>
+      </w:r>
+      <w:proofErr w:type="spellEnd"/>
     </w:p>
     <w:p>
       <w:pPr>
@@ -3105,13 +4725,95 @@
           <w:lang w:val="en-US"/>
         </w:rPr>
       </w:pPr>
-      <w:r>
-        <w:rPr>
-          <w:rStyle w:val="FontStyle25"/>
-          <w:szCs w:val="22"/>
-          <w:lang w:val="en-US"/>
-        </w:rPr>
-        <w:t>Arizada ko'rsatilgan avtotransport vositasining dvigateli ________________________________</w:t>
+      <w:proofErr w:type="spellStart"/>
+      <w:r>
+        <w:rPr>
+          <w:rStyle w:val="FontStyle25"/>
+          <w:szCs w:val="22"/>
+          <w:lang w:val="en-US"/>
+        </w:rPr>
+        <w:t>Arizada</w:t>
+      </w:r>
+      <w:proofErr w:type="spellEnd"/>
+      <w:r>
+        <w:rPr>
+          <w:rStyle w:val="FontStyle25"/>
+          <w:szCs w:val="22"/>
+          <w:lang w:val="en-US"/>
+        </w:rPr>
+        <w:t xml:space="preserve"> </w:t>
+      </w:r>
+      <w:proofErr w:type="spellStart"/>
+      <w:r>
+        <w:rPr>
+          <w:rStyle w:val="FontStyle25"/>
+          <w:szCs w:val="22"/>
+          <w:lang w:val="en-US"/>
+        </w:rPr>
+        <w:t>ko'rsatilgan</w:t>
+      </w:r>
+      <w:proofErr w:type="spellEnd"/>
+      <w:r>
+        <w:rPr>
+          <w:rStyle w:val="FontStyle25"/>
+          <w:szCs w:val="22"/>
+          <w:lang w:val="en-US"/>
+        </w:rPr>
+        <w:t xml:space="preserve"> </w:t>
+      </w:r>
+      <w:proofErr w:type="spellStart"/>
+      <w:r>
+        <w:rPr>
+          <w:rStyle w:val="FontStyle25"/>
+          <w:szCs w:val="22"/>
+          <w:lang w:val="en-US"/>
+        </w:rPr>
+        <w:t>avtotransport</w:t>
+      </w:r>
+      <w:proofErr w:type="spellEnd"/>
+      <w:r>
+        <w:rPr>
+          <w:rStyle w:val="FontStyle25"/>
+          <w:szCs w:val="22"/>
+          <w:lang w:val="en-US"/>
+        </w:rPr>
+        <w:t xml:space="preserve"> </w:t>
+      </w:r>
+      <w:proofErr w:type="spellStart"/>
+      <w:r>
+        <w:rPr>
+          <w:rStyle w:val="FontStyle25"/>
+          <w:szCs w:val="22"/>
+          <w:lang w:val="en-US"/>
+        </w:rPr>
+        <w:t>vositasining</w:t>
+      </w:r>
+      <w:proofErr w:type="spellEnd"/>
+      <w:r>
+        <w:rPr>
+          <w:rStyle w:val="FontStyle25"/>
+          <w:szCs w:val="22"/>
+          <w:lang w:val="en-US"/>
+        </w:rPr>
+        <w:t xml:space="preserve"> </w:t>
+      </w:r>
+      <w:proofErr w:type="spellStart"/>
+      <w:r>
+        <w:rPr>
+          <w:rStyle w:val="FontStyle25"/>
+          <w:szCs w:val="22"/>
+          <w:lang w:val="en-US"/>
+        </w:rPr>
+        <w:t>dvigateli</w:t>
+      </w:r>
+      <w:proofErr w:type="spellEnd"/>
+      <w:r>
+        <w:rPr>
+          <w:rStyle w:val="FontStyle25"/>
+          <w:szCs w:val="22"/>
+          <w:lang w:val="en-US"/>
+        </w:rPr>
+        <w:t xml:space="preserve"> ________________________________</w:t>
       </w:r>
     </w:p>
     <w:p>
@@ -3123,6 +4825,7 @@
           <w:lang w:val="en-US"/>
         </w:rPr>
       </w:pPr>
+      <w:proofErr w:type="spellStart"/>
       <w:r>
         <w:rPr>
           <w:rStyle w:val="FontStyle25"/>
@@ -3130,7 +4833,52 @@
           <w:lang w:val="en-US"/>
         </w:rPr>
         <w:lastRenderedPageBreak/>
-        <w:t>shassi (ramasi) __________________________________, kuzovi ______________________________</w:t>
+        <w:t>shassi</w:t>
+      </w:r>
+      <w:proofErr w:type="spellEnd"/>
+      <w:r>
+        <w:rPr>
+          <w:rStyle w:val="FontStyle25"/>
+          <w:szCs w:val="22"/>
+          <w:lang w:val="en-US"/>
+        </w:rPr>
+        <w:t xml:space="preserve"> (</w:t>
+      </w:r>
+      <w:proofErr w:type="spellStart"/>
+      <w:r>
+        <w:rPr>
+          <w:rStyle w:val="FontStyle25"/>
+          <w:szCs w:val="22"/>
+          <w:lang w:val="en-US"/>
+        </w:rPr>
+        <w:t>ramasi</w:t>
+      </w:r>
+      <w:proofErr w:type="spellEnd"/>
+      <w:r>
+        <w:rPr>
+          <w:rStyle w:val="FontStyle25"/>
+          <w:szCs w:val="22"/>
+          <w:lang w:val="en-US"/>
+        </w:rPr>
+        <w:t xml:space="preserve">) __________________________________, </w:t>
+      </w:r>
+      <w:proofErr w:type="spellStart"/>
+      <w:r>
+        <w:rPr>
+          <w:rStyle w:val="FontStyle25"/>
+          <w:szCs w:val="22"/>
+          <w:lang w:val="en-US"/>
+        </w:rPr>
+        <w:t>kuzovi</w:t>
+      </w:r>
+      <w:proofErr w:type="spellEnd"/>
+      <w:r>
+        <w:rPr>
+          <w:rStyle w:val="FontStyle25"/>
+          <w:szCs w:val="22"/>
+          <w:lang w:val="en-US"/>
+        </w:rPr>
+        <w:t xml:space="preserve"> ______________________________</w:t>
       </w:r>
     </w:p>
     <w:p>
@@ -3148,7 +4896,151 @@
           <w:szCs w:val="22"/>
           <w:lang w:val="en-US"/>
         </w:rPr>
-        <w:t>(kajava) raqam belgilarni hisobga olish xujjatlariga to'g'ri keladi.</w:t>
+        <w:t>(</w:t>
+      </w:r>
+      <w:proofErr w:type="spellStart"/>
+      <w:r>
+        <w:rPr>
+          <w:rStyle w:val="FontStyle25"/>
+          <w:szCs w:val="22"/>
+          <w:lang w:val="en-US"/>
+        </w:rPr>
+        <w:t>kajava</w:t>
+      </w:r>
+      <w:proofErr w:type="spellEnd"/>
+      <w:r>
+        <w:rPr>
+          <w:rStyle w:val="FontStyle25"/>
+          <w:szCs w:val="22"/>
+          <w:lang w:val="en-US"/>
+        </w:rPr>
+        <w:t xml:space="preserve">) </w:t>
+      </w:r>
+      <w:proofErr w:type="spellStart"/>
+      <w:r>
+        <w:rPr>
+          <w:rStyle w:val="FontStyle25"/>
+          <w:szCs w:val="22"/>
+          <w:lang w:val="en-US"/>
+        </w:rPr>
+        <w:t>raqam</w:t>
+      </w:r>
+      <w:proofErr w:type="spellEnd"/>
+      <w:r>
+        <w:rPr>
+          <w:rStyle w:val="FontStyle25"/>
+          <w:szCs w:val="22"/>
+          <w:lang w:val="en-US"/>
+        </w:rPr>
+        <w:t xml:space="preserve"> </w:t>
+      </w:r>
+      <w:proofErr w:type="spellStart"/>
+      <w:r>
+        <w:rPr>
+          <w:rStyle w:val="FontStyle25"/>
+          <w:szCs w:val="22"/>
+          <w:lang w:val="en-US"/>
+        </w:rPr>
+        <w:t>belgilarni</w:t>
+      </w:r>
+      <w:proofErr w:type="spellEnd"/>
+      <w:r>
+        <w:rPr>
+          <w:rStyle w:val="FontStyle25"/>
+          <w:szCs w:val="22"/>
+          <w:lang w:val="en-US"/>
+        </w:rPr>
+        <w:t xml:space="preserve"> </w:t>
+      </w:r>
+      <w:proofErr w:type="spellStart"/>
+      <w:r>
+        <w:rPr>
+          <w:rStyle w:val="FontStyle25"/>
+          <w:szCs w:val="22"/>
+          <w:lang w:val="en-US"/>
+        </w:rPr>
+        <w:t>hisobga</w:t>
+      </w:r>
+      <w:proofErr w:type="spellEnd"/>
+      <w:r>
+        <w:rPr>
+          <w:rStyle w:val="FontStyle25"/>
+          <w:szCs w:val="22"/>
+          <w:lang w:val="en-US"/>
+        </w:rPr>
+        <w:t xml:space="preserve"> </w:t>
+      </w:r>
+      <w:proofErr w:type="spellStart"/>
+      <w:r>
+        <w:rPr>
+          <w:rStyle w:val="FontStyle25"/>
+          <w:szCs w:val="22"/>
+          <w:lang w:val="en-US"/>
+        </w:rPr>
+        <w:t>olish</w:t>
+      </w:r>
+      <w:proofErr w:type="spellEnd"/>
+      <w:r>
+        <w:rPr>
+          <w:rStyle w:val="FontStyle25"/>
+          <w:szCs w:val="22"/>
+          <w:lang w:val="en-US"/>
+        </w:rPr>
+        <w:t xml:space="preserve"> </w:t>
+      </w:r>
+      <w:proofErr w:type="spellStart"/>
+      <w:r>
+        <w:rPr>
+          <w:rStyle w:val="FontStyle25"/>
+          <w:szCs w:val="22"/>
+          <w:lang w:val="en-US"/>
+        </w:rPr>
+        <w:t>xujjatlariga</w:t>
+      </w:r>
+      <w:proofErr w:type="spellEnd"/>
+      <w:r>
+        <w:rPr>
+          <w:rStyle w:val="FontStyle25"/>
+          <w:szCs w:val="22"/>
+          <w:lang w:val="en-US"/>
+        </w:rPr>
+        <w:t xml:space="preserve"> </w:t>
+      </w:r>
+      <w:proofErr w:type="spellStart"/>
+      <w:r>
+        <w:rPr>
+          <w:rStyle w:val="FontStyle25"/>
+          <w:szCs w:val="22"/>
+          <w:lang w:val="en-US"/>
+        </w:rPr>
+        <w:t>to'g'ri</w:t>
+      </w:r>
+      <w:proofErr w:type="spellEnd"/>
+      <w:r>
+        <w:rPr>
+          <w:rStyle w:val="FontStyle25"/>
+          <w:szCs w:val="22"/>
+          <w:lang w:val="en-US"/>
+        </w:rPr>
+        <w:t xml:space="preserve"> </w:t>
+      </w:r>
+      <w:proofErr w:type="spellStart"/>
+      <w:r>
+        <w:rPr>
+          <w:rStyle w:val="FontStyle25"/>
+          <w:szCs w:val="22"/>
+          <w:lang w:val="en-US"/>
+        </w:rPr>
+        <w:t>keladi</w:t>
+      </w:r>
+      <w:proofErr w:type="spellEnd"/>
+      <w:r>
+        <w:rPr>
+          <w:rStyle w:val="FontStyle25"/>
+          <w:szCs w:val="22"/>
+          <w:lang w:val="en-US"/>
+        </w:rPr>
+        <w:t>.</w:t>
       </w:r>
     </w:p>
     <w:p>
@@ -3177,7 +5069,43 @@
           <w:szCs w:val="22"/>
           <w:lang w:val="en-US"/>
         </w:rPr>
-        <w:t>"_____ " ______________ 20 _____ yil.          DYHXX xodimi ______________________________</w:t>
+        <w:t xml:space="preserve">"_____ " ______________ 20 _____ </w:t>
+      </w:r>
+      <w:proofErr w:type="spellStart"/>
+      <w:r>
+        <w:rPr>
+          <w:rStyle w:val="FontStyle25"/>
+          <w:szCs w:val="22"/>
+          <w:lang w:val="en-US"/>
+        </w:rPr>
+        <w:t>yil</w:t>
+      </w:r>
+      <w:proofErr w:type="spellEnd"/>
+      <w:r>
+        <w:rPr>
+          <w:rStyle w:val="FontStyle25"/>
+          <w:szCs w:val="22"/>
+          <w:lang w:val="en-US"/>
+        </w:rPr>
+        <w:t xml:space="preserve">.          DYHXX </w:t>
+      </w:r>
+      <w:proofErr w:type="spellStart"/>
+      <w:r>
+        <w:rPr>
+          <w:rStyle w:val="FontStyle25"/>
+          <w:szCs w:val="22"/>
+          <w:lang w:val="en-US"/>
+        </w:rPr>
+        <w:t>xodimi</w:t>
+      </w:r>
+      <w:proofErr w:type="spellEnd"/>
+      <w:r>
+        <w:rPr>
+          <w:rStyle w:val="FontStyle25"/>
+          <w:szCs w:val="22"/>
+          <w:lang w:val="en-US"/>
+        </w:rPr>
+        <w:t xml:space="preserve"> ______________________________</w:t>
       </w:r>
     </w:p>
     <w:p>
@@ -3279,7 +5207,27 @@
           <w:lang w:val="en-US"/>
         </w:rPr>
         <w:tab/>
-        <w:t>(imzo)</w:t>
+        <w:t>(</w:t>
+      </w:r>
+      <w:proofErr w:type="spellStart"/>
+      <w:r>
+        <w:rPr>
+          <w:rStyle w:val="FontStyle25"/>
+          <w:i/>
+          <w:szCs w:val="22"/>
+          <w:lang w:val="en-US"/>
+        </w:rPr>
+        <w:t>imzo</w:t>
+      </w:r>
+      <w:proofErr w:type="spellEnd"/>
+      <w:r>
+        <w:rPr>
+          <w:rStyle w:val="FontStyle25"/>
+          <w:i/>
+          <w:szCs w:val="22"/>
+          <w:lang w:val="en-US"/>
+        </w:rPr>
+        <w:t>)</w:t>
       </w:r>
     </w:p>
     <w:p>
@@ -3297,6 +5245,7 @@
           <w:lang w:val="en-US"/>
         </w:rPr>
       </w:pPr>
+      <w:proofErr w:type="spellStart"/>
       <w:r>
         <w:rPr>
           <w:rStyle w:val="FontStyle25"/>
@@ -3306,8 +5255,9 @@
           <w:u w:val="single"/>
           <w:lang w:val="en-US"/>
         </w:rPr>
-        <w:t>Berildi: ro'yxatdan</w:t>
-      </w:r>
+        <w:t>Berildi</w:t>
+      </w:r>
+      <w:proofErr w:type="spellEnd"/>
       <w:r>
         <w:rPr>
           <w:rStyle w:val="FontStyle25"/>
@@ -3315,10 +5265,11 @@
           <w:bCs/>
           <w:sz w:val="24"/>
           <w:u w:val="single"/>
-          <w:lang w:val="uz-Cyrl-UZ"/>
-        </w:rPr>
-        <w:t xml:space="preserve"> </w:t>
-      </w:r>
+          <w:lang w:val="en-US"/>
+        </w:rPr>
+        <w:t xml:space="preserve">: </w:t>
+      </w:r>
+      <w:proofErr w:type="spellStart"/>
       <w:r>
         <w:rPr>
           <w:rStyle w:val="FontStyle25"/>
@@ -3328,8 +5279,9 @@
           <w:u w:val="single"/>
           <w:lang w:val="en-US"/>
         </w:rPr>
-        <w:t>o'tkazish</w:t>
-      </w:r>
+        <w:t>ro'yxatdan</w:t>
+      </w:r>
+      <w:proofErr w:type="spellEnd"/>
       <w:r>
         <w:rPr>
           <w:rStyle w:val="FontStyle25"/>
@@ -3341,6 +5293,7 @@
         </w:rPr>
         <w:t xml:space="preserve"> </w:t>
       </w:r>
+      <w:proofErr w:type="spellStart"/>
       <w:r>
         <w:rPr>
           <w:rStyle w:val="FontStyle25"/>
@@ -3350,8 +5303,9 @@
           <w:u w:val="single"/>
           <w:lang w:val="en-US"/>
         </w:rPr>
-        <w:t>davlat</w:t>
-      </w:r>
+        <w:t>o'tkazish</w:t>
+      </w:r>
+      <w:proofErr w:type="spellEnd"/>
       <w:r>
         <w:rPr>
           <w:rStyle w:val="FontStyle25"/>
@@ -3363,6 +5317,7 @@
         </w:rPr>
         <w:t xml:space="preserve"> </w:t>
       </w:r>
+      <w:proofErr w:type="spellStart"/>
       <w:r>
         <w:rPr>
           <w:rStyle w:val="FontStyle25"/>
@@ -3372,8 +5327,9 @@
           <w:u w:val="single"/>
           <w:lang w:val="en-US"/>
         </w:rPr>
-        <w:t>raqami</w:t>
-      </w:r>
+        <w:t>davlat</w:t>
+      </w:r>
+      <w:proofErr w:type="spellEnd"/>
       <w:r>
         <w:rPr>
           <w:rStyle w:val="FontStyle25"/>
@@ -3385,6 +5341,7 @@
         </w:rPr>
         <w:t xml:space="preserve"> </w:t>
       </w:r>
+      <w:proofErr w:type="spellStart"/>
       <w:r>
         <w:rPr>
           <w:rStyle w:val="FontStyle25"/>
@@ -3394,8 +5351,33 @@
           <w:u w:val="single"/>
           <w:lang w:val="en-US"/>
         </w:rPr>
+        <w:t>raqami</w:t>
+      </w:r>
+      <w:proofErr w:type="spellEnd"/>
+      <w:r>
+        <w:rPr>
+          <w:rStyle w:val="FontStyle25"/>
+          <w:b/>
+          <w:bCs/>
+          <w:sz w:val="24"/>
+          <w:u w:val="single"/>
+          <w:lang w:val="uz-Cyrl-UZ"/>
+        </w:rPr>
+        <w:t xml:space="preserve"> </w:t>
+      </w:r>
+      <w:proofErr w:type="spellStart"/>
+      <w:r>
+        <w:rPr>
+          <w:rStyle w:val="FontStyle25"/>
+          <w:b/>
+          <w:bCs/>
+          <w:sz w:val="24"/>
+          <w:u w:val="single"/>
+          <w:lang w:val="en-US"/>
+        </w:rPr>
         <w:t>belgisi</w:t>
       </w:r>
+      <w:proofErr w:type="spellEnd"/>
       <w:r>
         <w:rPr>
           <w:rStyle w:val="FontStyle25"/>
@@ -3412,6 +5394,7 @@
         </w:rPr>
         <w:t xml:space="preserve">{%if </w:t>
       </w:r>
+      <w:proofErr w:type="spellStart"/>
       <w:r>
         <w:rPr>
           <w:rStyle w:val="FontStyle25"/>
@@ -3428,6 +5411,7 @@
         </w:rPr>
         <w:t>is_auction</w:t>
       </w:r>
+      <w:proofErr w:type="spellEnd"/>
       <w:r>
         <w:rPr>
           <w:rStyle w:val="FontStyle25"/>
@@ -3445,6 +5429,7 @@
         </w:rPr>
         <w:t>{{</w:t>
       </w:r>
+      <w:proofErr w:type="spellStart"/>
       <w:r>
         <w:rPr>
           <w:rFonts w:ascii="Arial" w:hAnsi="Arial" w:cs="Arial"/>
@@ -3454,6 +5439,7 @@
         </w:rPr>
         <w:t>given_number</w:t>
       </w:r>
+      <w:proofErr w:type="spellEnd"/>
       <w:r>
         <w:rPr>
           <w:rFonts w:ascii="Arial" w:hAnsi="Arial" w:cs="Arial"/>
@@ -3481,6 +5467,7 @@
         </w:rPr>
         <w:t xml:space="preserve">if </w:t>
       </w:r>
+      <w:proofErr w:type="spellStart"/>
       <w:r>
         <w:rPr>
           <w:rFonts w:ascii="Arial" w:hAnsi="Arial" w:cs="Arial"/>
@@ -3499,6 +5486,7 @@
         </w:rPr>
         <w:t>save_old_number</w:t>
       </w:r>
+      <w:proofErr w:type="spellEnd"/>
       <w:r>
         <w:rPr>
           <w:rFonts w:ascii="Arial" w:hAnsi="Arial" w:cs="Arial"/>
@@ -3515,7 +5503,184 @@
           <w:bCs/>
           <w:lang w:val="en-US"/>
         </w:rPr>
-        <w:t>{{old_number}}</w:t>
+        <w:t>{{</w:t>
+      </w:r>
+      <w:proofErr w:type="spellStart"/>
+      <w:r>
+        <w:rPr>
+          <w:rFonts w:ascii="Arial" w:hAnsi="Arial" w:cs="Arial"/>
+          <w:b/>
+          <w:bCs/>
+          <w:lang w:val="en-US"/>
+        </w:rPr>
+        <w:t>old_number</w:t>
+      </w:r>
+      <w:proofErr w:type="spellEnd"/>
+      <w:r>
+        <w:rPr>
+          <w:rFonts w:ascii="Arial" w:hAnsi="Arial" w:cs="Arial"/>
+          <w:b/>
+          <w:bCs/>
+          <w:lang w:val="en-US"/>
+        </w:rPr>
+        <w:t>}}</w:t>
+      </w:r>
+      <w:r>
+        <w:rPr>
+          <w:rFonts w:ascii="Arial" w:hAnsi="Arial" w:cs="Arial"/>
+          <w:b/>
+          <w:bCs/>
+          <w:lang w:val="en-US"/>
+        </w:rPr>
+        <w:t>{%endif%}</w:t>
+      </w:r>
+      <w:r>
+        <w:rPr>
+          <w:rFonts w:ascii="Arial" w:hAnsi="Arial" w:cs="Arial"/>
+          <w:b/>
+          <w:bCs/>
+          <w:lang w:val="en-US"/>
+        </w:rPr>
+        <w:t xml:space="preserve">%}{% if </w:t>
+      </w:r>
+      <w:proofErr w:type="spellStart"/>
+      <w:r>
+        <w:rPr>
+          <w:rFonts w:ascii="Arial" w:hAnsi="Arial" w:cs="Arial"/>
+          <w:b/>
+          <w:bCs/>
+          <w:lang w:val="en-US"/>
+        </w:rPr>
+        <w:t>car.</w:t>
+      </w:r>
+      <w:r>
+        <w:rPr>
+          <w:rFonts w:ascii="Arial" w:hAnsi="Arial" w:cs="Arial"/>
+          <w:b/>
+          <w:bCs/>
+          <w:lang w:val="en-US"/>
+        </w:rPr>
+        <w:t>is_</w:t>
+      </w:r>
+      <w:r>
+        <w:rPr>
+          <w:rFonts w:ascii="Arial" w:hAnsi="Arial" w:cs="Arial"/>
+          <w:b/>
+          <w:bCs/>
+          <w:lang w:val="en-US"/>
+        </w:rPr>
+        <w:t>save</w:t>
+      </w:r>
+      <w:r>
+        <w:rPr>
+          <w:rFonts w:ascii="Arial" w:hAnsi="Arial" w:cs="Arial"/>
+          <w:b/>
+          <w:bCs/>
+          <w:lang w:val="en-US"/>
+        </w:rPr>
+        <w:t>d</w:t>
+      </w:r>
+      <w:r>
+        <w:rPr>
+          <w:rFonts w:ascii="Arial" w:hAnsi="Arial" w:cs="Arial"/>
+          <w:b/>
+          <w:bCs/>
+          <w:lang w:val="en-US"/>
+        </w:rPr>
+        <w:t>_number</w:t>
+      </w:r>
+      <w:proofErr w:type="spellEnd"/>
+      <w:r>
+        <w:rPr>
+          <w:rFonts w:ascii="Arial" w:hAnsi="Arial" w:cs="Arial"/>
+          <w:b/>
+          <w:bCs/>
+          <w:lang w:val="en-US"/>
+        </w:rPr>
+        <w:t>%}</w:t>
+      </w:r>
+      <w:r>
+        <w:rPr>
+          <w:rFonts w:ascii="Arial" w:hAnsi="Arial" w:cs="Arial"/>
+          <w:b/>
+          <w:bCs/>
+          <w:lang w:val="en-US"/>
+        </w:rPr>
+        <w:t>{{</w:t>
+      </w:r>
+      <w:r>
+        <w:rPr>
+          <w:rFonts w:ascii="Arial" w:hAnsi="Arial" w:cs="Arial"/>
+          <w:b/>
+          <w:bCs/>
+          <w:lang w:val="en-US"/>
+        </w:rPr>
+        <w:t xml:space="preserve"> </w:t>
+      </w:r>
+      <w:proofErr w:type="spellStart"/>
+      <w:r>
+        <w:rPr>
+          <w:rFonts w:ascii="Arial" w:hAnsi="Arial" w:cs="Arial"/>
+          <w:b/>
+          <w:bCs/>
+          <w:lang w:val="en-US"/>
+        </w:rPr>
+        <w:t>car.</w:t>
+      </w:r>
+      <w:r>
+        <w:rPr>
+          <w:rFonts w:ascii="Arial" w:hAnsi="Arial" w:cs="Arial"/>
+          <w:b/>
+          <w:bCs/>
+          <w:lang w:val="en-US"/>
+        </w:rPr>
+        <w:t>is_</w:t>
+      </w:r>
+      <w:r>
+        <w:rPr>
+          <w:rFonts w:ascii="Arial" w:hAnsi="Arial" w:cs="Arial"/>
+          <w:b/>
+          <w:bCs/>
+          <w:lang w:val="en-US"/>
+        </w:rPr>
+        <w:t>save</w:t>
+      </w:r>
+      <w:r>
+        <w:rPr>
+          <w:rFonts w:ascii="Arial" w:hAnsi="Arial" w:cs="Arial"/>
+          <w:b/>
+          <w:bCs/>
+          <w:lang w:val="en-US"/>
+        </w:rPr>
+        <w:t>d</w:t>
+      </w:r>
+      <w:r>
+        <w:rPr>
+          <w:rFonts w:ascii="Arial" w:hAnsi="Arial" w:cs="Arial"/>
+          <w:b/>
+          <w:bCs/>
+          <w:lang w:val="en-US"/>
+        </w:rPr>
+        <w:t>_number</w:t>
+      </w:r>
+      <w:proofErr w:type="spellEnd"/>
+      <w:r>
+        <w:rPr>
+          <w:rFonts w:ascii="Arial" w:hAnsi="Arial" w:cs="Arial"/>
+          <w:b/>
+          <w:bCs/>
+          <w:lang w:val="en-US"/>
+        </w:rPr>
+        <w:t xml:space="preserve"> </w:t>
+      </w:r>
+      <w:r>
+        <w:rPr>
+          <w:rFonts w:ascii="Arial" w:hAnsi="Arial" w:cs="Arial"/>
+          <w:b/>
+          <w:bCs/>
+          <w:lang w:val="en-US"/>
+        </w:rPr>
+        <w:t>}}</w:t>
       </w:r>
       <w:r>
         <w:rPr>
@@ -3549,6 +5714,7 @@
           <w:lang w:val="en-US"/>
         </w:rPr>
       </w:pPr>
+      <w:proofErr w:type="spellStart"/>
       <w:r>
         <w:rPr>
           <w:rStyle w:val="FontStyle25"/>
@@ -3560,6 +5726,7 @@
         </w:rPr>
         <w:t>Qayd</w:t>
       </w:r>
+      <w:proofErr w:type="spellEnd"/>
       <w:r>
         <w:rPr>
           <w:rStyle w:val="FontStyle25"/>
@@ -3571,6 +5738,7 @@
         </w:rPr>
         <w:t xml:space="preserve"> </w:t>
       </w:r>
+      <w:proofErr w:type="spellStart"/>
       <w:r>
         <w:rPr>
           <w:rStyle w:val="FontStyle25"/>
@@ -3582,6 +5750,7 @@
         </w:rPr>
         <w:t>etish</w:t>
       </w:r>
+      <w:proofErr w:type="spellEnd"/>
       <w:r>
         <w:rPr>
           <w:rStyle w:val="FontStyle25"/>
@@ -3593,6 +5762,7 @@
         </w:rPr>
         <w:t xml:space="preserve"> </w:t>
       </w:r>
+      <w:proofErr w:type="spellStart"/>
       <w:r>
         <w:rPr>
           <w:rStyle w:val="FontStyle25"/>
@@ -3604,6 +5774,7 @@
         </w:rPr>
         <w:t>guvohnoma</w:t>
       </w:r>
+      <w:proofErr w:type="spellEnd"/>
       <w:r>
         <w:rPr>
           <w:rStyle w:val="FontStyle25"/>
@@ -3615,6 +5786,7 @@
         </w:rPr>
         <w:t xml:space="preserve"> </w:t>
       </w:r>
+      <w:proofErr w:type="spellStart"/>
       <w:r>
         <w:rPr>
           <w:rStyle w:val="FontStyle25"/>
@@ -3626,6 +5798,7 @@
         </w:rPr>
         <w:t>seriyasi</w:t>
       </w:r>
+      <w:proofErr w:type="spellEnd"/>
       <w:r>
         <w:rPr>
           <w:rStyle w:val="FontStyle25"/>
@@ -3702,7 +5875,43 @@
           <w:szCs w:val="22"/>
           <w:lang w:val="en-US"/>
         </w:rPr>
-        <w:t>DYHXX xodimi ______________________________ "_____ " ______________ 20 _____ yil.</w:t>
+        <w:t xml:space="preserve">DYHXX </w:t>
+      </w:r>
+      <w:proofErr w:type="spellStart"/>
+      <w:r>
+        <w:rPr>
+          <w:rStyle w:val="FontStyle25"/>
+          <w:szCs w:val="22"/>
+          <w:lang w:val="en-US"/>
+        </w:rPr>
+        <w:t>xodimi</w:t>
+      </w:r>
+      <w:proofErr w:type="spellEnd"/>
+      <w:r>
+        <w:rPr>
+          <w:rStyle w:val="FontStyle25"/>
+          <w:szCs w:val="22"/>
+          <w:lang w:val="en-US"/>
+        </w:rPr>
+        <w:t xml:space="preserve"> ______________________________ "_____ " ______________ 20 _____ </w:t>
+      </w:r>
+      <w:proofErr w:type="spellStart"/>
+      <w:r>
+        <w:rPr>
+          <w:rStyle w:val="FontStyle25"/>
+          <w:szCs w:val="22"/>
+          <w:lang w:val="en-US"/>
+        </w:rPr>
+        <w:t>yil</w:t>
+      </w:r>
+      <w:proofErr w:type="spellEnd"/>
+      <w:r>
+        <w:rPr>
+          <w:rStyle w:val="FontStyle25"/>
+          <w:szCs w:val="22"/>
+          <w:lang w:val="en-US"/>
+        </w:rPr>
+        <w:t>.</w:t>
       </w:r>
     </w:p>
     <w:p>
@@ -3733,7 +5942,25 @@
           <w:i/>
           <w:szCs w:val="22"/>
         </w:rPr>
-        <w:t>(imzo)</w:t>
+        <w:t>(</w:t>
+      </w:r>
+      <w:proofErr w:type="spellStart"/>
+      <w:r>
+        <w:rPr>
+          <w:rStyle w:val="FontStyle25"/>
+          <w:i/>
+          <w:szCs w:val="22"/>
+        </w:rPr>
+        <w:t>imzo</w:t>
+      </w:r>
+      <w:proofErr w:type="spellEnd"/>
+      <w:r>
+        <w:rPr>
+          <w:rStyle w:val="FontStyle25"/>
+          <w:i/>
+          <w:szCs w:val="22"/>
+        </w:rPr>
+        <w:t>)</w:t>
       </w:r>
     </w:p>
     <w:bookmarkEnd w:id="0"/>

--- a/static/online/gift_agreement/gift_agreement_legal.docx
+++ b/static/online/gift_agreement/gift_agreement_legal.docx
@@ -255,6 +255,7 @@
         <w:t>{{</w:t>
       </w:r>
       <w:proofErr w:type="spellStart"/>
+      <w:proofErr w:type="gramStart"/>
       <w:r>
         <w:rPr>
           <w:rFonts w:ascii="Arial" w:hAnsi="Arial" w:cs="Arial"/>
@@ -265,6 +266,7 @@
         <w:t>org.title</w:t>
       </w:r>
       <w:proofErr w:type="spellEnd"/>
+      <w:proofErr w:type="gramEnd"/>
       <w:r>
         <w:rPr>
           <w:rFonts w:ascii="Arial" w:hAnsi="Arial" w:cs="Arial"/>
@@ -345,6 +347,7 @@
         <w:t>{{</w:t>
       </w:r>
       <w:proofErr w:type="spellStart"/>
+      <w:proofErr w:type="gramStart"/>
       <w:r>
         <w:rPr>
           <w:b/>
@@ -354,6 +357,7 @@
         <w:t>org.title</w:t>
       </w:r>
       <w:proofErr w:type="spellEnd"/>
+      <w:proofErr w:type="gramEnd"/>
       <w:r>
         <w:rPr>
           <w:b/>
@@ -1685,6 +1689,7 @@
         <w:t xml:space="preserve"> </w:t>
       </w:r>
       <w:proofErr w:type="spellStart"/>
+      <w:proofErr w:type="gramStart"/>
       <w:r>
         <w:rPr>
           <w:rStyle w:val="FontStyle25"/>
@@ -1700,7 +1705,16 @@
           <w:szCs w:val="22"/>
           <w:lang w:val="uz-Cyrl-UZ"/>
         </w:rPr>
-        <w:t>{% if devices%}</w:t>
+        <w:t>{</w:t>
+      </w:r>
+      <w:proofErr w:type="gramEnd"/>
+      <w:r>
+        <w:rPr>
+          <w:rStyle w:val="FontStyle25"/>
+          <w:szCs w:val="22"/>
+          <w:lang w:val="uz-Cyrl-UZ"/>
+        </w:rPr>
+        <w:t>% if devices%}</w:t>
       </w:r>
       <w:r>
         <w:rPr>
@@ -2092,14 +2106,25 @@
               <w:t>{{</w:t>
             </w:r>
             <w:proofErr w:type="spellStart"/>
-            <w:r>
-              <w:rPr>
-                <w:rFonts w:ascii="Arial" w:hAnsi="Arial" w:cs="Arial"/>
-                <w:b/>
-                <w:bCs/>
-                <w:lang w:val="en-US"/>
-              </w:rPr>
-              <w:t>car.type.title</w:t>
+            <w:proofErr w:type="gramStart"/>
+            <w:r>
+              <w:rPr>
+                <w:rFonts w:ascii="Arial" w:hAnsi="Arial" w:cs="Arial"/>
+                <w:b/>
+                <w:bCs/>
+                <w:lang w:val="en-US"/>
+              </w:rPr>
+              <w:t>car.type</w:t>
+            </w:r>
+            <w:proofErr w:type="gramEnd"/>
+            <w:r>
+              <w:rPr>
+                <w:rFonts w:ascii="Arial" w:hAnsi="Arial" w:cs="Arial"/>
+                <w:b/>
+                <w:bCs/>
+                <w:lang w:val="en-US"/>
+              </w:rPr>
+              <w:t>.title</w:t>
             </w:r>
             <w:proofErr w:type="spellEnd"/>
             <w:r>
@@ -2180,6 +2205,7 @@
               </w:rPr>
               <w:t>{{</w:t>
             </w:r>
+            <w:proofErr w:type="gramStart"/>
             <w:r>
               <w:rPr>
                 <w:rFonts w:ascii="Arial" w:hAnsi="Arial" w:cs="Arial"/>
@@ -2206,6 +2232,7 @@
               </w:rPr>
               <w:t>model</w:t>
             </w:r>
+            <w:proofErr w:type="gramEnd"/>
             <w:r>
               <w:rPr>
                 <w:rFonts w:ascii="Arial" w:hAnsi="Arial" w:cs="Arial"/>
@@ -2559,14 +2586,25 @@
               <w:t>{{</w:t>
             </w:r>
             <w:proofErr w:type="spellStart"/>
-            <w:r>
-              <w:rPr>
-                <w:rFonts w:ascii="Arial" w:hAnsi="Arial" w:cs="Arial"/>
-                <w:b/>
-                <w:bCs/>
-                <w:lang w:val="en-US"/>
-              </w:rPr>
-              <w:t>car.body_type</w:t>
+            <w:proofErr w:type="gramStart"/>
+            <w:r>
+              <w:rPr>
+                <w:rFonts w:ascii="Arial" w:hAnsi="Arial" w:cs="Arial"/>
+                <w:b/>
+                <w:bCs/>
+                <w:lang w:val="en-US"/>
+              </w:rPr>
+              <w:t>car.body</w:t>
+            </w:r>
+            <w:proofErr w:type="gramEnd"/>
+            <w:r>
+              <w:rPr>
+                <w:rFonts w:ascii="Arial" w:hAnsi="Arial" w:cs="Arial"/>
+                <w:b/>
+                <w:bCs/>
+                <w:lang w:val="en-US"/>
+              </w:rPr>
+              <w:t>_type</w:t>
             </w:r>
             <w:proofErr w:type="spellEnd"/>
             <w:r>
@@ -2950,14 +2988,25 @@
               <w:t>{{</w:t>
             </w:r>
             <w:proofErr w:type="spellStart"/>
-            <w:r>
-              <w:rPr>
-                <w:rFonts w:ascii="Arial" w:hAnsi="Arial" w:cs="Arial"/>
-                <w:b/>
-                <w:bCs/>
-                <w:lang w:val="en-US"/>
-              </w:rPr>
-              <w:t>car.body_number</w:t>
+            <w:proofErr w:type="gramStart"/>
+            <w:r>
+              <w:rPr>
+                <w:rFonts w:ascii="Arial" w:hAnsi="Arial" w:cs="Arial"/>
+                <w:b/>
+                <w:bCs/>
+                <w:lang w:val="en-US"/>
+              </w:rPr>
+              <w:t>car.body</w:t>
+            </w:r>
+            <w:proofErr w:type="gramEnd"/>
+            <w:r>
+              <w:rPr>
+                <w:rFonts w:ascii="Arial" w:hAnsi="Arial" w:cs="Arial"/>
+                <w:b/>
+                <w:bCs/>
+                <w:lang w:val="en-US"/>
+              </w:rPr>
+              <w:t>_number</w:t>
             </w:r>
             <w:proofErr w:type="spellEnd"/>
             <w:r>
@@ -3036,14 +3085,25 @@
               <w:t>{{</w:t>
             </w:r>
             <w:proofErr w:type="spellStart"/>
-            <w:r>
-              <w:rPr>
-                <w:rFonts w:ascii="Arial" w:hAnsi="Arial" w:cs="Arial"/>
-                <w:b/>
-                <w:bCs/>
-                <w:lang w:val="en-US"/>
-              </w:rPr>
-              <w:t>car.engine_number</w:t>
+            <w:proofErr w:type="gramStart"/>
+            <w:r>
+              <w:rPr>
+                <w:rFonts w:ascii="Arial" w:hAnsi="Arial" w:cs="Arial"/>
+                <w:b/>
+                <w:bCs/>
+                <w:lang w:val="en-US"/>
+              </w:rPr>
+              <w:t>car.engine</w:t>
+            </w:r>
+            <w:proofErr w:type="gramEnd"/>
+            <w:r>
+              <w:rPr>
+                <w:rFonts w:ascii="Arial" w:hAnsi="Arial" w:cs="Arial"/>
+                <w:b/>
+                <w:bCs/>
+                <w:lang w:val="en-US"/>
+              </w:rPr>
+              <w:t>_number</w:t>
             </w:r>
             <w:proofErr w:type="spellEnd"/>
             <w:r>
@@ -3253,6 +3313,7 @@
               <w:t>{{</w:t>
             </w:r>
             <w:proofErr w:type="spellStart"/>
+            <w:proofErr w:type="gramStart"/>
             <w:r>
               <w:rPr>
                 <w:rFonts w:ascii="Arial" w:hAnsi="Arial" w:cs="Arial"/>
@@ -3263,6 +3324,7 @@
               <w:t>car.color</w:t>
             </w:r>
             <w:proofErr w:type="spellEnd"/>
+            <w:proofErr w:type="gramEnd"/>
             <w:r>
               <w:rPr>
                 <w:rFonts w:ascii="Arial" w:hAnsi="Arial" w:cs="Arial"/>
@@ -3372,6 +3434,7 @@
               <w:t>old_technical_passport</w:t>
             </w:r>
             <w:proofErr w:type="spellEnd"/>
+            <w:proofErr w:type="gramStart"/>
             <w:r>
               <w:rPr>
                 <w:rFonts w:ascii="Arial" w:hAnsi="Arial" w:cs="Arial"/>
@@ -3386,7 +3449,15 @@
                 <w:rFonts w:ascii="Arial" w:hAnsi="Arial" w:cs="Arial"/>
                 <w:lang w:val="en-US"/>
               </w:rPr>
-              <w:t xml:space="preserve">     </w:t>
+              <w:t xml:space="preserve">   </w:t>
+            </w:r>
+            <w:proofErr w:type="gramEnd"/>
+            <w:r>
+              <w:rPr>
+                <w:rFonts w:ascii="Arial" w:hAnsi="Arial" w:cs="Arial"/>
+                <w:lang w:val="en-US"/>
+              </w:rPr>
+              <w:t xml:space="preserve">  </w:t>
             </w:r>
           </w:p>
         </w:tc>
@@ -3620,6 +3691,7 @@
               <w:t xml:space="preserve">{%if </w:t>
             </w:r>
             <w:proofErr w:type="spellStart"/>
+            <w:proofErr w:type="gramStart"/>
             <w:r>
               <w:rPr>
                 <w:rFonts w:ascii="Arial" w:hAnsi="Arial" w:cs="Arial"/>
@@ -3628,7 +3700,18 @@
                 <w:u w:val="single"/>
                 <w:lang w:val="en-US"/>
               </w:rPr>
-              <w:t>car.full_weight</w:t>
+              <w:t>car.full</w:t>
+            </w:r>
+            <w:proofErr w:type="gramEnd"/>
+            <w:r>
+              <w:rPr>
+                <w:rFonts w:ascii="Arial" w:hAnsi="Arial" w:cs="Arial"/>
+                <w:b/>
+                <w:bCs/>
+                <w:u w:val="single"/>
+                <w:lang w:val="en-US"/>
+              </w:rPr>
+              <w:t>_weight</w:t>
             </w:r>
             <w:proofErr w:type="spellEnd"/>
             <w:r>
@@ -3753,14 +3836,25 @@
               <w:t xml:space="preserve">{%if </w:t>
             </w:r>
             <w:proofErr w:type="spellStart"/>
-            <w:r>
-              <w:rPr>
-                <w:rFonts w:ascii="Arial" w:hAnsi="Arial" w:cs="Arial"/>
-                <w:b/>
-                <w:bCs/>
-                <w:lang w:val="en-US"/>
-              </w:rPr>
-              <w:t>car.empty_weight</w:t>
+            <w:proofErr w:type="gramStart"/>
+            <w:r>
+              <w:rPr>
+                <w:rFonts w:ascii="Arial" w:hAnsi="Arial" w:cs="Arial"/>
+                <w:b/>
+                <w:bCs/>
+                <w:lang w:val="en-US"/>
+              </w:rPr>
+              <w:t>car.empty</w:t>
+            </w:r>
+            <w:proofErr w:type="gramEnd"/>
+            <w:r>
+              <w:rPr>
+                <w:rFonts w:ascii="Arial" w:hAnsi="Arial" w:cs="Arial"/>
+                <w:b/>
+                <w:bCs/>
+                <w:lang w:val="en-US"/>
+              </w:rPr>
+              <w:t>_weight</w:t>
             </w:r>
             <w:proofErr w:type="spellEnd"/>
             <w:r>
@@ -3915,14 +4009,25 @@
               <w:t>{{</w:t>
             </w:r>
             <w:proofErr w:type="spellStart"/>
-            <w:r>
-              <w:rPr>
-                <w:rFonts w:ascii="Arial" w:hAnsi="Arial" w:cs="Arial"/>
-                <w:b/>
-                <w:bCs/>
-                <w:lang w:val="en-US"/>
-              </w:rPr>
-              <w:t>car.engine_power</w:t>
+            <w:proofErr w:type="gramStart"/>
+            <w:r>
+              <w:rPr>
+                <w:rFonts w:ascii="Arial" w:hAnsi="Arial" w:cs="Arial"/>
+                <w:b/>
+                <w:bCs/>
+                <w:lang w:val="en-US"/>
+              </w:rPr>
+              <w:t>car.engine</w:t>
+            </w:r>
+            <w:proofErr w:type="gramEnd"/>
+            <w:r>
+              <w:rPr>
+                <w:rFonts w:ascii="Arial" w:hAnsi="Arial" w:cs="Arial"/>
+                <w:b/>
+                <w:bCs/>
+                <w:lang w:val="en-US"/>
+              </w:rPr>
+              <w:t>_power</w:t>
             </w:r>
             <w:proofErr w:type="spellEnd"/>
             <w:r>
@@ -4042,14 +4147,25 @@
               <w:t>fuel_types</w:t>
             </w:r>
             <w:proofErr w:type="spellEnd"/>
-            <w:r>
-              <w:rPr>
-                <w:rFonts w:ascii="Arial" w:hAnsi="Arial" w:cs="Arial"/>
-                <w:b/>
-                <w:bCs/>
-                <w:lang w:val="en-US"/>
-              </w:rPr>
-              <w:t>%}{{</w:t>
+            <w:proofErr w:type="gramStart"/>
+            <w:r>
+              <w:rPr>
+                <w:rFonts w:ascii="Arial" w:hAnsi="Arial" w:cs="Arial"/>
+                <w:b/>
+                <w:bCs/>
+                <w:lang w:val="en-US"/>
+              </w:rPr>
+              <w:t>%}{</w:t>
+            </w:r>
+            <w:proofErr w:type="gramEnd"/>
+            <w:r>
+              <w:rPr>
+                <w:rFonts w:ascii="Arial" w:hAnsi="Arial" w:cs="Arial"/>
+                <w:b/>
+                <w:bCs/>
+                <w:lang w:val="en-US"/>
+              </w:rPr>
+              <w:t>{</w:t>
             </w:r>
             <w:proofErr w:type="spellStart"/>
             <w:r>
@@ -5238,7 +5354,7 @@
           <w:tab w:val="left" w:leader="underscore" w:pos="5976"/>
           <w:tab w:val="left" w:leader="underscore" w:pos="8414"/>
         </w:tabs>
-        <w:spacing w:line="240" w:lineRule="auto"/>
+        <w:spacing w:line="276" w:lineRule="auto"/>
         <w:rPr>
           <w:rStyle w:val="FontStyle25"/>
           <w:szCs w:val="22"/>
@@ -5366,6 +5482,7 @@
         <w:t xml:space="preserve"> </w:t>
       </w:r>
       <w:proofErr w:type="spellStart"/>
+      <w:proofErr w:type="gramStart"/>
       <w:r>
         <w:rPr>
           <w:rStyle w:val="FontStyle25"/>
@@ -5384,39 +5501,39 @@
           <w:szCs w:val="22"/>
           <w:lang w:val="en-US"/>
         </w:rPr>
-        <w:t xml:space="preserve">  __________</w:t>
-      </w:r>
-      <w:r>
-        <w:rPr>
-          <w:rStyle w:val="FontStyle25"/>
-          <w:szCs w:val="22"/>
-          <w:lang w:val="en-US"/>
-        </w:rPr>
-        <w:t xml:space="preserve">{%if </w:t>
-      </w:r>
-      <w:proofErr w:type="spellStart"/>
-      <w:r>
-        <w:rPr>
-          <w:rStyle w:val="FontStyle25"/>
-          <w:szCs w:val="22"/>
-          <w:lang w:val="en-US"/>
-        </w:rPr>
-        <w:t>car.</w:t>
-      </w:r>
-      <w:r>
-        <w:rPr>
-          <w:rStyle w:val="FontStyle25"/>
-          <w:szCs w:val="22"/>
-          <w:lang w:val="en-US"/>
-        </w:rPr>
-        <w:t>is_auction</w:t>
-      </w:r>
-      <w:proofErr w:type="spellEnd"/>
-      <w:r>
-        <w:rPr>
-          <w:rStyle w:val="FontStyle25"/>
-          <w:szCs w:val="22"/>
-          <w:lang w:val="en-US"/>
+        <w:t xml:space="preserve">  _</w:t>
+      </w:r>
+      <w:proofErr w:type="gramEnd"/>
+      <w:r>
+        <w:rPr>
+          <w:rStyle w:val="FontStyle25"/>
+          <w:szCs w:val="22"/>
+          <w:lang w:val="en-US"/>
+        </w:rPr>
+        <w:t>_________</w:t>
+      </w:r>
+      <w:r>
+        <w:rPr>
+          <w:rStyle w:val="FontStyle25"/>
+          <w:szCs w:val="22"/>
+          <w:lang w:val="uz-Cyrl-UZ"/>
+        </w:rPr>
+        <w:t>{%if car.</w:t>
+      </w:r>
+      <w:r>
+        <w:rPr>
+          <w:rFonts w:ascii="Arial" w:hAnsi="Arial" w:cs="Arial"/>
+          <w:b/>
+          <w:bCs/>
+          <w:lang w:val="uz-Cyrl-UZ"/>
+        </w:rPr>
+        <w:t>given_number</w:t>
+      </w:r>
+      <w:r>
+        <w:rPr>
+          <w:rStyle w:val="FontStyle25"/>
+          <w:szCs w:val="22"/>
+          <w:lang w:val="uz-Cyrl-UZ"/>
         </w:rPr>
         <w:t xml:space="preserve"> %} </w:t>
       </w:r>
@@ -5425,279 +5542,25 @@
           <w:rFonts w:ascii="Arial" w:hAnsi="Arial" w:cs="Arial"/>
           <w:b/>
           <w:bCs/>
-          <w:lang w:val="en-US"/>
-        </w:rPr>
-        <w:t>{{</w:t>
-      </w:r>
-      <w:proofErr w:type="spellStart"/>
-      <w:r>
-        <w:rPr>
-          <w:rFonts w:ascii="Arial" w:hAnsi="Arial" w:cs="Arial"/>
-          <w:b/>
-          <w:bCs/>
-          <w:lang w:val="en-US"/>
-        </w:rPr>
-        <w:t>given_number</w:t>
-      </w:r>
-      <w:proofErr w:type="spellEnd"/>
-      <w:r>
-        <w:rPr>
-          <w:rFonts w:ascii="Arial" w:hAnsi="Arial" w:cs="Arial"/>
-          <w:b/>
-          <w:bCs/>
-          <w:lang w:val="en-US"/>
-        </w:rPr>
-        <w:t>}}</w:t>
-      </w:r>
-      <w:r>
-        <w:rPr>
-          <w:rFonts w:ascii="Arial" w:hAnsi="Arial" w:cs="Arial"/>
-          <w:b/>
-          <w:bCs/>
-          <w:lang w:val="en-US"/>
-        </w:rPr>
-        <w:t xml:space="preserve">{% endif %}{% </w:t>
-      </w:r>
-      <w:r>
-        <w:rPr>
-          <w:rFonts w:ascii="Arial" w:hAnsi="Arial" w:cs="Arial"/>
-          <w:b/>
-          <w:bCs/>
-          <w:lang w:val="en-US"/>
-        </w:rPr>
-        <w:t xml:space="preserve">if </w:t>
-      </w:r>
-      <w:proofErr w:type="spellStart"/>
-      <w:r>
-        <w:rPr>
-          <w:rFonts w:ascii="Arial" w:hAnsi="Arial" w:cs="Arial"/>
-          <w:b/>
-          <w:bCs/>
-          <w:lang w:val="en-US"/>
-        </w:rPr>
-        <w:t>car.</w:t>
-      </w:r>
-      <w:r>
-        <w:rPr>
-          <w:rFonts w:ascii="Arial" w:hAnsi="Arial" w:cs="Arial"/>
-          <w:b/>
-          <w:bCs/>
-          <w:lang w:val="en-US"/>
-        </w:rPr>
-        <w:t>save_old_number</w:t>
-      </w:r>
-      <w:proofErr w:type="spellEnd"/>
-      <w:r>
-        <w:rPr>
-          <w:rFonts w:ascii="Arial" w:hAnsi="Arial" w:cs="Arial"/>
-          <w:b/>
-          <w:bCs/>
-          <w:lang w:val="en-US"/>
-        </w:rPr>
-        <w:t>%}</w:t>
-      </w:r>
-      <w:r>
-        <w:rPr>
-          <w:rFonts w:ascii="Arial" w:hAnsi="Arial" w:cs="Arial"/>
-          <w:b/>
-          <w:bCs/>
-          <w:lang w:val="en-US"/>
-        </w:rPr>
-        <w:t>{{</w:t>
-      </w:r>
-      <w:proofErr w:type="spellStart"/>
-      <w:r>
-        <w:rPr>
-          <w:rFonts w:ascii="Arial" w:hAnsi="Arial" w:cs="Arial"/>
-          <w:b/>
-          <w:bCs/>
-          <w:lang w:val="en-US"/>
-        </w:rPr>
-        <w:t>old_number</w:t>
-      </w:r>
-      <w:proofErr w:type="spellEnd"/>
-      <w:r>
-        <w:rPr>
-          <w:rFonts w:ascii="Arial" w:hAnsi="Arial" w:cs="Arial"/>
-          <w:b/>
-          <w:bCs/>
-          <w:lang w:val="en-US"/>
-        </w:rPr>
-        <w:t>}}</w:t>
-      </w:r>
-      <w:r>
-        <w:rPr>
-          <w:rFonts w:ascii="Arial" w:hAnsi="Arial" w:cs="Arial"/>
-          <w:b/>
-          <w:bCs/>
-          <w:lang w:val="en-US"/>
-        </w:rPr>
-        <w:t>{%endif%}</w:t>
-      </w:r>
-      <w:r>
-        <w:rPr>
-          <w:rFonts w:ascii="Arial" w:hAnsi="Arial" w:cs="Arial"/>
-          <w:b/>
-          <w:bCs/>
-          <w:lang w:val="en-US"/>
-        </w:rPr>
-        <w:t xml:space="preserve">%}{% if </w:t>
-      </w:r>
-      <w:proofErr w:type="spellStart"/>
-      <w:r>
-        <w:rPr>
-          <w:rFonts w:ascii="Arial" w:hAnsi="Arial" w:cs="Arial"/>
-          <w:b/>
-          <w:bCs/>
-          <w:lang w:val="en-US"/>
-        </w:rPr>
-        <w:t>car.</w:t>
-      </w:r>
-      <w:r>
-        <w:rPr>
-          <w:rFonts w:ascii="Arial" w:hAnsi="Arial" w:cs="Arial"/>
-          <w:b/>
-          <w:bCs/>
-          <w:lang w:val="en-US"/>
-        </w:rPr>
-        <w:t>is_</w:t>
-      </w:r>
-      <w:r>
-        <w:rPr>
-          <w:rFonts w:ascii="Arial" w:hAnsi="Arial" w:cs="Arial"/>
-          <w:b/>
-          <w:bCs/>
-          <w:lang w:val="en-US"/>
-        </w:rPr>
-        <w:t>save</w:t>
-      </w:r>
-      <w:r>
-        <w:rPr>
-          <w:rFonts w:ascii="Arial" w:hAnsi="Arial" w:cs="Arial"/>
-          <w:b/>
-          <w:bCs/>
-          <w:lang w:val="en-US"/>
-        </w:rPr>
-        <w:t>d</w:t>
-      </w:r>
-      <w:r>
-        <w:rPr>
-          <w:rFonts w:ascii="Arial" w:hAnsi="Arial" w:cs="Arial"/>
-          <w:b/>
-          <w:bCs/>
-          <w:lang w:val="en-US"/>
-        </w:rPr>
-        <w:t>_number</w:t>
-      </w:r>
-      <w:proofErr w:type="spellEnd"/>
-      <w:r>
-        <w:rPr>
-          <w:rFonts w:ascii="Arial" w:hAnsi="Arial" w:cs="Arial"/>
-          <w:b/>
-          <w:bCs/>
-          <w:lang w:val="en-US"/>
-        </w:rPr>
-        <w:t>%}</w:t>
-      </w:r>
-      <w:r>
-        <w:rPr>
-          <w:rFonts w:ascii="Arial" w:hAnsi="Arial" w:cs="Arial"/>
-          <w:b/>
-          <w:bCs/>
-          <w:lang w:val="en-US"/>
-        </w:rPr>
-        <w:t>{{</w:t>
-      </w:r>
-      <w:r>
-        <w:rPr>
-          <w:rFonts w:ascii="Arial" w:hAnsi="Arial" w:cs="Arial"/>
-          <w:b/>
-          <w:bCs/>
-          <w:lang w:val="en-US"/>
-        </w:rPr>
-        <w:t xml:space="preserve"> </w:t>
-      </w:r>
-      <w:proofErr w:type="spellStart"/>
-      <w:r>
-        <w:rPr>
-          <w:rFonts w:ascii="Arial" w:hAnsi="Arial" w:cs="Arial"/>
-          <w:b/>
-          <w:bCs/>
-          <w:lang w:val="en-US"/>
-        </w:rPr>
-        <w:t>car.</w:t>
-      </w:r>
-      <w:r>
-        <w:rPr>
-          <w:rFonts w:ascii="Arial" w:hAnsi="Arial" w:cs="Arial"/>
-          <w:b/>
-          <w:bCs/>
-          <w:lang w:val="en-US"/>
-        </w:rPr>
-        <w:t>is_</w:t>
-      </w:r>
-      <w:r>
-        <w:rPr>
-          <w:rFonts w:ascii="Arial" w:hAnsi="Arial" w:cs="Arial"/>
-          <w:b/>
-          <w:bCs/>
-          <w:lang w:val="en-US"/>
-        </w:rPr>
-        <w:t>save</w:t>
-      </w:r>
-      <w:r>
-        <w:rPr>
-          <w:rFonts w:ascii="Arial" w:hAnsi="Arial" w:cs="Arial"/>
-          <w:b/>
-          <w:bCs/>
-          <w:lang w:val="en-US"/>
-        </w:rPr>
-        <w:t>d</w:t>
-      </w:r>
-      <w:r>
-        <w:rPr>
-          <w:rFonts w:ascii="Arial" w:hAnsi="Arial" w:cs="Arial"/>
-          <w:b/>
-          <w:bCs/>
-          <w:lang w:val="en-US"/>
-        </w:rPr>
-        <w:t>_number</w:t>
-      </w:r>
-      <w:proofErr w:type="spellEnd"/>
-      <w:r>
-        <w:rPr>
-          <w:rFonts w:ascii="Arial" w:hAnsi="Arial" w:cs="Arial"/>
-          <w:b/>
-          <w:bCs/>
-          <w:lang w:val="en-US"/>
-        </w:rPr>
-        <w:t xml:space="preserve"> </w:t>
-      </w:r>
-      <w:r>
-        <w:rPr>
-          <w:rFonts w:ascii="Arial" w:hAnsi="Arial" w:cs="Arial"/>
-          <w:b/>
-          <w:bCs/>
-          <w:lang w:val="en-US"/>
-        </w:rPr>
-        <w:t>}}</w:t>
-      </w:r>
-      <w:r>
-        <w:rPr>
-          <w:rFonts w:ascii="Arial" w:hAnsi="Arial" w:cs="Arial"/>
-          <w:b/>
-          <w:bCs/>
-          <w:lang w:val="en-US"/>
-        </w:rPr>
-        <w:t>{%endif%}</w:t>
-      </w:r>
-      <w:r>
-        <w:rPr>
-          <w:rStyle w:val="FontStyle25"/>
-          <w:szCs w:val="22"/>
-          <w:lang w:val="en-US"/>
-        </w:rPr>
-        <w:t>___________</w:t>
+          <w:lang w:val="uz-Cyrl-UZ"/>
+        </w:rPr>
+        <w:t>{{given_number}}{% endif %}</w:t>
+      </w:r>
+      <w:r>
+        <w:rPr>
+          <w:rStyle w:val="FontStyle25"/>
+          <w:szCs w:val="22"/>
+          <w:lang w:val="uz-Cyrl-UZ"/>
+        </w:rPr>
+        <w:t>_</w:t>
+      </w:r>
+      <w:r>
+        <w:rPr>
+          <w:rStyle w:val="FontStyle25"/>
+          <w:szCs w:val="22"/>
+          <w:lang w:val="en-US"/>
+        </w:rPr>
+        <w:t>__________</w:t>
       </w:r>
     </w:p>
     <w:p>
@@ -5707,7 +5570,7 @@
         <w:tabs>
           <w:tab w:val="left" w:leader="underscore" w:pos="6024"/>
         </w:tabs>
-        <w:spacing w:line="240" w:lineRule="auto"/>
+        <w:spacing w:line="276" w:lineRule="auto"/>
         <w:rPr>
           <w:rStyle w:val="FontStyle25"/>
           <w:szCs w:val="22"/>
